--- a/TS-Kramam/TS-2.2/TS 2.2 Sanskrit Krama Paatam Corrections.docx
+++ b/TS-Kramam/TS-2.2/TS 2.2 Sanskrit Krama Paatam Corrections.docx
@@ -1,6 +1,6 @@
 
 <file path=word/document.xml><?xml version="1.0" encoding="utf-8"?>
-<w:document xmlns:wpc="http://schemas.microsoft.com/office/word/2010/wordprocessingCanvas" xmlns:cx="http://schemas.microsoft.com/office/drawing/2014/chartex" xmlns:cx1="http://schemas.microsoft.com/office/drawing/2015/9/8/chartex" xmlns:cx2="http://schemas.microsoft.com/office/drawing/2015/10/21/chartex" xmlns:cx3="http://schemas.microsoft.com/office/drawing/2016/5/9/chartex" xmlns:cx4="http://schemas.microsoft.com/office/drawing/2016/5/10/chartex" xmlns:cx5="http://schemas.microsoft.com/office/drawing/2016/5/11/chartex" xmlns:cx6="http://schemas.microsoft.com/office/drawing/2016/5/12/chartex" xmlns:cx7="http://schemas.microsoft.com/office/drawing/2016/5/13/chartex" xmlns:cx8="http://schemas.microsoft.com/office/drawing/2016/5/14/chartex" xmlns:mc="http://schemas.openxmlformats.org/markup-compatibility/2006" xmlns:aink="http://schemas.microsoft.com/office/drawing/2016/ink" xmlns:am3d="http://schemas.microsoft.com/office/drawing/2017/model3d" xmlns:o="urn:schemas-microsoft-com:office:office" xmlns:r="http://schemas.openxmlformats.org/officeDocument/2006/relationships" xmlns:m="http://schemas.openxmlformats.org/officeDocument/2006/math" xmlns:v="urn:schemas-microsoft-com:vml" xmlns:wp14="http://schemas.microsoft.com/office/word/2010/wordprocessingDrawing" xmlns:wp="http://schemas.openxmlformats.org/drawingml/2006/wordprocessingDrawing" xmlns:w10="urn:schemas-microsoft-com:office:word" xmlns:w="http://schemas.openxmlformats.org/wordprocessingml/2006/main" xmlns:w14="http://schemas.microsoft.com/office/word/2010/wordml" xmlns:w15="http://schemas.microsoft.com/office/word/2012/wordml" xmlns:w16cex="http://schemas.microsoft.com/office/word/2018/wordml/cex" xmlns:w16cid="http://schemas.microsoft.com/office/word/2016/wordml/cid" xmlns:w16="http://schemas.microsoft.com/office/word/2018/wordml" xmlns:w16sdtdh="http://schemas.microsoft.com/office/word/2020/wordml/sdtdatahash" xmlns:w16se="http://schemas.microsoft.com/office/word/2015/wordml/symex" xmlns:wpg="http://schemas.microsoft.com/office/word/2010/wordprocessingGroup" xmlns:wpi="http://schemas.microsoft.com/office/word/2010/wordprocessingInk" xmlns:wne="http://schemas.microsoft.com/office/word/2006/wordml" xmlns:wps="http://schemas.microsoft.com/office/word/2010/wordprocessingShape" mc:Ignorable="w14 w15 w16se w16cid w16 w16cex w16sdtdh wp14">
+<w:document xmlns:wpc="http://schemas.microsoft.com/office/word/2010/wordprocessingCanvas" xmlns:cx="http://schemas.microsoft.com/office/drawing/2014/chartex" xmlns:cx1="http://schemas.microsoft.com/office/drawing/2015/9/8/chartex" xmlns:mc="http://schemas.openxmlformats.org/markup-compatibility/2006" xmlns:o="urn:schemas-microsoft-com:office:office" xmlns:r="http://schemas.openxmlformats.org/officeDocument/2006/relationships" xmlns:m="http://schemas.openxmlformats.org/officeDocument/2006/math" xmlns:v="urn:schemas-microsoft-com:vml" xmlns:wp14="http://schemas.microsoft.com/office/word/2010/wordprocessingDrawing" xmlns:wp="http://schemas.openxmlformats.org/drawingml/2006/wordprocessingDrawing" xmlns:w10="urn:schemas-microsoft-com:office:word" xmlns:w="http://schemas.openxmlformats.org/wordprocessingml/2006/main" xmlns:w14="http://schemas.microsoft.com/office/word/2010/wordml" xmlns:w15="http://schemas.microsoft.com/office/word/2012/wordml" xmlns:w16se="http://schemas.microsoft.com/office/word/2015/wordml/symex" xmlns:wpg="http://schemas.microsoft.com/office/word/2010/wordprocessingGroup" xmlns:wpi="http://schemas.microsoft.com/office/word/2010/wordprocessingInk" xmlns:wne="http://schemas.microsoft.com/office/word/2006/wordml" xmlns:wps="http://schemas.microsoft.com/office/word/2010/wordprocessingShape" mc:Ignorable="w14 w15 w16se wp14">
   <w:body>
     <w:p>
       <w:pPr>
@@ -13,6 +13,8 @@
           <w:u w:val="single"/>
         </w:rPr>
       </w:pPr>
+      <w:bookmarkStart w:id="0" w:name="_GoBack"/>
+      <w:bookmarkEnd w:id="0"/>
       <w:r>
         <w:rPr>
           <w:b/>
@@ -129,10 +131,9 @@
           <w:bCs/>
           <w:sz w:val="32"/>
           <w:szCs w:val="32"/>
-          <w:highlight w:val="red"/>
           <w:u w:val="single"/>
         </w:rPr>
-        <w:t>????????</w:t>
+        <w:t>31st August 2021</w:t>
       </w:r>
     </w:p>
     <w:p>
@@ -399,7 +400,6 @@
               </w:rPr>
               <w:t>–</w:t>
             </w:r>
-            <w:proofErr w:type="spellStart"/>
             <w:r>
               <w:rPr>
                 <w:rFonts w:ascii="BRH Devanagari Extra" w:hAnsi="BRH Devanagari Extra" w:cs="BRH Devanagari Extra"/>
@@ -409,36 +409,24 @@
               </w:rPr>
               <w:t>iÉqÉæÿlSìÉ</w:t>
             </w:r>
-            <w:proofErr w:type="spellEnd"/>
-            <w:r>
-              <w:rPr>
-                <w:rFonts w:ascii="BRH Malayalam Extra" w:hAnsi="BRH Malayalam Extra" w:cs="BRH Devanagari Extra"/>
-                <w:b/>
-                <w:color w:val="000000"/>
-                <w:sz w:val="32"/>
-                <w:szCs w:val="40"/>
-              </w:rPr>
-              <w:t>–</w:t>
-            </w:r>
-            <w:proofErr w:type="spellStart"/>
-            <w:r>
-              <w:rPr>
-                <w:rFonts w:ascii="BRH Devanagari Extra" w:hAnsi="BRH Devanagari Extra" w:cs="BRH Devanagari Extra"/>
-                <w:color w:val="000000"/>
-                <w:sz w:val="40"/>
-                <w:szCs w:val="40"/>
-              </w:rPr>
-              <w:t>alÉqÉç</w:t>
-            </w:r>
-            <w:proofErr w:type="spellEnd"/>
-            <w:r>
-              <w:rPr>
-                <w:rFonts w:ascii="BRH Devanagari Extra" w:hAnsi="BRH Devanagari Extra" w:cs="BRH Devanagari Extra"/>
-                <w:color w:val="000000"/>
-                <w:sz w:val="40"/>
-                <w:szCs w:val="40"/>
-              </w:rPr>
-              <w:t xml:space="preserve"> | </w:t>
+            <w:r>
+              <w:rPr>
+                <w:rFonts w:ascii="BRH Malayalam Extra" w:hAnsi="BRH Malayalam Extra" w:cs="BRH Devanagari Extra"/>
+                <w:b/>
+                <w:color w:val="000000"/>
+                <w:sz w:val="32"/>
+                <w:szCs w:val="40"/>
+              </w:rPr>
+              <w:t>–</w:t>
+            </w:r>
+            <w:r>
+              <w:rPr>
+                <w:rFonts w:ascii="BRH Devanagari Extra" w:hAnsi="BRH Devanagari Extra" w:cs="BRH Devanagari Extra"/>
+                <w:color w:val="000000"/>
+                <w:sz w:val="40"/>
+                <w:szCs w:val="40"/>
+              </w:rPr>
+              <w:t xml:space="preserve">alÉqÉç | </w:t>
             </w:r>
           </w:p>
           <w:p>
@@ -452,7 +440,6 @@
                 <w:lang w:bidi="ta-IN"/>
               </w:rPr>
             </w:pPr>
-            <w:proofErr w:type="spellStart"/>
             <w:r>
               <w:rPr>
                 <w:rFonts w:ascii="BRH Devanagari Extra" w:hAnsi="BRH Devanagari Extra" w:cs="BRH Devanagari Extra"/>
@@ -462,18 +449,16 @@
               </w:rPr>
               <w:t>Lå</w:t>
             </w:r>
-            <w:proofErr w:type="spellEnd"/>
-            <w:r>
-              <w:rPr>
-                <w:rFonts w:ascii="BRH Malayalam Extra" w:hAnsi="BRH Malayalam Extra" w:cs="BRH Devanagari Extra"/>
-                <w:b/>
-                <w:color w:val="000000"/>
-                <w:sz w:val="32"/>
-                <w:szCs w:val="40"/>
-              </w:rPr>
-              <w:t>–</w:t>
-            </w:r>
-            <w:proofErr w:type="spellStart"/>
+            <w:r>
+              <w:rPr>
+                <w:rFonts w:ascii="BRH Malayalam Extra" w:hAnsi="BRH Malayalam Extra" w:cs="BRH Devanagari Extra"/>
+                <w:b/>
+                <w:color w:val="000000"/>
+                <w:sz w:val="32"/>
+                <w:szCs w:val="40"/>
+              </w:rPr>
+              <w:t>–</w:t>
+            </w:r>
             <w:r>
               <w:rPr>
                 <w:rFonts w:ascii="BRH Devanagari Extra" w:hAnsi="BRH Devanagari Extra" w:cs="BRH Devanagari Extra"/>
@@ -493,56 +478,24 @@
               </w:rPr>
               <w:t>ì</w:t>
             </w:r>
-            <w:proofErr w:type="spellEnd"/>
-            <w:r>
-              <w:rPr>
-                <w:rFonts w:ascii="BRH Malayalam Extra" w:hAnsi="BRH Malayalam Extra" w:cs="BRH Devanagari Extra"/>
-                <w:b/>
-                <w:color w:val="000000"/>
-                <w:sz w:val="32"/>
-                <w:szCs w:val="40"/>
-              </w:rPr>
-              <w:t>–</w:t>
-            </w:r>
-            <w:proofErr w:type="spellStart"/>
-            <w:r>
-              <w:rPr>
-                <w:rFonts w:ascii="BRH Devanagari Extra" w:hAnsi="BRH Devanagari Extra" w:cs="BRH Devanagari Extra"/>
-                <w:color w:val="000000"/>
-                <w:sz w:val="40"/>
-                <w:szCs w:val="40"/>
-              </w:rPr>
-              <w:t>alÉ</w:t>
-            </w:r>
-            <w:proofErr w:type="spellEnd"/>
-            <w:r>
-              <w:rPr>
-                <w:rFonts w:ascii="BRH Devanagari Extra" w:hAnsi="BRH Devanagari Extra" w:cs="BRH Devanagari Extra"/>
-                <w:color w:val="000000"/>
-                <w:sz w:val="40"/>
-                <w:szCs w:val="40"/>
-              </w:rPr>
-              <w:t xml:space="preserve"> </w:t>
-            </w:r>
-            <w:proofErr w:type="spellStart"/>
-            <w:r>
-              <w:rPr>
-                <w:rFonts w:ascii="BRH Devanagari Extra" w:hAnsi="BRH Devanagari Extra" w:cs="BRH Devanagari Extra"/>
-                <w:color w:val="000000"/>
-                <w:sz w:val="40"/>
-                <w:szCs w:val="40"/>
-              </w:rPr>
-              <w:t>qÉåMüÉþSzÉMümÉÉsÉqÉç</w:t>
-            </w:r>
-            <w:proofErr w:type="spellEnd"/>
-            <w:r>
-              <w:rPr>
-                <w:rFonts w:ascii="BRH Devanagari Extra" w:hAnsi="BRH Devanagari Extra" w:cs="BRH Devanagari Extra"/>
-                <w:color w:val="000000"/>
-                <w:sz w:val="40"/>
-                <w:szCs w:val="40"/>
-              </w:rPr>
-              <w:t xml:space="preserve"> |</w:t>
+            <w:r>
+              <w:rPr>
+                <w:rFonts w:ascii="BRH Malayalam Extra" w:hAnsi="BRH Malayalam Extra" w:cs="BRH Devanagari Extra"/>
+                <w:b/>
+                <w:color w:val="000000"/>
+                <w:sz w:val="32"/>
+                <w:szCs w:val="40"/>
+              </w:rPr>
+              <w:t>–</w:t>
+            </w:r>
+            <w:r>
+              <w:rPr>
+                <w:rFonts w:ascii="BRH Devanagari Extra" w:hAnsi="BRH Devanagari Extra" w:cs="BRH Devanagari Extra"/>
+                <w:color w:val="000000"/>
+                <w:sz w:val="40"/>
+                <w:szCs w:val="40"/>
+              </w:rPr>
+              <w:t>alÉ qÉåMüÉþSzÉMümÉÉsÉqÉç |</w:t>
             </w:r>
           </w:p>
         </w:tc>
@@ -579,7 +532,6 @@
               </w:rPr>
               <w:t>–</w:t>
             </w:r>
-            <w:proofErr w:type="spellStart"/>
             <w:r>
               <w:rPr>
                 <w:rFonts w:ascii="BRH Devanagari Extra" w:hAnsi="BRH Devanagari Extra" w:cs="BRH Devanagari Extra"/>
@@ -589,36 +541,24 @@
               </w:rPr>
               <w:t>iÉqÉæÿlSìÉ</w:t>
             </w:r>
-            <w:proofErr w:type="spellEnd"/>
-            <w:r>
-              <w:rPr>
-                <w:rFonts w:ascii="BRH Malayalam Extra" w:hAnsi="BRH Malayalam Extra" w:cs="BRH Devanagari Extra"/>
-                <w:b/>
-                <w:color w:val="000000"/>
-                <w:sz w:val="32"/>
-                <w:szCs w:val="40"/>
-              </w:rPr>
-              <w:t>–</w:t>
-            </w:r>
-            <w:proofErr w:type="spellStart"/>
-            <w:r>
-              <w:rPr>
-                <w:rFonts w:ascii="BRH Devanagari Extra" w:hAnsi="BRH Devanagari Extra" w:cs="BRH Devanagari Extra"/>
-                <w:color w:val="000000"/>
-                <w:sz w:val="40"/>
-                <w:szCs w:val="40"/>
-              </w:rPr>
-              <w:t>alÉqÉç</w:t>
-            </w:r>
-            <w:proofErr w:type="spellEnd"/>
-            <w:r>
-              <w:rPr>
-                <w:rFonts w:ascii="BRH Devanagari Extra" w:hAnsi="BRH Devanagari Extra" w:cs="BRH Devanagari Extra"/>
-                <w:color w:val="000000"/>
-                <w:sz w:val="40"/>
-                <w:szCs w:val="40"/>
-              </w:rPr>
-              <w:t xml:space="preserve"> | </w:t>
+            <w:r>
+              <w:rPr>
+                <w:rFonts w:ascii="BRH Malayalam Extra" w:hAnsi="BRH Malayalam Extra" w:cs="BRH Devanagari Extra"/>
+                <w:b/>
+                <w:color w:val="000000"/>
+                <w:sz w:val="32"/>
+                <w:szCs w:val="40"/>
+              </w:rPr>
+              <w:t>–</w:t>
+            </w:r>
+            <w:r>
+              <w:rPr>
+                <w:rFonts w:ascii="BRH Devanagari Extra" w:hAnsi="BRH Devanagari Extra" w:cs="BRH Devanagari Extra"/>
+                <w:color w:val="000000"/>
+                <w:sz w:val="40"/>
+                <w:szCs w:val="40"/>
+              </w:rPr>
+              <w:t xml:space="preserve">alÉqÉç | </w:t>
             </w:r>
           </w:p>
           <w:p>
@@ -636,7 +576,6 @@
                 <w:lang w:bidi="ta-IN"/>
               </w:rPr>
             </w:pPr>
-            <w:proofErr w:type="spellStart"/>
             <w:r>
               <w:rPr>
                 <w:rFonts w:ascii="BRH Devanagari Extra" w:hAnsi="BRH Devanagari Extra" w:cs="BRH Devanagari Extra"/>
@@ -646,18 +585,16 @@
               </w:rPr>
               <w:t>Lå</w:t>
             </w:r>
-            <w:proofErr w:type="spellEnd"/>
-            <w:r>
-              <w:rPr>
-                <w:rFonts w:ascii="BRH Malayalam Extra" w:hAnsi="BRH Malayalam Extra" w:cs="BRH Devanagari Extra"/>
-                <w:b/>
-                <w:color w:val="000000"/>
-                <w:sz w:val="32"/>
-                <w:szCs w:val="40"/>
-              </w:rPr>
-              <w:t>–</w:t>
-            </w:r>
-            <w:proofErr w:type="spellStart"/>
+            <w:r>
+              <w:rPr>
+                <w:rFonts w:ascii="BRH Malayalam Extra" w:hAnsi="BRH Malayalam Extra" w:cs="BRH Devanagari Extra"/>
+                <w:b/>
+                <w:color w:val="000000"/>
+                <w:sz w:val="32"/>
+                <w:szCs w:val="40"/>
+              </w:rPr>
+              <w:t>–</w:t>
+            </w:r>
             <w:r>
               <w:rPr>
                 <w:rFonts w:ascii="BRH Devanagari Extra" w:hAnsi="BRH Devanagari Extra" w:cs="BRH Devanagari Extra"/>
@@ -668,7 +605,6 @@
               </w:rPr>
               <w:t>lSì</w:t>
             </w:r>
-            <w:proofErr w:type="spellEnd"/>
             <w:r>
               <w:rPr>
                 <w:rFonts w:ascii="BRH Malayalam Extra" w:hAnsi="BRH Malayalam Extra" w:cs="BRH Devanagari Extra"/>
@@ -680,45 +616,14 @@
               </w:rPr>
               <w:t>–</w:t>
             </w:r>
-            <w:proofErr w:type="spellStart"/>
-            <w:r>
-              <w:rPr>
-                <w:rFonts w:ascii="BRH Devanagari Extra" w:hAnsi="BRH Devanagari Extra" w:cs="BRH Devanagari Extra"/>
-                <w:color w:val="000000"/>
-                <w:sz w:val="40"/>
-                <w:szCs w:val="40"/>
-              </w:rPr>
-              <w:t>ÉalÉ</w:t>
-            </w:r>
-            <w:proofErr w:type="spellEnd"/>
-            <w:r>
-              <w:rPr>
-                <w:rFonts w:ascii="BRH Devanagari Extra" w:hAnsi="BRH Devanagari Extra" w:cs="BRH Devanagari Extra"/>
-                <w:color w:val="000000"/>
-                <w:sz w:val="40"/>
-                <w:szCs w:val="40"/>
-              </w:rPr>
-              <w:t xml:space="preserve"> </w:t>
-            </w:r>
-            <w:proofErr w:type="spellStart"/>
-            <w:r>
-              <w:rPr>
-                <w:rFonts w:ascii="BRH Devanagari Extra" w:hAnsi="BRH Devanagari Extra" w:cs="BRH Devanagari Extra"/>
-                <w:color w:val="000000"/>
-                <w:sz w:val="40"/>
-                <w:szCs w:val="40"/>
-              </w:rPr>
-              <w:t>qÉåMüÉþSzÉMümÉÉsÉqÉç</w:t>
-            </w:r>
-            <w:proofErr w:type="spellEnd"/>
-            <w:r>
-              <w:rPr>
-                <w:rFonts w:ascii="BRH Devanagari Extra" w:hAnsi="BRH Devanagari Extra" w:cs="BRH Devanagari Extra"/>
-                <w:color w:val="000000"/>
-                <w:sz w:val="40"/>
-                <w:szCs w:val="40"/>
-              </w:rPr>
-              <w:t xml:space="preserve"> |</w:t>
+            <w:r>
+              <w:rPr>
+                <w:rFonts w:ascii="BRH Devanagari Extra" w:hAnsi="BRH Devanagari Extra" w:cs="BRH Devanagari Extra"/>
+                <w:color w:val="000000"/>
+                <w:sz w:val="40"/>
+                <w:szCs w:val="40"/>
+              </w:rPr>
+              <w:t>ÉalÉ qÉåMüÉþSzÉMümÉÉsÉqÉç |</w:t>
             </w:r>
           </w:p>
         </w:tc>
@@ -858,7 +763,6 @@
               </w:rPr>
               <w:t>–</w:t>
             </w:r>
-            <w:proofErr w:type="spellStart"/>
             <w:r>
               <w:rPr>
                 <w:rFonts w:ascii="BRH Devanagari Extra" w:hAnsi="BRH Devanagari Extra" w:cs="BRH Devanagari Extra"/>
@@ -868,79 +772,44 @@
               </w:rPr>
               <w:t>ÎlSì</w:t>
             </w:r>
-            <w:proofErr w:type="spellEnd"/>
-            <w:r>
-              <w:rPr>
-                <w:rFonts w:ascii="BRH Malayalam Extra" w:hAnsi="BRH Malayalam Extra" w:cs="BRH Devanagari Extra"/>
-                <w:b/>
-                <w:color w:val="000000"/>
-                <w:sz w:val="32"/>
-                <w:szCs w:val="40"/>
-              </w:rPr>
-              <w:t>–</w:t>
-            </w:r>
-            <w:proofErr w:type="spellStart"/>
-            <w:r>
-              <w:rPr>
-                <w:rFonts w:ascii="BRH Devanagari Extra" w:hAnsi="BRH Devanagari Extra" w:cs="BRH Devanagari Extra"/>
-                <w:color w:val="000000"/>
-                <w:sz w:val="40"/>
-                <w:szCs w:val="40"/>
-              </w:rPr>
-              <w:t>rÉÇ</w:t>
-            </w:r>
-            <w:proofErr w:type="spellEnd"/>
-            <w:r>
-              <w:rPr>
-                <w:rFonts w:ascii="BRH Devanagari Extra" w:hAnsi="BRH Devanagari Extra" w:cs="BRH Devanagari Extra"/>
-                <w:color w:val="000000"/>
-                <w:sz w:val="40"/>
-                <w:szCs w:val="40"/>
-              </w:rPr>
-              <w:t xml:space="preserve"> </w:t>
-            </w:r>
-            <w:proofErr w:type="spellStart"/>
-            <w:r>
-              <w:rPr>
-                <w:rFonts w:ascii="BRH Devanagari Extra" w:hAnsi="BRH Devanagari Extra" w:cs="BRH Devanagari Extra"/>
-                <w:color w:val="000000"/>
-                <w:sz w:val="40"/>
-                <w:szCs w:val="40"/>
-              </w:rPr>
-              <w:t>ÆuÉÏ</w:t>
-            </w:r>
-            <w:proofErr w:type="spellEnd"/>
-            <w:r>
-              <w:rPr>
-                <w:rFonts w:ascii="BRH Malayalam Extra" w:hAnsi="BRH Malayalam Extra" w:cs="BRH Devanagari Extra"/>
-                <w:b/>
-                <w:color w:val="000000"/>
-                <w:sz w:val="32"/>
-                <w:szCs w:val="40"/>
-              </w:rPr>
-              <w:t>–</w:t>
-            </w:r>
-            <w:proofErr w:type="spellStart"/>
-            <w:r>
-              <w:rPr>
-                <w:rFonts w:ascii="BRH Devanagari Extra" w:hAnsi="BRH Devanagari Extra" w:cs="BRH Devanagari Extra"/>
-                <w:color w:val="000000"/>
-                <w:sz w:val="40"/>
-                <w:szCs w:val="40"/>
-              </w:rPr>
-              <w:t>rÉïÿqÉç</w:t>
-            </w:r>
-            <w:proofErr w:type="spellEnd"/>
-            <w:r>
-              <w:rPr>
-                <w:rFonts w:ascii="BRH Devanagari Extra" w:hAnsi="BRH Devanagari Extra" w:cs="BRH Devanagari Extra"/>
-                <w:color w:val="000000"/>
-                <w:sz w:val="40"/>
-                <w:szCs w:val="40"/>
-              </w:rPr>
-              <w:t xml:space="preserve"> | </w:t>
-            </w:r>
-            <w:proofErr w:type="spellStart"/>
+            <w:r>
+              <w:rPr>
+                <w:rFonts w:ascii="BRH Malayalam Extra" w:hAnsi="BRH Malayalam Extra" w:cs="BRH Devanagari Extra"/>
+                <w:b/>
+                <w:color w:val="000000"/>
+                <w:sz w:val="32"/>
+                <w:szCs w:val="40"/>
+              </w:rPr>
+              <w:t>–</w:t>
+            </w:r>
+            <w:r>
+              <w:rPr>
+                <w:rFonts w:ascii="BRH Devanagari Extra" w:hAnsi="BRH Devanagari Extra" w:cs="BRH Devanagari Extra"/>
+                <w:color w:val="000000"/>
+                <w:sz w:val="40"/>
+                <w:szCs w:val="40"/>
+              </w:rPr>
+              <w:t>rÉÇ ÆuÉÏ</w:t>
+            </w:r>
+            <w:r>
+              <w:rPr>
+                <w:rFonts w:ascii="BRH Malayalam Extra" w:hAnsi="BRH Malayalam Extra" w:cs="BRH Devanagari Extra"/>
+                <w:b/>
+                <w:color w:val="000000"/>
+                <w:sz w:val="32"/>
+                <w:szCs w:val="40"/>
+              </w:rPr>
+              <w:t>–</w:t>
+            </w:r>
+            <w:r>
+              <w:rPr>
+                <w:rFonts w:ascii="BRH Devanagari Extra" w:hAnsi="BRH Devanagari Extra" w:cs="BRH Devanagari Extra"/>
+                <w:color w:val="000000"/>
+                <w:sz w:val="40"/>
+                <w:szCs w:val="40"/>
+              </w:rPr>
+              <w:t xml:space="preserve">rÉïÿqÉç | </w:t>
+            </w:r>
             <w:r>
               <w:rPr>
                 <w:rFonts w:ascii="BRH Devanagari Extra" w:hAnsi="BRH Devanagari Extra" w:cs="BRH Devanagari Extra"/>
@@ -958,37 +827,7 @@
                 <w:sz w:val="40"/>
                 <w:szCs w:val="40"/>
               </w:rPr>
-              <w:t>rÉïþqÉç</w:t>
-            </w:r>
-            <w:proofErr w:type="spellEnd"/>
-            <w:r>
-              <w:rPr>
-                <w:rFonts w:ascii="BRH Devanagari Extra" w:hAnsi="BRH Devanagari Extra" w:cs="BRH Devanagari Extra"/>
-                <w:color w:val="000000"/>
-                <w:sz w:val="40"/>
-                <w:szCs w:val="40"/>
-              </w:rPr>
-              <w:t xml:space="preserve"> </w:t>
-            </w:r>
-            <w:proofErr w:type="spellStart"/>
-            <w:r>
-              <w:rPr>
-                <w:rFonts w:ascii="BRH Devanagari Extra" w:hAnsi="BRH Devanagari Extra" w:cs="BRH Devanagari Extra"/>
-                <w:color w:val="000000"/>
-                <w:sz w:val="40"/>
-                <w:szCs w:val="40"/>
-              </w:rPr>
-              <w:t>kÉ¨ÉÈ</w:t>
-            </w:r>
-            <w:proofErr w:type="spellEnd"/>
-            <w:r>
-              <w:rPr>
-                <w:rFonts w:ascii="BRH Devanagari Extra" w:hAnsi="BRH Devanagari Extra" w:cs="BRH Devanagari Extra"/>
-                <w:color w:val="000000"/>
-                <w:sz w:val="40"/>
-                <w:szCs w:val="40"/>
-              </w:rPr>
-              <w:t xml:space="preserve"> |</w:t>
+              <w:t>rÉïþqÉç kÉ¨ÉÈ |</w:t>
             </w:r>
           </w:p>
         </w:tc>
@@ -1032,7 +871,6 @@
               </w:rPr>
               <w:t>–</w:t>
             </w:r>
-            <w:proofErr w:type="spellStart"/>
             <w:r>
               <w:rPr>
                 <w:rFonts w:ascii="BRH Devanagari Extra" w:hAnsi="BRH Devanagari Extra" w:cs="BRH Devanagari Extra"/>
@@ -1042,79 +880,44 @@
               </w:rPr>
               <w:t>ÎlSì</w:t>
             </w:r>
-            <w:proofErr w:type="spellEnd"/>
-            <w:r>
-              <w:rPr>
-                <w:rFonts w:ascii="BRH Malayalam Extra" w:hAnsi="BRH Malayalam Extra" w:cs="BRH Devanagari Extra"/>
-                <w:b/>
-                <w:color w:val="000000"/>
-                <w:sz w:val="32"/>
-                <w:szCs w:val="40"/>
-              </w:rPr>
-              <w:t>–</w:t>
-            </w:r>
-            <w:proofErr w:type="spellStart"/>
-            <w:r>
-              <w:rPr>
-                <w:rFonts w:ascii="BRH Devanagari Extra" w:hAnsi="BRH Devanagari Extra" w:cs="BRH Devanagari Extra"/>
-                <w:color w:val="000000"/>
-                <w:sz w:val="40"/>
-                <w:szCs w:val="40"/>
-              </w:rPr>
-              <w:t>rÉÇ</w:t>
-            </w:r>
-            <w:proofErr w:type="spellEnd"/>
-            <w:r>
-              <w:rPr>
-                <w:rFonts w:ascii="BRH Devanagari Extra" w:hAnsi="BRH Devanagari Extra" w:cs="BRH Devanagari Extra"/>
-                <w:color w:val="000000"/>
-                <w:sz w:val="40"/>
-                <w:szCs w:val="40"/>
-              </w:rPr>
-              <w:t xml:space="preserve"> </w:t>
-            </w:r>
-            <w:proofErr w:type="spellStart"/>
-            <w:r>
-              <w:rPr>
-                <w:rFonts w:ascii="BRH Devanagari Extra" w:hAnsi="BRH Devanagari Extra" w:cs="BRH Devanagari Extra"/>
-                <w:color w:val="000000"/>
-                <w:sz w:val="40"/>
-                <w:szCs w:val="40"/>
-              </w:rPr>
-              <w:t>ÆuÉÏ</w:t>
-            </w:r>
-            <w:proofErr w:type="spellEnd"/>
-            <w:r>
-              <w:rPr>
-                <w:rFonts w:ascii="BRH Malayalam Extra" w:hAnsi="BRH Malayalam Extra" w:cs="BRH Devanagari Extra"/>
-                <w:b/>
-                <w:color w:val="000000"/>
-                <w:sz w:val="32"/>
-                <w:szCs w:val="40"/>
-              </w:rPr>
-              <w:t>–</w:t>
-            </w:r>
-            <w:proofErr w:type="spellStart"/>
-            <w:r>
-              <w:rPr>
-                <w:rFonts w:ascii="BRH Devanagari Extra" w:hAnsi="BRH Devanagari Extra" w:cs="BRH Devanagari Extra"/>
-                <w:color w:val="000000"/>
-                <w:sz w:val="40"/>
-                <w:szCs w:val="40"/>
-              </w:rPr>
-              <w:t>rÉïÿqÉç</w:t>
-            </w:r>
-            <w:proofErr w:type="spellEnd"/>
-            <w:r>
-              <w:rPr>
-                <w:rFonts w:ascii="BRH Devanagari Extra" w:hAnsi="BRH Devanagari Extra" w:cs="BRH Devanagari Extra"/>
-                <w:color w:val="000000"/>
-                <w:sz w:val="40"/>
-                <w:szCs w:val="40"/>
-              </w:rPr>
-              <w:t xml:space="preserve"> | </w:t>
-            </w:r>
-            <w:proofErr w:type="spellStart"/>
+            <w:r>
+              <w:rPr>
+                <w:rFonts w:ascii="BRH Malayalam Extra" w:hAnsi="BRH Malayalam Extra" w:cs="BRH Devanagari Extra"/>
+                <w:b/>
+                <w:color w:val="000000"/>
+                <w:sz w:val="32"/>
+                <w:szCs w:val="40"/>
+              </w:rPr>
+              <w:t>–</w:t>
+            </w:r>
+            <w:r>
+              <w:rPr>
+                <w:rFonts w:ascii="BRH Devanagari Extra" w:hAnsi="BRH Devanagari Extra" w:cs="BRH Devanagari Extra"/>
+                <w:color w:val="000000"/>
+                <w:sz w:val="40"/>
+                <w:szCs w:val="40"/>
+              </w:rPr>
+              <w:t>rÉÇ ÆuÉÏ</w:t>
+            </w:r>
+            <w:r>
+              <w:rPr>
+                <w:rFonts w:ascii="BRH Malayalam Extra" w:hAnsi="BRH Malayalam Extra" w:cs="BRH Devanagari Extra"/>
+                <w:b/>
+                <w:color w:val="000000"/>
+                <w:sz w:val="32"/>
+                <w:szCs w:val="40"/>
+              </w:rPr>
+              <w:t>–</w:t>
+            </w:r>
+            <w:r>
+              <w:rPr>
+                <w:rFonts w:ascii="BRH Devanagari Extra" w:hAnsi="BRH Devanagari Extra" w:cs="BRH Devanagari Extra"/>
+                <w:color w:val="000000"/>
+                <w:sz w:val="40"/>
+                <w:szCs w:val="40"/>
+              </w:rPr>
+              <w:t xml:space="preserve">rÉïÿqÉç | </w:t>
+            </w:r>
             <w:r>
               <w:rPr>
                 <w:rFonts w:ascii="BRH Devanagari Extra" w:hAnsi="BRH Devanagari Extra" w:cs="BRH Devanagari Extra"/>
@@ -1125,7 +928,6 @@
               </w:rPr>
               <w:t>uÉÏ</w:t>
             </w:r>
-            <w:proofErr w:type="spellEnd"/>
             <w:r>
               <w:rPr>
                 <w:rFonts w:ascii="BRH Malayalam Extra" w:hAnsi="BRH Malayalam Extra" w:cs="BRH Devanagari Extra"/>
@@ -1137,45 +939,14 @@
               </w:rPr>
               <w:t>–</w:t>
             </w:r>
-            <w:proofErr w:type="spellStart"/>
-            <w:r>
-              <w:rPr>
-                <w:rFonts w:ascii="BRH Devanagari Extra" w:hAnsi="BRH Devanagari Extra" w:cs="BRH Devanagari Extra"/>
-                <w:color w:val="000000"/>
-                <w:sz w:val="40"/>
-                <w:szCs w:val="40"/>
-              </w:rPr>
-              <w:t>rÉïþqÉç</w:t>
-            </w:r>
-            <w:proofErr w:type="spellEnd"/>
-            <w:r>
-              <w:rPr>
-                <w:rFonts w:ascii="BRH Devanagari Extra" w:hAnsi="BRH Devanagari Extra" w:cs="BRH Devanagari Extra"/>
-                <w:color w:val="000000"/>
-                <w:sz w:val="40"/>
-                <w:szCs w:val="40"/>
-              </w:rPr>
-              <w:t xml:space="preserve"> </w:t>
-            </w:r>
-            <w:proofErr w:type="spellStart"/>
-            <w:r>
-              <w:rPr>
-                <w:rFonts w:ascii="BRH Devanagari Extra" w:hAnsi="BRH Devanagari Extra" w:cs="BRH Devanagari Extra"/>
-                <w:color w:val="000000"/>
-                <w:sz w:val="40"/>
-                <w:szCs w:val="40"/>
-              </w:rPr>
-              <w:t>kÉ¨ÉÈ</w:t>
-            </w:r>
-            <w:proofErr w:type="spellEnd"/>
-            <w:r>
-              <w:rPr>
-                <w:rFonts w:ascii="BRH Devanagari Extra" w:hAnsi="BRH Devanagari Extra" w:cs="BRH Devanagari Extra"/>
-                <w:color w:val="000000"/>
-                <w:sz w:val="40"/>
-                <w:szCs w:val="40"/>
-              </w:rPr>
-              <w:t xml:space="preserve"> |</w:t>
+            <w:r>
+              <w:rPr>
+                <w:rFonts w:ascii="BRH Devanagari Extra" w:hAnsi="BRH Devanagari Extra" w:cs="BRH Devanagari Extra"/>
+                <w:color w:val="000000"/>
+                <w:sz w:val="40"/>
+                <w:szCs w:val="40"/>
+              </w:rPr>
+              <w:t>rÉïþqÉç kÉ¨ÉÈ |</w:t>
             </w:r>
           </w:p>
         </w:tc>
@@ -1296,7 +1067,6 @@
                 <w:szCs w:val="40"/>
               </w:rPr>
             </w:pPr>
-            <w:proofErr w:type="spellStart"/>
             <w:r>
               <w:rPr>
                 <w:rFonts w:ascii="BRH Devanagari Extra" w:hAnsi="BRH Devanagari Extra" w:cs="BRH Devanagari Extra"/>
@@ -1306,77 +1076,43 @@
               </w:rPr>
               <w:t>ÌlÉ</w:t>
             </w:r>
-            <w:proofErr w:type="spellEnd"/>
-            <w:r>
-              <w:rPr>
-                <w:rFonts w:ascii="BRH Malayalam Extra" w:hAnsi="BRH Malayalam Extra" w:cs="BRH Devanagari Extra"/>
-                <w:b/>
-                <w:color w:val="000000"/>
-                <w:sz w:val="32"/>
-                <w:szCs w:val="40"/>
-              </w:rPr>
-              <w:t>–</w:t>
-            </w:r>
-            <w:proofErr w:type="spellStart"/>
-            <w:r>
-              <w:rPr>
-                <w:rFonts w:ascii="BRH Devanagari Extra" w:hAnsi="BRH Devanagari Extra" w:cs="BRH Devanagari Extra"/>
-                <w:color w:val="000000"/>
-                <w:sz w:val="40"/>
-                <w:szCs w:val="40"/>
-              </w:rPr>
-              <w:t>uÉïmÉþÌiÉ</w:t>
-            </w:r>
-            <w:proofErr w:type="spellEnd"/>
-            <w:r>
-              <w:rPr>
-                <w:rFonts w:ascii="BRH Devanagari Extra" w:hAnsi="BRH Devanagari Extra" w:cs="BRH Devanagari Extra"/>
-                <w:color w:val="000000"/>
-                <w:sz w:val="40"/>
-                <w:szCs w:val="40"/>
-              </w:rPr>
-              <w:t xml:space="preserve"> </w:t>
-            </w:r>
-            <w:proofErr w:type="spellStart"/>
-            <w:r>
-              <w:rPr>
-                <w:rFonts w:ascii="BRH Devanagari Extra" w:hAnsi="BRH Devanagari Extra" w:cs="BRH Devanagari Extra"/>
-                <w:color w:val="000000"/>
-                <w:sz w:val="40"/>
-                <w:szCs w:val="40"/>
-              </w:rPr>
-              <w:t>xÉqÉçÆuÉjxÉ</w:t>
-            </w:r>
-            <w:proofErr w:type="spellEnd"/>
-            <w:r>
-              <w:rPr>
-                <w:rFonts w:ascii="BRH Malayalam Extra" w:hAnsi="BRH Malayalam Extra" w:cs="BRH Devanagari Extra"/>
-                <w:b/>
-                <w:color w:val="000000"/>
-                <w:sz w:val="32"/>
-                <w:szCs w:val="40"/>
-              </w:rPr>
-              <w:t>–</w:t>
-            </w:r>
-            <w:proofErr w:type="spellStart"/>
-            <w:r>
-              <w:rPr>
-                <w:rFonts w:ascii="BRH Devanagari Extra" w:hAnsi="BRH Devanagari Extra" w:cs="BRH Devanagari Extra"/>
-                <w:color w:val="000000"/>
-                <w:sz w:val="40"/>
-                <w:szCs w:val="40"/>
-              </w:rPr>
-              <w:t>UxÉÉþiÉÉqÉç</w:t>
-            </w:r>
-            <w:proofErr w:type="spellEnd"/>
-            <w:r>
-              <w:rPr>
-                <w:rFonts w:ascii="BRH Devanagari Extra" w:hAnsi="BRH Devanagari Extra" w:cs="BRH Devanagari Extra"/>
-                <w:color w:val="000000"/>
-                <w:sz w:val="40"/>
-                <w:szCs w:val="40"/>
-              </w:rPr>
-              <w:t xml:space="preserve"> | </w:t>
+            <w:r>
+              <w:rPr>
+                <w:rFonts w:ascii="BRH Malayalam Extra" w:hAnsi="BRH Malayalam Extra" w:cs="BRH Devanagari Extra"/>
+                <w:b/>
+                <w:color w:val="000000"/>
+                <w:sz w:val="32"/>
+                <w:szCs w:val="40"/>
+              </w:rPr>
+              <w:t>–</w:t>
+            </w:r>
+            <w:r>
+              <w:rPr>
+                <w:rFonts w:ascii="BRH Devanagari Extra" w:hAnsi="BRH Devanagari Extra" w:cs="BRH Devanagari Extra"/>
+                <w:color w:val="000000"/>
+                <w:sz w:val="40"/>
+                <w:szCs w:val="40"/>
+              </w:rPr>
+              <w:t>uÉïmÉþÌiÉ xÉqÉçÆuÉjxÉ</w:t>
+            </w:r>
+            <w:r>
+              <w:rPr>
+                <w:rFonts w:ascii="BRH Malayalam Extra" w:hAnsi="BRH Malayalam Extra" w:cs="BRH Devanagari Extra"/>
+                <w:b/>
+                <w:color w:val="000000"/>
+                <w:sz w:val="32"/>
+                <w:szCs w:val="40"/>
+              </w:rPr>
+              <w:t>–</w:t>
+            </w:r>
+            <w:r>
+              <w:rPr>
+                <w:rFonts w:ascii="BRH Devanagari Extra" w:hAnsi="BRH Devanagari Extra" w:cs="BRH Devanagari Extra"/>
+                <w:color w:val="000000"/>
+                <w:sz w:val="40"/>
+                <w:szCs w:val="40"/>
+              </w:rPr>
+              <w:t xml:space="preserve">UxÉÉþiÉÉqÉç | </w:t>
             </w:r>
           </w:p>
           <w:p>
@@ -1395,7 +1131,6 @@
                 <w:cs/>
               </w:rPr>
             </w:pPr>
-            <w:proofErr w:type="spellStart"/>
             <w:r>
               <w:rPr>
                 <w:rFonts w:ascii="BRH Devanagari Extra" w:hAnsi="BRH Devanagari Extra" w:cs="BRH Devanagari Extra"/>
@@ -1405,18 +1140,16 @@
               </w:rPr>
               <w:t>ÌlÉ</w:t>
             </w:r>
-            <w:proofErr w:type="spellEnd"/>
-            <w:r>
-              <w:rPr>
-                <w:rFonts w:ascii="BRH Malayalam Extra" w:hAnsi="BRH Malayalam Extra" w:cs="BRH Devanagari Extra"/>
-                <w:b/>
-                <w:color w:val="000000"/>
-                <w:sz w:val="32"/>
-                <w:szCs w:val="40"/>
-              </w:rPr>
-              <w:t>–</w:t>
-            </w:r>
-            <w:proofErr w:type="spellStart"/>
+            <w:r>
+              <w:rPr>
+                <w:rFonts w:ascii="BRH Malayalam Extra" w:hAnsi="BRH Malayalam Extra" w:cs="BRH Devanagari Extra"/>
+                <w:b/>
+                <w:color w:val="000000"/>
+                <w:sz w:val="32"/>
+                <w:szCs w:val="40"/>
+              </w:rPr>
+              <w:t>–</w:t>
+            </w:r>
             <w:r>
               <w:rPr>
                 <w:rFonts w:ascii="BRH Devanagari Extra" w:hAnsi="BRH Devanagari Extra" w:cs="BRH Devanagari Extra"/>
@@ -1426,38 +1159,25 @@
               </w:rPr>
               <w:t>uÉïmÉ</w:t>
             </w:r>
-            <w:proofErr w:type="spellEnd"/>
-            <w:r>
-              <w:rPr>
-                <w:rFonts w:ascii="BRH Malayalam Extra" w:hAnsi="BRH Malayalam Extra" w:cs="BRH Devanagari Extra"/>
-                <w:b/>
-                <w:color w:val="000000"/>
-                <w:sz w:val="32"/>
-                <w:szCs w:val="40"/>
-              </w:rPr>
-              <w:t>–</w:t>
-            </w:r>
-            <w:proofErr w:type="spellStart"/>
-            <w:r>
-              <w:rPr>
-                <w:rFonts w:ascii="BRH Devanagari Extra" w:hAnsi="BRH Devanagari Extra" w:cs="BRH Devanagari Extra"/>
-                <w:color w:val="000000"/>
-                <w:sz w:val="40"/>
-                <w:szCs w:val="40"/>
-              </w:rPr>
-              <w:t>iÉÏÌiÉþ</w:t>
-            </w:r>
-            <w:proofErr w:type="spellEnd"/>
-            <w:r>
-              <w:rPr>
-                <w:rFonts w:ascii="BRH Devanagari Extra" w:hAnsi="BRH Devanagari Extra" w:cs="BRH Devanagari Extra"/>
-                <w:color w:val="000000"/>
-                <w:sz w:val="40"/>
-                <w:szCs w:val="40"/>
-              </w:rPr>
-              <w:t xml:space="preserve"> </w:t>
-            </w:r>
-            <w:proofErr w:type="spellStart"/>
+            <w:r>
+              <w:rPr>
+                <w:rFonts w:ascii="BRH Malayalam Extra" w:hAnsi="BRH Malayalam Extra" w:cs="BRH Devanagari Extra"/>
+                <w:b/>
+                <w:color w:val="000000"/>
+                <w:sz w:val="32"/>
+                <w:szCs w:val="40"/>
+              </w:rPr>
+              <w:t>–</w:t>
+            </w:r>
+            <w:r>
+              <w:rPr>
+                <w:rFonts w:ascii="BRH Devanagari Extra" w:hAnsi="BRH Devanagari Extra" w:cs="BRH Devanagari Extra"/>
+                <w:color w:val="000000"/>
+                <w:sz w:val="40"/>
+                <w:szCs w:val="40"/>
+              </w:rPr>
+              <w:t xml:space="preserve">iÉÏÌiÉþ </w:t>
+            </w:r>
             <w:r>
               <w:rPr>
                 <w:rFonts w:ascii="BRH Devanagari Extra" w:hAnsi="BRH Devanagari Extra" w:cs="BRH Devanagari Extra"/>
@@ -1468,35 +1188,14 @@
               </w:rPr>
               <w:t>lÉÏÈ</w:t>
             </w:r>
-            <w:proofErr w:type="spellEnd"/>
-            <w:r>
-              <w:rPr>
-                <w:rFonts w:ascii="BRH Devanagari Extra" w:hAnsi="BRH Devanagari Extra" w:cs="BRH Devanagari Extra"/>
-                <w:color w:val="000000"/>
-                <w:sz w:val="40"/>
-                <w:szCs w:val="40"/>
-              </w:rPr>
-              <w:t xml:space="preserve"> - </w:t>
-            </w:r>
-            <w:proofErr w:type="spellStart"/>
-            <w:r>
-              <w:rPr>
-                <w:rFonts w:ascii="BRH Devanagari Extra" w:hAnsi="BRH Devanagari Extra" w:cs="BRH Devanagari Extra"/>
-                <w:color w:val="000000"/>
-                <w:sz w:val="40"/>
-                <w:szCs w:val="40"/>
-              </w:rPr>
-              <w:t>uÉmÉþÌiÉ</w:t>
-            </w:r>
-            <w:proofErr w:type="spellEnd"/>
-            <w:r>
-              <w:rPr>
-                <w:rFonts w:ascii="BRH Devanagari Extra" w:hAnsi="BRH Devanagari Extra" w:cs="BRH Devanagari Extra"/>
-                <w:color w:val="000000"/>
-                <w:sz w:val="40"/>
-                <w:szCs w:val="40"/>
-              </w:rPr>
-              <w:t xml:space="preserve"> | </w:t>
+            <w:r>
+              <w:rPr>
+                <w:rFonts w:ascii="BRH Devanagari Extra" w:hAnsi="BRH Devanagari Extra" w:cs="BRH Devanagari Extra"/>
+                <w:color w:val="000000"/>
+                <w:sz w:val="40"/>
+                <w:szCs w:val="40"/>
+              </w:rPr>
+              <w:t xml:space="preserve"> - uÉmÉþÌiÉ | </w:t>
             </w:r>
           </w:p>
         </w:tc>
@@ -1525,7 +1224,6 @@
                 <w:szCs w:val="40"/>
               </w:rPr>
             </w:pPr>
-            <w:proofErr w:type="spellStart"/>
             <w:r>
               <w:rPr>
                 <w:rFonts w:ascii="BRH Devanagari Extra" w:hAnsi="BRH Devanagari Extra" w:cs="BRH Devanagari Extra"/>
@@ -1535,77 +1233,43 @@
               </w:rPr>
               <w:t>ÌlÉ</w:t>
             </w:r>
-            <w:proofErr w:type="spellEnd"/>
-            <w:r>
-              <w:rPr>
-                <w:rFonts w:ascii="BRH Malayalam Extra" w:hAnsi="BRH Malayalam Extra" w:cs="BRH Devanagari Extra"/>
-                <w:b/>
-                <w:color w:val="000000"/>
-                <w:sz w:val="32"/>
-                <w:szCs w:val="40"/>
-              </w:rPr>
-              <w:t>–</w:t>
-            </w:r>
-            <w:proofErr w:type="spellStart"/>
-            <w:r>
-              <w:rPr>
-                <w:rFonts w:ascii="BRH Devanagari Extra" w:hAnsi="BRH Devanagari Extra" w:cs="BRH Devanagari Extra"/>
-                <w:color w:val="000000"/>
-                <w:sz w:val="40"/>
-                <w:szCs w:val="40"/>
-              </w:rPr>
-              <w:t>uÉïmÉþÌiÉ</w:t>
-            </w:r>
-            <w:proofErr w:type="spellEnd"/>
-            <w:r>
-              <w:rPr>
-                <w:rFonts w:ascii="BRH Devanagari Extra" w:hAnsi="BRH Devanagari Extra" w:cs="BRH Devanagari Extra"/>
-                <w:color w:val="000000"/>
-                <w:sz w:val="40"/>
-                <w:szCs w:val="40"/>
-              </w:rPr>
-              <w:t xml:space="preserve"> </w:t>
-            </w:r>
-            <w:proofErr w:type="spellStart"/>
-            <w:r>
-              <w:rPr>
-                <w:rFonts w:ascii="BRH Devanagari Extra" w:hAnsi="BRH Devanagari Extra" w:cs="BRH Devanagari Extra"/>
-                <w:color w:val="000000"/>
-                <w:sz w:val="40"/>
-                <w:szCs w:val="40"/>
-              </w:rPr>
-              <w:t>xÉqÉçÆuÉjxÉ</w:t>
-            </w:r>
-            <w:proofErr w:type="spellEnd"/>
-            <w:r>
-              <w:rPr>
-                <w:rFonts w:ascii="BRH Malayalam Extra" w:hAnsi="BRH Malayalam Extra" w:cs="BRH Devanagari Extra"/>
-                <w:b/>
-                <w:color w:val="000000"/>
-                <w:sz w:val="32"/>
-                <w:szCs w:val="40"/>
-              </w:rPr>
-              <w:t>–</w:t>
-            </w:r>
-            <w:proofErr w:type="spellStart"/>
-            <w:r>
-              <w:rPr>
-                <w:rFonts w:ascii="BRH Devanagari Extra" w:hAnsi="BRH Devanagari Extra" w:cs="BRH Devanagari Extra"/>
-                <w:color w:val="000000"/>
-                <w:sz w:val="40"/>
-                <w:szCs w:val="40"/>
-              </w:rPr>
-              <w:t>UxÉÉþiÉÉqÉç</w:t>
-            </w:r>
-            <w:proofErr w:type="spellEnd"/>
-            <w:r>
-              <w:rPr>
-                <w:rFonts w:ascii="BRH Devanagari Extra" w:hAnsi="BRH Devanagari Extra" w:cs="BRH Devanagari Extra"/>
-                <w:color w:val="000000"/>
-                <w:sz w:val="40"/>
-                <w:szCs w:val="40"/>
-              </w:rPr>
-              <w:t xml:space="preserve"> | </w:t>
+            <w:r>
+              <w:rPr>
+                <w:rFonts w:ascii="BRH Malayalam Extra" w:hAnsi="BRH Malayalam Extra" w:cs="BRH Devanagari Extra"/>
+                <w:b/>
+                <w:color w:val="000000"/>
+                <w:sz w:val="32"/>
+                <w:szCs w:val="40"/>
+              </w:rPr>
+              <w:t>–</w:t>
+            </w:r>
+            <w:r>
+              <w:rPr>
+                <w:rFonts w:ascii="BRH Devanagari Extra" w:hAnsi="BRH Devanagari Extra" w:cs="BRH Devanagari Extra"/>
+                <w:color w:val="000000"/>
+                <w:sz w:val="40"/>
+                <w:szCs w:val="40"/>
+              </w:rPr>
+              <w:t>uÉïmÉþÌiÉ xÉqÉçÆuÉjxÉ</w:t>
+            </w:r>
+            <w:r>
+              <w:rPr>
+                <w:rFonts w:ascii="BRH Malayalam Extra" w:hAnsi="BRH Malayalam Extra" w:cs="BRH Devanagari Extra"/>
+                <w:b/>
+                <w:color w:val="000000"/>
+                <w:sz w:val="32"/>
+                <w:szCs w:val="40"/>
+              </w:rPr>
+              <w:t>–</w:t>
+            </w:r>
+            <w:r>
+              <w:rPr>
+                <w:rFonts w:ascii="BRH Devanagari Extra" w:hAnsi="BRH Devanagari Extra" w:cs="BRH Devanagari Extra"/>
+                <w:color w:val="000000"/>
+                <w:sz w:val="40"/>
+                <w:szCs w:val="40"/>
+              </w:rPr>
+              <w:t xml:space="preserve">UxÉÉþiÉÉqÉç | </w:t>
             </w:r>
           </w:p>
           <w:p>
@@ -1619,7 +1283,6 @@
                 <w:cs/>
               </w:rPr>
             </w:pPr>
-            <w:proofErr w:type="spellStart"/>
             <w:r>
               <w:rPr>
                 <w:rFonts w:ascii="BRH Devanagari Extra" w:hAnsi="BRH Devanagari Extra" w:cs="BRH Devanagari Extra"/>
@@ -1629,18 +1292,16 @@
               </w:rPr>
               <w:t>ÌlÉ</w:t>
             </w:r>
-            <w:proofErr w:type="spellEnd"/>
-            <w:r>
-              <w:rPr>
-                <w:rFonts w:ascii="BRH Malayalam Extra" w:hAnsi="BRH Malayalam Extra" w:cs="BRH Devanagari Extra"/>
-                <w:b/>
-                <w:color w:val="000000"/>
-                <w:sz w:val="32"/>
-                <w:szCs w:val="40"/>
-              </w:rPr>
-              <w:t>–</w:t>
-            </w:r>
-            <w:proofErr w:type="spellStart"/>
+            <w:r>
+              <w:rPr>
+                <w:rFonts w:ascii="BRH Malayalam Extra" w:hAnsi="BRH Malayalam Extra" w:cs="BRH Devanagari Extra"/>
+                <w:b/>
+                <w:color w:val="000000"/>
+                <w:sz w:val="32"/>
+                <w:szCs w:val="40"/>
+              </w:rPr>
+              <w:t>–</w:t>
+            </w:r>
             <w:r>
               <w:rPr>
                 <w:rFonts w:ascii="BRH Devanagari Extra" w:hAnsi="BRH Devanagari Extra" w:cs="BRH Devanagari Extra"/>
@@ -1650,38 +1311,25 @@
               </w:rPr>
               <w:t>uÉïmÉ</w:t>
             </w:r>
-            <w:proofErr w:type="spellEnd"/>
-            <w:r>
-              <w:rPr>
-                <w:rFonts w:ascii="BRH Malayalam Extra" w:hAnsi="BRH Malayalam Extra" w:cs="BRH Devanagari Extra"/>
-                <w:b/>
-                <w:color w:val="000000"/>
-                <w:sz w:val="32"/>
-                <w:szCs w:val="40"/>
-              </w:rPr>
-              <w:t>–</w:t>
-            </w:r>
-            <w:proofErr w:type="spellStart"/>
-            <w:r>
-              <w:rPr>
-                <w:rFonts w:ascii="BRH Devanagari Extra" w:hAnsi="BRH Devanagari Extra" w:cs="BRH Devanagari Extra"/>
-                <w:color w:val="000000"/>
-                <w:sz w:val="40"/>
-                <w:szCs w:val="40"/>
-              </w:rPr>
-              <w:t>iÉÏÌiÉþ</w:t>
-            </w:r>
-            <w:proofErr w:type="spellEnd"/>
-            <w:r>
-              <w:rPr>
-                <w:rFonts w:ascii="BRH Devanagari Extra" w:hAnsi="BRH Devanagari Extra" w:cs="BRH Devanagari Extra"/>
-                <w:color w:val="000000"/>
-                <w:sz w:val="40"/>
-                <w:szCs w:val="40"/>
-              </w:rPr>
-              <w:t xml:space="preserve"> </w:t>
-            </w:r>
-            <w:proofErr w:type="spellStart"/>
+            <w:r>
+              <w:rPr>
+                <w:rFonts w:ascii="BRH Malayalam Extra" w:hAnsi="BRH Malayalam Extra" w:cs="BRH Devanagari Extra"/>
+                <w:b/>
+                <w:color w:val="000000"/>
+                <w:sz w:val="32"/>
+                <w:szCs w:val="40"/>
+              </w:rPr>
+              <w:t>–</w:t>
+            </w:r>
+            <w:r>
+              <w:rPr>
+                <w:rFonts w:ascii="BRH Devanagari Extra" w:hAnsi="BRH Devanagari Extra" w:cs="BRH Devanagari Extra"/>
+                <w:color w:val="000000"/>
+                <w:sz w:val="40"/>
+                <w:szCs w:val="40"/>
+              </w:rPr>
+              <w:t xml:space="preserve">iÉÏÌiÉþ </w:t>
+            </w:r>
             <w:r>
               <w:rPr>
                 <w:rFonts w:ascii="BRH Devanagari Extra" w:hAnsi="BRH Devanagari Extra" w:cs="BRH Devanagari Extra"/>
@@ -1692,35 +1340,14 @@
               </w:rPr>
               <w:t>ÌlÉÈ</w:t>
             </w:r>
-            <w:proofErr w:type="spellEnd"/>
-            <w:r>
-              <w:rPr>
-                <w:rFonts w:ascii="BRH Devanagari Extra" w:hAnsi="BRH Devanagari Extra" w:cs="BRH Devanagari Extra"/>
-                <w:color w:val="000000"/>
-                <w:sz w:val="40"/>
-                <w:szCs w:val="40"/>
-              </w:rPr>
-              <w:t xml:space="preserve"> - </w:t>
-            </w:r>
-            <w:proofErr w:type="spellStart"/>
-            <w:r>
-              <w:rPr>
-                <w:rFonts w:ascii="BRH Devanagari Extra" w:hAnsi="BRH Devanagari Extra" w:cs="BRH Devanagari Extra"/>
-                <w:color w:val="000000"/>
-                <w:sz w:val="40"/>
-                <w:szCs w:val="40"/>
-              </w:rPr>
-              <w:t>uÉmÉþÌiÉ</w:t>
-            </w:r>
-            <w:proofErr w:type="spellEnd"/>
-            <w:r>
-              <w:rPr>
-                <w:rFonts w:ascii="BRH Devanagari Extra" w:hAnsi="BRH Devanagari Extra" w:cs="BRH Devanagari Extra"/>
-                <w:color w:val="000000"/>
-                <w:sz w:val="40"/>
-                <w:szCs w:val="40"/>
-              </w:rPr>
-              <w:t xml:space="preserve"> |</w:t>
+            <w:r>
+              <w:rPr>
+                <w:rFonts w:ascii="BRH Devanagari Extra" w:hAnsi="BRH Devanagari Extra" w:cs="BRH Devanagari Extra"/>
+                <w:color w:val="000000"/>
+                <w:sz w:val="40"/>
+                <w:szCs w:val="40"/>
+              </w:rPr>
+              <w:t xml:space="preserve"> - uÉmÉþÌiÉ |</w:t>
             </w:r>
           </w:p>
         </w:tc>
@@ -1819,11 +1446,9 @@
                 <w:cs/>
               </w:rPr>
             </w:pPr>
-            <w:proofErr w:type="spellStart"/>
-            <w:r>
-              <w:rPr>
-                <w:rFonts w:ascii="BRH Devanagari Extra" w:hAnsi="BRH Devanagari Extra" w:cs="BRH Devanagari Extra"/>
-                <w:color w:val="FF0000"/>
+            <w:r>
+              <w:rPr>
+                <w:rFonts w:ascii="BRH Devanagari Extra" w:hAnsi="BRH Devanagari Extra" w:cs="BRH Devanagari Extra"/>
                 <w:sz w:val="40"/>
                 <w:szCs w:val="40"/>
               </w:rPr>
@@ -1832,75 +1457,56 @@
             <w:r>
               <w:rPr>
                 <w:rFonts w:ascii="BRH Devanagari Extra" w:hAnsi="BRH Devanagari Extra" w:cs="BRH Devanagari Extra"/>
-                <w:color w:val="FF0000"/>
                 <w:sz w:val="40"/>
                 <w:szCs w:val="40"/>
                 <w:highlight w:val="yellow"/>
               </w:rPr>
-              <w:t>lSþ</w:t>
-            </w:r>
-            <w:proofErr w:type="spellEnd"/>
-            <w:r>
-              <w:rPr>
-                <w:rFonts w:ascii="BRH Malayalam Extra" w:hAnsi="BRH Malayalam Extra" w:cs="BRH Devanagari Extra"/>
-                <w:b/>
-                <w:color w:val="FF0000"/>
-                <w:sz w:val="32"/>
-                <w:szCs w:val="40"/>
-                <w:highlight w:val="yellow"/>
-              </w:rPr>
-              <w:t>–</w:t>
-            </w:r>
-            <w:proofErr w:type="spellStart"/>
-            <w:r>
-              <w:rPr>
-                <w:rFonts w:ascii="BRH Devanagari Extra" w:hAnsi="BRH Devanagari Extra" w:cs="BRH Devanagari Extra"/>
-                <w:color w:val="FF0000"/>
-                <w:sz w:val="40"/>
-                <w:szCs w:val="40"/>
-                <w:highlight w:val="yellow"/>
-              </w:rPr>
-              <w:t>qÉ</w:t>
-            </w:r>
-            <w:r>
-              <w:rPr>
-                <w:rFonts w:ascii="BRH Devanagari Extra" w:hAnsi="BRH Devanagari Extra" w:cs="BRH Devanagari Extra"/>
-                <w:color w:val="FF0000"/>
-                <w:sz w:val="40"/>
-                <w:szCs w:val="40"/>
-              </w:rPr>
-              <w:t>å</w:t>
-            </w:r>
-            <w:r>
-              <w:rPr>
-                <w:rFonts w:ascii="BRH Devanagari Extra" w:hAnsi="BRH Devanagari Extra" w:cs="BRH Devanagari Extra"/>
-                <w:color w:val="000000"/>
-                <w:sz w:val="40"/>
-                <w:szCs w:val="40"/>
-              </w:rPr>
-              <w:t>uÉ</w:t>
-            </w:r>
-            <w:proofErr w:type="spellEnd"/>
-            <w:r>
-              <w:rPr>
-                <w:rFonts w:ascii="BRH Devanagari Extra" w:hAnsi="BRH Devanagari Extra" w:cs="BRH Devanagari Extra"/>
-                <w:color w:val="000000"/>
-                <w:sz w:val="40"/>
-                <w:szCs w:val="40"/>
-              </w:rPr>
-              <w:t xml:space="preserve"> | L</w:t>
-            </w:r>
-            <w:r>
-              <w:rPr>
-                <w:rFonts w:ascii="BRH Malayalam Extra" w:hAnsi="BRH Malayalam Extra" w:cs="BRH Devanagari Extra"/>
-                <w:b/>
-                <w:color w:val="000000"/>
-                <w:sz w:val="32"/>
-                <w:szCs w:val="40"/>
-              </w:rPr>
-              <w:t>–</w:t>
-            </w:r>
-            <w:proofErr w:type="spellStart"/>
+              <w:t>lS</w:t>
+            </w:r>
+            <w:r>
+              <w:rPr>
+                <w:rFonts w:ascii="BRH Devanagari Extra" w:hAnsi="BRH Devanagari Extra" w:cs="BRH Devanagari Extra"/>
+                <w:sz w:val="40"/>
+                <w:szCs w:val="40"/>
+              </w:rPr>
+              <w:t>þ</w:t>
+            </w:r>
+            <w:r>
+              <w:rPr>
+                <w:rFonts w:ascii="BRH Malayalam Extra" w:hAnsi="BRH Malayalam Extra" w:cs="BRH Devanagari Extra"/>
+                <w:b/>
+                <w:sz w:val="32"/>
+                <w:szCs w:val="40"/>
+              </w:rPr>
+              <w:t>–</w:t>
+            </w:r>
+            <w:r>
+              <w:rPr>
+                <w:rFonts w:ascii="BRH Devanagari Extra" w:hAnsi="BRH Devanagari Extra" w:cs="BRH Devanagari Extra"/>
+                <w:sz w:val="40"/>
+                <w:szCs w:val="40"/>
+              </w:rPr>
+              <w:t>qÉåuÉ |</w:t>
+            </w:r>
+            <w:r>
+              <w:rPr>
+                <w:rFonts w:ascii="BRH Devanagari Extra" w:hAnsi="BRH Devanagari Extra" w:cs="BRH Devanagari Extra"/>
+                <w:color w:val="000000"/>
+                <w:sz w:val="40"/>
+                <w:szCs w:val="40"/>
+              </w:rPr>
+              <w:t xml:space="preserve"> L</w:t>
+            </w:r>
+            <w:r>
+              <w:rPr>
+                <w:rFonts w:ascii="BRH Malayalam Extra" w:hAnsi="BRH Malayalam Extra" w:cs="BRH Devanagari Extra"/>
+                <w:b/>
+                <w:color w:val="000000"/>
+                <w:sz w:val="32"/>
+                <w:szCs w:val="40"/>
+              </w:rPr>
+              <w:t>–</w:t>
+            </w:r>
             <w:r>
               <w:rPr>
                 <w:rFonts w:ascii="BRH Devanagari Extra" w:hAnsi="BRH Devanagari Extra" w:cs="BRH Devanagari Extra"/>
@@ -1910,36 +1516,24 @@
               </w:rPr>
               <w:t>uÉÉMüÉïÿµÉqÉå</w:t>
             </w:r>
-            <w:proofErr w:type="spellEnd"/>
-            <w:r>
-              <w:rPr>
-                <w:rFonts w:ascii="BRH Malayalam Extra" w:hAnsi="BRH Malayalam Extra" w:cs="BRH Devanagari Extra"/>
-                <w:b/>
-                <w:color w:val="000000"/>
-                <w:sz w:val="32"/>
-                <w:szCs w:val="40"/>
-              </w:rPr>
-              <w:t>–</w:t>
-            </w:r>
-            <w:proofErr w:type="spellStart"/>
-            <w:r>
-              <w:rPr>
-                <w:rFonts w:ascii="BRH Devanagari Extra" w:hAnsi="BRH Devanagari Extra" w:cs="BRH Devanagari Extra"/>
-                <w:color w:val="000000"/>
-                <w:sz w:val="40"/>
-                <w:szCs w:val="40"/>
-              </w:rPr>
-              <w:t>kÉuÉþliÉqÉç</w:t>
-            </w:r>
-            <w:proofErr w:type="spellEnd"/>
-            <w:r>
-              <w:rPr>
-                <w:rFonts w:ascii="BRH Devanagari Extra" w:hAnsi="BRH Devanagari Extra" w:cs="BRH Devanagari Extra"/>
-                <w:color w:val="000000"/>
-                <w:sz w:val="40"/>
-                <w:szCs w:val="40"/>
-              </w:rPr>
-              <w:t xml:space="preserve"> |</w:t>
+            <w:r>
+              <w:rPr>
+                <w:rFonts w:ascii="BRH Malayalam Extra" w:hAnsi="BRH Malayalam Extra" w:cs="BRH Devanagari Extra"/>
+                <w:b/>
+                <w:color w:val="000000"/>
+                <w:sz w:val="32"/>
+                <w:szCs w:val="40"/>
+              </w:rPr>
+              <w:t>–</w:t>
+            </w:r>
+            <w:r>
+              <w:rPr>
+                <w:rFonts w:ascii="BRH Devanagari Extra" w:hAnsi="BRH Devanagari Extra" w:cs="BRH Devanagari Extra"/>
+                <w:color w:val="000000"/>
+                <w:sz w:val="40"/>
+                <w:szCs w:val="40"/>
+              </w:rPr>
+              <w:t>kÉuÉþliÉqÉç |</w:t>
             </w:r>
             <w:r>
               <w:rPr>
@@ -1950,18 +1544,6 @@
               </w:rPr>
               <w:t xml:space="preserve"> </w:t>
             </w:r>
-            <w:proofErr w:type="spellStart"/>
-            <w:r>
-              <w:rPr>
-                <w:rFonts w:cs="Arial"/>
-                <w:color w:val="FF0000"/>
-                <w:sz w:val="28"/>
-                <w:szCs w:val="28"/>
-                <w:highlight w:val="yellow"/>
-              </w:rPr>
-              <w:t>dra</w:t>
-            </w:r>
-            <w:proofErr w:type="spellEnd"/>
           </w:p>
         </w:tc>
         <w:tc>
@@ -1985,68 +1567,68 @@
                 <w:cs/>
               </w:rPr>
             </w:pPr>
-            <w:proofErr w:type="spellStart"/>
-            <w:r>
-              <w:rPr>
-                <w:rFonts w:ascii="BRH Devanagari Extra" w:hAnsi="BRH Devanagari Extra" w:cs="BRH Devanagari Extra"/>
-                <w:color w:val="FF0000"/>
-                <w:sz w:val="40"/>
-                <w:szCs w:val="40"/>
-              </w:rPr>
-              <w:t>ClSþ</w:t>
-            </w:r>
-            <w:r>
-              <w:rPr>
-                <w:rFonts w:ascii="BRH Devanagari Extra" w:hAnsi="BRH Devanagari Extra" w:cs="BRH Devanagari Extra"/>
-                <w:color w:val="000000"/>
+            <w:r>
+              <w:rPr>
+                <w:rFonts w:ascii="BRH Devanagari Extra" w:hAnsi="BRH Devanagari Extra" w:cs="BRH Devanagari Extra"/>
+                <w:sz w:val="40"/>
+                <w:szCs w:val="40"/>
+              </w:rPr>
+              <w:t>C</w:t>
+            </w:r>
+            <w:r>
+              <w:rPr>
+                <w:rFonts w:ascii="BRH Devanagari Extra" w:hAnsi="BRH Devanagari Extra" w:cs="BRH Devanagari Extra"/>
                 <w:sz w:val="40"/>
                 <w:szCs w:val="40"/>
                 <w:highlight w:val="green"/>
               </w:rPr>
-              <w:t>qÉ</w:t>
-            </w:r>
-            <w:proofErr w:type="spellEnd"/>
-            <w:r>
-              <w:rPr>
-                <w:rFonts w:ascii="BRH Malayalam Extra" w:hAnsi="BRH Malayalam Extra" w:cs="BRH Devanagari Extra"/>
-                <w:b/>
-                <w:color w:val="000000"/>
-                <w:sz w:val="32"/>
-                <w:szCs w:val="40"/>
-              </w:rPr>
-              <w:t>–</w:t>
-            </w:r>
-            <w:proofErr w:type="spellStart"/>
-            <w:r>
-              <w:rPr>
-                <w:rFonts w:ascii="BRH Devanagari Extra" w:hAnsi="BRH Devanagari Extra" w:cs="BRH Devanagari Extra"/>
-                <w:color w:val="000000"/>
-                <w:sz w:val="40"/>
-                <w:szCs w:val="40"/>
-              </w:rPr>
-              <w:t>åuÉ</w:t>
-            </w:r>
-            <w:proofErr w:type="spellEnd"/>
-            <w:r>
-              <w:rPr>
-                <w:rFonts w:ascii="BRH Devanagari Extra" w:hAnsi="BRH Devanagari Extra" w:cs="BRH Devanagari Extra"/>
-                <w:color w:val="000000"/>
-                <w:sz w:val="40"/>
-                <w:szCs w:val="40"/>
-              </w:rPr>
-              <w:t xml:space="preserve"> | L</w:t>
-            </w:r>
-            <w:r>
-              <w:rPr>
-                <w:rFonts w:ascii="BRH Malayalam Extra" w:hAnsi="BRH Malayalam Extra" w:cs="BRH Devanagari Extra"/>
-                <w:b/>
-                <w:color w:val="000000"/>
-                <w:sz w:val="32"/>
-                <w:szCs w:val="40"/>
-              </w:rPr>
-              <w:t>–</w:t>
-            </w:r>
-            <w:proofErr w:type="spellStart"/>
+              <w:t>lSì</w:t>
+            </w:r>
+            <w:r>
+              <w:rPr>
+                <w:rFonts w:ascii="BRH Devanagari Extra" w:hAnsi="BRH Devanagari Extra" w:cs="BRH Devanagari Extra"/>
+                <w:sz w:val="40"/>
+                <w:szCs w:val="40"/>
+                <w:highlight w:val="green"/>
+              </w:rPr>
+              <w:t>þqÉ</w:t>
+            </w:r>
+            <w:r>
+              <w:rPr>
+                <w:rFonts w:ascii="BRH Malayalam Extra" w:hAnsi="BRH Malayalam Extra" w:cs="BRH Devanagari Extra"/>
+                <w:b/>
+                <w:sz w:val="32"/>
+                <w:szCs w:val="40"/>
+              </w:rPr>
+              <w:t>–</w:t>
+            </w:r>
+            <w:r>
+              <w:rPr>
+                <w:rFonts w:ascii="BRH Devanagari Extra" w:hAnsi="BRH Devanagari Extra" w:cs="BRH Devanagari Extra"/>
+                <w:sz w:val="40"/>
+                <w:szCs w:val="40"/>
+              </w:rPr>
+              <w:t>åuÉ |</w:t>
+            </w:r>
+            <w:r>
+              <w:rPr>
+                <w:rFonts w:ascii="BRH Devanagari Extra" w:hAnsi="BRH Devanagari Extra" w:cs="BRH Devanagari Extra"/>
+                <w:color w:val="000000"/>
+                <w:sz w:val="40"/>
+                <w:szCs w:val="40"/>
+              </w:rPr>
+              <w:t xml:space="preserve"> L</w:t>
+            </w:r>
+            <w:r>
+              <w:rPr>
+                <w:rFonts w:ascii="BRH Malayalam Extra" w:hAnsi="BRH Malayalam Extra" w:cs="BRH Devanagari Extra"/>
+                <w:b/>
+                <w:color w:val="000000"/>
+                <w:sz w:val="32"/>
+                <w:szCs w:val="40"/>
+              </w:rPr>
+              <w:t>–</w:t>
+            </w:r>
             <w:r>
               <w:rPr>
                 <w:rFonts w:ascii="BRH Devanagari Extra" w:hAnsi="BRH Devanagari Extra" w:cs="BRH Devanagari Extra"/>
@@ -2056,36 +1638,24 @@
               </w:rPr>
               <w:t>uÉÉMüÉïÿµÉqÉå</w:t>
             </w:r>
-            <w:proofErr w:type="spellEnd"/>
-            <w:r>
-              <w:rPr>
-                <w:rFonts w:ascii="BRH Malayalam Extra" w:hAnsi="BRH Malayalam Extra" w:cs="BRH Devanagari Extra"/>
-                <w:b/>
-                <w:color w:val="000000"/>
-                <w:sz w:val="32"/>
-                <w:szCs w:val="40"/>
-              </w:rPr>
-              <w:t>–</w:t>
-            </w:r>
-            <w:proofErr w:type="spellStart"/>
-            <w:r>
-              <w:rPr>
-                <w:rFonts w:ascii="BRH Devanagari Extra" w:hAnsi="BRH Devanagari Extra" w:cs="BRH Devanagari Extra"/>
-                <w:color w:val="000000"/>
-                <w:sz w:val="40"/>
-                <w:szCs w:val="40"/>
-              </w:rPr>
-              <w:t>kÉuÉþliÉqÉç</w:t>
-            </w:r>
-            <w:proofErr w:type="spellEnd"/>
-            <w:r>
-              <w:rPr>
-                <w:rFonts w:ascii="BRH Devanagari Extra" w:hAnsi="BRH Devanagari Extra" w:cs="BRH Devanagari Extra"/>
-                <w:color w:val="000000"/>
-                <w:sz w:val="40"/>
-                <w:szCs w:val="40"/>
-              </w:rPr>
-              <w:t xml:space="preserve"> |</w:t>
+            <w:r>
+              <w:rPr>
+                <w:rFonts w:ascii="BRH Malayalam Extra" w:hAnsi="BRH Malayalam Extra" w:cs="BRH Devanagari Extra"/>
+                <w:b/>
+                <w:color w:val="000000"/>
+                <w:sz w:val="32"/>
+                <w:szCs w:val="40"/>
+              </w:rPr>
+              <w:t>–</w:t>
+            </w:r>
+            <w:r>
+              <w:rPr>
+                <w:rFonts w:ascii="BRH Devanagari Extra" w:hAnsi="BRH Devanagari Extra" w:cs="BRH Devanagari Extra"/>
+                <w:color w:val="000000"/>
+                <w:sz w:val="40"/>
+                <w:szCs w:val="40"/>
+              </w:rPr>
+              <w:t>kÉuÉþliÉqÉç |</w:t>
             </w:r>
           </w:p>
         </w:tc>
@@ -2220,7 +1790,6 @@
               </w:rPr>
               <w:t>–</w:t>
             </w:r>
-            <w:proofErr w:type="spellStart"/>
             <w:r>
               <w:rPr>
                 <w:rFonts w:ascii="BRH Devanagari Extra" w:hAnsi="BRH Devanagari Extra" w:cs="BRH Devanagari Extra"/>
@@ -2230,7 +1799,6 @@
               </w:rPr>
               <w:t>ÎxqÉ</w:t>
             </w:r>
-            <w:proofErr w:type="spellEnd"/>
             <w:r>
               <w:rPr>
                 <w:rFonts w:ascii="BRH Malayalam Extra" w:hAnsi="BRH Malayalam Extra" w:cs="BRH Devanagari Extra"/>
@@ -2270,25 +1838,14 @@
               </w:rPr>
               <w:t>–</w:t>
             </w:r>
-            <w:proofErr w:type="spellStart"/>
-            <w:r>
-              <w:rPr>
-                <w:rFonts w:ascii="BRH Devanagari Extra" w:hAnsi="BRH Devanagari Extra" w:cs="BRH Devanagari Extra"/>
-                <w:color w:val="000000"/>
-                <w:sz w:val="40"/>
-                <w:szCs w:val="40"/>
-              </w:rPr>
-              <w:t>rÉqÉç</w:t>
-            </w:r>
-            <w:proofErr w:type="spellEnd"/>
-            <w:r>
-              <w:rPr>
-                <w:rFonts w:ascii="BRH Devanagari Extra" w:hAnsi="BRH Devanagari Extra" w:cs="BRH Devanagari Extra"/>
-                <w:color w:val="000000"/>
-                <w:sz w:val="40"/>
-                <w:szCs w:val="40"/>
-              </w:rPr>
-              <w:t xml:space="preserve"> | </w:t>
+            <w:r>
+              <w:rPr>
+                <w:rFonts w:ascii="BRH Devanagari Extra" w:hAnsi="BRH Devanagari Extra" w:cs="BRH Devanagari Extra"/>
+                <w:color w:val="000000"/>
+                <w:sz w:val="40"/>
+                <w:szCs w:val="40"/>
+              </w:rPr>
+              <w:t xml:space="preserve">rÉqÉç | </w:t>
             </w:r>
           </w:p>
           <w:p>
@@ -2321,7 +1878,6 @@
               </w:rPr>
               <w:t>–</w:t>
             </w:r>
-            <w:proofErr w:type="spellStart"/>
             <w:r>
               <w:rPr>
                 <w:rFonts w:ascii="BRH Devanagari Extra" w:hAnsi="BRH Devanagari Extra" w:cs="BRH Devanagari Extra"/>
@@ -2331,56 +1887,24 @@
               </w:rPr>
               <w:t>ÎlSì</w:t>
             </w:r>
-            <w:proofErr w:type="spellEnd"/>
-            <w:r>
-              <w:rPr>
-                <w:rFonts w:ascii="BRH Malayalam Extra" w:hAnsi="BRH Malayalam Extra" w:cs="BRH Devanagari Extra"/>
-                <w:b/>
-                <w:color w:val="000000"/>
-                <w:sz w:val="32"/>
-                <w:szCs w:val="40"/>
-              </w:rPr>
-              <w:t>–</w:t>
-            </w:r>
-            <w:proofErr w:type="spellStart"/>
-            <w:r>
-              <w:rPr>
-                <w:rFonts w:ascii="BRH Devanagari Extra" w:hAnsi="BRH Devanagari Extra" w:cs="BRH Devanagari Extra"/>
-                <w:color w:val="000000"/>
-                <w:sz w:val="40"/>
-                <w:szCs w:val="40"/>
-              </w:rPr>
-              <w:t>rÉqÉç</w:t>
-            </w:r>
-            <w:proofErr w:type="spellEnd"/>
-            <w:r>
-              <w:rPr>
-                <w:rFonts w:ascii="BRH Devanagari Extra" w:hAnsi="BRH Devanagari Extra" w:cs="BRH Devanagari Extra"/>
-                <w:color w:val="000000"/>
-                <w:sz w:val="40"/>
-                <w:szCs w:val="40"/>
-              </w:rPr>
-              <w:t xml:space="preserve"> </w:t>
-            </w:r>
-            <w:proofErr w:type="spellStart"/>
-            <w:r>
-              <w:rPr>
-                <w:rFonts w:ascii="BRH Devanagari Extra" w:hAnsi="BRH Devanagari Extra" w:cs="BRH Devanagari Extra"/>
-                <w:color w:val="000000"/>
-                <w:sz w:val="40"/>
-                <w:szCs w:val="40"/>
-              </w:rPr>
-              <w:t>SþkÉÉÌiÉ</w:t>
-            </w:r>
-            <w:proofErr w:type="spellEnd"/>
-            <w:r>
-              <w:rPr>
-                <w:rFonts w:ascii="BRH Devanagari Extra" w:hAnsi="BRH Devanagari Extra" w:cs="BRH Devanagari Extra"/>
-                <w:color w:val="000000"/>
-                <w:sz w:val="40"/>
-                <w:szCs w:val="40"/>
-              </w:rPr>
-              <w:t xml:space="preserve"> |</w:t>
+            <w:r>
+              <w:rPr>
+                <w:rFonts w:ascii="BRH Malayalam Extra" w:hAnsi="BRH Malayalam Extra" w:cs="BRH Devanagari Extra"/>
+                <w:b/>
+                <w:color w:val="000000"/>
+                <w:sz w:val="32"/>
+                <w:szCs w:val="40"/>
+              </w:rPr>
+              <w:t>–</w:t>
+            </w:r>
+            <w:r>
+              <w:rPr>
+                <w:rFonts w:ascii="BRH Devanagari Extra" w:hAnsi="BRH Devanagari Extra" w:cs="BRH Devanagari Extra"/>
+                <w:color w:val="000000"/>
+                <w:sz w:val="40"/>
+                <w:szCs w:val="40"/>
+              </w:rPr>
+              <w:t>rÉqÉç SþkÉÉÌiÉ |</w:t>
             </w:r>
           </w:p>
         </w:tc>
@@ -2423,7 +1947,6 @@
               </w:rPr>
               <w:t>–</w:t>
             </w:r>
-            <w:proofErr w:type="spellStart"/>
             <w:r>
               <w:rPr>
                 <w:rFonts w:ascii="BRH Devanagari Extra" w:hAnsi="BRH Devanagari Extra" w:cs="BRH Devanagari Extra"/>
@@ -2433,7 +1956,6 @@
               </w:rPr>
               <w:t>ÎxqÉ</w:t>
             </w:r>
-            <w:proofErr w:type="spellEnd"/>
             <w:r>
               <w:rPr>
                 <w:rFonts w:ascii="BRH Malayalam Extra" w:hAnsi="BRH Malayalam Extra" w:cs="BRH Devanagari Extra"/>
@@ -2465,7 +1987,6 @@
               </w:rPr>
               <w:t>–</w:t>
             </w:r>
-            <w:proofErr w:type="spellStart"/>
             <w:r>
               <w:rPr>
                 <w:rFonts w:ascii="BRH Devanagari Extra" w:hAnsi="BRH Devanagari Extra" w:cs="BRH Devanagari Extra"/>
@@ -2475,36 +1996,24 @@
               </w:rPr>
               <w:t>ÎlSì</w:t>
             </w:r>
-            <w:proofErr w:type="spellEnd"/>
-            <w:r>
-              <w:rPr>
-                <w:rFonts w:ascii="BRH Malayalam Extra" w:hAnsi="BRH Malayalam Extra" w:cs="BRH Devanagari Extra"/>
-                <w:b/>
-                <w:color w:val="000000"/>
-                <w:sz w:val="32"/>
-                <w:szCs w:val="40"/>
-              </w:rPr>
-              <w:t>–</w:t>
-            </w:r>
-            <w:proofErr w:type="spellStart"/>
-            <w:r>
-              <w:rPr>
-                <w:rFonts w:ascii="BRH Devanagari Extra" w:hAnsi="BRH Devanagari Extra" w:cs="BRH Devanagari Extra"/>
-                <w:color w:val="000000"/>
-                <w:sz w:val="40"/>
-                <w:szCs w:val="40"/>
-              </w:rPr>
-              <w:t>rÉqÉç</w:t>
-            </w:r>
-            <w:proofErr w:type="spellEnd"/>
-            <w:r>
-              <w:rPr>
-                <w:rFonts w:ascii="BRH Devanagari Extra" w:hAnsi="BRH Devanagari Extra" w:cs="BRH Devanagari Extra"/>
-                <w:color w:val="000000"/>
-                <w:sz w:val="40"/>
-                <w:szCs w:val="40"/>
-              </w:rPr>
-              <w:t xml:space="preserve"> | </w:t>
+            <w:r>
+              <w:rPr>
+                <w:rFonts w:ascii="BRH Malayalam Extra" w:hAnsi="BRH Malayalam Extra" w:cs="BRH Devanagari Extra"/>
+                <w:b/>
+                <w:color w:val="000000"/>
+                <w:sz w:val="32"/>
+                <w:szCs w:val="40"/>
+              </w:rPr>
+              <w:t>–</w:t>
+            </w:r>
+            <w:r>
+              <w:rPr>
+                <w:rFonts w:ascii="BRH Devanagari Extra" w:hAnsi="BRH Devanagari Extra" w:cs="BRH Devanagari Extra"/>
+                <w:color w:val="000000"/>
+                <w:sz w:val="40"/>
+                <w:szCs w:val="40"/>
+              </w:rPr>
+              <w:t xml:space="preserve">rÉqÉç | </w:t>
             </w:r>
           </w:p>
           <w:p>
@@ -2537,7 +2046,6 @@
               </w:rPr>
               <w:t>–</w:t>
             </w:r>
-            <w:proofErr w:type="spellStart"/>
             <w:r>
               <w:rPr>
                 <w:rFonts w:ascii="BRH Devanagari Extra" w:hAnsi="BRH Devanagari Extra" w:cs="BRH Devanagari Extra"/>
@@ -2547,56 +2055,24 @@
               </w:rPr>
               <w:t>ÎlSì</w:t>
             </w:r>
-            <w:proofErr w:type="spellEnd"/>
-            <w:r>
-              <w:rPr>
-                <w:rFonts w:ascii="BRH Malayalam Extra" w:hAnsi="BRH Malayalam Extra" w:cs="BRH Devanagari Extra"/>
-                <w:b/>
-                <w:color w:val="000000"/>
-                <w:sz w:val="32"/>
-                <w:szCs w:val="40"/>
-              </w:rPr>
-              <w:t>–</w:t>
-            </w:r>
-            <w:proofErr w:type="spellStart"/>
-            <w:r>
-              <w:rPr>
-                <w:rFonts w:ascii="BRH Devanagari Extra" w:hAnsi="BRH Devanagari Extra" w:cs="BRH Devanagari Extra"/>
-                <w:color w:val="000000"/>
-                <w:sz w:val="40"/>
-                <w:szCs w:val="40"/>
-              </w:rPr>
-              <w:t>rÉqÉç</w:t>
-            </w:r>
-            <w:proofErr w:type="spellEnd"/>
-            <w:r>
-              <w:rPr>
-                <w:rFonts w:ascii="BRH Devanagari Extra" w:hAnsi="BRH Devanagari Extra" w:cs="BRH Devanagari Extra"/>
-                <w:color w:val="000000"/>
-                <w:sz w:val="40"/>
-                <w:szCs w:val="40"/>
-              </w:rPr>
-              <w:t xml:space="preserve"> </w:t>
-            </w:r>
-            <w:proofErr w:type="spellStart"/>
-            <w:r>
-              <w:rPr>
-                <w:rFonts w:ascii="BRH Devanagari Extra" w:hAnsi="BRH Devanagari Extra" w:cs="BRH Devanagari Extra"/>
-                <w:color w:val="000000"/>
-                <w:sz w:val="40"/>
-                <w:szCs w:val="40"/>
-              </w:rPr>
-              <w:t>SþkÉÉÌiÉ</w:t>
-            </w:r>
-            <w:proofErr w:type="spellEnd"/>
-            <w:r>
-              <w:rPr>
-                <w:rFonts w:ascii="BRH Devanagari Extra" w:hAnsi="BRH Devanagari Extra" w:cs="BRH Devanagari Extra"/>
-                <w:color w:val="000000"/>
-                <w:sz w:val="40"/>
-                <w:szCs w:val="40"/>
-              </w:rPr>
-              <w:t xml:space="preserve"> |</w:t>
+            <w:r>
+              <w:rPr>
+                <w:rFonts w:ascii="BRH Malayalam Extra" w:hAnsi="BRH Malayalam Extra" w:cs="BRH Devanagari Extra"/>
+                <w:b/>
+                <w:color w:val="000000"/>
+                <w:sz w:val="32"/>
+                <w:szCs w:val="40"/>
+              </w:rPr>
+              <w:t>–</w:t>
+            </w:r>
+            <w:r>
+              <w:rPr>
+                <w:rFonts w:ascii="BRH Devanagari Extra" w:hAnsi="BRH Devanagari Extra" w:cs="BRH Devanagari Extra"/>
+                <w:color w:val="000000"/>
+                <w:sz w:val="40"/>
+                <w:szCs w:val="40"/>
+              </w:rPr>
+              <w:t>rÉqÉç SþkÉÉÌiÉ |</w:t>
             </w:r>
           </w:p>
         </w:tc>
@@ -2717,7 +2193,6 @@
                 <w:szCs w:val="40"/>
               </w:rPr>
             </w:pPr>
-            <w:proofErr w:type="spellStart"/>
             <w:r>
               <w:rPr>
                 <w:rFonts w:ascii="BRH Devanagari Extra" w:hAnsi="BRH Devanagari Extra" w:cs="BRH Devanagari Extra"/>
@@ -2727,7 +2202,6 @@
               </w:rPr>
               <w:t>pÉuÉþirÉ</w:t>
             </w:r>
-            <w:proofErr w:type="spellEnd"/>
             <w:r>
               <w:rPr>
                 <w:rFonts w:ascii="BRH Malayalam Extra" w:hAnsi="BRH Malayalam Extra" w:cs="BRH Devanagari Extra"/>
@@ -2775,19 +2249,8 @@
                 <w:sz w:val="40"/>
                 <w:szCs w:val="40"/>
               </w:rPr>
-              <w:t xml:space="preserve">¹É¤ÉþUÉ </w:t>
-            </w:r>
-            <w:proofErr w:type="spellStart"/>
-            <w:r>
-              <w:rPr>
-                <w:rFonts w:ascii="BRH Devanagari Extra" w:hAnsi="BRH Devanagari Extra" w:cs="BRH Devanagari Extra"/>
-                <w:color w:val="000000"/>
-                <w:sz w:val="40"/>
-                <w:szCs w:val="40"/>
-              </w:rPr>
-              <w:t>aÉÉrÉ</w:t>
-            </w:r>
-            <w:proofErr w:type="spellEnd"/>
+              <w:t>¹É¤ÉþUÉ aÉÉrÉ</w:t>
+            </w:r>
             <w:r>
               <w:rPr>
                 <w:rFonts w:ascii="BRH Malayalam Extra" w:hAnsi="BRH Malayalam Extra" w:cs="BRH Devanagari Extra"/>
@@ -2833,7 +2296,6 @@
                 <w:szCs w:val="40"/>
               </w:rPr>
             </w:pPr>
-            <w:proofErr w:type="spellStart"/>
             <w:r>
               <w:rPr>
                 <w:rFonts w:ascii="BRH Devanagari Extra" w:hAnsi="BRH Devanagari Extra" w:cs="BRH Devanagari Extra"/>
@@ -2843,7 +2305,6 @@
               </w:rPr>
               <w:t>pÉuÉþirÉ</w:t>
             </w:r>
-            <w:proofErr w:type="spellEnd"/>
             <w:r>
               <w:rPr>
                 <w:rFonts w:ascii="BRH Malayalam Extra" w:hAnsi="BRH Malayalam Extra" w:cs="BRH Devanagari Extra"/>
@@ -2890,19 +2351,8 @@
                 <w:sz w:val="40"/>
                 <w:szCs w:val="40"/>
               </w:rPr>
-              <w:t xml:space="preserve">¹É¤ÉþUÉ </w:t>
-            </w:r>
-            <w:proofErr w:type="spellStart"/>
-            <w:r>
-              <w:rPr>
-                <w:rFonts w:ascii="BRH Devanagari Extra" w:hAnsi="BRH Devanagari Extra" w:cs="BRH Devanagari Extra"/>
-                <w:color w:val="000000"/>
-                <w:sz w:val="40"/>
-                <w:szCs w:val="40"/>
-              </w:rPr>
-              <w:t>aÉÉrÉ</w:t>
-            </w:r>
-            <w:proofErr w:type="spellEnd"/>
+              <w:t>¹É¤ÉþUÉ aÉÉrÉ</w:t>
+            </w:r>
             <w:r>
               <w:rPr>
                 <w:rFonts w:ascii="BRH Malayalam Extra" w:hAnsi="BRH Malayalam Extra" w:cs="BRH Devanagari Extra"/>
@@ -3037,7 +2487,6 @@
                 <w:cs/>
               </w:rPr>
             </w:pPr>
-            <w:proofErr w:type="spellStart"/>
             <w:r>
               <w:rPr>
                 <w:rFonts w:ascii="BRH Devanagari Extra" w:hAnsi="BRH Devanagari Extra" w:cs="BRH Devanagari Extra"/>
@@ -3047,18 +2496,16 @@
               </w:rPr>
               <w:t>mÉë</w:t>
             </w:r>
-            <w:proofErr w:type="spellEnd"/>
-            <w:r>
-              <w:rPr>
-                <w:rFonts w:ascii="BRH Malayalam Extra" w:hAnsi="BRH Malayalam Extra" w:cs="BRH Devanagari Extra"/>
-                <w:b/>
-                <w:color w:val="000000"/>
-                <w:sz w:val="32"/>
-                <w:szCs w:val="40"/>
-              </w:rPr>
-              <w:t>–</w:t>
-            </w:r>
-            <w:proofErr w:type="spellStart"/>
+            <w:r>
+              <w:rPr>
+                <w:rFonts w:ascii="BRH Malayalam Extra" w:hAnsi="BRH Malayalam Extra" w:cs="BRH Devanagari Extra"/>
+                <w:b/>
+                <w:color w:val="000000"/>
+                <w:sz w:val="32"/>
+                <w:szCs w:val="40"/>
+              </w:rPr>
+              <w:t>–</w:t>
+            </w:r>
             <w:r>
               <w:rPr>
                 <w:rFonts w:ascii="BRH Devanagari Extra" w:hAnsi="BRH Devanagari Extra" w:cs="BRH Devanagari Extra"/>
@@ -3077,25 +2524,14 @@
               </w:rPr>
               <w:t>óè</w:t>
             </w:r>
-            <w:proofErr w:type="spellEnd"/>
-            <w:r>
-              <w:rPr>
-                <w:rFonts w:ascii="BRH Devanagari Extra" w:hAnsi="BRH Devanagari Extra" w:cs="BRH Devanagari Extra"/>
-                <w:color w:val="000000"/>
-                <w:sz w:val="40"/>
-                <w:szCs w:val="40"/>
-              </w:rPr>
-              <w:t xml:space="preserve"> </w:t>
-            </w:r>
-            <w:proofErr w:type="spellStart"/>
-            <w:r>
-              <w:rPr>
-                <w:rFonts w:ascii="BRH Devanagari Extra" w:hAnsi="BRH Devanagari Extra" w:cs="BRH Devanagari Extra"/>
-                <w:color w:val="000000"/>
-                <w:sz w:val="40"/>
-                <w:szCs w:val="40"/>
-              </w:rPr>
-              <w:t>xÉÉå</w:t>
+            <w:r>
+              <w:rPr>
+                <w:rFonts w:ascii="BRH Devanagari Extra" w:hAnsi="BRH Devanagari Extra" w:cs="BRH Devanagari Extra"/>
+                <w:color w:val="000000"/>
+                <w:sz w:val="40"/>
+                <w:szCs w:val="40"/>
+              </w:rPr>
+              <w:t xml:space="preserve"> xÉÉå</w:t>
             </w:r>
             <w:r>
               <w:rPr>
@@ -3116,36 +2552,24 @@
               </w:rPr>
               <w:t>UÉæ</w:t>
             </w:r>
-            <w:proofErr w:type="spellEnd"/>
-            <w:r>
-              <w:rPr>
-                <w:rFonts w:ascii="BRH Malayalam Extra" w:hAnsi="BRH Malayalam Extra" w:cs="BRH Devanagari Extra"/>
-                <w:b/>
-                <w:color w:val="000000"/>
-                <w:sz w:val="32"/>
-                <w:szCs w:val="40"/>
-              </w:rPr>
-              <w:t>–</w:t>
-            </w:r>
-            <w:proofErr w:type="spellStart"/>
-            <w:r>
-              <w:rPr>
-                <w:rFonts w:ascii="BRH Devanagari Extra" w:hAnsi="BRH Devanagari Extra" w:cs="BRH Devanagari Extra"/>
-                <w:color w:val="000000"/>
-                <w:sz w:val="40"/>
-                <w:szCs w:val="40"/>
-              </w:rPr>
-              <w:t>SìqÉç</w:t>
-            </w:r>
-            <w:proofErr w:type="spellEnd"/>
-            <w:r>
-              <w:rPr>
-                <w:rFonts w:ascii="BRH Devanagari Extra" w:hAnsi="BRH Devanagari Extra" w:cs="BRH Devanagari Extra"/>
-                <w:color w:val="000000"/>
-                <w:sz w:val="40"/>
-                <w:szCs w:val="40"/>
-              </w:rPr>
-              <w:t xml:space="preserve"> |</w:t>
+            <w:r>
+              <w:rPr>
+                <w:rFonts w:ascii="BRH Malayalam Extra" w:hAnsi="BRH Malayalam Extra" w:cs="BRH Devanagari Extra"/>
+                <w:b/>
+                <w:color w:val="000000"/>
+                <w:sz w:val="32"/>
+                <w:szCs w:val="40"/>
+              </w:rPr>
+              <w:t>–</w:t>
+            </w:r>
+            <w:r>
+              <w:rPr>
+                <w:rFonts w:ascii="BRH Devanagari Extra" w:hAnsi="BRH Devanagari Extra" w:cs="BRH Devanagari Extra"/>
+                <w:color w:val="000000"/>
+                <w:sz w:val="40"/>
+                <w:szCs w:val="40"/>
+              </w:rPr>
+              <w:t>SìqÉç |</w:t>
             </w:r>
           </w:p>
         </w:tc>
@@ -3170,7 +2594,6 @@
                 <w:cs/>
               </w:rPr>
             </w:pPr>
-            <w:proofErr w:type="spellStart"/>
             <w:r>
               <w:rPr>
                 <w:rFonts w:ascii="BRH Devanagari Extra" w:hAnsi="BRH Devanagari Extra" w:cs="BRH Devanagari Extra"/>
@@ -3180,18 +2603,16 @@
               </w:rPr>
               <w:t>mÉë</w:t>
             </w:r>
-            <w:proofErr w:type="spellEnd"/>
-            <w:r>
-              <w:rPr>
-                <w:rFonts w:ascii="BRH Malayalam Extra" w:hAnsi="BRH Malayalam Extra" w:cs="BRH Devanagari Extra"/>
-                <w:b/>
-                <w:color w:val="000000"/>
-                <w:sz w:val="32"/>
-                <w:szCs w:val="40"/>
-              </w:rPr>
-              <w:t>–</w:t>
-            </w:r>
-            <w:proofErr w:type="spellStart"/>
+            <w:r>
+              <w:rPr>
+                <w:rFonts w:ascii="BRH Malayalam Extra" w:hAnsi="BRH Malayalam Extra" w:cs="BRH Devanagari Extra"/>
+                <w:b/>
+                <w:color w:val="000000"/>
+                <w:sz w:val="32"/>
+                <w:szCs w:val="40"/>
+              </w:rPr>
+              <w:t>–</w:t>
+            </w:r>
             <w:r>
               <w:rPr>
                 <w:rFonts w:ascii="BRH Devanagari Extra" w:hAnsi="BRH Devanagari Extra" w:cs="BRH Devanagari Extra"/>
@@ -3210,25 +2631,14 @@
               </w:rPr>
               <w:t>óè</w:t>
             </w:r>
-            <w:proofErr w:type="spellEnd"/>
-            <w:r>
-              <w:rPr>
-                <w:rFonts w:ascii="BRH Devanagari Extra" w:hAnsi="BRH Devanagari Extra" w:cs="BRH Devanagari Extra"/>
-                <w:color w:val="000000"/>
-                <w:sz w:val="40"/>
-                <w:szCs w:val="40"/>
-              </w:rPr>
-              <w:t xml:space="preserve"> </w:t>
-            </w:r>
-            <w:proofErr w:type="spellStart"/>
-            <w:r>
-              <w:rPr>
-                <w:rFonts w:ascii="BRH Devanagari Extra" w:hAnsi="BRH Devanagari Extra" w:cs="BRH Devanagari Extra"/>
-                <w:color w:val="000000"/>
-                <w:sz w:val="40"/>
-                <w:szCs w:val="40"/>
-              </w:rPr>
-              <w:t>xÉÉåþ</w:t>
+            <w:r>
+              <w:rPr>
+                <w:rFonts w:ascii="BRH Devanagari Extra" w:hAnsi="BRH Devanagari Extra" w:cs="BRH Devanagari Extra"/>
+                <w:color w:val="000000"/>
+                <w:sz w:val="40"/>
+                <w:szCs w:val="40"/>
+              </w:rPr>
+              <w:t xml:space="preserve"> xÉÉåþ</w:t>
             </w:r>
             <w:r>
               <w:rPr>
@@ -3249,36 +2659,24 @@
               </w:rPr>
               <w:t>UÉæ</w:t>
             </w:r>
-            <w:proofErr w:type="spellEnd"/>
-            <w:r>
-              <w:rPr>
-                <w:rFonts w:ascii="BRH Malayalam Extra" w:hAnsi="BRH Malayalam Extra" w:cs="BRH Devanagari Extra"/>
-                <w:b/>
-                <w:color w:val="000000"/>
-                <w:sz w:val="32"/>
-                <w:szCs w:val="40"/>
-              </w:rPr>
-              <w:t>–</w:t>
-            </w:r>
-            <w:proofErr w:type="spellStart"/>
-            <w:r>
-              <w:rPr>
-                <w:rFonts w:ascii="BRH Devanagari Extra" w:hAnsi="BRH Devanagari Extra" w:cs="BRH Devanagari Extra"/>
-                <w:color w:val="000000"/>
-                <w:sz w:val="40"/>
-                <w:szCs w:val="40"/>
-              </w:rPr>
-              <w:t>SìqÉç</w:t>
-            </w:r>
-            <w:proofErr w:type="spellEnd"/>
-            <w:r>
-              <w:rPr>
-                <w:rFonts w:ascii="BRH Devanagari Extra" w:hAnsi="BRH Devanagari Extra" w:cs="BRH Devanagari Extra"/>
-                <w:color w:val="000000"/>
-                <w:sz w:val="40"/>
-                <w:szCs w:val="40"/>
-              </w:rPr>
-              <w:t xml:space="preserve"> |</w:t>
+            <w:r>
+              <w:rPr>
+                <w:rFonts w:ascii="BRH Malayalam Extra" w:hAnsi="BRH Malayalam Extra" w:cs="BRH Devanagari Extra"/>
+                <w:b/>
+                <w:color w:val="000000"/>
+                <w:sz w:val="32"/>
+                <w:szCs w:val="40"/>
+              </w:rPr>
+              <w:t>–</w:t>
+            </w:r>
+            <w:r>
+              <w:rPr>
+                <w:rFonts w:ascii="BRH Devanagari Extra" w:hAnsi="BRH Devanagari Extra" w:cs="BRH Devanagari Extra"/>
+                <w:color w:val="000000"/>
+                <w:sz w:val="40"/>
+                <w:szCs w:val="40"/>
+              </w:rPr>
+              <w:t>SìqÉç |</w:t>
             </w:r>
           </w:p>
         </w:tc>
@@ -3398,7 +2796,6 @@
                 <w:szCs w:val="40"/>
               </w:rPr>
             </w:pPr>
-            <w:proofErr w:type="spellStart"/>
             <w:r>
               <w:rPr>
                 <w:rFonts w:ascii="BRH Devanagari Extra" w:hAnsi="BRH Devanagari Extra" w:cs="BRH Devanagari Extra"/>
@@ -3408,18 +2805,16 @@
               </w:rPr>
               <w:t>xÉÉå</w:t>
             </w:r>
-            <w:proofErr w:type="spellEnd"/>
-            <w:r>
-              <w:rPr>
-                <w:rFonts w:ascii="BRH Malayalam Extra" w:hAnsi="BRH Malayalam Extra" w:cs="BRH Devanagari Extra"/>
-                <w:b/>
-                <w:color w:val="000000"/>
-                <w:sz w:val="32"/>
-                <w:szCs w:val="40"/>
-              </w:rPr>
-              <w:t>–</w:t>
-            </w:r>
-            <w:proofErr w:type="spellStart"/>
+            <w:r>
+              <w:rPr>
+                <w:rFonts w:ascii="BRH Malayalam Extra" w:hAnsi="BRH Malayalam Extra" w:cs="BRH Devanagari Extra"/>
+                <w:b/>
+                <w:color w:val="000000"/>
+                <w:sz w:val="32"/>
+                <w:szCs w:val="40"/>
+              </w:rPr>
+              <w:t>–</w:t>
+            </w:r>
             <w:r>
               <w:rPr>
                 <w:rFonts w:ascii="BRH Devanagari Extra" w:hAnsi="BRH Devanagari Extra" w:cs="BRH Devanagari Extra"/>
@@ -3429,7 +2824,6 @@
               </w:rPr>
               <w:t>qÉÉ</w:t>
             </w:r>
-            <w:proofErr w:type="spellEnd"/>
             <w:r>
               <w:rPr>
                 <w:rFonts w:ascii="BRH Malayalam Extra" w:hAnsi="BRH Malayalam Extra" w:cs="BRH Devanagari Extra"/>
@@ -3459,7 +2853,6 @@
               </w:rPr>
               <w:t>–</w:t>
             </w:r>
-            <w:proofErr w:type="spellStart"/>
             <w:r>
               <w:rPr>
                 <w:rFonts w:ascii="BRH Devanagari Extra" w:hAnsi="BRH Devanagari Extra" w:cs="BRH Devanagari Extra"/>
@@ -3469,79 +2862,35 @@
               </w:rPr>
               <w:t>SìrÉÉå</w:t>
             </w:r>
-            <w:proofErr w:type="spellEnd"/>
-            <w:r>
-              <w:rPr>
-                <w:rFonts w:ascii="BRH Malayalam Extra" w:hAnsi="BRH Malayalam Extra" w:cs="BRH Devanagari Extra"/>
-                <w:b/>
-                <w:color w:val="000000"/>
-                <w:sz w:val="32"/>
-                <w:szCs w:val="40"/>
-              </w:rPr>
-              <w:t>–</w:t>
-            </w:r>
-            <w:proofErr w:type="spellStart"/>
-            <w:r>
-              <w:rPr>
-                <w:rFonts w:ascii="BRH Devanagari Extra" w:hAnsi="BRH Devanagari Extra" w:cs="BRH Devanagari Extra"/>
-                <w:color w:val="000000"/>
-                <w:sz w:val="40"/>
-                <w:szCs w:val="40"/>
-              </w:rPr>
-              <w:t>Uç</w:t>
-            </w:r>
-            <w:proofErr w:type="spellEnd"/>
-            <w:r>
-              <w:rPr>
-                <w:rFonts w:ascii="BRH Devanagari Extra" w:hAnsi="BRH Devanagari Extra" w:cs="BRH Devanagari Extra"/>
-                <w:color w:val="000000"/>
-                <w:sz w:val="40"/>
-                <w:szCs w:val="40"/>
-              </w:rPr>
-              <w:t xml:space="preserve"> </w:t>
-            </w:r>
-            <w:proofErr w:type="spellStart"/>
-            <w:r>
-              <w:rPr>
-                <w:rFonts w:ascii="BRH Devanagari Extra" w:hAnsi="BRH Devanagari Extra" w:cs="BRH Devanagari Extra"/>
-                <w:color w:val="000000"/>
-                <w:sz w:val="40"/>
-                <w:szCs w:val="40"/>
-              </w:rPr>
-              <w:t>uÉæ</w:t>
-            </w:r>
-            <w:proofErr w:type="spellEnd"/>
-            <w:r>
-              <w:rPr>
-                <w:rFonts w:ascii="BRH Devanagari Extra" w:hAnsi="BRH Devanagari Extra" w:cs="BRH Devanagari Extra"/>
-                <w:color w:val="000000"/>
-                <w:sz w:val="40"/>
-                <w:szCs w:val="40"/>
-              </w:rPr>
-              <w:t xml:space="preserve"> | </w:t>
-            </w:r>
-            <w:proofErr w:type="spellStart"/>
-            <w:r>
-              <w:rPr>
-                <w:rFonts w:ascii="BRH Devanagari Extra" w:hAnsi="BRH Devanagari Extra" w:cs="BRH Devanagari Extra"/>
-                <w:color w:val="000000"/>
-                <w:sz w:val="40"/>
-                <w:szCs w:val="40"/>
-              </w:rPr>
-              <w:t>xÉÉå</w:t>
-            </w:r>
-            <w:proofErr w:type="spellEnd"/>
-            <w:r>
-              <w:rPr>
-                <w:rFonts w:ascii="BRH Malayalam Extra" w:hAnsi="BRH Malayalam Extra" w:cs="BRH Devanagari Extra"/>
-                <w:b/>
-                <w:color w:val="000000"/>
-                <w:sz w:val="32"/>
-                <w:szCs w:val="40"/>
-              </w:rPr>
-              <w:t>–</w:t>
-            </w:r>
-            <w:proofErr w:type="spellStart"/>
+            <w:r>
+              <w:rPr>
+                <w:rFonts w:ascii="BRH Malayalam Extra" w:hAnsi="BRH Malayalam Extra" w:cs="BRH Devanagari Extra"/>
+                <w:b/>
+                <w:color w:val="000000"/>
+                <w:sz w:val="32"/>
+                <w:szCs w:val="40"/>
+              </w:rPr>
+              <w:t>–</w:t>
+            </w:r>
+            <w:r>
+              <w:rPr>
+                <w:rFonts w:ascii="BRH Devanagari Extra" w:hAnsi="BRH Devanagari Extra" w:cs="BRH Devanagari Extra"/>
+                <w:color w:val="000000"/>
+                <w:sz w:val="40"/>
+                <w:szCs w:val="40"/>
+              </w:rPr>
+              <w:t>Uç uÉæ | xÉÉå</w:t>
+            </w:r>
+            <w:r>
+              <w:rPr>
+                <w:rFonts w:ascii="BRH Malayalam Extra" w:hAnsi="BRH Malayalam Extra" w:cs="BRH Devanagari Extra"/>
+                <w:b/>
+                <w:color w:val="000000"/>
+                <w:sz w:val="32"/>
+                <w:szCs w:val="40"/>
+              </w:rPr>
+              <w:t>–</w:t>
+            </w:r>
             <w:r>
               <w:rPr>
                 <w:rFonts w:ascii="BRH Devanagari Extra" w:hAnsi="BRH Devanagari Extra" w:cs="BRH Devanagari Extra"/>
@@ -3551,7 +2900,6 @@
               </w:rPr>
               <w:t>qÉÉ</w:t>
             </w:r>
-            <w:proofErr w:type="spellEnd"/>
             <w:r>
               <w:rPr>
                 <w:rFonts w:ascii="BRH Malayalam Extra" w:hAnsi="BRH Malayalam Extra" w:cs="BRH Devanagari Extra"/>
@@ -3581,7 +2929,6 @@
               </w:rPr>
               <w:t>–</w:t>
             </w:r>
-            <w:proofErr w:type="spellStart"/>
             <w:r>
               <w:rPr>
                 <w:rFonts w:ascii="BRH Devanagari Extra" w:hAnsi="BRH Devanagari Extra" w:cs="BRH Devanagari Extra"/>
@@ -3591,18 +2938,16 @@
               </w:rPr>
               <w:t>SìrÉÉå</w:t>
             </w:r>
-            <w:proofErr w:type="spellEnd"/>
-            <w:r>
-              <w:rPr>
-                <w:rFonts w:ascii="BRH Malayalam Extra" w:hAnsi="BRH Malayalam Extra" w:cs="BRH Devanagari Extra"/>
-                <w:b/>
-                <w:color w:val="000000"/>
-                <w:sz w:val="32"/>
-                <w:szCs w:val="40"/>
-              </w:rPr>
-              <w:t>–</w:t>
-            </w:r>
-            <w:proofErr w:type="spellStart"/>
+            <w:r>
+              <w:rPr>
+                <w:rFonts w:ascii="BRH Malayalam Extra" w:hAnsi="BRH Malayalam Extra" w:cs="BRH Devanagari Extra"/>
+                <w:b/>
+                <w:color w:val="000000"/>
+                <w:sz w:val="32"/>
+                <w:szCs w:val="40"/>
+              </w:rPr>
+              <w:t>–</w:t>
+            </w:r>
             <w:r>
               <w:rPr>
                 <w:rFonts w:ascii="BRH Devanagari Extra" w:hAnsi="BRH Devanagari Extra" w:cs="BRH Devanagari Extra"/>
@@ -3620,17 +2965,7 @@
                 <w:sz w:val="40"/>
                 <w:szCs w:val="40"/>
               </w:rPr>
-              <w:t>ÌiÉ</w:t>
-            </w:r>
-            <w:proofErr w:type="spellEnd"/>
-            <w:r>
-              <w:rPr>
-                <w:rFonts w:ascii="BRH Devanagari Extra" w:hAnsi="BRH Devanagari Extra" w:cs="BRH Devanagari Extra"/>
-                <w:color w:val="000000"/>
-                <w:sz w:val="40"/>
-                <w:szCs w:val="40"/>
-              </w:rPr>
-              <w:t xml:space="preserve"> </w:t>
+              <w:t xml:space="preserve">ÌiÉ </w:t>
             </w:r>
           </w:p>
           <w:p>
@@ -3644,55 +2979,33 @@
                 <w:cs/>
               </w:rPr>
             </w:pPr>
-            <w:proofErr w:type="spellStart"/>
-            <w:r>
-              <w:rPr>
-                <w:rFonts w:ascii="BRH Devanagari Extra" w:hAnsi="BRH Devanagari Extra" w:cs="BRH Devanagari Extra"/>
-                <w:color w:val="000000"/>
-                <w:sz w:val="40"/>
-                <w:szCs w:val="40"/>
-              </w:rPr>
-              <w:t>xÉÉåqÉÉ</w:t>
-            </w:r>
-            <w:proofErr w:type="spellEnd"/>
-            <w:r>
-              <w:rPr>
-                <w:rFonts w:ascii="BRH Devanagari Extra" w:hAnsi="BRH Devanagari Extra" w:cs="BRH Devanagari Extra"/>
-                <w:color w:val="000000"/>
-                <w:sz w:val="40"/>
-                <w:szCs w:val="40"/>
-              </w:rPr>
-              <w:t xml:space="preserve"> - Â</w:t>
-            </w:r>
-            <w:r>
-              <w:rPr>
-                <w:rFonts w:ascii="BRH Malayalam Extra" w:hAnsi="BRH Malayalam Extra" w:cs="BRH Devanagari Extra"/>
-                <w:b/>
-                <w:color w:val="000000"/>
-                <w:sz w:val="32"/>
-                <w:szCs w:val="40"/>
-              </w:rPr>
-              <w:t>–</w:t>
-            </w:r>
-            <w:proofErr w:type="spellStart"/>
-            <w:r>
-              <w:rPr>
-                <w:rFonts w:ascii="BRH Devanagari Extra" w:hAnsi="BRH Devanagari Extra" w:cs="BRH Devanagari Extra"/>
-                <w:color w:val="000000"/>
-                <w:sz w:val="40"/>
-                <w:szCs w:val="40"/>
-              </w:rPr>
-              <w:t>SìrÉÉåÿÈ</w:t>
-            </w:r>
-            <w:proofErr w:type="spellEnd"/>
-            <w:r>
-              <w:rPr>
-                <w:rFonts w:ascii="BRH Devanagari Extra" w:hAnsi="BRH Devanagari Extra" w:cs="BRH Devanagari Extra"/>
-                <w:color w:val="000000"/>
-                <w:sz w:val="40"/>
-                <w:szCs w:val="40"/>
-              </w:rPr>
-              <w:t xml:space="preserve"> |</w:t>
+            <w:r>
+              <w:rPr>
+                <w:rFonts w:ascii="BRH Devanagari Extra" w:hAnsi="BRH Devanagari Extra" w:cs="BRH Devanagari Extra"/>
+                <w:color w:val="000000"/>
+                <w:sz w:val="40"/>
+                <w:szCs w:val="40"/>
+              </w:rPr>
+              <w:t>xÉÉåqÉÉ - Â</w:t>
+            </w:r>
+            <w:r>
+              <w:rPr>
+                <w:rFonts w:ascii="BRH Malayalam Extra" w:hAnsi="BRH Malayalam Extra" w:cs="BRH Devanagari Extra"/>
+                <w:b/>
+                <w:color w:val="000000"/>
+                <w:sz w:val="32"/>
+                <w:szCs w:val="40"/>
+              </w:rPr>
+              <w:t>–</w:t>
+            </w:r>
+            <w:r>
+              <w:rPr>
+                <w:rFonts w:ascii="BRH Devanagari Extra" w:hAnsi="BRH Devanagari Extra" w:cs="BRH Devanagari Extra"/>
+                <w:color w:val="000000"/>
+                <w:sz w:val="40"/>
+                <w:szCs w:val="40"/>
+              </w:rPr>
+              <w:t>SìrÉÉåÿÈ |</w:t>
             </w:r>
           </w:p>
         </w:tc>
@@ -3720,7 +3033,6 @@
                 <w:szCs w:val="40"/>
               </w:rPr>
             </w:pPr>
-            <w:proofErr w:type="spellStart"/>
             <w:r>
               <w:rPr>
                 <w:rFonts w:ascii="BRH Devanagari Extra" w:hAnsi="BRH Devanagari Extra" w:cs="BRH Devanagari Extra"/>
@@ -3730,18 +3042,16 @@
               </w:rPr>
               <w:t>xÉÉå</w:t>
             </w:r>
-            <w:proofErr w:type="spellEnd"/>
-            <w:r>
-              <w:rPr>
-                <w:rFonts w:ascii="BRH Malayalam Extra" w:hAnsi="BRH Malayalam Extra" w:cs="BRH Devanagari Extra"/>
-                <w:b/>
-                <w:color w:val="000000"/>
-                <w:sz w:val="32"/>
-                <w:szCs w:val="40"/>
-              </w:rPr>
-              <w:t>–</w:t>
-            </w:r>
-            <w:proofErr w:type="spellStart"/>
+            <w:r>
+              <w:rPr>
+                <w:rFonts w:ascii="BRH Malayalam Extra" w:hAnsi="BRH Malayalam Extra" w:cs="BRH Devanagari Extra"/>
+                <w:b/>
+                <w:color w:val="000000"/>
+                <w:sz w:val="32"/>
+                <w:szCs w:val="40"/>
+              </w:rPr>
+              <w:t>–</w:t>
+            </w:r>
             <w:r>
               <w:rPr>
                 <w:rFonts w:ascii="BRH Devanagari Extra" w:hAnsi="BRH Devanagari Extra" w:cs="BRH Devanagari Extra"/>
@@ -3751,7 +3061,6 @@
               </w:rPr>
               <w:t>qÉÉ</w:t>
             </w:r>
-            <w:proofErr w:type="spellEnd"/>
             <w:r>
               <w:rPr>
                 <w:rFonts w:ascii="BRH Malayalam Extra" w:hAnsi="BRH Malayalam Extra" w:cs="BRH Devanagari Extra"/>
@@ -3781,7 +3090,6 @@
               </w:rPr>
               <w:t>–</w:t>
             </w:r>
-            <w:proofErr w:type="spellStart"/>
             <w:r>
               <w:rPr>
                 <w:rFonts w:ascii="BRH Devanagari Extra" w:hAnsi="BRH Devanagari Extra" w:cs="BRH Devanagari Extra"/>
@@ -3791,79 +3099,35 @@
               </w:rPr>
               <w:t>SìrÉÉå</w:t>
             </w:r>
-            <w:proofErr w:type="spellEnd"/>
-            <w:r>
-              <w:rPr>
-                <w:rFonts w:ascii="BRH Malayalam Extra" w:hAnsi="BRH Malayalam Extra" w:cs="BRH Devanagari Extra"/>
-                <w:b/>
-                <w:color w:val="000000"/>
-                <w:sz w:val="32"/>
-                <w:szCs w:val="40"/>
-              </w:rPr>
-              <w:t>–</w:t>
-            </w:r>
-            <w:proofErr w:type="spellStart"/>
-            <w:r>
-              <w:rPr>
-                <w:rFonts w:ascii="BRH Devanagari Extra" w:hAnsi="BRH Devanagari Extra" w:cs="BRH Devanagari Extra"/>
-                <w:color w:val="000000"/>
-                <w:sz w:val="40"/>
-                <w:szCs w:val="40"/>
-              </w:rPr>
-              <w:t>Uç</w:t>
-            </w:r>
-            <w:proofErr w:type="spellEnd"/>
-            <w:r>
-              <w:rPr>
-                <w:rFonts w:ascii="BRH Devanagari Extra" w:hAnsi="BRH Devanagari Extra" w:cs="BRH Devanagari Extra"/>
-                <w:color w:val="000000"/>
-                <w:sz w:val="40"/>
-                <w:szCs w:val="40"/>
-              </w:rPr>
-              <w:t xml:space="preserve"> </w:t>
-            </w:r>
-            <w:proofErr w:type="spellStart"/>
-            <w:r>
-              <w:rPr>
-                <w:rFonts w:ascii="BRH Devanagari Extra" w:hAnsi="BRH Devanagari Extra" w:cs="BRH Devanagari Extra"/>
-                <w:color w:val="000000"/>
-                <w:sz w:val="40"/>
-                <w:szCs w:val="40"/>
-              </w:rPr>
-              <w:t>uÉæ</w:t>
-            </w:r>
-            <w:proofErr w:type="spellEnd"/>
-            <w:r>
-              <w:rPr>
-                <w:rFonts w:ascii="BRH Devanagari Extra" w:hAnsi="BRH Devanagari Extra" w:cs="BRH Devanagari Extra"/>
-                <w:color w:val="000000"/>
-                <w:sz w:val="40"/>
-                <w:szCs w:val="40"/>
-              </w:rPr>
-              <w:t xml:space="preserve"> | </w:t>
-            </w:r>
-            <w:proofErr w:type="spellStart"/>
-            <w:r>
-              <w:rPr>
-                <w:rFonts w:ascii="BRH Devanagari Extra" w:hAnsi="BRH Devanagari Extra" w:cs="BRH Devanagari Extra"/>
-                <w:color w:val="000000"/>
-                <w:sz w:val="40"/>
-                <w:szCs w:val="40"/>
-              </w:rPr>
-              <w:t>xÉÉå</w:t>
-            </w:r>
-            <w:proofErr w:type="spellEnd"/>
-            <w:r>
-              <w:rPr>
-                <w:rFonts w:ascii="BRH Malayalam Extra" w:hAnsi="BRH Malayalam Extra" w:cs="BRH Devanagari Extra"/>
-                <w:b/>
-                <w:color w:val="000000"/>
-                <w:sz w:val="32"/>
-                <w:szCs w:val="40"/>
-              </w:rPr>
-              <w:t>–</w:t>
-            </w:r>
-            <w:proofErr w:type="spellStart"/>
+            <w:r>
+              <w:rPr>
+                <w:rFonts w:ascii="BRH Malayalam Extra" w:hAnsi="BRH Malayalam Extra" w:cs="BRH Devanagari Extra"/>
+                <w:b/>
+                <w:color w:val="000000"/>
+                <w:sz w:val="32"/>
+                <w:szCs w:val="40"/>
+              </w:rPr>
+              <w:t>–</w:t>
+            </w:r>
+            <w:r>
+              <w:rPr>
+                <w:rFonts w:ascii="BRH Devanagari Extra" w:hAnsi="BRH Devanagari Extra" w:cs="BRH Devanagari Extra"/>
+                <w:color w:val="000000"/>
+                <w:sz w:val="40"/>
+                <w:szCs w:val="40"/>
+              </w:rPr>
+              <w:t>Uç uÉæ | xÉÉå</w:t>
+            </w:r>
+            <w:r>
+              <w:rPr>
+                <w:rFonts w:ascii="BRH Malayalam Extra" w:hAnsi="BRH Malayalam Extra" w:cs="BRH Devanagari Extra"/>
+                <w:b/>
+                <w:color w:val="000000"/>
+                <w:sz w:val="32"/>
+                <w:szCs w:val="40"/>
+              </w:rPr>
+              <w:t>–</w:t>
+            </w:r>
             <w:r>
               <w:rPr>
                 <w:rFonts w:ascii="BRH Devanagari Extra" w:hAnsi="BRH Devanagari Extra" w:cs="BRH Devanagari Extra"/>
@@ -3873,7 +3137,6 @@
               </w:rPr>
               <w:t>qÉÉ</w:t>
             </w:r>
-            <w:proofErr w:type="spellEnd"/>
             <w:r>
               <w:rPr>
                 <w:rFonts w:ascii="BRH Malayalam Extra" w:hAnsi="BRH Malayalam Extra" w:cs="BRH Devanagari Extra"/>
@@ -3903,7 +3166,6 @@
               </w:rPr>
               <w:t>–</w:t>
             </w:r>
-            <w:proofErr w:type="spellStart"/>
             <w:r>
               <w:rPr>
                 <w:rFonts w:ascii="BRH Devanagari Extra" w:hAnsi="BRH Devanagari Extra" w:cs="BRH Devanagari Extra"/>
@@ -3913,18 +3175,16 @@
               </w:rPr>
               <w:t>SìrÉÉå</w:t>
             </w:r>
-            <w:proofErr w:type="spellEnd"/>
-            <w:r>
-              <w:rPr>
-                <w:rFonts w:ascii="BRH Malayalam Extra" w:hAnsi="BRH Malayalam Extra" w:cs="BRH Devanagari Extra"/>
-                <w:b/>
-                <w:color w:val="000000"/>
-                <w:sz w:val="32"/>
-                <w:szCs w:val="40"/>
-              </w:rPr>
-              <w:t>–</w:t>
-            </w:r>
-            <w:proofErr w:type="spellStart"/>
+            <w:r>
+              <w:rPr>
+                <w:rFonts w:ascii="BRH Malayalam Extra" w:hAnsi="BRH Malayalam Extra" w:cs="BRH Devanagari Extra"/>
+                <w:b/>
+                <w:color w:val="000000"/>
+                <w:sz w:val="32"/>
+                <w:szCs w:val="40"/>
+              </w:rPr>
+              <w:t>–</w:t>
+            </w:r>
             <w:r>
               <w:rPr>
                 <w:rFonts w:ascii="BRH Devanagari Extra" w:hAnsi="BRH Devanagari Extra" w:cs="BRH Devanagari Extra"/>
@@ -3951,17 +3211,7 @@
                 <w:sz w:val="40"/>
                 <w:szCs w:val="40"/>
               </w:rPr>
-              <w:t>þ</w:t>
-            </w:r>
-            <w:proofErr w:type="spellEnd"/>
-            <w:r>
-              <w:rPr>
-                <w:rFonts w:ascii="BRH Devanagari Extra" w:hAnsi="BRH Devanagari Extra" w:cs="BRH Devanagari Extra"/>
-                <w:color w:val="000000"/>
-                <w:sz w:val="40"/>
-                <w:szCs w:val="40"/>
-              </w:rPr>
-              <w:t xml:space="preserve"> </w:t>
+              <w:t xml:space="preserve">þ </w:t>
             </w:r>
           </w:p>
           <w:p>
@@ -3975,55 +3225,33 @@
                 <w:cs/>
               </w:rPr>
             </w:pPr>
-            <w:proofErr w:type="spellStart"/>
-            <w:r>
-              <w:rPr>
-                <w:rFonts w:ascii="BRH Devanagari Extra" w:hAnsi="BRH Devanagari Extra" w:cs="BRH Devanagari Extra"/>
-                <w:color w:val="000000"/>
-                <w:sz w:val="40"/>
-                <w:szCs w:val="40"/>
-              </w:rPr>
-              <w:t>xÉÉåqÉÉ</w:t>
-            </w:r>
-            <w:proofErr w:type="spellEnd"/>
-            <w:r>
-              <w:rPr>
-                <w:rFonts w:ascii="BRH Devanagari Extra" w:hAnsi="BRH Devanagari Extra" w:cs="BRH Devanagari Extra"/>
-                <w:color w:val="000000"/>
-                <w:sz w:val="40"/>
-                <w:szCs w:val="40"/>
-              </w:rPr>
-              <w:t xml:space="preserve"> - Â</w:t>
-            </w:r>
-            <w:r>
-              <w:rPr>
-                <w:rFonts w:ascii="BRH Malayalam Extra" w:hAnsi="BRH Malayalam Extra" w:cs="BRH Devanagari Extra"/>
-                <w:b/>
-                <w:color w:val="000000"/>
-                <w:sz w:val="32"/>
-                <w:szCs w:val="40"/>
-              </w:rPr>
-              <w:t>–</w:t>
-            </w:r>
-            <w:proofErr w:type="spellStart"/>
-            <w:r>
-              <w:rPr>
-                <w:rFonts w:ascii="BRH Devanagari Extra" w:hAnsi="BRH Devanagari Extra" w:cs="BRH Devanagari Extra"/>
-                <w:color w:val="000000"/>
-                <w:sz w:val="40"/>
-                <w:szCs w:val="40"/>
-              </w:rPr>
-              <w:t>SìrÉÉåÿÈ</w:t>
-            </w:r>
-            <w:proofErr w:type="spellEnd"/>
-            <w:r>
-              <w:rPr>
-                <w:rFonts w:ascii="BRH Devanagari Extra" w:hAnsi="BRH Devanagari Extra" w:cs="BRH Devanagari Extra"/>
-                <w:color w:val="000000"/>
-                <w:sz w:val="40"/>
-                <w:szCs w:val="40"/>
-              </w:rPr>
-              <w:t xml:space="preserve"> |</w:t>
+            <w:r>
+              <w:rPr>
+                <w:rFonts w:ascii="BRH Devanagari Extra" w:hAnsi="BRH Devanagari Extra" w:cs="BRH Devanagari Extra"/>
+                <w:color w:val="000000"/>
+                <w:sz w:val="40"/>
+                <w:szCs w:val="40"/>
+              </w:rPr>
+              <w:t>xÉÉåqÉÉ - Â</w:t>
+            </w:r>
+            <w:r>
+              <w:rPr>
+                <w:rFonts w:ascii="BRH Malayalam Extra" w:hAnsi="BRH Malayalam Extra" w:cs="BRH Devanagari Extra"/>
+                <w:b/>
+                <w:color w:val="000000"/>
+                <w:sz w:val="32"/>
+                <w:szCs w:val="40"/>
+              </w:rPr>
+              <w:t>–</w:t>
+            </w:r>
+            <w:r>
+              <w:rPr>
+                <w:rFonts w:ascii="BRH Devanagari Extra" w:hAnsi="BRH Devanagari Extra" w:cs="BRH Devanagari Extra"/>
+                <w:color w:val="000000"/>
+                <w:sz w:val="40"/>
+                <w:szCs w:val="40"/>
+              </w:rPr>
+              <w:t>SìrÉÉåÿÈ |</w:t>
             </w:r>
           </w:p>
         </w:tc>
@@ -4165,48 +3393,26 @@
                 <w:sz w:val="40"/>
                 <w:szCs w:val="40"/>
               </w:rPr>
-              <w:t>®</w:t>
-            </w:r>
-            <w:proofErr w:type="spellStart"/>
-            <w:r>
-              <w:rPr>
-                <w:rFonts w:ascii="BRH Devanagari Extra" w:hAnsi="BRH Devanagari Extra" w:cs="BRH Devanagari Extra"/>
-                <w:color w:val="000000"/>
-                <w:sz w:val="40"/>
-                <w:szCs w:val="40"/>
-              </w:rPr>
-              <w:t>ïÍqÉ</w:t>
-            </w:r>
-            <w:proofErr w:type="spellEnd"/>
-            <w:r>
-              <w:rPr>
-                <w:rFonts w:ascii="BRH Malayalam Extra" w:hAnsi="BRH Malayalam Extra" w:cs="BRH Devanagari Extra"/>
-                <w:b/>
-                <w:color w:val="000000"/>
-                <w:sz w:val="32"/>
-                <w:szCs w:val="40"/>
-              </w:rPr>
-              <w:t>–</w:t>
-            </w:r>
-            <w:proofErr w:type="spellStart"/>
-            <w:r>
-              <w:rPr>
-                <w:rFonts w:ascii="BRH Devanagari Extra" w:hAnsi="BRH Devanagari Extra" w:cs="BRH Devanagari Extra"/>
-                <w:color w:val="000000"/>
-                <w:sz w:val="40"/>
-                <w:szCs w:val="40"/>
-              </w:rPr>
-              <w:t>SèkqÉxrÉþ</w:t>
-            </w:r>
-            <w:proofErr w:type="spellEnd"/>
-            <w:r>
-              <w:rPr>
-                <w:rFonts w:ascii="BRH Devanagari Extra" w:hAnsi="BRH Devanagari Extra" w:cs="BRH Devanagari Extra"/>
-                <w:color w:val="000000"/>
-                <w:sz w:val="40"/>
-                <w:szCs w:val="40"/>
-              </w:rPr>
-              <w:t xml:space="preserve"> | </w:t>
+              <w:t>®ïÍqÉ</w:t>
+            </w:r>
+            <w:r>
+              <w:rPr>
+                <w:rFonts w:ascii="BRH Malayalam Extra" w:hAnsi="BRH Malayalam Extra" w:cs="BRH Devanagari Extra"/>
+                <w:b/>
+                <w:color w:val="000000"/>
+                <w:sz w:val="32"/>
+                <w:szCs w:val="40"/>
+              </w:rPr>
+              <w:t>–</w:t>
+            </w:r>
+            <w:r>
+              <w:rPr>
+                <w:rFonts w:ascii="BRH Devanagari Extra" w:hAnsi="BRH Devanagari Extra" w:cs="BRH Devanagari Extra"/>
+                <w:color w:val="000000"/>
+                <w:sz w:val="40"/>
+                <w:szCs w:val="40"/>
+              </w:rPr>
+              <w:t xml:space="preserve">SèkqÉxrÉþ | </w:t>
             </w:r>
           </w:p>
           <w:p>
@@ -4238,7 +3444,6 @@
               </w:rPr>
               <w:t>–</w:t>
             </w:r>
-            <w:proofErr w:type="spellStart"/>
             <w:r>
               <w:rPr>
                 <w:rFonts w:ascii="BRH Devanagari Extra" w:hAnsi="BRH Devanagari Extra" w:cs="BRH Devanagari Extra"/>
@@ -4267,36 +3472,24 @@
               </w:rPr>
               <w:t>èkrÉÉ</w:t>
             </w:r>
-            <w:proofErr w:type="spellEnd"/>
-            <w:r>
-              <w:rPr>
-                <w:rFonts w:ascii="BRH Malayalam Extra" w:hAnsi="BRH Malayalam Extra" w:cs="BRH Devanagari Extra"/>
-                <w:b/>
-                <w:color w:val="000000"/>
-                <w:sz w:val="32"/>
-                <w:szCs w:val="40"/>
-              </w:rPr>
-              <w:t>–</w:t>
-            </w:r>
-            <w:proofErr w:type="spellStart"/>
-            <w:r>
-              <w:rPr>
-                <w:rFonts w:ascii="BRH Devanagari Extra" w:hAnsi="BRH Devanagari Extra" w:cs="BRH Devanagari Extra"/>
-                <w:color w:val="000000"/>
-                <w:sz w:val="40"/>
-                <w:szCs w:val="40"/>
-              </w:rPr>
-              <w:t>iÉç</w:t>
-            </w:r>
-            <w:proofErr w:type="spellEnd"/>
-            <w:r>
-              <w:rPr>
-                <w:rFonts w:ascii="BRH Devanagari Extra" w:hAnsi="BRH Devanagari Extra" w:cs="BRH Devanagari Extra"/>
-                <w:color w:val="000000"/>
-                <w:sz w:val="40"/>
-                <w:szCs w:val="40"/>
-              </w:rPr>
-              <w:t xml:space="preserve"> |</w:t>
+            <w:r>
+              <w:rPr>
+                <w:rFonts w:ascii="BRH Malayalam Extra" w:hAnsi="BRH Malayalam Extra" w:cs="BRH Devanagari Extra"/>
+                <w:b/>
+                <w:color w:val="000000"/>
+                <w:sz w:val="32"/>
+                <w:szCs w:val="40"/>
+              </w:rPr>
+              <w:t>–</w:t>
+            </w:r>
+            <w:r>
+              <w:rPr>
+                <w:rFonts w:ascii="BRH Devanagari Extra" w:hAnsi="BRH Devanagari Extra" w:cs="BRH Devanagari Extra"/>
+                <w:color w:val="000000"/>
+                <w:sz w:val="40"/>
+                <w:szCs w:val="40"/>
+              </w:rPr>
+              <w:t>iÉç |</w:t>
             </w:r>
           </w:p>
         </w:tc>
@@ -4346,48 +3539,26 @@
                 <w:sz w:val="40"/>
                 <w:szCs w:val="40"/>
               </w:rPr>
-              <w:t>®</w:t>
-            </w:r>
-            <w:proofErr w:type="spellStart"/>
-            <w:r>
-              <w:rPr>
-                <w:rFonts w:ascii="BRH Devanagari Extra" w:hAnsi="BRH Devanagari Extra" w:cs="BRH Devanagari Extra"/>
-                <w:color w:val="000000"/>
-                <w:sz w:val="40"/>
-                <w:szCs w:val="40"/>
-              </w:rPr>
-              <w:t>ïÍqÉ</w:t>
-            </w:r>
-            <w:proofErr w:type="spellEnd"/>
-            <w:r>
-              <w:rPr>
-                <w:rFonts w:ascii="BRH Malayalam Extra" w:hAnsi="BRH Malayalam Extra" w:cs="BRH Devanagari Extra"/>
-                <w:b/>
-                <w:color w:val="000000"/>
-                <w:sz w:val="32"/>
-                <w:szCs w:val="40"/>
-              </w:rPr>
-              <w:t>–</w:t>
-            </w:r>
-            <w:proofErr w:type="spellStart"/>
-            <w:r>
-              <w:rPr>
-                <w:rFonts w:ascii="BRH Devanagari Extra" w:hAnsi="BRH Devanagari Extra" w:cs="BRH Devanagari Extra"/>
-                <w:color w:val="000000"/>
-                <w:sz w:val="40"/>
-                <w:szCs w:val="40"/>
-              </w:rPr>
-              <w:t>SèkqÉxrÉþ</w:t>
-            </w:r>
-            <w:proofErr w:type="spellEnd"/>
-            <w:r>
-              <w:rPr>
-                <w:rFonts w:ascii="BRH Devanagari Extra" w:hAnsi="BRH Devanagari Extra" w:cs="BRH Devanagari Extra"/>
-                <w:color w:val="000000"/>
-                <w:sz w:val="40"/>
-                <w:szCs w:val="40"/>
-              </w:rPr>
-              <w:t xml:space="preserve"> | </w:t>
+              <w:t>®ïÍqÉ</w:t>
+            </w:r>
+            <w:r>
+              <w:rPr>
+                <w:rFonts w:ascii="BRH Malayalam Extra" w:hAnsi="BRH Malayalam Extra" w:cs="BRH Devanagari Extra"/>
+                <w:b/>
+                <w:color w:val="000000"/>
+                <w:sz w:val="32"/>
+                <w:szCs w:val="40"/>
+              </w:rPr>
+              <w:t>–</w:t>
+            </w:r>
+            <w:r>
+              <w:rPr>
+                <w:rFonts w:ascii="BRH Devanagari Extra" w:hAnsi="BRH Devanagari Extra" w:cs="BRH Devanagari Extra"/>
+                <w:color w:val="000000"/>
+                <w:sz w:val="40"/>
+                <w:szCs w:val="40"/>
+              </w:rPr>
+              <w:t xml:space="preserve">SèkqÉxrÉþ | </w:t>
             </w:r>
           </w:p>
           <w:p>
@@ -4419,7 +3590,6 @@
               </w:rPr>
               <w:t>–</w:t>
             </w:r>
-            <w:proofErr w:type="spellStart"/>
             <w:r>
               <w:rPr>
                 <w:rFonts w:ascii="BRH Devanagari Extra" w:hAnsi="BRH Devanagari Extra" w:cs="BRH Devanagari Extra"/>
@@ -4448,36 +3618,24 @@
               </w:rPr>
               <w:t>krÉÉ</w:t>
             </w:r>
-            <w:proofErr w:type="spellEnd"/>
-            <w:r>
-              <w:rPr>
-                <w:rFonts w:ascii="BRH Malayalam Extra" w:hAnsi="BRH Malayalam Extra" w:cs="BRH Devanagari Extra"/>
-                <w:b/>
-                <w:color w:val="000000"/>
-                <w:sz w:val="32"/>
-                <w:szCs w:val="40"/>
-              </w:rPr>
-              <w:t>–</w:t>
-            </w:r>
-            <w:proofErr w:type="spellStart"/>
-            <w:r>
-              <w:rPr>
-                <w:rFonts w:ascii="BRH Devanagari Extra" w:hAnsi="BRH Devanagari Extra" w:cs="BRH Devanagari Extra"/>
-                <w:color w:val="000000"/>
-                <w:sz w:val="40"/>
-                <w:szCs w:val="40"/>
-              </w:rPr>
-              <w:t>iÉç</w:t>
-            </w:r>
-            <w:proofErr w:type="spellEnd"/>
-            <w:r>
-              <w:rPr>
-                <w:rFonts w:ascii="BRH Devanagari Extra" w:hAnsi="BRH Devanagari Extra" w:cs="BRH Devanagari Extra"/>
-                <w:color w:val="000000"/>
-                <w:sz w:val="40"/>
-                <w:szCs w:val="40"/>
-              </w:rPr>
-              <w:t xml:space="preserve"> |</w:t>
+            <w:r>
+              <w:rPr>
+                <w:rFonts w:ascii="BRH Malayalam Extra" w:hAnsi="BRH Malayalam Extra" w:cs="BRH Devanagari Extra"/>
+                <w:b/>
+                <w:color w:val="000000"/>
+                <w:sz w:val="32"/>
+                <w:szCs w:val="40"/>
+              </w:rPr>
+              <w:t>–</w:t>
+            </w:r>
+            <w:r>
+              <w:rPr>
+                <w:rFonts w:ascii="BRH Devanagari Extra" w:hAnsi="BRH Devanagari Extra" w:cs="BRH Devanagari Extra"/>
+                <w:color w:val="000000"/>
+                <w:sz w:val="40"/>
+                <w:szCs w:val="40"/>
+              </w:rPr>
+              <w:t>iÉç |</w:t>
             </w:r>
           </w:p>
         </w:tc>
@@ -4612,7 +3770,6 @@
               </w:rPr>
               <w:t>–</w:t>
             </w:r>
-            <w:proofErr w:type="spellStart"/>
             <w:r>
               <w:rPr>
                 <w:rFonts w:ascii="BRH Devanagari Extra" w:hAnsi="BRH Devanagari Extra" w:cs="BRH Devanagari Extra"/>
@@ -4630,37 +3787,7 @@
                 <w:sz w:val="40"/>
                 <w:szCs w:val="40"/>
               </w:rPr>
-              <w:t>urÉþ</w:t>
-            </w:r>
-            <w:proofErr w:type="spellEnd"/>
-            <w:r>
-              <w:rPr>
-                <w:rFonts w:ascii="BRH Devanagari Extra" w:hAnsi="BRH Devanagari Extra" w:cs="BRH Devanagari Extra"/>
-                <w:color w:val="000000"/>
-                <w:sz w:val="40"/>
-                <w:szCs w:val="40"/>
-              </w:rPr>
-              <w:t xml:space="preserve"> </w:t>
-            </w:r>
-            <w:proofErr w:type="spellStart"/>
-            <w:r>
-              <w:rPr>
-                <w:rFonts w:ascii="BRH Devanagari Extra" w:hAnsi="BRH Devanagari Extra" w:cs="BRH Devanagari Extra"/>
-                <w:color w:val="000000"/>
-                <w:sz w:val="40"/>
-                <w:szCs w:val="40"/>
-              </w:rPr>
-              <w:t>oÉëÔrÉÉiÉç</w:t>
-            </w:r>
-            <w:proofErr w:type="spellEnd"/>
-            <w:r>
-              <w:rPr>
-                <w:rFonts w:ascii="BRH Devanagari Extra" w:hAnsi="BRH Devanagari Extra" w:cs="BRH Devanagari Extra"/>
-                <w:color w:val="000000"/>
-                <w:sz w:val="40"/>
-                <w:szCs w:val="40"/>
-              </w:rPr>
-              <w:t xml:space="preserve"> | </w:t>
+              <w:t xml:space="preserve">urÉþ oÉëÔrÉÉiÉç | </w:t>
             </w:r>
           </w:p>
           <w:p>
@@ -4699,47 +3826,7 @@
                 <w:sz w:val="40"/>
                 <w:szCs w:val="40"/>
               </w:rPr>
-              <w:t>´</w:t>
-            </w:r>
-            <w:proofErr w:type="spellStart"/>
-            <w:r>
-              <w:rPr>
-                <w:rFonts w:ascii="BRH Devanagari Extra" w:hAnsi="BRH Devanagari Extra" w:cs="BRH Devanagari Extra"/>
-                <w:color w:val="000000"/>
-                <w:sz w:val="40"/>
-                <w:szCs w:val="40"/>
-              </w:rPr>
-              <w:t>ÉÉurÉåirÉÉÿ</w:t>
-            </w:r>
-            <w:proofErr w:type="spellEnd"/>
-            <w:r>
-              <w:rPr>
-                <w:rFonts w:ascii="BRH Devanagari Extra" w:hAnsi="BRH Devanagari Extra" w:cs="BRH Devanagari Extra"/>
-                <w:color w:val="000000"/>
-                <w:sz w:val="40"/>
-                <w:szCs w:val="40"/>
-              </w:rPr>
-              <w:t xml:space="preserve"> - ´</w:t>
-            </w:r>
-            <w:proofErr w:type="spellStart"/>
-            <w:r>
-              <w:rPr>
-                <w:rFonts w:ascii="BRH Devanagari Extra" w:hAnsi="BRH Devanagari Extra" w:cs="BRH Devanagari Extra"/>
-                <w:color w:val="000000"/>
-                <w:sz w:val="40"/>
-                <w:szCs w:val="40"/>
-              </w:rPr>
-              <w:t>ÉÉurÉþ</w:t>
-            </w:r>
-            <w:proofErr w:type="spellEnd"/>
-            <w:r>
-              <w:rPr>
-                <w:rFonts w:ascii="BRH Devanagari Extra" w:hAnsi="BRH Devanagari Extra" w:cs="BRH Devanagari Extra"/>
-                <w:color w:val="000000"/>
-                <w:sz w:val="40"/>
-                <w:szCs w:val="40"/>
-              </w:rPr>
-              <w:t xml:space="preserve"> |</w:t>
+              <w:t>´ÉÉurÉåirÉÉÿ - ´ÉÉurÉþ |</w:t>
             </w:r>
           </w:p>
         </w:tc>
@@ -4791,57 +3878,16 @@
                 <w:szCs w:val="40"/>
                 <w:highlight w:val="green"/>
               </w:rPr>
-              <w:t>´</w:t>
-            </w:r>
-            <w:proofErr w:type="spellStart"/>
-            <w:r>
-              <w:rPr>
-                <w:rFonts w:ascii="BRH Devanagari Extra" w:hAnsi="BRH Devanagari Extra" w:cs="BRH Devanagari Extra"/>
-                <w:color w:val="000000"/>
-                <w:sz w:val="40"/>
-                <w:szCs w:val="40"/>
-                <w:highlight w:val="green"/>
-              </w:rPr>
-              <w:t>É</w:t>
-            </w:r>
-            <w:r>
-              <w:rPr>
-                <w:rFonts w:ascii="BRH Devanagari Extra" w:hAnsi="BRH Devanagari Extra" w:cs="BRH Devanagari Extra"/>
-                <w:color w:val="000000"/>
-                <w:sz w:val="40"/>
-                <w:szCs w:val="40"/>
-              </w:rPr>
-              <w:t>ÉurÉþ</w:t>
-            </w:r>
-            <w:proofErr w:type="spellEnd"/>
-            <w:r>
-              <w:rPr>
-                <w:rFonts w:ascii="BRH Devanagari Extra" w:hAnsi="BRH Devanagari Extra" w:cs="BRH Devanagari Extra"/>
-                <w:color w:val="000000"/>
-                <w:sz w:val="40"/>
-                <w:szCs w:val="40"/>
-              </w:rPr>
-              <w:t xml:space="preserve"> </w:t>
-            </w:r>
-            <w:proofErr w:type="spellStart"/>
-            <w:r>
-              <w:rPr>
-                <w:rFonts w:ascii="BRH Devanagari Extra" w:hAnsi="BRH Devanagari Extra" w:cs="BRH Devanagari Extra"/>
-                <w:color w:val="000000"/>
-                <w:sz w:val="40"/>
-                <w:szCs w:val="40"/>
-              </w:rPr>
-              <w:t>oÉëÔrÉÉiÉç</w:t>
-            </w:r>
-            <w:proofErr w:type="spellEnd"/>
-            <w:r>
-              <w:rPr>
-                <w:rFonts w:ascii="BRH Devanagari Extra" w:hAnsi="BRH Devanagari Extra" w:cs="BRH Devanagari Extra"/>
-                <w:color w:val="000000"/>
-                <w:sz w:val="40"/>
-                <w:szCs w:val="40"/>
-              </w:rPr>
-              <w:t xml:space="preserve"> | </w:t>
+              <w:t>´É</w:t>
+            </w:r>
+            <w:r>
+              <w:rPr>
+                <w:rFonts w:ascii="BRH Devanagari Extra" w:hAnsi="BRH Devanagari Extra" w:cs="BRH Devanagari Extra"/>
+                <w:color w:val="000000"/>
+                <w:sz w:val="40"/>
+                <w:szCs w:val="40"/>
+              </w:rPr>
+              <w:t xml:space="preserve">ÉurÉþ oÉëÔrÉÉiÉç | </w:t>
             </w:r>
           </w:p>
           <w:p>
@@ -4880,47 +3926,7 @@
                 <w:sz w:val="40"/>
                 <w:szCs w:val="40"/>
               </w:rPr>
-              <w:t>´</w:t>
-            </w:r>
-            <w:proofErr w:type="spellStart"/>
-            <w:r>
-              <w:rPr>
-                <w:rFonts w:ascii="BRH Devanagari Extra" w:hAnsi="BRH Devanagari Extra" w:cs="BRH Devanagari Extra"/>
-                <w:color w:val="000000"/>
-                <w:sz w:val="40"/>
-                <w:szCs w:val="40"/>
-              </w:rPr>
-              <w:t>ÉÉurÉåirÉÉÿ</w:t>
-            </w:r>
-            <w:proofErr w:type="spellEnd"/>
-            <w:r>
-              <w:rPr>
-                <w:rFonts w:ascii="BRH Devanagari Extra" w:hAnsi="BRH Devanagari Extra" w:cs="BRH Devanagari Extra"/>
-                <w:color w:val="000000"/>
-                <w:sz w:val="40"/>
-                <w:szCs w:val="40"/>
-              </w:rPr>
-              <w:t xml:space="preserve"> - ´</w:t>
-            </w:r>
-            <w:proofErr w:type="spellStart"/>
-            <w:r>
-              <w:rPr>
-                <w:rFonts w:ascii="BRH Devanagari Extra" w:hAnsi="BRH Devanagari Extra" w:cs="BRH Devanagari Extra"/>
-                <w:color w:val="000000"/>
-                <w:sz w:val="40"/>
-                <w:szCs w:val="40"/>
-              </w:rPr>
-              <w:t>ÉÉurÉþ</w:t>
-            </w:r>
-            <w:proofErr w:type="spellEnd"/>
-            <w:r>
-              <w:rPr>
-                <w:rFonts w:ascii="BRH Devanagari Extra" w:hAnsi="BRH Devanagari Extra" w:cs="BRH Devanagari Extra"/>
-                <w:color w:val="000000"/>
-                <w:sz w:val="40"/>
-                <w:szCs w:val="40"/>
-              </w:rPr>
-              <w:t xml:space="preserve"> |</w:t>
+              <w:t>´ÉÉurÉåirÉÉÿ - ´ÉÉurÉþ |</w:t>
             </w:r>
           </w:p>
         </w:tc>
@@ -5036,7 +4042,6 @@
                 <w:szCs w:val="40"/>
               </w:rPr>
             </w:pPr>
-            <w:proofErr w:type="spellStart"/>
             <w:r>
               <w:rPr>
                 <w:rFonts w:ascii="BRH Devanagari Extra" w:hAnsi="BRH Devanagari Extra" w:cs="BRH Devanagari Extra"/>
@@ -5046,18 +4051,16 @@
               </w:rPr>
               <w:t>pÉ</w:t>
             </w:r>
-            <w:proofErr w:type="spellEnd"/>
-            <w:r>
-              <w:rPr>
-                <w:rFonts w:ascii="BRH Malayalam Extra" w:hAnsi="BRH Malayalam Extra" w:cs="BRH Devanagari Extra"/>
-                <w:b/>
-                <w:color w:val="000000"/>
-                <w:sz w:val="32"/>
-                <w:szCs w:val="40"/>
-              </w:rPr>
-              <w:t>–</w:t>
-            </w:r>
-            <w:proofErr w:type="spellStart"/>
+            <w:r>
+              <w:rPr>
+                <w:rFonts w:ascii="BRH Malayalam Extra" w:hAnsi="BRH Malayalam Extra" w:cs="BRH Devanagari Extra"/>
+                <w:b/>
+                <w:color w:val="000000"/>
+                <w:sz w:val="32"/>
+                <w:szCs w:val="40"/>
+              </w:rPr>
+              <w:t>–</w:t>
+            </w:r>
             <w:r>
               <w:rPr>
                 <w:rFonts w:ascii="BRH Devanagari Extra" w:hAnsi="BRH Devanagari Extra" w:cs="BRH Devanagari Extra"/>
@@ -5067,7 +4070,6 @@
               </w:rPr>
               <w:t>uÉ</w:t>
             </w:r>
-            <w:proofErr w:type="spellEnd"/>
             <w:r>
               <w:rPr>
                 <w:rFonts w:ascii="BRH Malayalam Extra" w:hAnsi="BRH Malayalam Extra" w:cs="BRH Devanagari Extra"/>
@@ -5079,7 +4081,6 @@
               </w:rPr>
               <w:t>–</w:t>
             </w:r>
-            <w:proofErr w:type="spellStart"/>
             <w:r>
               <w:rPr>
                 <w:rFonts w:ascii="BRH Devanagari Extra" w:hAnsi="BRH Devanagari Extra" w:cs="BRH Devanagari Extra"/>
@@ -5090,59 +4091,35 @@
               </w:rPr>
               <w:t>irÉå</w:t>
             </w:r>
-            <w:proofErr w:type="spellEnd"/>
-            <w:r>
-              <w:rPr>
-                <w:rFonts w:ascii="BRH Malayalam Extra" w:hAnsi="BRH Malayalam Extra" w:cs="BRH Devanagari Extra"/>
-                <w:b/>
-                <w:color w:val="000000"/>
-                <w:sz w:val="32"/>
-                <w:szCs w:val="40"/>
-              </w:rPr>
-              <w:t>–</w:t>
-            </w:r>
-            <w:proofErr w:type="spellStart"/>
-            <w:r>
-              <w:rPr>
-                <w:rFonts w:ascii="BRH Devanagari Extra" w:hAnsi="BRH Devanagari Extra" w:cs="BRH Devanagari Extra"/>
-                <w:color w:val="000000"/>
-                <w:sz w:val="40"/>
-                <w:szCs w:val="40"/>
-              </w:rPr>
-              <w:t>lSìxrÉþ</w:t>
-            </w:r>
-            <w:proofErr w:type="spellEnd"/>
-            <w:r>
-              <w:rPr>
-                <w:rFonts w:ascii="BRH Devanagari Extra" w:hAnsi="BRH Devanagari Extra" w:cs="BRH Devanagari Extra"/>
-                <w:color w:val="000000"/>
-                <w:sz w:val="40"/>
-                <w:szCs w:val="40"/>
-              </w:rPr>
-              <w:t xml:space="preserve"> | </w:t>
-            </w:r>
-            <w:proofErr w:type="spellStart"/>
-            <w:r>
-              <w:rPr>
-                <w:rFonts w:ascii="BRH Devanagari Extra" w:hAnsi="BRH Devanagari Extra" w:cs="BRH Devanagari Extra"/>
-                <w:color w:val="000000"/>
-                <w:sz w:val="40"/>
-                <w:szCs w:val="40"/>
-              </w:rPr>
-              <w:t>Lå</w:t>
-            </w:r>
-            <w:proofErr w:type="spellEnd"/>
-            <w:r>
-              <w:rPr>
-                <w:rFonts w:ascii="BRH Malayalam Extra" w:hAnsi="BRH Malayalam Extra" w:cs="BRH Devanagari Extra"/>
-                <w:b/>
-                <w:color w:val="000000"/>
-                <w:sz w:val="32"/>
-                <w:szCs w:val="40"/>
-              </w:rPr>
-              <w:t>–</w:t>
-            </w:r>
-            <w:proofErr w:type="spellStart"/>
+            <w:r>
+              <w:rPr>
+                <w:rFonts w:ascii="BRH Malayalam Extra" w:hAnsi="BRH Malayalam Extra" w:cs="BRH Devanagari Extra"/>
+                <w:b/>
+                <w:color w:val="000000"/>
+                <w:sz w:val="32"/>
+                <w:szCs w:val="40"/>
+              </w:rPr>
+              <w:t>–</w:t>
+            </w:r>
+            <w:r>
+              <w:rPr>
+                <w:rFonts w:ascii="BRH Devanagari Extra" w:hAnsi="BRH Devanagari Extra" w:cs="BRH Devanagari Extra"/>
+                <w:color w:val="000000"/>
+                <w:sz w:val="40"/>
+                <w:szCs w:val="40"/>
+              </w:rPr>
+              <w:t>lSìxrÉþ | Lå</w:t>
+            </w:r>
+            <w:r>
+              <w:rPr>
+                <w:rFonts w:ascii="BRH Malayalam Extra" w:hAnsi="BRH Malayalam Extra" w:cs="BRH Devanagari Extra"/>
+                <w:b/>
+                <w:color w:val="000000"/>
+                <w:sz w:val="32"/>
+                <w:szCs w:val="40"/>
+              </w:rPr>
+              <w:t>–</w:t>
+            </w:r>
             <w:r>
               <w:rPr>
                 <w:rFonts w:ascii="BRH Devanagari Extra" w:hAnsi="BRH Devanagari Extra" w:cs="BRH Devanagari Extra"/>
@@ -5152,36 +4129,24 @@
               </w:rPr>
               <w:t>lSìxrÉÉþuÉ</w:t>
             </w:r>
-            <w:proofErr w:type="spellEnd"/>
-            <w:r>
-              <w:rPr>
-                <w:rFonts w:ascii="BRH Malayalam Extra" w:hAnsi="BRH Malayalam Extra" w:cs="BRH Devanagari Extra"/>
-                <w:b/>
-                <w:color w:val="000000"/>
-                <w:sz w:val="32"/>
-                <w:szCs w:val="40"/>
-              </w:rPr>
-              <w:t>–</w:t>
-            </w:r>
-            <w:proofErr w:type="spellStart"/>
-            <w:r>
-              <w:rPr>
-                <w:rFonts w:ascii="BRH Devanagari Extra" w:hAnsi="BRH Devanagari Extra" w:cs="BRH Devanagari Extra"/>
-                <w:color w:val="000000"/>
-                <w:sz w:val="40"/>
-                <w:szCs w:val="40"/>
-              </w:rPr>
-              <w:t>SÉrÉþ</w:t>
-            </w:r>
-            <w:proofErr w:type="spellEnd"/>
-            <w:r>
-              <w:rPr>
-                <w:rFonts w:ascii="BRH Devanagari Extra" w:hAnsi="BRH Devanagari Extra" w:cs="BRH Devanagari Extra"/>
-                <w:color w:val="000000"/>
-                <w:sz w:val="40"/>
-                <w:szCs w:val="40"/>
-              </w:rPr>
-              <w:t xml:space="preserve"> |</w:t>
+            <w:r>
+              <w:rPr>
+                <w:rFonts w:ascii="BRH Malayalam Extra" w:hAnsi="BRH Malayalam Extra" w:cs="BRH Devanagari Extra"/>
+                <w:b/>
+                <w:color w:val="000000"/>
+                <w:sz w:val="32"/>
+                <w:szCs w:val="40"/>
+              </w:rPr>
+              <w:t>–</w:t>
+            </w:r>
+            <w:r>
+              <w:rPr>
+                <w:rFonts w:ascii="BRH Devanagari Extra" w:hAnsi="BRH Devanagari Extra" w:cs="BRH Devanagari Extra"/>
+                <w:color w:val="000000"/>
+                <w:sz w:val="40"/>
+                <w:szCs w:val="40"/>
+              </w:rPr>
+              <w:t>SÉrÉþ |</w:t>
             </w:r>
           </w:p>
         </w:tc>
@@ -5205,7 +4170,6 @@
                 <w:szCs w:val="40"/>
               </w:rPr>
             </w:pPr>
-            <w:proofErr w:type="spellStart"/>
             <w:r>
               <w:rPr>
                 <w:rFonts w:ascii="BRH Devanagari Extra" w:hAnsi="BRH Devanagari Extra" w:cs="BRH Devanagari Extra"/>
@@ -5215,18 +4179,16 @@
               </w:rPr>
               <w:t>pÉ</w:t>
             </w:r>
-            <w:proofErr w:type="spellEnd"/>
-            <w:r>
-              <w:rPr>
-                <w:rFonts w:ascii="BRH Malayalam Extra" w:hAnsi="BRH Malayalam Extra" w:cs="BRH Devanagari Extra"/>
-                <w:b/>
-                <w:color w:val="000000"/>
-                <w:sz w:val="32"/>
-                <w:szCs w:val="40"/>
-              </w:rPr>
-              <w:t>–</w:t>
-            </w:r>
-            <w:proofErr w:type="spellStart"/>
+            <w:r>
+              <w:rPr>
+                <w:rFonts w:ascii="BRH Malayalam Extra" w:hAnsi="BRH Malayalam Extra" w:cs="BRH Devanagari Extra"/>
+                <w:b/>
+                <w:color w:val="000000"/>
+                <w:sz w:val="32"/>
+                <w:szCs w:val="40"/>
+              </w:rPr>
+              <w:t>–</w:t>
+            </w:r>
             <w:r>
               <w:rPr>
                 <w:rFonts w:ascii="BRH Devanagari Extra" w:hAnsi="BRH Devanagari Extra" w:cs="BRH Devanagari Extra"/>
@@ -5236,18 +4198,16 @@
               </w:rPr>
               <w:t>uÉ</w:t>
             </w:r>
-            <w:proofErr w:type="spellEnd"/>
-            <w:r>
-              <w:rPr>
-                <w:rFonts w:ascii="BRH Malayalam Extra" w:hAnsi="BRH Malayalam Extra" w:cs="BRH Devanagari Extra"/>
-                <w:b/>
-                <w:color w:val="000000"/>
-                <w:sz w:val="32"/>
-                <w:szCs w:val="40"/>
-              </w:rPr>
-              <w:t>–</w:t>
-            </w:r>
-            <w:proofErr w:type="spellStart"/>
+            <w:r>
+              <w:rPr>
+                <w:rFonts w:ascii="BRH Malayalam Extra" w:hAnsi="BRH Malayalam Extra" w:cs="BRH Devanagari Extra"/>
+                <w:b/>
+                <w:color w:val="000000"/>
+                <w:sz w:val="32"/>
+                <w:szCs w:val="40"/>
+              </w:rPr>
+              <w:t>–</w:t>
+            </w:r>
             <w:r>
               <w:rPr>
                 <w:rFonts w:ascii="BRH Devanagari Extra" w:hAnsi="BRH Devanagari Extra" w:cs="BRH Devanagari Extra"/>
@@ -5267,59 +4227,35 @@
               </w:rPr>
               <w:t>æ</w:t>
             </w:r>
-            <w:proofErr w:type="spellEnd"/>
-            <w:r>
-              <w:rPr>
-                <w:rFonts w:ascii="BRH Malayalam Extra" w:hAnsi="BRH Malayalam Extra" w:cs="BRH Devanagari Extra"/>
-                <w:b/>
-                <w:color w:val="000000"/>
-                <w:sz w:val="32"/>
-                <w:szCs w:val="40"/>
-              </w:rPr>
-              <w:t>–</w:t>
-            </w:r>
-            <w:proofErr w:type="spellStart"/>
-            <w:r>
-              <w:rPr>
-                <w:rFonts w:ascii="BRH Devanagari Extra" w:hAnsi="BRH Devanagari Extra" w:cs="BRH Devanagari Extra"/>
-                <w:color w:val="000000"/>
-                <w:sz w:val="40"/>
-                <w:szCs w:val="40"/>
-              </w:rPr>
-              <w:t>lSìxrÉþ</w:t>
-            </w:r>
-            <w:proofErr w:type="spellEnd"/>
-            <w:r>
-              <w:rPr>
-                <w:rFonts w:ascii="BRH Devanagari Extra" w:hAnsi="BRH Devanagari Extra" w:cs="BRH Devanagari Extra"/>
-                <w:color w:val="000000"/>
-                <w:sz w:val="40"/>
-                <w:szCs w:val="40"/>
-              </w:rPr>
-              <w:t xml:space="preserve"> | </w:t>
-            </w:r>
-            <w:proofErr w:type="spellStart"/>
-            <w:r>
-              <w:rPr>
-                <w:rFonts w:ascii="BRH Devanagari Extra" w:hAnsi="BRH Devanagari Extra" w:cs="BRH Devanagari Extra"/>
-                <w:color w:val="000000"/>
-                <w:sz w:val="40"/>
-                <w:szCs w:val="40"/>
-              </w:rPr>
-              <w:t>Lå</w:t>
-            </w:r>
-            <w:proofErr w:type="spellEnd"/>
-            <w:r>
-              <w:rPr>
-                <w:rFonts w:ascii="BRH Malayalam Extra" w:hAnsi="BRH Malayalam Extra" w:cs="BRH Devanagari Extra"/>
-                <w:b/>
-                <w:color w:val="000000"/>
-                <w:sz w:val="32"/>
-                <w:szCs w:val="40"/>
-              </w:rPr>
-              <w:t>–</w:t>
-            </w:r>
-            <w:proofErr w:type="spellStart"/>
+            <w:r>
+              <w:rPr>
+                <w:rFonts w:ascii="BRH Malayalam Extra" w:hAnsi="BRH Malayalam Extra" w:cs="BRH Devanagari Extra"/>
+                <w:b/>
+                <w:color w:val="000000"/>
+                <w:sz w:val="32"/>
+                <w:szCs w:val="40"/>
+              </w:rPr>
+              <w:t>–</w:t>
+            </w:r>
+            <w:r>
+              <w:rPr>
+                <w:rFonts w:ascii="BRH Devanagari Extra" w:hAnsi="BRH Devanagari Extra" w:cs="BRH Devanagari Extra"/>
+                <w:color w:val="000000"/>
+                <w:sz w:val="40"/>
+                <w:szCs w:val="40"/>
+              </w:rPr>
+              <w:t>lSìxrÉþ | Lå</w:t>
+            </w:r>
+            <w:r>
+              <w:rPr>
+                <w:rFonts w:ascii="BRH Malayalam Extra" w:hAnsi="BRH Malayalam Extra" w:cs="BRH Devanagari Extra"/>
+                <w:b/>
+                <w:color w:val="000000"/>
+                <w:sz w:val="32"/>
+                <w:szCs w:val="40"/>
+              </w:rPr>
+              <w:t>–</w:t>
+            </w:r>
             <w:r>
               <w:rPr>
                 <w:rFonts w:ascii="BRH Devanagari Extra" w:hAnsi="BRH Devanagari Extra" w:cs="BRH Devanagari Extra"/>
@@ -5329,36 +4265,24 @@
               </w:rPr>
               <w:t>lSìxrÉÉþuÉ</w:t>
             </w:r>
-            <w:proofErr w:type="spellEnd"/>
-            <w:r>
-              <w:rPr>
-                <w:rFonts w:ascii="BRH Malayalam Extra" w:hAnsi="BRH Malayalam Extra" w:cs="BRH Devanagari Extra"/>
-                <w:b/>
-                <w:color w:val="000000"/>
-                <w:sz w:val="32"/>
-                <w:szCs w:val="40"/>
-              </w:rPr>
-              <w:t>–</w:t>
-            </w:r>
-            <w:proofErr w:type="spellStart"/>
-            <w:r>
-              <w:rPr>
-                <w:rFonts w:ascii="BRH Devanagari Extra" w:hAnsi="BRH Devanagari Extra" w:cs="BRH Devanagari Extra"/>
-                <w:color w:val="000000"/>
-                <w:sz w:val="40"/>
-                <w:szCs w:val="40"/>
-              </w:rPr>
-              <w:t>SÉrÉþ</w:t>
-            </w:r>
-            <w:proofErr w:type="spellEnd"/>
-            <w:r>
-              <w:rPr>
-                <w:rFonts w:ascii="BRH Devanagari Extra" w:hAnsi="BRH Devanagari Extra" w:cs="BRH Devanagari Extra"/>
-                <w:color w:val="000000"/>
-                <w:sz w:val="40"/>
-                <w:szCs w:val="40"/>
-              </w:rPr>
-              <w:t xml:space="preserve"> |</w:t>
+            <w:r>
+              <w:rPr>
+                <w:rFonts w:ascii="BRH Malayalam Extra" w:hAnsi="BRH Malayalam Extra" w:cs="BRH Devanagari Extra"/>
+                <w:b/>
+                <w:color w:val="000000"/>
+                <w:sz w:val="32"/>
+                <w:szCs w:val="40"/>
+              </w:rPr>
+              <w:t>–</w:t>
+            </w:r>
+            <w:r>
+              <w:rPr>
+                <w:rFonts w:ascii="BRH Devanagari Extra" w:hAnsi="BRH Devanagari Extra" w:cs="BRH Devanagari Extra"/>
+                <w:color w:val="000000"/>
+                <w:sz w:val="40"/>
+                <w:szCs w:val="40"/>
+              </w:rPr>
+              <w:t>SÉrÉþ |</w:t>
             </w:r>
           </w:p>
         </w:tc>
@@ -5475,7 +4399,6 @@
                 <w:szCs w:val="40"/>
               </w:rPr>
             </w:pPr>
-            <w:proofErr w:type="spellStart"/>
             <w:r>
               <w:rPr>
                 <w:rFonts w:ascii="BRH Devanagari Extra" w:hAnsi="BRH Devanagari Extra" w:cs="BRH Devanagari Extra"/>
@@ -5485,35 +4408,24 @@
               </w:rPr>
               <w:t>EmÉþÌWûirÉæ</w:t>
             </w:r>
-            <w:proofErr w:type="spellEnd"/>
-            <w:r>
-              <w:rPr>
-                <w:rFonts w:ascii="BRH Malayalam Extra" w:hAnsi="BRH Malayalam Extra" w:cs="BRH Devanagari Extra"/>
-                <w:b/>
-                <w:color w:val="000000"/>
-                <w:sz w:val="32"/>
-                <w:szCs w:val="40"/>
-              </w:rPr>
-              <w:t>–</w:t>
-            </w:r>
-            <w:r>
-              <w:rPr>
-                <w:rFonts w:ascii="BRH Devanagari Extra" w:hAnsi="BRH Devanagari Extra" w:cs="BRH Devanagari Extra"/>
-                <w:color w:val="000000"/>
-                <w:sz w:val="40"/>
-                <w:szCs w:val="40"/>
-              </w:rPr>
-              <w:t xml:space="preserve"> </w:t>
-            </w:r>
-            <w:proofErr w:type="spellStart"/>
-            <w:r>
-              <w:rPr>
-                <w:rFonts w:ascii="BRH Devanagari Extra" w:hAnsi="BRH Devanagari Extra" w:cs="BRH Devanagari Extra"/>
-                <w:color w:val="000000"/>
-                <w:sz w:val="40"/>
-                <w:szCs w:val="40"/>
-              </w:rPr>
-              <w:t>mÉ×Îz</w:t>
+            <w:r>
+              <w:rPr>
+                <w:rFonts w:ascii="BRH Malayalam Extra" w:hAnsi="BRH Malayalam Extra" w:cs="BRH Devanagari Extra"/>
+                <w:b/>
+                <w:color w:val="000000"/>
+                <w:sz w:val="32"/>
+                <w:szCs w:val="40"/>
+              </w:rPr>
+              <w:t>–</w:t>
+            </w:r>
+            <w:r>
+              <w:rPr>
+                <w:rFonts w:ascii="BRH Devanagari Extra" w:hAnsi="BRH Devanagari Extra" w:cs="BRH Devanagari Extra"/>
+                <w:color w:val="000000"/>
+                <w:sz w:val="40"/>
+                <w:szCs w:val="40"/>
+              </w:rPr>
+              <w:t xml:space="preserve"> mÉ×Îz</w:t>
             </w:r>
             <w:r>
               <w:rPr>
@@ -5531,17 +4443,7 @@
                 <w:sz w:val="40"/>
                 <w:szCs w:val="40"/>
               </w:rPr>
-              <w:t>ÉþrÉæ</w:t>
-            </w:r>
-            <w:proofErr w:type="spellEnd"/>
-            <w:r>
-              <w:rPr>
-                <w:rFonts w:ascii="BRH Devanagari Extra" w:hAnsi="BRH Devanagari Extra" w:cs="BRH Devanagari Extra"/>
-                <w:color w:val="000000"/>
-                <w:sz w:val="40"/>
-                <w:szCs w:val="40"/>
-              </w:rPr>
-              <w:t xml:space="preserve"> | </w:t>
+              <w:t xml:space="preserve">ÉþrÉæ | </w:t>
             </w:r>
           </w:p>
           <w:p>
@@ -5555,7 +4457,6 @@
                 <w:cs/>
               </w:rPr>
             </w:pPr>
-            <w:proofErr w:type="spellStart"/>
             <w:r>
               <w:rPr>
                 <w:rFonts w:ascii="BRH Devanagari Extra" w:hAnsi="BRH Devanagari Extra" w:cs="BRH Devanagari Extra"/>
@@ -5565,35 +4466,24 @@
               </w:rPr>
               <w:t>EmÉþÌWûirÉÉ</w:t>
             </w:r>
-            <w:proofErr w:type="spellEnd"/>
-            <w:r>
-              <w:rPr>
-                <w:rFonts w:ascii="BRH Malayalam Extra" w:hAnsi="BRH Malayalam Extra" w:cs="BRH Devanagari Extra"/>
-                <w:b/>
-                <w:color w:val="000000"/>
-                <w:sz w:val="32"/>
-                <w:szCs w:val="40"/>
-              </w:rPr>
-              <w:t>–</w:t>
-            </w:r>
-            <w:r>
-              <w:rPr>
-                <w:rFonts w:ascii="BRH Devanagari Extra" w:hAnsi="BRH Devanagari Extra" w:cs="BRH Devanagari Extra"/>
-                <w:color w:val="000000"/>
-                <w:sz w:val="40"/>
-                <w:szCs w:val="40"/>
-              </w:rPr>
-              <w:t xml:space="preserve"> </w:t>
-            </w:r>
-            <w:proofErr w:type="spellStart"/>
-            <w:r>
-              <w:rPr>
-                <w:rFonts w:ascii="BRH Devanagari Extra" w:hAnsi="BRH Devanagari Extra" w:cs="BRH Devanagari Extra"/>
-                <w:color w:val="000000"/>
-                <w:sz w:val="40"/>
-                <w:szCs w:val="40"/>
-              </w:rPr>
-              <w:t>C</w:t>
+            <w:r>
+              <w:rPr>
+                <w:rFonts w:ascii="BRH Malayalam Extra" w:hAnsi="BRH Malayalam Extra" w:cs="BRH Devanagari Extra"/>
+                <w:b/>
+                <w:color w:val="000000"/>
+                <w:sz w:val="32"/>
+                <w:szCs w:val="40"/>
+              </w:rPr>
+              <w:t>–</w:t>
+            </w:r>
+            <w:r>
+              <w:rPr>
+                <w:rFonts w:ascii="BRH Devanagari Extra" w:hAnsi="BRH Devanagari Extra" w:cs="BRH Devanagari Extra"/>
+                <w:color w:val="000000"/>
+                <w:sz w:val="40"/>
+                <w:szCs w:val="40"/>
+              </w:rPr>
+              <w:t xml:space="preserve"> C</w:t>
             </w:r>
             <w:r>
               <w:rPr>
@@ -5612,40 +4502,18 @@
                 <w:sz w:val="40"/>
                 <w:szCs w:val="40"/>
               </w:rPr>
-              <w:t>mÉþ</w:t>
-            </w:r>
-            <w:proofErr w:type="spellEnd"/>
-            <w:r>
-              <w:rPr>
-                <w:rFonts w:ascii="BRH Devanagari Extra" w:hAnsi="BRH Devanagari Extra" w:cs="BRH Devanagari Extra"/>
-                <w:color w:val="000000"/>
-                <w:sz w:val="40"/>
-                <w:szCs w:val="40"/>
-              </w:rPr>
-              <w:t xml:space="preserve"> - </w:t>
-            </w:r>
-            <w:proofErr w:type="spellStart"/>
-            <w:r>
-              <w:rPr>
-                <w:rFonts w:ascii="BRH Devanagari Extra" w:hAnsi="BRH Devanagari Extra" w:cs="BRH Devanagari Extra"/>
-                <w:color w:val="000000"/>
-                <w:sz w:val="40"/>
-                <w:szCs w:val="40"/>
-              </w:rPr>
-              <w:t>ÌWû</w:t>
-            </w:r>
-            <w:proofErr w:type="spellEnd"/>
-            <w:r>
-              <w:rPr>
-                <w:rFonts w:ascii="BRH Malayalam Extra" w:hAnsi="BRH Malayalam Extra" w:cs="BRH Devanagari Extra"/>
-                <w:b/>
-                <w:color w:val="000000"/>
-                <w:sz w:val="32"/>
-                <w:szCs w:val="40"/>
-              </w:rPr>
-              <w:t>–</w:t>
-            </w:r>
-            <w:proofErr w:type="spellStart"/>
+              <w:t>mÉþ - ÌWû</w:t>
+            </w:r>
+            <w:r>
+              <w:rPr>
+                <w:rFonts w:ascii="BRH Malayalam Extra" w:hAnsi="BRH Malayalam Extra" w:cs="BRH Devanagari Extra"/>
+                <w:b/>
+                <w:color w:val="000000"/>
+                <w:sz w:val="32"/>
+                <w:szCs w:val="40"/>
+              </w:rPr>
+              <w:t>–</w:t>
+            </w:r>
             <w:r>
               <w:rPr>
                 <w:rFonts w:ascii="BRH Devanagari Extra" w:hAnsi="BRH Devanagari Extra" w:cs="BRH Devanagari Extra"/>
@@ -5655,7 +4523,6 @@
               </w:rPr>
               <w:t>irÉæ</w:t>
             </w:r>
-            <w:proofErr w:type="spellEnd"/>
             <w:r>
               <w:rPr>
                 <w:rFonts w:ascii="BRH Malayalam Extra" w:hAnsi="BRH Malayalam Extra" w:cs="BRH Devanagari Extra"/>
@@ -5697,7 +4564,6 @@
                 <w:szCs w:val="40"/>
               </w:rPr>
             </w:pPr>
-            <w:proofErr w:type="spellStart"/>
             <w:r>
               <w:rPr>
                 <w:rFonts w:ascii="BRH Devanagari Extra" w:hAnsi="BRH Devanagari Extra" w:cs="BRH Devanagari Extra"/>
@@ -5707,35 +4573,24 @@
               </w:rPr>
               <w:t>EmÉþÌWûirÉæ</w:t>
             </w:r>
-            <w:proofErr w:type="spellEnd"/>
-            <w:r>
-              <w:rPr>
-                <w:rFonts w:ascii="BRH Malayalam Extra" w:hAnsi="BRH Malayalam Extra" w:cs="BRH Devanagari Extra"/>
-                <w:b/>
-                <w:color w:val="000000"/>
-                <w:sz w:val="32"/>
-                <w:szCs w:val="40"/>
-              </w:rPr>
-              <w:t>–</w:t>
-            </w:r>
-            <w:r>
-              <w:rPr>
-                <w:rFonts w:ascii="BRH Devanagari Extra" w:hAnsi="BRH Devanagari Extra" w:cs="BRH Devanagari Extra"/>
-                <w:color w:val="000000"/>
-                <w:sz w:val="40"/>
-                <w:szCs w:val="40"/>
-              </w:rPr>
-              <w:t xml:space="preserve"> </w:t>
-            </w:r>
-            <w:proofErr w:type="spellStart"/>
-            <w:r>
-              <w:rPr>
-                <w:rFonts w:ascii="BRH Devanagari Extra" w:hAnsi="BRH Devanagari Extra" w:cs="BRH Devanagari Extra"/>
-                <w:color w:val="000000"/>
-                <w:sz w:val="40"/>
-                <w:szCs w:val="40"/>
-              </w:rPr>
-              <w:t>mÉ×Îz</w:t>
+            <w:r>
+              <w:rPr>
+                <w:rFonts w:ascii="BRH Malayalam Extra" w:hAnsi="BRH Malayalam Extra" w:cs="BRH Devanagari Extra"/>
+                <w:b/>
+                <w:color w:val="000000"/>
+                <w:sz w:val="32"/>
+                <w:szCs w:val="40"/>
+              </w:rPr>
+              <w:t>–</w:t>
+            </w:r>
+            <w:r>
+              <w:rPr>
+                <w:rFonts w:ascii="BRH Devanagari Extra" w:hAnsi="BRH Devanagari Extra" w:cs="BRH Devanagari Extra"/>
+                <w:color w:val="000000"/>
+                <w:sz w:val="40"/>
+                <w:szCs w:val="40"/>
+              </w:rPr>
+              <w:t xml:space="preserve"> mÉ×Îz</w:t>
             </w:r>
             <w:r>
               <w:rPr>
@@ -5753,17 +4608,7 @@
                 <w:sz w:val="40"/>
                 <w:szCs w:val="40"/>
               </w:rPr>
-              <w:t>ÉþrÉæ</w:t>
-            </w:r>
-            <w:proofErr w:type="spellEnd"/>
-            <w:r>
-              <w:rPr>
-                <w:rFonts w:ascii="BRH Devanagari Extra" w:hAnsi="BRH Devanagari Extra" w:cs="BRH Devanagari Extra"/>
-                <w:color w:val="000000"/>
-                <w:sz w:val="40"/>
-                <w:szCs w:val="40"/>
-              </w:rPr>
-              <w:t xml:space="preserve"> | </w:t>
+              <w:t xml:space="preserve">ÉþrÉæ | </w:t>
             </w:r>
           </w:p>
           <w:p>
@@ -5777,7 +4622,6 @@
                 <w:cs/>
               </w:rPr>
             </w:pPr>
-            <w:proofErr w:type="spellStart"/>
             <w:r>
               <w:rPr>
                 <w:rFonts w:ascii="BRH Devanagari Extra" w:hAnsi="BRH Devanagari Extra" w:cs="BRH Devanagari Extra"/>
@@ -5787,35 +4631,24 @@
               </w:rPr>
               <w:t>EmÉþÌWûirÉÉ</w:t>
             </w:r>
-            <w:proofErr w:type="spellEnd"/>
-            <w:r>
-              <w:rPr>
-                <w:rFonts w:ascii="BRH Malayalam Extra" w:hAnsi="BRH Malayalam Extra" w:cs="BRH Devanagari Extra"/>
-                <w:b/>
-                <w:color w:val="000000"/>
-                <w:sz w:val="32"/>
-                <w:szCs w:val="40"/>
-              </w:rPr>
-              <w:t>–</w:t>
-            </w:r>
-            <w:r>
-              <w:rPr>
-                <w:rFonts w:ascii="BRH Devanagari Extra" w:hAnsi="BRH Devanagari Extra" w:cs="BRH Devanagari Extra"/>
-                <w:color w:val="000000"/>
-                <w:sz w:val="40"/>
-                <w:szCs w:val="40"/>
-              </w:rPr>
-              <w:t xml:space="preserve"> </w:t>
-            </w:r>
-            <w:proofErr w:type="spellStart"/>
-            <w:r>
-              <w:rPr>
-                <w:rFonts w:ascii="BRH Devanagari Extra" w:hAnsi="BRH Devanagari Extra" w:cs="BRH Devanagari Extra"/>
-                <w:color w:val="000000"/>
-                <w:sz w:val="40"/>
-                <w:szCs w:val="40"/>
-              </w:rPr>
-              <w:t>C</w:t>
+            <w:r>
+              <w:rPr>
+                <w:rFonts w:ascii="BRH Malayalam Extra" w:hAnsi="BRH Malayalam Extra" w:cs="BRH Devanagari Extra"/>
+                <w:b/>
+                <w:color w:val="000000"/>
+                <w:sz w:val="32"/>
+                <w:szCs w:val="40"/>
+              </w:rPr>
+              <w:t>–</w:t>
+            </w:r>
+            <w:r>
+              <w:rPr>
+                <w:rFonts w:ascii="BRH Devanagari Extra" w:hAnsi="BRH Devanagari Extra" w:cs="BRH Devanagari Extra"/>
+                <w:color w:val="000000"/>
+                <w:sz w:val="40"/>
+                <w:szCs w:val="40"/>
+              </w:rPr>
+              <w:t xml:space="preserve"> C</w:t>
             </w:r>
             <w:r>
               <w:rPr>
@@ -5843,40 +4676,18 @@
                 <w:sz w:val="40"/>
                 <w:szCs w:val="40"/>
               </w:rPr>
-              <w:t>mÉþ</w:t>
-            </w:r>
-            <w:proofErr w:type="spellEnd"/>
-            <w:r>
-              <w:rPr>
-                <w:rFonts w:ascii="BRH Devanagari Extra" w:hAnsi="BRH Devanagari Extra" w:cs="BRH Devanagari Extra"/>
-                <w:color w:val="000000"/>
-                <w:sz w:val="40"/>
-                <w:szCs w:val="40"/>
-              </w:rPr>
-              <w:t xml:space="preserve"> - </w:t>
-            </w:r>
-            <w:proofErr w:type="spellStart"/>
-            <w:r>
-              <w:rPr>
-                <w:rFonts w:ascii="BRH Devanagari Extra" w:hAnsi="BRH Devanagari Extra" w:cs="BRH Devanagari Extra"/>
-                <w:color w:val="000000"/>
-                <w:sz w:val="40"/>
-                <w:szCs w:val="40"/>
-              </w:rPr>
-              <w:t>ÌWû</w:t>
-            </w:r>
-            <w:proofErr w:type="spellEnd"/>
-            <w:r>
-              <w:rPr>
-                <w:rFonts w:ascii="BRH Malayalam Extra" w:hAnsi="BRH Malayalam Extra" w:cs="BRH Devanagari Extra"/>
-                <w:b/>
-                <w:color w:val="000000"/>
-                <w:sz w:val="32"/>
-                <w:szCs w:val="40"/>
-              </w:rPr>
-              <w:t>–</w:t>
-            </w:r>
-            <w:proofErr w:type="spellStart"/>
+              <w:t>mÉþ - ÌWû</w:t>
+            </w:r>
+            <w:r>
+              <w:rPr>
+                <w:rFonts w:ascii="BRH Malayalam Extra" w:hAnsi="BRH Malayalam Extra" w:cs="BRH Devanagari Extra"/>
+                <w:b/>
+                <w:color w:val="000000"/>
+                <w:sz w:val="32"/>
+                <w:szCs w:val="40"/>
+              </w:rPr>
+              <w:t>–</w:t>
+            </w:r>
             <w:r>
               <w:rPr>
                 <w:rFonts w:ascii="BRH Devanagari Extra" w:hAnsi="BRH Devanagari Extra" w:cs="BRH Devanagari Extra"/>
@@ -5886,7 +4697,6 @@
               </w:rPr>
               <w:t>irÉæ</w:t>
             </w:r>
-            <w:proofErr w:type="spellEnd"/>
             <w:r>
               <w:rPr>
                 <w:rFonts w:ascii="BRH Malayalam Extra" w:hAnsi="BRH Malayalam Extra" w:cs="BRH Devanagari Extra"/>
@@ -6039,7 +4849,6 @@
               </w:rPr>
               <w:t>–</w:t>
             </w:r>
-            <w:proofErr w:type="spellStart"/>
             <w:r>
               <w:rPr>
                 <w:rFonts w:ascii="BRH Devanagari Extra" w:hAnsi="BRH Devanagari Extra" w:cs="BRH Devanagari Extra"/>
@@ -6049,7 +4858,6 @@
               </w:rPr>
               <w:t>lrÉxqÉæ</w:t>
             </w:r>
-            <w:proofErr w:type="spellEnd"/>
             <w:r>
               <w:rPr>
                 <w:rFonts w:ascii="BRH Malayalam Extra" w:hAnsi="BRH Malayalam Extra" w:cs="BRH Devanagari Extra"/>
@@ -6069,7 +4877,6 @@
               </w:rPr>
               <w:t xml:space="preserve"> </w:t>
             </w:r>
-            <w:proofErr w:type="spellStart"/>
             <w:r>
               <w:rPr>
                 <w:rFonts w:ascii="BRH Devanagari Extra" w:hAnsi="BRH Devanagari Extra" w:cs="BRH Devanagari Extra"/>
@@ -6096,17 +4903,7 @@
                 <w:sz w:val="40"/>
                 <w:szCs w:val="40"/>
               </w:rPr>
-              <w:t>wPèrÉÉþrÉ</w:t>
-            </w:r>
-            <w:proofErr w:type="spellEnd"/>
-            <w:r>
-              <w:rPr>
-                <w:rFonts w:ascii="BRH Devanagari Extra" w:hAnsi="BRH Devanagari Extra" w:cs="BRH Devanagari Extra"/>
-                <w:color w:val="000000"/>
-                <w:sz w:val="40"/>
-                <w:szCs w:val="40"/>
-              </w:rPr>
-              <w:t xml:space="preserve"> | </w:t>
+              <w:t xml:space="preserve">wPèrÉÉþrÉ | </w:t>
             </w:r>
           </w:p>
           <w:p>
@@ -6120,7 +4917,6 @@
                 <w:cs/>
               </w:rPr>
             </w:pPr>
-            <w:proofErr w:type="spellStart"/>
             <w:r>
               <w:rPr>
                 <w:rFonts w:ascii="BRH Devanagari Extra" w:hAnsi="BRH Devanagari Extra" w:cs="BRH Devanagari Extra"/>
@@ -6149,36 +4945,24 @@
               </w:rPr>
               <w:t>wPèrÉÉ</w:t>
             </w:r>
-            <w:proofErr w:type="spellEnd"/>
-            <w:r>
-              <w:rPr>
-                <w:rFonts w:ascii="BRH Malayalam Extra" w:hAnsi="BRH Malayalam Extra" w:cs="BRH Devanagari Extra"/>
-                <w:b/>
-                <w:color w:val="000000"/>
-                <w:sz w:val="32"/>
-                <w:szCs w:val="40"/>
-              </w:rPr>
-              <w:t>–</w:t>
-            </w:r>
-            <w:proofErr w:type="spellStart"/>
-            <w:r>
-              <w:rPr>
-                <w:rFonts w:ascii="BRH Devanagari Extra" w:hAnsi="BRH Devanagari Extra" w:cs="BRH Devanagari Extra"/>
-                <w:color w:val="000000"/>
-                <w:sz w:val="40"/>
-                <w:szCs w:val="40"/>
-              </w:rPr>
-              <w:t>rÉÉÌiÉþ¸qÉÉlÉÉÈ</w:t>
-            </w:r>
-            <w:proofErr w:type="spellEnd"/>
-            <w:r>
-              <w:rPr>
-                <w:rFonts w:ascii="BRH Devanagari Extra" w:hAnsi="BRH Devanagari Extra" w:cs="BRH Devanagari Extra"/>
-                <w:color w:val="000000"/>
-                <w:sz w:val="40"/>
-                <w:szCs w:val="40"/>
-              </w:rPr>
-              <w:t xml:space="preserve"> |</w:t>
+            <w:r>
+              <w:rPr>
+                <w:rFonts w:ascii="BRH Malayalam Extra" w:hAnsi="BRH Malayalam Extra" w:cs="BRH Devanagari Extra"/>
+                <w:b/>
+                <w:color w:val="000000"/>
+                <w:sz w:val="32"/>
+                <w:szCs w:val="40"/>
+              </w:rPr>
+              <w:t>–</w:t>
+            </w:r>
+            <w:r>
+              <w:rPr>
+                <w:rFonts w:ascii="BRH Devanagari Extra" w:hAnsi="BRH Devanagari Extra" w:cs="BRH Devanagari Extra"/>
+                <w:color w:val="000000"/>
+                <w:sz w:val="40"/>
+                <w:szCs w:val="40"/>
+              </w:rPr>
+              <w:t>rÉÉÌiÉþ¸qÉÉlÉÉÈ |</w:t>
             </w:r>
           </w:p>
         </w:tc>
@@ -6221,7 +5005,6 @@
               </w:rPr>
               <w:t>–</w:t>
             </w:r>
-            <w:proofErr w:type="spellStart"/>
             <w:r>
               <w:rPr>
                 <w:rFonts w:ascii="BRH Devanagari Extra" w:hAnsi="BRH Devanagari Extra" w:cs="BRH Devanagari Extra"/>
@@ -6231,7 +5014,6 @@
               </w:rPr>
               <w:t>lrÉxqÉæ</w:t>
             </w:r>
-            <w:proofErr w:type="spellEnd"/>
             <w:r>
               <w:rPr>
                 <w:rFonts w:ascii="BRH Malayalam Extra" w:hAnsi="BRH Malayalam Extra" w:cs="BRH Devanagari Extra"/>
@@ -6251,7 +5033,6 @@
               </w:rPr>
               <w:t xml:space="preserve"> </w:t>
             </w:r>
-            <w:proofErr w:type="spellStart"/>
             <w:r>
               <w:rPr>
                 <w:rFonts w:ascii="BRH Devanagari Extra" w:hAnsi="BRH Devanagari Extra" w:cs="BRH Devanagari Extra"/>
@@ -6269,17 +5050,7 @@
                 <w:sz w:val="40"/>
                 <w:szCs w:val="40"/>
               </w:rPr>
-              <w:t>æwPèrÉÉþrÉ</w:t>
-            </w:r>
-            <w:proofErr w:type="spellEnd"/>
-            <w:r>
-              <w:rPr>
-                <w:rFonts w:ascii="BRH Devanagari Extra" w:hAnsi="BRH Devanagari Extra" w:cs="BRH Devanagari Extra"/>
-                <w:color w:val="000000"/>
-                <w:sz w:val="40"/>
-                <w:szCs w:val="40"/>
-              </w:rPr>
-              <w:t xml:space="preserve"> | </w:t>
+              <w:t xml:space="preserve">æwPèrÉÉþrÉ | </w:t>
             </w:r>
           </w:p>
           <w:p>
@@ -6296,7 +5067,6 @@
                 <w:cs/>
               </w:rPr>
             </w:pPr>
-            <w:proofErr w:type="spellStart"/>
             <w:r>
               <w:rPr>
                 <w:rFonts w:ascii="BRH Devanagari Extra" w:hAnsi="BRH Devanagari Extra" w:cs="BRH Devanagari Extra"/>
@@ -6316,36 +5086,24 @@
               </w:rPr>
               <w:t>æwPèrÉÉ</w:t>
             </w:r>
-            <w:proofErr w:type="spellEnd"/>
-            <w:r>
-              <w:rPr>
-                <w:rFonts w:ascii="BRH Malayalam Extra" w:hAnsi="BRH Malayalam Extra" w:cs="BRH Devanagari Extra"/>
-                <w:b/>
-                <w:color w:val="000000"/>
-                <w:sz w:val="32"/>
-                <w:szCs w:val="40"/>
-              </w:rPr>
-              <w:t>–</w:t>
-            </w:r>
-            <w:proofErr w:type="spellStart"/>
-            <w:r>
-              <w:rPr>
-                <w:rFonts w:ascii="BRH Devanagari Extra" w:hAnsi="BRH Devanagari Extra" w:cs="BRH Devanagari Extra"/>
-                <w:color w:val="000000"/>
-                <w:sz w:val="40"/>
-                <w:szCs w:val="40"/>
-              </w:rPr>
-              <w:t>rÉÉÌiÉþ¸qÉÉlÉÉÈ</w:t>
-            </w:r>
-            <w:proofErr w:type="spellEnd"/>
-            <w:r>
-              <w:rPr>
-                <w:rFonts w:ascii="BRH Devanagari Extra" w:hAnsi="BRH Devanagari Extra" w:cs="BRH Devanagari Extra"/>
-                <w:color w:val="000000"/>
-                <w:sz w:val="40"/>
-                <w:szCs w:val="40"/>
-              </w:rPr>
-              <w:t xml:space="preserve"> |</w:t>
+            <w:r>
+              <w:rPr>
+                <w:rFonts w:ascii="BRH Malayalam Extra" w:hAnsi="BRH Malayalam Extra" w:cs="BRH Devanagari Extra"/>
+                <w:b/>
+                <w:color w:val="000000"/>
+                <w:sz w:val="32"/>
+                <w:szCs w:val="40"/>
+              </w:rPr>
+              <w:t>–</w:t>
+            </w:r>
+            <w:r>
+              <w:rPr>
+                <w:rFonts w:ascii="BRH Devanagari Extra" w:hAnsi="BRH Devanagari Extra" w:cs="BRH Devanagari Extra"/>
+                <w:color w:val="000000"/>
+                <w:sz w:val="40"/>
+                <w:szCs w:val="40"/>
+              </w:rPr>
+              <w:t>rÉÉÌiÉþ¸qÉÉlÉÉÈ |</w:t>
             </w:r>
           </w:p>
         </w:tc>
@@ -6484,66 +5242,33 @@
               </w:rPr>
               <w:t>–</w:t>
             </w:r>
-            <w:proofErr w:type="spellStart"/>
-            <w:r>
-              <w:rPr>
-                <w:rFonts w:ascii="BRH Devanagari Extra" w:hAnsi="BRH Devanagari Extra" w:cs="BRH Devanagari Extra"/>
-                <w:color w:val="000000"/>
-                <w:sz w:val="40"/>
-                <w:szCs w:val="40"/>
-              </w:rPr>
-              <w:t>SìuÉþiÉå</w:t>
-            </w:r>
-            <w:proofErr w:type="spellEnd"/>
-            <w:r>
-              <w:rPr>
-                <w:rFonts w:ascii="BRH Devanagari Extra" w:hAnsi="BRH Devanagari Extra" w:cs="BRH Devanagari Extra"/>
-                <w:color w:val="000000"/>
-                <w:sz w:val="40"/>
-                <w:szCs w:val="40"/>
-              </w:rPr>
-              <w:t xml:space="preserve"> </w:t>
-            </w:r>
-            <w:proofErr w:type="spellStart"/>
-            <w:r>
-              <w:rPr>
-                <w:rFonts w:ascii="BRH Devanagari Extra" w:hAnsi="BRH Devanagari Extra" w:cs="BRH Devanagari Extra"/>
-                <w:color w:val="000000"/>
-                <w:sz w:val="40"/>
-                <w:szCs w:val="40"/>
-              </w:rPr>
-              <w:t>cÉ</w:t>
-            </w:r>
-            <w:proofErr w:type="spellEnd"/>
-            <w:r>
-              <w:rPr>
-                <w:rFonts w:ascii="BRH Malayalam Extra" w:hAnsi="BRH Malayalam Extra" w:cs="BRH Devanagari Extra"/>
-                <w:b/>
-                <w:color w:val="000000"/>
-                <w:sz w:val="32"/>
-                <w:szCs w:val="40"/>
-              </w:rPr>
-              <w:t>–</w:t>
-            </w:r>
-            <w:proofErr w:type="spellStart"/>
-            <w:r>
-              <w:rPr>
-                <w:rFonts w:ascii="BRH Devanagari Extra" w:hAnsi="BRH Devanagari Extra" w:cs="BRH Devanagari Extra"/>
-                <w:color w:val="000000"/>
-                <w:sz w:val="40"/>
-                <w:szCs w:val="40"/>
-              </w:rPr>
-              <w:t>ÂqÉç</w:t>
-            </w:r>
-            <w:proofErr w:type="spellEnd"/>
-            <w:r>
-              <w:rPr>
-                <w:rFonts w:ascii="BRH Devanagari Extra" w:hAnsi="BRH Devanagari Extra" w:cs="BRH Devanagari Extra"/>
-                <w:color w:val="000000"/>
-                <w:sz w:val="40"/>
-                <w:szCs w:val="40"/>
-              </w:rPr>
-              <w:t xml:space="preserve"> | </w:t>
+            <w:r>
+              <w:rPr>
+                <w:rFonts w:ascii="BRH Devanagari Extra" w:hAnsi="BRH Devanagari Extra" w:cs="BRH Devanagari Extra"/>
+                <w:color w:val="000000"/>
+                <w:sz w:val="40"/>
+                <w:szCs w:val="40"/>
+              </w:rPr>
+              <w:t>SìuÉþiÉå cÉ</w:t>
+            </w:r>
+            <w:r>
+              <w:rPr>
+                <w:rFonts w:ascii="BRH Malayalam Extra" w:hAnsi="BRH Malayalam Extra" w:cs="BRH Devanagari Extra"/>
+                <w:b/>
+                <w:color w:val="000000"/>
+                <w:sz w:val="32"/>
+                <w:szCs w:val="40"/>
+              </w:rPr>
+              <w:t>–</w:t>
+            </w:r>
+            <w:r>
+              <w:rPr>
+                <w:rFonts w:ascii="BRH Devanagari Extra" w:hAnsi="BRH Devanagari Extra" w:cs="BRH Devanagari Extra"/>
+                <w:color w:val="000000"/>
+                <w:sz w:val="40"/>
+                <w:szCs w:val="40"/>
+              </w:rPr>
+              <w:t xml:space="preserve">ÂqÉç | </w:t>
             </w:r>
           </w:p>
           <w:p>
@@ -6580,7 +5305,6 @@
               </w:rPr>
               <w:t>–</w:t>
             </w:r>
-            <w:proofErr w:type="spellStart"/>
             <w:r>
               <w:rPr>
                 <w:rFonts w:ascii="BRH Devanagari Extra" w:hAnsi="BRH Devanagari Extra" w:cs="BRH Devanagari Extra"/>
@@ -6600,98 +5324,54 @@
               </w:rPr>
               <w:t>iÉ</w:t>
             </w:r>
-            <w:proofErr w:type="spellEnd"/>
-            <w:r>
-              <w:rPr>
-                <w:rFonts w:ascii="BRH Malayalam Extra" w:hAnsi="BRH Malayalam Extra" w:cs="BRH Devanagari Extra"/>
-                <w:b/>
-                <w:color w:val="000000"/>
-                <w:sz w:val="32"/>
-                <w:szCs w:val="40"/>
-              </w:rPr>
-              <w:t>–</w:t>
-            </w:r>
-            <w:r>
-              <w:rPr>
-                <w:rFonts w:ascii="BRH Devanagari Extra" w:hAnsi="BRH Devanagari Extra" w:cs="BRH Devanagari Extra"/>
-                <w:color w:val="000000"/>
-                <w:sz w:val="40"/>
-                <w:szCs w:val="40"/>
-              </w:rPr>
-              <w:t xml:space="preserve"> </w:t>
-            </w:r>
-            <w:proofErr w:type="spellStart"/>
-            <w:r>
-              <w:rPr>
-                <w:rFonts w:ascii="BRH Devanagari Extra" w:hAnsi="BRH Devanagari Extra" w:cs="BRH Devanagari Extra"/>
-                <w:color w:val="000000"/>
-                <w:sz w:val="40"/>
-                <w:szCs w:val="40"/>
-              </w:rPr>
-              <w:t>CÌiÉþ</w:t>
-            </w:r>
-            <w:proofErr w:type="spellEnd"/>
-            <w:r>
-              <w:rPr>
-                <w:rFonts w:ascii="BRH Devanagari Extra" w:hAnsi="BRH Devanagari Extra" w:cs="BRH Devanagari Extra"/>
-                <w:color w:val="000000"/>
-                <w:sz w:val="40"/>
-                <w:szCs w:val="40"/>
-              </w:rPr>
-              <w:t xml:space="preserve"> Â</w:t>
-            </w:r>
-            <w:r>
-              <w:rPr>
-                <w:rFonts w:ascii="BRH Malayalam Extra" w:hAnsi="BRH Malayalam Extra" w:cs="BRH Devanagari Extra"/>
-                <w:b/>
-                <w:color w:val="000000"/>
-                <w:sz w:val="32"/>
-                <w:szCs w:val="40"/>
-              </w:rPr>
-              <w:t>–</w:t>
-            </w:r>
-            <w:proofErr w:type="spellStart"/>
-            <w:r>
-              <w:rPr>
-                <w:rFonts w:ascii="BRH Devanagari Extra" w:hAnsi="BRH Devanagari Extra" w:cs="BRH Devanagari Extra"/>
-                <w:color w:val="000000"/>
-                <w:sz w:val="40"/>
-                <w:szCs w:val="40"/>
-              </w:rPr>
-              <w:t>Sì</w:t>
-            </w:r>
-            <w:proofErr w:type="spellEnd"/>
-            <w:r>
-              <w:rPr>
-                <w:rFonts w:ascii="BRH Devanagari Extra" w:hAnsi="BRH Devanagari Extra" w:cs="BRH Devanagari Extra"/>
-                <w:color w:val="000000"/>
-                <w:sz w:val="40"/>
-                <w:szCs w:val="40"/>
-              </w:rPr>
-              <w:t xml:space="preserve"> - </w:t>
-            </w:r>
-            <w:proofErr w:type="spellStart"/>
-            <w:r>
-              <w:rPr>
-                <w:rFonts w:ascii="BRH Devanagari Extra" w:hAnsi="BRH Devanagari Extra" w:cs="BRH Devanagari Extra"/>
-                <w:color w:val="000000"/>
-                <w:sz w:val="40"/>
-                <w:szCs w:val="40"/>
-              </w:rPr>
-              <w:t>uÉ</w:t>
-            </w:r>
-            <w:proofErr w:type="spellEnd"/>
-            <w:r>
-              <w:rPr>
-                <w:rFonts w:ascii="BRH Malayalam Extra" w:hAnsi="BRH Malayalam Extra" w:cs="BRH Devanagari Extra"/>
-                <w:b/>
-                <w:color w:val="000000"/>
-                <w:sz w:val="32"/>
-                <w:szCs w:val="40"/>
-              </w:rPr>
-              <w:t>–</w:t>
-            </w:r>
-            <w:proofErr w:type="spellStart"/>
+            <w:r>
+              <w:rPr>
+                <w:rFonts w:ascii="BRH Malayalam Extra" w:hAnsi="BRH Malayalam Extra" w:cs="BRH Devanagari Extra"/>
+                <w:b/>
+                <w:color w:val="000000"/>
+                <w:sz w:val="32"/>
+                <w:szCs w:val="40"/>
+              </w:rPr>
+              <w:t>–</w:t>
+            </w:r>
+            <w:r>
+              <w:rPr>
+                <w:rFonts w:ascii="BRH Devanagari Extra" w:hAnsi="BRH Devanagari Extra" w:cs="BRH Devanagari Extra"/>
+                <w:color w:val="000000"/>
+                <w:sz w:val="40"/>
+                <w:szCs w:val="40"/>
+              </w:rPr>
+              <w:t xml:space="preserve"> CÌiÉþ Â</w:t>
+            </w:r>
+            <w:r>
+              <w:rPr>
+                <w:rFonts w:ascii="BRH Malayalam Extra" w:hAnsi="BRH Malayalam Extra" w:cs="BRH Devanagari Extra"/>
+                <w:b/>
+                <w:color w:val="000000"/>
+                <w:sz w:val="32"/>
+                <w:szCs w:val="40"/>
+              </w:rPr>
+              <w:t>–</w:t>
+            </w:r>
+            <w:r>
+              <w:rPr>
+                <w:rFonts w:ascii="BRH Devanagari Extra" w:hAnsi="BRH Devanagari Extra" w:cs="BRH Devanagari Extra"/>
+                <w:color w:val="000000"/>
+                <w:sz w:val="40"/>
+                <w:szCs w:val="40"/>
+              </w:rPr>
+              <w:t>Sì - uÉ</w:t>
+            </w:r>
+            <w:r>
+              <w:rPr>
+                <w:rFonts w:ascii="BRH Malayalam Extra" w:hAnsi="BRH Malayalam Extra" w:cs="BRH Devanagari Extra"/>
+                <w:b/>
+                <w:color w:val="000000"/>
+                <w:sz w:val="32"/>
+                <w:szCs w:val="40"/>
+              </w:rPr>
+              <w:t>–</w:t>
+            </w:r>
             <w:r>
               <w:rPr>
                 <w:rFonts w:ascii="BRH Devanagari Extra" w:hAnsi="BRH Devanagari Extra" w:cs="BRH Devanagari Extra"/>
@@ -6701,7 +5381,6 @@
               </w:rPr>
               <w:t>iÉå</w:t>
             </w:r>
-            <w:proofErr w:type="spellEnd"/>
             <w:r>
               <w:rPr>
                 <w:rFonts w:ascii="BRH Malayalam Extra" w:hAnsi="BRH Malayalam Extra" w:cs="BRH Devanagari Extra"/>
@@ -6766,66 +5445,33 @@
               </w:rPr>
               <w:t>–</w:t>
             </w:r>
-            <w:proofErr w:type="spellStart"/>
-            <w:r>
-              <w:rPr>
-                <w:rFonts w:ascii="BRH Devanagari Extra" w:hAnsi="BRH Devanagari Extra" w:cs="BRH Devanagari Extra"/>
-                <w:color w:val="000000"/>
-                <w:sz w:val="40"/>
-                <w:szCs w:val="40"/>
-              </w:rPr>
-              <w:t>SìuÉþiÉå</w:t>
-            </w:r>
-            <w:proofErr w:type="spellEnd"/>
-            <w:r>
-              <w:rPr>
-                <w:rFonts w:ascii="BRH Devanagari Extra" w:hAnsi="BRH Devanagari Extra" w:cs="BRH Devanagari Extra"/>
-                <w:color w:val="000000"/>
-                <w:sz w:val="40"/>
-                <w:szCs w:val="40"/>
-              </w:rPr>
-              <w:t xml:space="preserve"> </w:t>
-            </w:r>
-            <w:proofErr w:type="spellStart"/>
-            <w:r>
-              <w:rPr>
-                <w:rFonts w:ascii="BRH Devanagari Extra" w:hAnsi="BRH Devanagari Extra" w:cs="BRH Devanagari Extra"/>
-                <w:color w:val="000000"/>
-                <w:sz w:val="40"/>
-                <w:szCs w:val="40"/>
-              </w:rPr>
-              <w:t>cÉ</w:t>
-            </w:r>
-            <w:proofErr w:type="spellEnd"/>
-            <w:r>
-              <w:rPr>
-                <w:rFonts w:ascii="BRH Malayalam Extra" w:hAnsi="BRH Malayalam Extra" w:cs="BRH Devanagari Extra"/>
-                <w:b/>
-                <w:color w:val="000000"/>
-                <w:sz w:val="32"/>
-                <w:szCs w:val="40"/>
-              </w:rPr>
-              <w:t>–</w:t>
-            </w:r>
-            <w:proofErr w:type="spellStart"/>
-            <w:r>
-              <w:rPr>
-                <w:rFonts w:ascii="BRH Devanagari Extra" w:hAnsi="BRH Devanagari Extra" w:cs="BRH Devanagari Extra"/>
-                <w:color w:val="000000"/>
-                <w:sz w:val="40"/>
-                <w:szCs w:val="40"/>
-              </w:rPr>
-              <w:t>ÂqÉç</w:t>
-            </w:r>
-            <w:proofErr w:type="spellEnd"/>
-            <w:r>
-              <w:rPr>
-                <w:rFonts w:ascii="BRH Devanagari Extra" w:hAnsi="BRH Devanagari Extra" w:cs="BRH Devanagari Extra"/>
-                <w:color w:val="000000"/>
-                <w:sz w:val="40"/>
-                <w:szCs w:val="40"/>
-              </w:rPr>
-              <w:t xml:space="preserve"> | </w:t>
+            <w:r>
+              <w:rPr>
+                <w:rFonts w:ascii="BRH Devanagari Extra" w:hAnsi="BRH Devanagari Extra" w:cs="BRH Devanagari Extra"/>
+                <w:color w:val="000000"/>
+                <w:sz w:val="40"/>
+                <w:szCs w:val="40"/>
+              </w:rPr>
+              <w:t>SìuÉþiÉå cÉ</w:t>
+            </w:r>
+            <w:r>
+              <w:rPr>
+                <w:rFonts w:ascii="BRH Malayalam Extra" w:hAnsi="BRH Malayalam Extra" w:cs="BRH Devanagari Extra"/>
+                <w:b/>
+                <w:color w:val="000000"/>
+                <w:sz w:val="32"/>
+                <w:szCs w:val="40"/>
+              </w:rPr>
+              <w:t>–</w:t>
+            </w:r>
+            <w:r>
+              <w:rPr>
+                <w:rFonts w:ascii="BRH Devanagari Extra" w:hAnsi="BRH Devanagari Extra" w:cs="BRH Devanagari Extra"/>
+                <w:color w:val="000000"/>
+                <w:sz w:val="40"/>
+                <w:szCs w:val="40"/>
+              </w:rPr>
+              <w:t xml:space="preserve">ÂqÉç | </w:t>
             </w:r>
           </w:p>
           <w:p>
@@ -6858,7 +5504,6 @@
               </w:rPr>
               <w:t>–</w:t>
             </w:r>
-            <w:proofErr w:type="spellStart"/>
             <w:r>
               <w:rPr>
                 <w:rFonts w:ascii="BRH Devanagari Extra" w:hAnsi="BRH Devanagari Extra" w:cs="BRH Devanagari Extra"/>
@@ -6878,98 +5523,54 @@
               </w:rPr>
               <w:t>þiÉ</w:t>
             </w:r>
-            <w:proofErr w:type="spellEnd"/>
-            <w:r>
-              <w:rPr>
-                <w:rFonts w:ascii="BRH Malayalam Extra" w:hAnsi="BRH Malayalam Extra" w:cs="BRH Devanagari Extra"/>
-                <w:b/>
-                <w:color w:val="000000"/>
-                <w:sz w:val="32"/>
-                <w:szCs w:val="40"/>
-              </w:rPr>
-              <w:t>–</w:t>
-            </w:r>
-            <w:r>
-              <w:rPr>
-                <w:rFonts w:ascii="BRH Devanagari Extra" w:hAnsi="BRH Devanagari Extra" w:cs="BRH Devanagari Extra"/>
-                <w:color w:val="000000"/>
-                <w:sz w:val="40"/>
-                <w:szCs w:val="40"/>
-              </w:rPr>
-              <w:t xml:space="preserve"> </w:t>
-            </w:r>
-            <w:proofErr w:type="spellStart"/>
-            <w:r>
-              <w:rPr>
-                <w:rFonts w:ascii="BRH Devanagari Extra" w:hAnsi="BRH Devanagari Extra" w:cs="BRH Devanagari Extra"/>
-                <w:color w:val="000000"/>
-                <w:sz w:val="40"/>
-                <w:szCs w:val="40"/>
-              </w:rPr>
-              <w:t>CÌiÉþ</w:t>
-            </w:r>
-            <w:proofErr w:type="spellEnd"/>
-            <w:r>
-              <w:rPr>
-                <w:rFonts w:ascii="BRH Devanagari Extra" w:hAnsi="BRH Devanagari Extra" w:cs="BRH Devanagari Extra"/>
-                <w:color w:val="000000"/>
-                <w:sz w:val="40"/>
-                <w:szCs w:val="40"/>
-              </w:rPr>
-              <w:t xml:space="preserve"> Â</w:t>
-            </w:r>
-            <w:r>
-              <w:rPr>
-                <w:rFonts w:ascii="BRH Malayalam Extra" w:hAnsi="BRH Malayalam Extra" w:cs="BRH Devanagari Extra"/>
-                <w:b/>
-                <w:color w:val="000000"/>
-                <w:sz w:val="32"/>
-                <w:szCs w:val="40"/>
-              </w:rPr>
-              <w:t>–</w:t>
-            </w:r>
-            <w:proofErr w:type="spellStart"/>
-            <w:r>
-              <w:rPr>
-                <w:rFonts w:ascii="BRH Devanagari Extra" w:hAnsi="BRH Devanagari Extra" w:cs="BRH Devanagari Extra"/>
-                <w:color w:val="000000"/>
-                <w:sz w:val="40"/>
-                <w:szCs w:val="40"/>
-              </w:rPr>
-              <w:t>Sì</w:t>
-            </w:r>
-            <w:proofErr w:type="spellEnd"/>
-            <w:r>
-              <w:rPr>
-                <w:rFonts w:ascii="BRH Devanagari Extra" w:hAnsi="BRH Devanagari Extra" w:cs="BRH Devanagari Extra"/>
-                <w:color w:val="000000"/>
-                <w:sz w:val="40"/>
-                <w:szCs w:val="40"/>
-              </w:rPr>
-              <w:t xml:space="preserve"> - </w:t>
-            </w:r>
-            <w:proofErr w:type="spellStart"/>
-            <w:r>
-              <w:rPr>
-                <w:rFonts w:ascii="BRH Devanagari Extra" w:hAnsi="BRH Devanagari Extra" w:cs="BRH Devanagari Extra"/>
-                <w:color w:val="000000"/>
-                <w:sz w:val="40"/>
-                <w:szCs w:val="40"/>
-              </w:rPr>
-              <w:t>uÉ</w:t>
-            </w:r>
-            <w:proofErr w:type="spellEnd"/>
-            <w:r>
-              <w:rPr>
-                <w:rFonts w:ascii="BRH Malayalam Extra" w:hAnsi="BRH Malayalam Extra" w:cs="BRH Devanagari Extra"/>
-                <w:b/>
-                <w:color w:val="000000"/>
-                <w:sz w:val="32"/>
-                <w:szCs w:val="40"/>
-              </w:rPr>
-              <w:t>–</w:t>
-            </w:r>
-            <w:proofErr w:type="spellStart"/>
+            <w:r>
+              <w:rPr>
+                <w:rFonts w:ascii="BRH Malayalam Extra" w:hAnsi="BRH Malayalam Extra" w:cs="BRH Devanagari Extra"/>
+                <w:b/>
+                <w:color w:val="000000"/>
+                <w:sz w:val="32"/>
+                <w:szCs w:val="40"/>
+              </w:rPr>
+              <w:t>–</w:t>
+            </w:r>
+            <w:r>
+              <w:rPr>
+                <w:rFonts w:ascii="BRH Devanagari Extra" w:hAnsi="BRH Devanagari Extra" w:cs="BRH Devanagari Extra"/>
+                <w:color w:val="000000"/>
+                <w:sz w:val="40"/>
+                <w:szCs w:val="40"/>
+              </w:rPr>
+              <w:t xml:space="preserve"> CÌiÉþ Â</w:t>
+            </w:r>
+            <w:r>
+              <w:rPr>
+                <w:rFonts w:ascii="BRH Malayalam Extra" w:hAnsi="BRH Malayalam Extra" w:cs="BRH Devanagari Extra"/>
+                <w:b/>
+                <w:color w:val="000000"/>
+                <w:sz w:val="32"/>
+                <w:szCs w:val="40"/>
+              </w:rPr>
+              <w:t>–</w:t>
+            </w:r>
+            <w:r>
+              <w:rPr>
+                <w:rFonts w:ascii="BRH Devanagari Extra" w:hAnsi="BRH Devanagari Extra" w:cs="BRH Devanagari Extra"/>
+                <w:color w:val="000000"/>
+                <w:sz w:val="40"/>
+                <w:szCs w:val="40"/>
+              </w:rPr>
+              <w:t>Sì - uÉ</w:t>
+            </w:r>
+            <w:r>
+              <w:rPr>
+                <w:rFonts w:ascii="BRH Malayalam Extra" w:hAnsi="BRH Malayalam Extra" w:cs="BRH Devanagari Extra"/>
+                <w:b/>
+                <w:color w:val="000000"/>
+                <w:sz w:val="32"/>
+                <w:szCs w:val="40"/>
+              </w:rPr>
+              <w:t>–</w:t>
+            </w:r>
             <w:r>
               <w:rPr>
                 <w:rFonts w:ascii="BRH Devanagari Extra" w:hAnsi="BRH Devanagari Extra" w:cs="BRH Devanagari Extra"/>
@@ -6979,7 +5580,6 @@
               </w:rPr>
               <w:t>iÉå</w:t>
             </w:r>
-            <w:proofErr w:type="spellEnd"/>
             <w:r>
               <w:rPr>
                 <w:rFonts w:ascii="BRH Malayalam Extra" w:hAnsi="BRH Malayalam Extra" w:cs="BRH Devanagari Extra"/>
@@ -7140,7 +5740,6 @@
                 <w:szCs w:val="40"/>
               </w:rPr>
             </w:pPr>
-            <w:proofErr w:type="spellStart"/>
             <w:r>
               <w:rPr>
                 <w:rFonts w:ascii="BRH Devanagari Extra" w:hAnsi="BRH Devanagari Extra" w:cs="BRH Devanagari Extra"/>
@@ -7150,45 +5749,24 @@
               </w:rPr>
               <w:t>kÉÑÌlÉ</w:t>
             </w:r>
-            <w:proofErr w:type="spellEnd"/>
-            <w:r>
-              <w:rPr>
-                <w:rFonts w:ascii="BRH Malayalam Extra" w:hAnsi="BRH Malayalam Extra" w:cs="BRH Devanagari Extra"/>
-                <w:b/>
-                <w:color w:val="000000"/>
-                <w:sz w:val="32"/>
-                <w:szCs w:val="40"/>
-              </w:rPr>
-              <w:t>–</w:t>
-            </w:r>
-            <w:r>
-              <w:rPr>
-                <w:rFonts w:ascii="BRH Devanagari Extra" w:hAnsi="BRH Devanagari Extra" w:cs="BRH Devanagari Extra"/>
-                <w:color w:val="000000"/>
-                <w:sz w:val="40"/>
-                <w:szCs w:val="40"/>
-              </w:rPr>
-              <w:t xml:space="preserve">È </w:t>
-            </w:r>
-            <w:proofErr w:type="spellStart"/>
-            <w:r>
-              <w:rPr>
-                <w:rFonts w:ascii="BRH Devanagari Extra" w:hAnsi="BRH Devanagari Extra" w:cs="BRH Devanagari Extra"/>
-                <w:color w:val="000000"/>
-                <w:sz w:val="40"/>
-                <w:szCs w:val="40"/>
-              </w:rPr>
-              <w:t>ÍzÉqÉÏþuÉÉlÉç</w:t>
-            </w:r>
-            <w:proofErr w:type="spellEnd"/>
-            <w:r>
-              <w:rPr>
-                <w:rFonts w:ascii="BRH Devanagari Extra" w:hAnsi="BRH Devanagari Extra" w:cs="BRH Devanagari Extra"/>
-                <w:color w:val="000000"/>
-                <w:sz w:val="40"/>
-                <w:szCs w:val="40"/>
-              </w:rPr>
-              <w:t xml:space="preserve"> | </w:t>
+            <w:r>
+              <w:rPr>
+                <w:rFonts w:ascii="BRH Malayalam Extra" w:hAnsi="BRH Malayalam Extra" w:cs="BRH Devanagari Extra"/>
+                <w:b/>
+                <w:color w:val="000000"/>
+                <w:sz w:val="32"/>
+                <w:szCs w:val="40"/>
+              </w:rPr>
+              <w:t>–</w:t>
+            </w:r>
+            <w:r>
+              <w:rPr>
+                <w:rFonts w:ascii="BRH Devanagari Extra" w:hAnsi="BRH Devanagari Extra" w:cs="BRH Devanagari Extra"/>
+                <w:color w:val="000000"/>
+                <w:sz w:val="40"/>
+                <w:szCs w:val="40"/>
+              </w:rPr>
+              <w:t xml:space="preserve">È ÍzÉqÉÏþuÉÉlÉç | </w:t>
             </w:r>
           </w:p>
           <w:p>
@@ -7202,7 +5780,6 @@
                 <w:cs/>
               </w:rPr>
             </w:pPr>
-            <w:proofErr w:type="spellStart"/>
             <w:r>
               <w:rPr>
                 <w:rFonts w:ascii="BRH Devanagari Extra" w:hAnsi="BRH Devanagari Extra" w:cs="BRH Devanagari Extra"/>
@@ -7212,36 +5789,24 @@
               </w:rPr>
               <w:t>ÍzÉqÉÏþuÉÉ</w:t>
             </w:r>
-            <w:proofErr w:type="spellEnd"/>
-            <w:r>
-              <w:rPr>
-                <w:rFonts w:ascii="BRH Malayalam Extra" w:hAnsi="BRH Malayalam Extra" w:cs="BRH Devanagari Extra"/>
-                <w:b/>
-                <w:color w:val="000000"/>
-                <w:sz w:val="32"/>
-                <w:szCs w:val="40"/>
-              </w:rPr>
-              <w:t>–</w:t>
-            </w:r>
-            <w:proofErr w:type="spellStart"/>
-            <w:r>
-              <w:rPr>
-                <w:rFonts w:ascii="BRH Devanagari Extra" w:hAnsi="BRH Devanagari Extra" w:cs="BRH Devanagari Extra"/>
-                <w:color w:val="000000"/>
-                <w:sz w:val="40"/>
-                <w:szCs w:val="40"/>
-              </w:rPr>
-              <w:t>gcÉÂþqÉÉlÉç</w:t>
-            </w:r>
-            <w:proofErr w:type="spellEnd"/>
-            <w:r>
-              <w:rPr>
-                <w:rFonts w:ascii="BRH Devanagari Extra" w:hAnsi="BRH Devanagari Extra" w:cs="BRH Devanagari Extra"/>
-                <w:color w:val="000000"/>
-                <w:sz w:val="40"/>
-                <w:szCs w:val="40"/>
-              </w:rPr>
-              <w:t xml:space="preserve"> |</w:t>
+            <w:r>
+              <w:rPr>
+                <w:rFonts w:ascii="BRH Malayalam Extra" w:hAnsi="BRH Malayalam Extra" w:cs="BRH Devanagari Extra"/>
+                <w:b/>
+                <w:color w:val="000000"/>
+                <w:sz w:val="32"/>
+                <w:szCs w:val="40"/>
+              </w:rPr>
+              <w:t>–</w:t>
+            </w:r>
+            <w:r>
+              <w:rPr>
+                <w:rFonts w:ascii="BRH Devanagari Extra" w:hAnsi="BRH Devanagari Extra" w:cs="BRH Devanagari Extra"/>
+                <w:color w:val="000000"/>
+                <w:sz w:val="40"/>
+                <w:szCs w:val="40"/>
+              </w:rPr>
+              <w:t>gcÉÂþqÉÉlÉç |</w:t>
             </w:r>
           </w:p>
         </w:tc>
@@ -7265,7 +5830,6 @@
                 <w:szCs w:val="40"/>
               </w:rPr>
             </w:pPr>
-            <w:proofErr w:type="spellStart"/>
             <w:r>
               <w:rPr>
                 <w:rFonts w:ascii="BRH Devanagari Extra" w:hAnsi="BRH Devanagari Extra" w:cs="BRH Devanagari Extra"/>
@@ -7275,45 +5839,24 @@
               </w:rPr>
               <w:t>kÉÑÌlÉ</w:t>
             </w:r>
-            <w:proofErr w:type="spellEnd"/>
-            <w:r>
-              <w:rPr>
-                <w:rFonts w:ascii="BRH Malayalam Extra" w:hAnsi="BRH Malayalam Extra" w:cs="BRH Devanagari Extra"/>
-                <w:b/>
-                <w:color w:val="000000"/>
-                <w:sz w:val="32"/>
-                <w:szCs w:val="40"/>
-              </w:rPr>
-              <w:t>–</w:t>
-            </w:r>
-            <w:r>
-              <w:rPr>
-                <w:rFonts w:ascii="BRH Devanagari Extra" w:hAnsi="BRH Devanagari Extra" w:cs="BRH Devanagari Extra"/>
-                <w:color w:val="000000"/>
-                <w:sz w:val="40"/>
-                <w:szCs w:val="40"/>
-              </w:rPr>
-              <w:t xml:space="preserve">È </w:t>
-            </w:r>
-            <w:proofErr w:type="spellStart"/>
-            <w:r>
-              <w:rPr>
-                <w:rFonts w:ascii="BRH Devanagari Extra" w:hAnsi="BRH Devanagari Extra" w:cs="BRH Devanagari Extra"/>
-                <w:color w:val="000000"/>
-                <w:sz w:val="40"/>
-                <w:szCs w:val="40"/>
-              </w:rPr>
-              <w:t>ÍzÉqÉÏþuÉÉlÉç</w:t>
-            </w:r>
-            <w:proofErr w:type="spellEnd"/>
-            <w:r>
-              <w:rPr>
-                <w:rFonts w:ascii="BRH Devanagari Extra" w:hAnsi="BRH Devanagari Extra" w:cs="BRH Devanagari Extra"/>
-                <w:color w:val="000000"/>
-                <w:sz w:val="40"/>
-                <w:szCs w:val="40"/>
-              </w:rPr>
-              <w:t xml:space="preserve"> | </w:t>
+            <w:r>
+              <w:rPr>
+                <w:rFonts w:ascii="BRH Malayalam Extra" w:hAnsi="BRH Malayalam Extra" w:cs="BRH Devanagari Extra"/>
+                <w:b/>
+                <w:color w:val="000000"/>
+                <w:sz w:val="32"/>
+                <w:szCs w:val="40"/>
+              </w:rPr>
+              <w:t>–</w:t>
+            </w:r>
+            <w:r>
+              <w:rPr>
+                <w:rFonts w:ascii="BRH Devanagari Extra" w:hAnsi="BRH Devanagari Extra" w:cs="BRH Devanagari Extra"/>
+                <w:color w:val="000000"/>
+                <w:sz w:val="40"/>
+                <w:szCs w:val="40"/>
+              </w:rPr>
+              <w:t xml:space="preserve">È ÍzÉqÉÏþuÉÉlÉç | </w:t>
             </w:r>
           </w:p>
           <w:p>
@@ -7330,7 +5873,6 @@
                 <w:cs/>
               </w:rPr>
             </w:pPr>
-            <w:proofErr w:type="spellStart"/>
             <w:r>
               <w:rPr>
                 <w:rFonts w:ascii="BRH Devanagari Extra" w:hAnsi="BRH Devanagari Extra" w:cs="BRH Devanagari Extra"/>
@@ -7340,18 +5882,16 @@
               </w:rPr>
               <w:t>ÍzÉqÉÏþuÉÉ</w:t>
             </w:r>
-            <w:proofErr w:type="spellEnd"/>
-            <w:r>
-              <w:rPr>
-                <w:rFonts w:ascii="BRH Malayalam Extra" w:hAnsi="BRH Malayalam Extra" w:cs="BRH Devanagari Extra"/>
-                <w:b/>
-                <w:color w:val="000000"/>
-                <w:sz w:val="32"/>
-                <w:szCs w:val="40"/>
-              </w:rPr>
-              <w:t>–</w:t>
-            </w:r>
-            <w:proofErr w:type="spellStart"/>
+            <w:r>
+              <w:rPr>
+                <w:rFonts w:ascii="BRH Malayalam Extra" w:hAnsi="BRH Malayalam Extra" w:cs="BRH Devanagari Extra"/>
+                <w:b/>
+                <w:color w:val="000000"/>
+                <w:sz w:val="32"/>
+                <w:szCs w:val="40"/>
+              </w:rPr>
+              <w:t>–</w:t>
+            </w:r>
             <w:r>
               <w:rPr>
                 <w:rFonts w:ascii="BRH Devanagari" w:hAnsi="BRH Devanagari" w:cs="BRH Devanagari"/>
@@ -7370,17 +5910,7 @@
                 <w:sz w:val="40"/>
                 <w:szCs w:val="40"/>
               </w:rPr>
-              <w:t>ÂþqÉÉlÉç</w:t>
-            </w:r>
-            <w:proofErr w:type="spellEnd"/>
-            <w:r>
-              <w:rPr>
-                <w:rFonts w:ascii="BRH Devanagari Extra" w:hAnsi="BRH Devanagari Extra" w:cs="BRH Devanagari Extra"/>
-                <w:color w:val="000000"/>
-                <w:sz w:val="40"/>
-                <w:szCs w:val="40"/>
-              </w:rPr>
-              <w:t xml:space="preserve"> |</w:t>
+              <w:t>ÂþqÉÉlÉç |</w:t>
             </w:r>
           </w:p>
         </w:tc>
@@ -7497,7 +6027,6 @@
                 <w:cs/>
               </w:rPr>
             </w:pPr>
-            <w:proofErr w:type="spellStart"/>
             <w:r>
               <w:rPr>
                 <w:rFonts w:ascii="BRH Devanagari Extra" w:hAnsi="BRH Devanagari Extra" w:cs="BRH Devanagari Extra"/>
@@ -7507,57 +6036,35 @@
               </w:rPr>
               <w:t>iuÉÉ</w:t>
             </w:r>
-            <w:proofErr w:type="spellEnd"/>
-            <w:r>
-              <w:rPr>
-                <w:rFonts w:ascii="BRH Malayalam Extra" w:hAnsi="BRH Malayalam Extra" w:cs="BRH Devanagari Extra"/>
-                <w:b/>
-                <w:color w:val="000000"/>
-                <w:sz w:val="32"/>
-                <w:szCs w:val="40"/>
-              </w:rPr>
-              <w:t>–</w:t>
-            </w:r>
-            <w:r>
-              <w:rPr>
-                <w:rFonts w:ascii="BRH Devanagari Extra" w:hAnsi="BRH Devanagari Extra" w:cs="BRH Devanagari Extra"/>
-                <w:color w:val="000000"/>
-                <w:sz w:val="40"/>
-                <w:szCs w:val="40"/>
-              </w:rPr>
-              <w:t xml:space="preserve"> </w:t>
-            </w:r>
-            <w:proofErr w:type="spellStart"/>
-            <w:r>
-              <w:rPr>
-                <w:rFonts w:ascii="BRH Devanagari Extra" w:hAnsi="BRH Devanagari Extra" w:cs="BRH Devanagari Extra"/>
-                <w:color w:val="000000"/>
-                <w:sz w:val="40"/>
-                <w:szCs w:val="40"/>
-              </w:rPr>
-              <w:t>aÉ</w:t>
-            </w:r>
-            <w:proofErr w:type="spellEnd"/>
-            <w:r>
-              <w:rPr>
-                <w:rFonts w:ascii="BRH Devanagari Extra" w:hAnsi="BRH Devanagari Extra" w:cs="BRH Devanagari Extra"/>
-                <w:color w:val="000000"/>
-                <w:sz w:val="40"/>
-                <w:szCs w:val="40"/>
-              </w:rPr>
-              <w:t>×</w:t>
-            </w:r>
-            <w:r>
-              <w:rPr>
-                <w:rFonts w:ascii="BRH Malayalam Extra" w:hAnsi="BRH Malayalam Extra" w:cs="BRH Devanagari Extra"/>
-                <w:b/>
-                <w:color w:val="000000"/>
-                <w:sz w:val="32"/>
-                <w:szCs w:val="40"/>
-              </w:rPr>
-              <w:t>–</w:t>
-            </w:r>
-            <w:proofErr w:type="spellStart"/>
+            <w:r>
+              <w:rPr>
+                <w:rFonts w:ascii="BRH Malayalam Extra" w:hAnsi="BRH Malayalam Extra" w:cs="BRH Devanagari Extra"/>
+                <w:b/>
+                <w:color w:val="000000"/>
+                <w:sz w:val="32"/>
+                <w:szCs w:val="40"/>
+              </w:rPr>
+              <w:t>–</w:t>
+            </w:r>
+            <w:r>
+              <w:rPr>
+                <w:rFonts w:ascii="BRH Devanagari Extra" w:hAnsi="BRH Devanagari Extra" w:cs="BRH Devanagari Extra"/>
+                <w:color w:val="000000"/>
+                <w:sz w:val="40"/>
+                <w:szCs w:val="40"/>
+              </w:rPr>
+              <w:t xml:space="preserve"> aÉ×</w:t>
+            </w:r>
+            <w:r>
+              <w:rPr>
+                <w:rFonts w:ascii="BRH Malayalam Extra" w:hAnsi="BRH Malayalam Extra" w:cs="BRH Devanagari Extra"/>
+                <w:b/>
+                <w:color w:val="000000"/>
+                <w:sz w:val="32"/>
+                <w:szCs w:val="40"/>
+              </w:rPr>
+              <w:t>–</w:t>
+            </w:r>
             <w:r>
               <w:rPr>
                 <w:rFonts w:ascii="BRH Devanagari Extra" w:hAnsi="BRH Devanagari Extra" w:cs="BRH Devanagari Extra"/>
@@ -7567,18 +6074,16 @@
               </w:rPr>
               <w:t>hÉÉ</w:t>
             </w:r>
-            <w:proofErr w:type="spellEnd"/>
-            <w:r>
-              <w:rPr>
-                <w:rFonts w:ascii="BRH Malayalam Extra" w:hAnsi="BRH Malayalam Extra" w:cs="BRH Devanagari Extra"/>
-                <w:b/>
-                <w:color w:val="000000"/>
-                <w:sz w:val="32"/>
-                <w:szCs w:val="40"/>
-              </w:rPr>
-              <w:t>–</w:t>
-            </w:r>
-            <w:proofErr w:type="spellStart"/>
+            <w:r>
+              <w:rPr>
+                <w:rFonts w:ascii="BRH Malayalam Extra" w:hAnsi="BRH Malayalam Extra" w:cs="BRH Devanagari Extra"/>
+                <w:b/>
+                <w:color w:val="000000"/>
+                <w:sz w:val="32"/>
+                <w:szCs w:val="40"/>
+              </w:rPr>
+              <w:t>–</w:t>
+            </w:r>
             <w:r>
               <w:rPr>
                 <w:rFonts w:ascii="BRH Devanagari Extra" w:hAnsi="BRH Devanagari Extra" w:cs="BRH Devanagari Extra"/>
@@ -7588,45 +6093,24 @@
               </w:rPr>
               <w:t>ÍqÉ</w:t>
             </w:r>
-            <w:proofErr w:type="spellEnd"/>
-            <w:r>
-              <w:rPr>
-                <w:rFonts w:ascii="BRH Malayalam Extra" w:hAnsi="BRH Malayalam Extra" w:cs="BRH Devanagari Extra"/>
-                <w:b/>
-                <w:color w:val="000000"/>
-                <w:sz w:val="32"/>
-                <w:szCs w:val="40"/>
-              </w:rPr>
-              <w:t>–</w:t>
-            </w:r>
-            <w:r>
-              <w:rPr>
-                <w:rFonts w:ascii="BRH Devanagari Extra" w:hAnsi="BRH Devanagari Extra" w:cs="BRH Devanagari Extra"/>
-                <w:color w:val="000000"/>
-                <w:sz w:val="40"/>
-                <w:szCs w:val="40"/>
-              </w:rPr>
-              <w:t xml:space="preserve"> | </w:t>
-            </w:r>
-            <w:proofErr w:type="spellStart"/>
-            <w:r>
-              <w:rPr>
-                <w:rFonts w:ascii="BRH Devanagari Extra" w:hAnsi="BRH Devanagari Extra" w:cs="BRH Devanagari Extra"/>
-                <w:color w:val="000000"/>
-                <w:sz w:val="40"/>
-                <w:szCs w:val="40"/>
-              </w:rPr>
-              <w:t>aÉ</w:t>
-            </w:r>
-            <w:proofErr w:type="spellEnd"/>
-            <w:r>
-              <w:rPr>
-                <w:rFonts w:ascii="BRH Devanagari Extra" w:hAnsi="BRH Devanagari Extra" w:cs="BRH Devanagari Extra"/>
-                <w:color w:val="000000"/>
-                <w:sz w:val="40"/>
-                <w:szCs w:val="40"/>
-              </w:rPr>
-              <w:t>×</w:t>
+            <w:r>
+              <w:rPr>
+                <w:rFonts w:ascii="BRH Malayalam Extra" w:hAnsi="BRH Malayalam Extra" w:cs="BRH Devanagari Extra"/>
+                <w:b/>
+                <w:color w:val="000000"/>
+                <w:sz w:val="32"/>
+                <w:szCs w:val="40"/>
+              </w:rPr>
+              <w:t>–</w:t>
+            </w:r>
+            <w:r>
+              <w:rPr>
+                <w:rFonts w:ascii="BRH Devanagari Extra" w:hAnsi="BRH Devanagari Extra" w:cs="BRH Devanagari Extra"/>
+                <w:color w:val="000000"/>
+                <w:sz w:val="40"/>
+                <w:szCs w:val="40"/>
+              </w:rPr>
+              <w:t xml:space="preserve"> | aÉ×</w:t>
             </w:r>
             <w:r>
               <w:rPr>
@@ -7646,31 +6130,18 @@
                 <w:szCs w:val="40"/>
                 <w:highlight w:val="yellow"/>
               </w:rPr>
-              <w:t>º</w:t>
-            </w:r>
-            <w:proofErr w:type="spellStart"/>
-            <w:r>
-              <w:rPr>
-                <w:rFonts w:ascii="BRH Devanagari Extra" w:hAnsi="BRH Devanagari Extra" w:cs="BRH Devanagari Extra"/>
-                <w:color w:val="000000"/>
-                <w:sz w:val="40"/>
-                <w:szCs w:val="40"/>
-                <w:highlight w:val="yellow"/>
-              </w:rPr>
-              <w:t>ûÉ</w:t>
-            </w:r>
-            <w:proofErr w:type="spellEnd"/>
-            <w:r>
-              <w:rPr>
-                <w:rFonts w:ascii="BRH Malayalam Extra" w:hAnsi="BRH Malayalam Extra" w:cs="BRH Devanagari Extra"/>
-                <w:b/>
-                <w:color w:val="000000"/>
-                <w:sz w:val="32"/>
-                <w:szCs w:val="40"/>
-              </w:rPr>
-              <w:t>–</w:t>
-            </w:r>
-            <w:proofErr w:type="spellStart"/>
+              <w:t>ºûÉ</w:t>
+            </w:r>
+            <w:r>
+              <w:rPr>
+                <w:rFonts w:ascii="BRH Malayalam Extra" w:hAnsi="BRH Malayalam Extra" w:cs="BRH Devanagari Extra"/>
+                <w:b/>
+                <w:color w:val="000000"/>
+                <w:sz w:val="32"/>
+                <w:szCs w:val="40"/>
+              </w:rPr>
+              <w:t>–</w:t>
+            </w:r>
             <w:r>
               <w:rPr>
                 <w:rFonts w:ascii="BRH Devanagari Extra" w:hAnsi="BRH Devanagari Extra" w:cs="BRH Devanagari Extra"/>
@@ -7680,66 +6151,43 @@
               </w:rPr>
               <w:t>ÍqÉ</w:t>
             </w:r>
-            <w:proofErr w:type="spellEnd"/>
-            <w:r>
-              <w:rPr>
-                <w:rFonts w:ascii="BRH Malayalam Extra" w:hAnsi="BRH Malayalam Extra" w:cs="BRH Devanagari Extra"/>
-                <w:b/>
-                <w:color w:val="000000"/>
-                <w:sz w:val="32"/>
-                <w:szCs w:val="40"/>
-              </w:rPr>
-              <w:t>–</w:t>
-            </w:r>
-            <w:r>
-              <w:rPr>
-                <w:rFonts w:ascii="BRH Devanagari Extra" w:hAnsi="BRH Devanagari Extra" w:cs="BRH Devanagari Extra"/>
-                <w:color w:val="000000"/>
-                <w:sz w:val="40"/>
-                <w:szCs w:val="40"/>
-              </w:rPr>
-              <w:t xml:space="preserve"> </w:t>
-            </w:r>
-            <w:proofErr w:type="spellStart"/>
-            <w:r>
-              <w:rPr>
-                <w:rFonts w:ascii="BRH Devanagari Extra" w:hAnsi="BRH Devanagari Extra" w:cs="BRH Devanagari Extra"/>
-                <w:color w:val="000000"/>
-                <w:sz w:val="40"/>
-                <w:szCs w:val="40"/>
-              </w:rPr>
-              <w:t>iÉ</w:t>
-            </w:r>
-            <w:proofErr w:type="spellEnd"/>
-            <w:r>
-              <w:rPr>
-                <w:rFonts w:ascii="BRH Malayalam Extra" w:hAnsi="BRH Malayalam Extra" w:cs="BRH Devanagari Extra"/>
-                <w:b/>
-                <w:color w:val="000000"/>
-                <w:sz w:val="32"/>
-                <w:szCs w:val="40"/>
-              </w:rPr>
-              <w:t>–</w:t>
-            </w:r>
-            <w:proofErr w:type="spellStart"/>
-            <w:r>
-              <w:rPr>
-                <w:rFonts w:ascii="BRH Devanagari Extra" w:hAnsi="BRH Devanagari Extra" w:cs="BRH Devanagari Extra"/>
-                <w:color w:val="000000"/>
-                <w:sz w:val="40"/>
-                <w:szCs w:val="40"/>
-              </w:rPr>
-              <w:t>uÉxÉÿqÉç</w:t>
-            </w:r>
-            <w:proofErr w:type="spellEnd"/>
-            <w:r>
-              <w:rPr>
-                <w:rFonts w:ascii="BRH Devanagari Extra" w:hAnsi="BRH Devanagari Extra" w:cs="BRH Devanagari Extra"/>
-                <w:color w:val="000000"/>
-                <w:sz w:val="40"/>
-                <w:szCs w:val="40"/>
-              </w:rPr>
-              <w:t xml:space="preserve"> |</w:t>
+            <w:r>
+              <w:rPr>
+                <w:rFonts w:ascii="BRH Malayalam Extra" w:hAnsi="BRH Malayalam Extra" w:cs="BRH Devanagari Extra"/>
+                <w:b/>
+                <w:color w:val="000000"/>
+                <w:sz w:val="32"/>
+                <w:szCs w:val="40"/>
+              </w:rPr>
+              <w:t>–</w:t>
+            </w:r>
+            <w:r>
+              <w:rPr>
+                <w:rFonts w:ascii="BRH Devanagari Extra" w:hAnsi="BRH Devanagari Extra" w:cs="BRH Devanagari Extra"/>
+                <w:color w:val="000000"/>
+                <w:sz w:val="40"/>
+                <w:szCs w:val="40"/>
+              </w:rPr>
+              <w:t xml:space="preserve"> iÉ</w:t>
+            </w:r>
+            <w:r>
+              <w:rPr>
+                <w:rFonts w:ascii="BRH Malayalam Extra" w:hAnsi="BRH Malayalam Extra" w:cs="BRH Devanagari Extra"/>
+                <w:b/>
+                <w:color w:val="000000"/>
+                <w:sz w:val="32"/>
+                <w:szCs w:val="40"/>
+              </w:rPr>
+              <w:t>–</w:t>
+            </w:r>
+            <w:r>
+              <w:rPr>
+                <w:rFonts w:ascii="BRH Devanagari Extra" w:hAnsi="BRH Devanagari Extra" w:cs="BRH Devanagari Extra"/>
+                <w:color w:val="000000"/>
+                <w:sz w:val="40"/>
+                <w:szCs w:val="40"/>
+              </w:rPr>
+              <w:t>uÉxÉÿqÉç |</w:t>
             </w:r>
           </w:p>
         </w:tc>
@@ -7764,7 +6212,6 @@
                 <w:cs/>
               </w:rPr>
             </w:pPr>
-            <w:proofErr w:type="spellStart"/>
             <w:r>
               <w:rPr>
                 <w:rFonts w:ascii="BRH Devanagari Extra" w:hAnsi="BRH Devanagari Extra" w:cs="BRH Devanagari Extra"/>
@@ -7774,37 +6221,92 @@
               </w:rPr>
               <w:t>iuÉÉ</w:t>
             </w:r>
-            <w:proofErr w:type="spellEnd"/>
-            <w:r>
-              <w:rPr>
-                <w:rFonts w:ascii="BRH Malayalam Extra" w:hAnsi="BRH Malayalam Extra" w:cs="BRH Devanagari Extra"/>
-                <w:b/>
-                <w:color w:val="000000"/>
-                <w:sz w:val="32"/>
-                <w:szCs w:val="40"/>
-              </w:rPr>
-              <w:t>–</w:t>
-            </w:r>
-            <w:r>
-              <w:rPr>
-                <w:rFonts w:ascii="BRH Devanagari Extra" w:hAnsi="BRH Devanagari Extra" w:cs="BRH Devanagari Extra"/>
-                <w:color w:val="000000"/>
-                <w:sz w:val="40"/>
-                <w:szCs w:val="40"/>
-              </w:rPr>
-              <w:t xml:space="preserve"> </w:t>
-            </w:r>
-            <w:proofErr w:type="spellStart"/>
-            <w:r>
-              <w:rPr>
-                <w:rFonts w:ascii="BRH Devanagari Extra" w:hAnsi="BRH Devanagari Extra" w:cs="BRH Devanagari Extra"/>
-                <w:color w:val="000000"/>
-                <w:sz w:val="40"/>
-                <w:szCs w:val="40"/>
-              </w:rPr>
-              <w:t>aÉ</w:t>
-            </w:r>
-            <w:proofErr w:type="spellEnd"/>
+            <w:r>
+              <w:rPr>
+                <w:rFonts w:ascii="BRH Malayalam Extra" w:hAnsi="BRH Malayalam Extra" w:cs="BRH Devanagari Extra"/>
+                <w:b/>
+                <w:color w:val="000000"/>
+                <w:sz w:val="32"/>
+                <w:szCs w:val="40"/>
+              </w:rPr>
+              <w:t>–</w:t>
+            </w:r>
+            <w:r>
+              <w:rPr>
+                <w:rFonts w:ascii="BRH Devanagari Extra" w:hAnsi="BRH Devanagari Extra" w:cs="BRH Devanagari Extra"/>
+                <w:color w:val="000000"/>
+                <w:sz w:val="40"/>
+                <w:szCs w:val="40"/>
+              </w:rPr>
+              <w:t xml:space="preserve"> aÉ×</w:t>
+            </w:r>
+            <w:r>
+              <w:rPr>
+                <w:rFonts w:ascii="BRH Malayalam Extra" w:hAnsi="BRH Malayalam Extra" w:cs="BRH Devanagari Extra"/>
+                <w:b/>
+                <w:color w:val="000000"/>
+                <w:sz w:val="32"/>
+                <w:szCs w:val="40"/>
+              </w:rPr>
+              <w:t>–</w:t>
+            </w:r>
+            <w:r>
+              <w:rPr>
+                <w:rFonts w:ascii="BRH Devanagari Extra" w:hAnsi="BRH Devanagari Extra" w:cs="BRH Devanagari Extra"/>
+                <w:color w:val="000000"/>
+                <w:sz w:val="40"/>
+                <w:szCs w:val="40"/>
+              </w:rPr>
+              <w:t>hÉÉ</w:t>
+            </w:r>
+            <w:r>
+              <w:rPr>
+                <w:rFonts w:ascii="BRH Malayalam Extra" w:hAnsi="BRH Malayalam Extra" w:cs="BRH Devanagari Extra"/>
+                <w:b/>
+                <w:color w:val="000000"/>
+                <w:sz w:val="32"/>
+                <w:szCs w:val="40"/>
+              </w:rPr>
+              <w:t>–</w:t>
+            </w:r>
+            <w:r>
+              <w:rPr>
+                <w:rFonts w:ascii="BRH Devanagari Extra" w:hAnsi="BRH Devanagari Extra" w:cs="BRH Devanagari Extra"/>
+                <w:color w:val="000000"/>
+                <w:sz w:val="40"/>
+                <w:szCs w:val="40"/>
+              </w:rPr>
+              <w:t>ÍqÉ</w:t>
+            </w:r>
+            <w:r>
+              <w:rPr>
+                <w:rFonts w:ascii="BRH Malayalam Extra" w:hAnsi="BRH Malayalam Extra" w:cs="BRH Devanagari Extra"/>
+                <w:b/>
+                <w:color w:val="000000"/>
+                <w:sz w:val="32"/>
+                <w:szCs w:val="40"/>
+              </w:rPr>
+              <w:t>–</w:t>
+            </w:r>
+            <w:r>
+              <w:rPr>
+                <w:rFonts w:ascii="BRH Devanagari Extra" w:hAnsi="BRH Devanagari Extra" w:cs="BRH Devanagari Extra"/>
+                <w:color w:val="000000"/>
+                <w:sz w:val="40"/>
+                <w:szCs w:val="40"/>
+              </w:rPr>
+              <w:t xml:space="preserve"> | aÉ×</w:t>
+            </w:r>
+            <w:r>
+              <w:rPr>
+                <w:rFonts w:ascii="BRH Malayalam Extra" w:hAnsi="BRH Malayalam Extra" w:cs="BRH Devanagari Extra"/>
+                <w:b/>
+                <w:color w:val="000000"/>
+                <w:sz w:val="32"/>
+                <w:szCs w:val="40"/>
+              </w:rPr>
+              <w:t>–</w:t>
+            </w:r>
             <w:r>
               <w:rPr>
                 <w:rFonts w:ascii="BRH Devanagari Extra" w:hAnsi="BRH Devanagari Extra" w:cs="BRH Devanagari Extra"/>
@@ -7824,28 +6326,27 @@
               </w:rPr>
               <w:t>–</w:t>
             </w:r>
-            <w:proofErr w:type="spellStart"/>
-            <w:r>
-              <w:rPr>
-                <w:rFonts w:ascii="BRH Devanagari Extra" w:hAnsi="BRH Devanagari Extra" w:cs="BRH Devanagari Extra"/>
-                <w:color w:val="000000"/>
-                <w:sz w:val="40"/>
-                <w:szCs w:val="40"/>
+            <w:r>
+              <w:rPr>
+                <w:rFonts w:ascii="BRH Devanagari Extra" w:hAnsi="BRH Devanagari Extra" w:cs="BRH Devanagari Extra"/>
+                <w:color w:val="000000"/>
+                <w:sz w:val="40"/>
+                <w:szCs w:val="40"/>
+                <w:highlight w:val="green"/>
               </w:rPr>
               <w:t>hÉÉ</w:t>
             </w:r>
-            <w:proofErr w:type="spellEnd"/>
-            <w:r>
-              <w:rPr>
-                <w:rFonts w:ascii="BRH Malayalam Extra" w:hAnsi="BRH Malayalam Extra" w:cs="BRH Devanagari Extra"/>
-                <w:b/>
-                <w:color w:val="000000"/>
-                <w:sz w:val="32"/>
-                <w:szCs w:val="40"/>
-              </w:rPr>
-              <w:t>–</w:t>
-            </w:r>
-            <w:proofErr w:type="spellStart"/>
+            <w:r>
+              <w:rPr>
+                <w:rFonts w:ascii="BRH Malayalam Extra" w:hAnsi="BRH Malayalam Extra" w:cs="BRH Devanagari Extra"/>
+                <w:b/>
+                <w:color w:val="000000"/>
+                <w:sz w:val="32"/>
+                <w:szCs w:val="40"/>
+                <w:highlight w:val="green"/>
+              </w:rPr>
+              <w:t>–</w:t>
+            </w:r>
             <w:r>
               <w:rPr>
                 <w:rFonts w:ascii="BRH Devanagari Extra" w:hAnsi="BRH Devanagari Extra" w:cs="BRH Devanagari Extra"/>
@@ -7855,168 +6356,43 @@
               </w:rPr>
               <w:t>ÍqÉ</w:t>
             </w:r>
-            <w:proofErr w:type="spellEnd"/>
-            <w:r>
-              <w:rPr>
-                <w:rFonts w:ascii="BRH Malayalam Extra" w:hAnsi="BRH Malayalam Extra" w:cs="BRH Devanagari Extra"/>
-                <w:b/>
-                <w:color w:val="000000"/>
-                <w:sz w:val="32"/>
-                <w:szCs w:val="40"/>
-              </w:rPr>
-              <w:t>–</w:t>
-            </w:r>
-            <w:r>
-              <w:rPr>
-                <w:rFonts w:ascii="BRH Devanagari Extra" w:hAnsi="BRH Devanagari Extra" w:cs="BRH Devanagari Extra"/>
-                <w:color w:val="000000"/>
-                <w:sz w:val="40"/>
-                <w:szCs w:val="40"/>
-              </w:rPr>
-              <w:t xml:space="preserve"> | </w:t>
-            </w:r>
-            <w:proofErr w:type="spellStart"/>
-            <w:r>
-              <w:rPr>
-                <w:rFonts w:ascii="BRH Devanagari Extra" w:hAnsi="BRH Devanagari Extra" w:cs="BRH Devanagari Extra"/>
-                <w:color w:val="000000"/>
-                <w:sz w:val="40"/>
-                <w:szCs w:val="40"/>
-              </w:rPr>
-              <w:t>aÉ</w:t>
-            </w:r>
-            <w:proofErr w:type="spellEnd"/>
-            <w:r>
-              <w:rPr>
-                <w:rFonts w:ascii="BRH Devanagari Extra" w:hAnsi="BRH Devanagari Extra" w:cs="BRH Devanagari Extra"/>
-                <w:color w:val="000000"/>
-                <w:sz w:val="40"/>
-                <w:szCs w:val="40"/>
-              </w:rPr>
-              <w:t>×</w:t>
-            </w:r>
-            <w:r>
-              <w:rPr>
-                <w:rFonts w:ascii="BRH Malayalam Extra" w:hAnsi="BRH Malayalam Extra" w:cs="BRH Devanagari Extra"/>
-                <w:b/>
-                <w:color w:val="000000"/>
-                <w:sz w:val="32"/>
-                <w:szCs w:val="40"/>
-              </w:rPr>
-              <w:t>–</w:t>
-            </w:r>
-            <w:r>
-              <w:rPr>
-                <w:rFonts w:ascii="BRH Devanagari Extra" w:hAnsi="BRH Devanagari Extra" w:cs="BRH Devanagari Extra"/>
-                <w:color w:val="000000"/>
-                <w:sz w:val="40"/>
-                <w:szCs w:val="40"/>
-              </w:rPr>
-              <w:t>×</w:t>
-            </w:r>
-            <w:r>
-              <w:rPr>
-                <w:rFonts w:ascii="BRH Malayalam Extra" w:hAnsi="BRH Malayalam Extra" w:cs="BRH Devanagari Extra"/>
-                <w:b/>
-                <w:color w:val="000000"/>
-                <w:sz w:val="32"/>
-                <w:szCs w:val="40"/>
-              </w:rPr>
-              <w:t>–</w:t>
-            </w:r>
-            <w:proofErr w:type="spellStart"/>
-            <w:r>
-              <w:rPr>
-                <w:rFonts w:ascii="BRH Devanagari Extra" w:hAnsi="BRH Devanagari Extra" w:cs="BRH Devanagari Extra"/>
-                <w:color w:val="000000"/>
-                <w:sz w:val="40"/>
-                <w:szCs w:val="40"/>
-                <w:highlight w:val="green"/>
-              </w:rPr>
-              <w:t>hÉÉ</w:t>
-            </w:r>
-            <w:proofErr w:type="spellEnd"/>
-            <w:r>
-              <w:rPr>
-                <w:rFonts w:ascii="BRH Malayalam Extra" w:hAnsi="BRH Malayalam Extra" w:cs="BRH Devanagari Extra"/>
-                <w:b/>
-                <w:color w:val="000000"/>
-                <w:sz w:val="32"/>
-                <w:szCs w:val="40"/>
-                <w:highlight w:val="green"/>
-              </w:rPr>
-              <w:t>–</w:t>
-            </w:r>
-            <w:proofErr w:type="spellStart"/>
-            <w:r>
-              <w:rPr>
-                <w:rFonts w:ascii="BRH Devanagari Extra" w:hAnsi="BRH Devanagari Extra" w:cs="BRH Devanagari Extra"/>
-                <w:color w:val="000000"/>
-                <w:sz w:val="40"/>
-                <w:szCs w:val="40"/>
-              </w:rPr>
-              <w:t>ÍqÉ</w:t>
-            </w:r>
-            <w:proofErr w:type="spellEnd"/>
-            <w:r>
-              <w:rPr>
-                <w:rFonts w:ascii="BRH Malayalam Extra" w:hAnsi="BRH Malayalam Extra" w:cs="BRH Devanagari Extra"/>
-                <w:b/>
-                <w:color w:val="000000"/>
-                <w:sz w:val="32"/>
-                <w:szCs w:val="40"/>
-              </w:rPr>
-              <w:t>–</w:t>
-            </w:r>
-            <w:r>
-              <w:rPr>
-                <w:rFonts w:ascii="BRH Devanagari Extra" w:hAnsi="BRH Devanagari Extra" w:cs="BRH Devanagari Extra"/>
-                <w:color w:val="000000"/>
-                <w:sz w:val="40"/>
-                <w:szCs w:val="40"/>
-              </w:rPr>
-              <w:t xml:space="preserve"> </w:t>
-            </w:r>
-            <w:proofErr w:type="spellStart"/>
-            <w:r>
-              <w:rPr>
-                <w:rFonts w:ascii="BRH Devanagari Extra" w:hAnsi="BRH Devanagari Extra" w:cs="BRH Devanagari Extra"/>
-                <w:color w:val="000000"/>
-                <w:sz w:val="40"/>
-                <w:szCs w:val="40"/>
-              </w:rPr>
-              <w:t>iÉ</w:t>
-            </w:r>
-            <w:proofErr w:type="spellEnd"/>
-            <w:r>
-              <w:rPr>
-                <w:rFonts w:ascii="BRH Malayalam Extra" w:hAnsi="BRH Malayalam Extra" w:cs="BRH Devanagari Extra"/>
-                <w:b/>
-                <w:color w:val="000000"/>
-                <w:sz w:val="32"/>
-                <w:szCs w:val="40"/>
-              </w:rPr>
-              <w:t>–</w:t>
-            </w:r>
-            <w:proofErr w:type="spellStart"/>
-            <w:r>
-              <w:rPr>
-                <w:rFonts w:ascii="BRH Devanagari Extra" w:hAnsi="BRH Devanagari Extra" w:cs="BRH Devanagari Extra"/>
-                <w:color w:val="000000"/>
-                <w:sz w:val="40"/>
-                <w:szCs w:val="40"/>
-              </w:rPr>
-              <w:t>uÉxÉÿqÉç</w:t>
-            </w:r>
-            <w:proofErr w:type="spellEnd"/>
-            <w:r>
-              <w:rPr>
-                <w:rFonts w:ascii="BRH Devanagari Extra" w:hAnsi="BRH Devanagari Extra" w:cs="BRH Devanagari Extra"/>
-                <w:color w:val="000000"/>
-                <w:sz w:val="40"/>
-                <w:szCs w:val="40"/>
-              </w:rPr>
-              <w:t xml:space="preserve"> |</w:t>
+            <w:r>
+              <w:rPr>
+                <w:rFonts w:ascii="BRH Malayalam Extra" w:hAnsi="BRH Malayalam Extra" w:cs="BRH Devanagari Extra"/>
+                <w:b/>
+                <w:color w:val="000000"/>
+                <w:sz w:val="32"/>
+                <w:szCs w:val="40"/>
+              </w:rPr>
+              <w:t>–</w:t>
+            </w:r>
+            <w:r>
+              <w:rPr>
+                <w:rFonts w:ascii="BRH Devanagari Extra" w:hAnsi="BRH Devanagari Extra" w:cs="BRH Devanagari Extra"/>
+                <w:color w:val="000000"/>
+                <w:sz w:val="40"/>
+                <w:szCs w:val="40"/>
+              </w:rPr>
+              <w:t xml:space="preserve"> iÉ</w:t>
+            </w:r>
+            <w:r>
+              <w:rPr>
+                <w:rFonts w:ascii="BRH Malayalam Extra" w:hAnsi="BRH Malayalam Extra" w:cs="BRH Devanagari Extra"/>
+                <w:b/>
+                <w:color w:val="000000"/>
+                <w:sz w:val="32"/>
+                <w:szCs w:val="40"/>
+              </w:rPr>
+              <w:t>–</w:t>
+            </w:r>
+            <w:r>
+              <w:rPr>
+                <w:rFonts w:ascii="BRH Devanagari Extra" w:hAnsi="BRH Devanagari Extra" w:cs="BRH Devanagari Extra"/>
+                <w:color w:val="000000"/>
+                <w:sz w:val="40"/>
+                <w:szCs w:val="40"/>
+              </w:rPr>
+              <w:t>uÉxÉÿqÉç |</w:t>
             </w:r>
           </w:p>
         </w:tc>
@@ -8134,106 +6510,52 @@
                 <w:cs/>
               </w:rPr>
             </w:pPr>
-            <w:proofErr w:type="spellStart"/>
-            <w:r>
-              <w:rPr>
-                <w:rFonts w:ascii="BRH Devanagari Extra" w:hAnsi="BRH Devanagari Extra" w:cs="BRH Devanagari Extra"/>
-                <w:color w:val="000000"/>
-                <w:sz w:val="40"/>
-                <w:szCs w:val="40"/>
-              </w:rPr>
-              <w:t>uÉÉrÉÉåþ</w:t>
-            </w:r>
-            <w:proofErr w:type="spellEnd"/>
-            <w:r>
-              <w:rPr>
-                <w:rFonts w:ascii="BRH Devanagari Extra" w:hAnsi="BRH Devanagari Extra" w:cs="BRH Devanagari Extra"/>
-                <w:color w:val="000000"/>
-                <w:sz w:val="40"/>
-                <w:szCs w:val="40"/>
-              </w:rPr>
-              <w:t xml:space="preserve"> </w:t>
-            </w:r>
-            <w:proofErr w:type="spellStart"/>
-            <w:r>
-              <w:rPr>
-                <w:rFonts w:ascii="BRH Devanagari Extra" w:hAnsi="BRH Devanagari Extra" w:cs="BRH Devanagari Extra"/>
-                <w:color w:val="000000"/>
-                <w:sz w:val="40"/>
-                <w:szCs w:val="40"/>
-              </w:rPr>
-              <w:t>zÉ</w:t>
-            </w:r>
-            <w:proofErr w:type="spellEnd"/>
-            <w:r>
-              <w:rPr>
-                <w:rFonts w:ascii="BRH Malayalam Extra" w:hAnsi="BRH Malayalam Extra" w:cs="BRH Devanagari Extra"/>
-                <w:b/>
-                <w:color w:val="000000"/>
-                <w:sz w:val="32"/>
-                <w:szCs w:val="40"/>
-              </w:rPr>
-              <w:t>–</w:t>
-            </w:r>
-            <w:proofErr w:type="spellStart"/>
-            <w:r>
-              <w:rPr>
-                <w:rFonts w:ascii="BRH Devanagari Extra" w:hAnsi="BRH Devanagari Extra" w:cs="BRH Devanagari Extra"/>
-                <w:color w:val="000000"/>
-                <w:sz w:val="40"/>
-                <w:szCs w:val="40"/>
-              </w:rPr>
-              <w:t>iÉqÉç</w:t>
-            </w:r>
-            <w:proofErr w:type="spellEnd"/>
-            <w:r>
-              <w:rPr>
-                <w:rFonts w:ascii="BRH Devanagari Extra" w:hAnsi="BRH Devanagari Extra" w:cs="BRH Devanagari Extra"/>
-                <w:color w:val="000000"/>
-                <w:sz w:val="40"/>
-                <w:szCs w:val="40"/>
-              </w:rPr>
-              <w:t xml:space="preserve"> | </w:t>
-            </w:r>
-            <w:proofErr w:type="spellStart"/>
-            <w:r>
-              <w:rPr>
-                <w:rFonts w:ascii="BRH Devanagari Extra" w:hAnsi="BRH Devanagari Extra" w:cs="BRH Devanagari Extra"/>
-                <w:color w:val="000000"/>
-                <w:sz w:val="40"/>
-                <w:szCs w:val="40"/>
-              </w:rPr>
-              <w:t>uÉÉrÉÉå</w:t>
-            </w:r>
-            <w:proofErr w:type="spellEnd"/>
-            <w:r>
-              <w:rPr>
-                <w:rFonts w:ascii="BRH Malayalam Extra" w:hAnsi="BRH Malayalam Extra" w:cs="BRH Devanagari Extra"/>
-                <w:b/>
-                <w:color w:val="000000"/>
-                <w:sz w:val="32"/>
-                <w:szCs w:val="40"/>
-              </w:rPr>
-              <w:t>–</w:t>
-            </w:r>
-            <w:r>
-              <w:rPr>
-                <w:rFonts w:ascii="BRH Devanagari Extra" w:hAnsi="BRH Devanagari Extra" w:cs="BRH Devanagari Extra"/>
-                <w:color w:val="000000"/>
-                <w:sz w:val="40"/>
-                <w:szCs w:val="40"/>
-              </w:rPr>
-              <w:t xml:space="preserve"> </w:t>
-            </w:r>
-            <w:proofErr w:type="spellStart"/>
-            <w:r>
-              <w:rPr>
-                <w:rFonts w:ascii="BRH Devanagari Extra" w:hAnsi="BRH Devanagari Extra" w:cs="BRH Devanagari Extra"/>
-                <w:color w:val="000000"/>
-                <w:sz w:val="40"/>
-                <w:szCs w:val="40"/>
-              </w:rPr>
-              <w:t>C</w:t>
+            <w:r>
+              <w:rPr>
+                <w:rFonts w:ascii="BRH Devanagari Extra" w:hAnsi="BRH Devanagari Extra" w:cs="BRH Devanagari Extra"/>
+                <w:color w:val="000000"/>
+                <w:sz w:val="40"/>
+                <w:szCs w:val="40"/>
+              </w:rPr>
+              <w:t>uÉÉrÉÉåþ zÉ</w:t>
+            </w:r>
+            <w:r>
+              <w:rPr>
+                <w:rFonts w:ascii="BRH Malayalam Extra" w:hAnsi="BRH Malayalam Extra" w:cs="BRH Devanagari Extra"/>
+                <w:b/>
+                <w:color w:val="000000"/>
+                <w:sz w:val="32"/>
+                <w:szCs w:val="40"/>
+              </w:rPr>
+              <w:t>–</w:t>
+            </w:r>
+            <w:r>
+              <w:rPr>
+                <w:rFonts w:ascii="BRH Devanagari Extra" w:hAnsi="BRH Devanagari Extra" w:cs="BRH Devanagari Extra"/>
+                <w:color w:val="000000"/>
+                <w:sz w:val="40"/>
+                <w:szCs w:val="40"/>
+              </w:rPr>
+              <w:t>iÉqÉç | uÉÉrÉÉå</w:t>
+            </w:r>
+            <w:r>
+              <w:rPr>
+                <w:rFonts w:ascii="BRH Malayalam Extra" w:hAnsi="BRH Malayalam Extra" w:cs="BRH Devanagari Extra"/>
+                <w:b/>
+                <w:color w:val="000000"/>
+                <w:sz w:val="32"/>
+                <w:szCs w:val="40"/>
+              </w:rPr>
+              <w:t>–</w:t>
+            </w:r>
+            <w:r>
+              <w:rPr>
+                <w:rFonts w:ascii="BRH Devanagari Extra" w:hAnsi="BRH Devanagari Extra" w:cs="BRH Devanagari Extra"/>
+                <w:color w:val="000000"/>
+                <w:sz w:val="40"/>
+                <w:szCs w:val="40"/>
+              </w:rPr>
+              <w:t xml:space="preserve"> C</w:t>
             </w:r>
             <w:r>
               <w:rPr>
@@ -8245,35 +6567,14 @@
               </w:rPr>
               <w:t>ÌiÉ</w:t>
             </w:r>
-            <w:proofErr w:type="spellEnd"/>
-            <w:r>
-              <w:rPr>
-                <w:rFonts w:ascii="BRH Devanagari Extra" w:hAnsi="BRH Devanagari Extra" w:cs="BRH Devanagari Extra"/>
-                <w:color w:val="000000"/>
-                <w:sz w:val="40"/>
-                <w:szCs w:val="40"/>
-              </w:rPr>
-              <w:t xml:space="preserve"> </w:t>
-            </w:r>
-            <w:proofErr w:type="spellStart"/>
-            <w:r>
-              <w:rPr>
-                <w:rFonts w:ascii="BRH Devanagari Extra" w:hAnsi="BRH Devanagari Extra" w:cs="BRH Devanagari Extra"/>
-                <w:color w:val="000000"/>
-                <w:sz w:val="40"/>
-                <w:szCs w:val="40"/>
-              </w:rPr>
-              <w:t>uÉÉrÉÉåÿ</w:t>
-            </w:r>
-            <w:proofErr w:type="spellEnd"/>
-            <w:r>
-              <w:rPr>
-                <w:rFonts w:ascii="BRH Devanagari Extra" w:hAnsi="BRH Devanagari Extra" w:cs="BRH Devanagari Extra"/>
-                <w:color w:val="000000"/>
-                <w:sz w:val="40"/>
-                <w:szCs w:val="40"/>
-              </w:rPr>
-              <w:t xml:space="preserve"> |</w:t>
+            <w:r>
+              <w:rPr>
+                <w:rFonts w:ascii="BRH Devanagari Extra" w:hAnsi="BRH Devanagari Extra" w:cs="BRH Devanagari Extra"/>
+                <w:color w:val="000000"/>
+                <w:sz w:val="40"/>
+                <w:szCs w:val="40"/>
+              </w:rPr>
+              <w:t xml:space="preserve"> uÉÉrÉÉåÿ |</w:t>
             </w:r>
           </w:p>
         </w:tc>
@@ -8298,106 +6599,52 @@
                 <w:cs/>
               </w:rPr>
             </w:pPr>
-            <w:proofErr w:type="spellStart"/>
-            <w:r>
-              <w:rPr>
-                <w:rFonts w:ascii="BRH Devanagari Extra" w:hAnsi="BRH Devanagari Extra" w:cs="BRH Devanagari Extra"/>
-                <w:color w:val="000000"/>
-                <w:sz w:val="40"/>
-                <w:szCs w:val="40"/>
-              </w:rPr>
-              <w:t>uÉÉrÉÉåþ</w:t>
-            </w:r>
-            <w:proofErr w:type="spellEnd"/>
-            <w:r>
-              <w:rPr>
-                <w:rFonts w:ascii="BRH Devanagari Extra" w:hAnsi="BRH Devanagari Extra" w:cs="BRH Devanagari Extra"/>
-                <w:color w:val="000000"/>
-                <w:sz w:val="40"/>
-                <w:szCs w:val="40"/>
-              </w:rPr>
-              <w:t xml:space="preserve"> </w:t>
-            </w:r>
-            <w:proofErr w:type="spellStart"/>
-            <w:r>
-              <w:rPr>
-                <w:rFonts w:ascii="BRH Devanagari Extra" w:hAnsi="BRH Devanagari Extra" w:cs="BRH Devanagari Extra"/>
-                <w:color w:val="000000"/>
-                <w:sz w:val="40"/>
-                <w:szCs w:val="40"/>
-              </w:rPr>
-              <w:t>zÉ</w:t>
-            </w:r>
-            <w:proofErr w:type="spellEnd"/>
-            <w:r>
-              <w:rPr>
-                <w:rFonts w:ascii="BRH Malayalam Extra" w:hAnsi="BRH Malayalam Extra" w:cs="BRH Devanagari Extra"/>
-                <w:b/>
-                <w:color w:val="000000"/>
-                <w:sz w:val="32"/>
-                <w:szCs w:val="40"/>
-              </w:rPr>
-              <w:t>–</w:t>
-            </w:r>
-            <w:proofErr w:type="spellStart"/>
-            <w:r>
-              <w:rPr>
-                <w:rFonts w:ascii="BRH Devanagari Extra" w:hAnsi="BRH Devanagari Extra" w:cs="BRH Devanagari Extra"/>
-                <w:color w:val="000000"/>
-                <w:sz w:val="40"/>
-                <w:szCs w:val="40"/>
-              </w:rPr>
-              <w:t>iÉqÉç</w:t>
-            </w:r>
-            <w:proofErr w:type="spellEnd"/>
-            <w:r>
-              <w:rPr>
-                <w:rFonts w:ascii="BRH Devanagari Extra" w:hAnsi="BRH Devanagari Extra" w:cs="BRH Devanagari Extra"/>
-                <w:color w:val="000000"/>
-                <w:sz w:val="40"/>
-                <w:szCs w:val="40"/>
-              </w:rPr>
-              <w:t xml:space="preserve"> | </w:t>
-            </w:r>
-            <w:proofErr w:type="spellStart"/>
-            <w:r>
-              <w:rPr>
-                <w:rFonts w:ascii="BRH Devanagari Extra" w:hAnsi="BRH Devanagari Extra" w:cs="BRH Devanagari Extra"/>
-                <w:color w:val="000000"/>
-                <w:sz w:val="40"/>
-                <w:szCs w:val="40"/>
-              </w:rPr>
-              <w:t>uÉÉrÉÉå</w:t>
-            </w:r>
-            <w:proofErr w:type="spellEnd"/>
-            <w:r>
-              <w:rPr>
-                <w:rFonts w:ascii="BRH Malayalam Extra" w:hAnsi="BRH Malayalam Extra" w:cs="BRH Devanagari Extra"/>
-                <w:b/>
-                <w:color w:val="000000"/>
-                <w:sz w:val="32"/>
-                <w:szCs w:val="40"/>
-              </w:rPr>
-              <w:t>–</w:t>
-            </w:r>
-            <w:r>
-              <w:rPr>
-                <w:rFonts w:ascii="BRH Devanagari Extra" w:hAnsi="BRH Devanagari Extra" w:cs="BRH Devanagari Extra"/>
-                <w:color w:val="000000"/>
-                <w:sz w:val="40"/>
-                <w:szCs w:val="40"/>
-              </w:rPr>
-              <w:t xml:space="preserve"> </w:t>
-            </w:r>
-            <w:proofErr w:type="spellStart"/>
-            <w:r>
-              <w:rPr>
-                <w:rFonts w:ascii="BRH Devanagari Extra" w:hAnsi="BRH Devanagari Extra" w:cs="BRH Devanagari Extra"/>
-                <w:color w:val="000000"/>
-                <w:sz w:val="40"/>
-                <w:szCs w:val="40"/>
-              </w:rPr>
-              <w:t>C</w:t>
+            <w:r>
+              <w:rPr>
+                <w:rFonts w:ascii="BRH Devanagari Extra" w:hAnsi="BRH Devanagari Extra" w:cs="BRH Devanagari Extra"/>
+                <w:color w:val="000000"/>
+                <w:sz w:val="40"/>
+                <w:szCs w:val="40"/>
+              </w:rPr>
+              <w:t>uÉÉrÉÉåþ zÉ</w:t>
+            </w:r>
+            <w:r>
+              <w:rPr>
+                <w:rFonts w:ascii="BRH Malayalam Extra" w:hAnsi="BRH Malayalam Extra" w:cs="BRH Devanagari Extra"/>
+                <w:b/>
+                <w:color w:val="000000"/>
+                <w:sz w:val="32"/>
+                <w:szCs w:val="40"/>
+              </w:rPr>
+              <w:t>–</w:t>
+            </w:r>
+            <w:r>
+              <w:rPr>
+                <w:rFonts w:ascii="BRH Devanagari Extra" w:hAnsi="BRH Devanagari Extra" w:cs="BRH Devanagari Extra"/>
+                <w:color w:val="000000"/>
+                <w:sz w:val="40"/>
+                <w:szCs w:val="40"/>
+              </w:rPr>
+              <w:t>iÉqÉç | uÉÉrÉÉå</w:t>
+            </w:r>
+            <w:r>
+              <w:rPr>
+                <w:rFonts w:ascii="BRH Malayalam Extra" w:hAnsi="BRH Malayalam Extra" w:cs="BRH Devanagari Extra"/>
+                <w:b/>
+                <w:color w:val="000000"/>
+                <w:sz w:val="32"/>
+                <w:szCs w:val="40"/>
+              </w:rPr>
+              <w:t>–</w:t>
+            </w:r>
+            <w:r>
+              <w:rPr>
+                <w:rFonts w:ascii="BRH Devanagari Extra" w:hAnsi="BRH Devanagari Extra" w:cs="BRH Devanagari Extra"/>
+                <w:color w:val="000000"/>
+                <w:sz w:val="40"/>
+                <w:szCs w:val="40"/>
+              </w:rPr>
+              <w:t xml:space="preserve"> C</w:t>
             </w:r>
             <w:r>
               <w:rPr>
@@ -8409,45 +6656,24 @@
               </w:rPr>
               <w:t>ÌiÉ</w:t>
             </w:r>
-            <w:proofErr w:type="spellEnd"/>
-            <w:r>
-              <w:rPr>
-                <w:rFonts w:ascii="BRH Malayalam Extra" w:hAnsi="BRH Malayalam Extra" w:cs="BRH Devanagari Extra"/>
-                <w:b/>
-                <w:color w:val="000000"/>
-                <w:sz w:val="32"/>
-                <w:szCs w:val="40"/>
-              </w:rPr>
-              <w:t>–</w:t>
-            </w:r>
-            <w:r>
-              <w:rPr>
-                <w:rFonts w:ascii="BRH Devanagari Extra" w:hAnsi="BRH Devanagari Extra" w:cs="BRH Devanagari Extra"/>
-                <w:color w:val="000000"/>
-                <w:sz w:val="40"/>
-                <w:szCs w:val="40"/>
-              </w:rPr>
-              <w:t xml:space="preserve"> </w:t>
-            </w:r>
-            <w:proofErr w:type="spellStart"/>
-            <w:r>
-              <w:rPr>
-                <w:rFonts w:ascii="BRH Devanagari Extra" w:hAnsi="BRH Devanagari Extra" w:cs="BRH Devanagari Extra"/>
-                <w:color w:val="000000"/>
-                <w:sz w:val="40"/>
-                <w:szCs w:val="40"/>
-              </w:rPr>
-              <w:t>uÉÉrÉÉåÿ</w:t>
-            </w:r>
-            <w:proofErr w:type="spellEnd"/>
-            <w:r>
-              <w:rPr>
-                <w:rFonts w:ascii="BRH Devanagari Extra" w:hAnsi="BRH Devanagari Extra" w:cs="BRH Devanagari Extra"/>
-                <w:color w:val="000000"/>
-                <w:sz w:val="40"/>
-                <w:szCs w:val="40"/>
-              </w:rPr>
-              <w:t xml:space="preserve"> |</w:t>
+            <w:r>
+              <w:rPr>
+                <w:rFonts w:ascii="BRH Malayalam Extra" w:hAnsi="BRH Malayalam Extra" w:cs="BRH Devanagari Extra"/>
+                <w:b/>
+                <w:color w:val="000000"/>
+                <w:sz w:val="32"/>
+                <w:szCs w:val="40"/>
+              </w:rPr>
+              <w:t>–</w:t>
+            </w:r>
+            <w:r>
+              <w:rPr>
+                <w:rFonts w:ascii="BRH Devanagari Extra" w:hAnsi="BRH Devanagari Extra" w:cs="BRH Devanagari Extra"/>
+                <w:color w:val="000000"/>
+                <w:sz w:val="40"/>
+                <w:szCs w:val="40"/>
+              </w:rPr>
+              <w:t xml:space="preserve"> uÉÉrÉÉåÿ |</w:t>
             </w:r>
           </w:p>
         </w:tc>
@@ -8481,29 +6707,7 @@
           <w:szCs w:val="40"/>
           <w:lang w:val="en-IN" w:eastAsia="en-IN"/>
         </w:rPr>
-        <w:t>"</w:t>
-      </w:r>
-      <w:proofErr w:type="spellStart"/>
-      <w:r>
-        <w:rPr>
-          <w:rFonts w:ascii="BRH Devanagari" w:hAnsi="BRH Devanagari" w:cs="BRH Devanagari"/>
-          <w:color w:val="000000"/>
-          <w:sz w:val="40"/>
-          <w:szCs w:val="40"/>
-          <w:lang w:val="en-IN" w:eastAsia="en-IN"/>
-        </w:rPr>
-        <w:t>zlÉ</w:t>
-      </w:r>
-      <w:proofErr w:type="spellEnd"/>
-      <w:r>
-        <w:rPr>
-          <w:rFonts w:ascii="BRH Devanagari" w:hAnsi="BRH Devanagari" w:cs="BRH Devanagari"/>
-          <w:color w:val="000000"/>
-          <w:sz w:val="40"/>
-          <w:szCs w:val="40"/>
-          <w:lang w:val="en-IN" w:eastAsia="en-IN"/>
-        </w:rPr>
-        <w:t xml:space="preserve">" </w:t>
+        <w:t xml:space="preserve">"zlÉ" </w:t>
       </w:r>
       <w:r>
         <w:rPr>
@@ -8533,7 +6737,6 @@
         </w:rPr>
         <w:t>"</w:t>
       </w:r>
-      <w:proofErr w:type="spellStart"/>
       <w:r>
         <w:rPr>
           <w:rFonts w:ascii="BRH Devanagari" w:hAnsi="BRH Devanagari" w:cs="BRH Devanagari"/>
@@ -8545,7 +6748,6 @@
         </w:rPr>
         <w:t>zgÉ</w:t>
       </w:r>
-      <w:proofErr w:type="spellEnd"/>
       <w:r>
         <w:rPr>
           <w:rFonts w:ascii="BRH Devanagari" w:hAnsi="BRH Devanagari" w:cs="BRH Devanagari"/>
@@ -8576,6 +6778,367 @@
           <w:u w:val="single"/>
         </w:rPr>
       </w:pPr>
+      <w:r>
+        <w:rPr>
+          <w:b/>
+          <w:bCs/>
+          <w:sz w:val="32"/>
+          <w:szCs w:val="32"/>
+          <w:u w:val="single"/>
+        </w:rPr>
+        <w:t>===========================</w:t>
+      </w:r>
+    </w:p>
+    <w:p>
+      <w:pPr>
+        <w:jc w:val="center"/>
+        <w:rPr>
+          <w:b/>
+          <w:bCs/>
+          <w:sz w:val="32"/>
+          <w:szCs w:val="32"/>
+          <w:u w:val="single"/>
+        </w:rPr>
+      </w:pPr>
+    </w:p>
+    <w:p>
+      <w:pPr>
+        <w:jc w:val="center"/>
+        <w:rPr>
+          <w:b/>
+          <w:bCs/>
+          <w:sz w:val="28"/>
+          <w:szCs w:val="32"/>
+          <w:u w:val="single"/>
+        </w:rPr>
+      </w:pPr>
+      <w:r>
+        <w:rPr>
+          <w:b/>
+          <w:bCs/>
+          <w:sz w:val="28"/>
+          <w:szCs w:val="32"/>
+          <w:u w:val="single"/>
+        </w:rPr>
+        <w:t>TS Krama Paatam – TS 2.</w:t>
+      </w:r>
+      <w:r>
+        <w:rPr>
+          <w:b/>
+          <w:bCs/>
+          <w:sz w:val="28"/>
+          <w:szCs w:val="32"/>
+          <w:u w:val="single"/>
+        </w:rPr>
+        <w:t>2</w:t>
+      </w:r>
+      <w:r>
+        <w:rPr>
+          <w:b/>
+          <w:bCs/>
+          <w:sz w:val="28"/>
+          <w:szCs w:val="32"/>
+          <w:u w:val="single"/>
+        </w:rPr>
+        <w:t xml:space="preserve"> </w:t>
+      </w:r>
+      <w:r>
+        <w:rPr>
+          <w:b/>
+          <w:bCs/>
+          <w:sz w:val="28"/>
+          <w:szCs w:val="32"/>
+          <w:u w:val="single"/>
+        </w:rPr>
+        <w:t>Sanskrit</w:t>
+      </w:r>
+      <w:r>
+        <w:rPr>
+          <w:b/>
+          <w:bCs/>
+          <w:sz w:val="28"/>
+          <w:szCs w:val="32"/>
+          <w:u w:val="single"/>
+        </w:rPr>
+        <w:t xml:space="preserve"> Corrections – Observed Prior to 31st August 2021</w:t>
+      </w:r>
+    </w:p>
+    <w:p>
+      <w:pPr>
+        <w:jc w:val="center"/>
+        <w:rPr>
+          <w:b/>
+          <w:bCs/>
+        </w:rPr>
+      </w:pPr>
+      <w:r>
+        <w:rPr>
+          <w:b/>
+          <w:bCs/>
+        </w:rPr>
+        <w:t>(ignore those which are already incorporated in your book’s version and date)</w:t>
+      </w:r>
+    </w:p>
+    <w:tbl>
+      <w:tblPr>
+        <w:tblW w:w="13689" w:type="dxa"/>
+        <w:tblInd w:w="108" w:type="dxa"/>
+        <w:tblBorders>
+          <w:top w:val="single" w:sz="4" w:space="0" w:color="000000"/>
+          <w:left w:val="single" w:sz="4" w:space="0" w:color="000000"/>
+          <w:bottom w:val="single" w:sz="4" w:space="0" w:color="000000"/>
+          <w:right w:val="single" w:sz="4" w:space="0" w:color="000000"/>
+          <w:insideH w:val="single" w:sz="4" w:space="0" w:color="000000"/>
+          <w:insideV w:val="single" w:sz="4" w:space="0" w:color="000000"/>
+        </w:tblBorders>
+        <w:tblLook w:val="04A0" w:firstRow="1" w:lastRow="0" w:firstColumn="1" w:lastColumn="0" w:noHBand="0" w:noVBand="1"/>
+      </w:tblPr>
+      <w:tblGrid>
+        <w:gridCol w:w="3573"/>
+        <w:gridCol w:w="4896"/>
+        <w:gridCol w:w="5220"/>
+      </w:tblGrid>
+      <w:tr>
+        <w:tc>
+          <w:tcPr>
+            <w:tcW w:w="3573" w:type="dxa"/>
+          </w:tcPr>
+          <w:p>
+            <w:pPr>
+              <w:spacing w:before="0" w:line="240" w:lineRule="auto"/>
+              <w:jc w:val="center"/>
+              <w:rPr>
+                <w:b/>
+                <w:bCs/>
+                <w:sz w:val="28"/>
+                <w:szCs w:val="28"/>
+              </w:rPr>
+            </w:pPr>
+            <w:r>
+              <w:rPr>
+                <w:b/>
+                <w:bCs/>
+                <w:sz w:val="28"/>
+                <w:szCs w:val="28"/>
+              </w:rPr>
+              <w:t>Section, Paragraph</w:t>
+            </w:r>
+          </w:p>
+          <w:p>
+            <w:pPr>
+              <w:spacing w:before="0" w:line="240" w:lineRule="auto"/>
+              <w:jc w:val="center"/>
+              <w:rPr>
+                <w:b/>
+                <w:bCs/>
+                <w:sz w:val="28"/>
+                <w:szCs w:val="28"/>
+              </w:rPr>
+            </w:pPr>
+            <w:r>
+              <w:rPr>
+                <w:b/>
+                <w:bCs/>
+                <w:sz w:val="28"/>
+                <w:szCs w:val="28"/>
+              </w:rPr>
+              <w:t>Reference</w:t>
+            </w:r>
+          </w:p>
+        </w:tc>
+        <w:tc>
+          <w:tcPr>
+            <w:tcW w:w="4896" w:type="dxa"/>
+          </w:tcPr>
+          <w:p>
+            <w:pPr>
+              <w:spacing w:before="0" w:line="240" w:lineRule="auto"/>
+              <w:jc w:val="center"/>
+              <w:rPr>
+                <w:b/>
+                <w:bCs/>
+                <w:sz w:val="28"/>
+                <w:szCs w:val="28"/>
+              </w:rPr>
+            </w:pPr>
+            <w:r>
+              <w:rPr>
+                <w:b/>
+                <w:bCs/>
+                <w:sz w:val="28"/>
+                <w:szCs w:val="28"/>
+              </w:rPr>
+              <w:t>As Printed</w:t>
+            </w:r>
+          </w:p>
+        </w:tc>
+        <w:tc>
+          <w:tcPr>
+            <w:tcW w:w="5220" w:type="dxa"/>
+          </w:tcPr>
+          <w:p>
+            <w:pPr>
+              <w:spacing w:before="0" w:line="240" w:lineRule="auto"/>
+              <w:ind w:right="-18"/>
+              <w:jc w:val="center"/>
+              <w:rPr>
+                <w:b/>
+                <w:bCs/>
+                <w:sz w:val="28"/>
+                <w:szCs w:val="28"/>
+              </w:rPr>
+            </w:pPr>
+            <w:r>
+              <w:rPr>
+                <w:b/>
+                <w:bCs/>
+                <w:sz w:val="28"/>
+                <w:szCs w:val="28"/>
+              </w:rPr>
+              <w:t>To be read as or corrected as</w:t>
+            </w:r>
+          </w:p>
+        </w:tc>
+      </w:tr>
+      <w:tr>
+        <w:tc>
+          <w:tcPr>
+            <w:tcW w:w="3573" w:type="dxa"/>
+          </w:tcPr>
+          <w:p>
+            <w:pPr>
+              <w:widowControl w:val="0"/>
+              <w:autoSpaceDE w:val="0"/>
+              <w:autoSpaceDN w:val="0"/>
+              <w:adjustRightInd w:val="0"/>
+              <w:spacing w:before="0" w:line="240" w:lineRule="auto"/>
+              <w:rPr>
+                <w:rFonts w:cs="Arial"/>
+                <w:b/>
+                <w:sz w:val="28"/>
+                <w:szCs w:val="28"/>
+              </w:rPr>
+            </w:pPr>
+            <w:r>
+              <w:rPr>
+                <w:rFonts w:cs="Arial"/>
+                <w:b/>
+                <w:sz w:val="28"/>
+                <w:szCs w:val="28"/>
+              </w:rPr>
+              <w:t>None</w:t>
+            </w:r>
+          </w:p>
+        </w:tc>
+        <w:tc>
+          <w:tcPr>
+            <w:tcW w:w="4896" w:type="dxa"/>
+          </w:tcPr>
+          <w:p>
+            <w:pPr>
+              <w:widowControl w:val="0"/>
+              <w:autoSpaceDE w:val="0"/>
+              <w:autoSpaceDN w:val="0"/>
+              <w:adjustRightInd w:val="0"/>
+              <w:spacing w:line="252" w:lineRule="auto"/>
+              <w:rPr>
+                <w:rFonts w:ascii="BRH Malayalam Extra" w:hAnsi="BRH Malayalam Extra" w:cs="BRH Malayalam Extra"/>
+                <w:color w:val="000000"/>
+                <w:sz w:val="40"/>
+                <w:szCs w:val="40"/>
+              </w:rPr>
+            </w:pPr>
+            <w:r>
+              <w:rPr>
+                <w:rFonts w:cs="Arial"/>
+                <w:b/>
+                <w:sz w:val="28"/>
+                <w:szCs w:val="28"/>
+              </w:rPr>
+              <w:t>None</w:t>
+            </w:r>
+          </w:p>
+        </w:tc>
+        <w:tc>
+          <w:tcPr>
+            <w:tcW w:w="5220" w:type="dxa"/>
+          </w:tcPr>
+          <w:p>
+            <w:pPr>
+              <w:widowControl w:val="0"/>
+              <w:autoSpaceDE w:val="0"/>
+              <w:autoSpaceDN w:val="0"/>
+              <w:adjustRightInd w:val="0"/>
+              <w:spacing w:line="264" w:lineRule="auto"/>
+              <w:rPr>
+                <w:rFonts w:ascii="BRH Malayalam Extra" w:hAnsi="BRH Malayalam Extra" w:cs="BRH Malayalam Extra"/>
+                <w:color w:val="000000"/>
+                <w:sz w:val="40"/>
+                <w:szCs w:val="40"/>
+              </w:rPr>
+            </w:pPr>
+            <w:r>
+              <w:rPr>
+                <w:rFonts w:cs="Arial"/>
+                <w:b/>
+                <w:sz w:val="28"/>
+                <w:szCs w:val="28"/>
+              </w:rPr>
+              <w:t>None</w:t>
+            </w:r>
+          </w:p>
+        </w:tc>
+      </w:tr>
+    </w:tbl>
+    <w:p>
+      <w:pPr>
+        <w:autoSpaceDE w:val="0"/>
+        <w:autoSpaceDN w:val="0"/>
+        <w:adjustRightInd w:val="0"/>
+        <w:spacing w:before="0" w:line="240" w:lineRule="auto"/>
+        <w:ind w:left="142" w:right="-790"/>
+        <w:jc w:val="center"/>
+        <w:rPr>
+          <w:b/>
+          <w:bCs/>
+          <w:sz w:val="32"/>
+        </w:rPr>
+      </w:pPr>
+    </w:p>
+    <w:p>
+      <w:pPr>
+        <w:autoSpaceDE w:val="0"/>
+        <w:autoSpaceDN w:val="0"/>
+        <w:adjustRightInd w:val="0"/>
+        <w:spacing w:before="0" w:line="240" w:lineRule="auto"/>
+        <w:ind w:left="142" w:right="-790"/>
+        <w:jc w:val="center"/>
+        <w:rPr>
+          <w:b/>
+          <w:bCs/>
+          <w:sz w:val="32"/>
+        </w:rPr>
+      </w:pPr>
+      <w:r>
+        <w:rPr>
+          <w:b/>
+          <w:bCs/>
+          <w:sz w:val="32"/>
+        </w:rPr>
+        <w:t>============================</w:t>
+      </w:r>
+    </w:p>
+    <w:p>
+      <w:pPr>
+        <w:jc w:val="center"/>
+        <w:rPr>
+          <w:b/>
+          <w:bCs/>
+          <w:sz w:val="32"/>
+          <w:szCs w:val="32"/>
+          <w:u w:val="single"/>
+        </w:rPr>
+      </w:pPr>
     </w:p>
     <w:sectPr>
       <w:headerReference w:type="even" r:id="rId7"/>
@@ -8592,7 +7155,7 @@
 </file>
 
 <file path=word/endnotes.xml><?xml version="1.0" encoding="utf-8"?>
-<w:endnotes xmlns:wpc="http://schemas.microsoft.com/office/word/2010/wordprocessingCanvas" xmlns:cx="http://schemas.microsoft.com/office/drawing/2014/chartex" xmlns:cx1="http://schemas.microsoft.com/office/drawing/2015/9/8/chartex" xmlns:cx2="http://schemas.microsoft.com/office/drawing/2015/10/21/chartex" xmlns:cx3="http://schemas.microsoft.com/office/drawing/2016/5/9/chartex" xmlns:cx4="http://schemas.microsoft.com/office/drawing/2016/5/10/chartex" xmlns:cx5="http://schemas.microsoft.com/office/drawing/2016/5/11/chartex" xmlns:cx6="http://schemas.microsoft.com/office/drawing/2016/5/12/chartex" xmlns:cx7="http://schemas.microsoft.com/office/drawing/2016/5/13/chartex" xmlns:cx8="http://schemas.microsoft.com/office/drawing/2016/5/14/chartex" xmlns:mc="http://schemas.openxmlformats.org/markup-compatibility/2006" xmlns:aink="http://schemas.microsoft.com/office/drawing/2016/ink" xmlns:am3d="http://schemas.microsoft.com/office/drawing/2017/model3d" xmlns:o="urn:schemas-microsoft-com:office:office" xmlns:r="http://schemas.openxmlformats.org/officeDocument/2006/relationships" xmlns:m="http://schemas.openxmlformats.org/officeDocument/2006/math" xmlns:v="urn:schemas-microsoft-com:vml" xmlns:wp14="http://schemas.microsoft.com/office/word/2010/wordprocessingDrawing" xmlns:wp="http://schemas.openxmlformats.org/drawingml/2006/wordprocessingDrawing" xmlns:w10="urn:schemas-microsoft-com:office:word" xmlns:w="http://schemas.openxmlformats.org/wordprocessingml/2006/main" xmlns:w14="http://schemas.microsoft.com/office/word/2010/wordml" xmlns:w15="http://schemas.microsoft.com/office/word/2012/wordml" xmlns:w16cex="http://schemas.microsoft.com/office/word/2018/wordml/cex" xmlns:w16cid="http://schemas.microsoft.com/office/word/2016/wordml/cid" xmlns:w16="http://schemas.microsoft.com/office/word/2018/wordml" xmlns:w16sdtdh="http://schemas.microsoft.com/office/word/2020/wordml/sdtdatahash" xmlns:w16se="http://schemas.microsoft.com/office/word/2015/wordml/symex" xmlns:wpg="http://schemas.microsoft.com/office/word/2010/wordprocessingGroup" xmlns:wpi="http://schemas.microsoft.com/office/word/2010/wordprocessingInk" xmlns:wne="http://schemas.microsoft.com/office/word/2006/wordml" xmlns:wps="http://schemas.microsoft.com/office/word/2010/wordprocessingShape" mc:Ignorable="w14 w15 w16se w16cid w16 w16cex w16sdtdh wp14">
+<w:endnotes xmlns:wpc="http://schemas.microsoft.com/office/word/2010/wordprocessingCanvas" xmlns:cx="http://schemas.microsoft.com/office/drawing/2014/chartex" xmlns:cx1="http://schemas.microsoft.com/office/drawing/2015/9/8/chartex" xmlns:mc="http://schemas.openxmlformats.org/markup-compatibility/2006" xmlns:o="urn:schemas-microsoft-com:office:office" xmlns:r="http://schemas.openxmlformats.org/officeDocument/2006/relationships" xmlns:m="http://schemas.openxmlformats.org/officeDocument/2006/math" xmlns:v="urn:schemas-microsoft-com:vml" xmlns:wp14="http://schemas.microsoft.com/office/word/2010/wordprocessingDrawing" xmlns:wp="http://schemas.openxmlformats.org/drawingml/2006/wordprocessingDrawing" xmlns:w10="urn:schemas-microsoft-com:office:word" xmlns:w="http://schemas.openxmlformats.org/wordprocessingml/2006/main" xmlns:w14="http://schemas.microsoft.com/office/word/2010/wordml" xmlns:w15="http://schemas.microsoft.com/office/word/2012/wordml" xmlns:w16se="http://schemas.microsoft.com/office/word/2015/wordml/symex" xmlns:wpg="http://schemas.microsoft.com/office/word/2010/wordprocessingGroup" xmlns:wpi="http://schemas.microsoft.com/office/word/2010/wordprocessingInk" xmlns:wne="http://schemas.microsoft.com/office/word/2006/wordml" xmlns:wps="http://schemas.microsoft.com/office/word/2010/wordprocessingShape" mc:Ignorable="w14 w15 w16se wp14">
   <w:endnote w:type="separator" w:id="-1">
     <w:p>
       <w:pPr>
@@ -8617,7 +7180,7 @@
 </file>
 
 <file path=word/footer1.xml><?xml version="1.0" encoding="utf-8"?>
-<w:ftr xmlns:wpc="http://schemas.microsoft.com/office/word/2010/wordprocessingCanvas" xmlns:cx="http://schemas.microsoft.com/office/drawing/2014/chartex" xmlns:cx1="http://schemas.microsoft.com/office/drawing/2015/9/8/chartex" xmlns:cx2="http://schemas.microsoft.com/office/drawing/2015/10/21/chartex" xmlns:cx3="http://schemas.microsoft.com/office/drawing/2016/5/9/chartex" xmlns:cx4="http://schemas.microsoft.com/office/drawing/2016/5/10/chartex" xmlns:cx5="http://schemas.microsoft.com/office/drawing/2016/5/11/chartex" xmlns:cx6="http://schemas.microsoft.com/office/drawing/2016/5/12/chartex" xmlns:cx7="http://schemas.microsoft.com/office/drawing/2016/5/13/chartex" xmlns:cx8="http://schemas.microsoft.com/office/drawing/2016/5/14/chartex" xmlns:mc="http://schemas.openxmlformats.org/markup-compatibility/2006" xmlns:aink="http://schemas.microsoft.com/office/drawing/2016/ink" xmlns:am3d="http://schemas.microsoft.com/office/drawing/2017/model3d" xmlns:o="urn:schemas-microsoft-com:office:office" xmlns:r="http://schemas.openxmlformats.org/officeDocument/2006/relationships" xmlns:m="http://schemas.openxmlformats.org/officeDocument/2006/math" xmlns:v="urn:schemas-microsoft-com:vml" xmlns:wp14="http://schemas.microsoft.com/office/word/2010/wordprocessingDrawing" xmlns:wp="http://schemas.openxmlformats.org/drawingml/2006/wordprocessingDrawing" xmlns:w10="urn:schemas-microsoft-com:office:word" xmlns:w="http://schemas.openxmlformats.org/wordprocessingml/2006/main" xmlns:w14="http://schemas.microsoft.com/office/word/2010/wordml" xmlns:w15="http://schemas.microsoft.com/office/word/2012/wordml" xmlns:w16cex="http://schemas.microsoft.com/office/word/2018/wordml/cex" xmlns:w16cid="http://schemas.microsoft.com/office/word/2016/wordml/cid" xmlns:w16="http://schemas.microsoft.com/office/word/2018/wordml" xmlns:w16sdtdh="http://schemas.microsoft.com/office/word/2020/wordml/sdtdatahash" xmlns:w16se="http://schemas.microsoft.com/office/word/2015/wordml/symex" xmlns:wpg="http://schemas.microsoft.com/office/word/2010/wordprocessingGroup" xmlns:wpi="http://schemas.microsoft.com/office/word/2010/wordprocessingInk" xmlns:wne="http://schemas.microsoft.com/office/word/2006/wordml" xmlns:wps="http://schemas.microsoft.com/office/word/2010/wordprocessingShape" mc:Ignorable="w14 w15 w16se w16cid w16 w16cex w16sdtdh wp14">
+<w:ftr xmlns:wpc="http://schemas.microsoft.com/office/word/2010/wordprocessingCanvas" xmlns:cx="http://schemas.microsoft.com/office/drawing/2014/chartex" xmlns:cx1="http://schemas.microsoft.com/office/drawing/2015/9/8/chartex" xmlns:mc="http://schemas.openxmlformats.org/markup-compatibility/2006" xmlns:o="urn:schemas-microsoft-com:office:office" xmlns:r="http://schemas.openxmlformats.org/officeDocument/2006/relationships" xmlns:m="http://schemas.openxmlformats.org/officeDocument/2006/math" xmlns:v="urn:schemas-microsoft-com:vml" xmlns:wp14="http://schemas.microsoft.com/office/word/2010/wordprocessingDrawing" xmlns:wp="http://schemas.openxmlformats.org/drawingml/2006/wordprocessingDrawing" xmlns:w10="urn:schemas-microsoft-com:office:word" xmlns:w="http://schemas.openxmlformats.org/wordprocessingml/2006/main" xmlns:w14="http://schemas.microsoft.com/office/word/2010/wordml" xmlns:w15="http://schemas.microsoft.com/office/word/2012/wordml" xmlns:w16se="http://schemas.microsoft.com/office/word/2015/wordml/symex" xmlns:wpg="http://schemas.microsoft.com/office/word/2010/wordprocessingGroup" xmlns:wpi="http://schemas.microsoft.com/office/word/2010/wordprocessingInk" xmlns:wne="http://schemas.microsoft.com/office/word/2006/wordml" xmlns:wps="http://schemas.microsoft.com/office/word/2010/wordprocessingShape" mc:Ignorable="w14 w15 w16se wp14">
   <w:p>
     <w:pPr>
       <w:pStyle w:val="Footer"/>
@@ -8763,7 +7326,7 @@
 </file>
 
 <file path=word/footer2.xml><?xml version="1.0" encoding="utf-8"?>
-<w:ftr xmlns:wpc="http://schemas.microsoft.com/office/word/2010/wordprocessingCanvas" xmlns:cx="http://schemas.microsoft.com/office/drawing/2014/chartex" xmlns:cx1="http://schemas.microsoft.com/office/drawing/2015/9/8/chartex" xmlns:cx2="http://schemas.microsoft.com/office/drawing/2015/10/21/chartex" xmlns:cx3="http://schemas.microsoft.com/office/drawing/2016/5/9/chartex" xmlns:cx4="http://schemas.microsoft.com/office/drawing/2016/5/10/chartex" xmlns:cx5="http://schemas.microsoft.com/office/drawing/2016/5/11/chartex" xmlns:cx6="http://schemas.microsoft.com/office/drawing/2016/5/12/chartex" xmlns:cx7="http://schemas.microsoft.com/office/drawing/2016/5/13/chartex" xmlns:cx8="http://schemas.microsoft.com/office/drawing/2016/5/14/chartex" xmlns:mc="http://schemas.openxmlformats.org/markup-compatibility/2006" xmlns:aink="http://schemas.microsoft.com/office/drawing/2016/ink" xmlns:am3d="http://schemas.microsoft.com/office/drawing/2017/model3d" xmlns:o="urn:schemas-microsoft-com:office:office" xmlns:r="http://schemas.openxmlformats.org/officeDocument/2006/relationships" xmlns:m="http://schemas.openxmlformats.org/officeDocument/2006/math" xmlns:v="urn:schemas-microsoft-com:vml" xmlns:wp14="http://schemas.microsoft.com/office/word/2010/wordprocessingDrawing" xmlns:wp="http://schemas.openxmlformats.org/drawingml/2006/wordprocessingDrawing" xmlns:w10="urn:schemas-microsoft-com:office:word" xmlns:w="http://schemas.openxmlformats.org/wordprocessingml/2006/main" xmlns:w14="http://schemas.microsoft.com/office/word/2010/wordml" xmlns:w15="http://schemas.microsoft.com/office/word/2012/wordml" xmlns:w16cex="http://schemas.microsoft.com/office/word/2018/wordml/cex" xmlns:w16cid="http://schemas.microsoft.com/office/word/2016/wordml/cid" xmlns:w16="http://schemas.microsoft.com/office/word/2018/wordml" xmlns:w16sdtdh="http://schemas.microsoft.com/office/word/2020/wordml/sdtdatahash" xmlns:w16se="http://schemas.microsoft.com/office/word/2015/wordml/symex" xmlns:wpg="http://schemas.microsoft.com/office/word/2010/wordprocessingGroup" xmlns:wpi="http://schemas.microsoft.com/office/word/2010/wordprocessingInk" xmlns:wne="http://schemas.microsoft.com/office/word/2006/wordml" xmlns:wps="http://schemas.microsoft.com/office/word/2010/wordprocessingShape" mc:Ignorable="w14 w15 w16se w16cid w16 w16cex w16sdtdh wp14">
+<w:ftr xmlns:wpc="http://schemas.microsoft.com/office/word/2010/wordprocessingCanvas" xmlns:cx="http://schemas.microsoft.com/office/drawing/2014/chartex" xmlns:cx1="http://schemas.microsoft.com/office/drawing/2015/9/8/chartex" xmlns:mc="http://schemas.openxmlformats.org/markup-compatibility/2006" xmlns:o="urn:schemas-microsoft-com:office:office" xmlns:r="http://schemas.openxmlformats.org/officeDocument/2006/relationships" xmlns:m="http://schemas.openxmlformats.org/officeDocument/2006/math" xmlns:v="urn:schemas-microsoft-com:vml" xmlns:wp14="http://schemas.microsoft.com/office/word/2010/wordprocessingDrawing" xmlns:wp="http://schemas.openxmlformats.org/drawingml/2006/wordprocessingDrawing" xmlns:w10="urn:schemas-microsoft-com:office:word" xmlns:w="http://schemas.openxmlformats.org/wordprocessingml/2006/main" xmlns:w14="http://schemas.microsoft.com/office/word/2010/wordml" xmlns:w15="http://schemas.microsoft.com/office/word/2012/wordml" xmlns:w16se="http://schemas.microsoft.com/office/word/2015/wordml/symex" xmlns:wpg="http://schemas.microsoft.com/office/word/2010/wordprocessingGroup" xmlns:wpi="http://schemas.microsoft.com/office/word/2010/wordprocessingInk" xmlns:wne="http://schemas.microsoft.com/office/word/2006/wordml" xmlns:wps="http://schemas.microsoft.com/office/word/2010/wordprocessingShape" mc:Ignorable="w14 w15 w16se wp14">
   <w:p>
     <w:pPr>
       <w:pBdr>
@@ -8895,7 +7458,7 @@
         <w:bCs/>
         <w:noProof/>
       </w:rPr>
-      <w:t>3</w:t>
+      <w:t>1</w:t>
     </w:r>
     <w:r>
       <w:rPr>
@@ -8965,7 +7528,7 @@
 </file>
 
 <file path=word/footnotes.xml><?xml version="1.0" encoding="utf-8"?>
-<w:footnotes xmlns:wpc="http://schemas.microsoft.com/office/word/2010/wordprocessingCanvas" xmlns:cx="http://schemas.microsoft.com/office/drawing/2014/chartex" xmlns:cx1="http://schemas.microsoft.com/office/drawing/2015/9/8/chartex" xmlns:cx2="http://schemas.microsoft.com/office/drawing/2015/10/21/chartex" xmlns:cx3="http://schemas.microsoft.com/office/drawing/2016/5/9/chartex" xmlns:cx4="http://schemas.microsoft.com/office/drawing/2016/5/10/chartex" xmlns:cx5="http://schemas.microsoft.com/office/drawing/2016/5/11/chartex" xmlns:cx6="http://schemas.microsoft.com/office/drawing/2016/5/12/chartex" xmlns:cx7="http://schemas.microsoft.com/office/drawing/2016/5/13/chartex" xmlns:cx8="http://schemas.microsoft.com/office/drawing/2016/5/14/chartex" xmlns:mc="http://schemas.openxmlformats.org/markup-compatibility/2006" xmlns:aink="http://schemas.microsoft.com/office/drawing/2016/ink" xmlns:am3d="http://schemas.microsoft.com/office/drawing/2017/model3d" xmlns:o="urn:schemas-microsoft-com:office:office" xmlns:r="http://schemas.openxmlformats.org/officeDocument/2006/relationships" xmlns:m="http://schemas.openxmlformats.org/officeDocument/2006/math" xmlns:v="urn:schemas-microsoft-com:vml" xmlns:wp14="http://schemas.microsoft.com/office/word/2010/wordprocessingDrawing" xmlns:wp="http://schemas.openxmlformats.org/drawingml/2006/wordprocessingDrawing" xmlns:w10="urn:schemas-microsoft-com:office:word" xmlns:w="http://schemas.openxmlformats.org/wordprocessingml/2006/main" xmlns:w14="http://schemas.microsoft.com/office/word/2010/wordml" xmlns:w15="http://schemas.microsoft.com/office/word/2012/wordml" xmlns:w16cex="http://schemas.microsoft.com/office/word/2018/wordml/cex" xmlns:w16cid="http://schemas.microsoft.com/office/word/2016/wordml/cid" xmlns:w16="http://schemas.microsoft.com/office/word/2018/wordml" xmlns:w16sdtdh="http://schemas.microsoft.com/office/word/2020/wordml/sdtdatahash" xmlns:w16se="http://schemas.microsoft.com/office/word/2015/wordml/symex" xmlns:wpg="http://schemas.microsoft.com/office/word/2010/wordprocessingGroup" xmlns:wpi="http://schemas.microsoft.com/office/word/2010/wordprocessingInk" xmlns:wne="http://schemas.microsoft.com/office/word/2006/wordml" xmlns:wps="http://schemas.microsoft.com/office/word/2010/wordprocessingShape" mc:Ignorable="w14 w15 w16se w16cid w16 w16cex w16sdtdh wp14">
+<w:footnotes xmlns:wpc="http://schemas.microsoft.com/office/word/2010/wordprocessingCanvas" xmlns:cx="http://schemas.microsoft.com/office/drawing/2014/chartex" xmlns:cx1="http://schemas.microsoft.com/office/drawing/2015/9/8/chartex" xmlns:mc="http://schemas.openxmlformats.org/markup-compatibility/2006" xmlns:o="urn:schemas-microsoft-com:office:office" xmlns:r="http://schemas.openxmlformats.org/officeDocument/2006/relationships" xmlns:m="http://schemas.openxmlformats.org/officeDocument/2006/math" xmlns:v="urn:schemas-microsoft-com:vml" xmlns:wp14="http://schemas.microsoft.com/office/word/2010/wordprocessingDrawing" xmlns:wp="http://schemas.openxmlformats.org/drawingml/2006/wordprocessingDrawing" xmlns:w10="urn:schemas-microsoft-com:office:word" xmlns:w="http://schemas.openxmlformats.org/wordprocessingml/2006/main" xmlns:w14="http://schemas.microsoft.com/office/word/2010/wordml" xmlns:w15="http://schemas.microsoft.com/office/word/2012/wordml" xmlns:w16se="http://schemas.microsoft.com/office/word/2015/wordml/symex" xmlns:wpg="http://schemas.microsoft.com/office/word/2010/wordprocessingGroup" xmlns:wpi="http://schemas.microsoft.com/office/word/2010/wordprocessingInk" xmlns:wne="http://schemas.microsoft.com/office/word/2006/wordml" xmlns:wps="http://schemas.microsoft.com/office/word/2010/wordprocessingShape" mc:Ignorable="w14 w15 w16se wp14">
   <w:footnote w:type="separator" w:id="-1">
     <w:p>
       <w:pPr>
@@ -8990,7 +7553,7 @@
 </file>
 
 <file path=word/header1.xml><?xml version="1.0" encoding="utf-8"?>
-<w:hdr xmlns:wpc="http://schemas.microsoft.com/office/word/2010/wordprocessingCanvas" xmlns:cx="http://schemas.microsoft.com/office/drawing/2014/chartex" xmlns:cx1="http://schemas.microsoft.com/office/drawing/2015/9/8/chartex" xmlns:cx2="http://schemas.microsoft.com/office/drawing/2015/10/21/chartex" xmlns:cx3="http://schemas.microsoft.com/office/drawing/2016/5/9/chartex" xmlns:cx4="http://schemas.microsoft.com/office/drawing/2016/5/10/chartex" xmlns:cx5="http://schemas.microsoft.com/office/drawing/2016/5/11/chartex" xmlns:cx6="http://schemas.microsoft.com/office/drawing/2016/5/12/chartex" xmlns:cx7="http://schemas.microsoft.com/office/drawing/2016/5/13/chartex" xmlns:cx8="http://schemas.microsoft.com/office/drawing/2016/5/14/chartex" xmlns:mc="http://schemas.openxmlformats.org/markup-compatibility/2006" xmlns:aink="http://schemas.microsoft.com/office/drawing/2016/ink" xmlns:am3d="http://schemas.microsoft.com/office/drawing/2017/model3d" xmlns:o="urn:schemas-microsoft-com:office:office" xmlns:r="http://schemas.openxmlformats.org/officeDocument/2006/relationships" xmlns:m="http://schemas.openxmlformats.org/officeDocument/2006/math" xmlns:v="urn:schemas-microsoft-com:vml" xmlns:wp14="http://schemas.microsoft.com/office/word/2010/wordprocessingDrawing" xmlns:wp="http://schemas.openxmlformats.org/drawingml/2006/wordprocessingDrawing" xmlns:w10="urn:schemas-microsoft-com:office:word" xmlns:w="http://schemas.openxmlformats.org/wordprocessingml/2006/main" xmlns:w14="http://schemas.microsoft.com/office/word/2010/wordml" xmlns:w15="http://schemas.microsoft.com/office/word/2012/wordml" xmlns:w16cex="http://schemas.microsoft.com/office/word/2018/wordml/cex" xmlns:w16cid="http://schemas.microsoft.com/office/word/2016/wordml/cid" xmlns:w16="http://schemas.microsoft.com/office/word/2018/wordml" xmlns:w16sdtdh="http://schemas.microsoft.com/office/word/2020/wordml/sdtdatahash" xmlns:w16se="http://schemas.microsoft.com/office/word/2015/wordml/symex" xmlns:wpg="http://schemas.microsoft.com/office/word/2010/wordprocessingGroup" xmlns:wpi="http://schemas.microsoft.com/office/word/2010/wordprocessingInk" xmlns:wne="http://schemas.microsoft.com/office/word/2006/wordml" xmlns:wps="http://schemas.microsoft.com/office/word/2010/wordprocessingShape" mc:Ignorable="w14 w15 w16se w16cid w16 w16cex w16sdtdh wp14">
+<w:hdr xmlns:wpc="http://schemas.microsoft.com/office/word/2010/wordprocessingCanvas" xmlns:cx="http://schemas.microsoft.com/office/drawing/2014/chartex" xmlns:cx1="http://schemas.microsoft.com/office/drawing/2015/9/8/chartex" xmlns:mc="http://schemas.openxmlformats.org/markup-compatibility/2006" xmlns:o="urn:schemas-microsoft-com:office:office" xmlns:r="http://schemas.openxmlformats.org/officeDocument/2006/relationships" xmlns:m="http://schemas.openxmlformats.org/officeDocument/2006/math" xmlns:v="urn:schemas-microsoft-com:vml" xmlns:wp14="http://schemas.microsoft.com/office/word/2010/wordprocessingDrawing" xmlns:wp="http://schemas.openxmlformats.org/drawingml/2006/wordprocessingDrawing" xmlns:w10="urn:schemas-microsoft-com:office:word" xmlns:w="http://schemas.openxmlformats.org/wordprocessingml/2006/main" xmlns:w14="http://schemas.microsoft.com/office/word/2010/wordml" xmlns:w15="http://schemas.microsoft.com/office/word/2012/wordml" xmlns:w16se="http://schemas.microsoft.com/office/word/2015/wordml/symex" xmlns:wpg="http://schemas.microsoft.com/office/word/2010/wordprocessingGroup" xmlns:wpi="http://schemas.microsoft.com/office/word/2010/wordprocessingInk" xmlns:wne="http://schemas.microsoft.com/office/word/2006/wordml" xmlns:wps="http://schemas.microsoft.com/office/word/2010/wordprocessingShape" mc:Ignorable="w14 w15 w16se wp14">
   <w:p>
     <w:pPr>
       <w:pStyle w:val="Header"/>
@@ -9003,7 +7566,7 @@
 </file>
 
 <file path=word/header2.xml><?xml version="1.0" encoding="utf-8"?>
-<w:hdr xmlns:wpc="http://schemas.microsoft.com/office/word/2010/wordprocessingCanvas" xmlns:cx="http://schemas.microsoft.com/office/drawing/2014/chartex" xmlns:cx1="http://schemas.microsoft.com/office/drawing/2015/9/8/chartex" xmlns:cx2="http://schemas.microsoft.com/office/drawing/2015/10/21/chartex" xmlns:cx3="http://schemas.microsoft.com/office/drawing/2016/5/9/chartex" xmlns:cx4="http://schemas.microsoft.com/office/drawing/2016/5/10/chartex" xmlns:cx5="http://schemas.microsoft.com/office/drawing/2016/5/11/chartex" xmlns:cx6="http://schemas.microsoft.com/office/drawing/2016/5/12/chartex" xmlns:cx7="http://schemas.microsoft.com/office/drawing/2016/5/13/chartex" xmlns:cx8="http://schemas.microsoft.com/office/drawing/2016/5/14/chartex" xmlns:mc="http://schemas.openxmlformats.org/markup-compatibility/2006" xmlns:aink="http://schemas.microsoft.com/office/drawing/2016/ink" xmlns:am3d="http://schemas.microsoft.com/office/drawing/2017/model3d" xmlns:o="urn:schemas-microsoft-com:office:office" xmlns:r="http://schemas.openxmlformats.org/officeDocument/2006/relationships" xmlns:m="http://schemas.openxmlformats.org/officeDocument/2006/math" xmlns:v="urn:schemas-microsoft-com:vml" xmlns:wp14="http://schemas.microsoft.com/office/word/2010/wordprocessingDrawing" xmlns:wp="http://schemas.openxmlformats.org/drawingml/2006/wordprocessingDrawing" xmlns:w10="urn:schemas-microsoft-com:office:word" xmlns:w="http://schemas.openxmlformats.org/wordprocessingml/2006/main" xmlns:w14="http://schemas.microsoft.com/office/word/2010/wordml" xmlns:w15="http://schemas.microsoft.com/office/word/2012/wordml" xmlns:w16cex="http://schemas.microsoft.com/office/word/2018/wordml/cex" xmlns:w16cid="http://schemas.microsoft.com/office/word/2016/wordml/cid" xmlns:w16="http://schemas.microsoft.com/office/word/2018/wordml" xmlns:w16sdtdh="http://schemas.microsoft.com/office/word/2020/wordml/sdtdatahash" xmlns:w16se="http://schemas.microsoft.com/office/word/2015/wordml/symex" xmlns:wpg="http://schemas.microsoft.com/office/word/2010/wordprocessingGroup" xmlns:wpi="http://schemas.microsoft.com/office/word/2010/wordprocessingInk" xmlns:wne="http://schemas.microsoft.com/office/word/2006/wordml" xmlns:wps="http://schemas.microsoft.com/office/word/2010/wordprocessingShape" mc:Ignorable="w14 w15 w16se w16cid w16 w16cex w16sdtdh wp14">
+<w:hdr xmlns:wpc="http://schemas.microsoft.com/office/word/2010/wordprocessingCanvas" xmlns:cx="http://schemas.microsoft.com/office/drawing/2014/chartex" xmlns:cx1="http://schemas.microsoft.com/office/drawing/2015/9/8/chartex" xmlns:mc="http://schemas.openxmlformats.org/markup-compatibility/2006" xmlns:o="urn:schemas-microsoft-com:office:office" xmlns:r="http://schemas.openxmlformats.org/officeDocument/2006/relationships" xmlns:m="http://schemas.openxmlformats.org/officeDocument/2006/math" xmlns:v="urn:schemas-microsoft-com:vml" xmlns:wp14="http://schemas.microsoft.com/office/word/2010/wordprocessingDrawing" xmlns:wp="http://schemas.openxmlformats.org/drawingml/2006/wordprocessingDrawing" xmlns:w10="urn:schemas-microsoft-com:office:word" xmlns:w="http://schemas.openxmlformats.org/wordprocessingml/2006/main" xmlns:w14="http://schemas.microsoft.com/office/word/2010/wordml" xmlns:w15="http://schemas.microsoft.com/office/word/2012/wordml" xmlns:w16se="http://schemas.microsoft.com/office/word/2015/wordml/symex" xmlns:wpg="http://schemas.microsoft.com/office/word/2010/wordprocessingGroup" xmlns:wpi="http://schemas.microsoft.com/office/word/2010/wordprocessingInk" xmlns:wne="http://schemas.microsoft.com/office/word/2006/wordml" xmlns:wps="http://schemas.microsoft.com/office/word/2010/wordprocessingShape" mc:Ignorable="w14 w15 w16se wp14">
   <w:p>
     <w:pPr>
       <w:pStyle w:val="Header"/>
@@ -9016,17 +7579,17 @@
 </file>
 
 <file path=word/styles.xml><?xml version="1.0" encoding="utf-8"?>
-<w:styles xmlns:mc="http://schemas.openxmlformats.org/markup-compatibility/2006" xmlns:r="http://schemas.openxmlformats.org/officeDocument/2006/relationships" xmlns:w="http://schemas.openxmlformats.org/wordprocessingml/2006/main" xmlns:w14="http://schemas.microsoft.com/office/word/2010/wordml" xmlns:w15="http://schemas.microsoft.com/office/word/2012/wordml" xmlns:w16cex="http://schemas.microsoft.com/office/word/2018/wordml/cex" xmlns:w16cid="http://schemas.microsoft.com/office/word/2016/wordml/cid" xmlns:w16="http://schemas.microsoft.com/office/word/2018/wordml" xmlns:w16sdtdh="http://schemas.microsoft.com/office/word/2020/wordml/sdtdatahash" xmlns:w16se="http://schemas.microsoft.com/office/word/2015/wordml/symex" mc:Ignorable="w14 w15 w16se w16cid w16 w16cex w16sdtdh">
+<w:styles xmlns:mc="http://schemas.openxmlformats.org/markup-compatibility/2006" xmlns:r="http://schemas.openxmlformats.org/officeDocument/2006/relationships" xmlns:w="http://schemas.openxmlformats.org/wordprocessingml/2006/main" xmlns:w14="http://schemas.microsoft.com/office/word/2010/wordml" xmlns:w15="http://schemas.microsoft.com/office/word/2012/wordml" xmlns:w16se="http://schemas.microsoft.com/office/word/2015/wordml/symex" mc:Ignorable="w14 w15 w16se">
   <w:docDefaults>
     <w:rPrDefault>
       <w:rPr>
         <w:rFonts w:ascii="Calibri" w:eastAsia="Calibri" w:hAnsi="Calibri" w:cs="Mangal"/>
-        <w:lang w:val="en-IN" w:eastAsia="en-IN" w:bidi="ta-IN"/>
+        <w:lang w:val="en-IN" w:eastAsia="en-IN" w:bidi="ar-SA"/>
       </w:rPr>
     </w:rPrDefault>
     <w:pPrDefault/>
   </w:docDefaults>
-  <w:latentStyles w:defLockedState="0" w:defUIPriority="99" w:defSemiHidden="0" w:defUnhideWhenUsed="0" w:defQFormat="0" w:count="376">
+  <w:latentStyles w:defLockedState="0" w:defUIPriority="99" w:defSemiHidden="0" w:defUnhideWhenUsed="0" w:defQFormat="0" w:count="371">
     <w:lsdException w:name="Normal" w:uiPriority="0" w:qFormat="1"/>
     <w:lsdException w:name="heading 1" w:uiPriority="9" w:qFormat="1"/>
     <w:lsdException w:name="heading 2" w:semiHidden="1" w:uiPriority="9" w:unhideWhenUsed="1" w:qFormat="1"/>
@@ -9398,11 +7961,6 @@
     <w:lsdException w:name="List Table 5 Dark Accent 6" w:uiPriority="50"/>
     <w:lsdException w:name="List Table 6 Colorful Accent 6" w:uiPriority="51"/>
     <w:lsdException w:name="List Table 7 Colorful Accent 6" w:uiPriority="52"/>
-    <w:lsdException w:name="Mention" w:semiHidden="1" w:unhideWhenUsed="1"/>
-    <w:lsdException w:name="Smart Hyperlink" w:semiHidden="1" w:unhideWhenUsed="1"/>
-    <w:lsdException w:name="Hashtag" w:semiHidden="1" w:unhideWhenUsed="1"/>
-    <w:lsdException w:name="Unresolved Mention" w:semiHidden="1" w:unhideWhenUsed="1"/>
-    <w:lsdException w:name="Smart Link" w:semiHidden="1" w:unhideWhenUsed="1"/>
   </w:latentStyles>
   <w:style w:type="paragraph" w:default="1" w:styleId="Normal">
     <w:name w:val="Normal"/>
@@ -9415,7 +7973,7 @@
       <w:rFonts w:ascii="Arial" w:hAnsi="Arial"/>
       <w:sz w:val="24"/>
       <w:szCs w:val="22"/>
-      <w:lang w:val="en-US" w:eastAsia="en-US" w:bidi="ar-SA"/>
+      <w:lang w:val="en-US" w:eastAsia="en-US"/>
     </w:rPr>
   </w:style>
   <w:style w:type="character" w:default="1" w:styleId="DefaultParagraphFont">
@@ -9540,7 +8098,7 @@
         <a:srgbClr val="E7E6E6"/>
       </a:lt2>
       <a:accent1>
-        <a:srgbClr val="4472C4"/>
+        <a:srgbClr val="5B9BD5"/>
       </a:accent1>
       <a:accent2>
         <a:srgbClr val="ED7D31"/>
@@ -9552,7 +8110,7 @@
         <a:srgbClr val="FFC000"/>
       </a:accent4>
       <a:accent5>
-        <a:srgbClr val="5B9BD5"/>
+        <a:srgbClr val="4472C4"/>
       </a:accent5>
       <a:accent6>
         <a:srgbClr val="70AD47"/>
@@ -9599,23 +8157,6 @@
         <a:font script="Viet" typeface="Times New Roman"/>
         <a:font script="Uigh" typeface="Microsoft Uighur"/>
         <a:font script="Geor" typeface="Sylfaen"/>
-        <a:font script="Armn" typeface="Arial"/>
-        <a:font script="Bugi" typeface="Leelawadee UI"/>
-        <a:font script="Bopo" typeface="Microsoft JhengHei"/>
-        <a:font script="Java" typeface="Javanese Text"/>
-        <a:font script="Lisu" typeface="Segoe UI"/>
-        <a:font script="Mymr" typeface="Myanmar Text"/>
-        <a:font script="Nkoo" typeface="Ebrima"/>
-        <a:font script="Olck" typeface="Nirmala UI"/>
-        <a:font script="Osma" typeface="Ebrima"/>
-        <a:font script="Phag" typeface="Phagspa"/>
-        <a:font script="Syrn" typeface="Estrangelo Edessa"/>
-        <a:font script="Syrj" typeface="Estrangelo Edessa"/>
-        <a:font script="Syre" typeface="Estrangelo Edessa"/>
-        <a:font script="Sora" typeface="Nirmala UI"/>
-        <a:font script="Tale" typeface="Microsoft Tai Le"/>
-        <a:font script="Talu" typeface="Microsoft New Tai Lue"/>
-        <a:font script="Tfng" typeface="Ebrima"/>
       </a:majorFont>
       <a:minorFont>
         <a:latin typeface="Calibri" panose="020F0502020204030204"/>
@@ -9651,23 +8192,6 @@
         <a:font script="Viet" typeface="Arial"/>
         <a:font script="Uigh" typeface="Microsoft Uighur"/>
         <a:font script="Geor" typeface="Sylfaen"/>
-        <a:font script="Armn" typeface="Arial"/>
-        <a:font script="Bugi" typeface="Leelawadee UI"/>
-        <a:font script="Bopo" typeface="Microsoft JhengHei"/>
-        <a:font script="Java" typeface="Javanese Text"/>
-        <a:font script="Lisu" typeface="Segoe UI"/>
-        <a:font script="Mymr" typeface="Myanmar Text"/>
-        <a:font script="Nkoo" typeface="Ebrima"/>
-        <a:font script="Olck" typeface="Nirmala UI"/>
-        <a:font script="Osma" typeface="Ebrima"/>
-        <a:font script="Phag" typeface="Phagspa"/>
-        <a:font script="Syrn" typeface="Estrangelo Edessa"/>
-        <a:font script="Syrj" typeface="Estrangelo Edessa"/>
-        <a:font script="Syre" typeface="Estrangelo Edessa"/>
-        <a:font script="Sora" typeface="Nirmala UI"/>
-        <a:font script="Tale" typeface="Microsoft Tai Le"/>
-        <a:font script="Talu" typeface="Microsoft New Tai Lue"/>
-        <a:font script="Tfng" typeface="Ebrima"/>
       </a:minorFont>
     </a:fontScheme>
     <a:fmtScheme name="Office">
@@ -9823,7 +8347,7 @@
 </file>
 
 <file path=customXml/itemProps1.xml><?xml version="1.0" encoding="utf-8"?>
-<ds:datastoreItem xmlns:ds="http://schemas.openxmlformats.org/officeDocument/2006/customXml" ds:itemID="{74653CE7-7C8B-499E-A8FA-60829267E746}">
+<ds:datastoreItem xmlns:ds="http://schemas.openxmlformats.org/officeDocument/2006/customXml" ds:itemID="{FB5CF79D-57B8-4946-A883-8E4194C25259}">
   <ds:schemaRefs>
     <ds:schemaRef ds:uri="http://schemas.openxmlformats.org/officeDocument/2006/bibliography"/>
   </ds:schemaRefs>

--- a/TS-Kramam/TS-2.2/TS 2.2 Sanskrit Krama Paatam Corrections.docx
+++ b/TS-Kramam/TS-2.2/TS 2.2 Sanskrit Krama Paatam Corrections.docx
@@ -2,6 +2,2665 @@
 <file path=word/document.xml><?xml version="1.0" encoding="utf-8"?>
 <w:document xmlns:wpc="http://schemas.microsoft.com/office/word/2010/wordprocessingCanvas" xmlns:cx="http://schemas.microsoft.com/office/drawing/2014/chartex" xmlns:cx1="http://schemas.microsoft.com/office/drawing/2015/9/8/chartex" xmlns:mc="http://schemas.openxmlformats.org/markup-compatibility/2006" xmlns:o="urn:schemas-microsoft-com:office:office" xmlns:r="http://schemas.openxmlformats.org/officeDocument/2006/relationships" xmlns:m="http://schemas.openxmlformats.org/officeDocument/2006/math" xmlns:v="urn:schemas-microsoft-com:vml" xmlns:wp14="http://schemas.microsoft.com/office/word/2010/wordprocessingDrawing" xmlns:wp="http://schemas.openxmlformats.org/drawingml/2006/wordprocessingDrawing" xmlns:w10="urn:schemas-microsoft-com:office:word" xmlns:w="http://schemas.openxmlformats.org/wordprocessingml/2006/main" xmlns:w14="http://schemas.microsoft.com/office/word/2010/wordml" xmlns:w15="http://schemas.microsoft.com/office/word/2012/wordml" xmlns:w16se="http://schemas.microsoft.com/office/word/2015/wordml/symex" xmlns:wpg="http://schemas.microsoft.com/office/word/2010/wordprocessingGroup" xmlns:wpi="http://schemas.microsoft.com/office/word/2010/wordprocessingInk" xmlns:wne="http://schemas.microsoft.com/office/word/2006/wordml" xmlns:wps="http://schemas.microsoft.com/office/word/2010/wordprocessingShape" mc:Ignorable="w14 w15 w16se wp14">
   <w:body>
+    <w:p>
+      <w:pPr>
+        <w:jc w:val="center"/>
+        <w:rPr>
+          <w:b/>
+          <w:bCs/>
+          <w:sz w:val="32"/>
+          <w:szCs w:val="32"/>
+          <w:u w:val="single"/>
+        </w:rPr>
+      </w:pPr>
+      <w:r>
+        <w:rPr>
+          <w:b/>
+          <w:bCs/>
+          <w:sz w:val="32"/>
+          <w:szCs w:val="32"/>
+          <w:u w:val="single"/>
+        </w:rPr>
+        <w:t xml:space="preserve">TS </w:t>
+      </w:r>
+      <w:r>
+        <w:rPr>
+          <w:b/>
+          <w:bCs/>
+          <w:sz w:val="32"/>
+          <w:szCs w:val="32"/>
+          <w:u w:val="single"/>
+        </w:rPr>
+        <w:t>Krama</w:t>
+      </w:r>
+      <w:r>
+        <w:rPr>
+          <w:b/>
+          <w:bCs/>
+          <w:sz w:val="32"/>
+          <w:szCs w:val="32"/>
+          <w:u w:val="single"/>
+        </w:rPr>
+        <w:t xml:space="preserve"> Paatam – TS </w:t>
+      </w:r>
+      <w:r>
+        <w:rPr>
+          <w:b/>
+          <w:bCs/>
+          <w:sz w:val="32"/>
+          <w:szCs w:val="32"/>
+          <w:u w:val="single"/>
+        </w:rPr>
+        <w:t>2.2</w:t>
+      </w:r>
+      <w:r>
+        <w:rPr>
+          <w:b/>
+          <w:bCs/>
+          <w:sz w:val="32"/>
+          <w:szCs w:val="32"/>
+          <w:u w:val="single"/>
+        </w:rPr>
+        <w:t xml:space="preserve"> </w:t>
+      </w:r>
+      <w:r>
+        <w:rPr>
+          <w:b/>
+          <w:bCs/>
+          <w:sz w:val="32"/>
+          <w:szCs w:val="32"/>
+          <w:u w:val="single"/>
+        </w:rPr>
+        <w:t>Sanskrit</w:t>
+      </w:r>
+      <w:r>
+        <w:rPr>
+          <w:b/>
+          <w:bCs/>
+          <w:sz w:val="32"/>
+          <w:szCs w:val="32"/>
+          <w:u w:val="single"/>
+        </w:rPr>
+        <w:t xml:space="preserve"> </w:t>
+      </w:r>
+      <w:r>
+        <w:rPr>
+          <w:b/>
+          <w:bCs/>
+          <w:sz w:val="32"/>
+          <w:szCs w:val="32"/>
+          <w:u w:val="single"/>
+        </w:rPr>
+        <w:t>Corrections –</w:t>
+      </w:r>
+      <w:r>
+        <w:rPr>
+          <w:b/>
+          <w:bCs/>
+          <w:sz w:val="32"/>
+          <w:szCs w:val="32"/>
+          <w:u w:val="single"/>
+        </w:rPr>
+        <w:t xml:space="preserve"> </w:t>
+      </w:r>
+      <w:r>
+        <w:rPr>
+          <w:b/>
+          <w:bCs/>
+          <w:sz w:val="32"/>
+          <w:szCs w:val="32"/>
+          <w:u w:val="single"/>
+        </w:rPr>
+        <w:t xml:space="preserve">Observed till </w:t>
+      </w:r>
+      <w:r>
+        <w:rPr>
+          <w:b/>
+          <w:bCs/>
+          <w:sz w:val="32"/>
+          <w:szCs w:val="32"/>
+          <w:highlight w:val="red"/>
+          <w:u w:val="single"/>
+        </w:rPr>
+        <w:t>???</w:t>
+      </w:r>
+    </w:p>
+    <w:p>
+      <w:pPr>
+        <w:jc w:val="center"/>
+        <w:rPr>
+          <w:b/>
+          <w:bCs/>
+        </w:rPr>
+      </w:pPr>
+      <w:r>
+        <w:rPr>
+          <w:b/>
+          <w:bCs/>
+        </w:rPr>
+        <w:t>(ignore those which are already incorporated in your book’s version and date)</w:t>
+      </w:r>
+    </w:p>
+    <w:tbl>
+      <w:tblPr>
+        <w:tblW w:w="14062" w:type="dxa"/>
+        <w:tblInd w:w="108" w:type="dxa"/>
+        <w:tblBorders>
+          <w:top w:val="single" w:sz="4" w:space="0" w:color="000000"/>
+          <w:left w:val="single" w:sz="4" w:space="0" w:color="000000"/>
+          <w:bottom w:val="single" w:sz="4" w:space="0" w:color="000000"/>
+          <w:right w:val="single" w:sz="4" w:space="0" w:color="000000"/>
+          <w:insideH w:val="single" w:sz="4" w:space="0" w:color="000000"/>
+          <w:insideV w:val="single" w:sz="4" w:space="0" w:color="000000"/>
+        </w:tblBorders>
+        <w:tblLook w:val="04A0" w:firstRow="1" w:lastRow="0" w:firstColumn="1" w:lastColumn="0" w:noHBand="0" w:noVBand="1"/>
+      </w:tblPr>
+      <w:tblGrid>
+        <w:gridCol w:w="3573"/>
+        <w:gridCol w:w="5245"/>
+        <w:gridCol w:w="5244"/>
+      </w:tblGrid>
+      <w:tr>
+        <w:tc>
+          <w:tcPr>
+            <w:tcW w:w="3573" w:type="dxa"/>
+          </w:tcPr>
+          <w:p>
+            <w:pPr>
+              <w:spacing w:before="0" w:line="240" w:lineRule="auto"/>
+              <w:jc w:val="center"/>
+              <w:rPr>
+                <w:b/>
+                <w:bCs/>
+                <w:sz w:val="28"/>
+                <w:szCs w:val="28"/>
+              </w:rPr>
+            </w:pPr>
+            <w:r>
+              <w:rPr>
+                <w:b/>
+                <w:bCs/>
+                <w:sz w:val="28"/>
+                <w:szCs w:val="28"/>
+              </w:rPr>
+              <w:t>Section, Paragraph</w:t>
+            </w:r>
+          </w:p>
+          <w:p>
+            <w:pPr>
+              <w:spacing w:before="0" w:line="240" w:lineRule="auto"/>
+              <w:jc w:val="center"/>
+              <w:rPr>
+                <w:b/>
+                <w:bCs/>
+                <w:sz w:val="28"/>
+                <w:szCs w:val="28"/>
+              </w:rPr>
+            </w:pPr>
+            <w:r>
+              <w:rPr>
+                <w:b/>
+                <w:bCs/>
+                <w:sz w:val="28"/>
+                <w:szCs w:val="28"/>
+              </w:rPr>
+              <w:t>Reference</w:t>
+            </w:r>
+          </w:p>
+        </w:tc>
+        <w:tc>
+          <w:tcPr>
+            <w:tcW w:w="5245" w:type="dxa"/>
+          </w:tcPr>
+          <w:p>
+            <w:pPr>
+              <w:spacing w:before="0" w:line="240" w:lineRule="auto"/>
+              <w:jc w:val="center"/>
+              <w:rPr>
+                <w:b/>
+                <w:bCs/>
+                <w:sz w:val="28"/>
+                <w:szCs w:val="28"/>
+              </w:rPr>
+            </w:pPr>
+            <w:r>
+              <w:rPr>
+                <w:b/>
+                <w:bCs/>
+                <w:sz w:val="28"/>
+                <w:szCs w:val="28"/>
+              </w:rPr>
+              <w:t>As Printed</w:t>
+            </w:r>
+          </w:p>
+        </w:tc>
+        <w:tc>
+          <w:tcPr>
+            <w:tcW w:w="5244" w:type="dxa"/>
+          </w:tcPr>
+          <w:p>
+            <w:pPr>
+              <w:spacing w:before="0" w:line="240" w:lineRule="auto"/>
+              <w:ind w:right="-18"/>
+              <w:jc w:val="center"/>
+              <w:rPr>
+                <w:b/>
+                <w:bCs/>
+                <w:sz w:val="28"/>
+                <w:szCs w:val="28"/>
+              </w:rPr>
+            </w:pPr>
+            <w:r>
+              <w:rPr>
+                <w:b/>
+                <w:bCs/>
+                <w:sz w:val="28"/>
+                <w:szCs w:val="28"/>
+              </w:rPr>
+              <w:t>To be read as or corrected as</w:t>
+            </w:r>
+          </w:p>
+        </w:tc>
+      </w:tr>
+      <w:tr>
+        <w:trPr>
+          <w:trHeight w:val="1034"/>
+        </w:trPr>
+        <w:tc>
+          <w:tcPr>
+            <w:tcW w:w="3573" w:type="dxa"/>
+          </w:tcPr>
+          <w:p>
+            <w:pPr>
+              <w:widowControl w:val="0"/>
+              <w:autoSpaceDE w:val="0"/>
+              <w:autoSpaceDN w:val="0"/>
+              <w:adjustRightInd w:val="0"/>
+              <w:spacing w:before="0" w:line="240" w:lineRule="auto"/>
+              <w:rPr>
+                <w:rFonts w:cs="Arial"/>
+                <w:b/>
+                <w:sz w:val="28"/>
+                <w:szCs w:val="28"/>
+              </w:rPr>
+            </w:pPr>
+            <w:r>
+              <w:rPr>
+                <w:rFonts w:cs="Arial"/>
+                <w:b/>
+                <w:sz w:val="28"/>
+                <w:szCs w:val="28"/>
+              </w:rPr>
+              <w:t>TS 2.2.2.2</w:t>
+            </w:r>
+            <w:r>
+              <w:rPr>
+                <w:rFonts w:cs="Arial"/>
+                <w:b/>
+                <w:sz w:val="28"/>
+                <w:szCs w:val="28"/>
+              </w:rPr>
+              <w:t xml:space="preserve"> </w:t>
+            </w:r>
+            <w:r>
+              <w:rPr>
+                <w:rFonts w:cs="Arial"/>
+                <w:b/>
+                <w:sz w:val="28"/>
+                <w:szCs w:val="28"/>
+              </w:rPr>
+              <w:t>- Kramam</w:t>
+            </w:r>
+          </w:p>
+          <w:p>
+            <w:pPr>
+              <w:widowControl w:val="0"/>
+              <w:autoSpaceDE w:val="0"/>
+              <w:autoSpaceDN w:val="0"/>
+              <w:adjustRightInd w:val="0"/>
+              <w:spacing w:before="0" w:line="240" w:lineRule="auto"/>
+              <w:rPr>
+                <w:rFonts w:cs="Arial"/>
+                <w:b/>
+                <w:sz w:val="28"/>
+                <w:szCs w:val="28"/>
+              </w:rPr>
+            </w:pPr>
+            <w:r>
+              <w:rPr>
+                <w:rFonts w:cs="Arial"/>
+                <w:b/>
+                <w:sz w:val="28"/>
+                <w:szCs w:val="28"/>
+              </w:rPr>
+              <w:t xml:space="preserve">Krama </w:t>
+            </w:r>
+            <w:r>
+              <w:rPr>
+                <w:rFonts w:cs="Arial"/>
+                <w:b/>
+                <w:sz w:val="28"/>
+                <w:szCs w:val="28"/>
+              </w:rPr>
+              <w:t>Vaakyam</w:t>
+            </w:r>
+            <w:r>
+              <w:rPr>
+                <w:rFonts w:cs="Arial"/>
+                <w:b/>
+                <w:sz w:val="28"/>
+                <w:szCs w:val="28"/>
+              </w:rPr>
+              <w:t xml:space="preserve"> No. </w:t>
+            </w:r>
+            <w:r>
+              <w:rPr>
+                <w:rFonts w:cs="Arial"/>
+                <w:b/>
+                <w:sz w:val="28"/>
+                <w:szCs w:val="28"/>
+              </w:rPr>
+              <w:t>- 23</w:t>
+            </w:r>
+            <w:r>
+              <w:rPr>
+                <w:rFonts w:cs="Arial"/>
+                <w:b/>
+                <w:sz w:val="28"/>
+                <w:szCs w:val="28"/>
+              </w:rPr>
+              <w:br/>
+              <w:t xml:space="preserve">Panchaati </w:t>
+            </w:r>
+            <w:r>
+              <w:rPr>
+                <w:rFonts w:cs="Arial"/>
+                <w:b/>
+                <w:sz w:val="28"/>
+                <w:szCs w:val="28"/>
+              </w:rPr>
+              <w:t>No. - 7</w:t>
+            </w:r>
+          </w:p>
+        </w:tc>
+        <w:tc>
+          <w:tcPr>
+            <w:tcW w:w="5245" w:type="dxa"/>
+          </w:tcPr>
+          <w:p>
+            <w:pPr>
+              <w:spacing w:before="0" w:line="240" w:lineRule="auto"/>
+              <w:rPr>
+                <w:rFonts w:ascii="Latha" w:hAnsi="Latha" w:cs="Latha"/>
+                <w:sz w:val="28"/>
+                <w:szCs w:val="28"/>
+                <w:cs/>
+                <w:lang w:bidi="ta-IN"/>
+              </w:rPr>
+            </w:pPr>
+            <w:r>
+              <w:rPr>
+                <w:rFonts w:ascii="BRH Devanagari Extra" w:hAnsi="BRH Devanagari Extra" w:cs="BRH Devanagari Extra"/>
+                <w:color w:val="000000"/>
+                <w:sz w:val="40"/>
+                <w:szCs w:val="40"/>
+              </w:rPr>
+              <w:t>xÉ L</w:t>
+            </w:r>
+            <w:r>
+              <w:rPr>
+                <w:rFonts w:ascii="BRH Malayalam Extra" w:hAnsi="BRH Malayalam Extra" w:cs="BRH Devanagari Extra"/>
+                <w:b/>
+                <w:color w:val="000000"/>
+                <w:sz w:val="32"/>
+                <w:szCs w:val="40"/>
+              </w:rPr>
+              <w:t>–</w:t>
+            </w:r>
+            <w:r>
+              <w:rPr>
+                <w:rFonts w:ascii="BRH Devanagari Extra" w:hAnsi="BRH Devanagari Extra" w:cs="BRH Devanagari Extra"/>
+                <w:color w:val="000000"/>
+                <w:sz w:val="40"/>
+                <w:szCs w:val="40"/>
+              </w:rPr>
+              <w:t xml:space="preserve">uÉ | </w:t>
+            </w:r>
+            <w:r>
+              <w:rPr>
+                <w:rFonts w:ascii="BRH Devanagari Extra" w:hAnsi="BRH Devanagari Extra" w:cs="BRH Devanagari Extra"/>
+                <w:color w:val="000000"/>
+                <w:sz w:val="40"/>
+                <w:szCs w:val="40"/>
+                <w:highlight w:val="yellow"/>
+              </w:rPr>
+              <w:t>L</w:t>
+            </w:r>
+            <w:r>
+              <w:rPr>
+                <w:rFonts w:ascii="BRH Devanagari Extra" w:hAnsi="BRH Devanagari Extra" w:cs="BRH Devanagari Extra"/>
+                <w:color w:val="000000"/>
+                <w:sz w:val="40"/>
+                <w:szCs w:val="40"/>
+              </w:rPr>
+              <w:t>uÉælÉÿqÉç |</w:t>
+            </w:r>
+          </w:p>
+        </w:tc>
+        <w:tc>
+          <w:tcPr>
+            <w:tcW w:w="5244" w:type="dxa"/>
+          </w:tcPr>
+          <w:p>
+            <w:pPr>
+              <w:widowControl w:val="0"/>
+              <w:autoSpaceDE w:val="0"/>
+              <w:autoSpaceDN w:val="0"/>
+              <w:adjustRightInd w:val="0"/>
+              <w:spacing w:line="264" w:lineRule="auto"/>
+              <w:rPr>
+                <w:rFonts w:ascii="Latha" w:hAnsi="Latha" w:cs="Latha"/>
+                <w:sz w:val="28"/>
+                <w:szCs w:val="28"/>
+                <w:cs/>
+                <w:lang w:bidi="ta-IN"/>
+              </w:rPr>
+            </w:pPr>
+            <w:r>
+              <w:rPr>
+                <w:rFonts w:ascii="BRH Devanagari Extra" w:hAnsi="BRH Devanagari Extra" w:cs="BRH Devanagari Extra"/>
+                <w:color w:val="000000"/>
+                <w:sz w:val="40"/>
+                <w:szCs w:val="40"/>
+              </w:rPr>
+              <w:t>xÉ L</w:t>
+            </w:r>
+            <w:r>
+              <w:rPr>
+                <w:rFonts w:ascii="BRH Malayalam Extra" w:hAnsi="BRH Malayalam Extra" w:cs="BRH Devanagari Extra"/>
+                <w:b/>
+                <w:color w:val="000000"/>
+                <w:sz w:val="32"/>
+                <w:szCs w:val="40"/>
+              </w:rPr>
+              <w:t>–</w:t>
+            </w:r>
+            <w:r>
+              <w:rPr>
+                <w:rFonts w:ascii="BRH Devanagari Extra" w:hAnsi="BRH Devanagari Extra" w:cs="BRH Devanagari Extra"/>
+                <w:color w:val="000000"/>
+                <w:sz w:val="40"/>
+                <w:szCs w:val="40"/>
+              </w:rPr>
+              <w:t xml:space="preserve">uÉ | </w:t>
+            </w:r>
+            <w:r>
+              <w:rPr>
+                <w:rFonts w:ascii="BRH Devanagari Extra" w:hAnsi="BRH Devanagari Extra" w:cs="BRH Devanagari Extra"/>
+                <w:color w:val="000000"/>
+                <w:sz w:val="40"/>
+                <w:szCs w:val="40"/>
+                <w:highlight w:val="green"/>
+              </w:rPr>
+              <w:t>L</w:t>
+            </w:r>
+            <w:r>
+              <w:rPr>
+                <w:rFonts w:ascii="BRH Malayalam Extra" w:hAnsi="BRH Malayalam Extra" w:cs="BRH Devanagari Extra"/>
+                <w:b/>
+                <w:color w:val="000000"/>
+                <w:sz w:val="32"/>
+                <w:szCs w:val="40"/>
+                <w:highlight w:val="green"/>
+              </w:rPr>
+              <w:t>–</w:t>
+            </w:r>
+            <w:r>
+              <w:rPr>
+                <w:rFonts w:ascii="BRH Devanagari Extra" w:hAnsi="BRH Devanagari Extra" w:cs="BRH Devanagari Extra"/>
+                <w:color w:val="000000"/>
+                <w:sz w:val="40"/>
+                <w:szCs w:val="40"/>
+              </w:rPr>
+              <w:t>uÉælÉÿqÉç |</w:t>
+            </w:r>
+          </w:p>
+        </w:tc>
+      </w:tr>
+      <w:tr>
+        <w:trPr>
+          <w:trHeight w:val="992"/>
+        </w:trPr>
+        <w:tc>
+          <w:tcPr>
+            <w:tcW w:w="3573" w:type="dxa"/>
+            <w:tcBorders>
+              <w:top w:val="single" w:sz="4" w:space="0" w:color="000000"/>
+              <w:left w:val="single" w:sz="4" w:space="0" w:color="000000"/>
+              <w:bottom w:val="single" w:sz="4" w:space="0" w:color="000000"/>
+              <w:right w:val="single" w:sz="4" w:space="0" w:color="000000"/>
+            </w:tcBorders>
+          </w:tcPr>
+          <w:p>
+            <w:pPr>
+              <w:widowControl w:val="0"/>
+              <w:autoSpaceDE w:val="0"/>
+              <w:autoSpaceDN w:val="0"/>
+              <w:adjustRightInd w:val="0"/>
+              <w:spacing w:before="0" w:line="240" w:lineRule="auto"/>
+              <w:rPr>
+                <w:rFonts w:cs="Arial"/>
+                <w:b/>
+                <w:sz w:val="28"/>
+                <w:szCs w:val="28"/>
+              </w:rPr>
+            </w:pPr>
+            <w:r>
+              <w:rPr>
+                <w:rFonts w:cs="Arial"/>
+                <w:b/>
+                <w:sz w:val="28"/>
+                <w:szCs w:val="28"/>
+              </w:rPr>
+              <w:t>TS 2.2.4.2</w:t>
+            </w:r>
+            <w:r>
+              <w:rPr>
+                <w:rFonts w:cs="Arial"/>
+                <w:b/>
+                <w:sz w:val="28"/>
+                <w:szCs w:val="28"/>
+              </w:rPr>
+              <w:t xml:space="preserve"> </w:t>
+            </w:r>
+            <w:r>
+              <w:rPr>
+                <w:rFonts w:cs="Arial"/>
+                <w:b/>
+                <w:sz w:val="28"/>
+                <w:szCs w:val="28"/>
+              </w:rPr>
+              <w:t>- Kramam</w:t>
+            </w:r>
+          </w:p>
+          <w:p>
+            <w:pPr>
+              <w:widowControl w:val="0"/>
+              <w:autoSpaceDE w:val="0"/>
+              <w:autoSpaceDN w:val="0"/>
+              <w:adjustRightInd w:val="0"/>
+              <w:spacing w:before="0" w:line="240" w:lineRule="auto"/>
+              <w:rPr>
+                <w:rFonts w:cs="Arial"/>
+                <w:b/>
+                <w:sz w:val="28"/>
+                <w:szCs w:val="28"/>
+              </w:rPr>
+            </w:pPr>
+            <w:r>
+              <w:rPr>
+                <w:rFonts w:cs="Arial"/>
+                <w:b/>
+                <w:sz w:val="28"/>
+                <w:szCs w:val="28"/>
+              </w:rPr>
+              <w:t xml:space="preserve">Krama </w:t>
+            </w:r>
+            <w:r>
+              <w:rPr>
+                <w:rFonts w:cs="Arial"/>
+                <w:b/>
+                <w:sz w:val="28"/>
+                <w:szCs w:val="28"/>
+              </w:rPr>
+              <w:t>Vaakyam</w:t>
+            </w:r>
+            <w:r>
+              <w:rPr>
+                <w:rFonts w:cs="Arial"/>
+                <w:b/>
+                <w:sz w:val="28"/>
+                <w:szCs w:val="28"/>
+              </w:rPr>
+              <w:t xml:space="preserve"> No. </w:t>
+            </w:r>
+            <w:r>
+              <w:rPr>
+                <w:rFonts w:cs="Arial"/>
+                <w:b/>
+                <w:sz w:val="28"/>
+                <w:szCs w:val="28"/>
+              </w:rPr>
+              <w:t>- 2</w:t>
+            </w:r>
+            <w:r>
+              <w:rPr>
+                <w:rFonts w:cs="Arial"/>
+                <w:b/>
+                <w:sz w:val="28"/>
+                <w:szCs w:val="28"/>
+              </w:rPr>
+              <w:br/>
+              <w:t xml:space="preserve">Panchaati </w:t>
+            </w:r>
+            <w:r>
+              <w:rPr>
+                <w:rFonts w:cs="Arial"/>
+                <w:b/>
+                <w:sz w:val="28"/>
+                <w:szCs w:val="28"/>
+              </w:rPr>
+              <w:t>No. - 16</w:t>
+            </w:r>
+          </w:p>
+        </w:tc>
+        <w:tc>
+          <w:tcPr>
+            <w:tcW w:w="5245" w:type="dxa"/>
+            <w:tcBorders>
+              <w:top w:val="single" w:sz="4" w:space="0" w:color="000000"/>
+              <w:left w:val="single" w:sz="4" w:space="0" w:color="000000"/>
+              <w:bottom w:val="single" w:sz="4" w:space="0" w:color="000000"/>
+              <w:right w:val="single" w:sz="4" w:space="0" w:color="000000"/>
+            </w:tcBorders>
+          </w:tcPr>
+          <w:p>
+            <w:pPr>
+              <w:spacing w:before="0" w:line="240" w:lineRule="auto"/>
+              <w:rPr>
+                <w:rFonts w:ascii="BRH Malayalam Extra" w:hAnsi="BRH Malayalam Extra" w:cs="BRH Malayalam Extra"/>
+                <w:color w:val="000000"/>
+                <w:sz w:val="40"/>
+                <w:szCs w:val="40"/>
+                <w:cs/>
+              </w:rPr>
+            </w:pPr>
+            <w:r>
+              <w:rPr>
+                <w:rFonts w:ascii="BRH Devanagari Extra" w:hAnsi="BRH Devanagari Extra" w:cs="BRH Devanagari Extra"/>
+                <w:color w:val="000000"/>
+                <w:sz w:val="40"/>
+                <w:szCs w:val="40"/>
+              </w:rPr>
+              <w:t>pÉ</w:t>
+            </w:r>
+            <w:r>
+              <w:rPr>
+                <w:rFonts w:ascii="BRH Malayalam Extra" w:hAnsi="BRH Malayalam Extra" w:cs="BRH Devanagari Extra"/>
+                <w:b/>
+                <w:color w:val="000000"/>
+                <w:sz w:val="32"/>
+                <w:szCs w:val="40"/>
+              </w:rPr>
+              <w:t>–</w:t>
+            </w:r>
+            <w:r>
+              <w:rPr>
+                <w:rFonts w:ascii="BRH Devanagari Extra" w:hAnsi="BRH Devanagari Extra" w:cs="BRH Devanagari Extra"/>
+                <w:color w:val="000000"/>
+                <w:sz w:val="40"/>
+                <w:szCs w:val="40"/>
+              </w:rPr>
+              <w:t>uÉ</w:t>
+            </w:r>
+            <w:r>
+              <w:rPr>
+                <w:rFonts w:ascii="BRH Malayalam Extra" w:hAnsi="BRH Malayalam Extra" w:cs="BRH Devanagari Extra"/>
+                <w:b/>
+                <w:color w:val="000000"/>
+                <w:sz w:val="32"/>
+                <w:szCs w:val="40"/>
+              </w:rPr>
+              <w:t>–</w:t>
+            </w:r>
+            <w:r>
+              <w:rPr>
+                <w:rFonts w:ascii="BRH Devanagari Extra" w:hAnsi="BRH Devanagari Extra" w:cs="BRH Devanagari Extra"/>
+                <w:color w:val="000000"/>
+                <w:sz w:val="40"/>
+                <w:szCs w:val="40"/>
+              </w:rPr>
+              <w:t>irÉ</w:t>
+            </w:r>
+            <w:r>
+              <w:rPr>
+                <w:rFonts w:ascii="BRH Malayalam Extra" w:hAnsi="BRH Malayalam Extra" w:cs="BRH Devanagari Extra"/>
+                <w:b/>
+                <w:color w:val="000000"/>
+                <w:sz w:val="32"/>
+                <w:szCs w:val="40"/>
+              </w:rPr>
+              <w:t>–</w:t>
+            </w:r>
+            <w:r>
+              <w:rPr>
+                <w:rFonts w:ascii="BRH Devanagari Extra" w:hAnsi="BRH Devanagari Extra" w:cs="BRH Devanagari Extra"/>
+                <w:color w:val="000000"/>
+                <w:sz w:val="40"/>
+                <w:szCs w:val="40"/>
+              </w:rPr>
+              <w:t>alÉ</w:t>
+            </w:r>
+            <w:r>
+              <w:rPr>
+                <w:rFonts w:ascii="BRH Devanagari Extra" w:hAnsi="BRH Devanagari Extra" w:cs="BRH Devanagari Extra"/>
+                <w:color w:val="000000"/>
+                <w:sz w:val="40"/>
+                <w:szCs w:val="40"/>
+                <w:highlight w:val="yellow"/>
+              </w:rPr>
+              <w:t>rÉåþ</w:t>
+            </w:r>
+            <w:r>
+              <w:rPr>
+                <w:rFonts w:ascii="BRH Devanagari Extra" w:hAnsi="BRH Devanagari Extra" w:cs="BRH Devanagari Extra"/>
+                <w:color w:val="000000"/>
+                <w:sz w:val="40"/>
+                <w:szCs w:val="40"/>
+              </w:rPr>
+              <w:t xml:space="preserve"> | A</w:t>
+            </w:r>
+            <w:r>
+              <w:rPr>
+                <w:rFonts w:ascii="BRH Malayalam Extra" w:hAnsi="BRH Malayalam Extra" w:cs="BRH Devanagari Extra"/>
+                <w:b/>
+                <w:color w:val="000000"/>
+                <w:sz w:val="32"/>
+                <w:szCs w:val="40"/>
+              </w:rPr>
+              <w:t>–</w:t>
+            </w:r>
+            <w:r>
+              <w:rPr>
+                <w:rFonts w:ascii="BRH Devanagari Extra" w:hAnsi="BRH Devanagari Extra" w:cs="BRH Devanagari Extra"/>
+                <w:color w:val="000000"/>
+                <w:sz w:val="40"/>
+                <w:szCs w:val="40"/>
+              </w:rPr>
+              <w:t>alÉrÉå Å³ÉþmÉiÉrÉå |</w:t>
+            </w:r>
+          </w:p>
+        </w:tc>
+        <w:tc>
+          <w:tcPr>
+            <w:tcW w:w="5244" w:type="dxa"/>
+            <w:tcBorders>
+              <w:top w:val="single" w:sz="4" w:space="0" w:color="000000"/>
+              <w:left w:val="single" w:sz="4" w:space="0" w:color="000000"/>
+              <w:bottom w:val="single" w:sz="4" w:space="0" w:color="000000"/>
+              <w:right w:val="single" w:sz="4" w:space="0" w:color="000000"/>
+            </w:tcBorders>
+          </w:tcPr>
+          <w:p>
+            <w:pPr>
+              <w:spacing w:before="0" w:line="240" w:lineRule="auto"/>
+              <w:rPr>
+                <w:rFonts w:ascii="BRH Malayalam Extra" w:hAnsi="BRH Malayalam Extra" w:cs="BRH Malayalam Extra"/>
+                <w:color w:val="000000"/>
+                <w:sz w:val="40"/>
+                <w:szCs w:val="40"/>
+                <w:cs/>
+              </w:rPr>
+            </w:pPr>
+            <w:r>
+              <w:rPr>
+                <w:rFonts w:ascii="BRH Devanagari Extra" w:hAnsi="BRH Devanagari Extra" w:cs="BRH Devanagari Extra"/>
+                <w:color w:val="000000"/>
+                <w:sz w:val="40"/>
+                <w:szCs w:val="40"/>
+              </w:rPr>
+              <w:t>pÉ</w:t>
+            </w:r>
+            <w:r>
+              <w:rPr>
+                <w:rFonts w:ascii="BRH Malayalam Extra" w:hAnsi="BRH Malayalam Extra" w:cs="BRH Devanagari Extra"/>
+                <w:b/>
+                <w:color w:val="000000"/>
+                <w:sz w:val="32"/>
+                <w:szCs w:val="40"/>
+              </w:rPr>
+              <w:t>–</w:t>
+            </w:r>
+            <w:r>
+              <w:rPr>
+                <w:rFonts w:ascii="BRH Devanagari Extra" w:hAnsi="BRH Devanagari Extra" w:cs="BRH Devanagari Extra"/>
+                <w:color w:val="000000"/>
+                <w:sz w:val="40"/>
+                <w:szCs w:val="40"/>
+              </w:rPr>
+              <w:t>uÉ</w:t>
+            </w:r>
+            <w:r>
+              <w:rPr>
+                <w:rFonts w:ascii="BRH Malayalam Extra" w:hAnsi="BRH Malayalam Extra" w:cs="BRH Devanagari Extra"/>
+                <w:b/>
+                <w:color w:val="000000"/>
+                <w:sz w:val="32"/>
+                <w:szCs w:val="40"/>
+              </w:rPr>
+              <w:t>–</w:t>
+            </w:r>
+            <w:r>
+              <w:rPr>
+                <w:rFonts w:ascii="BRH Devanagari Extra" w:hAnsi="BRH Devanagari Extra" w:cs="BRH Devanagari Extra"/>
+                <w:color w:val="000000"/>
+                <w:sz w:val="40"/>
+                <w:szCs w:val="40"/>
+              </w:rPr>
+              <w:t>irÉ</w:t>
+            </w:r>
+            <w:r>
+              <w:rPr>
+                <w:rFonts w:ascii="BRH Malayalam Extra" w:hAnsi="BRH Malayalam Extra" w:cs="BRH Devanagari Extra"/>
+                <w:b/>
+                <w:color w:val="000000"/>
+                <w:sz w:val="32"/>
+                <w:szCs w:val="40"/>
+              </w:rPr>
+              <w:t>–</w:t>
+            </w:r>
+            <w:r>
+              <w:rPr>
+                <w:rFonts w:ascii="BRH Devanagari Extra" w:hAnsi="BRH Devanagari Extra" w:cs="BRH Devanagari Extra"/>
+                <w:color w:val="000000"/>
+                <w:sz w:val="40"/>
+                <w:szCs w:val="40"/>
+              </w:rPr>
+              <w:t>alÉ</w:t>
+            </w:r>
+            <w:r>
+              <w:rPr>
+                <w:rFonts w:ascii="BRH Devanagari Extra" w:hAnsi="BRH Devanagari Extra" w:cs="BRH Devanagari Extra"/>
+                <w:color w:val="000000"/>
+                <w:sz w:val="40"/>
+                <w:szCs w:val="40"/>
+                <w:highlight w:val="green"/>
+              </w:rPr>
+              <w:t>rÉ</w:t>
+            </w:r>
+            <w:r>
+              <w:rPr>
+                <w:rFonts w:ascii="BRH Devanagari Extra" w:hAnsi="BRH Devanagari Extra" w:cs="BRH Devanagari Extra"/>
+                <w:color w:val="000000"/>
+                <w:sz w:val="40"/>
+                <w:szCs w:val="40"/>
+              </w:rPr>
+              <w:t>åÿ | A</w:t>
+            </w:r>
+            <w:r>
+              <w:rPr>
+                <w:rFonts w:ascii="BRH Malayalam Extra" w:hAnsi="BRH Malayalam Extra" w:cs="BRH Devanagari Extra"/>
+                <w:b/>
+                <w:color w:val="000000"/>
+                <w:sz w:val="32"/>
+                <w:szCs w:val="40"/>
+              </w:rPr>
+              <w:t>–</w:t>
+            </w:r>
+            <w:r>
+              <w:rPr>
+                <w:rFonts w:ascii="BRH Devanagari Extra" w:hAnsi="BRH Devanagari Extra" w:cs="BRH Devanagari Extra"/>
+                <w:color w:val="000000"/>
+                <w:sz w:val="40"/>
+                <w:szCs w:val="40"/>
+              </w:rPr>
+              <w:t>alÉrÉå Å³ÉþmÉiÉrÉå |</w:t>
+            </w:r>
+          </w:p>
+        </w:tc>
+      </w:tr>
+      <w:tr>
+        <w:trPr>
+          <w:trHeight w:val="992"/>
+        </w:trPr>
+        <w:tc>
+          <w:tcPr>
+            <w:tcW w:w="3573" w:type="dxa"/>
+            <w:tcBorders>
+              <w:top w:val="single" w:sz="4" w:space="0" w:color="000000"/>
+              <w:left w:val="single" w:sz="4" w:space="0" w:color="000000"/>
+              <w:bottom w:val="single" w:sz="4" w:space="0" w:color="000000"/>
+              <w:right w:val="single" w:sz="4" w:space="0" w:color="000000"/>
+            </w:tcBorders>
+          </w:tcPr>
+          <w:p>
+            <w:pPr>
+              <w:widowControl w:val="0"/>
+              <w:autoSpaceDE w:val="0"/>
+              <w:autoSpaceDN w:val="0"/>
+              <w:adjustRightInd w:val="0"/>
+              <w:spacing w:before="0" w:line="240" w:lineRule="auto"/>
+              <w:rPr>
+                <w:rFonts w:cs="Arial"/>
+                <w:b/>
+                <w:sz w:val="28"/>
+                <w:szCs w:val="28"/>
+              </w:rPr>
+            </w:pPr>
+            <w:r>
+              <w:rPr>
+                <w:rFonts w:cs="Arial"/>
+                <w:b/>
+                <w:sz w:val="28"/>
+                <w:szCs w:val="28"/>
+              </w:rPr>
+              <w:t>TS 2.2.6.3</w:t>
+            </w:r>
+            <w:r>
+              <w:rPr>
+                <w:rFonts w:cs="Arial"/>
+                <w:b/>
+                <w:sz w:val="28"/>
+                <w:szCs w:val="28"/>
+              </w:rPr>
+              <w:t xml:space="preserve"> </w:t>
+            </w:r>
+            <w:r>
+              <w:rPr>
+                <w:rFonts w:cs="Arial"/>
+                <w:b/>
+                <w:sz w:val="28"/>
+                <w:szCs w:val="28"/>
+              </w:rPr>
+              <w:t>- Kramam</w:t>
+            </w:r>
+          </w:p>
+          <w:p>
+            <w:pPr>
+              <w:widowControl w:val="0"/>
+              <w:autoSpaceDE w:val="0"/>
+              <w:autoSpaceDN w:val="0"/>
+              <w:adjustRightInd w:val="0"/>
+              <w:spacing w:before="0" w:line="240" w:lineRule="auto"/>
+              <w:rPr>
+                <w:rFonts w:cs="Arial"/>
+                <w:b/>
+                <w:sz w:val="28"/>
+                <w:szCs w:val="28"/>
+              </w:rPr>
+            </w:pPr>
+            <w:r>
+              <w:rPr>
+                <w:rFonts w:cs="Arial"/>
+                <w:b/>
+                <w:sz w:val="28"/>
+                <w:szCs w:val="28"/>
+              </w:rPr>
+              <w:t xml:space="preserve">Krama </w:t>
+            </w:r>
+            <w:r>
+              <w:rPr>
+                <w:rFonts w:cs="Arial"/>
+                <w:b/>
+                <w:sz w:val="28"/>
+                <w:szCs w:val="28"/>
+              </w:rPr>
+              <w:t>Vaakyam</w:t>
+            </w:r>
+            <w:r>
+              <w:rPr>
+                <w:rFonts w:cs="Arial"/>
+                <w:b/>
+                <w:sz w:val="28"/>
+                <w:szCs w:val="28"/>
+              </w:rPr>
+              <w:t xml:space="preserve"> No. </w:t>
+            </w:r>
+            <w:r>
+              <w:rPr>
+                <w:rFonts w:cs="Arial"/>
+                <w:b/>
+                <w:sz w:val="28"/>
+                <w:szCs w:val="28"/>
+              </w:rPr>
+              <w:t>- 53</w:t>
+            </w:r>
+            <w:r>
+              <w:rPr>
+                <w:rFonts w:cs="Arial"/>
+                <w:b/>
+                <w:sz w:val="28"/>
+                <w:szCs w:val="28"/>
+              </w:rPr>
+              <w:br/>
+              <w:t xml:space="preserve">Panchaati </w:t>
+            </w:r>
+            <w:r>
+              <w:rPr>
+                <w:rFonts w:cs="Arial"/>
+                <w:b/>
+                <w:sz w:val="28"/>
+                <w:szCs w:val="28"/>
+              </w:rPr>
+              <w:t>No. - 32</w:t>
+            </w:r>
+          </w:p>
+        </w:tc>
+        <w:tc>
+          <w:tcPr>
+            <w:tcW w:w="5245" w:type="dxa"/>
+            <w:tcBorders>
+              <w:top w:val="single" w:sz="4" w:space="0" w:color="000000"/>
+              <w:left w:val="single" w:sz="4" w:space="0" w:color="000000"/>
+              <w:bottom w:val="single" w:sz="4" w:space="0" w:color="000000"/>
+              <w:right w:val="single" w:sz="4" w:space="0" w:color="000000"/>
+            </w:tcBorders>
+          </w:tcPr>
+          <w:p>
+            <w:pPr>
+              <w:widowControl w:val="0"/>
+              <w:autoSpaceDE w:val="0"/>
+              <w:autoSpaceDN w:val="0"/>
+              <w:adjustRightInd w:val="0"/>
+              <w:spacing w:before="0" w:line="240" w:lineRule="auto"/>
+              <w:ind w:right="-278"/>
+              <w:rPr>
+                <w:rFonts w:ascii="BRH Malayalam Extra" w:hAnsi="BRH Malayalam Extra" w:cs="BRH Malayalam Extra"/>
+                <w:color w:val="000000"/>
+                <w:sz w:val="40"/>
+                <w:szCs w:val="40"/>
+                <w:cs/>
+              </w:rPr>
+            </w:pPr>
+            <w:r>
+              <w:rPr>
+                <w:rFonts w:ascii="BRH Devanagari Extra" w:hAnsi="BRH Devanagari Extra" w:cs="BRH Devanagari Extra"/>
+                <w:color w:val="000000"/>
+                <w:sz w:val="40"/>
+                <w:szCs w:val="40"/>
+              </w:rPr>
+              <w:t>uÉæ</w:t>
+            </w:r>
+            <w:r>
+              <w:rPr>
+                <w:rFonts w:ascii="BRH Malayalam Extra" w:hAnsi="BRH Malayalam Extra" w:cs="BRH Devanagari Extra"/>
+                <w:b/>
+                <w:color w:val="000000"/>
+                <w:sz w:val="32"/>
+                <w:szCs w:val="40"/>
+              </w:rPr>
+              <w:t>–</w:t>
+            </w:r>
+            <w:r>
+              <w:rPr>
+                <w:rFonts w:ascii="BRH Devanagari Extra" w:hAnsi="BRH Devanagari Extra" w:cs="BRH Devanagari Extra"/>
+                <w:color w:val="000000"/>
+                <w:sz w:val="40"/>
+                <w:szCs w:val="40"/>
+              </w:rPr>
+              <w:t>µÉÉ</w:t>
+            </w:r>
+            <w:r>
+              <w:rPr>
+                <w:rFonts w:ascii="BRH Malayalam Extra" w:hAnsi="BRH Malayalam Extra" w:cs="BRH Devanagari Extra"/>
+                <w:b/>
+                <w:color w:val="000000"/>
+                <w:sz w:val="32"/>
+                <w:szCs w:val="40"/>
+              </w:rPr>
+              <w:t>–</w:t>
+            </w:r>
+            <w:r>
+              <w:rPr>
+                <w:rFonts w:ascii="BRH Devanagari Extra" w:hAnsi="BRH Devanagari Extra" w:cs="BRH Devanagari Extra"/>
+                <w:color w:val="000000"/>
+                <w:sz w:val="40"/>
+                <w:szCs w:val="40"/>
+              </w:rPr>
+              <w:t>lÉ</w:t>
+            </w:r>
+            <w:r>
+              <w:rPr>
+                <w:rFonts w:ascii="BRH Malayalam Extra" w:hAnsi="BRH Malayalam Extra" w:cs="BRH Devanagari Extra"/>
+                <w:b/>
+                <w:color w:val="000000"/>
+                <w:sz w:val="32"/>
+                <w:szCs w:val="40"/>
+              </w:rPr>
+              <w:t>–</w:t>
+            </w:r>
+            <w:r>
+              <w:rPr>
+                <w:rFonts w:ascii="BRH Devanagari Extra" w:hAnsi="BRH Devanagari Extra" w:cs="BRH Devanagari Extra"/>
+                <w:color w:val="000000"/>
+                <w:sz w:val="40"/>
+                <w:szCs w:val="40"/>
+              </w:rPr>
+              <w:t xml:space="preserve">UqÉç ²ÉSþzÉMümÉÉsÉqÉç | </w:t>
+            </w:r>
+            <w:r>
+              <w:rPr>
+                <w:rFonts w:ascii="BRH Devanagari Extra" w:hAnsi="BRH Devanagari Extra" w:cs="BRH Devanagari Extra"/>
+                <w:color w:val="000000"/>
+                <w:sz w:val="40"/>
+                <w:szCs w:val="40"/>
+                <w:highlight w:val="yellow"/>
+              </w:rPr>
+              <w:t>SÉþ</w:t>
+            </w:r>
+            <w:r>
+              <w:rPr>
+                <w:rFonts w:ascii="BRH Devanagari Extra" w:hAnsi="BRH Devanagari Extra" w:cs="BRH Devanagari Extra"/>
+                <w:color w:val="000000"/>
+                <w:sz w:val="40"/>
+                <w:szCs w:val="40"/>
+              </w:rPr>
+              <w:t>SzÉMümÉÉsÉ</w:t>
+            </w:r>
+            <w:r>
+              <w:rPr>
+                <w:rFonts w:ascii="BRH Malayalam Extra" w:hAnsi="BRH Malayalam Extra" w:cs="BRH Devanagari Extra"/>
+                <w:b/>
+                <w:color w:val="000000"/>
+                <w:sz w:val="32"/>
+                <w:szCs w:val="40"/>
+              </w:rPr>
+              <w:t>–</w:t>
+            </w:r>
+            <w:r>
+              <w:rPr>
+                <w:rFonts w:ascii="BRH Devanagari Extra" w:hAnsi="BRH Devanagari Extra" w:cs="BRH Devanagari Extra"/>
+                <w:color w:val="000000"/>
+                <w:sz w:val="40"/>
+                <w:szCs w:val="40"/>
+              </w:rPr>
+              <w:t xml:space="preserve">qÉç ÌlÉÈ | </w:t>
+            </w:r>
+          </w:p>
+        </w:tc>
+        <w:tc>
+          <w:tcPr>
+            <w:tcW w:w="5244" w:type="dxa"/>
+            <w:tcBorders>
+              <w:top w:val="single" w:sz="4" w:space="0" w:color="000000"/>
+              <w:left w:val="single" w:sz="4" w:space="0" w:color="000000"/>
+              <w:bottom w:val="single" w:sz="4" w:space="0" w:color="000000"/>
+              <w:right w:val="single" w:sz="4" w:space="0" w:color="000000"/>
+            </w:tcBorders>
+          </w:tcPr>
+          <w:p>
+            <w:pPr>
+              <w:spacing w:before="0" w:line="240" w:lineRule="auto"/>
+              <w:rPr>
+                <w:rFonts w:ascii="BRH Malayalam Extra" w:hAnsi="BRH Malayalam Extra" w:cs="BRH Malayalam Extra"/>
+                <w:color w:val="000000"/>
+                <w:sz w:val="40"/>
+                <w:szCs w:val="40"/>
+                <w:cs/>
+              </w:rPr>
+            </w:pPr>
+            <w:r>
+              <w:rPr>
+                <w:rFonts w:ascii="BRH Devanagari Extra" w:hAnsi="BRH Devanagari Extra" w:cs="BRH Devanagari Extra"/>
+                <w:color w:val="000000"/>
+                <w:sz w:val="40"/>
+                <w:szCs w:val="40"/>
+              </w:rPr>
+              <w:t>uÉæ</w:t>
+            </w:r>
+            <w:r>
+              <w:rPr>
+                <w:rFonts w:ascii="BRH Malayalam Extra" w:hAnsi="BRH Malayalam Extra" w:cs="BRH Devanagari Extra"/>
+                <w:b/>
+                <w:color w:val="000000"/>
+                <w:sz w:val="32"/>
+                <w:szCs w:val="40"/>
+              </w:rPr>
+              <w:t>–</w:t>
+            </w:r>
+            <w:r>
+              <w:rPr>
+                <w:rFonts w:ascii="BRH Devanagari Extra" w:hAnsi="BRH Devanagari Extra" w:cs="BRH Devanagari Extra"/>
+                <w:color w:val="000000"/>
+                <w:sz w:val="40"/>
+                <w:szCs w:val="40"/>
+              </w:rPr>
+              <w:t>µÉÉ</w:t>
+            </w:r>
+            <w:r>
+              <w:rPr>
+                <w:rFonts w:ascii="BRH Malayalam Extra" w:hAnsi="BRH Malayalam Extra" w:cs="BRH Devanagari Extra"/>
+                <w:b/>
+                <w:color w:val="000000"/>
+                <w:sz w:val="32"/>
+                <w:szCs w:val="40"/>
+              </w:rPr>
+              <w:t>–</w:t>
+            </w:r>
+            <w:r>
+              <w:rPr>
+                <w:rFonts w:ascii="BRH Devanagari Extra" w:hAnsi="BRH Devanagari Extra" w:cs="BRH Devanagari Extra"/>
+                <w:color w:val="000000"/>
+                <w:sz w:val="40"/>
+                <w:szCs w:val="40"/>
+              </w:rPr>
+              <w:t>lÉ</w:t>
+            </w:r>
+            <w:r>
+              <w:rPr>
+                <w:rFonts w:ascii="BRH Malayalam Extra" w:hAnsi="BRH Malayalam Extra" w:cs="BRH Devanagari Extra"/>
+                <w:b/>
+                <w:color w:val="000000"/>
+                <w:sz w:val="32"/>
+                <w:szCs w:val="40"/>
+              </w:rPr>
+              <w:t>–</w:t>
+            </w:r>
+            <w:r>
+              <w:rPr>
+                <w:rFonts w:ascii="BRH Devanagari Extra" w:hAnsi="BRH Devanagari Extra" w:cs="BRH Devanagari Extra"/>
+                <w:color w:val="000000"/>
+                <w:sz w:val="40"/>
+                <w:szCs w:val="40"/>
+              </w:rPr>
+              <w:t>UqÉç ²ÉSþzÉMümÉÉsÉqÉç | SÉ</w:t>
+            </w:r>
+            <w:r>
+              <w:rPr>
+                <w:rFonts w:ascii="BRH Devanagari Extra" w:hAnsi="BRH Devanagari Extra" w:cs="BRH Devanagari Extra"/>
+                <w:color w:val="000000"/>
+                <w:sz w:val="40"/>
+                <w:szCs w:val="40"/>
+                <w:highlight w:val="green"/>
+              </w:rPr>
+              <w:t>S</w:t>
+            </w:r>
+            <w:r>
+              <w:rPr>
+                <w:rFonts w:ascii="BRH Devanagari Extra" w:hAnsi="BRH Devanagari Extra" w:cs="BRH Devanagari Extra"/>
+                <w:color w:val="000000"/>
+                <w:sz w:val="40"/>
+                <w:szCs w:val="40"/>
+              </w:rPr>
+              <w:t>þzÉMümÉÉsÉ</w:t>
+            </w:r>
+            <w:r>
+              <w:rPr>
+                <w:rFonts w:ascii="BRH Malayalam Extra" w:hAnsi="BRH Malayalam Extra" w:cs="BRH Devanagari Extra"/>
+                <w:b/>
+                <w:color w:val="000000"/>
+                <w:sz w:val="32"/>
+                <w:szCs w:val="40"/>
+              </w:rPr>
+              <w:t>–</w:t>
+            </w:r>
+            <w:r>
+              <w:rPr>
+                <w:rFonts w:ascii="BRH Devanagari Extra" w:hAnsi="BRH Devanagari Extra" w:cs="BRH Devanagari Extra"/>
+                <w:color w:val="000000"/>
+                <w:sz w:val="40"/>
+                <w:szCs w:val="40"/>
+              </w:rPr>
+              <w:t>qÉç ÌlÉÈ |</w:t>
+            </w:r>
+          </w:p>
+        </w:tc>
+      </w:tr>
+      <w:tr>
+        <w:trPr>
+          <w:trHeight w:val="992"/>
+        </w:trPr>
+        <w:tc>
+          <w:tcPr>
+            <w:tcW w:w="3573" w:type="dxa"/>
+            <w:tcBorders>
+              <w:top w:val="single" w:sz="4" w:space="0" w:color="000000"/>
+              <w:left w:val="single" w:sz="4" w:space="0" w:color="000000"/>
+              <w:bottom w:val="single" w:sz="4" w:space="0" w:color="000000"/>
+              <w:right w:val="single" w:sz="4" w:space="0" w:color="000000"/>
+            </w:tcBorders>
+          </w:tcPr>
+          <w:p>
+            <w:pPr>
+              <w:widowControl w:val="0"/>
+              <w:autoSpaceDE w:val="0"/>
+              <w:autoSpaceDN w:val="0"/>
+              <w:adjustRightInd w:val="0"/>
+              <w:spacing w:before="0" w:line="240" w:lineRule="auto"/>
+              <w:rPr>
+                <w:rFonts w:cs="Arial"/>
+                <w:b/>
+                <w:sz w:val="28"/>
+                <w:szCs w:val="28"/>
+              </w:rPr>
+            </w:pPr>
+            <w:r>
+              <w:rPr>
+                <w:rFonts w:cs="Arial"/>
+                <w:b/>
+                <w:sz w:val="28"/>
+                <w:szCs w:val="28"/>
+              </w:rPr>
+              <w:t>TS 2.2.9.2</w:t>
+            </w:r>
+            <w:r>
+              <w:rPr>
+                <w:rFonts w:cs="Arial"/>
+                <w:b/>
+                <w:sz w:val="28"/>
+                <w:szCs w:val="28"/>
+              </w:rPr>
+              <w:t xml:space="preserve"> </w:t>
+            </w:r>
+            <w:r>
+              <w:rPr>
+                <w:rFonts w:cs="Arial"/>
+                <w:b/>
+                <w:sz w:val="28"/>
+                <w:szCs w:val="28"/>
+              </w:rPr>
+              <w:t>- Kramam</w:t>
+            </w:r>
+          </w:p>
+          <w:p>
+            <w:pPr>
+              <w:widowControl w:val="0"/>
+              <w:autoSpaceDE w:val="0"/>
+              <w:autoSpaceDN w:val="0"/>
+              <w:adjustRightInd w:val="0"/>
+              <w:spacing w:before="0" w:line="240" w:lineRule="auto"/>
+              <w:rPr>
+                <w:rFonts w:cs="Arial"/>
+                <w:b/>
+                <w:sz w:val="28"/>
+                <w:szCs w:val="28"/>
+              </w:rPr>
+            </w:pPr>
+            <w:r>
+              <w:rPr>
+                <w:rFonts w:cs="Arial"/>
+                <w:b/>
+                <w:sz w:val="28"/>
+                <w:szCs w:val="28"/>
+              </w:rPr>
+              <w:t xml:space="preserve">Krama </w:t>
+            </w:r>
+            <w:r>
+              <w:rPr>
+                <w:rFonts w:cs="Arial"/>
+                <w:b/>
+                <w:sz w:val="28"/>
+                <w:szCs w:val="28"/>
+              </w:rPr>
+              <w:t>Vaakyam</w:t>
+            </w:r>
+            <w:r>
+              <w:rPr>
+                <w:rFonts w:cs="Arial"/>
+                <w:b/>
+                <w:sz w:val="28"/>
+                <w:szCs w:val="28"/>
+              </w:rPr>
+              <w:t xml:space="preserve"> No. </w:t>
+            </w:r>
+            <w:r>
+              <w:rPr>
+                <w:rFonts w:cs="Arial"/>
+                <w:b/>
+                <w:sz w:val="28"/>
+                <w:szCs w:val="28"/>
+              </w:rPr>
+              <w:t>- 53</w:t>
+            </w:r>
+            <w:r>
+              <w:rPr>
+                <w:rFonts w:cs="Arial"/>
+                <w:b/>
+                <w:sz w:val="28"/>
+                <w:szCs w:val="28"/>
+              </w:rPr>
+              <w:br/>
+              <w:t xml:space="preserve">Panchaati </w:t>
+            </w:r>
+            <w:r>
+              <w:rPr>
+                <w:rFonts w:cs="Arial"/>
+                <w:b/>
+                <w:sz w:val="28"/>
+                <w:szCs w:val="28"/>
+              </w:rPr>
+              <w:t>No. - 47</w:t>
+            </w:r>
+          </w:p>
+        </w:tc>
+        <w:tc>
+          <w:tcPr>
+            <w:tcW w:w="5245" w:type="dxa"/>
+            <w:tcBorders>
+              <w:top w:val="single" w:sz="4" w:space="0" w:color="000000"/>
+              <w:left w:val="single" w:sz="4" w:space="0" w:color="000000"/>
+              <w:bottom w:val="single" w:sz="4" w:space="0" w:color="000000"/>
+              <w:right w:val="single" w:sz="4" w:space="0" w:color="000000"/>
+            </w:tcBorders>
+          </w:tcPr>
+          <w:p>
+            <w:pPr>
+              <w:widowControl w:val="0"/>
+              <w:autoSpaceDE w:val="0"/>
+              <w:autoSpaceDN w:val="0"/>
+              <w:adjustRightInd w:val="0"/>
+              <w:spacing w:before="0" w:line="240" w:lineRule="auto"/>
+              <w:rPr>
+                <w:rFonts w:ascii="BRH Devanagari Extra" w:hAnsi="BRH Devanagari Extra" w:cs="BRH Devanagari Extra"/>
+                <w:color w:val="000000"/>
+                <w:sz w:val="40"/>
+                <w:szCs w:val="40"/>
+              </w:rPr>
+            </w:pPr>
+            <w:r>
+              <w:rPr>
+                <w:rFonts w:ascii="BRH Devanagari Extra" w:hAnsi="BRH Devanagari Extra" w:cs="BRH Devanagari Extra"/>
+                <w:color w:val="000000"/>
+                <w:sz w:val="40"/>
+                <w:szCs w:val="40"/>
+              </w:rPr>
+              <w:t>xiÉ×</w:t>
+            </w:r>
+            <w:r>
+              <w:rPr>
+                <w:rFonts w:ascii="BRH Malayalam Extra" w:hAnsi="BRH Malayalam Extra" w:cs="BRH Devanagari Extra"/>
+                <w:b/>
+                <w:color w:val="000000"/>
+                <w:sz w:val="32"/>
+                <w:szCs w:val="40"/>
+              </w:rPr>
+              <w:t>–</w:t>
+            </w:r>
+            <w:r>
+              <w:rPr>
+                <w:rFonts w:ascii="BRH Devanagari Extra" w:hAnsi="BRH Devanagari Extra" w:cs="BRH Devanagari Extra"/>
+                <w:color w:val="000000"/>
+                <w:sz w:val="40"/>
+                <w:szCs w:val="40"/>
+              </w:rPr>
+              <w:t>hÉÑ</w:t>
+            </w:r>
+            <w:r>
+              <w:rPr>
+                <w:rFonts w:ascii="BRH Malayalam Extra" w:hAnsi="BRH Malayalam Extra" w:cs="BRH Devanagari Extra"/>
+                <w:b/>
+                <w:color w:val="000000"/>
+                <w:sz w:val="32"/>
+                <w:szCs w:val="40"/>
+              </w:rPr>
+              <w:t>–</w:t>
+            </w:r>
+            <w:r>
+              <w:rPr>
+                <w:rFonts w:ascii="BRH Devanagari Extra" w:hAnsi="BRH Devanagari Extra" w:cs="BRH Devanagari Extra"/>
+                <w:color w:val="000000"/>
+                <w:sz w:val="40"/>
+                <w:szCs w:val="40"/>
+              </w:rPr>
+              <w:t>iÉ</w:t>
+            </w:r>
+            <w:r>
+              <w:rPr>
+                <w:rFonts w:ascii="BRH Malayalam Extra" w:hAnsi="BRH Malayalam Extra" w:cs="BRH Devanagari Extra"/>
+                <w:b/>
+                <w:color w:val="000000"/>
+                <w:sz w:val="32"/>
+                <w:szCs w:val="40"/>
+              </w:rPr>
+              <w:t>–</w:t>
+            </w:r>
+            <w:r>
+              <w:rPr>
+                <w:rFonts w:ascii="BRH Devanagari Extra" w:hAnsi="BRH Devanagari Extra" w:cs="BRH Devanagari Extra"/>
+                <w:color w:val="000000"/>
+                <w:sz w:val="40"/>
+                <w:szCs w:val="40"/>
+              </w:rPr>
+              <w:t xml:space="preserve"> AÉ</w:t>
+            </w:r>
+            <w:r>
+              <w:rPr>
+                <w:rFonts w:ascii="BRH Malayalam Extra" w:hAnsi="BRH Malayalam Extra" w:cs="BRH Devanagari Extra"/>
+                <w:b/>
+                <w:color w:val="000000"/>
+                <w:sz w:val="32"/>
+                <w:szCs w:val="40"/>
+              </w:rPr>
+              <w:t>–</w:t>
+            </w:r>
+            <w:r>
+              <w:rPr>
+                <w:rFonts w:ascii="BRH Devanagari Extra" w:hAnsi="BRH Devanagari Extra" w:cs="BRH Devanagari Extra"/>
+                <w:color w:val="000000"/>
+                <w:sz w:val="40"/>
+                <w:szCs w:val="40"/>
+              </w:rPr>
+              <w:t>alÉÉ</w:t>
+            </w:r>
+            <w:r>
+              <w:rPr>
+                <w:rFonts w:ascii="BRH Malayalam Extra" w:hAnsi="BRH Malayalam Extra" w:cs="BRH Devanagari Extra"/>
+                <w:b/>
+                <w:color w:val="000000"/>
+                <w:sz w:val="32"/>
+                <w:szCs w:val="40"/>
+              </w:rPr>
+              <w:t>–</w:t>
+            </w:r>
+            <w:r>
+              <w:rPr>
+                <w:rFonts w:ascii="BRH Devanagari Extra" w:hAnsi="BRH Devanagari Extra" w:cs="BRH Devanagari Extra"/>
+                <w:color w:val="000000"/>
+                <w:sz w:val="40"/>
+                <w:szCs w:val="40"/>
+              </w:rPr>
+              <w:t>uÉæ</w:t>
+            </w:r>
+            <w:r>
+              <w:rPr>
+                <w:rFonts w:ascii="BRH Malayalam Extra" w:hAnsi="BRH Malayalam Extra" w:cs="BRH Devanagari Extra"/>
+                <w:b/>
+                <w:color w:val="000000"/>
+                <w:sz w:val="32"/>
+                <w:szCs w:val="40"/>
+              </w:rPr>
+              <w:t>–</w:t>
+            </w:r>
+            <w:r>
+              <w:rPr>
+                <w:rFonts w:ascii="BRH Devanagari Extra" w:hAnsi="BRH Devanagari Extra" w:cs="BRH Devanagari Extra"/>
+                <w:color w:val="000000"/>
+                <w:sz w:val="40"/>
+                <w:szCs w:val="40"/>
+              </w:rPr>
+              <w:t>whÉ</w:t>
+            </w:r>
+            <w:r>
+              <w:rPr>
+                <w:rFonts w:ascii="BRH Malayalam Extra" w:hAnsi="BRH Malayalam Extra" w:cs="BRH Devanagari Extra"/>
+                <w:b/>
+                <w:color w:val="000000"/>
+                <w:sz w:val="32"/>
+                <w:szCs w:val="40"/>
+              </w:rPr>
+              <w:t>–</w:t>
+            </w:r>
+            <w:r>
+              <w:rPr>
+                <w:rFonts w:ascii="BRH Devanagari Extra" w:hAnsi="BRH Devanagari Extra" w:cs="BRH Devanagari Extra"/>
+                <w:color w:val="000000"/>
+                <w:sz w:val="40"/>
+                <w:szCs w:val="40"/>
+              </w:rPr>
+              <w:t xml:space="preserve">uÉqÉç | </w:t>
+            </w:r>
+          </w:p>
+          <w:p>
+            <w:pPr>
+              <w:widowControl w:val="0"/>
+              <w:autoSpaceDE w:val="0"/>
+              <w:autoSpaceDN w:val="0"/>
+              <w:adjustRightInd w:val="0"/>
+              <w:spacing w:before="0" w:line="240" w:lineRule="auto"/>
+              <w:rPr>
+                <w:rFonts w:ascii="BRH Malayalam Extra" w:hAnsi="BRH Malayalam Extra" w:cs="BRH Malayalam Extra"/>
+                <w:color w:val="000000"/>
+                <w:sz w:val="40"/>
+                <w:szCs w:val="40"/>
+                <w:cs/>
+              </w:rPr>
+            </w:pPr>
+            <w:r>
+              <w:rPr>
+                <w:rFonts w:ascii="BRH Devanagari Extra" w:hAnsi="BRH Devanagari Extra" w:cs="BRH Devanagari Extra"/>
+                <w:color w:val="000000"/>
+                <w:sz w:val="40"/>
+                <w:szCs w:val="40"/>
+              </w:rPr>
+              <w:t>AÉ</w:t>
+            </w:r>
+            <w:r>
+              <w:rPr>
+                <w:rFonts w:ascii="BRH Malayalam Extra" w:hAnsi="BRH Malayalam Extra" w:cs="BRH Devanagari Extra"/>
+                <w:b/>
+                <w:color w:val="000000"/>
+                <w:sz w:val="32"/>
+                <w:szCs w:val="40"/>
+              </w:rPr>
+              <w:t>–</w:t>
+            </w:r>
+            <w:r>
+              <w:rPr>
+                <w:rFonts w:ascii="BRH Devanagari Extra" w:hAnsi="BRH Devanagari Extra" w:cs="BRH Devanagari Extra"/>
+                <w:color w:val="000000"/>
+                <w:sz w:val="40"/>
+                <w:szCs w:val="40"/>
+              </w:rPr>
+              <w:t>alÉÉ</w:t>
+            </w:r>
+            <w:r>
+              <w:rPr>
+                <w:rFonts w:ascii="BRH Malayalam Extra" w:hAnsi="BRH Malayalam Extra" w:cs="BRH Devanagari Extra"/>
+                <w:b/>
+                <w:color w:val="000000"/>
+                <w:sz w:val="32"/>
+                <w:szCs w:val="40"/>
+              </w:rPr>
+              <w:t>–</w:t>
+            </w:r>
+            <w:r>
+              <w:rPr>
+                <w:rFonts w:ascii="BRH Devanagari Extra" w:hAnsi="BRH Devanagari Extra" w:cs="BRH Devanagari Extra"/>
+                <w:color w:val="000000"/>
+                <w:sz w:val="40"/>
+                <w:szCs w:val="40"/>
+              </w:rPr>
+              <w:t>uÉæ</w:t>
+            </w:r>
+            <w:r>
+              <w:rPr>
+                <w:rFonts w:ascii="BRH Malayalam Extra" w:hAnsi="BRH Malayalam Extra" w:cs="BRH Devanagari Extra"/>
+                <w:b/>
+                <w:color w:val="000000"/>
+                <w:sz w:val="32"/>
+                <w:szCs w:val="40"/>
+              </w:rPr>
+              <w:t>–</w:t>
+            </w:r>
+            <w:r>
+              <w:rPr>
+                <w:rFonts w:ascii="BRH Devanagari Extra" w:hAnsi="BRH Devanagari Extra" w:cs="BRH Devanagari Extra"/>
+                <w:color w:val="000000"/>
+                <w:sz w:val="40"/>
+                <w:szCs w:val="40"/>
+              </w:rPr>
+              <w:t>whÉ</w:t>
+            </w:r>
+            <w:r>
+              <w:rPr>
+                <w:rFonts w:ascii="BRH Malayalam Extra" w:hAnsi="BRH Malayalam Extra" w:cs="BRH Devanagari Extra"/>
+                <w:b/>
+                <w:color w:val="000000"/>
+                <w:sz w:val="32"/>
+                <w:szCs w:val="40"/>
+              </w:rPr>
+              <w:t>–</w:t>
+            </w:r>
+            <w:r>
+              <w:rPr>
+                <w:rFonts w:ascii="BRH Devanagari Extra" w:hAnsi="BRH Devanagari Extra" w:cs="BRH Devanagari Extra"/>
+                <w:color w:val="000000"/>
+                <w:sz w:val="40"/>
+                <w:szCs w:val="40"/>
+                <w:highlight w:val="yellow"/>
+              </w:rPr>
+              <w:t>uÉ</w:t>
+            </w:r>
+            <w:r>
+              <w:rPr>
+                <w:rFonts w:ascii="BRH Malayalam Extra" w:hAnsi="BRH Malayalam Extra" w:cs="BRH Devanagari Extra"/>
+                <w:b/>
+                <w:color w:val="000000"/>
+                <w:sz w:val="32"/>
+                <w:szCs w:val="40"/>
+              </w:rPr>
+              <w:t>–</w:t>
+            </w:r>
+            <w:r>
+              <w:rPr>
+                <w:rFonts w:ascii="BRH Devanagari Extra" w:hAnsi="BRH Devanagari Extra" w:cs="BRH Devanagari Extra"/>
+                <w:color w:val="000000"/>
+                <w:sz w:val="40"/>
+                <w:szCs w:val="40"/>
+              </w:rPr>
+              <w:t>qÉåMüÉþSzÉMümÉÉsÉqÉç |</w:t>
+            </w:r>
+          </w:p>
+        </w:tc>
+        <w:tc>
+          <w:tcPr>
+            <w:tcW w:w="5244" w:type="dxa"/>
+            <w:tcBorders>
+              <w:top w:val="single" w:sz="4" w:space="0" w:color="000000"/>
+              <w:left w:val="single" w:sz="4" w:space="0" w:color="000000"/>
+              <w:bottom w:val="single" w:sz="4" w:space="0" w:color="000000"/>
+              <w:right w:val="single" w:sz="4" w:space="0" w:color="000000"/>
+            </w:tcBorders>
+          </w:tcPr>
+          <w:p>
+            <w:pPr>
+              <w:widowControl w:val="0"/>
+              <w:autoSpaceDE w:val="0"/>
+              <w:autoSpaceDN w:val="0"/>
+              <w:adjustRightInd w:val="0"/>
+              <w:spacing w:before="0" w:line="240" w:lineRule="auto"/>
+              <w:rPr>
+                <w:rFonts w:ascii="BRH Devanagari Extra" w:hAnsi="BRH Devanagari Extra" w:cs="BRH Devanagari Extra"/>
+                <w:color w:val="000000"/>
+                <w:sz w:val="40"/>
+                <w:szCs w:val="40"/>
+              </w:rPr>
+            </w:pPr>
+            <w:r>
+              <w:rPr>
+                <w:rFonts w:ascii="BRH Devanagari Extra" w:hAnsi="BRH Devanagari Extra" w:cs="BRH Devanagari Extra"/>
+                <w:color w:val="000000"/>
+                <w:sz w:val="40"/>
+                <w:szCs w:val="40"/>
+              </w:rPr>
+              <w:t>xiÉ×</w:t>
+            </w:r>
+            <w:r>
+              <w:rPr>
+                <w:rFonts w:ascii="BRH Malayalam Extra" w:hAnsi="BRH Malayalam Extra" w:cs="BRH Devanagari Extra"/>
+                <w:b/>
+                <w:color w:val="000000"/>
+                <w:sz w:val="32"/>
+                <w:szCs w:val="40"/>
+              </w:rPr>
+              <w:t>–</w:t>
+            </w:r>
+            <w:r>
+              <w:rPr>
+                <w:rFonts w:ascii="BRH Devanagari Extra" w:hAnsi="BRH Devanagari Extra" w:cs="BRH Devanagari Extra"/>
+                <w:color w:val="000000"/>
+                <w:sz w:val="40"/>
+                <w:szCs w:val="40"/>
+              </w:rPr>
+              <w:t>hÉÑ</w:t>
+            </w:r>
+            <w:r>
+              <w:rPr>
+                <w:rFonts w:ascii="BRH Malayalam Extra" w:hAnsi="BRH Malayalam Extra" w:cs="BRH Devanagari Extra"/>
+                <w:b/>
+                <w:color w:val="000000"/>
+                <w:sz w:val="32"/>
+                <w:szCs w:val="40"/>
+              </w:rPr>
+              <w:t>–</w:t>
+            </w:r>
+            <w:r>
+              <w:rPr>
+                <w:rFonts w:ascii="BRH Devanagari Extra" w:hAnsi="BRH Devanagari Extra" w:cs="BRH Devanagari Extra"/>
+                <w:color w:val="000000"/>
+                <w:sz w:val="40"/>
+                <w:szCs w:val="40"/>
+              </w:rPr>
+              <w:t>iÉ</w:t>
+            </w:r>
+            <w:r>
+              <w:rPr>
+                <w:rFonts w:ascii="BRH Malayalam Extra" w:hAnsi="BRH Malayalam Extra" w:cs="BRH Devanagari Extra"/>
+                <w:b/>
+                <w:color w:val="000000"/>
+                <w:sz w:val="32"/>
+                <w:szCs w:val="40"/>
+              </w:rPr>
+              <w:t>–</w:t>
+            </w:r>
+            <w:r>
+              <w:rPr>
+                <w:rFonts w:ascii="BRH Devanagari Extra" w:hAnsi="BRH Devanagari Extra" w:cs="BRH Devanagari Extra"/>
+                <w:color w:val="000000"/>
+                <w:sz w:val="40"/>
+                <w:szCs w:val="40"/>
+              </w:rPr>
+              <w:t xml:space="preserve"> AÉ</w:t>
+            </w:r>
+            <w:r>
+              <w:rPr>
+                <w:rFonts w:ascii="BRH Malayalam Extra" w:hAnsi="BRH Malayalam Extra" w:cs="BRH Devanagari Extra"/>
+                <w:b/>
+                <w:color w:val="000000"/>
+                <w:sz w:val="32"/>
+                <w:szCs w:val="40"/>
+              </w:rPr>
+              <w:t>–</w:t>
+            </w:r>
+            <w:r>
+              <w:rPr>
+                <w:rFonts w:ascii="BRH Devanagari Extra" w:hAnsi="BRH Devanagari Extra" w:cs="BRH Devanagari Extra"/>
+                <w:color w:val="000000"/>
+                <w:sz w:val="40"/>
+                <w:szCs w:val="40"/>
+              </w:rPr>
+              <w:t>alÉÉ</w:t>
+            </w:r>
+            <w:r>
+              <w:rPr>
+                <w:rFonts w:ascii="BRH Malayalam Extra" w:hAnsi="BRH Malayalam Extra" w:cs="BRH Devanagari Extra"/>
+                <w:b/>
+                <w:color w:val="000000"/>
+                <w:sz w:val="32"/>
+                <w:szCs w:val="40"/>
+              </w:rPr>
+              <w:t>–</w:t>
+            </w:r>
+            <w:r>
+              <w:rPr>
+                <w:rFonts w:ascii="BRH Devanagari Extra" w:hAnsi="BRH Devanagari Extra" w:cs="BRH Devanagari Extra"/>
+                <w:color w:val="000000"/>
+                <w:sz w:val="40"/>
+                <w:szCs w:val="40"/>
+              </w:rPr>
+              <w:t>uÉæ</w:t>
+            </w:r>
+            <w:r>
+              <w:rPr>
+                <w:rFonts w:ascii="BRH Malayalam Extra" w:hAnsi="BRH Malayalam Extra" w:cs="BRH Devanagari Extra"/>
+                <w:b/>
+                <w:color w:val="000000"/>
+                <w:sz w:val="32"/>
+                <w:szCs w:val="40"/>
+              </w:rPr>
+              <w:t>–</w:t>
+            </w:r>
+            <w:r>
+              <w:rPr>
+                <w:rFonts w:ascii="BRH Devanagari Extra" w:hAnsi="BRH Devanagari Extra" w:cs="BRH Devanagari Extra"/>
+                <w:color w:val="000000"/>
+                <w:sz w:val="40"/>
+                <w:szCs w:val="40"/>
+              </w:rPr>
+              <w:t>whÉ</w:t>
+            </w:r>
+            <w:r>
+              <w:rPr>
+                <w:rFonts w:ascii="BRH Malayalam Extra" w:hAnsi="BRH Malayalam Extra" w:cs="BRH Devanagari Extra"/>
+                <w:b/>
+                <w:color w:val="000000"/>
+                <w:sz w:val="32"/>
+                <w:szCs w:val="40"/>
+              </w:rPr>
+              <w:t>–</w:t>
+            </w:r>
+            <w:r>
+              <w:rPr>
+                <w:rFonts w:ascii="BRH Devanagari Extra" w:hAnsi="BRH Devanagari Extra" w:cs="BRH Devanagari Extra"/>
+                <w:color w:val="000000"/>
+                <w:sz w:val="40"/>
+                <w:szCs w:val="40"/>
+              </w:rPr>
+              <w:t xml:space="preserve">uÉqÉç | </w:t>
+            </w:r>
+          </w:p>
+          <w:p>
+            <w:pPr>
+              <w:spacing w:before="0" w:line="240" w:lineRule="auto"/>
+              <w:rPr>
+                <w:rFonts w:ascii="BRH Malayalam Extra" w:hAnsi="BRH Malayalam Extra" w:cs="BRH Malayalam Extra"/>
+                <w:color w:val="000000"/>
+                <w:sz w:val="40"/>
+                <w:szCs w:val="40"/>
+                <w:cs/>
+              </w:rPr>
+            </w:pPr>
+            <w:r>
+              <w:rPr>
+                <w:rFonts w:ascii="BRH Devanagari Extra" w:hAnsi="BRH Devanagari Extra" w:cs="BRH Devanagari Extra"/>
+                <w:color w:val="000000"/>
+                <w:sz w:val="40"/>
+                <w:szCs w:val="40"/>
+              </w:rPr>
+              <w:t>AÉ</w:t>
+            </w:r>
+            <w:r>
+              <w:rPr>
+                <w:rFonts w:ascii="BRH Malayalam Extra" w:hAnsi="BRH Malayalam Extra" w:cs="BRH Devanagari Extra"/>
+                <w:b/>
+                <w:color w:val="000000"/>
+                <w:sz w:val="32"/>
+                <w:szCs w:val="40"/>
+              </w:rPr>
+              <w:t>–</w:t>
+            </w:r>
+            <w:r>
+              <w:rPr>
+                <w:rFonts w:ascii="BRH Devanagari Extra" w:hAnsi="BRH Devanagari Extra" w:cs="BRH Devanagari Extra"/>
+                <w:color w:val="000000"/>
+                <w:sz w:val="40"/>
+                <w:szCs w:val="40"/>
+              </w:rPr>
+              <w:t>alÉÉ</w:t>
+            </w:r>
+            <w:r>
+              <w:rPr>
+                <w:rFonts w:ascii="BRH Malayalam Extra" w:hAnsi="BRH Malayalam Extra" w:cs="BRH Devanagari Extra"/>
+                <w:b/>
+                <w:color w:val="000000"/>
+                <w:sz w:val="32"/>
+                <w:szCs w:val="40"/>
+              </w:rPr>
+              <w:t>–</w:t>
+            </w:r>
+            <w:r>
+              <w:rPr>
+                <w:rFonts w:ascii="BRH Devanagari Extra" w:hAnsi="BRH Devanagari Extra" w:cs="BRH Devanagari Extra"/>
+                <w:color w:val="000000"/>
+                <w:sz w:val="40"/>
+                <w:szCs w:val="40"/>
+              </w:rPr>
+              <w:t>uÉæ</w:t>
+            </w:r>
+            <w:r>
+              <w:rPr>
+                <w:rFonts w:ascii="BRH Malayalam Extra" w:hAnsi="BRH Malayalam Extra" w:cs="BRH Devanagari Extra"/>
+                <w:b/>
+                <w:color w:val="000000"/>
+                <w:sz w:val="32"/>
+                <w:szCs w:val="40"/>
+              </w:rPr>
+              <w:t>–</w:t>
+            </w:r>
+            <w:r>
+              <w:rPr>
+                <w:rFonts w:ascii="BRH Devanagari Extra" w:hAnsi="BRH Devanagari Extra" w:cs="BRH Devanagari Extra"/>
+                <w:color w:val="000000"/>
+                <w:sz w:val="40"/>
+                <w:szCs w:val="40"/>
+              </w:rPr>
+              <w:t>whÉ</w:t>
+            </w:r>
+            <w:r>
+              <w:rPr>
+                <w:rFonts w:ascii="BRH Malayalam Extra" w:hAnsi="BRH Malayalam Extra" w:cs="BRH Devanagari Extra"/>
+                <w:b/>
+                <w:color w:val="000000"/>
+                <w:sz w:val="32"/>
+                <w:szCs w:val="40"/>
+              </w:rPr>
+              <w:t>–</w:t>
+            </w:r>
+            <w:r>
+              <w:rPr>
+                <w:rFonts w:ascii="BRH Devanagari Extra" w:hAnsi="BRH Devanagari Extra" w:cs="BRH Devanagari Extra"/>
+                <w:color w:val="000000"/>
+                <w:sz w:val="40"/>
+                <w:szCs w:val="40"/>
+                <w:highlight w:val="green"/>
+              </w:rPr>
+              <w:t>uÉ</w:t>
+            </w:r>
+            <w:r>
+              <w:rPr>
+                <w:rFonts w:ascii="BRH Devanagari Extra" w:hAnsi="BRH Devanagari Extra" w:cs="BRH Devanagari Extra"/>
+                <w:color w:val="000000"/>
+                <w:sz w:val="40"/>
+                <w:szCs w:val="40"/>
+              </w:rPr>
+              <w:t>qÉåMüÉþSzÉMümÉÉsÉqÉç |</w:t>
+            </w:r>
+          </w:p>
+        </w:tc>
+      </w:tr>
+      <w:tr>
+        <w:trPr>
+          <w:trHeight w:val="1661"/>
+        </w:trPr>
+        <w:tc>
+          <w:tcPr>
+            <w:tcW w:w="3573" w:type="dxa"/>
+            <w:tcBorders>
+              <w:top w:val="single" w:sz="4" w:space="0" w:color="000000"/>
+              <w:left w:val="single" w:sz="4" w:space="0" w:color="000000"/>
+              <w:bottom w:val="single" w:sz="4" w:space="0" w:color="000000"/>
+              <w:right w:val="single" w:sz="4" w:space="0" w:color="000000"/>
+            </w:tcBorders>
+          </w:tcPr>
+          <w:p>
+            <w:pPr>
+              <w:widowControl w:val="0"/>
+              <w:autoSpaceDE w:val="0"/>
+              <w:autoSpaceDN w:val="0"/>
+              <w:adjustRightInd w:val="0"/>
+              <w:spacing w:before="0" w:line="240" w:lineRule="auto"/>
+              <w:rPr>
+                <w:rFonts w:cs="Arial"/>
+                <w:b/>
+                <w:sz w:val="28"/>
+                <w:szCs w:val="28"/>
+              </w:rPr>
+            </w:pPr>
+            <w:r>
+              <w:rPr>
+                <w:rFonts w:cs="Arial"/>
+                <w:b/>
+                <w:sz w:val="28"/>
+                <w:szCs w:val="28"/>
+              </w:rPr>
+              <w:t>TS 2.2.10.4</w:t>
+            </w:r>
+            <w:r>
+              <w:rPr>
+                <w:rFonts w:cs="Arial"/>
+                <w:b/>
+                <w:sz w:val="28"/>
+                <w:szCs w:val="28"/>
+              </w:rPr>
+              <w:t xml:space="preserve"> </w:t>
+            </w:r>
+            <w:r>
+              <w:rPr>
+                <w:rFonts w:cs="Arial"/>
+                <w:b/>
+                <w:sz w:val="28"/>
+                <w:szCs w:val="28"/>
+              </w:rPr>
+              <w:t>- Kramam</w:t>
+            </w:r>
+          </w:p>
+          <w:p>
+            <w:pPr>
+              <w:widowControl w:val="0"/>
+              <w:autoSpaceDE w:val="0"/>
+              <w:autoSpaceDN w:val="0"/>
+              <w:adjustRightInd w:val="0"/>
+              <w:spacing w:before="0" w:line="240" w:lineRule="auto"/>
+              <w:rPr>
+                <w:rFonts w:cs="Arial"/>
+                <w:b/>
+                <w:sz w:val="28"/>
+                <w:szCs w:val="28"/>
+              </w:rPr>
+            </w:pPr>
+            <w:r>
+              <w:rPr>
+                <w:rFonts w:cs="Arial"/>
+                <w:b/>
+                <w:sz w:val="28"/>
+                <w:szCs w:val="28"/>
+              </w:rPr>
+              <w:t xml:space="preserve">Krama </w:t>
+            </w:r>
+            <w:r>
+              <w:rPr>
+                <w:rFonts w:cs="Arial"/>
+                <w:b/>
+                <w:sz w:val="28"/>
+                <w:szCs w:val="28"/>
+              </w:rPr>
+              <w:t>Vaakyam</w:t>
+            </w:r>
+            <w:r>
+              <w:rPr>
+                <w:rFonts w:cs="Arial"/>
+                <w:b/>
+                <w:sz w:val="28"/>
+                <w:szCs w:val="28"/>
+              </w:rPr>
+              <w:t xml:space="preserve"> No. </w:t>
+            </w:r>
+            <w:r>
+              <w:rPr>
+                <w:rFonts w:cs="Arial"/>
+                <w:b/>
+                <w:sz w:val="28"/>
+                <w:szCs w:val="28"/>
+              </w:rPr>
+              <w:t>- 31</w:t>
+            </w:r>
+            <w:r>
+              <w:rPr>
+                <w:rFonts w:cs="Arial"/>
+                <w:b/>
+                <w:sz w:val="28"/>
+                <w:szCs w:val="28"/>
+              </w:rPr>
+              <w:br/>
+              <w:t xml:space="preserve">Panchaati </w:t>
+            </w:r>
+            <w:r>
+              <w:rPr>
+                <w:rFonts w:cs="Arial"/>
+                <w:b/>
+                <w:sz w:val="28"/>
+                <w:szCs w:val="28"/>
+              </w:rPr>
+              <w:t>No. - 56</w:t>
+            </w:r>
+          </w:p>
+        </w:tc>
+        <w:tc>
+          <w:tcPr>
+            <w:tcW w:w="5245" w:type="dxa"/>
+            <w:tcBorders>
+              <w:top w:val="single" w:sz="4" w:space="0" w:color="000000"/>
+              <w:left w:val="single" w:sz="4" w:space="0" w:color="000000"/>
+              <w:bottom w:val="single" w:sz="4" w:space="0" w:color="000000"/>
+              <w:right w:val="single" w:sz="4" w:space="0" w:color="000000"/>
+            </w:tcBorders>
+          </w:tcPr>
+          <w:p>
+            <w:pPr>
+              <w:widowControl w:val="0"/>
+              <w:autoSpaceDE w:val="0"/>
+              <w:autoSpaceDN w:val="0"/>
+              <w:adjustRightInd w:val="0"/>
+              <w:spacing w:before="0" w:line="240" w:lineRule="auto"/>
+              <w:rPr>
+                <w:rFonts w:ascii="BRH Devanagari Extra" w:hAnsi="BRH Devanagari Extra" w:cs="BRH Devanagari Extra"/>
+                <w:color w:val="000000"/>
+                <w:sz w:val="40"/>
+                <w:szCs w:val="40"/>
+              </w:rPr>
+            </w:pPr>
+            <w:r>
+              <w:rPr>
+                <w:rFonts w:ascii="BRH Devanagari Extra" w:hAnsi="BRH Devanagari Extra" w:cs="BRH Devanagari Extra"/>
+                <w:color w:val="000000"/>
+                <w:sz w:val="40"/>
+                <w:szCs w:val="40"/>
+              </w:rPr>
+              <w:t>G</w:t>
+            </w:r>
+            <w:r>
+              <w:rPr>
+                <w:rFonts w:ascii="BRH Malayalam Extra" w:hAnsi="BRH Malayalam Extra" w:cs="BRH Devanagari Extra"/>
+                <w:b/>
+                <w:color w:val="000000"/>
+                <w:sz w:val="32"/>
+                <w:szCs w:val="40"/>
+              </w:rPr>
+              <w:t>–</w:t>
+            </w:r>
+            <w:r>
+              <w:rPr>
+                <w:rFonts w:ascii="BRH Devanagari Extra" w:hAnsi="BRH Devanagari Extra" w:cs="BRH Devanagari Extra"/>
+                <w:color w:val="000000"/>
+                <w:sz w:val="40"/>
+                <w:szCs w:val="40"/>
+              </w:rPr>
+              <w:t>cNû</w:t>
+            </w:r>
+            <w:r>
+              <w:rPr>
+                <w:rFonts w:ascii="BRH Malayalam Extra" w:hAnsi="BRH Malayalam Extra" w:cs="BRH Devanagari Extra"/>
+                <w:b/>
+                <w:color w:val="000000"/>
+                <w:sz w:val="32"/>
+                <w:szCs w:val="40"/>
+              </w:rPr>
+              <w:t>–</w:t>
+            </w:r>
+            <w:r>
+              <w:rPr>
+                <w:rFonts w:ascii="BRH Devanagari Extra" w:hAnsi="BRH Devanagari Extra" w:cs="BRH Devanagari Extra"/>
+                <w:color w:val="000000"/>
+                <w:sz w:val="40"/>
+                <w:szCs w:val="40"/>
+              </w:rPr>
+              <w:t>ÌiÉ</w:t>
+            </w:r>
+            <w:r>
+              <w:rPr>
+                <w:rFonts w:ascii="BRH Malayalam Extra" w:hAnsi="BRH Malayalam Extra" w:cs="BRH Devanagari Extra"/>
+                <w:b/>
+                <w:color w:val="000000"/>
+                <w:sz w:val="32"/>
+                <w:szCs w:val="40"/>
+              </w:rPr>
+              <w:t>–</w:t>
+            </w:r>
+            <w:r>
+              <w:rPr>
+                <w:rFonts w:ascii="BRH Devanagari Extra" w:hAnsi="BRH Devanagari Extra" w:cs="BRH Devanagari Extra"/>
+                <w:color w:val="000000"/>
+                <w:sz w:val="40"/>
+                <w:szCs w:val="40"/>
+              </w:rPr>
+              <w:t xml:space="preserve"> xÉÉå</w:t>
+            </w:r>
+            <w:r>
+              <w:rPr>
+                <w:rFonts w:ascii="BRH Malayalam Extra" w:hAnsi="BRH Malayalam Extra" w:cs="BRH Devanagari Extra"/>
+                <w:b/>
+                <w:color w:val="000000"/>
+                <w:sz w:val="32"/>
+                <w:szCs w:val="40"/>
+              </w:rPr>
+              <w:t>–</w:t>
+            </w:r>
+            <w:r>
+              <w:rPr>
+                <w:rFonts w:ascii="BRH Devanagari Extra" w:hAnsi="BRH Devanagari Extra" w:cs="BRH Devanagari Extra"/>
+                <w:color w:val="000000"/>
+                <w:sz w:val="40"/>
+                <w:szCs w:val="40"/>
+              </w:rPr>
+              <w:t>qÉÉ</w:t>
+            </w:r>
+            <w:r>
+              <w:rPr>
+                <w:rFonts w:ascii="BRH Malayalam Extra" w:hAnsi="BRH Malayalam Extra" w:cs="BRH Devanagari Extra"/>
+                <w:b/>
+                <w:color w:val="000000"/>
+                <w:sz w:val="32"/>
+                <w:szCs w:val="40"/>
+              </w:rPr>
+              <w:t>–</w:t>
+            </w:r>
+            <w:r>
+              <w:rPr>
+                <w:rFonts w:ascii="BRH Devanagari Extra" w:hAnsi="BRH Devanagari Extra" w:cs="BRH Devanagari Extra"/>
+                <w:color w:val="000000"/>
+                <w:sz w:val="40"/>
+                <w:szCs w:val="40"/>
+              </w:rPr>
+              <w:t>UÉæ</w:t>
+            </w:r>
+            <w:r>
+              <w:rPr>
+                <w:rFonts w:ascii="BRH Malayalam Extra" w:hAnsi="BRH Malayalam Extra" w:cs="BRH Devanagari Extra"/>
+                <w:b/>
+                <w:color w:val="000000"/>
+                <w:sz w:val="32"/>
+                <w:szCs w:val="40"/>
+              </w:rPr>
+              <w:t>–</w:t>
+            </w:r>
+            <w:r>
+              <w:rPr>
+                <w:rFonts w:ascii="BRH Devanagari Extra" w:hAnsi="BRH Devanagari Extra" w:cs="BRH Devanagari Extra"/>
+                <w:color w:val="000000"/>
+                <w:sz w:val="40"/>
+                <w:szCs w:val="40"/>
+              </w:rPr>
+              <w:t xml:space="preserve">SìqÉç | </w:t>
+            </w:r>
+          </w:p>
+          <w:p>
+            <w:pPr>
+              <w:spacing w:before="0" w:line="240" w:lineRule="auto"/>
+              <w:rPr>
+                <w:rFonts w:ascii="BRH Malayalam Extra" w:hAnsi="BRH Malayalam Extra" w:cs="BRH Malayalam Extra"/>
+                <w:color w:val="000000"/>
+                <w:sz w:val="40"/>
+                <w:szCs w:val="40"/>
+                <w:cs/>
+              </w:rPr>
+            </w:pPr>
+            <w:r>
+              <w:rPr>
+                <w:rFonts w:ascii="BRH Devanagari Extra" w:hAnsi="BRH Devanagari Extra" w:cs="BRH Devanagari Extra"/>
+                <w:color w:val="000000"/>
+                <w:sz w:val="40"/>
+                <w:szCs w:val="40"/>
+              </w:rPr>
+              <w:t>xÉÉå</w:t>
+            </w:r>
+            <w:r>
+              <w:rPr>
+                <w:rFonts w:ascii="BRH Malayalam Extra" w:hAnsi="BRH Malayalam Extra" w:cs="BRH Devanagari Extra"/>
+                <w:b/>
+                <w:color w:val="000000"/>
+                <w:sz w:val="32"/>
+                <w:szCs w:val="40"/>
+              </w:rPr>
+              <w:t>–</w:t>
+            </w:r>
+            <w:r>
+              <w:rPr>
+                <w:rFonts w:ascii="BRH Devanagari Extra" w:hAnsi="BRH Devanagari Extra" w:cs="BRH Devanagari Extra"/>
+                <w:color w:val="000000"/>
+                <w:sz w:val="40"/>
+                <w:szCs w:val="40"/>
+              </w:rPr>
+              <w:t>qÉÉ</w:t>
+            </w:r>
+            <w:r>
+              <w:rPr>
+                <w:rFonts w:ascii="BRH Malayalam Extra" w:hAnsi="BRH Malayalam Extra" w:cs="BRH Devanagari Extra"/>
+                <w:b/>
+                <w:color w:val="000000"/>
+                <w:sz w:val="32"/>
+                <w:szCs w:val="40"/>
+              </w:rPr>
+              <w:t>–</w:t>
+            </w:r>
+            <w:r>
+              <w:rPr>
+                <w:rFonts w:ascii="BRH Devanagari Extra" w:hAnsi="BRH Devanagari Extra" w:cs="BRH Devanagari Extra"/>
+                <w:color w:val="000000"/>
+                <w:sz w:val="40"/>
+                <w:szCs w:val="40"/>
+              </w:rPr>
+              <w:t>UÉæ</w:t>
+            </w:r>
+            <w:r>
+              <w:rPr>
+                <w:rFonts w:ascii="BRH Malayalam Extra" w:hAnsi="BRH Malayalam Extra" w:cs="BRH Devanagari Extra"/>
+                <w:b/>
+                <w:color w:val="000000"/>
+                <w:sz w:val="32"/>
+                <w:szCs w:val="40"/>
+              </w:rPr>
+              <w:t>–</w:t>
+            </w:r>
+            <w:r>
+              <w:rPr>
+                <w:rFonts w:ascii="BRH Devanagari Extra" w:hAnsi="BRH Devanagari Extra" w:cs="BRH Devanagari Extra"/>
+                <w:color w:val="000000"/>
+                <w:sz w:val="40"/>
+                <w:szCs w:val="40"/>
+                <w:highlight w:val="yellow"/>
+              </w:rPr>
+              <w:t>Sì</w:t>
+            </w:r>
+            <w:r>
+              <w:rPr>
+                <w:rFonts w:ascii="BRH Malayalam Extra" w:hAnsi="BRH Malayalam Extra" w:cs="BRH Devanagari Extra"/>
+                <w:b/>
+                <w:color w:val="000000"/>
+                <w:sz w:val="32"/>
+                <w:szCs w:val="40"/>
+              </w:rPr>
+              <w:t>–</w:t>
+            </w:r>
+            <w:r>
+              <w:rPr>
+                <w:rFonts w:ascii="BRH Devanagari Extra" w:hAnsi="BRH Devanagari Extra" w:cs="BRH Devanagari Extra"/>
+                <w:color w:val="000000"/>
+                <w:sz w:val="40"/>
+                <w:szCs w:val="40"/>
+              </w:rPr>
+              <w:t>qÉç cÉ</w:t>
+            </w:r>
+            <w:r>
+              <w:rPr>
+                <w:rFonts w:ascii="BRH Malayalam Extra" w:hAnsi="BRH Malayalam Extra" w:cs="BRH Devanagari Extra"/>
+                <w:b/>
+                <w:color w:val="000000"/>
+                <w:sz w:val="32"/>
+                <w:szCs w:val="40"/>
+              </w:rPr>
+              <w:t>–</w:t>
+            </w:r>
+            <w:r>
+              <w:rPr>
+                <w:rFonts w:ascii="BRH Devanagari Extra" w:hAnsi="BRH Devanagari Extra" w:cs="BRH Devanagari Extra"/>
+                <w:color w:val="000000"/>
+                <w:sz w:val="40"/>
+                <w:szCs w:val="40"/>
+              </w:rPr>
+              <w:t>ÂqÉç |</w:t>
+            </w:r>
+          </w:p>
+        </w:tc>
+        <w:tc>
+          <w:tcPr>
+            <w:tcW w:w="5244" w:type="dxa"/>
+            <w:tcBorders>
+              <w:top w:val="single" w:sz="4" w:space="0" w:color="000000"/>
+              <w:left w:val="single" w:sz="4" w:space="0" w:color="000000"/>
+              <w:bottom w:val="single" w:sz="4" w:space="0" w:color="000000"/>
+              <w:right w:val="single" w:sz="4" w:space="0" w:color="000000"/>
+            </w:tcBorders>
+          </w:tcPr>
+          <w:p>
+            <w:pPr>
+              <w:widowControl w:val="0"/>
+              <w:autoSpaceDE w:val="0"/>
+              <w:autoSpaceDN w:val="0"/>
+              <w:adjustRightInd w:val="0"/>
+              <w:spacing w:before="0" w:line="240" w:lineRule="auto"/>
+              <w:rPr>
+                <w:rFonts w:ascii="BRH Devanagari Extra" w:hAnsi="BRH Devanagari Extra" w:cs="BRH Devanagari Extra"/>
+                <w:color w:val="000000"/>
+                <w:sz w:val="40"/>
+                <w:szCs w:val="40"/>
+              </w:rPr>
+            </w:pPr>
+            <w:r>
+              <w:rPr>
+                <w:rFonts w:ascii="BRH Devanagari Extra" w:hAnsi="BRH Devanagari Extra" w:cs="BRH Devanagari Extra"/>
+                <w:color w:val="000000"/>
+                <w:sz w:val="40"/>
+                <w:szCs w:val="40"/>
+              </w:rPr>
+              <w:t>G</w:t>
+            </w:r>
+            <w:r>
+              <w:rPr>
+                <w:rFonts w:ascii="BRH Malayalam Extra" w:hAnsi="BRH Malayalam Extra" w:cs="BRH Devanagari Extra"/>
+                <w:b/>
+                <w:color w:val="000000"/>
+                <w:sz w:val="32"/>
+                <w:szCs w:val="40"/>
+              </w:rPr>
+              <w:t>–</w:t>
+            </w:r>
+            <w:r>
+              <w:rPr>
+                <w:rFonts w:ascii="BRH Devanagari Extra" w:hAnsi="BRH Devanagari Extra" w:cs="BRH Devanagari Extra"/>
+                <w:color w:val="000000"/>
+                <w:sz w:val="40"/>
+                <w:szCs w:val="40"/>
+              </w:rPr>
+              <w:t>cNû</w:t>
+            </w:r>
+            <w:r>
+              <w:rPr>
+                <w:rFonts w:ascii="BRH Malayalam Extra" w:hAnsi="BRH Malayalam Extra" w:cs="BRH Devanagari Extra"/>
+                <w:b/>
+                <w:color w:val="000000"/>
+                <w:sz w:val="32"/>
+                <w:szCs w:val="40"/>
+              </w:rPr>
+              <w:t>–</w:t>
+            </w:r>
+            <w:r>
+              <w:rPr>
+                <w:rFonts w:ascii="BRH Devanagari Extra" w:hAnsi="BRH Devanagari Extra" w:cs="BRH Devanagari Extra"/>
+                <w:color w:val="000000"/>
+                <w:sz w:val="40"/>
+                <w:szCs w:val="40"/>
+              </w:rPr>
+              <w:t>ÌiÉ</w:t>
+            </w:r>
+            <w:r>
+              <w:rPr>
+                <w:rFonts w:ascii="BRH Malayalam Extra" w:hAnsi="BRH Malayalam Extra" w:cs="BRH Devanagari Extra"/>
+                <w:b/>
+                <w:color w:val="000000"/>
+                <w:sz w:val="32"/>
+                <w:szCs w:val="40"/>
+              </w:rPr>
+              <w:t>–</w:t>
+            </w:r>
+            <w:r>
+              <w:rPr>
+                <w:rFonts w:ascii="BRH Devanagari Extra" w:hAnsi="BRH Devanagari Extra" w:cs="BRH Devanagari Extra"/>
+                <w:color w:val="000000"/>
+                <w:sz w:val="40"/>
+                <w:szCs w:val="40"/>
+              </w:rPr>
+              <w:t xml:space="preserve"> xÉÉå</w:t>
+            </w:r>
+            <w:r>
+              <w:rPr>
+                <w:rFonts w:ascii="BRH Malayalam Extra" w:hAnsi="BRH Malayalam Extra" w:cs="BRH Devanagari Extra"/>
+                <w:b/>
+                <w:color w:val="000000"/>
+                <w:sz w:val="32"/>
+                <w:szCs w:val="40"/>
+              </w:rPr>
+              <w:t>–</w:t>
+            </w:r>
+            <w:r>
+              <w:rPr>
+                <w:rFonts w:ascii="BRH Devanagari Extra" w:hAnsi="BRH Devanagari Extra" w:cs="BRH Devanagari Extra"/>
+                <w:color w:val="000000"/>
+                <w:sz w:val="40"/>
+                <w:szCs w:val="40"/>
+              </w:rPr>
+              <w:t>qÉÉ</w:t>
+            </w:r>
+            <w:r>
+              <w:rPr>
+                <w:rFonts w:ascii="BRH Malayalam Extra" w:hAnsi="BRH Malayalam Extra" w:cs="BRH Devanagari Extra"/>
+                <w:b/>
+                <w:color w:val="000000"/>
+                <w:sz w:val="32"/>
+                <w:szCs w:val="40"/>
+              </w:rPr>
+              <w:t>–</w:t>
+            </w:r>
+            <w:r>
+              <w:rPr>
+                <w:rFonts w:ascii="BRH Devanagari Extra" w:hAnsi="BRH Devanagari Extra" w:cs="BRH Devanagari Extra"/>
+                <w:color w:val="000000"/>
+                <w:sz w:val="40"/>
+                <w:szCs w:val="40"/>
+              </w:rPr>
+              <w:t>UÉæ</w:t>
+            </w:r>
+            <w:r>
+              <w:rPr>
+                <w:rFonts w:ascii="BRH Malayalam Extra" w:hAnsi="BRH Malayalam Extra" w:cs="BRH Devanagari Extra"/>
+                <w:b/>
+                <w:color w:val="000000"/>
+                <w:sz w:val="32"/>
+                <w:szCs w:val="40"/>
+              </w:rPr>
+              <w:t>–</w:t>
+            </w:r>
+            <w:r>
+              <w:rPr>
+                <w:rFonts w:ascii="BRH Devanagari Extra" w:hAnsi="BRH Devanagari Extra" w:cs="BRH Devanagari Extra"/>
+                <w:color w:val="000000"/>
+                <w:sz w:val="40"/>
+                <w:szCs w:val="40"/>
+              </w:rPr>
+              <w:t xml:space="preserve">SìqÉç | </w:t>
+            </w:r>
+          </w:p>
+          <w:p>
+            <w:pPr>
+              <w:spacing w:before="0" w:line="240" w:lineRule="auto"/>
+              <w:rPr>
+                <w:rFonts w:ascii="BRH Malayalam Extra" w:hAnsi="BRH Malayalam Extra" w:cs="BRH Malayalam Extra"/>
+                <w:color w:val="000000"/>
+                <w:sz w:val="40"/>
+                <w:szCs w:val="40"/>
+                <w:cs/>
+              </w:rPr>
+            </w:pPr>
+            <w:r>
+              <w:rPr>
+                <w:rFonts w:ascii="BRH Devanagari Extra" w:hAnsi="BRH Devanagari Extra" w:cs="BRH Devanagari Extra"/>
+                <w:color w:val="000000"/>
+                <w:sz w:val="40"/>
+                <w:szCs w:val="40"/>
+              </w:rPr>
+              <w:t>xÉÉå</w:t>
+            </w:r>
+            <w:r>
+              <w:rPr>
+                <w:rFonts w:ascii="BRH Malayalam Extra" w:hAnsi="BRH Malayalam Extra" w:cs="BRH Devanagari Extra"/>
+                <w:b/>
+                <w:color w:val="000000"/>
+                <w:sz w:val="32"/>
+                <w:szCs w:val="40"/>
+              </w:rPr>
+              <w:t>–</w:t>
+            </w:r>
+            <w:r>
+              <w:rPr>
+                <w:rFonts w:ascii="BRH Devanagari Extra" w:hAnsi="BRH Devanagari Extra" w:cs="BRH Devanagari Extra"/>
+                <w:color w:val="000000"/>
+                <w:sz w:val="40"/>
+                <w:szCs w:val="40"/>
+              </w:rPr>
+              <w:t>qÉÉ</w:t>
+            </w:r>
+            <w:r>
+              <w:rPr>
+                <w:rFonts w:ascii="BRH Malayalam Extra" w:hAnsi="BRH Malayalam Extra" w:cs="BRH Devanagari Extra"/>
+                <w:b/>
+                <w:color w:val="000000"/>
+                <w:sz w:val="32"/>
+                <w:szCs w:val="40"/>
+              </w:rPr>
+              <w:t>–</w:t>
+            </w:r>
+            <w:r>
+              <w:rPr>
+                <w:rFonts w:ascii="BRH Devanagari Extra" w:hAnsi="BRH Devanagari Extra" w:cs="BRH Devanagari Extra"/>
+                <w:color w:val="000000"/>
+                <w:sz w:val="40"/>
+                <w:szCs w:val="40"/>
+              </w:rPr>
+              <w:t>UÉæ</w:t>
+            </w:r>
+            <w:r>
+              <w:rPr>
+                <w:rFonts w:ascii="BRH Malayalam Extra" w:hAnsi="BRH Malayalam Extra" w:cs="BRH Devanagari Extra"/>
+                <w:b/>
+                <w:color w:val="000000"/>
+                <w:sz w:val="32"/>
+                <w:szCs w:val="40"/>
+              </w:rPr>
+              <w:t>–</w:t>
+            </w:r>
+            <w:r>
+              <w:rPr>
+                <w:rFonts w:ascii="BRH Devanagari Extra" w:hAnsi="BRH Devanagari Extra" w:cs="BRH Devanagari Extra"/>
+                <w:color w:val="000000"/>
+                <w:sz w:val="40"/>
+                <w:szCs w:val="40"/>
+                <w:highlight w:val="green"/>
+              </w:rPr>
+              <w:t>Sì</w:t>
+            </w:r>
+            <w:r>
+              <w:rPr>
+                <w:rFonts w:ascii="BRH Devanagari Extra" w:hAnsi="BRH Devanagari Extra" w:cs="BRH Devanagari Extra"/>
+                <w:color w:val="000000"/>
+                <w:sz w:val="40"/>
+                <w:szCs w:val="40"/>
+              </w:rPr>
+              <w:t>qÉç cÉ</w:t>
+            </w:r>
+            <w:r>
+              <w:rPr>
+                <w:rFonts w:ascii="BRH Malayalam Extra" w:hAnsi="BRH Malayalam Extra" w:cs="BRH Devanagari Extra"/>
+                <w:b/>
+                <w:color w:val="000000"/>
+                <w:sz w:val="32"/>
+                <w:szCs w:val="40"/>
+              </w:rPr>
+              <w:t>–</w:t>
+            </w:r>
+            <w:r>
+              <w:rPr>
+                <w:rFonts w:ascii="BRH Devanagari Extra" w:hAnsi="BRH Devanagari Extra" w:cs="BRH Devanagari Extra"/>
+                <w:color w:val="000000"/>
+                <w:sz w:val="40"/>
+                <w:szCs w:val="40"/>
+              </w:rPr>
+              <w:t>ÂqÉç |</w:t>
+            </w:r>
+          </w:p>
+        </w:tc>
+      </w:tr>
+    </w:tbl>
+    <w:p>
+      <w:pPr>
+        <w:jc w:val="center"/>
+        <w:rPr>
+          <w:b/>
+          <w:bCs/>
+          <w:sz w:val="32"/>
+          <w:szCs w:val="32"/>
+          <w:u w:val="single"/>
+        </w:rPr>
+      </w:pPr>
+      <w:r>
+        <w:rPr>
+          <w:b/>
+          <w:bCs/>
+          <w:sz w:val="32"/>
+          <w:szCs w:val="32"/>
+          <w:u w:val="single"/>
+        </w:rPr>
+        <w:t>===============</w:t>
+      </w:r>
+    </w:p>
     <w:p>
       <w:pPr>
         <w:jc w:val="center"/>
@@ -23,6 +2682,7 @@
           <w:szCs w:val="32"/>
           <w:u w:val="single"/>
         </w:rPr>
+        <w:lastRenderedPageBreak/>
         <w:t xml:space="preserve">TS </w:t>
       </w:r>
       <w:r>
@@ -3966,6 +6626,7 @@
                 <w:sz w:val="28"/>
                 <w:szCs w:val="28"/>
               </w:rPr>
+              <w:lastRenderedPageBreak/>
               <w:t>TS 2.2.11.3</w:t>
             </w:r>
           </w:p>
@@ -4322,7 +6983,6 @@
                 <w:sz w:val="28"/>
                 <w:szCs w:val="28"/>
               </w:rPr>
-              <w:lastRenderedPageBreak/>
               <w:t>TS 2.2.11.4</w:t>
             </w:r>
           </w:p>
@@ -5950,6 +8610,7 @@
                 <w:sz w:val="28"/>
                 <w:szCs w:val="28"/>
               </w:rPr>
+              <w:lastRenderedPageBreak/>
               <w:t>TS 2.2.12.5</w:t>
             </w:r>
           </w:p>
@@ -6432,7 +9093,6 @@
                 <w:sz w:val="28"/>
                 <w:szCs w:val="28"/>
               </w:rPr>
-              <w:lastRenderedPageBreak/>
               <w:t>TS 2.2.12.7</w:t>
             </w:r>
           </w:p>
@@ -7269,7 +9929,7 @@
         <w:bCs/>
         <w:noProof/>
       </w:rPr>
-      <w:t>4</w:t>
+      <w:t>2</w:t>
     </w:r>
     <w:r>
       <w:rPr>
@@ -7312,7 +9972,7 @@
         <w:bCs/>
         <w:noProof/>
       </w:rPr>
-      <w:t>4</w:t>
+      <w:t>5</w:t>
     </w:r>
     <w:r>
       <w:rPr>
@@ -7501,7 +10161,7 @@
         <w:bCs/>
         <w:noProof/>
       </w:rPr>
-      <w:t>4</w:t>
+      <w:t>5</w:t>
     </w:r>
     <w:r>
       <w:rPr>
@@ -7987,7 +10647,6 @@
     <w:uiPriority w:val="99"/>
     <w:semiHidden/>
     <w:unhideWhenUsed/>
-    <w:qFormat/>
     <w:tblPr>
       <w:tblInd w:w="0" w:type="dxa"/>
       <w:tblCellMar>
@@ -8347,7 +11006,7 @@
 </file>
 
 <file path=customXml/itemProps1.xml><?xml version="1.0" encoding="utf-8"?>
-<ds:datastoreItem xmlns:ds="http://schemas.openxmlformats.org/officeDocument/2006/customXml" ds:itemID="{FB5CF79D-57B8-4946-A883-8E4194C25259}">
+<ds:datastoreItem xmlns:ds="http://schemas.openxmlformats.org/officeDocument/2006/customXml" ds:itemID="{B2F6E6C1-F017-4B4B-8BD6-BC35444434D9}">
   <ds:schemaRefs>
     <ds:schemaRef ds:uri="http://schemas.openxmlformats.org/officeDocument/2006/bibliography"/>
   </ds:schemaRefs>

--- a/TS-Kramam/TS-2.2/TS 2.2 Sanskrit Krama Paatam Corrections.docx
+++ b/TS-Kramam/TS-2.2/TS 2.2 Sanskrit Krama Paatam Corrections.docx
@@ -1,6 +1,6 @@
 
 <file path=word/document.xml><?xml version="1.0" encoding="utf-8"?>
-<w:document xmlns:wpc="http://schemas.microsoft.com/office/word/2010/wordprocessingCanvas" xmlns:cx="http://schemas.microsoft.com/office/drawing/2014/chartex" xmlns:cx1="http://schemas.microsoft.com/office/drawing/2015/9/8/chartex" xmlns:mc="http://schemas.openxmlformats.org/markup-compatibility/2006" xmlns:o="urn:schemas-microsoft-com:office:office" xmlns:r="http://schemas.openxmlformats.org/officeDocument/2006/relationships" xmlns:m="http://schemas.openxmlformats.org/officeDocument/2006/math" xmlns:v="urn:schemas-microsoft-com:vml" xmlns:wp14="http://schemas.microsoft.com/office/word/2010/wordprocessingDrawing" xmlns:wp="http://schemas.openxmlformats.org/drawingml/2006/wordprocessingDrawing" xmlns:w10="urn:schemas-microsoft-com:office:word" xmlns:w="http://schemas.openxmlformats.org/wordprocessingml/2006/main" xmlns:w14="http://schemas.microsoft.com/office/word/2010/wordml" xmlns:w15="http://schemas.microsoft.com/office/word/2012/wordml" xmlns:w16se="http://schemas.microsoft.com/office/word/2015/wordml/symex" xmlns:wpg="http://schemas.microsoft.com/office/word/2010/wordprocessingGroup" xmlns:wpi="http://schemas.microsoft.com/office/word/2010/wordprocessingInk" xmlns:wne="http://schemas.microsoft.com/office/word/2006/wordml" xmlns:wps="http://schemas.microsoft.com/office/word/2010/wordprocessingShape" mc:Ignorable="w14 w15 w16se wp14">
+<w:document xmlns:wpc="http://schemas.microsoft.com/office/word/2010/wordprocessingCanvas" xmlns:cx="http://schemas.microsoft.com/office/drawing/2014/chartex" xmlns:cx1="http://schemas.microsoft.com/office/drawing/2015/9/8/chartex" xmlns:cx2="http://schemas.microsoft.com/office/drawing/2015/10/21/chartex" xmlns:cx3="http://schemas.microsoft.com/office/drawing/2016/5/9/chartex" xmlns:cx4="http://schemas.microsoft.com/office/drawing/2016/5/10/chartex" xmlns:cx5="http://schemas.microsoft.com/office/drawing/2016/5/11/chartex" xmlns:cx6="http://schemas.microsoft.com/office/drawing/2016/5/12/chartex" xmlns:cx7="http://schemas.microsoft.com/office/drawing/2016/5/13/chartex" xmlns:cx8="http://schemas.microsoft.com/office/drawing/2016/5/14/chartex" xmlns:mc="http://schemas.openxmlformats.org/markup-compatibility/2006" xmlns:aink="http://schemas.microsoft.com/office/drawing/2016/ink" xmlns:am3d="http://schemas.microsoft.com/office/drawing/2017/model3d" xmlns:o="urn:schemas-microsoft-com:office:office" xmlns:r="http://schemas.openxmlformats.org/officeDocument/2006/relationships" xmlns:m="http://schemas.openxmlformats.org/officeDocument/2006/math" xmlns:v="urn:schemas-microsoft-com:vml" xmlns:wp14="http://schemas.microsoft.com/office/word/2010/wordprocessingDrawing" xmlns:wp="http://schemas.openxmlformats.org/drawingml/2006/wordprocessingDrawing" xmlns:w10="urn:schemas-microsoft-com:office:word" xmlns:w="http://schemas.openxmlformats.org/wordprocessingml/2006/main" xmlns:w14="http://schemas.microsoft.com/office/word/2010/wordml" xmlns:w15="http://schemas.microsoft.com/office/word/2012/wordml" xmlns:w16cex="http://schemas.microsoft.com/office/word/2018/wordml/cex" xmlns:w16cid="http://schemas.microsoft.com/office/word/2016/wordml/cid" xmlns:w16="http://schemas.microsoft.com/office/word/2018/wordml" xmlns:w16sdtdh="http://schemas.microsoft.com/office/word/2020/wordml/sdtdatahash" xmlns:w16se="http://schemas.microsoft.com/office/word/2015/wordml/symex" xmlns:wpg="http://schemas.microsoft.com/office/word/2010/wordprocessingGroup" xmlns:wpi="http://schemas.microsoft.com/office/word/2010/wordprocessingInk" xmlns:wne="http://schemas.microsoft.com/office/word/2006/wordml" xmlns:wps="http://schemas.microsoft.com/office/word/2010/wordprocessingShape" mc:Ignorable="w14 w15 w16se w16cid w16 w16cex w16sdtdh wp14">
   <w:body>
     <w:p>
       <w:pPr>
@@ -71,17 +71,7 @@
           <w:szCs w:val="32"/>
           <w:u w:val="single"/>
         </w:rPr>
-        <w:t>Sanskrit</w:t>
-      </w:r>
-      <w:r>
-        <w:rPr>
-          <w:b/>
-          <w:bCs/>
-          <w:sz w:val="32"/>
-          <w:szCs w:val="32"/>
-          <w:u w:val="single"/>
-        </w:rPr>
-        <w:t xml:space="preserve"> </w:t>
+        <w:t xml:space="preserve">Sanskrit </w:t>
       </w:r>
       <w:r>
         <w:rPr>
@@ -111,7 +101,18 @@
           <w:szCs w:val="32"/>
           <w:u w:val="single"/>
         </w:rPr>
-        <w:t xml:space="preserve">Observed till </w:t>
+        <w:t xml:space="preserve">Observed </w:t>
+      </w:r>
+      <w:proofErr w:type="gramStart"/>
+      <w:r>
+        <w:rPr>
+          <w:b/>
+          <w:bCs/>
+          <w:sz w:val="32"/>
+          <w:szCs w:val="32"/>
+          <w:u w:val="single"/>
+        </w:rPr>
+        <w:t xml:space="preserve">till </w:t>
       </w:r>
       <w:r>
         <w:rPr>
@@ -124,6 +125,7 @@
         </w:rPr>
         <w:t>???</w:t>
       </w:r>
+      <w:proofErr w:type="gramEnd"/>
     </w:p>
     <w:p>
       <w:pPr>
@@ -138,7 +140,23 @@
           <w:b/>
           <w:bCs/>
         </w:rPr>
-        <w:t>(ignore those which are already incorporated in your book’s version and date)</w:t>
+        <w:t>(</w:t>
+      </w:r>
+      <w:proofErr w:type="gramStart"/>
+      <w:r>
+        <w:rPr>
+          <w:b/>
+          <w:bCs/>
+        </w:rPr>
+        <w:t>ignore</w:t>
+      </w:r>
+      <w:proofErr w:type="gramEnd"/>
+      <w:r>
+        <w:rPr>
+          <w:b/>
+          <w:bCs/>
+        </w:rPr>
+        <w:t xml:space="preserve"> those which are already incorporated in your book’s version and date)</w:t>
       </w:r>
     </w:p>
     <w:tbl>
@@ -398,34 +416,57 @@
                 <w:lang w:bidi="ta-IN"/>
               </w:rPr>
             </w:pPr>
-            <w:r>
-              <w:rPr>
-                <w:rFonts w:ascii="BRH Devanagari Extra" w:hAnsi="BRH Devanagari Extra" w:cs="BRH Devanagari Extra"/>
-                <w:color w:val="000000"/>
-                <w:sz w:val="40"/>
-                <w:szCs w:val="40"/>
-              </w:rPr>
-              <w:t>xÉ L</w:t>
-            </w:r>
-            <w:r>
-              <w:rPr>
-                <w:rFonts w:ascii="BRH Malayalam Extra" w:hAnsi="BRH Malayalam Extra" w:cs="BRH Devanagari Extra"/>
-                <w:b/>
-                <w:color w:val="000000"/>
-                <w:sz w:val="32"/>
-                <w:szCs w:val="40"/>
-              </w:rPr>
-              <w:t>–</w:t>
-            </w:r>
-            <w:r>
-              <w:rPr>
-                <w:rFonts w:ascii="BRH Devanagari Extra" w:hAnsi="BRH Devanagari Extra" w:cs="BRH Devanagari Extra"/>
-                <w:color w:val="000000"/>
-                <w:sz w:val="40"/>
-                <w:szCs w:val="40"/>
-              </w:rPr>
-              <w:t xml:space="preserve">uÉ | </w:t>
-            </w:r>
+            <w:proofErr w:type="spellStart"/>
+            <w:r>
+              <w:rPr>
+                <w:rFonts w:ascii="BRH Devanagari Extra" w:hAnsi="BRH Devanagari Extra" w:cs="BRH Devanagari Extra"/>
+                <w:color w:val="000000"/>
+                <w:sz w:val="40"/>
+                <w:szCs w:val="40"/>
+              </w:rPr>
+              <w:t>xÉ</w:t>
+            </w:r>
+            <w:proofErr w:type="spellEnd"/>
+            <w:r>
+              <w:rPr>
+                <w:rFonts w:ascii="BRH Devanagari Extra" w:hAnsi="BRH Devanagari Extra" w:cs="BRH Devanagari Extra"/>
+                <w:color w:val="000000"/>
+                <w:sz w:val="40"/>
+                <w:szCs w:val="40"/>
+              </w:rPr>
+              <w:t xml:space="preserve"> L</w:t>
+            </w:r>
+            <w:r>
+              <w:rPr>
+                <w:rFonts w:ascii="BRH Malayalam Extra" w:hAnsi="BRH Malayalam Extra" w:cs="BRH Devanagari Extra"/>
+                <w:b/>
+                <w:color w:val="000000"/>
+                <w:sz w:val="32"/>
+                <w:szCs w:val="40"/>
+              </w:rPr>
+              <w:t>–</w:t>
+            </w:r>
+            <w:proofErr w:type="spellStart"/>
+            <w:r>
+              <w:rPr>
+                <w:rFonts w:ascii="BRH Devanagari Extra" w:hAnsi="BRH Devanagari Extra" w:cs="BRH Devanagari Extra"/>
+                <w:color w:val="000000"/>
+                <w:sz w:val="40"/>
+                <w:szCs w:val="40"/>
+              </w:rPr>
+              <w:t>uÉ</w:t>
+            </w:r>
+            <w:proofErr w:type="spellEnd"/>
+            <w:r>
+              <w:rPr>
+                <w:rFonts w:ascii="BRH Devanagari Extra" w:hAnsi="BRH Devanagari Extra" w:cs="BRH Devanagari Extra"/>
+                <w:color w:val="000000"/>
+                <w:sz w:val="40"/>
+                <w:szCs w:val="40"/>
+              </w:rPr>
+              <w:t xml:space="preserve"> | </w:t>
+            </w:r>
+            <w:proofErr w:type="spellStart"/>
             <w:r>
               <w:rPr>
                 <w:rFonts w:ascii="BRH Devanagari Extra" w:hAnsi="BRH Devanagari Extra" w:cs="BRH Devanagari Extra"/>
@@ -443,7 +484,17 @@
                 <w:sz w:val="40"/>
                 <w:szCs w:val="40"/>
               </w:rPr>
-              <w:t>uÉælÉÿqÉç |</w:t>
+              <w:t>uÉælÉÿqÉç</w:t>
+            </w:r>
+            <w:proofErr w:type="spellEnd"/>
+            <w:r>
+              <w:rPr>
+                <w:rFonts w:ascii="BRH Devanagari Extra" w:hAnsi="BRH Devanagari Extra" w:cs="BRH Devanagari Extra"/>
+                <w:color w:val="000000"/>
+                <w:sz w:val="40"/>
+                <w:szCs w:val="40"/>
+              </w:rPr>
+              <w:t xml:space="preserve"> |</w:t>
             </w:r>
           </w:p>
         </w:tc>
@@ -466,33 +517,55 @@
                 <w:lang w:bidi="ta-IN"/>
               </w:rPr>
             </w:pPr>
-            <w:r>
-              <w:rPr>
-                <w:rFonts w:ascii="BRH Devanagari Extra" w:hAnsi="BRH Devanagari Extra" w:cs="BRH Devanagari Extra"/>
-                <w:color w:val="000000"/>
-                <w:sz w:val="40"/>
-                <w:szCs w:val="40"/>
-              </w:rPr>
-              <w:t>xÉ L</w:t>
-            </w:r>
-            <w:r>
-              <w:rPr>
-                <w:rFonts w:ascii="BRH Malayalam Extra" w:hAnsi="BRH Malayalam Extra" w:cs="BRH Devanagari Extra"/>
-                <w:b/>
-                <w:color w:val="000000"/>
-                <w:sz w:val="32"/>
-                <w:szCs w:val="40"/>
-              </w:rPr>
-              <w:t>–</w:t>
-            </w:r>
-            <w:r>
-              <w:rPr>
-                <w:rFonts w:ascii="BRH Devanagari Extra" w:hAnsi="BRH Devanagari Extra" w:cs="BRH Devanagari Extra"/>
-                <w:color w:val="000000"/>
-                <w:sz w:val="40"/>
-                <w:szCs w:val="40"/>
-              </w:rPr>
-              <w:t xml:space="preserve">uÉ | </w:t>
+            <w:proofErr w:type="spellStart"/>
+            <w:r>
+              <w:rPr>
+                <w:rFonts w:ascii="BRH Devanagari Extra" w:hAnsi="BRH Devanagari Extra" w:cs="BRH Devanagari Extra"/>
+                <w:color w:val="000000"/>
+                <w:sz w:val="40"/>
+                <w:szCs w:val="40"/>
+              </w:rPr>
+              <w:t>xÉ</w:t>
+            </w:r>
+            <w:proofErr w:type="spellEnd"/>
+            <w:r>
+              <w:rPr>
+                <w:rFonts w:ascii="BRH Devanagari Extra" w:hAnsi="BRH Devanagari Extra" w:cs="BRH Devanagari Extra"/>
+                <w:color w:val="000000"/>
+                <w:sz w:val="40"/>
+                <w:szCs w:val="40"/>
+              </w:rPr>
+              <w:t xml:space="preserve"> L</w:t>
+            </w:r>
+            <w:r>
+              <w:rPr>
+                <w:rFonts w:ascii="BRH Malayalam Extra" w:hAnsi="BRH Malayalam Extra" w:cs="BRH Devanagari Extra"/>
+                <w:b/>
+                <w:color w:val="000000"/>
+                <w:sz w:val="32"/>
+                <w:szCs w:val="40"/>
+              </w:rPr>
+              <w:t>–</w:t>
+            </w:r>
+            <w:proofErr w:type="spellStart"/>
+            <w:r>
+              <w:rPr>
+                <w:rFonts w:ascii="BRH Devanagari Extra" w:hAnsi="BRH Devanagari Extra" w:cs="BRH Devanagari Extra"/>
+                <w:color w:val="000000"/>
+                <w:sz w:val="40"/>
+                <w:szCs w:val="40"/>
+              </w:rPr>
+              <w:t>uÉ</w:t>
+            </w:r>
+            <w:proofErr w:type="spellEnd"/>
+            <w:r>
+              <w:rPr>
+                <w:rFonts w:ascii="BRH Devanagari Extra" w:hAnsi="BRH Devanagari Extra" w:cs="BRH Devanagari Extra"/>
+                <w:color w:val="000000"/>
+                <w:sz w:val="40"/>
+                <w:szCs w:val="40"/>
+              </w:rPr>
+              <w:t xml:space="preserve"> | </w:t>
             </w:r>
             <w:r>
               <w:rPr>
@@ -515,14 +588,25 @@
               </w:rPr>
               <w:t>–</w:t>
             </w:r>
-            <w:r>
-              <w:rPr>
-                <w:rFonts w:ascii="BRH Devanagari Extra" w:hAnsi="BRH Devanagari Extra" w:cs="BRH Devanagari Extra"/>
-                <w:color w:val="000000"/>
-                <w:sz w:val="40"/>
-                <w:szCs w:val="40"/>
-              </w:rPr>
-              <w:t>uÉælÉÿqÉç |</w:t>
+            <w:proofErr w:type="spellStart"/>
+            <w:r>
+              <w:rPr>
+                <w:rFonts w:ascii="BRH Devanagari Extra" w:hAnsi="BRH Devanagari Extra" w:cs="BRH Devanagari Extra"/>
+                <w:color w:val="000000"/>
+                <w:sz w:val="40"/>
+                <w:szCs w:val="40"/>
+              </w:rPr>
+              <w:t>uÉælÉÿqÉç</w:t>
+            </w:r>
+            <w:proofErr w:type="spellEnd"/>
+            <w:r>
+              <w:rPr>
+                <w:rFonts w:ascii="BRH Devanagari Extra" w:hAnsi="BRH Devanagari Extra" w:cs="BRH Devanagari Extra"/>
+                <w:color w:val="000000"/>
+                <w:sz w:val="40"/>
+                <w:szCs w:val="40"/>
+              </w:rPr>
+              <w:t xml:space="preserve"> |</w:t>
             </w:r>
           </w:p>
         </w:tc>
@@ -675,6 +759,7 @@
                 <w:cs/>
               </w:rPr>
             </w:pPr>
+            <w:proofErr w:type="spellStart"/>
             <w:r>
               <w:rPr>
                 <w:rFonts w:ascii="BRH Devanagari Extra" w:hAnsi="BRH Devanagari Extra" w:cs="BRH Devanagari Extra"/>
@@ -684,16 +769,18 @@
               </w:rPr>
               <w:t>pÉ</w:t>
             </w:r>
-            <w:r>
-              <w:rPr>
-                <w:rFonts w:ascii="BRH Malayalam Extra" w:hAnsi="BRH Malayalam Extra" w:cs="BRH Devanagari Extra"/>
-                <w:b/>
-                <w:color w:val="000000"/>
-                <w:sz w:val="32"/>
-                <w:szCs w:val="40"/>
-              </w:rPr>
-              <w:t>–</w:t>
-            </w:r>
+            <w:proofErr w:type="spellEnd"/>
+            <w:r>
+              <w:rPr>
+                <w:rFonts w:ascii="BRH Malayalam Extra" w:hAnsi="BRH Malayalam Extra" w:cs="BRH Devanagari Extra"/>
+                <w:b/>
+                <w:color w:val="000000"/>
+                <w:sz w:val="32"/>
+                <w:szCs w:val="40"/>
+              </w:rPr>
+              <w:t>–</w:t>
+            </w:r>
+            <w:proofErr w:type="spellStart"/>
             <w:r>
               <w:rPr>
                 <w:rFonts w:ascii="BRH Devanagari Extra" w:hAnsi="BRH Devanagari Extra" w:cs="BRH Devanagari Extra"/>
@@ -703,16 +790,18 @@
               </w:rPr>
               <w:t>uÉ</w:t>
             </w:r>
-            <w:r>
-              <w:rPr>
-                <w:rFonts w:ascii="BRH Malayalam Extra" w:hAnsi="BRH Malayalam Extra" w:cs="BRH Devanagari Extra"/>
-                <w:b/>
-                <w:color w:val="000000"/>
-                <w:sz w:val="32"/>
-                <w:szCs w:val="40"/>
-              </w:rPr>
-              <w:t>–</w:t>
-            </w:r>
+            <w:proofErr w:type="spellEnd"/>
+            <w:r>
+              <w:rPr>
+                <w:rFonts w:ascii="BRH Malayalam Extra" w:hAnsi="BRH Malayalam Extra" w:cs="BRH Devanagari Extra"/>
+                <w:b/>
+                <w:color w:val="000000"/>
+                <w:sz w:val="32"/>
+                <w:szCs w:val="40"/>
+              </w:rPr>
+              <w:t>–</w:t>
+            </w:r>
+            <w:proofErr w:type="spellStart"/>
             <w:r>
               <w:rPr>
                 <w:rFonts w:ascii="BRH Devanagari Extra" w:hAnsi="BRH Devanagari Extra" w:cs="BRH Devanagari Extra"/>
@@ -722,16 +811,18 @@
               </w:rPr>
               <w:t>irÉ</w:t>
             </w:r>
-            <w:r>
-              <w:rPr>
-                <w:rFonts w:ascii="BRH Malayalam Extra" w:hAnsi="BRH Malayalam Extra" w:cs="BRH Devanagari Extra"/>
-                <w:b/>
-                <w:color w:val="000000"/>
-                <w:sz w:val="32"/>
-                <w:szCs w:val="40"/>
-              </w:rPr>
-              <w:t>–</w:t>
-            </w:r>
+            <w:proofErr w:type="spellEnd"/>
+            <w:r>
+              <w:rPr>
+                <w:rFonts w:ascii="BRH Malayalam Extra" w:hAnsi="BRH Malayalam Extra" w:cs="BRH Devanagari Extra"/>
+                <w:b/>
+                <w:color w:val="000000"/>
+                <w:sz w:val="32"/>
+                <w:szCs w:val="40"/>
+              </w:rPr>
+              <w:t>–</w:t>
+            </w:r>
+            <w:proofErr w:type="spellStart"/>
             <w:r>
               <w:rPr>
                 <w:rFonts w:ascii="BRH Devanagari Extra" w:hAnsi="BRH Devanagari Extra" w:cs="BRH Devanagari Extra"/>
@@ -751,6 +842,7 @@
               </w:rPr>
               <w:t>rÉåþ</w:t>
             </w:r>
+            <w:proofErr w:type="spellEnd"/>
             <w:r>
               <w:rPr>
                 <w:rFonts w:ascii="BRH Devanagari Extra" w:hAnsi="BRH Devanagari Extra" w:cs="BRH Devanagari Extra"/>
@@ -770,14 +862,25 @@
               </w:rPr>
               <w:t>–</w:t>
             </w:r>
-            <w:r>
-              <w:rPr>
-                <w:rFonts w:ascii="BRH Devanagari Extra" w:hAnsi="BRH Devanagari Extra" w:cs="BRH Devanagari Extra"/>
-                <w:color w:val="000000"/>
-                <w:sz w:val="40"/>
-                <w:szCs w:val="40"/>
-              </w:rPr>
-              <w:t>alÉrÉå Å³ÉþmÉiÉrÉå |</w:t>
+            <w:proofErr w:type="spellStart"/>
+            <w:r>
+              <w:rPr>
+                <w:rFonts w:ascii="BRH Devanagari Extra" w:hAnsi="BRH Devanagari Extra" w:cs="BRH Devanagari Extra"/>
+                <w:color w:val="000000"/>
+                <w:sz w:val="40"/>
+                <w:szCs w:val="40"/>
+              </w:rPr>
+              <w:t>alÉrÉå</w:t>
+            </w:r>
+            <w:proofErr w:type="spellEnd"/>
+            <w:r>
+              <w:rPr>
+                <w:rFonts w:ascii="BRH Devanagari Extra" w:hAnsi="BRH Devanagari Extra" w:cs="BRH Devanagari Extra"/>
+                <w:color w:val="000000"/>
+                <w:sz w:val="40"/>
+                <w:szCs w:val="40"/>
+              </w:rPr>
+              <w:t xml:space="preserve"> Å³ÉþmÉiÉrÉå |</w:t>
             </w:r>
           </w:p>
         </w:tc>
@@ -802,6 +905,7 @@
                 <w:cs/>
               </w:rPr>
             </w:pPr>
+            <w:proofErr w:type="spellStart"/>
             <w:r>
               <w:rPr>
                 <w:rFonts w:ascii="BRH Devanagari Extra" w:hAnsi="BRH Devanagari Extra" w:cs="BRH Devanagari Extra"/>
@@ -811,16 +915,18 @@
               </w:rPr>
               <w:t>pÉ</w:t>
             </w:r>
-            <w:r>
-              <w:rPr>
-                <w:rFonts w:ascii="BRH Malayalam Extra" w:hAnsi="BRH Malayalam Extra" w:cs="BRH Devanagari Extra"/>
-                <w:b/>
-                <w:color w:val="000000"/>
-                <w:sz w:val="32"/>
-                <w:szCs w:val="40"/>
-              </w:rPr>
-              <w:t>–</w:t>
-            </w:r>
+            <w:proofErr w:type="spellEnd"/>
+            <w:r>
+              <w:rPr>
+                <w:rFonts w:ascii="BRH Malayalam Extra" w:hAnsi="BRH Malayalam Extra" w:cs="BRH Devanagari Extra"/>
+                <w:b/>
+                <w:color w:val="000000"/>
+                <w:sz w:val="32"/>
+                <w:szCs w:val="40"/>
+              </w:rPr>
+              <w:t>–</w:t>
+            </w:r>
+            <w:proofErr w:type="spellStart"/>
             <w:r>
               <w:rPr>
                 <w:rFonts w:ascii="BRH Devanagari Extra" w:hAnsi="BRH Devanagari Extra" w:cs="BRH Devanagari Extra"/>
@@ -830,16 +936,18 @@
               </w:rPr>
               <w:t>uÉ</w:t>
             </w:r>
-            <w:r>
-              <w:rPr>
-                <w:rFonts w:ascii="BRH Malayalam Extra" w:hAnsi="BRH Malayalam Extra" w:cs="BRH Devanagari Extra"/>
-                <w:b/>
-                <w:color w:val="000000"/>
-                <w:sz w:val="32"/>
-                <w:szCs w:val="40"/>
-              </w:rPr>
-              <w:t>–</w:t>
-            </w:r>
+            <w:proofErr w:type="spellEnd"/>
+            <w:r>
+              <w:rPr>
+                <w:rFonts w:ascii="BRH Malayalam Extra" w:hAnsi="BRH Malayalam Extra" w:cs="BRH Devanagari Extra"/>
+                <w:b/>
+                <w:color w:val="000000"/>
+                <w:sz w:val="32"/>
+                <w:szCs w:val="40"/>
+              </w:rPr>
+              <w:t>–</w:t>
+            </w:r>
+            <w:proofErr w:type="spellStart"/>
             <w:r>
               <w:rPr>
                 <w:rFonts w:ascii="BRH Devanagari Extra" w:hAnsi="BRH Devanagari Extra" w:cs="BRH Devanagari Extra"/>
@@ -849,16 +957,18 @@
               </w:rPr>
               <w:t>irÉ</w:t>
             </w:r>
-            <w:r>
-              <w:rPr>
-                <w:rFonts w:ascii="BRH Malayalam Extra" w:hAnsi="BRH Malayalam Extra" w:cs="BRH Devanagari Extra"/>
-                <w:b/>
-                <w:color w:val="000000"/>
-                <w:sz w:val="32"/>
-                <w:szCs w:val="40"/>
-              </w:rPr>
-              <w:t>–</w:t>
-            </w:r>
+            <w:proofErr w:type="spellEnd"/>
+            <w:r>
+              <w:rPr>
+                <w:rFonts w:ascii="BRH Malayalam Extra" w:hAnsi="BRH Malayalam Extra" w:cs="BRH Devanagari Extra"/>
+                <w:b/>
+                <w:color w:val="000000"/>
+                <w:sz w:val="32"/>
+                <w:szCs w:val="40"/>
+              </w:rPr>
+              <w:t>–</w:t>
+            </w:r>
+            <w:proofErr w:type="spellStart"/>
             <w:r>
               <w:rPr>
                 <w:rFonts w:ascii="BRH Devanagari Extra" w:hAnsi="BRH Devanagari Extra" w:cs="BRH Devanagari Extra"/>
@@ -885,26 +995,47 @@
                 <w:sz w:val="40"/>
                 <w:szCs w:val="40"/>
               </w:rPr>
-              <w:t>åÿ | A</w:t>
-            </w:r>
-            <w:r>
-              <w:rPr>
-                <w:rFonts w:ascii="BRH Malayalam Extra" w:hAnsi="BRH Malayalam Extra" w:cs="BRH Devanagari Extra"/>
-                <w:b/>
-                <w:color w:val="000000"/>
-                <w:sz w:val="32"/>
-                <w:szCs w:val="40"/>
-              </w:rPr>
-              <w:t>–</w:t>
-            </w:r>
-            <w:r>
-              <w:rPr>
-                <w:rFonts w:ascii="BRH Devanagari Extra" w:hAnsi="BRH Devanagari Extra" w:cs="BRH Devanagari Extra"/>
-                <w:color w:val="000000"/>
-                <w:sz w:val="40"/>
-                <w:szCs w:val="40"/>
-              </w:rPr>
-              <w:t>alÉrÉå Å³ÉþmÉiÉrÉå |</w:t>
+              <w:t>åÿ</w:t>
+            </w:r>
+            <w:proofErr w:type="spellEnd"/>
+            <w:r>
+              <w:rPr>
+                <w:rFonts w:ascii="BRH Devanagari Extra" w:hAnsi="BRH Devanagari Extra" w:cs="BRH Devanagari Extra"/>
+                <w:color w:val="000000"/>
+                <w:sz w:val="40"/>
+                <w:szCs w:val="40"/>
+              </w:rPr>
+              <w:t xml:space="preserve"> | A</w:t>
+            </w:r>
+            <w:r>
+              <w:rPr>
+                <w:rFonts w:ascii="BRH Malayalam Extra" w:hAnsi="BRH Malayalam Extra" w:cs="BRH Devanagari Extra"/>
+                <w:b/>
+                <w:color w:val="000000"/>
+                <w:sz w:val="32"/>
+                <w:szCs w:val="40"/>
+              </w:rPr>
+              <w:t>–</w:t>
+            </w:r>
+            <w:proofErr w:type="spellStart"/>
+            <w:r>
+              <w:rPr>
+                <w:rFonts w:ascii="BRH Devanagari Extra" w:hAnsi="BRH Devanagari Extra" w:cs="BRH Devanagari Extra"/>
+                <w:color w:val="000000"/>
+                <w:sz w:val="40"/>
+                <w:szCs w:val="40"/>
+              </w:rPr>
+              <w:t>alÉrÉå</w:t>
+            </w:r>
+            <w:proofErr w:type="spellEnd"/>
+            <w:r>
+              <w:rPr>
+                <w:rFonts w:ascii="BRH Devanagari Extra" w:hAnsi="BRH Devanagari Extra" w:cs="BRH Devanagari Extra"/>
+                <w:color w:val="000000"/>
+                <w:sz w:val="40"/>
+                <w:szCs w:val="40"/>
+              </w:rPr>
+              <w:t xml:space="preserve"> Å³ÉþmÉiÉrÉå |</w:t>
             </w:r>
           </w:p>
         </w:tc>
@@ -1056,35 +1187,34 @@
               <w:ind w:right="-278"/>
               <w:rPr>
                 <w:rFonts w:ascii="BRH Malayalam Extra" w:hAnsi="BRH Malayalam Extra" w:cs="BRH Malayalam Extra"/>
-                <w:color w:val="000000"/>
+                <w:color w:val="FF0000"/>
                 <w:sz w:val="40"/>
                 <w:szCs w:val="40"/>
                 <w:cs/>
               </w:rPr>
             </w:pPr>
-            <w:r>
-              <w:rPr>
-                <w:rFonts w:ascii="BRH Devanagari Extra" w:hAnsi="BRH Devanagari Extra" w:cs="BRH Devanagari Extra"/>
-                <w:color w:val="000000"/>
+            <w:proofErr w:type="spellStart"/>
+            <w:r>
+              <w:rPr>
+                <w:rFonts w:ascii="BRH Devanagari Extra" w:hAnsi="BRH Devanagari Extra" w:cs="BRH Devanagari Extra"/>
                 <w:sz w:val="40"/>
                 <w:szCs w:val="40"/>
               </w:rPr>
               <w:t>uÉæ</w:t>
             </w:r>
-            <w:r>
-              <w:rPr>
-                <w:rFonts w:ascii="BRH Malayalam Extra" w:hAnsi="BRH Malayalam Extra" w:cs="BRH Devanagari Extra"/>
-                <w:b/>
-                <w:color w:val="000000"/>
-                <w:sz w:val="32"/>
-                <w:szCs w:val="40"/>
-              </w:rPr>
-              <w:t>–</w:t>
-            </w:r>
-            <w:r>
-              <w:rPr>
-                <w:rFonts w:ascii="BRH Devanagari Extra" w:hAnsi="BRH Devanagari Extra" w:cs="BRH Devanagari Extra"/>
-                <w:color w:val="000000"/>
+            <w:proofErr w:type="spellEnd"/>
+            <w:r>
+              <w:rPr>
+                <w:rFonts w:ascii="BRH Malayalam Extra" w:hAnsi="BRH Malayalam Extra" w:cs="BRH Devanagari Extra"/>
+                <w:b/>
+                <w:sz w:val="32"/>
+                <w:szCs w:val="40"/>
+              </w:rPr>
+              <w:t>–</w:t>
+            </w:r>
+            <w:r>
+              <w:rPr>
+                <w:rFonts w:ascii="BRH Devanagari Extra" w:hAnsi="BRH Devanagari Extra" w:cs="BRH Devanagari Extra"/>
                 <w:sz w:val="40"/>
                 <w:szCs w:val="40"/>
               </w:rPr>
@@ -1094,44 +1224,52 @@
               <w:rPr>
                 <w:rFonts w:ascii="BRH Malayalam Extra" w:hAnsi="BRH Malayalam Extra" w:cs="BRH Devanagari Extra"/>
                 <w:b/>
-                <w:color w:val="000000"/>
-                <w:sz w:val="32"/>
-                <w:szCs w:val="40"/>
-              </w:rPr>
-              <w:t>–</w:t>
-            </w:r>
-            <w:r>
-              <w:rPr>
-                <w:rFonts w:ascii="BRH Devanagari Extra" w:hAnsi="BRH Devanagari Extra" w:cs="BRH Devanagari Extra"/>
-                <w:color w:val="000000"/>
+                <w:sz w:val="32"/>
+                <w:szCs w:val="40"/>
+              </w:rPr>
+              <w:t>–</w:t>
+            </w:r>
+            <w:proofErr w:type="spellStart"/>
+            <w:r>
+              <w:rPr>
+                <w:rFonts w:ascii="BRH Devanagari Extra" w:hAnsi="BRH Devanagari Extra" w:cs="BRH Devanagari Extra"/>
                 <w:sz w:val="40"/>
                 <w:szCs w:val="40"/>
               </w:rPr>
               <w:t>lÉ</w:t>
             </w:r>
-            <w:r>
-              <w:rPr>
-                <w:rFonts w:ascii="BRH Malayalam Extra" w:hAnsi="BRH Malayalam Extra" w:cs="BRH Devanagari Extra"/>
-                <w:b/>
-                <w:color w:val="000000"/>
-                <w:sz w:val="32"/>
-                <w:szCs w:val="40"/>
-              </w:rPr>
-              <w:t>–</w:t>
-            </w:r>
-            <w:r>
-              <w:rPr>
-                <w:rFonts w:ascii="BRH Devanagari Extra" w:hAnsi="BRH Devanagari Extra" w:cs="BRH Devanagari Extra"/>
-                <w:color w:val="000000"/>
-                <w:sz w:val="40"/>
-                <w:szCs w:val="40"/>
-              </w:rPr>
-              <w:t xml:space="preserve">UqÉç ²ÉSþzÉMümÉÉsÉqÉç | </w:t>
-            </w:r>
-            <w:r>
-              <w:rPr>
-                <w:rFonts w:ascii="BRH Devanagari Extra" w:hAnsi="BRH Devanagari Extra" w:cs="BRH Devanagari Extra"/>
-                <w:color w:val="000000"/>
+            <w:proofErr w:type="spellEnd"/>
+            <w:r>
+              <w:rPr>
+                <w:rFonts w:ascii="BRH Malayalam Extra" w:hAnsi="BRH Malayalam Extra" w:cs="BRH Devanagari Extra"/>
+                <w:b/>
+                <w:sz w:val="32"/>
+                <w:szCs w:val="40"/>
+              </w:rPr>
+              <w:t>–</w:t>
+            </w:r>
+            <w:proofErr w:type="spellStart"/>
+            <w:r>
+              <w:rPr>
+                <w:rFonts w:ascii="BRH Devanagari Extra" w:hAnsi="BRH Devanagari Extra" w:cs="BRH Devanagari Extra"/>
+                <w:sz w:val="40"/>
+                <w:szCs w:val="40"/>
+              </w:rPr>
+              <w:t>UqÉç</w:t>
+            </w:r>
+            <w:proofErr w:type="spellEnd"/>
+            <w:r>
+              <w:rPr>
+                <w:rFonts w:ascii="BRH Devanagari Extra" w:hAnsi="BRH Devanagari Extra" w:cs="BRH Devanagari Extra"/>
+                <w:sz w:val="40"/>
+                <w:szCs w:val="40"/>
+              </w:rPr>
+              <w:t xml:space="preserve"> ²ÉSþzÉMümÉÉsÉqÉç | </w:t>
+            </w:r>
+            <w:proofErr w:type="spellStart"/>
+            <w:r>
+              <w:rPr>
+                <w:rFonts w:ascii="BRH Devanagari Extra" w:hAnsi="BRH Devanagari Extra" w:cs="BRH Devanagari Extra"/>
                 <w:sz w:val="40"/>
                 <w:szCs w:val="40"/>
                 <w:highlight w:val="yellow"/>
@@ -1141,30 +1279,65 @@
             <w:r>
               <w:rPr>
                 <w:rFonts w:ascii="BRH Devanagari Extra" w:hAnsi="BRH Devanagari Extra" w:cs="BRH Devanagari Extra"/>
-                <w:color w:val="000000"/>
                 <w:sz w:val="40"/>
                 <w:szCs w:val="40"/>
               </w:rPr>
               <w:t>SzÉMümÉÉsÉ</w:t>
             </w:r>
-            <w:r>
-              <w:rPr>
-                <w:rFonts w:ascii="BRH Malayalam Extra" w:hAnsi="BRH Malayalam Extra" w:cs="BRH Devanagari Extra"/>
-                <w:b/>
-                <w:color w:val="000000"/>
-                <w:sz w:val="32"/>
-                <w:szCs w:val="40"/>
-              </w:rPr>
-              <w:t>–</w:t>
-            </w:r>
-            <w:r>
-              <w:rPr>
-                <w:rFonts w:ascii="BRH Devanagari Extra" w:hAnsi="BRH Devanagari Extra" w:cs="BRH Devanagari Extra"/>
-                <w:color w:val="000000"/>
-                <w:sz w:val="40"/>
-                <w:szCs w:val="40"/>
-              </w:rPr>
-              <w:t xml:space="preserve">qÉç ÌlÉÈ | </w:t>
+            <w:proofErr w:type="spellEnd"/>
+            <w:r>
+              <w:rPr>
+                <w:rFonts w:ascii="BRH Malayalam Extra" w:hAnsi="BRH Malayalam Extra" w:cs="BRH Devanagari Extra"/>
+                <w:b/>
+                <w:sz w:val="32"/>
+                <w:szCs w:val="40"/>
+              </w:rPr>
+              <w:t>–</w:t>
+            </w:r>
+            <w:proofErr w:type="spellStart"/>
+            <w:r>
+              <w:rPr>
+                <w:rFonts w:ascii="BRH Devanagari Extra" w:hAnsi="BRH Devanagari Extra" w:cs="BRH Devanagari Extra"/>
+                <w:sz w:val="40"/>
+                <w:szCs w:val="40"/>
+              </w:rPr>
+              <w:t>qÉç</w:t>
+            </w:r>
+            <w:proofErr w:type="spellEnd"/>
+            <w:r>
+              <w:rPr>
+                <w:rFonts w:ascii="BRH Devanagari Extra" w:hAnsi="BRH Devanagari Extra" w:cs="BRH Devanagari Extra"/>
+                <w:sz w:val="40"/>
+                <w:szCs w:val="40"/>
+              </w:rPr>
+              <w:t xml:space="preserve"> </w:t>
+            </w:r>
+            <w:proofErr w:type="spellStart"/>
+            <w:r>
+              <w:rPr>
+                <w:rFonts w:ascii="BRH Devanagari Extra" w:hAnsi="BRH Devanagari Extra" w:cs="BRH Devanagari Extra"/>
+                <w:sz w:val="40"/>
+                <w:szCs w:val="40"/>
+              </w:rPr>
+              <w:t>ÌlÉÈ</w:t>
+            </w:r>
+            <w:proofErr w:type="spellEnd"/>
+            <w:r>
+              <w:rPr>
+                <w:rFonts w:ascii="BRH Devanagari Extra" w:hAnsi="BRH Devanagari Extra" w:cs="BRH Devanagari Extra"/>
+                <w:sz w:val="40"/>
+                <w:szCs w:val="40"/>
+              </w:rPr>
+              <w:t xml:space="preserve"> | </w:t>
+            </w:r>
+            <w:r>
+              <w:rPr>
+                <w:rFonts w:cs="Arial"/>
+                <w:color w:val="FF0000"/>
+                <w:sz w:val="40"/>
+                <w:szCs w:val="40"/>
+              </w:rPr>
+              <w:t>spelling</w:t>
             </w:r>
           </w:p>
         </w:tc>
@@ -1189,6 +1362,7 @@
                 <w:cs/>
               </w:rPr>
             </w:pPr>
+            <w:proofErr w:type="spellStart"/>
             <w:r>
               <w:rPr>
                 <w:rFonts w:ascii="BRH Devanagari Extra" w:hAnsi="BRH Devanagari Extra" w:cs="BRH Devanagari Extra"/>
@@ -1198,6 +1372,7 @@
               </w:rPr>
               <w:t>uÉæ</w:t>
             </w:r>
+            <w:proofErr w:type="spellEnd"/>
             <w:r>
               <w:rPr>
                 <w:rFonts w:ascii="BRH Malayalam Extra" w:hAnsi="BRH Malayalam Extra" w:cs="BRH Devanagari Extra"/>
@@ -1227,6 +1402,7 @@
               </w:rPr>
               <w:t>–</w:t>
             </w:r>
+            <w:proofErr w:type="spellStart"/>
             <w:r>
               <w:rPr>
                 <w:rFonts w:ascii="BRH Devanagari Extra" w:hAnsi="BRH Devanagari Extra" w:cs="BRH Devanagari Extra"/>
@@ -1236,24 +1412,46 @@
               </w:rPr>
               <w:t>lÉ</w:t>
             </w:r>
-            <w:r>
-              <w:rPr>
-                <w:rFonts w:ascii="BRH Malayalam Extra" w:hAnsi="BRH Malayalam Extra" w:cs="BRH Devanagari Extra"/>
-                <w:b/>
-                <w:color w:val="000000"/>
-                <w:sz w:val="32"/>
-                <w:szCs w:val="40"/>
-              </w:rPr>
-              <w:t>–</w:t>
-            </w:r>
-            <w:r>
-              <w:rPr>
-                <w:rFonts w:ascii="BRH Devanagari Extra" w:hAnsi="BRH Devanagari Extra" w:cs="BRH Devanagari Extra"/>
-                <w:color w:val="000000"/>
-                <w:sz w:val="40"/>
-                <w:szCs w:val="40"/>
-              </w:rPr>
-              <w:t>UqÉç ²ÉSþzÉMümÉÉsÉqÉç | SÉ</w:t>
+            <w:proofErr w:type="spellEnd"/>
+            <w:r>
+              <w:rPr>
+                <w:rFonts w:ascii="BRH Malayalam Extra" w:hAnsi="BRH Malayalam Extra" w:cs="BRH Devanagari Extra"/>
+                <w:b/>
+                <w:color w:val="000000"/>
+                <w:sz w:val="32"/>
+                <w:szCs w:val="40"/>
+              </w:rPr>
+              <w:t>–</w:t>
+            </w:r>
+            <w:proofErr w:type="spellStart"/>
+            <w:r>
+              <w:rPr>
+                <w:rFonts w:ascii="BRH Devanagari Extra" w:hAnsi="BRH Devanagari Extra" w:cs="BRH Devanagari Extra"/>
+                <w:color w:val="000000"/>
+                <w:sz w:val="40"/>
+                <w:szCs w:val="40"/>
+              </w:rPr>
+              <w:t>UqÉç</w:t>
+            </w:r>
+            <w:proofErr w:type="spellEnd"/>
+            <w:r>
+              <w:rPr>
+                <w:rFonts w:ascii="BRH Devanagari Extra" w:hAnsi="BRH Devanagari Extra" w:cs="BRH Devanagari Extra"/>
+                <w:color w:val="000000"/>
+                <w:sz w:val="40"/>
+                <w:szCs w:val="40"/>
+              </w:rPr>
+              <w:t xml:space="preserve"> ²ÉSþzÉMümÉÉsÉqÉç | </w:t>
+            </w:r>
+            <w:proofErr w:type="spellStart"/>
+            <w:r>
+              <w:rPr>
+                <w:rFonts w:ascii="BRH Devanagari Extra" w:hAnsi="BRH Devanagari Extra" w:cs="BRH Devanagari Extra"/>
+                <w:color w:val="000000"/>
+                <w:sz w:val="40"/>
+                <w:szCs w:val="40"/>
+              </w:rPr>
+              <w:t>SÉ</w:t>
             </w:r>
             <w:r>
               <w:rPr>
@@ -1274,24 +1472,74 @@
               </w:rPr>
               <w:t>þzÉMümÉÉsÉ</w:t>
             </w:r>
-            <w:r>
-              <w:rPr>
-                <w:rFonts w:ascii="BRH Malayalam Extra" w:hAnsi="BRH Malayalam Extra" w:cs="BRH Devanagari Extra"/>
-                <w:b/>
-                <w:color w:val="000000"/>
-                <w:sz w:val="32"/>
-                <w:szCs w:val="40"/>
-              </w:rPr>
-              <w:t>–</w:t>
-            </w:r>
-            <w:r>
-              <w:rPr>
-                <w:rFonts w:ascii="BRH Devanagari Extra" w:hAnsi="BRH Devanagari Extra" w:cs="BRH Devanagari Extra"/>
-                <w:color w:val="000000"/>
-                <w:sz w:val="40"/>
-                <w:szCs w:val="40"/>
-              </w:rPr>
-              <w:t>qÉç ÌlÉÈ |</w:t>
+            <w:proofErr w:type="spellEnd"/>
+            <w:r>
+              <w:rPr>
+                <w:rFonts w:ascii="BRH Malayalam Extra" w:hAnsi="BRH Malayalam Extra" w:cs="BRH Devanagari Extra"/>
+                <w:b/>
+                <w:color w:val="000000"/>
+                <w:sz w:val="32"/>
+                <w:szCs w:val="40"/>
+              </w:rPr>
+              <w:t>–</w:t>
+            </w:r>
+            <w:proofErr w:type="spellStart"/>
+            <w:r>
+              <w:rPr>
+                <w:rFonts w:ascii="BRH Devanagari Extra" w:hAnsi="BRH Devanagari Extra" w:cs="BRH Devanagari Extra"/>
+                <w:color w:val="000000"/>
+                <w:sz w:val="40"/>
+                <w:szCs w:val="40"/>
+              </w:rPr>
+              <w:t>qÉç</w:t>
+            </w:r>
+            <w:proofErr w:type="spellEnd"/>
+            <w:r>
+              <w:rPr>
+                <w:rFonts w:ascii="BRH Devanagari Extra" w:hAnsi="BRH Devanagari Extra" w:cs="BRH Devanagari Extra"/>
+                <w:color w:val="000000"/>
+                <w:sz w:val="40"/>
+                <w:szCs w:val="40"/>
+              </w:rPr>
+              <w:t xml:space="preserve"> </w:t>
+            </w:r>
+            <w:proofErr w:type="spellStart"/>
+            <w:r>
+              <w:rPr>
+                <w:rFonts w:ascii="BRH Devanagari Extra" w:hAnsi="BRH Devanagari Extra" w:cs="BRH Devanagari Extra"/>
+                <w:color w:val="000000"/>
+                <w:sz w:val="40"/>
+                <w:szCs w:val="40"/>
+              </w:rPr>
+              <w:t>ÌlÉÈ</w:t>
+            </w:r>
+            <w:proofErr w:type="spellEnd"/>
+            <w:r>
+              <w:rPr>
+                <w:rFonts w:ascii="BRH Devanagari Extra" w:hAnsi="BRH Devanagari Extra" w:cs="BRH Devanagari Extra"/>
+                <w:color w:val="000000"/>
+                <w:sz w:val="40"/>
+                <w:szCs w:val="40"/>
+              </w:rPr>
+              <w:t xml:space="preserve"> |</w:t>
+            </w:r>
+            <w:r>
+              <w:rPr>
+                <w:rFonts w:ascii="BRH Devanagari Extra" w:hAnsi="BRH Devanagari Extra" w:cs="BRH Devanagari Extra"/>
+                <w:color w:val="000000"/>
+                <w:sz w:val="40"/>
+                <w:szCs w:val="40"/>
+              </w:rPr>
+              <w:t xml:space="preserve"> </w:t>
+            </w:r>
+            <w:r>
+              <w:rPr>
+                <w:rFonts w:cs="Arial"/>
+                <w:color w:val="FF0000"/>
+                <w:sz w:val="40"/>
+                <w:szCs w:val="40"/>
+              </w:rPr>
+              <w:t>spelling</w:t>
             </w:r>
           </w:p>
         </w:tc>
@@ -1447,25 +1695,37 @@
                 <w:szCs w:val="40"/>
               </w:rPr>
             </w:pPr>
-            <w:r>
-              <w:rPr>
-                <w:rFonts w:ascii="BRH Devanagari Extra" w:hAnsi="BRH Devanagari Extra" w:cs="BRH Devanagari Extra"/>
-                <w:color w:val="000000"/>
-                <w:sz w:val="40"/>
-                <w:szCs w:val="40"/>
-              </w:rPr>
-              <w:t>xiÉ×</w:t>
-            </w:r>
-            <w:r>
-              <w:rPr>
-                <w:rFonts w:ascii="BRH Malayalam Extra" w:hAnsi="BRH Malayalam Extra" w:cs="BRH Devanagari Extra"/>
-                <w:b/>
-                <w:color w:val="000000"/>
-                <w:sz w:val="32"/>
-                <w:szCs w:val="40"/>
-              </w:rPr>
-              <w:t>–</w:t>
-            </w:r>
+            <w:proofErr w:type="spellStart"/>
+            <w:r>
+              <w:rPr>
+                <w:rFonts w:ascii="BRH Devanagari Extra" w:hAnsi="BRH Devanagari Extra" w:cs="BRH Devanagari Extra"/>
+                <w:color w:val="000000"/>
+                <w:sz w:val="40"/>
+                <w:szCs w:val="40"/>
+              </w:rPr>
+              <w:t>xiÉ</w:t>
+            </w:r>
+            <w:proofErr w:type="spellEnd"/>
+            <w:r>
+              <w:rPr>
+                <w:rFonts w:ascii="BRH Devanagari Extra" w:hAnsi="BRH Devanagari Extra" w:cs="BRH Devanagari Extra"/>
+                <w:color w:val="000000"/>
+                <w:sz w:val="40"/>
+                <w:szCs w:val="40"/>
+              </w:rPr>
+              <w:t>×</w:t>
+            </w:r>
+            <w:r>
+              <w:rPr>
+                <w:rFonts w:ascii="BRH Malayalam Extra" w:hAnsi="BRH Malayalam Extra" w:cs="BRH Devanagari Extra"/>
+                <w:b/>
+                <w:color w:val="000000"/>
+                <w:sz w:val="32"/>
+                <w:szCs w:val="40"/>
+              </w:rPr>
+              <w:t>–</w:t>
+            </w:r>
+            <w:proofErr w:type="spellStart"/>
             <w:r>
               <w:rPr>
                 <w:rFonts w:ascii="BRH Devanagari Extra" w:hAnsi="BRH Devanagari Extra" w:cs="BRH Devanagari Extra"/>
@@ -1475,16 +1735,18 @@
               </w:rPr>
               <w:t>hÉÑ</w:t>
             </w:r>
-            <w:r>
-              <w:rPr>
-                <w:rFonts w:ascii="BRH Malayalam Extra" w:hAnsi="BRH Malayalam Extra" w:cs="BRH Devanagari Extra"/>
-                <w:b/>
-                <w:color w:val="000000"/>
-                <w:sz w:val="32"/>
-                <w:szCs w:val="40"/>
-              </w:rPr>
-              <w:t>–</w:t>
-            </w:r>
+            <w:proofErr w:type="spellEnd"/>
+            <w:r>
+              <w:rPr>
+                <w:rFonts w:ascii="BRH Malayalam Extra" w:hAnsi="BRH Malayalam Extra" w:cs="BRH Devanagari Extra"/>
+                <w:b/>
+                <w:color w:val="000000"/>
+                <w:sz w:val="32"/>
+                <w:szCs w:val="40"/>
+              </w:rPr>
+              <w:t>–</w:t>
+            </w:r>
+            <w:proofErr w:type="spellStart"/>
             <w:r>
               <w:rPr>
                 <w:rFonts w:ascii="BRH Devanagari Extra" w:hAnsi="BRH Devanagari Extra" w:cs="BRH Devanagari Extra"/>
@@ -1494,6 +1756,7 @@
               </w:rPr>
               <w:t>iÉ</w:t>
             </w:r>
+            <w:proofErr w:type="spellEnd"/>
             <w:r>
               <w:rPr>
                 <w:rFonts w:ascii="BRH Malayalam Extra" w:hAnsi="BRH Malayalam Extra" w:cs="BRH Devanagari Extra"/>
@@ -1523,6 +1786,7 @@
               </w:rPr>
               <w:t>–</w:t>
             </w:r>
+            <w:proofErr w:type="spellStart"/>
             <w:r>
               <w:rPr>
                 <w:rFonts w:ascii="BRH Devanagari Extra" w:hAnsi="BRH Devanagari Extra" w:cs="BRH Devanagari Extra"/>
@@ -1532,16 +1796,18 @@
               </w:rPr>
               <w:t>alÉÉ</w:t>
             </w:r>
-            <w:r>
-              <w:rPr>
-                <w:rFonts w:ascii="BRH Malayalam Extra" w:hAnsi="BRH Malayalam Extra" w:cs="BRH Devanagari Extra"/>
-                <w:b/>
-                <w:color w:val="000000"/>
-                <w:sz w:val="32"/>
-                <w:szCs w:val="40"/>
-              </w:rPr>
-              <w:t>–</w:t>
-            </w:r>
+            <w:proofErr w:type="spellEnd"/>
+            <w:r>
+              <w:rPr>
+                <w:rFonts w:ascii="BRH Malayalam Extra" w:hAnsi="BRH Malayalam Extra" w:cs="BRH Devanagari Extra"/>
+                <w:b/>
+                <w:color w:val="000000"/>
+                <w:sz w:val="32"/>
+                <w:szCs w:val="40"/>
+              </w:rPr>
+              <w:t>–</w:t>
+            </w:r>
+            <w:proofErr w:type="spellStart"/>
             <w:r>
               <w:rPr>
                 <w:rFonts w:ascii="BRH Devanagari Extra" w:hAnsi="BRH Devanagari Extra" w:cs="BRH Devanagari Extra"/>
@@ -1551,16 +1817,18 @@
               </w:rPr>
               <w:t>uÉæ</w:t>
             </w:r>
-            <w:r>
-              <w:rPr>
-                <w:rFonts w:ascii="BRH Malayalam Extra" w:hAnsi="BRH Malayalam Extra" w:cs="BRH Devanagari Extra"/>
-                <w:b/>
-                <w:color w:val="000000"/>
-                <w:sz w:val="32"/>
-                <w:szCs w:val="40"/>
-              </w:rPr>
-              <w:t>–</w:t>
-            </w:r>
+            <w:proofErr w:type="spellEnd"/>
+            <w:r>
+              <w:rPr>
+                <w:rFonts w:ascii="BRH Malayalam Extra" w:hAnsi="BRH Malayalam Extra" w:cs="BRH Devanagari Extra"/>
+                <w:b/>
+                <w:color w:val="000000"/>
+                <w:sz w:val="32"/>
+                <w:szCs w:val="40"/>
+              </w:rPr>
+              <w:t>–</w:t>
+            </w:r>
+            <w:proofErr w:type="spellStart"/>
             <w:r>
               <w:rPr>
                 <w:rFonts w:ascii="BRH Devanagari Extra" w:hAnsi="BRH Devanagari Extra" w:cs="BRH Devanagari Extra"/>
@@ -1570,24 +1838,36 @@
               </w:rPr>
               <w:t>whÉ</w:t>
             </w:r>
-            <w:r>
-              <w:rPr>
-                <w:rFonts w:ascii="BRH Malayalam Extra" w:hAnsi="BRH Malayalam Extra" w:cs="BRH Devanagari Extra"/>
-                <w:b/>
-                <w:color w:val="000000"/>
-                <w:sz w:val="32"/>
-                <w:szCs w:val="40"/>
-              </w:rPr>
-              <w:t>–</w:t>
-            </w:r>
-            <w:r>
-              <w:rPr>
-                <w:rFonts w:ascii="BRH Devanagari Extra" w:hAnsi="BRH Devanagari Extra" w:cs="BRH Devanagari Extra"/>
-                <w:color w:val="000000"/>
-                <w:sz w:val="40"/>
-                <w:szCs w:val="40"/>
-              </w:rPr>
-              <w:t xml:space="preserve">uÉqÉç | </w:t>
+            <w:proofErr w:type="spellEnd"/>
+            <w:r>
+              <w:rPr>
+                <w:rFonts w:ascii="BRH Malayalam Extra" w:hAnsi="BRH Malayalam Extra" w:cs="BRH Devanagari Extra"/>
+                <w:b/>
+                <w:color w:val="000000"/>
+                <w:sz w:val="32"/>
+                <w:szCs w:val="40"/>
+              </w:rPr>
+              <w:t>–</w:t>
+            </w:r>
+            <w:proofErr w:type="spellStart"/>
+            <w:r>
+              <w:rPr>
+                <w:rFonts w:ascii="BRH Devanagari Extra" w:hAnsi="BRH Devanagari Extra" w:cs="BRH Devanagari Extra"/>
+                <w:color w:val="000000"/>
+                <w:sz w:val="40"/>
+                <w:szCs w:val="40"/>
+              </w:rPr>
+              <w:t>uÉqÉç</w:t>
+            </w:r>
+            <w:proofErr w:type="spellEnd"/>
+            <w:r>
+              <w:rPr>
+                <w:rFonts w:ascii="BRH Devanagari Extra" w:hAnsi="BRH Devanagari Extra" w:cs="BRH Devanagari Extra"/>
+                <w:color w:val="000000"/>
+                <w:sz w:val="40"/>
+                <w:szCs w:val="40"/>
+              </w:rPr>
+              <w:t xml:space="preserve"> | </w:t>
             </w:r>
           </w:p>
           <w:p>
@@ -1624,6 +1904,7 @@
               </w:rPr>
               <w:t>–</w:t>
             </w:r>
+            <w:proofErr w:type="spellStart"/>
             <w:r>
               <w:rPr>
                 <w:rFonts w:ascii="BRH Devanagari Extra" w:hAnsi="BRH Devanagari Extra" w:cs="BRH Devanagari Extra"/>
@@ -1633,16 +1914,18 @@
               </w:rPr>
               <w:t>alÉÉ</w:t>
             </w:r>
-            <w:r>
-              <w:rPr>
-                <w:rFonts w:ascii="BRH Malayalam Extra" w:hAnsi="BRH Malayalam Extra" w:cs="BRH Devanagari Extra"/>
-                <w:b/>
-                <w:color w:val="000000"/>
-                <w:sz w:val="32"/>
-                <w:szCs w:val="40"/>
-              </w:rPr>
-              <w:t>–</w:t>
-            </w:r>
+            <w:proofErr w:type="spellEnd"/>
+            <w:r>
+              <w:rPr>
+                <w:rFonts w:ascii="BRH Malayalam Extra" w:hAnsi="BRH Malayalam Extra" w:cs="BRH Devanagari Extra"/>
+                <w:b/>
+                <w:color w:val="000000"/>
+                <w:sz w:val="32"/>
+                <w:szCs w:val="40"/>
+              </w:rPr>
+              <w:t>–</w:t>
+            </w:r>
+            <w:proofErr w:type="spellStart"/>
             <w:r>
               <w:rPr>
                 <w:rFonts w:ascii="BRH Devanagari Extra" w:hAnsi="BRH Devanagari Extra" w:cs="BRH Devanagari Extra"/>
@@ -1652,16 +1935,18 @@
               </w:rPr>
               <w:t>uÉæ</w:t>
             </w:r>
-            <w:r>
-              <w:rPr>
-                <w:rFonts w:ascii="BRH Malayalam Extra" w:hAnsi="BRH Malayalam Extra" w:cs="BRH Devanagari Extra"/>
-                <w:b/>
-                <w:color w:val="000000"/>
-                <w:sz w:val="32"/>
-                <w:szCs w:val="40"/>
-              </w:rPr>
-              <w:t>–</w:t>
-            </w:r>
+            <w:proofErr w:type="spellEnd"/>
+            <w:r>
+              <w:rPr>
+                <w:rFonts w:ascii="BRH Malayalam Extra" w:hAnsi="BRH Malayalam Extra" w:cs="BRH Devanagari Extra"/>
+                <w:b/>
+                <w:color w:val="000000"/>
+                <w:sz w:val="32"/>
+                <w:szCs w:val="40"/>
+              </w:rPr>
+              <w:t>–</w:t>
+            </w:r>
+            <w:proofErr w:type="spellStart"/>
             <w:r>
               <w:rPr>
                 <w:rFonts w:ascii="BRH Devanagari Extra" w:hAnsi="BRH Devanagari Extra" w:cs="BRH Devanagari Extra"/>
@@ -1671,16 +1956,18 @@
               </w:rPr>
               <w:t>whÉ</w:t>
             </w:r>
-            <w:r>
-              <w:rPr>
-                <w:rFonts w:ascii="BRH Malayalam Extra" w:hAnsi="BRH Malayalam Extra" w:cs="BRH Devanagari Extra"/>
-                <w:b/>
-                <w:color w:val="000000"/>
-                <w:sz w:val="32"/>
-                <w:szCs w:val="40"/>
-              </w:rPr>
-              <w:t>–</w:t>
-            </w:r>
+            <w:proofErr w:type="spellEnd"/>
+            <w:r>
+              <w:rPr>
+                <w:rFonts w:ascii="BRH Malayalam Extra" w:hAnsi="BRH Malayalam Extra" w:cs="BRH Devanagari Extra"/>
+                <w:b/>
+                <w:color w:val="000000"/>
+                <w:sz w:val="32"/>
+                <w:szCs w:val="40"/>
+              </w:rPr>
+              <w:t>–</w:t>
+            </w:r>
+            <w:proofErr w:type="spellStart"/>
             <w:r>
               <w:rPr>
                 <w:rFonts w:ascii="BRH Devanagari Extra" w:hAnsi="BRH Devanagari Extra" w:cs="BRH Devanagari Extra"/>
@@ -1691,24 +1978,36 @@
               </w:rPr>
               <w:t>uÉ</w:t>
             </w:r>
-            <w:r>
-              <w:rPr>
-                <w:rFonts w:ascii="BRH Malayalam Extra" w:hAnsi="BRH Malayalam Extra" w:cs="BRH Devanagari Extra"/>
-                <w:b/>
-                <w:color w:val="000000"/>
-                <w:sz w:val="32"/>
-                <w:szCs w:val="40"/>
-              </w:rPr>
-              <w:t>–</w:t>
-            </w:r>
-            <w:r>
-              <w:rPr>
-                <w:rFonts w:ascii="BRH Devanagari Extra" w:hAnsi="BRH Devanagari Extra" w:cs="BRH Devanagari Extra"/>
-                <w:color w:val="000000"/>
-                <w:sz w:val="40"/>
-                <w:szCs w:val="40"/>
-              </w:rPr>
-              <w:t>qÉåMüÉþSzÉMümÉÉsÉqÉç |</w:t>
+            <w:proofErr w:type="spellEnd"/>
+            <w:r>
+              <w:rPr>
+                <w:rFonts w:ascii="BRH Malayalam Extra" w:hAnsi="BRH Malayalam Extra" w:cs="BRH Devanagari Extra"/>
+                <w:b/>
+                <w:color w:val="000000"/>
+                <w:sz w:val="32"/>
+                <w:szCs w:val="40"/>
+              </w:rPr>
+              <w:t>–</w:t>
+            </w:r>
+            <w:proofErr w:type="spellStart"/>
+            <w:r>
+              <w:rPr>
+                <w:rFonts w:ascii="BRH Devanagari Extra" w:hAnsi="BRH Devanagari Extra" w:cs="BRH Devanagari Extra"/>
+                <w:color w:val="000000"/>
+                <w:sz w:val="40"/>
+                <w:szCs w:val="40"/>
+              </w:rPr>
+              <w:t>qÉåMüÉþSzÉMümÉÉsÉqÉç</w:t>
+            </w:r>
+            <w:proofErr w:type="spellEnd"/>
+            <w:r>
+              <w:rPr>
+                <w:rFonts w:ascii="BRH Devanagari Extra" w:hAnsi="BRH Devanagari Extra" w:cs="BRH Devanagari Extra"/>
+                <w:color w:val="000000"/>
+                <w:sz w:val="40"/>
+                <w:szCs w:val="40"/>
+              </w:rPr>
+              <w:t xml:space="preserve"> |</w:t>
             </w:r>
           </w:p>
         </w:tc>
@@ -1736,25 +2035,37 @@
                 <w:szCs w:val="40"/>
               </w:rPr>
             </w:pPr>
-            <w:r>
-              <w:rPr>
-                <w:rFonts w:ascii="BRH Devanagari Extra" w:hAnsi="BRH Devanagari Extra" w:cs="BRH Devanagari Extra"/>
-                <w:color w:val="000000"/>
-                <w:sz w:val="40"/>
-                <w:szCs w:val="40"/>
-              </w:rPr>
-              <w:t>xiÉ×</w:t>
-            </w:r>
-            <w:r>
-              <w:rPr>
-                <w:rFonts w:ascii="BRH Malayalam Extra" w:hAnsi="BRH Malayalam Extra" w:cs="BRH Devanagari Extra"/>
-                <w:b/>
-                <w:color w:val="000000"/>
-                <w:sz w:val="32"/>
-                <w:szCs w:val="40"/>
-              </w:rPr>
-              <w:t>–</w:t>
-            </w:r>
+            <w:proofErr w:type="spellStart"/>
+            <w:r>
+              <w:rPr>
+                <w:rFonts w:ascii="BRH Devanagari Extra" w:hAnsi="BRH Devanagari Extra" w:cs="BRH Devanagari Extra"/>
+                <w:color w:val="000000"/>
+                <w:sz w:val="40"/>
+                <w:szCs w:val="40"/>
+              </w:rPr>
+              <w:t>xiÉ</w:t>
+            </w:r>
+            <w:proofErr w:type="spellEnd"/>
+            <w:r>
+              <w:rPr>
+                <w:rFonts w:ascii="BRH Devanagari Extra" w:hAnsi="BRH Devanagari Extra" w:cs="BRH Devanagari Extra"/>
+                <w:color w:val="000000"/>
+                <w:sz w:val="40"/>
+                <w:szCs w:val="40"/>
+              </w:rPr>
+              <w:t>×</w:t>
+            </w:r>
+            <w:r>
+              <w:rPr>
+                <w:rFonts w:ascii="BRH Malayalam Extra" w:hAnsi="BRH Malayalam Extra" w:cs="BRH Devanagari Extra"/>
+                <w:b/>
+                <w:color w:val="000000"/>
+                <w:sz w:val="32"/>
+                <w:szCs w:val="40"/>
+              </w:rPr>
+              <w:t>–</w:t>
+            </w:r>
+            <w:proofErr w:type="spellStart"/>
             <w:r>
               <w:rPr>
                 <w:rFonts w:ascii="BRH Devanagari Extra" w:hAnsi="BRH Devanagari Extra" w:cs="BRH Devanagari Extra"/>
@@ -1764,16 +2075,18 @@
               </w:rPr>
               <w:t>hÉÑ</w:t>
             </w:r>
-            <w:r>
-              <w:rPr>
-                <w:rFonts w:ascii="BRH Malayalam Extra" w:hAnsi="BRH Malayalam Extra" w:cs="BRH Devanagari Extra"/>
-                <w:b/>
-                <w:color w:val="000000"/>
-                <w:sz w:val="32"/>
-                <w:szCs w:val="40"/>
-              </w:rPr>
-              <w:t>–</w:t>
-            </w:r>
+            <w:proofErr w:type="spellEnd"/>
+            <w:r>
+              <w:rPr>
+                <w:rFonts w:ascii="BRH Malayalam Extra" w:hAnsi="BRH Malayalam Extra" w:cs="BRH Devanagari Extra"/>
+                <w:b/>
+                <w:color w:val="000000"/>
+                <w:sz w:val="32"/>
+                <w:szCs w:val="40"/>
+              </w:rPr>
+              <w:t>–</w:t>
+            </w:r>
+            <w:proofErr w:type="spellStart"/>
             <w:r>
               <w:rPr>
                 <w:rFonts w:ascii="BRH Devanagari Extra" w:hAnsi="BRH Devanagari Extra" w:cs="BRH Devanagari Extra"/>
@@ -1783,6 +2096,7 @@
               </w:rPr>
               <w:t>iÉ</w:t>
             </w:r>
+            <w:proofErr w:type="spellEnd"/>
             <w:r>
               <w:rPr>
                 <w:rFonts w:ascii="BRH Malayalam Extra" w:hAnsi="BRH Malayalam Extra" w:cs="BRH Devanagari Extra"/>
@@ -1812,6 +2126,7 @@
               </w:rPr>
               <w:t>–</w:t>
             </w:r>
+            <w:proofErr w:type="spellStart"/>
             <w:r>
               <w:rPr>
                 <w:rFonts w:ascii="BRH Devanagari Extra" w:hAnsi="BRH Devanagari Extra" w:cs="BRH Devanagari Extra"/>
@@ -1821,16 +2136,18 @@
               </w:rPr>
               <w:t>alÉÉ</w:t>
             </w:r>
-            <w:r>
-              <w:rPr>
-                <w:rFonts w:ascii="BRH Malayalam Extra" w:hAnsi="BRH Malayalam Extra" w:cs="BRH Devanagari Extra"/>
-                <w:b/>
-                <w:color w:val="000000"/>
-                <w:sz w:val="32"/>
-                <w:szCs w:val="40"/>
-              </w:rPr>
-              <w:t>–</w:t>
-            </w:r>
+            <w:proofErr w:type="spellEnd"/>
+            <w:r>
+              <w:rPr>
+                <w:rFonts w:ascii="BRH Malayalam Extra" w:hAnsi="BRH Malayalam Extra" w:cs="BRH Devanagari Extra"/>
+                <w:b/>
+                <w:color w:val="000000"/>
+                <w:sz w:val="32"/>
+                <w:szCs w:val="40"/>
+              </w:rPr>
+              <w:t>–</w:t>
+            </w:r>
+            <w:proofErr w:type="spellStart"/>
             <w:r>
               <w:rPr>
                 <w:rFonts w:ascii="BRH Devanagari Extra" w:hAnsi="BRH Devanagari Extra" w:cs="BRH Devanagari Extra"/>
@@ -1840,16 +2157,18 @@
               </w:rPr>
               <w:t>uÉæ</w:t>
             </w:r>
-            <w:r>
-              <w:rPr>
-                <w:rFonts w:ascii="BRH Malayalam Extra" w:hAnsi="BRH Malayalam Extra" w:cs="BRH Devanagari Extra"/>
-                <w:b/>
-                <w:color w:val="000000"/>
-                <w:sz w:val="32"/>
-                <w:szCs w:val="40"/>
-              </w:rPr>
-              <w:t>–</w:t>
-            </w:r>
+            <w:proofErr w:type="spellEnd"/>
+            <w:r>
+              <w:rPr>
+                <w:rFonts w:ascii="BRH Malayalam Extra" w:hAnsi="BRH Malayalam Extra" w:cs="BRH Devanagari Extra"/>
+                <w:b/>
+                <w:color w:val="000000"/>
+                <w:sz w:val="32"/>
+                <w:szCs w:val="40"/>
+              </w:rPr>
+              <w:t>–</w:t>
+            </w:r>
+            <w:proofErr w:type="spellStart"/>
             <w:r>
               <w:rPr>
                 <w:rFonts w:ascii="BRH Devanagari Extra" w:hAnsi="BRH Devanagari Extra" w:cs="BRH Devanagari Extra"/>
@@ -1859,24 +2178,36 @@
               </w:rPr>
               <w:t>whÉ</w:t>
             </w:r>
-            <w:r>
-              <w:rPr>
-                <w:rFonts w:ascii="BRH Malayalam Extra" w:hAnsi="BRH Malayalam Extra" w:cs="BRH Devanagari Extra"/>
-                <w:b/>
-                <w:color w:val="000000"/>
-                <w:sz w:val="32"/>
-                <w:szCs w:val="40"/>
-              </w:rPr>
-              <w:t>–</w:t>
-            </w:r>
-            <w:r>
-              <w:rPr>
-                <w:rFonts w:ascii="BRH Devanagari Extra" w:hAnsi="BRH Devanagari Extra" w:cs="BRH Devanagari Extra"/>
-                <w:color w:val="000000"/>
-                <w:sz w:val="40"/>
-                <w:szCs w:val="40"/>
-              </w:rPr>
-              <w:t xml:space="preserve">uÉqÉç | </w:t>
+            <w:proofErr w:type="spellEnd"/>
+            <w:r>
+              <w:rPr>
+                <w:rFonts w:ascii="BRH Malayalam Extra" w:hAnsi="BRH Malayalam Extra" w:cs="BRH Devanagari Extra"/>
+                <w:b/>
+                <w:color w:val="000000"/>
+                <w:sz w:val="32"/>
+                <w:szCs w:val="40"/>
+              </w:rPr>
+              <w:t>–</w:t>
+            </w:r>
+            <w:proofErr w:type="spellStart"/>
+            <w:r>
+              <w:rPr>
+                <w:rFonts w:ascii="BRH Devanagari Extra" w:hAnsi="BRH Devanagari Extra" w:cs="BRH Devanagari Extra"/>
+                <w:color w:val="000000"/>
+                <w:sz w:val="40"/>
+                <w:szCs w:val="40"/>
+              </w:rPr>
+              <w:t>uÉqÉç</w:t>
+            </w:r>
+            <w:proofErr w:type="spellEnd"/>
+            <w:r>
+              <w:rPr>
+                <w:rFonts w:ascii="BRH Devanagari Extra" w:hAnsi="BRH Devanagari Extra" w:cs="BRH Devanagari Extra"/>
+                <w:color w:val="000000"/>
+                <w:sz w:val="40"/>
+                <w:szCs w:val="40"/>
+              </w:rPr>
+              <w:t xml:space="preserve"> | </w:t>
             </w:r>
           </w:p>
           <w:p>
@@ -1909,6 +2240,7 @@
               </w:rPr>
               <w:t>–</w:t>
             </w:r>
+            <w:proofErr w:type="spellStart"/>
             <w:r>
               <w:rPr>
                 <w:rFonts w:ascii="BRH Devanagari Extra" w:hAnsi="BRH Devanagari Extra" w:cs="BRH Devanagari Extra"/>
@@ -1918,16 +2250,18 @@
               </w:rPr>
               <w:t>alÉÉ</w:t>
             </w:r>
-            <w:r>
-              <w:rPr>
-                <w:rFonts w:ascii="BRH Malayalam Extra" w:hAnsi="BRH Malayalam Extra" w:cs="BRH Devanagari Extra"/>
-                <w:b/>
-                <w:color w:val="000000"/>
-                <w:sz w:val="32"/>
-                <w:szCs w:val="40"/>
-              </w:rPr>
-              <w:t>–</w:t>
-            </w:r>
+            <w:proofErr w:type="spellEnd"/>
+            <w:r>
+              <w:rPr>
+                <w:rFonts w:ascii="BRH Malayalam Extra" w:hAnsi="BRH Malayalam Extra" w:cs="BRH Devanagari Extra"/>
+                <w:b/>
+                <w:color w:val="000000"/>
+                <w:sz w:val="32"/>
+                <w:szCs w:val="40"/>
+              </w:rPr>
+              <w:t>–</w:t>
+            </w:r>
+            <w:proofErr w:type="spellStart"/>
             <w:r>
               <w:rPr>
                 <w:rFonts w:ascii="BRH Devanagari Extra" w:hAnsi="BRH Devanagari Extra" w:cs="BRH Devanagari Extra"/>
@@ -1937,16 +2271,18 @@
               </w:rPr>
               <w:t>uÉæ</w:t>
             </w:r>
-            <w:r>
-              <w:rPr>
-                <w:rFonts w:ascii="BRH Malayalam Extra" w:hAnsi="BRH Malayalam Extra" w:cs="BRH Devanagari Extra"/>
-                <w:b/>
-                <w:color w:val="000000"/>
-                <w:sz w:val="32"/>
-                <w:szCs w:val="40"/>
-              </w:rPr>
-              <w:t>–</w:t>
-            </w:r>
+            <w:proofErr w:type="spellEnd"/>
+            <w:r>
+              <w:rPr>
+                <w:rFonts w:ascii="BRH Malayalam Extra" w:hAnsi="BRH Malayalam Extra" w:cs="BRH Devanagari Extra"/>
+                <w:b/>
+                <w:color w:val="000000"/>
+                <w:sz w:val="32"/>
+                <w:szCs w:val="40"/>
+              </w:rPr>
+              <w:t>–</w:t>
+            </w:r>
+            <w:proofErr w:type="spellStart"/>
             <w:r>
               <w:rPr>
                 <w:rFonts w:ascii="BRH Devanagari Extra" w:hAnsi="BRH Devanagari Extra" w:cs="BRH Devanagari Extra"/>
@@ -1956,16 +2292,18 @@
               </w:rPr>
               <w:t>whÉ</w:t>
             </w:r>
-            <w:r>
-              <w:rPr>
-                <w:rFonts w:ascii="BRH Malayalam Extra" w:hAnsi="BRH Malayalam Extra" w:cs="BRH Devanagari Extra"/>
-                <w:b/>
-                <w:color w:val="000000"/>
-                <w:sz w:val="32"/>
-                <w:szCs w:val="40"/>
-              </w:rPr>
-              <w:t>–</w:t>
-            </w:r>
+            <w:proofErr w:type="spellEnd"/>
+            <w:r>
+              <w:rPr>
+                <w:rFonts w:ascii="BRH Malayalam Extra" w:hAnsi="BRH Malayalam Extra" w:cs="BRH Devanagari Extra"/>
+                <w:b/>
+                <w:color w:val="000000"/>
+                <w:sz w:val="32"/>
+                <w:szCs w:val="40"/>
+              </w:rPr>
+              <w:t>–</w:t>
+            </w:r>
+            <w:proofErr w:type="spellStart"/>
             <w:r>
               <w:rPr>
                 <w:rFonts w:ascii="BRH Devanagari Extra" w:hAnsi="BRH Devanagari Extra" w:cs="BRH Devanagari Extra"/>
@@ -1983,7 +2321,17 @@
                 <w:sz w:val="40"/>
                 <w:szCs w:val="40"/>
               </w:rPr>
-              <w:t>qÉåMüÉþSzÉMümÉÉsÉqÉç |</w:t>
+              <w:t>qÉåMüÉþSzÉMümÉÉsÉqÉç</w:t>
+            </w:r>
+            <w:proofErr w:type="spellEnd"/>
+            <w:r>
+              <w:rPr>
+                <w:rFonts w:ascii="BRH Devanagari Extra" w:hAnsi="BRH Devanagari Extra" w:cs="BRH Devanagari Extra"/>
+                <w:color w:val="000000"/>
+                <w:sz w:val="40"/>
+                <w:szCs w:val="40"/>
+              </w:rPr>
+              <w:t xml:space="preserve"> |</w:t>
             </w:r>
           </w:p>
         </w:tc>
@@ -2158,6 +2506,7 @@
               </w:rPr>
               <w:t>–</w:t>
             </w:r>
+            <w:proofErr w:type="spellStart"/>
             <w:r>
               <w:rPr>
                 <w:rFonts w:ascii="BRH Devanagari Extra" w:hAnsi="BRH Devanagari Extra" w:cs="BRH Devanagari Extra"/>
@@ -2167,16 +2516,18 @@
               </w:rPr>
               <w:t>cNû</w:t>
             </w:r>
-            <w:r>
-              <w:rPr>
-                <w:rFonts w:ascii="BRH Malayalam Extra" w:hAnsi="BRH Malayalam Extra" w:cs="BRH Devanagari Extra"/>
-                <w:b/>
-                <w:color w:val="000000"/>
-                <w:sz w:val="32"/>
-                <w:szCs w:val="40"/>
-              </w:rPr>
-              <w:t>–</w:t>
-            </w:r>
+            <w:proofErr w:type="spellEnd"/>
+            <w:r>
+              <w:rPr>
+                <w:rFonts w:ascii="BRH Malayalam Extra" w:hAnsi="BRH Malayalam Extra" w:cs="BRH Devanagari Extra"/>
+                <w:b/>
+                <w:color w:val="000000"/>
+                <w:sz w:val="32"/>
+                <w:szCs w:val="40"/>
+              </w:rPr>
+              <w:t>–</w:t>
+            </w:r>
+            <w:proofErr w:type="spellStart"/>
             <w:r>
               <w:rPr>
                 <w:rFonts w:ascii="BRH Devanagari Extra" w:hAnsi="BRH Devanagari Extra" w:cs="BRH Devanagari Extra"/>
@@ -2186,35 +2537,48 @@
               </w:rPr>
               <w:t>ÌiÉ</w:t>
             </w:r>
-            <w:r>
-              <w:rPr>
-                <w:rFonts w:ascii="BRH Malayalam Extra" w:hAnsi="BRH Malayalam Extra" w:cs="BRH Devanagari Extra"/>
-                <w:b/>
-                <w:color w:val="000000"/>
-                <w:sz w:val="32"/>
-                <w:szCs w:val="40"/>
-              </w:rPr>
-              <w:t>–</w:t>
-            </w:r>
-            <w:r>
-              <w:rPr>
-                <w:rFonts w:ascii="BRH Devanagari Extra" w:hAnsi="BRH Devanagari Extra" w:cs="BRH Devanagari Extra"/>
-                <w:color w:val="000000"/>
-                <w:sz w:val="40"/>
-                <w:szCs w:val="40"/>
-              </w:rPr>
-              <w:t xml:space="preserve"> xÉÉå</w:t>
-            </w:r>
-            <w:r>
-              <w:rPr>
-                <w:rFonts w:ascii="BRH Malayalam Extra" w:hAnsi="BRH Malayalam Extra" w:cs="BRH Devanagari Extra"/>
-                <w:b/>
-                <w:color w:val="000000"/>
-                <w:sz w:val="32"/>
-                <w:szCs w:val="40"/>
-              </w:rPr>
-              <w:t>–</w:t>
-            </w:r>
+            <w:proofErr w:type="spellEnd"/>
+            <w:r>
+              <w:rPr>
+                <w:rFonts w:ascii="BRH Malayalam Extra" w:hAnsi="BRH Malayalam Extra" w:cs="BRH Devanagari Extra"/>
+                <w:b/>
+                <w:color w:val="000000"/>
+                <w:sz w:val="32"/>
+                <w:szCs w:val="40"/>
+              </w:rPr>
+              <w:t>–</w:t>
+            </w:r>
+            <w:r>
+              <w:rPr>
+                <w:rFonts w:ascii="BRH Devanagari Extra" w:hAnsi="BRH Devanagari Extra" w:cs="BRH Devanagari Extra"/>
+                <w:color w:val="000000"/>
+                <w:sz w:val="40"/>
+                <w:szCs w:val="40"/>
+              </w:rPr>
+              <w:t xml:space="preserve"> </w:t>
+            </w:r>
+            <w:proofErr w:type="spellStart"/>
+            <w:r>
+              <w:rPr>
+                <w:rFonts w:ascii="BRH Devanagari Extra" w:hAnsi="BRH Devanagari Extra" w:cs="BRH Devanagari Extra"/>
+                <w:color w:val="000000"/>
+                <w:sz w:val="40"/>
+                <w:szCs w:val="40"/>
+              </w:rPr>
+              <w:t>xÉÉå</w:t>
+            </w:r>
+            <w:proofErr w:type="spellEnd"/>
+            <w:r>
+              <w:rPr>
+                <w:rFonts w:ascii="BRH Malayalam Extra" w:hAnsi="BRH Malayalam Extra" w:cs="BRH Devanagari Extra"/>
+                <w:b/>
+                <w:color w:val="000000"/>
+                <w:sz w:val="32"/>
+                <w:szCs w:val="40"/>
+              </w:rPr>
+              <w:t>–</w:t>
+            </w:r>
+            <w:proofErr w:type="spellStart"/>
             <w:r>
               <w:rPr>
                 <w:rFonts w:ascii="BRH Devanagari Extra" w:hAnsi="BRH Devanagari Extra" w:cs="BRH Devanagari Extra"/>
@@ -2224,16 +2588,18 @@
               </w:rPr>
               <w:t>qÉÉ</w:t>
             </w:r>
-            <w:r>
-              <w:rPr>
-                <w:rFonts w:ascii="BRH Malayalam Extra" w:hAnsi="BRH Malayalam Extra" w:cs="BRH Devanagari Extra"/>
-                <w:b/>
-                <w:color w:val="000000"/>
-                <w:sz w:val="32"/>
-                <w:szCs w:val="40"/>
-              </w:rPr>
-              <w:t>–</w:t>
-            </w:r>
+            <w:proofErr w:type="spellEnd"/>
+            <w:r>
+              <w:rPr>
+                <w:rFonts w:ascii="BRH Malayalam Extra" w:hAnsi="BRH Malayalam Extra" w:cs="BRH Devanagari Extra"/>
+                <w:b/>
+                <w:color w:val="000000"/>
+                <w:sz w:val="32"/>
+                <w:szCs w:val="40"/>
+              </w:rPr>
+              <w:t>–</w:t>
+            </w:r>
+            <w:proofErr w:type="spellStart"/>
             <w:r>
               <w:rPr>
                 <w:rFonts w:ascii="BRH Devanagari Extra" w:hAnsi="BRH Devanagari Extra" w:cs="BRH Devanagari Extra"/>
@@ -2243,24 +2609,36 @@
               </w:rPr>
               <w:t>UÉæ</w:t>
             </w:r>
-            <w:r>
-              <w:rPr>
-                <w:rFonts w:ascii="BRH Malayalam Extra" w:hAnsi="BRH Malayalam Extra" w:cs="BRH Devanagari Extra"/>
-                <w:b/>
-                <w:color w:val="000000"/>
-                <w:sz w:val="32"/>
-                <w:szCs w:val="40"/>
-              </w:rPr>
-              <w:t>–</w:t>
-            </w:r>
-            <w:r>
-              <w:rPr>
-                <w:rFonts w:ascii="BRH Devanagari Extra" w:hAnsi="BRH Devanagari Extra" w:cs="BRH Devanagari Extra"/>
-                <w:color w:val="000000"/>
-                <w:sz w:val="40"/>
-                <w:szCs w:val="40"/>
-              </w:rPr>
-              <w:t xml:space="preserve">SìqÉç | </w:t>
+            <w:proofErr w:type="spellEnd"/>
+            <w:r>
+              <w:rPr>
+                <w:rFonts w:ascii="BRH Malayalam Extra" w:hAnsi="BRH Malayalam Extra" w:cs="BRH Devanagari Extra"/>
+                <w:b/>
+                <w:color w:val="000000"/>
+                <w:sz w:val="32"/>
+                <w:szCs w:val="40"/>
+              </w:rPr>
+              <w:t>–</w:t>
+            </w:r>
+            <w:proofErr w:type="spellStart"/>
+            <w:r>
+              <w:rPr>
+                <w:rFonts w:ascii="BRH Devanagari Extra" w:hAnsi="BRH Devanagari Extra" w:cs="BRH Devanagari Extra"/>
+                <w:color w:val="000000"/>
+                <w:sz w:val="40"/>
+                <w:szCs w:val="40"/>
+              </w:rPr>
+              <w:t>SìqÉç</w:t>
+            </w:r>
+            <w:proofErr w:type="spellEnd"/>
+            <w:r>
+              <w:rPr>
+                <w:rFonts w:ascii="BRH Devanagari Extra" w:hAnsi="BRH Devanagari Extra" w:cs="BRH Devanagari Extra"/>
+                <w:color w:val="000000"/>
+                <w:sz w:val="40"/>
+                <w:szCs w:val="40"/>
+              </w:rPr>
+              <w:t xml:space="preserve"> | </w:t>
             </w:r>
           </w:p>
           <w:p>
@@ -2274,6 +2652,7 @@
                 <w:cs/>
               </w:rPr>
             </w:pPr>
+            <w:proofErr w:type="spellStart"/>
             <w:r>
               <w:rPr>
                 <w:rFonts w:ascii="BRH Devanagari Extra" w:hAnsi="BRH Devanagari Extra" w:cs="BRH Devanagari Extra"/>
@@ -2283,16 +2662,18 @@
               </w:rPr>
               <w:t>xÉÉå</w:t>
             </w:r>
-            <w:r>
-              <w:rPr>
-                <w:rFonts w:ascii="BRH Malayalam Extra" w:hAnsi="BRH Malayalam Extra" w:cs="BRH Devanagari Extra"/>
-                <w:b/>
-                <w:color w:val="000000"/>
-                <w:sz w:val="32"/>
-                <w:szCs w:val="40"/>
-              </w:rPr>
-              <w:t>–</w:t>
-            </w:r>
+            <w:proofErr w:type="spellEnd"/>
+            <w:r>
+              <w:rPr>
+                <w:rFonts w:ascii="BRH Malayalam Extra" w:hAnsi="BRH Malayalam Extra" w:cs="BRH Devanagari Extra"/>
+                <w:b/>
+                <w:color w:val="000000"/>
+                <w:sz w:val="32"/>
+                <w:szCs w:val="40"/>
+              </w:rPr>
+              <w:t>–</w:t>
+            </w:r>
+            <w:proofErr w:type="spellStart"/>
             <w:r>
               <w:rPr>
                 <w:rFonts w:ascii="BRH Devanagari Extra" w:hAnsi="BRH Devanagari Extra" w:cs="BRH Devanagari Extra"/>
@@ -2302,16 +2683,18 @@
               </w:rPr>
               <w:t>qÉÉ</w:t>
             </w:r>
-            <w:r>
-              <w:rPr>
-                <w:rFonts w:ascii="BRH Malayalam Extra" w:hAnsi="BRH Malayalam Extra" w:cs="BRH Devanagari Extra"/>
-                <w:b/>
-                <w:color w:val="000000"/>
-                <w:sz w:val="32"/>
-                <w:szCs w:val="40"/>
-              </w:rPr>
-              <w:t>–</w:t>
-            </w:r>
+            <w:proofErr w:type="spellEnd"/>
+            <w:r>
+              <w:rPr>
+                <w:rFonts w:ascii="BRH Malayalam Extra" w:hAnsi="BRH Malayalam Extra" w:cs="BRH Devanagari Extra"/>
+                <w:b/>
+                <w:color w:val="000000"/>
+                <w:sz w:val="32"/>
+                <w:szCs w:val="40"/>
+              </w:rPr>
+              <w:t>–</w:t>
+            </w:r>
+            <w:proofErr w:type="spellStart"/>
             <w:r>
               <w:rPr>
                 <w:rFonts w:ascii="BRH Devanagari Extra" w:hAnsi="BRH Devanagari Extra" w:cs="BRH Devanagari Extra"/>
@@ -2321,16 +2704,18 @@
               </w:rPr>
               <w:t>UÉæ</w:t>
             </w:r>
-            <w:r>
-              <w:rPr>
-                <w:rFonts w:ascii="BRH Malayalam Extra" w:hAnsi="BRH Malayalam Extra" w:cs="BRH Devanagari Extra"/>
-                <w:b/>
-                <w:color w:val="000000"/>
-                <w:sz w:val="32"/>
-                <w:szCs w:val="40"/>
-              </w:rPr>
-              <w:t>–</w:t>
-            </w:r>
+            <w:proofErr w:type="spellEnd"/>
+            <w:r>
+              <w:rPr>
+                <w:rFonts w:ascii="BRH Malayalam Extra" w:hAnsi="BRH Malayalam Extra" w:cs="BRH Devanagari Extra"/>
+                <w:b/>
+                <w:color w:val="000000"/>
+                <w:sz w:val="32"/>
+                <w:szCs w:val="40"/>
+              </w:rPr>
+              <w:t>–</w:t>
+            </w:r>
+            <w:proofErr w:type="spellStart"/>
             <w:r>
               <w:rPr>
                 <w:rFonts w:ascii="BRH Devanagari Extra" w:hAnsi="BRH Devanagari Extra" w:cs="BRH Devanagari Extra"/>
@@ -2341,43 +2726,77 @@
               </w:rPr>
               <w:t>Sì</w:t>
             </w:r>
-            <w:r>
-              <w:rPr>
-                <w:rFonts w:ascii="BRH Malayalam Extra" w:hAnsi="BRH Malayalam Extra" w:cs="BRH Devanagari Extra"/>
-                <w:b/>
-                <w:color w:val="000000"/>
-                <w:sz w:val="32"/>
-                <w:szCs w:val="40"/>
-              </w:rPr>
-              <w:t>–</w:t>
-            </w:r>
-            <w:r>
-              <w:rPr>
-                <w:rFonts w:ascii="BRH Devanagari Extra" w:hAnsi="BRH Devanagari Extra" w:cs="BRH Devanagari Extra"/>
-                <w:color w:val="000000"/>
-                <w:sz w:val="40"/>
-                <w:szCs w:val="40"/>
-              </w:rPr>
-              <w:t>qÉç cÉ</w:t>
-            </w:r>
-            <w:r>
-              <w:rPr>
-                <w:rFonts w:ascii="BRH Malayalam Extra" w:hAnsi="BRH Malayalam Extra" w:cs="BRH Devanagari Extra"/>
-                <w:b/>
-                <w:color w:val="000000"/>
-                <w:sz w:val="32"/>
-                <w:szCs w:val="40"/>
-              </w:rPr>
-              <w:t>–</w:t>
-            </w:r>
-            <w:r>
-              <w:rPr>
-                <w:rFonts w:ascii="BRH Devanagari Extra" w:hAnsi="BRH Devanagari Extra" w:cs="BRH Devanagari Extra"/>
-                <w:color w:val="000000"/>
-                <w:sz w:val="40"/>
-                <w:szCs w:val="40"/>
-              </w:rPr>
-              <w:t>ÂqÉç |</w:t>
+            <w:proofErr w:type="spellEnd"/>
+            <w:r>
+              <w:rPr>
+                <w:rFonts w:ascii="BRH Malayalam Extra" w:hAnsi="BRH Malayalam Extra" w:cs="BRH Devanagari Extra"/>
+                <w:b/>
+                <w:color w:val="000000"/>
+                <w:sz w:val="32"/>
+                <w:szCs w:val="40"/>
+              </w:rPr>
+              <w:t>–</w:t>
+            </w:r>
+            <w:proofErr w:type="spellStart"/>
+            <w:r>
+              <w:rPr>
+                <w:rFonts w:ascii="BRH Devanagari Extra" w:hAnsi="BRH Devanagari Extra" w:cs="BRH Devanagari Extra"/>
+                <w:color w:val="000000"/>
+                <w:sz w:val="40"/>
+                <w:szCs w:val="40"/>
+              </w:rPr>
+              <w:t>qÉç</w:t>
+            </w:r>
+            <w:proofErr w:type="spellEnd"/>
+            <w:r>
+              <w:rPr>
+                <w:rFonts w:ascii="BRH Devanagari Extra" w:hAnsi="BRH Devanagari Extra" w:cs="BRH Devanagari Extra"/>
+                <w:color w:val="000000"/>
+                <w:sz w:val="40"/>
+                <w:szCs w:val="40"/>
+              </w:rPr>
+              <w:t xml:space="preserve"> </w:t>
+            </w:r>
+            <w:proofErr w:type="spellStart"/>
+            <w:r>
+              <w:rPr>
+                <w:rFonts w:ascii="BRH Devanagari Extra" w:hAnsi="BRH Devanagari Extra" w:cs="BRH Devanagari Extra"/>
+                <w:color w:val="000000"/>
+                <w:sz w:val="40"/>
+                <w:szCs w:val="40"/>
+              </w:rPr>
+              <w:t>cÉ</w:t>
+            </w:r>
+            <w:proofErr w:type="spellEnd"/>
+            <w:r>
+              <w:rPr>
+                <w:rFonts w:ascii="BRH Malayalam Extra" w:hAnsi="BRH Malayalam Extra" w:cs="BRH Devanagari Extra"/>
+                <w:b/>
+                <w:color w:val="000000"/>
+                <w:sz w:val="32"/>
+                <w:szCs w:val="40"/>
+              </w:rPr>
+              <w:t>–</w:t>
+            </w:r>
+            <w:proofErr w:type="spellStart"/>
+            <w:r>
+              <w:rPr>
+                <w:rFonts w:ascii="BRH Devanagari Extra" w:hAnsi="BRH Devanagari Extra" w:cs="BRH Devanagari Extra"/>
+                <w:color w:val="000000"/>
+                <w:sz w:val="40"/>
+                <w:szCs w:val="40"/>
+              </w:rPr>
+              <w:t>ÂqÉç</w:t>
+            </w:r>
+            <w:proofErr w:type="spellEnd"/>
+            <w:r>
+              <w:rPr>
+                <w:rFonts w:ascii="BRH Devanagari Extra" w:hAnsi="BRH Devanagari Extra" w:cs="BRH Devanagari Extra"/>
+                <w:color w:val="000000"/>
+                <w:sz w:val="40"/>
+                <w:szCs w:val="40"/>
+              </w:rPr>
+              <w:t xml:space="preserve"> |</w:t>
             </w:r>
           </w:p>
         </w:tc>
@@ -2424,6 +2843,7 @@
               </w:rPr>
               <w:t>–</w:t>
             </w:r>
+            <w:proofErr w:type="spellStart"/>
             <w:r>
               <w:rPr>
                 <w:rFonts w:ascii="BRH Devanagari Extra" w:hAnsi="BRH Devanagari Extra" w:cs="BRH Devanagari Extra"/>
@@ -2433,16 +2853,18 @@
               </w:rPr>
               <w:t>cNû</w:t>
             </w:r>
-            <w:r>
-              <w:rPr>
-                <w:rFonts w:ascii="BRH Malayalam Extra" w:hAnsi="BRH Malayalam Extra" w:cs="BRH Devanagari Extra"/>
-                <w:b/>
-                <w:color w:val="000000"/>
-                <w:sz w:val="32"/>
-                <w:szCs w:val="40"/>
-              </w:rPr>
-              <w:t>–</w:t>
-            </w:r>
+            <w:proofErr w:type="spellEnd"/>
+            <w:r>
+              <w:rPr>
+                <w:rFonts w:ascii="BRH Malayalam Extra" w:hAnsi="BRH Malayalam Extra" w:cs="BRH Devanagari Extra"/>
+                <w:b/>
+                <w:color w:val="000000"/>
+                <w:sz w:val="32"/>
+                <w:szCs w:val="40"/>
+              </w:rPr>
+              <w:t>–</w:t>
+            </w:r>
+            <w:proofErr w:type="spellStart"/>
             <w:r>
               <w:rPr>
                 <w:rFonts w:ascii="BRH Devanagari Extra" w:hAnsi="BRH Devanagari Extra" w:cs="BRH Devanagari Extra"/>
@@ -2452,35 +2874,48 @@
               </w:rPr>
               <w:t>ÌiÉ</w:t>
             </w:r>
-            <w:r>
-              <w:rPr>
-                <w:rFonts w:ascii="BRH Malayalam Extra" w:hAnsi="BRH Malayalam Extra" w:cs="BRH Devanagari Extra"/>
-                <w:b/>
-                <w:color w:val="000000"/>
-                <w:sz w:val="32"/>
-                <w:szCs w:val="40"/>
-              </w:rPr>
-              <w:t>–</w:t>
-            </w:r>
-            <w:r>
-              <w:rPr>
-                <w:rFonts w:ascii="BRH Devanagari Extra" w:hAnsi="BRH Devanagari Extra" w:cs="BRH Devanagari Extra"/>
-                <w:color w:val="000000"/>
-                <w:sz w:val="40"/>
-                <w:szCs w:val="40"/>
-              </w:rPr>
-              <w:t xml:space="preserve"> xÉÉå</w:t>
-            </w:r>
-            <w:r>
-              <w:rPr>
-                <w:rFonts w:ascii="BRH Malayalam Extra" w:hAnsi="BRH Malayalam Extra" w:cs="BRH Devanagari Extra"/>
-                <w:b/>
-                <w:color w:val="000000"/>
-                <w:sz w:val="32"/>
-                <w:szCs w:val="40"/>
-              </w:rPr>
-              <w:t>–</w:t>
-            </w:r>
+            <w:proofErr w:type="spellEnd"/>
+            <w:r>
+              <w:rPr>
+                <w:rFonts w:ascii="BRH Malayalam Extra" w:hAnsi="BRH Malayalam Extra" w:cs="BRH Devanagari Extra"/>
+                <w:b/>
+                <w:color w:val="000000"/>
+                <w:sz w:val="32"/>
+                <w:szCs w:val="40"/>
+              </w:rPr>
+              <w:t>–</w:t>
+            </w:r>
+            <w:r>
+              <w:rPr>
+                <w:rFonts w:ascii="BRH Devanagari Extra" w:hAnsi="BRH Devanagari Extra" w:cs="BRH Devanagari Extra"/>
+                <w:color w:val="000000"/>
+                <w:sz w:val="40"/>
+                <w:szCs w:val="40"/>
+              </w:rPr>
+              <w:t xml:space="preserve"> </w:t>
+            </w:r>
+            <w:proofErr w:type="spellStart"/>
+            <w:r>
+              <w:rPr>
+                <w:rFonts w:ascii="BRH Devanagari Extra" w:hAnsi="BRH Devanagari Extra" w:cs="BRH Devanagari Extra"/>
+                <w:color w:val="000000"/>
+                <w:sz w:val="40"/>
+                <w:szCs w:val="40"/>
+              </w:rPr>
+              <w:t>xÉÉå</w:t>
+            </w:r>
+            <w:proofErr w:type="spellEnd"/>
+            <w:r>
+              <w:rPr>
+                <w:rFonts w:ascii="BRH Malayalam Extra" w:hAnsi="BRH Malayalam Extra" w:cs="BRH Devanagari Extra"/>
+                <w:b/>
+                <w:color w:val="000000"/>
+                <w:sz w:val="32"/>
+                <w:szCs w:val="40"/>
+              </w:rPr>
+              <w:t>–</w:t>
+            </w:r>
+            <w:proofErr w:type="spellStart"/>
             <w:r>
               <w:rPr>
                 <w:rFonts w:ascii="BRH Devanagari Extra" w:hAnsi="BRH Devanagari Extra" w:cs="BRH Devanagari Extra"/>
@@ -2490,16 +2925,18 @@
               </w:rPr>
               <w:t>qÉÉ</w:t>
             </w:r>
-            <w:r>
-              <w:rPr>
-                <w:rFonts w:ascii="BRH Malayalam Extra" w:hAnsi="BRH Malayalam Extra" w:cs="BRH Devanagari Extra"/>
-                <w:b/>
-                <w:color w:val="000000"/>
-                <w:sz w:val="32"/>
-                <w:szCs w:val="40"/>
-              </w:rPr>
-              <w:t>–</w:t>
-            </w:r>
+            <w:proofErr w:type="spellEnd"/>
+            <w:r>
+              <w:rPr>
+                <w:rFonts w:ascii="BRH Malayalam Extra" w:hAnsi="BRH Malayalam Extra" w:cs="BRH Devanagari Extra"/>
+                <w:b/>
+                <w:color w:val="000000"/>
+                <w:sz w:val="32"/>
+                <w:szCs w:val="40"/>
+              </w:rPr>
+              <w:t>–</w:t>
+            </w:r>
+            <w:proofErr w:type="spellStart"/>
             <w:r>
               <w:rPr>
                 <w:rFonts w:ascii="BRH Devanagari Extra" w:hAnsi="BRH Devanagari Extra" w:cs="BRH Devanagari Extra"/>
@@ -2509,24 +2946,36 @@
               </w:rPr>
               <w:t>UÉæ</w:t>
             </w:r>
-            <w:r>
-              <w:rPr>
-                <w:rFonts w:ascii="BRH Malayalam Extra" w:hAnsi="BRH Malayalam Extra" w:cs="BRH Devanagari Extra"/>
-                <w:b/>
-                <w:color w:val="000000"/>
-                <w:sz w:val="32"/>
-                <w:szCs w:val="40"/>
-              </w:rPr>
-              <w:t>–</w:t>
-            </w:r>
-            <w:r>
-              <w:rPr>
-                <w:rFonts w:ascii="BRH Devanagari Extra" w:hAnsi="BRH Devanagari Extra" w:cs="BRH Devanagari Extra"/>
-                <w:color w:val="000000"/>
-                <w:sz w:val="40"/>
-                <w:szCs w:val="40"/>
-              </w:rPr>
-              <w:t xml:space="preserve">SìqÉç | </w:t>
+            <w:proofErr w:type="spellEnd"/>
+            <w:r>
+              <w:rPr>
+                <w:rFonts w:ascii="BRH Malayalam Extra" w:hAnsi="BRH Malayalam Extra" w:cs="BRH Devanagari Extra"/>
+                <w:b/>
+                <w:color w:val="000000"/>
+                <w:sz w:val="32"/>
+                <w:szCs w:val="40"/>
+              </w:rPr>
+              <w:t>–</w:t>
+            </w:r>
+            <w:proofErr w:type="spellStart"/>
+            <w:r>
+              <w:rPr>
+                <w:rFonts w:ascii="BRH Devanagari Extra" w:hAnsi="BRH Devanagari Extra" w:cs="BRH Devanagari Extra"/>
+                <w:color w:val="000000"/>
+                <w:sz w:val="40"/>
+                <w:szCs w:val="40"/>
+              </w:rPr>
+              <w:t>SìqÉç</w:t>
+            </w:r>
+            <w:proofErr w:type="spellEnd"/>
+            <w:r>
+              <w:rPr>
+                <w:rFonts w:ascii="BRH Devanagari Extra" w:hAnsi="BRH Devanagari Extra" w:cs="BRH Devanagari Extra"/>
+                <w:color w:val="000000"/>
+                <w:sz w:val="40"/>
+                <w:szCs w:val="40"/>
+              </w:rPr>
+              <w:t xml:space="preserve"> | </w:t>
             </w:r>
           </w:p>
           <w:p>
@@ -2540,6 +2989,7 @@
                 <w:cs/>
               </w:rPr>
             </w:pPr>
+            <w:proofErr w:type="spellStart"/>
             <w:r>
               <w:rPr>
                 <w:rFonts w:ascii="BRH Devanagari Extra" w:hAnsi="BRH Devanagari Extra" w:cs="BRH Devanagari Extra"/>
@@ -2549,16 +2999,18 @@
               </w:rPr>
               <w:t>xÉÉå</w:t>
             </w:r>
-            <w:r>
-              <w:rPr>
-                <w:rFonts w:ascii="BRH Malayalam Extra" w:hAnsi="BRH Malayalam Extra" w:cs="BRH Devanagari Extra"/>
-                <w:b/>
-                <w:color w:val="000000"/>
-                <w:sz w:val="32"/>
-                <w:szCs w:val="40"/>
-              </w:rPr>
-              <w:t>–</w:t>
-            </w:r>
+            <w:proofErr w:type="spellEnd"/>
+            <w:r>
+              <w:rPr>
+                <w:rFonts w:ascii="BRH Malayalam Extra" w:hAnsi="BRH Malayalam Extra" w:cs="BRH Devanagari Extra"/>
+                <w:b/>
+                <w:color w:val="000000"/>
+                <w:sz w:val="32"/>
+                <w:szCs w:val="40"/>
+              </w:rPr>
+              <w:t>–</w:t>
+            </w:r>
+            <w:proofErr w:type="spellStart"/>
             <w:r>
               <w:rPr>
                 <w:rFonts w:ascii="BRH Devanagari Extra" w:hAnsi="BRH Devanagari Extra" w:cs="BRH Devanagari Extra"/>
@@ -2568,16 +3020,18 @@
               </w:rPr>
               <w:t>qÉÉ</w:t>
             </w:r>
-            <w:r>
-              <w:rPr>
-                <w:rFonts w:ascii="BRH Malayalam Extra" w:hAnsi="BRH Malayalam Extra" w:cs="BRH Devanagari Extra"/>
-                <w:b/>
-                <w:color w:val="000000"/>
-                <w:sz w:val="32"/>
-                <w:szCs w:val="40"/>
-              </w:rPr>
-              <w:t>–</w:t>
-            </w:r>
+            <w:proofErr w:type="spellEnd"/>
+            <w:r>
+              <w:rPr>
+                <w:rFonts w:ascii="BRH Malayalam Extra" w:hAnsi="BRH Malayalam Extra" w:cs="BRH Devanagari Extra"/>
+                <w:b/>
+                <w:color w:val="000000"/>
+                <w:sz w:val="32"/>
+                <w:szCs w:val="40"/>
+              </w:rPr>
+              <w:t>–</w:t>
+            </w:r>
+            <w:proofErr w:type="spellStart"/>
             <w:r>
               <w:rPr>
                 <w:rFonts w:ascii="BRH Devanagari Extra" w:hAnsi="BRH Devanagari Extra" w:cs="BRH Devanagari Extra"/>
@@ -2587,16 +3041,18 @@
               </w:rPr>
               <w:t>UÉæ</w:t>
             </w:r>
-            <w:r>
-              <w:rPr>
-                <w:rFonts w:ascii="BRH Malayalam Extra" w:hAnsi="BRH Malayalam Extra" w:cs="BRH Devanagari Extra"/>
-                <w:b/>
-                <w:color w:val="000000"/>
-                <w:sz w:val="32"/>
-                <w:szCs w:val="40"/>
-              </w:rPr>
-              <w:t>–</w:t>
-            </w:r>
+            <w:proofErr w:type="spellEnd"/>
+            <w:r>
+              <w:rPr>
+                <w:rFonts w:ascii="BRH Malayalam Extra" w:hAnsi="BRH Malayalam Extra" w:cs="BRH Devanagari Extra"/>
+                <w:b/>
+                <w:color w:val="000000"/>
+                <w:sz w:val="32"/>
+                <w:szCs w:val="40"/>
+              </w:rPr>
+              <w:t>–</w:t>
+            </w:r>
+            <w:proofErr w:type="spellStart"/>
             <w:r>
               <w:rPr>
                 <w:rFonts w:ascii="BRH Devanagari Extra" w:hAnsi="BRH Devanagari Extra" w:cs="BRH Devanagari Extra"/>
@@ -2614,26 +3070,58 @@
                 <w:sz w:val="40"/>
                 <w:szCs w:val="40"/>
               </w:rPr>
-              <w:t>qÉç cÉ</w:t>
-            </w:r>
-            <w:r>
-              <w:rPr>
-                <w:rFonts w:ascii="BRH Malayalam Extra" w:hAnsi="BRH Malayalam Extra" w:cs="BRH Devanagari Extra"/>
-                <w:b/>
-                <w:color w:val="000000"/>
-                <w:sz w:val="32"/>
-                <w:szCs w:val="40"/>
-              </w:rPr>
-              <w:t>–</w:t>
-            </w:r>
-            <w:r>
-              <w:rPr>
-                <w:rFonts w:ascii="BRH Devanagari Extra" w:hAnsi="BRH Devanagari Extra" w:cs="BRH Devanagari Extra"/>
-                <w:color w:val="000000"/>
-                <w:sz w:val="40"/>
-                <w:szCs w:val="40"/>
-              </w:rPr>
-              <w:t>ÂqÉç |</w:t>
+              <w:t>qÉç</w:t>
+            </w:r>
+            <w:proofErr w:type="spellEnd"/>
+            <w:r>
+              <w:rPr>
+                <w:rFonts w:ascii="BRH Devanagari Extra" w:hAnsi="BRH Devanagari Extra" w:cs="BRH Devanagari Extra"/>
+                <w:color w:val="000000"/>
+                <w:sz w:val="40"/>
+                <w:szCs w:val="40"/>
+              </w:rPr>
+              <w:t xml:space="preserve"> </w:t>
+            </w:r>
+            <w:proofErr w:type="spellStart"/>
+            <w:r>
+              <w:rPr>
+                <w:rFonts w:ascii="BRH Devanagari Extra" w:hAnsi="BRH Devanagari Extra" w:cs="BRH Devanagari Extra"/>
+                <w:color w:val="000000"/>
+                <w:sz w:val="40"/>
+                <w:szCs w:val="40"/>
+              </w:rPr>
+              <w:t>cÉ</w:t>
+            </w:r>
+            <w:proofErr w:type="spellEnd"/>
+            <w:r>
+              <w:rPr>
+                <w:rFonts w:ascii="BRH Malayalam Extra" w:hAnsi="BRH Malayalam Extra" w:cs="BRH Devanagari Extra"/>
+                <w:b/>
+                <w:color w:val="000000"/>
+                <w:sz w:val="32"/>
+                <w:szCs w:val="40"/>
+              </w:rPr>
+              <w:t>–</w:t>
+            </w:r>
+            <w:proofErr w:type="spellStart"/>
+            <w:r>
+              <w:rPr>
+                <w:rFonts w:ascii="BRH Devanagari Extra" w:hAnsi="BRH Devanagari Extra" w:cs="BRH Devanagari Extra"/>
+                <w:color w:val="000000"/>
+                <w:sz w:val="40"/>
+                <w:szCs w:val="40"/>
+              </w:rPr>
+              <w:t>ÂqÉç</w:t>
+            </w:r>
+            <w:proofErr w:type="spellEnd"/>
+            <w:r>
+              <w:rPr>
+                <w:rFonts w:ascii="BRH Devanagari Extra" w:hAnsi="BRH Devanagari Extra" w:cs="BRH Devanagari Extra"/>
+                <w:color w:val="000000"/>
+                <w:sz w:val="40"/>
+                <w:szCs w:val="40"/>
+              </w:rPr>
+              <w:t xml:space="preserve"> |</w:t>
             </w:r>
           </w:p>
         </w:tc>
@@ -2672,8 +3160,6 @@
           <w:u w:val="single"/>
         </w:rPr>
       </w:pPr>
-      <w:bookmarkStart w:id="0" w:name="_GoBack"/>
-      <w:bookmarkEnd w:id="0"/>
       <w:r>
         <w:rPr>
           <w:b/>
@@ -2809,7 +3295,23 @@
           <w:b/>
           <w:bCs/>
         </w:rPr>
-        <w:t>(ignore those which are already incorporated in your book’s version and date)</w:t>
+        <w:t>(</w:t>
+      </w:r>
+      <w:proofErr w:type="gramStart"/>
+      <w:r>
+        <w:rPr>
+          <w:b/>
+          <w:bCs/>
+        </w:rPr>
+        <w:t>ignore</w:t>
+      </w:r>
+      <w:proofErr w:type="gramEnd"/>
+      <w:r>
+        <w:rPr>
+          <w:b/>
+          <w:bCs/>
+        </w:rPr>
+        <w:t xml:space="preserve"> those which are already incorporated in your book’s version and date)</w:t>
       </w:r>
     </w:p>
     <w:tbl>
@@ -3060,6 +3562,7 @@
               </w:rPr>
               <w:t>–</w:t>
             </w:r>
+            <w:proofErr w:type="spellStart"/>
             <w:r>
               <w:rPr>
                 <w:rFonts w:ascii="BRH Devanagari Extra" w:hAnsi="BRH Devanagari Extra" w:cs="BRH Devanagari Extra"/>
@@ -3069,24 +3572,36 @@
               </w:rPr>
               <w:t>iÉqÉæÿlSìÉ</w:t>
             </w:r>
-            <w:r>
-              <w:rPr>
-                <w:rFonts w:ascii="BRH Malayalam Extra" w:hAnsi="BRH Malayalam Extra" w:cs="BRH Devanagari Extra"/>
-                <w:b/>
-                <w:color w:val="000000"/>
-                <w:sz w:val="32"/>
-                <w:szCs w:val="40"/>
-              </w:rPr>
-              <w:t>–</w:t>
-            </w:r>
-            <w:r>
-              <w:rPr>
-                <w:rFonts w:ascii="BRH Devanagari Extra" w:hAnsi="BRH Devanagari Extra" w:cs="BRH Devanagari Extra"/>
-                <w:color w:val="000000"/>
-                <w:sz w:val="40"/>
-                <w:szCs w:val="40"/>
-              </w:rPr>
-              <w:t xml:space="preserve">alÉqÉç | </w:t>
+            <w:proofErr w:type="spellEnd"/>
+            <w:r>
+              <w:rPr>
+                <w:rFonts w:ascii="BRH Malayalam Extra" w:hAnsi="BRH Malayalam Extra" w:cs="BRH Devanagari Extra"/>
+                <w:b/>
+                <w:color w:val="000000"/>
+                <w:sz w:val="32"/>
+                <w:szCs w:val="40"/>
+              </w:rPr>
+              <w:t>–</w:t>
+            </w:r>
+            <w:proofErr w:type="spellStart"/>
+            <w:r>
+              <w:rPr>
+                <w:rFonts w:ascii="BRH Devanagari Extra" w:hAnsi="BRH Devanagari Extra" w:cs="BRH Devanagari Extra"/>
+                <w:color w:val="000000"/>
+                <w:sz w:val="40"/>
+                <w:szCs w:val="40"/>
+              </w:rPr>
+              <w:t>alÉqÉç</w:t>
+            </w:r>
+            <w:proofErr w:type="spellEnd"/>
+            <w:r>
+              <w:rPr>
+                <w:rFonts w:ascii="BRH Devanagari Extra" w:hAnsi="BRH Devanagari Extra" w:cs="BRH Devanagari Extra"/>
+                <w:color w:val="000000"/>
+                <w:sz w:val="40"/>
+                <w:szCs w:val="40"/>
+              </w:rPr>
+              <w:t xml:space="preserve"> | </w:t>
             </w:r>
           </w:p>
           <w:p>
@@ -3100,6 +3615,7 @@
                 <w:lang w:bidi="ta-IN"/>
               </w:rPr>
             </w:pPr>
+            <w:proofErr w:type="spellStart"/>
             <w:r>
               <w:rPr>
                 <w:rFonts w:ascii="BRH Devanagari Extra" w:hAnsi="BRH Devanagari Extra" w:cs="BRH Devanagari Extra"/>
@@ -3109,16 +3625,18 @@
               </w:rPr>
               <w:t>Lå</w:t>
             </w:r>
-            <w:r>
-              <w:rPr>
-                <w:rFonts w:ascii="BRH Malayalam Extra" w:hAnsi="BRH Malayalam Extra" w:cs="BRH Devanagari Extra"/>
-                <w:b/>
-                <w:color w:val="000000"/>
-                <w:sz w:val="32"/>
-                <w:szCs w:val="40"/>
-              </w:rPr>
-              <w:t>–</w:t>
-            </w:r>
+            <w:proofErr w:type="spellEnd"/>
+            <w:r>
+              <w:rPr>
+                <w:rFonts w:ascii="BRH Malayalam Extra" w:hAnsi="BRH Malayalam Extra" w:cs="BRH Devanagari Extra"/>
+                <w:b/>
+                <w:color w:val="000000"/>
+                <w:sz w:val="32"/>
+                <w:szCs w:val="40"/>
+              </w:rPr>
+              <w:t>–</w:t>
+            </w:r>
+            <w:proofErr w:type="spellStart"/>
             <w:r>
               <w:rPr>
                 <w:rFonts w:ascii="BRH Devanagari Extra" w:hAnsi="BRH Devanagari Extra" w:cs="BRH Devanagari Extra"/>
@@ -3138,24 +3656,56 @@
               </w:rPr>
               <w:t>ì</w:t>
             </w:r>
-            <w:r>
-              <w:rPr>
-                <w:rFonts w:ascii="BRH Malayalam Extra" w:hAnsi="BRH Malayalam Extra" w:cs="BRH Devanagari Extra"/>
-                <w:b/>
-                <w:color w:val="000000"/>
-                <w:sz w:val="32"/>
-                <w:szCs w:val="40"/>
-              </w:rPr>
-              <w:t>–</w:t>
-            </w:r>
-            <w:r>
-              <w:rPr>
-                <w:rFonts w:ascii="BRH Devanagari Extra" w:hAnsi="BRH Devanagari Extra" w:cs="BRH Devanagari Extra"/>
-                <w:color w:val="000000"/>
-                <w:sz w:val="40"/>
-                <w:szCs w:val="40"/>
-              </w:rPr>
-              <w:t>alÉ qÉåMüÉþSzÉMümÉÉsÉqÉç |</w:t>
+            <w:proofErr w:type="spellEnd"/>
+            <w:r>
+              <w:rPr>
+                <w:rFonts w:ascii="BRH Malayalam Extra" w:hAnsi="BRH Malayalam Extra" w:cs="BRH Devanagari Extra"/>
+                <w:b/>
+                <w:color w:val="000000"/>
+                <w:sz w:val="32"/>
+                <w:szCs w:val="40"/>
+              </w:rPr>
+              <w:t>–</w:t>
+            </w:r>
+            <w:proofErr w:type="spellStart"/>
+            <w:r>
+              <w:rPr>
+                <w:rFonts w:ascii="BRH Devanagari Extra" w:hAnsi="BRH Devanagari Extra" w:cs="BRH Devanagari Extra"/>
+                <w:color w:val="000000"/>
+                <w:sz w:val="40"/>
+                <w:szCs w:val="40"/>
+              </w:rPr>
+              <w:t>alÉ</w:t>
+            </w:r>
+            <w:proofErr w:type="spellEnd"/>
+            <w:r>
+              <w:rPr>
+                <w:rFonts w:ascii="BRH Devanagari Extra" w:hAnsi="BRH Devanagari Extra" w:cs="BRH Devanagari Extra"/>
+                <w:color w:val="000000"/>
+                <w:sz w:val="40"/>
+                <w:szCs w:val="40"/>
+              </w:rPr>
+              <w:t xml:space="preserve"> </w:t>
+            </w:r>
+            <w:proofErr w:type="spellStart"/>
+            <w:r>
+              <w:rPr>
+                <w:rFonts w:ascii="BRH Devanagari Extra" w:hAnsi="BRH Devanagari Extra" w:cs="BRH Devanagari Extra"/>
+                <w:color w:val="000000"/>
+                <w:sz w:val="40"/>
+                <w:szCs w:val="40"/>
+              </w:rPr>
+              <w:t>qÉåMüÉþSzÉMümÉÉsÉqÉç</w:t>
+            </w:r>
+            <w:proofErr w:type="spellEnd"/>
+            <w:r>
+              <w:rPr>
+                <w:rFonts w:ascii="BRH Devanagari Extra" w:hAnsi="BRH Devanagari Extra" w:cs="BRH Devanagari Extra"/>
+                <w:color w:val="000000"/>
+                <w:sz w:val="40"/>
+                <w:szCs w:val="40"/>
+              </w:rPr>
+              <w:t xml:space="preserve"> |</w:t>
             </w:r>
           </w:p>
         </w:tc>
@@ -3192,6 +3742,7 @@
               </w:rPr>
               <w:t>–</w:t>
             </w:r>
+            <w:proofErr w:type="spellStart"/>
             <w:r>
               <w:rPr>
                 <w:rFonts w:ascii="BRH Devanagari Extra" w:hAnsi="BRH Devanagari Extra" w:cs="BRH Devanagari Extra"/>
@@ -3201,24 +3752,36 @@
               </w:rPr>
               <w:t>iÉqÉæÿlSìÉ</w:t>
             </w:r>
-            <w:r>
-              <w:rPr>
-                <w:rFonts w:ascii="BRH Malayalam Extra" w:hAnsi="BRH Malayalam Extra" w:cs="BRH Devanagari Extra"/>
-                <w:b/>
-                <w:color w:val="000000"/>
-                <w:sz w:val="32"/>
-                <w:szCs w:val="40"/>
-              </w:rPr>
-              <w:t>–</w:t>
-            </w:r>
-            <w:r>
-              <w:rPr>
-                <w:rFonts w:ascii="BRH Devanagari Extra" w:hAnsi="BRH Devanagari Extra" w:cs="BRH Devanagari Extra"/>
-                <w:color w:val="000000"/>
-                <w:sz w:val="40"/>
-                <w:szCs w:val="40"/>
-              </w:rPr>
-              <w:t xml:space="preserve">alÉqÉç | </w:t>
+            <w:proofErr w:type="spellEnd"/>
+            <w:r>
+              <w:rPr>
+                <w:rFonts w:ascii="BRH Malayalam Extra" w:hAnsi="BRH Malayalam Extra" w:cs="BRH Devanagari Extra"/>
+                <w:b/>
+                <w:color w:val="000000"/>
+                <w:sz w:val="32"/>
+                <w:szCs w:val="40"/>
+              </w:rPr>
+              <w:t>–</w:t>
+            </w:r>
+            <w:proofErr w:type="spellStart"/>
+            <w:r>
+              <w:rPr>
+                <w:rFonts w:ascii="BRH Devanagari Extra" w:hAnsi="BRH Devanagari Extra" w:cs="BRH Devanagari Extra"/>
+                <w:color w:val="000000"/>
+                <w:sz w:val="40"/>
+                <w:szCs w:val="40"/>
+              </w:rPr>
+              <w:t>alÉqÉç</w:t>
+            </w:r>
+            <w:proofErr w:type="spellEnd"/>
+            <w:r>
+              <w:rPr>
+                <w:rFonts w:ascii="BRH Devanagari Extra" w:hAnsi="BRH Devanagari Extra" w:cs="BRH Devanagari Extra"/>
+                <w:color w:val="000000"/>
+                <w:sz w:val="40"/>
+                <w:szCs w:val="40"/>
+              </w:rPr>
+              <w:t xml:space="preserve"> | </w:t>
             </w:r>
           </w:p>
           <w:p>
@@ -3236,6 +3799,7 @@
                 <w:lang w:bidi="ta-IN"/>
               </w:rPr>
             </w:pPr>
+            <w:proofErr w:type="spellStart"/>
             <w:r>
               <w:rPr>
                 <w:rFonts w:ascii="BRH Devanagari Extra" w:hAnsi="BRH Devanagari Extra" w:cs="BRH Devanagari Extra"/>
@@ -3245,16 +3809,18 @@
               </w:rPr>
               <w:t>Lå</w:t>
             </w:r>
-            <w:r>
-              <w:rPr>
-                <w:rFonts w:ascii="BRH Malayalam Extra" w:hAnsi="BRH Malayalam Extra" w:cs="BRH Devanagari Extra"/>
-                <w:b/>
-                <w:color w:val="000000"/>
-                <w:sz w:val="32"/>
-                <w:szCs w:val="40"/>
-              </w:rPr>
-              <w:t>–</w:t>
-            </w:r>
+            <w:proofErr w:type="spellEnd"/>
+            <w:r>
+              <w:rPr>
+                <w:rFonts w:ascii="BRH Malayalam Extra" w:hAnsi="BRH Malayalam Extra" w:cs="BRH Devanagari Extra"/>
+                <w:b/>
+                <w:color w:val="000000"/>
+                <w:sz w:val="32"/>
+                <w:szCs w:val="40"/>
+              </w:rPr>
+              <w:t>–</w:t>
+            </w:r>
+            <w:proofErr w:type="spellStart"/>
             <w:r>
               <w:rPr>
                 <w:rFonts w:ascii="BRH Devanagari Extra" w:hAnsi="BRH Devanagari Extra" w:cs="BRH Devanagari Extra"/>
@@ -3265,6 +3831,7 @@
               </w:rPr>
               <w:t>lSì</w:t>
             </w:r>
+            <w:proofErr w:type="spellEnd"/>
             <w:r>
               <w:rPr>
                 <w:rFonts w:ascii="BRH Malayalam Extra" w:hAnsi="BRH Malayalam Extra" w:cs="BRH Devanagari Extra"/>
@@ -3276,14 +3843,45 @@
               </w:rPr>
               <w:t>–</w:t>
             </w:r>
-            <w:r>
-              <w:rPr>
-                <w:rFonts w:ascii="BRH Devanagari Extra" w:hAnsi="BRH Devanagari Extra" w:cs="BRH Devanagari Extra"/>
-                <w:color w:val="000000"/>
-                <w:sz w:val="40"/>
-                <w:szCs w:val="40"/>
-              </w:rPr>
-              <w:t>ÉalÉ qÉåMüÉþSzÉMümÉÉsÉqÉç |</w:t>
+            <w:proofErr w:type="spellStart"/>
+            <w:r>
+              <w:rPr>
+                <w:rFonts w:ascii="BRH Devanagari Extra" w:hAnsi="BRH Devanagari Extra" w:cs="BRH Devanagari Extra"/>
+                <w:color w:val="000000"/>
+                <w:sz w:val="40"/>
+                <w:szCs w:val="40"/>
+              </w:rPr>
+              <w:t>ÉalÉ</w:t>
+            </w:r>
+            <w:proofErr w:type="spellEnd"/>
+            <w:r>
+              <w:rPr>
+                <w:rFonts w:ascii="BRH Devanagari Extra" w:hAnsi="BRH Devanagari Extra" w:cs="BRH Devanagari Extra"/>
+                <w:color w:val="000000"/>
+                <w:sz w:val="40"/>
+                <w:szCs w:val="40"/>
+              </w:rPr>
+              <w:t xml:space="preserve"> </w:t>
+            </w:r>
+            <w:proofErr w:type="spellStart"/>
+            <w:r>
+              <w:rPr>
+                <w:rFonts w:ascii="BRH Devanagari Extra" w:hAnsi="BRH Devanagari Extra" w:cs="BRH Devanagari Extra"/>
+                <w:color w:val="000000"/>
+                <w:sz w:val="40"/>
+                <w:szCs w:val="40"/>
+              </w:rPr>
+              <w:t>qÉåMüÉþSzÉMümÉÉsÉqÉç</w:t>
+            </w:r>
+            <w:proofErr w:type="spellEnd"/>
+            <w:r>
+              <w:rPr>
+                <w:rFonts w:ascii="BRH Devanagari Extra" w:hAnsi="BRH Devanagari Extra" w:cs="BRH Devanagari Extra"/>
+                <w:color w:val="000000"/>
+                <w:sz w:val="40"/>
+                <w:szCs w:val="40"/>
+              </w:rPr>
+              <w:t xml:space="preserve"> |</w:t>
             </w:r>
           </w:p>
         </w:tc>
@@ -3423,6 +4021,7 @@
               </w:rPr>
               <w:t>–</w:t>
             </w:r>
+            <w:proofErr w:type="spellStart"/>
             <w:r>
               <w:rPr>
                 <w:rFonts w:ascii="BRH Devanagari Extra" w:hAnsi="BRH Devanagari Extra" w:cs="BRH Devanagari Extra"/>
@@ -3432,44 +4031,79 @@
               </w:rPr>
               <w:t>ÎlSì</w:t>
             </w:r>
-            <w:r>
-              <w:rPr>
-                <w:rFonts w:ascii="BRH Malayalam Extra" w:hAnsi="BRH Malayalam Extra" w:cs="BRH Devanagari Extra"/>
-                <w:b/>
-                <w:color w:val="000000"/>
-                <w:sz w:val="32"/>
-                <w:szCs w:val="40"/>
-              </w:rPr>
-              <w:t>–</w:t>
-            </w:r>
-            <w:r>
-              <w:rPr>
-                <w:rFonts w:ascii="BRH Devanagari Extra" w:hAnsi="BRH Devanagari Extra" w:cs="BRH Devanagari Extra"/>
-                <w:color w:val="000000"/>
-                <w:sz w:val="40"/>
-                <w:szCs w:val="40"/>
-              </w:rPr>
-              <w:t>rÉÇ ÆuÉÏ</w:t>
-            </w:r>
-            <w:r>
-              <w:rPr>
-                <w:rFonts w:ascii="BRH Malayalam Extra" w:hAnsi="BRH Malayalam Extra" w:cs="BRH Devanagari Extra"/>
-                <w:b/>
-                <w:color w:val="000000"/>
-                <w:sz w:val="32"/>
-                <w:szCs w:val="40"/>
-              </w:rPr>
-              <w:t>–</w:t>
-            </w:r>
-            <w:r>
-              <w:rPr>
-                <w:rFonts w:ascii="BRH Devanagari Extra" w:hAnsi="BRH Devanagari Extra" w:cs="BRH Devanagari Extra"/>
-                <w:color w:val="000000"/>
-                <w:sz w:val="40"/>
-                <w:szCs w:val="40"/>
-              </w:rPr>
-              <w:t xml:space="preserve">rÉïÿqÉç | </w:t>
-            </w:r>
+            <w:proofErr w:type="spellEnd"/>
+            <w:r>
+              <w:rPr>
+                <w:rFonts w:ascii="BRH Malayalam Extra" w:hAnsi="BRH Malayalam Extra" w:cs="BRH Devanagari Extra"/>
+                <w:b/>
+                <w:color w:val="000000"/>
+                <w:sz w:val="32"/>
+                <w:szCs w:val="40"/>
+              </w:rPr>
+              <w:t>–</w:t>
+            </w:r>
+            <w:proofErr w:type="spellStart"/>
+            <w:r>
+              <w:rPr>
+                <w:rFonts w:ascii="BRH Devanagari Extra" w:hAnsi="BRH Devanagari Extra" w:cs="BRH Devanagari Extra"/>
+                <w:color w:val="000000"/>
+                <w:sz w:val="40"/>
+                <w:szCs w:val="40"/>
+              </w:rPr>
+              <w:t>rÉÇ</w:t>
+            </w:r>
+            <w:proofErr w:type="spellEnd"/>
+            <w:r>
+              <w:rPr>
+                <w:rFonts w:ascii="BRH Devanagari Extra" w:hAnsi="BRH Devanagari Extra" w:cs="BRH Devanagari Extra"/>
+                <w:color w:val="000000"/>
+                <w:sz w:val="40"/>
+                <w:szCs w:val="40"/>
+              </w:rPr>
+              <w:t xml:space="preserve"> </w:t>
+            </w:r>
+            <w:proofErr w:type="spellStart"/>
+            <w:r>
+              <w:rPr>
+                <w:rFonts w:ascii="BRH Devanagari Extra" w:hAnsi="BRH Devanagari Extra" w:cs="BRH Devanagari Extra"/>
+                <w:color w:val="000000"/>
+                <w:sz w:val="40"/>
+                <w:szCs w:val="40"/>
+              </w:rPr>
+              <w:t>ÆuÉÏ</w:t>
+            </w:r>
+            <w:proofErr w:type="spellEnd"/>
+            <w:r>
+              <w:rPr>
+                <w:rFonts w:ascii="BRH Malayalam Extra" w:hAnsi="BRH Malayalam Extra" w:cs="BRH Devanagari Extra"/>
+                <w:b/>
+                <w:color w:val="000000"/>
+                <w:sz w:val="32"/>
+                <w:szCs w:val="40"/>
+              </w:rPr>
+              <w:t>–</w:t>
+            </w:r>
+            <w:proofErr w:type="spellStart"/>
+            <w:r>
+              <w:rPr>
+                <w:rFonts w:ascii="BRH Devanagari Extra" w:hAnsi="BRH Devanagari Extra" w:cs="BRH Devanagari Extra"/>
+                <w:color w:val="000000"/>
+                <w:sz w:val="40"/>
+                <w:szCs w:val="40"/>
+              </w:rPr>
+              <w:t>rÉïÿqÉç</w:t>
+            </w:r>
+            <w:proofErr w:type="spellEnd"/>
+            <w:r>
+              <w:rPr>
+                <w:rFonts w:ascii="BRH Devanagari Extra" w:hAnsi="BRH Devanagari Extra" w:cs="BRH Devanagari Extra"/>
+                <w:color w:val="000000"/>
+                <w:sz w:val="40"/>
+                <w:szCs w:val="40"/>
+              </w:rPr>
+              <w:t xml:space="preserve"> | </w:t>
+            </w:r>
+            <w:proofErr w:type="spellStart"/>
             <w:r>
               <w:rPr>
                 <w:rFonts w:ascii="BRH Devanagari Extra" w:hAnsi="BRH Devanagari Extra" w:cs="BRH Devanagari Extra"/>
@@ -3487,7 +4121,37 @@
                 <w:sz w:val="40"/>
                 <w:szCs w:val="40"/>
               </w:rPr>
-              <w:t>rÉïþqÉç kÉ¨ÉÈ |</w:t>
+              <w:t>rÉïþqÉç</w:t>
+            </w:r>
+            <w:proofErr w:type="spellEnd"/>
+            <w:r>
+              <w:rPr>
+                <w:rFonts w:ascii="BRH Devanagari Extra" w:hAnsi="BRH Devanagari Extra" w:cs="BRH Devanagari Extra"/>
+                <w:color w:val="000000"/>
+                <w:sz w:val="40"/>
+                <w:szCs w:val="40"/>
+              </w:rPr>
+              <w:t xml:space="preserve"> </w:t>
+            </w:r>
+            <w:proofErr w:type="spellStart"/>
+            <w:r>
+              <w:rPr>
+                <w:rFonts w:ascii="BRH Devanagari Extra" w:hAnsi="BRH Devanagari Extra" w:cs="BRH Devanagari Extra"/>
+                <w:color w:val="000000"/>
+                <w:sz w:val="40"/>
+                <w:szCs w:val="40"/>
+              </w:rPr>
+              <w:t>kÉ¨ÉÈ</w:t>
+            </w:r>
+            <w:proofErr w:type="spellEnd"/>
+            <w:r>
+              <w:rPr>
+                <w:rFonts w:ascii="BRH Devanagari Extra" w:hAnsi="BRH Devanagari Extra" w:cs="BRH Devanagari Extra"/>
+                <w:color w:val="000000"/>
+                <w:sz w:val="40"/>
+                <w:szCs w:val="40"/>
+              </w:rPr>
+              <w:t xml:space="preserve"> |</w:t>
             </w:r>
           </w:p>
         </w:tc>
@@ -3531,6 +4195,7 @@
               </w:rPr>
               <w:t>–</w:t>
             </w:r>
+            <w:proofErr w:type="spellStart"/>
             <w:r>
               <w:rPr>
                 <w:rFonts w:ascii="BRH Devanagari Extra" w:hAnsi="BRH Devanagari Extra" w:cs="BRH Devanagari Extra"/>
@@ -3540,44 +4205,79 @@
               </w:rPr>
               <w:t>ÎlSì</w:t>
             </w:r>
-            <w:r>
-              <w:rPr>
-                <w:rFonts w:ascii="BRH Malayalam Extra" w:hAnsi="BRH Malayalam Extra" w:cs="BRH Devanagari Extra"/>
-                <w:b/>
-                <w:color w:val="000000"/>
-                <w:sz w:val="32"/>
-                <w:szCs w:val="40"/>
-              </w:rPr>
-              <w:t>–</w:t>
-            </w:r>
-            <w:r>
-              <w:rPr>
-                <w:rFonts w:ascii="BRH Devanagari Extra" w:hAnsi="BRH Devanagari Extra" w:cs="BRH Devanagari Extra"/>
-                <w:color w:val="000000"/>
-                <w:sz w:val="40"/>
-                <w:szCs w:val="40"/>
-              </w:rPr>
-              <w:t>rÉÇ ÆuÉÏ</w:t>
-            </w:r>
-            <w:r>
-              <w:rPr>
-                <w:rFonts w:ascii="BRH Malayalam Extra" w:hAnsi="BRH Malayalam Extra" w:cs="BRH Devanagari Extra"/>
-                <w:b/>
-                <w:color w:val="000000"/>
-                <w:sz w:val="32"/>
-                <w:szCs w:val="40"/>
-              </w:rPr>
-              <w:t>–</w:t>
-            </w:r>
-            <w:r>
-              <w:rPr>
-                <w:rFonts w:ascii="BRH Devanagari Extra" w:hAnsi="BRH Devanagari Extra" w:cs="BRH Devanagari Extra"/>
-                <w:color w:val="000000"/>
-                <w:sz w:val="40"/>
-                <w:szCs w:val="40"/>
-              </w:rPr>
-              <w:t xml:space="preserve">rÉïÿqÉç | </w:t>
-            </w:r>
+            <w:proofErr w:type="spellEnd"/>
+            <w:r>
+              <w:rPr>
+                <w:rFonts w:ascii="BRH Malayalam Extra" w:hAnsi="BRH Malayalam Extra" w:cs="BRH Devanagari Extra"/>
+                <w:b/>
+                <w:color w:val="000000"/>
+                <w:sz w:val="32"/>
+                <w:szCs w:val="40"/>
+              </w:rPr>
+              <w:t>–</w:t>
+            </w:r>
+            <w:proofErr w:type="spellStart"/>
+            <w:r>
+              <w:rPr>
+                <w:rFonts w:ascii="BRH Devanagari Extra" w:hAnsi="BRH Devanagari Extra" w:cs="BRH Devanagari Extra"/>
+                <w:color w:val="000000"/>
+                <w:sz w:val="40"/>
+                <w:szCs w:val="40"/>
+              </w:rPr>
+              <w:t>rÉÇ</w:t>
+            </w:r>
+            <w:proofErr w:type="spellEnd"/>
+            <w:r>
+              <w:rPr>
+                <w:rFonts w:ascii="BRH Devanagari Extra" w:hAnsi="BRH Devanagari Extra" w:cs="BRH Devanagari Extra"/>
+                <w:color w:val="000000"/>
+                <w:sz w:val="40"/>
+                <w:szCs w:val="40"/>
+              </w:rPr>
+              <w:t xml:space="preserve"> </w:t>
+            </w:r>
+            <w:proofErr w:type="spellStart"/>
+            <w:r>
+              <w:rPr>
+                <w:rFonts w:ascii="BRH Devanagari Extra" w:hAnsi="BRH Devanagari Extra" w:cs="BRH Devanagari Extra"/>
+                <w:color w:val="000000"/>
+                <w:sz w:val="40"/>
+                <w:szCs w:val="40"/>
+              </w:rPr>
+              <w:t>ÆuÉÏ</w:t>
+            </w:r>
+            <w:proofErr w:type="spellEnd"/>
+            <w:r>
+              <w:rPr>
+                <w:rFonts w:ascii="BRH Malayalam Extra" w:hAnsi="BRH Malayalam Extra" w:cs="BRH Devanagari Extra"/>
+                <w:b/>
+                <w:color w:val="000000"/>
+                <w:sz w:val="32"/>
+                <w:szCs w:val="40"/>
+              </w:rPr>
+              <w:t>–</w:t>
+            </w:r>
+            <w:proofErr w:type="spellStart"/>
+            <w:r>
+              <w:rPr>
+                <w:rFonts w:ascii="BRH Devanagari Extra" w:hAnsi="BRH Devanagari Extra" w:cs="BRH Devanagari Extra"/>
+                <w:color w:val="000000"/>
+                <w:sz w:val="40"/>
+                <w:szCs w:val="40"/>
+              </w:rPr>
+              <w:t>rÉïÿqÉç</w:t>
+            </w:r>
+            <w:proofErr w:type="spellEnd"/>
+            <w:r>
+              <w:rPr>
+                <w:rFonts w:ascii="BRH Devanagari Extra" w:hAnsi="BRH Devanagari Extra" w:cs="BRH Devanagari Extra"/>
+                <w:color w:val="000000"/>
+                <w:sz w:val="40"/>
+                <w:szCs w:val="40"/>
+              </w:rPr>
+              <w:t xml:space="preserve"> | </w:t>
+            </w:r>
+            <w:proofErr w:type="spellStart"/>
             <w:r>
               <w:rPr>
                 <w:rFonts w:ascii="BRH Devanagari Extra" w:hAnsi="BRH Devanagari Extra" w:cs="BRH Devanagari Extra"/>
@@ -3588,6 +4288,7 @@
               </w:rPr>
               <w:t>uÉÏ</w:t>
             </w:r>
+            <w:proofErr w:type="spellEnd"/>
             <w:r>
               <w:rPr>
                 <w:rFonts w:ascii="BRH Malayalam Extra" w:hAnsi="BRH Malayalam Extra" w:cs="BRH Devanagari Extra"/>
@@ -3599,14 +4300,45 @@
               </w:rPr>
               <w:t>–</w:t>
             </w:r>
-            <w:r>
-              <w:rPr>
-                <w:rFonts w:ascii="BRH Devanagari Extra" w:hAnsi="BRH Devanagari Extra" w:cs="BRH Devanagari Extra"/>
-                <w:color w:val="000000"/>
-                <w:sz w:val="40"/>
-                <w:szCs w:val="40"/>
-              </w:rPr>
-              <w:t>rÉïþqÉç kÉ¨ÉÈ |</w:t>
+            <w:proofErr w:type="spellStart"/>
+            <w:r>
+              <w:rPr>
+                <w:rFonts w:ascii="BRH Devanagari Extra" w:hAnsi="BRH Devanagari Extra" w:cs="BRH Devanagari Extra"/>
+                <w:color w:val="000000"/>
+                <w:sz w:val="40"/>
+                <w:szCs w:val="40"/>
+              </w:rPr>
+              <w:t>rÉïþqÉç</w:t>
+            </w:r>
+            <w:proofErr w:type="spellEnd"/>
+            <w:r>
+              <w:rPr>
+                <w:rFonts w:ascii="BRH Devanagari Extra" w:hAnsi="BRH Devanagari Extra" w:cs="BRH Devanagari Extra"/>
+                <w:color w:val="000000"/>
+                <w:sz w:val="40"/>
+                <w:szCs w:val="40"/>
+              </w:rPr>
+              <w:t xml:space="preserve"> </w:t>
+            </w:r>
+            <w:proofErr w:type="spellStart"/>
+            <w:r>
+              <w:rPr>
+                <w:rFonts w:ascii="BRH Devanagari Extra" w:hAnsi="BRH Devanagari Extra" w:cs="BRH Devanagari Extra"/>
+                <w:color w:val="000000"/>
+                <w:sz w:val="40"/>
+                <w:szCs w:val="40"/>
+              </w:rPr>
+              <w:t>kÉ¨ÉÈ</w:t>
+            </w:r>
+            <w:proofErr w:type="spellEnd"/>
+            <w:r>
+              <w:rPr>
+                <w:rFonts w:ascii="BRH Devanagari Extra" w:hAnsi="BRH Devanagari Extra" w:cs="BRH Devanagari Extra"/>
+                <w:color w:val="000000"/>
+                <w:sz w:val="40"/>
+                <w:szCs w:val="40"/>
+              </w:rPr>
+              <w:t xml:space="preserve"> |</w:t>
             </w:r>
           </w:p>
         </w:tc>
@@ -3727,6 +4459,7 @@
                 <w:szCs w:val="40"/>
               </w:rPr>
             </w:pPr>
+            <w:proofErr w:type="spellStart"/>
             <w:r>
               <w:rPr>
                 <w:rFonts w:ascii="BRH Devanagari Extra" w:hAnsi="BRH Devanagari Extra" w:cs="BRH Devanagari Extra"/>
@@ -3736,43 +4469,77 @@
               </w:rPr>
               <w:t>ÌlÉ</w:t>
             </w:r>
-            <w:r>
-              <w:rPr>
-                <w:rFonts w:ascii="BRH Malayalam Extra" w:hAnsi="BRH Malayalam Extra" w:cs="BRH Devanagari Extra"/>
-                <w:b/>
-                <w:color w:val="000000"/>
-                <w:sz w:val="32"/>
-                <w:szCs w:val="40"/>
-              </w:rPr>
-              <w:t>–</w:t>
-            </w:r>
-            <w:r>
-              <w:rPr>
-                <w:rFonts w:ascii="BRH Devanagari Extra" w:hAnsi="BRH Devanagari Extra" w:cs="BRH Devanagari Extra"/>
-                <w:color w:val="000000"/>
-                <w:sz w:val="40"/>
-                <w:szCs w:val="40"/>
-              </w:rPr>
-              <w:t>uÉïmÉþÌiÉ xÉqÉçÆuÉjxÉ</w:t>
-            </w:r>
-            <w:r>
-              <w:rPr>
-                <w:rFonts w:ascii="BRH Malayalam Extra" w:hAnsi="BRH Malayalam Extra" w:cs="BRH Devanagari Extra"/>
-                <w:b/>
-                <w:color w:val="000000"/>
-                <w:sz w:val="32"/>
-                <w:szCs w:val="40"/>
-              </w:rPr>
-              <w:t>–</w:t>
-            </w:r>
-            <w:r>
-              <w:rPr>
-                <w:rFonts w:ascii="BRH Devanagari Extra" w:hAnsi="BRH Devanagari Extra" w:cs="BRH Devanagari Extra"/>
-                <w:color w:val="000000"/>
-                <w:sz w:val="40"/>
-                <w:szCs w:val="40"/>
-              </w:rPr>
-              <w:t xml:space="preserve">UxÉÉþiÉÉqÉç | </w:t>
+            <w:proofErr w:type="spellEnd"/>
+            <w:r>
+              <w:rPr>
+                <w:rFonts w:ascii="BRH Malayalam Extra" w:hAnsi="BRH Malayalam Extra" w:cs="BRH Devanagari Extra"/>
+                <w:b/>
+                <w:color w:val="000000"/>
+                <w:sz w:val="32"/>
+                <w:szCs w:val="40"/>
+              </w:rPr>
+              <w:t>–</w:t>
+            </w:r>
+            <w:proofErr w:type="spellStart"/>
+            <w:r>
+              <w:rPr>
+                <w:rFonts w:ascii="BRH Devanagari Extra" w:hAnsi="BRH Devanagari Extra" w:cs="BRH Devanagari Extra"/>
+                <w:color w:val="000000"/>
+                <w:sz w:val="40"/>
+                <w:szCs w:val="40"/>
+              </w:rPr>
+              <w:t>uÉïmÉþÌiÉ</w:t>
+            </w:r>
+            <w:proofErr w:type="spellEnd"/>
+            <w:r>
+              <w:rPr>
+                <w:rFonts w:ascii="BRH Devanagari Extra" w:hAnsi="BRH Devanagari Extra" w:cs="BRH Devanagari Extra"/>
+                <w:color w:val="000000"/>
+                <w:sz w:val="40"/>
+                <w:szCs w:val="40"/>
+              </w:rPr>
+              <w:t xml:space="preserve"> </w:t>
+            </w:r>
+            <w:proofErr w:type="spellStart"/>
+            <w:r>
+              <w:rPr>
+                <w:rFonts w:ascii="BRH Devanagari Extra" w:hAnsi="BRH Devanagari Extra" w:cs="BRH Devanagari Extra"/>
+                <w:color w:val="000000"/>
+                <w:sz w:val="40"/>
+                <w:szCs w:val="40"/>
+              </w:rPr>
+              <w:t>xÉqÉçÆuÉjxÉ</w:t>
+            </w:r>
+            <w:proofErr w:type="spellEnd"/>
+            <w:r>
+              <w:rPr>
+                <w:rFonts w:ascii="BRH Malayalam Extra" w:hAnsi="BRH Malayalam Extra" w:cs="BRH Devanagari Extra"/>
+                <w:b/>
+                <w:color w:val="000000"/>
+                <w:sz w:val="32"/>
+                <w:szCs w:val="40"/>
+              </w:rPr>
+              <w:t>–</w:t>
+            </w:r>
+            <w:proofErr w:type="spellStart"/>
+            <w:r>
+              <w:rPr>
+                <w:rFonts w:ascii="BRH Devanagari Extra" w:hAnsi="BRH Devanagari Extra" w:cs="BRH Devanagari Extra"/>
+                <w:color w:val="000000"/>
+                <w:sz w:val="40"/>
+                <w:szCs w:val="40"/>
+              </w:rPr>
+              <w:t>UxÉÉþiÉÉqÉç</w:t>
+            </w:r>
+            <w:proofErr w:type="spellEnd"/>
+            <w:r>
+              <w:rPr>
+                <w:rFonts w:ascii="BRH Devanagari Extra" w:hAnsi="BRH Devanagari Extra" w:cs="BRH Devanagari Extra"/>
+                <w:color w:val="000000"/>
+                <w:sz w:val="40"/>
+                <w:szCs w:val="40"/>
+              </w:rPr>
+              <w:t xml:space="preserve"> | </w:t>
             </w:r>
           </w:p>
           <w:p>
@@ -3791,6 +4558,7 @@
                 <w:cs/>
               </w:rPr>
             </w:pPr>
+            <w:proofErr w:type="spellStart"/>
             <w:r>
               <w:rPr>
                 <w:rFonts w:ascii="BRH Devanagari Extra" w:hAnsi="BRH Devanagari Extra" w:cs="BRH Devanagari Extra"/>
@@ -3800,16 +4568,18 @@
               </w:rPr>
               <w:t>ÌlÉ</w:t>
             </w:r>
-            <w:r>
-              <w:rPr>
-                <w:rFonts w:ascii="BRH Malayalam Extra" w:hAnsi="BRH Malayalam Extra" w:cs="BRH Devanagari Extra"/>
-                <w:b/>
-                <w:color w:val="000000"/>
-                <w:sz w:val="32"/>
-                <w:szCs w:val="40"/>
-              </w:rPr>
-              <w:t>–</w:t>
-            </w:r>
+            <w:proofErr w:type="spellEnd"/>
+            <w:r>
+              <w:rPr>
+                <w:rFonts w:ascii="BRH Malayalam Extra" w:hAnsi="BRH Malayalam Extra" w:cs="BRH Devanagari Extra"/>
+                <w:b/>
+                <w:color w:val="000000"/>
+                <w:sz w:val="32"/>
+                <w:szCs w:val="40"/>
+              </w:rPr>
+              <w:t>–</w:t>
+            </w:r>
+            <w:proofErr w:type="spellStart"/>
             <w:r>
               <w:rPr>
                 <w:rFonts w:ascii="BRH Devanagari Extra" w:hAnsi="BRH Devanagari Extra" w:cs="BRH Devanagari Extra"/>
@@ -3819,25 +4589,38 @@
               </w:rPr>
               <w:t>uÉïmÉ</w:t>
             </w:r>
-            <w:r>
-              <w:rPr>
-                <w:rFonts w:ascii="BRH Malayalam Extra" w:hAnsi="BRH Malayalam Extra" w:cs="BRH Devanagari Extra"/>
-                <w:b/>
-                <w:color w:val="000000"/>
-                <w:sz w:val="32"/>
-                <w:szCs w:val="40"/>
-              </w:rPr>
-              <w:t>–</w:t>
-            </w:r>
-            <w:r>
-              <w:rPr>
-                <w:rFonts w:ascii="BRH Devanagari Extra" w:hAnsi="BRH Devanagari Extra" w:cs="BRH Devanagari Extra"/>
-                <w:color w:val="000000"/>
-                <w:sz w:val="40"/>
-                <w:szCs w:val="40"/>
-              </w:rPr>
-              <w:t xml:space="preserve">iÉÏÌiÉþ </w:t>
-            </w:r>
+            <w:proofErr w:type="spellEnd"/>
+            <w:r>
+              <w:rPr>
+                <w:rFonts w:ascii="BRH Malayalam Extra" w:hAnsi="BRH Malayalam Extra" w:cs="BRH Devanagari Extra"/>
+                <w:b/>
+                <w:color w:val="000000"/>
+                <w:sz w:val="32"/>
+                <w:szCs w:val="40"/>
+              </w:rPr>
+              <w:t>–</w:t>
+            </w:r>
+            <w:proofErr w:type="spellStart"/>
+            <w:r>
+              <w:rPr>
+                <w:rFonts w:ascii="BRH Devanagari Extra" w:hAnsi="BRH Devanagari Extra" w:cs="BRH Devanagari Extra"/>
+                <w:color w:val="000000"/>
+                <w:sz w:val="40"/>
+                <w:szCs w:val="40"/>
+              </w:rPr>
+              <w:t>iÉÏÌiÉþ</w:t>
+            </w:r>
+            <w:proofErr w:type="spellEnd"/>
+            <w:r>
+              <w:rPr>
+                <w:rFonts w:ascii="BRH Devanagari Extra" w:hAnsi="BRH Devanagari Extra" w:cs="BRH Devanagari Extra"/>
+                <w:color w:val="000000"/>
+                <w:sz w:val="40"/>
+                <w:szCs w:val="40"/>
+              </w:rPr>
+              <w:t xml:space="preserve"> </w:t>
+            </w:r>
+            <w:proofErr w:type="spellStart"/>
             <w:r>
               <w:rPr>
                 <w:rFonts w:ascii="BRH Devanagari Extra" w:hAnsi="BRH Devanagari Extra" w:cs="BRH Devanagari Extra"/>
@@ -3848,14 +4631,35 @@
               </w:rPr>
               <w:t>lÉÏÈ</w:t>
             </w:r>
-            <w:r>
-              <w:rPr>
-                <w:rFonts w:ascii="BRH Devanagari Extra" w:hAnsi="BRH Devanagari Extra" w:cs="BRH Devanagari Extra"/>
-                <w:color w:val="000000"/>
-                <w:sz w:val="40"/>
-                <w:szCs w:val="40"/>
-              </w:rPr>
-              <w:t xml:space="preserve"> - uÉmÉþÌiÉ | </w:t>
+            <w:proofErr w:type="spellEnd"/>
+            <w:r>
+              <w:rPr>
+                <w:rFonts w:ascii="BRH Devanagari Extra" w:hAnsi="BRH Devanagari Extra" w:cs="BRH Devanagari Extra"/>
+                <w:color w:val="000000"/>
+                <w:sz w:val="40"/>
+                <w:szCs w:val="40"/>
+              </w:rPr>
+              <w:t xml:space="preserve"> - </w:t>
+            </w:r>
+            <w:proofErr w:type="spellStart"/>
+            <w:r>
+              <w:rPr>
+                <w:rFonts w:ascii="BRH Devanagari Extra" w:hAnsi="BRH Devanagari Extra" w:cs="BRH Devanagari Extra"/>
+                <w:color w:val="000000"/>
+                <w:sz w:val="40"/>
+                <w:szCs w:val="40"/>
+              </w:rPr>
+              <w:t>uÉmÉþÌiÉ</w:t>
+            </w:r>
+            <w:proofErr w:type="spellEnd"/>
+            <w:r>
+              <w:rPr>
+                <w:rFonts w:ascii="BRH Devanagari Extra" w:hAnsi="BRH Devanagari Extra" w:cs="BRH Devanagari Extra"/>
+                <w:color w:val="000000"/>
+                <w:sz w:val="40"/>
+                <w:szCs w:val="40"/>
+              </w:rPr>
+              <w:t xml:space="preserve"> | </w:t>
             </w:r>
           </w:p>
         </w:tc>
@@ -3884,6 +4688,7 @@
                 <w:szCs w:val="40"/>
               </w:rPr>
             </w:pPr>
+            <w:proofErr w:type="spellStart"/>
             <w:r>
               <w:rPr>
                 <w:rFonts w:ascii="BRH Devanagari Extra" w:hAnsi="BRH Devanagari Extra" w:cs="BRH Devanagari Extra"/>
@@ -3893,43 +4698,77 @@
               </w:rPr>
               <w:t>ÌlÉ</w:t>
             </w:r>
-            <w:r>
-              <w:rPr>
-                <w:rFonts w:ascii="BRH Malayalam Extra" w:hAnsi="BRH Malayalam Extra" w:cs="BRH Devanagari Extra"/>
-                <w:b/>
-                <w:color w:val="000000"/>
-                <w:sz w:val="32"/>
-                <w:szCs w:val="40"/>
-              </w:rPr>
-              <w:t>–</w:t>
-            </w:r>
-            <w:r>
-              <w:rPr>
-                <w:rFonts w:ascii="BRH Devanagari Extra" w:hAnsi="BRH Devanagari Extra" w:cs="BRH Devanagari Extra"/>
-                <w:color w:val="000000"/>
-                <w:sz w:val="40"/>
-                <w:szCs w:val="40"/>
-              </w:rPr>
-              <w:t>uÉïmÉþÌiÉ xÉqÉçÆuÉjxÉ</w:t>
-            </w:r>
-            <w:r>
-              <w:rPr>
-                <w:rFonts w:ascii="BRH Malayalam Extra" w:hAnsi="BRH Malayalam Extra" w:cs="BRH Devanagari Extra"/>
-                <w:b/>
-                <w:color w:val="000000"/>
-                <w:sz w:val="32"/>
-                <w:szCs w:val="40"/>
-              </w:rPr>
-              <w:t>–</w:t>
-            </w:r>
-            <w:r>
-              <w:rPr>
-                <w:rFonts w:ascii="BRH Devanagari Extra" w:hAnsi="BRH Devanagari Extra" w:cs="BRH Devanagari Extra"/>
-                <w:color w:val="000000"/>
-                <w:sz w:val="40"/>
-                <w:szCs w:val="40"/>
-              </w:rPr>
-              <w:t xml:space="preserve">UxÉÉþiÉÉqÉç | </w:t>
+            <w:proofErr w:type="spellEnd"/>
+            <w:r>
+              <w:rPr>
+                <w:rFonts w:ascii="BRH Malayalam Extra" w:hAnsi="BRH Malayalam Extra" w:cs="BRH Devanagari Extra"/>
+                <w:b/>
+                <w:color w:val="000000"/>
+                <w:sz w:val="32"/>
+                <w:szCs w:val="40"/>
+              </w:rPr>
+              <w:t>–</w:t>
+            </w:r>
+            <w:proofErr w:type="spellStart"/>
+            <w:r>
+              <w:rPr>
+                <w:rFonts w:ascii="BRH Devanagari Extra" w:hAnsi="BRH Devanagari Extra" w:cs="BRH Devanagari Extra"/>
+                <w:color w:val="000000"/>
+                <w:sz w:val="40"/>
+                <w:szCs w:val="40"/>
+              </w:rPr>
+              <w:t>uÉïmÉþÌiÉ</w:t>
+            </w:r>
+            <w:proofErr w:type="spellEnd"/>
+            <w:r>
+              <w:rPr>
+                <w:rFonts w:ascii="BRH Devanagari Extra" w:hAnsi="BRH Devanagari Extra" w:cs="BRH Devanagari Extra"/>
+                <w:color w:val="000000"/>
+                <w:sz w:val="40"/>
+                <w:szCs w:val="40"/>
+              </w:rPr>
+              <w:t xml:space="preserve"> </w:t>
+            </w:r>
+            <w:proofErr w:type="spellStart"/>
+            <w:r>
+              <w:rPr>
+                <w:rFonts w:ascii="BRH Devanagari Extra" w:hAnsi="BRH Devanagari Extra" w:cs="BRH Devanagari Extra"/>
+                <w:color w:val="000000"/>
+                <w:sz w:val="40"/>
+                <w:szCs w:val="40"/>
+              </w:rPr>
+              <w:t>xÉqÉçÆuÉjxÉ</w:t>
+            </w:r>
+            <w:proofErr w:type="spellEnd"/>
+            <w:r>
+              <w:rPr>
+                <w:rFonts w:ascii="BRH Malayalam Extra" w:hAnsi="BRH Malayalam Extra" w:cs="BRH Devanagari Extra"/>
+                <w:b/>
+                <w:color w:val="000000"/>
+                <w:sz w:val="32"/>
+                <w:szCs w:val="40"/>
+              </w:rPr>
+              <w:t>–</w:t>
+            </w:r>
+            <w:proofErr w:type="spellStart"/>
+            <w:r>
+              <w:rPr>
+                <w:rFonts w:ascii="BRH Devanagari Extra" w:hAnsi="BRH Devanagari Extra" w:cs="BRH Devanagari Extra"/>
+                <w:color w:val="000000"/>
+                <w:sz w:val="40"/>
+                <w:szCs w:val="40"/>
+              </w:rPr>
+              <w:t>UxÉÉþiÉÉqÉç</w:t>
+            </w:r>
+            <w:proofErr w:type="spellEnd"/>
+            <w:r>
+              <w:rPr>
+                <w:rFonts w:ascii="BRH Devanagari Extra" w:hAnsi="BRH Devanagari Extra" w:cs="BRH Devanagari Extra"/>
+                <w:color w:val="000000"/>
+                <w:sz w:val="40"/>
+                <w:szCs w:val="40"/>
+              </w:rPr>
+              <w:t xml:space="preserve"> | </w:t>
             </w:r>
           </w:p>
           <w:p>
@@ -3943,6 +4782,7 @@
                 <w:cs/>
               </w:rPr>
             </w:pPr>
+            <w:proofErr w:type="spellStart"/>
             <w:r>
               <w:rPr>
                 <w:rFonts w:ascii="BRH Devanagari Extra" w:hAnsi="BRH Devanagari Extra" w:cs="BRH Devanagari Extra"/>
@@ -3952,16 +4792,18 @@
               </w:rPr>
               <w:t>ÌlÉ</w:t>
             </w:r>
-            <w:r>
-              <w:rPr>
-                <w:rFonts w:ascii="BRH Malayalam Extra" w:hAnsi="BRH Malayalam Extra" w:cs="BRH Devanagari Extra"/>
-                <w:b/>
-                <w:color w:val="000000"/>
-                <w:sz w:val="32"/>
-                <w:szCs w:val="40"/>
-              </w:rPr>
-              <w:t>–</w:t>
-            </w:r>
+            <w:proofErr w:type="spellEnd"/>
+            <w:r>
+              <w:rPr>
+                <w:rFonts w:ascii="BRH Malayalam Extra" w:hAnsi="BRH Malayalam Extra" w:cs="BRH Devanagari Extra"/>
+                <w:b/>
+                <w:color w:val="000000"/>
+                <w:sz w:val="32"/>
+                <w:szCs w:val="40"/>
+              </w:rPr>
+              <w:t>–</w:t>
+            </w:r>
+            <w:proofErr w:type="spellStart"/>
             <w:r>
               <w:rPr>
                 <w:rFonts w:ascii="BRH Devanagari Extra" w:hAnsi="BRH Devanagari Extra" w:cs="BRH Devanagari Extra"/>
@@ -3971,25 +4813,38 @@
               </w:rPr>
               <w:t>uÉïmÉ</w:t>
             </w:r>
-            <w:r>
-              <w:rPr>
-                <w:rFonts w:ascii="BRH Malayalam Extra" w:hAnsi="BRH Malayalam Extra" w:cs="BRH Devanagari Extra"/>
-                <w:b/>
-                <w:color w:val="000000"/>
-                <w:sz w:val="32"/>
-                <w:szCs w:val="40"/>
-              </w:rPr>
-              <w:t>–</w:t>
-            </w:r>
-            <w:r>
-              <w:rPr>
-                <w:rFonts w:ascii="BRH Devanagari Extra" w:hAnsi="BRH Devanagari Extra" w:cs="BRH Devanagari Extra"/>
-                <w:color w:val="000000"/>
-                <w:sz w:val="40"/>
-                <w:szCs w:val="40"/>
-              </w:rPr>
-              <w:t xml:space="preserve">iÉÏÌiÉþ </w:t>
-            </w:r>
+            <w:proofErr w:type="spellEnd"/>
+            <w:r>
+              <w:rPr>
+                <w:rFonts w:ascii="BRH Malayalam Extra" w:hAnsi="BRH Malayalam Extra" w:cs="BRH Devanagari Extra"/>
+                <w:b/>
+                <w:color w:val="000000"/>
+                <w:sz w:val="32"/>
+                <w:szCs w:val="40"/>
+              </w:rPr>
+              <w:t>–</w:t>
+            </w:r>
+            <w:proofErr w:type="spellStart"/>
+            <w:r>
+              <w:rPr>
+                <w:rFonts w:ascii="BRH Devanagari Extra" w:hAnsi="BRH Devanagari Extra" w:cs="BRH Devanagari Extra"/>
+                <w:color w:val="000000"/>
+                <w:sz w:val="40"/>
+                <w:szCs w:val="40"/>
+              </w:rPr>
+              <w:t>iÉÏÌiÉþ</w:t>
+            </w:r>
+            <w:proofErr w:type="spellEnd"/>
+            <w:r>
+              <w:rPr>
+                <w:rFonts w:ascii="BRH Devanagari Extra" w:hAnsi="BRH Devanagari Extra" w:cs="BRH Devanagari Extra"/>
+                <w:color w:val="000000"/>
+                <w:sz w:val="40"/>
+                <w:szCs w:val="40"/>
+              </w:rPr>
+              <w:t xml:space="preserve"> </w:t>
+            </w:r>
+            <w:proofErr w:type="spellStart"/>
             <w:r>
               <w:rPr>
                 <w:rFonts w:ascii="BRH Devanagari Extra" w:hAnsi="BRH Devanagari Extra" w:cs="BRH Devanagari Extra"/>
@@ -4000,14 +4855,35 @@
               </w:rPr>
               <w:t>ÌlÉÈ</w:t>
             </w:r>
-            <w:r>
-              <w:rPr>
-                <w:rFonts w:ascii="BRH Devanagari Extra" w:hAnsi="BRH Devanagari Extra" w:cs="BRH Devanagari Extra"/>
-                <w:color w:val="000000"/>
-                <w:sz w:val="40"/>
-                <w:szCs w:val="40"/>
-              </w:rPr>
-              <w:t xml:space="preserve"> - uÉmÉþÌiÉ |</w:t>
+            <w:proofErr w:type="spellEnd"/>
+            <w:r>
+              <w:rPr>
+                <w:rFonts w:ascii="BRH Devanagari Extra" w:hAnsi="BRH Devanagari Extra" w:cs="BRH Devanagari Extra"/>
+                <w:color w:val="000000"/>
+                <w:sz w:val="40"/>
+                <w:szCs w:val="40"/>
+              </w:rPr>
+              <w:t xml:space="preserve"> - </w:t>
+            </w:r>
+            <w:proofErr w:type="spellStart"/>
+            <w:r>
+              <w:rPr>
+                <w:rFonts w:ascii="BRH Devanagari Extra" w:hAnsi="BRH Devanagari Extra" w:cs="BRH Devanagari Extra"/>
+                <w:color w:val="000000"/>
+                <w:sz w:val="40"/>
+                <w:szCs w:val="40"/>
+              </w:rPr>
+              <w:t>uÉmÉþÌiÉ</w:t>
+            </w:r>
+            <w:proofErr w:type="spellEnd"/>
+            <w:r>
+              <w:rPr>
+                <w:rFonts w:ascii="BRH Devanagari Extra" w:hAnsi="BRH Devanagari Extra" w:cs="BRH Devanagari Extra"/>
+                <w:color w:val="000000"/>
+                <w:sz w:val="40"/>
+                <w:szCs w:val="40"/>
+              </w:rPr>
+              <w:t xml:space="preserve"> |</w:t>
             </w:r>
           </w:p>
         </w:tc>
@@ -4106,6 +4982,7 @@
                 <w:cs/>
               </w:rPr>
             </w:pPr>
+            <w:proofErr w:type="spellStart"/>
             <w:r>
               <w:rPr>
                 <w:rFonts w:ascii="BRH Devanagari Extra" w:hAnsi="BRH Devanagari Extra" w:cs="BRH Devanagari Extra"/>
@@ -4131,22 +5008,33 @@
               </w:rPr>
               <w:t>þ</w:t>
             </w:r>
-            <w:r>
-              <w:rPr>
-                <w:rFonts w:ascii="BRH Malayalam Extra" w:hAnsi="BRH Malayalam Extra" w:cs="BRH Devanagari Extra"/>
-                <w:b/>
-                <w:sz w:val="32"/>
-                <w:szCs w:val="40"/>
-              </w:rPr>
-              <w:t>–</w:t>
-            </w:r>
-            <w:r>
-              <w:rPr>
-                <w:rFonts w:ascii="BRH Devanagari Extra" w:hAnsi="BRH Devanagari Extra" w:cs="BRH Devanagari Extra"/>
-                <w:sz w:val="40"/>
-                <w:szCs w:val="40"/>
-              </w:rPr>
-              <w:t>qÉåuÉ |</w:t>
+            <w:proofErr w:type="spellEnd"/>
+            <w:r>
+              <w:rPr>
+                <w:rFonts w:ascii="BRH Malayalam Extra" w:hAnsi="BRH Malayalam Extra" w:cs="BRH Devanagari Extra"/>
+                <w:b/>
+                <w:sz w:val="32"/>
+                <w:szCs w:val="40"/>
+              </w:rPr>
+              <w:t>–</w:t>
+            </w:r>
+            <w:proofErr w:type="spellStart"/>
+            <w:r>
+              <w:rPr>
+                <w:rFonts w:ascii="BRH Devanagari Extra" w:hAnsi="BRH Devanagari Extra" w:cs="BRH Devanagari Extra"/>
+                <w:sz w:val="40"/>
+                <w:szCs w:val="40"/>
+              </w:rPr>
+              <w:t>qÉåuÉ</w:t>
+            </w:r>
+            <w:proofErr w:type="spellEnd"/>
+            <w:r>
+              <w:rPr>
+                <w:rFonts w:ascii="BRH Devanagari Extra" w:hAnsi="BRH Devanagari Extra" w:cs="BRH Devanagari Extra"/>
+                <w:sz w:val="40"/>
+                <w:szCs w:val="40"/>
+              </w:rPr>
+              <w:t xml:space="preserve"> |</w:t>
             </w:r>
             <w:r>
               <w:rPr>
@@ -4167,6 +5055,7 @@
               </w:rPr>
               <w:t>–</w:t>
             </w:r>
+            <w:proofErr w:type="spellStart"/>
             <w:r>
               <w:rPr>
                 <w:rFonts w:ascii="BRH Devanagari Extra" w:hAnsi="BRH Devanagari Extra" w:cs="BRH Devanagari Extra"/>
@@ -4176,24 +5065,36 @@
               </w:rPr>
               <w:t>uÉÉMüÉïÿµÉqÉå</w:t>
             </w:r>
-            <w:r>
-              <w:rPr>
-                <w:rFonts w:ascii="BRH Malayalam Extra" w:hAnsi="BRH Malayalam Extra" w:cs="BRH Devanagari Extra"/>
-                <w:b/>
-                <w:color w:val="000000"/>
-                <w:sz w:val="32"/>
-                <w:szCs w:val="40"/>
-              </w:rPr>
-              <w:t>–</w:t>
-            </w:r>
-            <w:r>
-              <w:rPr>
-                <w:rFonts w:ascii="BRH Devanagari Extra" w:hAnsi="BRH Devanagari Extra" w:cs="BRH Devanagari Extra"/>
-                <w:color w:val="000000"/>
-                <w:sz w:val="40"/>
-                <w:szCs w:val="40"/>
-              </w:rPr>
-              <w:t>kÉuÉþliÉqÉç |</w:t>
+            <w:proofErr w:type="spellEnd"/>
+            <w:r>
+              <w:rPr>
+                <w:rFonts w:ascii="BRH Malayalam Extra" w:hAnsi="BRH Malayalam Extra" w:cs="BRH Devanagari Extra"/>
+                <w:b/>
+                <w:color w:val="000000"/>
+                <w:sz w:val="32"/>
+                <w:szCs w:val="40"/>
+              </w:rPr>
+              <w:t>–</w:t>
+            </w:r>
+            <w:proofErr w:type="spellStart"/>
+            <w:r>
+              <w:rPr>
+                <w:rFonts w:ascii="BRH Devanagari Extra" w:hAnsi="BRH Devanagari Extra" w:cs="BRH Devanagari Extra"/>
+                <w:color w:val="000000"/>
+                <w:sz w:val="40"/>
+                <w:szCs w:val="40"/>
+              </w:rPr>
+              <w:t>kÉuÉþliÉqÉç</w:t>
+            </w:r>
+            <w:proofErr w:type="spellEnd"/>
+            <w:r>
+              <w:rPr>
+                <w:rFonts w:ascii="BRH Devanagari Extra" w:hAnsi="BRH Devanagari Extra" w:cs="BRH Devanagari Extra"/>
+                <w:color w:val="000000"/>
+                <w:sz w:val="40"/>
+                <w:szCs w:val="40"/>
+              </w:rPr>
+              <w:t xml:space="preserve"> |</w:t>
             </w:r>
             <w:r>
               <w:rPr>
@@ -4227,6 +5128,7 @@
                 <w:cs/>
               </w:rPr>
             </w:pPr>
+            <w:proofErr w:type="spellStart"/>
             <w:r>
               <w:rPr>
                 <w:rFonts w:ascii="BRH Devanagari Extra" w:hAnsi="BRH Devanagari Extra" w:cs="BRH Devanagari Extra"/>
@@ -4253,22 +5155,33 @@
               </w:rPr>
               <w:t>þqÉ</w:t>
             </w:r>
-            <w:r>
-              <w:rPr>
-                <w:rFonts w:ascii="BRH Malayalam Extra" w:hAnsi="BRH Malayalam Extra" w:cs="BRH Devanagari Extra"/>
-                <w:b/>
-                <w:sz w:val="32"/>
-                <w:szCs w:val="40"/>
-              </w:rPr>
-              <w:t>–</w:t>
-            </w:r>
-            <w:r>
-              <w:rPr>
-                <w:rFonts w:ascii="BRH Devanagari Extra" w:hAnsi="BRH Devanagari Extra" w:cs="BRH Devanagari Extra"/>
-                <w:sz w:val="40"/>
-                <w:szCs w:val="40"/>
-              </w:rPr>
-              <w:t>åuÉ |</w:t>
+            <w:proofErr w:type="spellEnd"/>
+            <w:r>
+              <w:rPr>
+                <w:rFonts w:ascii="BRH Malayalam Extra" w:hAnsi="BRH Malayalam Extra" w:cs="BRH Devanagari Extra"/>
+                <w:b/>
+                <w:sz w:val="32"/>
+                <w:szCs w:val="40"/>
+              </w:rPr>
+              <w:t>–</w:t>
+            </w:r>
+            <w:proofErr w:type="spellStart"/>
+            <w:r>
+              <w:rPr>
+                <w:rFonts w:ascii="BRH Devanagari Extra" w:hAnsi="BRH Devanagari Extra" w:cs="BRH Devanagari Extra"/>
+                <w:sz w:val="40"/>
+                <w:szCs w:val="40"/>
+              </w:rPr>
+              <w:t>åuÉ</w:t>
+            </w:r>
+            <w:proofErr w:type="spellEnd"/>
+            <w:r>
+              <w:rPr>
+                <w:rFonts w:ascii="BRH Devanagari Extra" w:hAnsi="BRH Devanagari Extra" w:cs="BRH Devanagari Extra"/>
+                <w:sz w:val="40"/>
+                <w:szCs w:val="40"/>
+              </w:rPr>
+              <w:t xml:space="preserve"> |</w:t>
             </w:r>
             <w:r>
               <w:rPr>
@@ -4289,6 +5202,7 @@
               </w:rPr>
               <w:t>–</w:t>
             </w:r>
+            <w:proofErr w:type="spellStart"/>
             <w:r>
               <w:rPr>
                 <w:rFonts w:ascii="BRH Devanagari Extra" w:hAnsi="BRH Devanagari Extra" w:cs="BRH Devanagari Extra"/>
@@ -4298,24 +5212,36 @@
               </w:rPr>
               <w:t>uÉÉMüÉïÿµÉqÉå</w:t>
             </w:r>
-            <w:r>
-              <w:rPr>
-                <w:rFonts w:ascii="BRH Malayalam Extra" w:hAnsi="BRH Malayalam Extra" w:cs="BRH Devanagari Extra"/>
-                <w:b/>
-                <w:color w:val="000000"/>
-                <w:sz w:val="32"/>
-                <w:szCs w:val="40"/>
-              </w:rPr>
-              <w:t>–</w:t>
-            </w:r>
-            <w:r>
-              <w:rPr>
-                <w:rFonts w:ascii="BRH Devanagari Extra" w:hAnsi="BRH Devanagari Extra" w:cs="BRH Devanagari Extra"/>
-                <w:color w:val="000000"/>
-                <w:sz w:val="40"/>
-                <w:szCs w:val="40"/>
-              </w:rPr>
-              <w:t>kÉuÉþliÉqÉç |</w:t>
+            <w:proofErr w:type="spellEnd"/>
+            <w:r>
+              <w:rPr>
+                <w:rFonts w:ascii="BRH Malayalam Extra" w:hAnsi="BRH Malayalam Extra" w:cs="BRH Devanagari Extra"/>
+                <w:b/>
+                <w:color w:val="000000"/>
+                <w:sz w:val="32"/>
+                <w:szCs w:val="40"/>
+              </w:rPr>
+              <w:t>–</w:t>
+            </w:r>
+            <w:proofErr w:type="spellStart"/>
+            <w:r>
+              <w:rPr>
+                <w:rFonts w:ascii="BRH Devanagari Extra" w:hAnsi="BRH Devanagari Extra" w:cs="BRH Devanagari Extra"/>
+                <w:color w:val="000000"/>
+                <w:sz w:val="40"/>
+                <w:szCs w:val="40"/>
+              </w:rPr>
+              <w:t>kÉuÉþliÉqÉç</w:t>
+            </w:r>
+            <w:proofErr w:type="spellEnd"/>
+            <w:r>
+              <w:rPr>
+                <w:rFonts w:ascii="BRH Devanagari Extra" w:hAnsi="BRH Devanagari Extra" w:cs="BRH Devanagari Extra"/>
+                <w:color w:val="000000"/>
+                <w:sz w:val="40"/>
+                <w:szCs w:val="40"/>
+              </w:rPr>
+              <w:t xml:space="preserve"> |</w:t>
             </w:r>
           </w:p>
         </w:tc>
@@ -4450,6 +5376,7 @@
               </w:rPr>
               <w:t>–</w:t>
             </w:r>
+            <w:proofErr w:type="spellStart"/>
             <w:r>
               <w:rPr>
                 <w:rFonts w:ascii="BRH Devanagari Extra" w:hAnsi="BRH Devanagari Extra" w:cs="BRH Devanagari Extra"/>
@@ -4459,6 +5386,7 @@
               </w:rPr>
               <w:t>ÎxqÉ</w:t>
             </w:r>
+            <w:proofErr w:type="spellEnd"/>
             <w:r>
               <w:rPr>
                 <w:rFonts w:ascii="BRH Malayalam Extra" w:hAnsi="BRH Malayalam Extra" w:cs="BRH Devanagari Extra"/>
@@ -4498,14 +5426,25 @@
               </w:rPr>
               <w:t>–</w:t>
             </w:r>
-            <w:r>
-              <w:rPr>
-                <w:rFonts w:ascii="BRH Devanagari Extra" w:hAnsi="BRH Devanagari Extra" w:cs="BRH Devanagari Extra"/>
-                <w:color w:val="000000"/>
-                <w:sz w:val="40"/>
-                <w:szCs w:val="40"/>
-              </w:rPr>
-              <w:t xml:space="preserve">rÉqÉç | </w:t>
+            <w:proofErr w:type="spellStart"/>
+            <w:r>
+              <w:rPr>
+                <w:rFonts w:ascii="BRH Devanagari Extra" w:hAnsi="BRH Devanagari Extra" w:cs="BRH Devanagari Extra"/>
+                <w:color w:val="000000"/>
+                <w:sz w:val="40"/>
+                <w:szCs w:val="40"/>
+              </w:rPr>
+              <w:t>rÉqÉç</w:t>
+            </w:r>
+            <w:proofErr w:type="spellEnd"/>
+            <w:r>
+              <w:rPr>
+                <w:rFonts w:ascii="BRH Devanagari Extra" w:hAnsi="BRH Devanagari Extra" w:cs="BRH Devanagari Extra"/>
+                <w:color w:val="000000"/>
+                <w:sz w:val="40"/>
+                <w:szCs w:val="40"/>
+              </w:rPr>
+              <w:t xml:space="preserve"> | </w:t>
             </w:r>
           </w:p>
           <w:p>
@@ -4538,6 +5477,7 @@
               </w:rPr>
               <w:t>–</w:t>
             </w:r>
+            <w:proofErr w:type="spellStart"/>
             <w:r>
               <w:rPr>
                 <w:rFonts w:ascii="BRH Devanagari Extra" w:hAnsi="BRH Devanagari Extra" w:cs="BRH Devanagari Extra"/>
@@ -4547,24 +5487,56 @@
               </w:rPr>
               <w:t>ÎlSì</w:t>
             </w:r>
-            <w:r>
-              <w:rPr>
-                <w:rFonts w:ascii="BRH Malayalam Extra" w:hAnsi="BRH Malayalam Extra" w:cs="BRH Devanagari Extra"/>
-                <w:b/>
-                <w:color w:val="000000"/>
-                <w:sz w:val="32"/>
-                <w:szCs w:val="40"/>
-              </w:rPr>
-              <w:t>–</w:t>
-            </w:r>
-            <w:r>
-              <w:rPr>
-                <w:rFonts w:ascii="BRH Devanagari Extra" w:hAnsi="BRH Devanagari Extra" w:cs="BRH Devanagari Extra"/>
-                <w:color w:val="000000"/>
-                <w:sz w:val="40"/>
-                <w:szCs w:val="40"/>
-              </w:rPr>
-              <w:t>rÉqÉç SþkÉÉÌiÉ |</w:t>
+            <w:proofErr w:type="spellEnd"/>
+            <w:r>
+              <w:rPr>
+                <w:rFonts w:ascii="BRH Malayalam Extra" w:hAnsi="BRH Malayalam Extra" w:cs="BRH Devanagari Extra"/>
+                <w:b/>
+                <w:color w:val="000000"/>
+                <w:sz w:val="32"/>
+                <w:szCs w:val="40"/>
+              </w:rPr>
+              <w:t>–</w:t>
+            </w:r>
+            <w:proofErr w:type="spellStart"/>
+            <w:r>
+              <w:rPr>
+                <w:rFonts w:ascii="BRH Devanagari Extra" w:hAnsi="BRH Devanagari Extra" w:cs="BRH Devanagari Extra"/>
+                <w:color w:val="000000"/>
+                <w:sz w:val="40"/>
+                <w:szCs w:val="40"/>
+              </w:rPr>
+              <w:t>rÉqÉç</w:t>
+            </w:r>
+            <w:proofErr w:type="spellEnd"/>
+            <w:r>
+              <w:rPr>
+                <w:rFonts w:ascii="BRH Devanagari Extra" w:hAnsi="BRH Devanagari Extra" w:cs="BRH Devanagari Extra"/>
+                <w:color w:val="000000"/>
+                <w:sz w:val="40"/>
+                <w:szCs w:val="40"/>
+              </w:rPr>
+              <w:t xml:space="preserve"> </w:t>
+            </w:r>
+            <w:proofErr w:type="spellStart"/>
+            <w:r>
+              <w:rPr>
+                <w:rFonts w:ascii="BRH Devanagari Extra" w:hAnsi="BRH Devanagari Extra" w:cs="BRH Devanagari Extra"/>
+                <w:color w:val="000000"/>
+                <w:sz w:val="40"/>
+                <w:szCs w:val="40"/>
+              </w:rPr>
+              <w:t>SþkÉÉÌiÉ</w:t>
+            </w:r>
+            <w:proofErr w:type="spellEnd"/>
+            <w:r>
+              <w:rPr>
+                <w:rFonts w:ascii="BRH Devanagari Extra" w:hAnsi="BRH Devanagari Extra" w:cs="BRH Devanagari Extra"/>
+                <w:color w:val="000000"/>
+                <w:sz w:val="40"/>
+                <w:szCs w:val="40"/>
+              </w:rPr>
+              <w:t xml:space="preserve"> |</w:t>
             </w:r>
           </w:p>
         </w:tc>
@@ -4607,6 +5579,7 @@
               </w:rPr>
               <w:t>–</w:t>
             </w:r>
+            <w:proofErr w:type="spellStart"/>
             <w:r>
               <w:rPr>
                 <w:rFonts w:ascii="BRH Devanagari Extra" w:hAnsi="BRH Devanagari Extra" w:cs="BRH Devanagari Extra"/>
@@ -4616,6 +5589,7 @@
               </w:rPr>
               <w:t>ÎxqÉ</w:t>
             </w:r>
+            <w:proofErr w:type="spellEnd"/>
             <w:r>
               <w:rPr>
                 <w:rFonts w:ascii="BRH Malayalam Extra" w:hAnsi="BRH Malayalam Extra" w:cs="BRH Devanagari Extra"/>
@@ -4647,6 +5621,7 @@
               </w:rPr>
               <w:t>–</w:t>
             </w:r>
+            <w:proofErr w:type="spellStart"/>
             <w:r>
               <w:rPr>
                 <w:rFonts w:ascii="BRH Devanagari Extra" w:hAnsi="BRH Devanagari Extra" w:cs="BRH Devanagari Extra"/>
@@ -4656,24 +5631,36 @@
               </w:rPr>
               <w:t>ÎlSì</w:t>
             </w:r>
-            <w:r>
-              <w:rPr>
-                <w:rFonts w:ascii="BRH Malayalam Extra" w:hAnsi="BRH Malayalam Extra" w:cs="BRH Devanagari Extra"/>
-                <w:b/>
-                <w:color w:val="000000"/>
-                <w:sz w:val="32"/>
-                <w:szCs w:val="40"/>
-              </w:rPr>
-              <w:t>–</w:t>
-            </w:r>
-            <w:r>
-              <w:rPr>
-                <w:rFonts w:ascii="BRH Devanagari Extra" w:hAnsi="BRH Devanagari Extra" w:cs="BRH Devanagari Extra"/>
-                <w:color w:val="000000"/>
-                <w:sz w:val="40"/>
-                <w:szCs w:val="40"/>
-              </w:rPr>
-              <w:t xml:space="preserve">rÉqÉç | </w:t>
+            <w:proofErr w:type="spellEnd"/>
+            <w:r>
+              <w:rPr>
+                <w:rFonts w:ascii="BRH Malayalam Extra" w:hAnsi="BRH Malayalam Extra" w:cs="BRH Devanagari Extra"/>
+                <w:b/>
+                <w:color w:val="000000"/>
+                <w:sz w:val="32"/>
+                <w:szCs w:val="40"/>
+              </w:rPr>
+              <w:t>–</w:t>
+            </w:r>
+            <w:proofErr w:type="spellStart"/>
+            <w:r>
+              <w:rPr>
+                <w:rFonts w:ascii="BRH Devanagari Extra" w:hAnsi="BRH Devanagari Extra" w:cs="BRH Devanagari Extra"/>
+                <w:color w:val="000000"/>
+                <w:sz w:val="40"/>
+                <w:szCs w:val="40"/>
+              </w:rPr>
+              <w:t>rÉqÉç</w:t>
+            </w:r>
+            <w:proofErr w:type="spellEnd"/>
+            <w:r>
+              <w:rPr>
+                <w:rFonts w:ascii="BRH Devanagari Extra" w:hAnsi="BRH Devanagari Extra" w:cs="BRH Devanagari Extra"/>
+                <w:color w:val="000000"/>
+                <w:sz w:val="40"/>
+                <w:szCs w:val="40"/>
+              </w:rPr>
+              <w:t xml:space="preserve"> | </w:t>
             </w:r>
           </w:p>
           <w:p>
@@ -4706,6 +5693,7 @@
               </w:rPr>
               <w:t>–</w:t>
             </w:r>
+            <w:proofErr w:type="spellStart"/>
             <w:r>
               <w:rPr>
                 <w:rFonts w:ascii="BRH Devanagari Extra" w:hAnsi="BRH Devanagari Extra" w:cs="BRH Devanagari Extra"/>
@@ -4715,24 +5703,56 @@
               </w:rPr>
               <w:t>ÎlSì</w:t>
             </w:r>
-            <w:r>
-              <w:rPr>
-                <w:rFonts w:ascii="BRH Malayalam Extra" w:hAnsi="BRH Malayalam Extra" w:cs="BRH Devanagari Extra"/>
-                <w:b/>
-                <w:color w:val="000000"/>
-                <w:sz w:val="32"/>
-                <w:szCs w:val="40"/>
-              </w:rPr>
-              <w:t>–</w:t>
-            </w:r>
-            <w:r>
-              <w:rPr>
-                <w:rFonts w:ascii="BRH Devanagari Extra" w:hAnsi="BRH Devanagari Extra" w:cs="BRH Devanagari Extra"/>
-                <w:color w:val="000000"/>
-                <w:sz w:val="40"/>
-                <w:szCs w:val="40"/>
-              </w:rPr>
-              <w:t>rÉqÉç SþkÉÉÌiÉ |</w:t>
+            <w:proofErr w:type="spellEnd"/>
+            <w:r>
+              <w:rPr>
+                <w:rFonts w:ascii="BRH Malayalam Extra" w:hAnsi="BRH Malayalam Extra" w:cs="BRH Devanagari Extra"/>
+                <w:b/>
+                <w:color w:val="000000"/>
+                <w:sz w:val="32"/>
+                <w:szCs w:val="40"/>
+              </w:rPr>
+              <w:t>–</w:t>
+            </w:r>
+            <w:proofErr w:type="spellStart"/>
+            <w:r>
+              <w:rPr>
+                <w:rFonts w:ascii="BRH Devanagari Extra" w:hAnsi="BRH Devanagari Extra" w:cs="BRH Devanagari Extra"/>
+                <w:color w:val="000000"/>
+                <w:sz w:val="40"/>
+                <w:szCs w:val="40"/>
+              </w:rPr>
+              <w:t>rÉqÉç</w:t>
+            </w:r>
+            <w:proofErr w:type="spellEnd"/>
+            <w:r>
+              <w:rPr>
+                <w:rFonts w:ascii="BRH Devanagari Extra" w:hAnsi="BRH Devanagari Extra" w:cs="BRH Devanagari Extra"/>
+                <w:color w:val="000000"/>
+                <w:sz w:val="40"/>
+                <w:szCs w:val="40"/>
+              </w:rPr>
+              <w:t xml:space="preserve"> </w:t>
+            </w:r>
+            <w:proofErr w:type="spellStart"/>
+            <w:r>
+              <w:rPr>
+                <w:rFonts w:ascii="BRH Devanagari Extra" w:hAnsi="BRH Devanagari Extra" w:cs="BRH Devanagari Extra"/>
+                <w:color w:val="000000"/>
+                <w:sz w:val="40"/>
+                <w:szCs w:val="40"/>
+              </w:rPr>
+              <w:t>SþkÉÉÌiÉ</w:t>
+            </w:r>
+            <w:proofErr w:type="spellEnd"/>
+            <w:r>
+              <w:rPr>
+                <w:rFonts w:ascii="BRH Devanagari Extra" w:hAnsi="BRH Devanagari Extra" w:cs="BRH Devanagari Extra"/>
+                <w:color w:val="000000"/>
+                <w:sz w:val="40"/>
+                <w:szCs w:val="40"/>
+              </w:rPr>
+              <w:t xml:space="preserve"> |</w:t>
             </w:r>
           </w:p>
         </w:tc>
@@ -4853,6 +5873,7 @@
                 <w:szCs w:val="40"/>
               </w:rPr>
             </w:pPr>
+            <w:proofErr w:type="spellStart"/>
             <w:r>
               <w:rPr>
                 <w:rFonts w:ascii="BRH Devanagari Extra" w:hAnsi="BRH Devanagari Extra" w:cs="BRH Devanagari Extra"/>
@@ -4862,6 +5883,7 @@
               </w:rPr>
               <w:t>pÉuÉþirÉ</w:t>
             </w:r>
+            <w:proofErr w:type="spellEnd"/>
             <w:r>
               <w:rPr>
                 <w:rFonts w:ascii="BRH Malayalam Extra" w:hAnsi="BRH Malayalam Extra" w:cs="BRH Devanagari Extra"/>
@@ -4881,36 +5903,68 @@
                 <w:szCs w:val="40"/>
                 <w:highlight w:val="yellow"/>
               </w:rPr>
-              <w:t>¸É</w:t>
-            </w:r>
-            <w:r>
-              <w:rPr>
-                <w:rFonts w:ascii="BRH Devanagari Extra" w:hAnsi="BRH Devanagari Extra" w:cs="BRH Devanagari Extra"/>
-                <w:color w:val="000000"/>
-                <w:sz w:val="40"/>
-                <w:szCs w:val="40"/>
-              </w:rPr>
-              <w:t>¤ÉþUÉ | A</w:t>
-            </w:r>
-            <w:r>
-              <w:rPr>
-                <w:rFonts w:ascii="BRH Malayalam Extra" w:hAnsi="BRH Malayalam Extra" w:cs="BRH Devanagari Extra"/>
-                <w:b/>
-                <w:color w:val="000000"/>
-                <w:sz w:val="32"/>
-                <w:szCs w:val="40"/>
-              </w:rPr>
-              <w:t>–</w:t>
-            </w:r>
-            <w:r>
-              <w:rPr>
-                <w:rFonts w:ascii="BRH Devanagari Extra" w:hAnsi="BRH Devanagari Extra" w:cs="BRH Devanagari Extra"/>
-                <w:color w:val="000000"/>
-                <w:sz w:val="40"/>
-                <w:szCs w:val="40"/>
-              </w:rPr>
-              <w:t>¹É¤ÉþUÉ aÉÉrÉ</w:t>
-            </w:r>
+              <w:t>¸</w:t>
+            </w:r>
+            <w:proofErr w:type="spellStart"/>
+            <w:r>
+              <w:rPr>
+                <w:rFonts w:ascii="BRH Devanagari Extra" w:hAnsi="BRH Devanagari Extra" w:cs="BRH Devanagari Extra"/>
+                <w:color w:val="000000"/>
+                <w:sz w:val="40"/>
+                <w:szCs w:val="40"/>
+                <w:highlight w:val="yellow"/>
+              </w:rPr>
+              <w:t>É</w:t>
+            </w:r>
+            <w:r>
+              <w:rPr>
+                <w:rFonts w:ascii="BRH Devanagari Extra" w:hAnsi="BRH Devanagari Extra" w:cs="BRH Devanagari Extra"/>
+                <w:color w:val="000000"/>
+                <w:sz w:val="40"/>
+                <w:szCs w:val="40"/>
+              </w:rPr>
+              <w:t>¤ÉþUÉ</w:t>
+            </w:r>
+            <w:proofErr w:type="spellEnd"/>
+            <w:r>
+              <w:rPr>
+                <w:rFonts w:ascii="BRH Devanagari Extra" w:hAnsi="BRH Devanagari Extra" w:cs="BRH Devanagari Extra"/>
+                <w:color w:val="000000"/>
+                <w:sz w:val="40"/>
+                <w:szCs w:val="40"/>
+              </w:rPr>
+              <w:t xml:space="preserve"> | A</w:t>
+            </w:r>
+            <w:r>
+              <w:rPr>
+                <w:rFonts w:ascii="BRH Malayalam Extra" w:hAnsi="BRH Malayalam Extra" w:cs="BRH Devanagari Extra"/>
+                <w:b/>
+                <w:color w:val="000000"/>
+                <w:sz w:val="32"/>
+                <w:szCs w:val="40"/>
+              </w:rPr>
+              <w:t>–</w:t>
+            </w:r>
+            <w:r>
+              <w:rPr>
+                <w:rFonts w:ascii="BRH Devanagari Extra" w:hAnsi="BRH Devanagari Extra" w:cs="BRH Devanagari Extra"/>
+                <w:color w:val="000000"/>
+                <w:sz w:val="40"/>
+                <w:szCs w:val="40"/>
+              </w:rPr>
+              <w:t xml:space="preserve">¹É¤ÉþUÉ </w:t>
+            </w:r>
+            <w:proofErr w:type="spellStart"/>
+            <w:r>
+              <w:rPr>
+                <w:rFonts w:ascii="BRH Devanagari Extra" w:hAnsi="BRH Devanagari Extra" w:cs="BRH Devanagari Extra"/>
+                <w:color w:val="000000"/>
+                <w:sz w:val="40"/>
+                <w:szCs w:val="40"/>
+              </w:rPr>
+              <w:t>aÉÉrÉ</w:t>
+            </w:r>
+            <w:proofErr w:type="spellEnd"/>
             <w:r>
               <w:rPr>
                 <w:rFonts w:ascii="BRH Malayalam Extra" w:hAnsi="BRH Malayalam Extra" w:cs="BRH Devanagari Extra"/>
@@ -4956,6 +6010,7 @@
                 <w:szCs w:val="40"/>
               </w:rPr>
             </w:pPr>
+            <w:proofErr w:type="spellStart"/>
             <w:r>
               <w:rPr>
                 <w:rFonts w:ascii="BRH Devanagari Extra" w:hAnsi="BRH Devanagari Extra" w:cs="BRH Devanagari Extra"/>
@@ -4965,6 +6020,7 @@
               </w:rPr>
               <w:t>pÉuÉþirÉ</w:t>
             </w:r>
+            <w:proofErr w:type="spellEnd"/>
             <w:r>
               <w:rPr>
                 <w:rFonts w:ascii="BRH Malayalam Extra" w:hAnsi="BRH Malayalam Extra" w:cs="BRH Devanagari Extra"/>
@@ -5011,8 +6067,19 @@
                 <w:sz w:val="40"/>
                 <w:szCs w:val="40"/>
               </w:rPr>
-              <w:t>¹É¤ÉþUÉ aÉÉrÉ</w:t>
-            </w:r>
+              <w:t xml:space="preserve">¹É¤ÉþUÉ </w:t>
+            </w:r>
+            <w:proofErr w:type="spellStart"/>
+            <w:r>
+              <w:rPr>
+                <w:rFonts w:ascii="BRH Devanagari Extra" w:hAnsi="BRH Devanagari Extra" w:cs="BRH Devanagari Extra"/>
+                <w:color w:val="000000"/>
+                <w:sz w:val="40"/>
+                <w:szCs w:val="40"/>
+              </w:rPr>
+              <w:t>aÉÉrÉ</w:t>
+            </w:r>
+            <w:proofErr w:type="spellEnd"/>
             <w:r>
               <w:rPr>
                 <w:rFonts w:ascii="BRH Malayalam Extra" w:hAnsi="BRH Malayalam Extra" w:cs="BRH Devanagari Extra"/>
@@ -5147,6 +6214,7 @@
                 <w:cs/>
               </w:rPr>
             </w:pPr>
+            <w:proofErr w:type="spellStart"/>
             <w:r>
               <w:rPr>
                 <w:rFonts w:ascii="BRH Devanagari Extra" w:hAnsi="BRH Devanagari Extra" w:cs="BRH Devanagari Extra"/>
@@ -5156,16 +6224,18 @@
               </w:rPr>
               <w:t>mÉë</w:t>
             </w:r>
-            <w:r>
-              <w:rPr>
-                <w:rFonts w:ascii="BRH Malayalam Extra" w:hAnsi="BRH Malayalam Extra" w:cs="BRH Devanagari Extra"/>
-                <w:b/>
-                <w:color w:val="000000"/>
-                <w:sz w:val="32"/>
-                <w:szCs w:val="40"/>
-              </w:rPr>
-              <w:t>–</w:t>
-            </w:r>
+            <w:proofErr w:type="spellEnd"/>
+            <w:r>
+              <w:rPr>
+                <w:rFonts w:ascii="BRH Malayalam Extra" w:hAnsi="BRH Malayalam Extra" w:cs="BRH Devanagari Extra"/>
+                <w:b/>
+                <w:color w:val="000000"/>
+                <w:sz w:val="32"/>
+                <w:szCs w:val="40"/>
+              </w:rPr>
+              <w:t>–</w:t>
+            </w:r>
+            <w:proofErr w:type="spellStart"/>
             <w:r>
               <w:rPr>
                 <w:rFonts w:ascii="BRH Devanagari Extra" w:hAnsi="BRH Devanagari Extra" w:cs="BRH Devanagari Extra"/>
@@ -5184,14 +6254,25 @@
               </w:rPr>
               <w:t>óè</w:t>
             </w:r>
-            <w:r>
-              <w:rPr>
-                <w:rFonts w:ascii="BRH Devanagari Extra" w:hAnsi="BRH Devanagari Extra" w:cs="BRH Devanagari Extra"/>
-                <w:color w:val="000000"/>
-                <w:sz w:val="40"/>
-                <w:szCs w:val="40"/>
-              </w:rPr>
-              <w:t xml:space="preserve"> xÉÉå</w:t>
+            <w:proofErr w:type="spellEnd"/>
+            <w:r>
+              <w:rPr>
+                <w:rFonts w:ascii="BRH Devanagari Extra" w:hAnsi="BRH Devanagari Extra" w:cs="BRH Devanagari Extra"/>
+                <w:color w:val="000000"/>
+                <w:sz w:val="40"/>
+                <w:szCs w:val="40"/>
+              </w:rPr>
+              <w:t xml:space="preserve"> </w:t>
+            </w:r>
+            <w:proofErr w:type="spellStart"/>
+            <w:r>
+              <w:rPr>
+                <w:rFonts w:ascii="BRH Devanagari Extra" w:hAnsi="BRH Devanagari Extra" w:cs="BRH Devanagari Extra"/>
+                <w:color w:val="000000"/>
+                <w:sz w:val="40"/>
+                <w:szCs w:val="40"/>
+              </w:rPr>
+              <w:t>xÉÉå</w:t>
             </w:r>
             <w:r>
               <w:rPr>
@@ -5212,24 +6293,36 @@
               </w:rPr>
               <w:t>UÉæ</w:t>
             </w:r>
-            <w:r>
-              <w:rPr>
-                <w:rFonts w:ascii="BRH Malayalam Extra" w:hAnsi="BRH Malayalam Extra" w:cs="BRH Devanagari Extra"/>
-                <w:b/>
-                <w:color w:val="000000"/>
-                <w:sz w:val="32"/>
-                <w:szCs w:val="40"/>
-              </w:rPr>
-              <w:t>–</w:t>
-            </w:r>
-            <w:r>
-              <w:rPr>
-                <w:rFonts w:ascii="BRH Devanagari Extra" w:hAnsi="BRH Devanagari Extra" w:cs="BRH Devanagari Extra"/>
-                <w:color w:val="000000"/>
-                <w:sz w:val="40"/>
-                <w:szCs w:val="40"/>
-              </w:rPr>
-              <w:t>SìqÉç |</w:t>
+            <w:proofErr w:type="spellEnd"/>
+            <w:r>
+              <w:rPr>
+                <w:rFonts w:ascii="BRH Malayalam Extra" w:hAnsi="BRH Malayalam Extra" w:cs="BRH Devanagari Extra"/>
+                <w:b/>
+                <w:color w:val="000000"/>
+                <w:sz w:val="32"/>
+                <w:szCs w:val="40"/>
+              </w:rPr>
+              <w:t>–</w:t>
+            </w:r>
+            <w:proofErr w:type="spellStart"/>
+            <w:r>
+              <w:rPr>
+                <w:rFonts w:ascii="BRH Devanagari Extra" w:hAnsi="BRH Devanagari Extra" w:cs="BRH Devanagari Extra"/>
+                <w:color w:val="000000"/>
+                <w:sz w:val="40"/>
+                <w:szCs w:val="40"/>
+              </w:rPr>
+              <w:t>SìqÉç</w:t>
+            </w:r>
+            <w:proofErr w:type="spellEnd"/>
+            <w:r>
+              <w:rPr>
+                <w:rFonts w:ascii="BRH Devanagari Extra" w:hAnsi="BRH Devanagari Extra" w:cs="BRH Devanagari Extra"/>
+                <w:color w:val="000000"/>
+                <w:sz w:val="40"/>
+                <w:szCs w:val="40"/>
+              </w:rPr>
+              <w:t xml:space="preserve"> |</w:t>
             </w:r>
           </w:p>
         </w:tc>
@@ -5254,6 +6347,7 @@
                 <w:cs/>
               </w:rPr>
             </w:pPr>
+            <w:proofErr w:type="spellStart"/>
             <w:r>
               <w:rPr>
                 <w:rFonts w:ascii="BRH Devanagari Extra" w:hAnsi="BRH Devanagari Extra" w:cs="BRH Devanagari Extra"/>
@@ -5263,16 +6357,18 @@
               </w:rPr>
               <w:t>mÉë</w:t>
             </w:r>
-            <w:r>
-              <w:rPr>
-                <w:rFonts w:ascii="BRH Malayalam Extra" w:hAnsi="BRH Malayalam Extra" w:cs="BRH Devanagari Extra"/>
-                <w:b/>
-                <w:color w:val="000000"/>
-                <w:sz w:val="32"/>
-                <w:szCs w:val="40"/>
-              </w:rPr>
-              <w:t>–</w:t>
-            </w:r>
+            <w:proofErr w:type="spellEnd"/>
+            <w:r>
+              <w:rPr>
+                <w:rFonts w:ascii="BRH Malayalam Extra" w:hAnsi="BRH Malayalam Extra" w:cs="BRH Devanagari Extra"/>
+                <w:b/>
+                <w:color w:val="000000"/>
+                <w:sz w:val="32"/>
+                <w:szCs w:val="40"/>
+              </w:rPr>
+              <w:t>–</w:t>
+            </w:r>
+            <w:proofErr w:type="spellStart"/>
             <w:r>
               <w:rPr>
                 <w:rFonts w:ascii="BRH Devanagari Extra" w:hAnsi="BRH Devanagari Extra" w:cs="BRH Devanagari Extra"/>
@@ -5291,14 +6387,25 @@
               </w:rPr>
               <w:t>óè</w:t>
             </w:r>
-            <w:r>
-              <w:rPr>
-                <w:rFonts w:ascii="BRH Devanagari Extra" w:hAnsi="BRH Devanagari Extra" w:cs="BRH Devanagari Extra"/>
-                <w:color w:val="000000"/>
-                <w:sz w:val="40"/>
-                <w:szCs w:val="40"/>
-              </w:rPr>
-              <w:t xml:space="preserve"> xÉÉåþ</w:t>
+            <w:proofErr w:type="spellEnd"/>
+            <w:r>
+              <w:rPr>
+                <w:rFonts w:ascii="BRH Devanagari Extra" w:hAnsi="BRH Devanagari Extra" w:cs="BRH Devanagari Extra"/>
+                <w:color w:val="000000"/>
+                <w:sz w:val="40"/>
+                <w:szCs w:val="40"/>
+              </w:rPr>
+              <w:t xml:space="preserve"> </w:t>
+            </w:r>
+            <w:proofErr w:type="spellStart"/>
+            <w:r>
+              <w:rPr>
+                <w:rFonts w:ascii="BRH Devanagari Extra" w:hAnsi="BRH Devanagari Extra" w:cs="BRH Devanagari Extra"/>
+                <w:color w:val="000000"/>
+                <w:sz w:val="40"/>
+                <w:szCs w:val="40"/>
+              </w:rPr>
+              <w:t>xÉÉåþ</w:t>
             </w:r>
             <w:r>
               <w:rPr>
@@ -5319,24 +6426,36 @@
               </w:rPr>
               <w:t>UÉæ</w:t>
             </w:r>
-            <w:r>
-              <w:rPr>
-                <w:rFonts w:ascii="BRH Malayalam Extra" w:hAnsi="BRH Malayalam Extra" w:cs="BRH Devanagari Extra"/>
-                <w:b/>
-                <w:color w:val="000000"/>
-                <w:sz w:val="32"/>
-                <w:szCs w:val="40"/>
-              </w:rPr>
-              <w:t>–</w:t>
-            </w:r>
-            <w:r>
-              <w:rPr>
-                <w:rFonts w:ascii="BRH Devanagari Extra" w:hAnsi="BRH Devanagari Extra" w:cs="BRH Devanagari Extra"/>
-                <w:color w:val="000000"/>
-                <w:sz w:val="40"/>
-                <w:szCs w:val="40"/>
-              </w:rPr>
-              <w:t>SìqÉç |</w:t>
+            <w:proofErr w:type="spellEnd"/>
+            <w:r>
+              <w:rPr>
+                <w:rFonts w:ascii="BRH Malayalam Extra" w:hAnsi="BRH Malayalam Extra" w:cs="BRH Devanagari Extra"/>
+                <w:b/>
+                <w:color w:val="000000"/>
+                <w:sz w:val="32"/>
+                <w:szCs w:val="40"/>
+              </w:rPr>
+              <w:t>–</w:t>
+            </w:r>
+            <w:proofErr w:type="spellStart"/>
+            <w:r>
+              <w:rPr>
+                <w:rFonts w:ascii="BRH Devanagari Extra" w:hAnsi="BRH Devanagari Extra" w:cs="BRH Devanagari Extra"/>
+                <w:color w:val="000000"/>
+                <w:sz w:val="40"/>
+                <w:szCs w:val="40"/>
+              </w:rPr>
+              <w:t>SìqÉç</w:t>
+            </w:r>
+            <w:proofErr w:type="spellEnd"/>
+            <w:r>
+              <w:rPr>
+                <w:rFonts w:ascii="BRH Devanagari Extra" w:hAnsi="BRH Devanagari Extra" w:cs="BRH Devanagari Extra"/>
+                <w:color w:val="000000"/>
+                <w:sz w:val="40"/>
+                <w:szCs w:val="40"/>
+              </w:rPr>
+              <w:t xml:space="preserve"> |</w:t>
             </w:r>
           </w:p>
         </w:tc>
@@ -5456,6 +6575,7 @@
                 <w:szCs w:val="40"/>
               </w:rPr>
             </w:pPr>
+            <w:proofErr w:type="spellStart"/>
             <w:r>
               <w:rPr>
                 <w:rFonts w:ascii="BRH Devanagari Extra" w:hAnsi="BRH Devanagari Extra" w:cs="BRH Devanagari Extra"/>
@@ -5465,16 +6585,18 @@
               </w:rPr>
               <w:t>xÉÉå</w:t>
             </w:r>
-            <w:r>
-              <w:rPr>
-                <w:rFonts w:ascii="BRH Malayalam Extra" w:hAnsi="BRH Malayalam Extra" w:cs="BRH Devanagari Extra"/>
-                <w:b/>
-                <w:color w:val="000000"/>
-                <w:sz w:val="32"/>
-                <w:szCs w:val="40"/>
-              </w:rPr>
-              <w:t>–</w:t>
-            </w:r>
+            <w:proofErr w:type="spellEnd"/>
+            <w:r>
+              <w:rPr>
+                <w:rFonts w:ascii="BRH Malayalam Extra" w:hAnsi="BRH Malayalam Extra" w:cs="BRH Devanagari Extra"/>
+                <w:b/>
+                <w:color w:val="000000"/>
+                <w:sz w:val="32"/>
+                <w:szCs w:val="40"/>
+              </w:rPr>
+              <w:t>–</w:t>
+            </w:r>
+            <w:proofErr w:type="spellStart"/>
             <w:r>
               <w:rPr>
                 <w:rFonts w:ascii="BRH Devanagari Extra" w:hAnsi="BRH Devanagari Extra" w:cs="BRH Devanagari Extra"/>
@@ -5484,6 +6606,7 @@
               </w:rPr>
               <w:t>qÉÉ</w:t>
             </w:r>
+            <w:proofErr w:type="spellEnd"/>
             <w:r>
               <w:rPr>
                 <w:rFonts w:ascii="BRH Malayalam Extra" w:hAnsi="BRH Malayalam Extra" w:cs="BRH Devanagari Extra"/>
@@ -5513,6 +6636,7 @@
               </w:rPr>
               <w:t>–</w:t>
             </w:r>
+            <w:proofErr w:type="spellStart"/>
             <w:r>
               <w:rPr>
                 <w:rFonts w:ascii="BRH Devanagari Extra" w:hAnsi="BRH Devanagari Extra" w:cs="BRH Devanagari Extra"/>
@@ -5522,35 +6646,79 @@
               </w:rPr>
               <w:t>SìrÉÉå</w:t>
             </w:r>
-            <w:r>
-              <w:rPr>
-                <w:rFonts w:ascii="BRH Malayalam Extra" w:hAnsi="BRH Malayalam Extra" w:cs="BRH Devanagari Extra"/>
-                <w:b/>
-                <w:color w:val="000000"/>
-                <w:sz w:val="32"/>
-                <w:szCs w:val="40"/>
-              </w:rPr>
-              <w:t>–</w:t>
-            </w:r>
-            <w:r>
-              <w:rPr>
-                <w:rFonts w:ascii="BRH Devanagari Extra" w:hAnsi="BRH Devanagari Extra" w:cs="BRH Devanagari Extra"/>
-                <w:color w:val="000000"/>
-                <w:sz w:val="40"/>
-                <w:szCs w:val="40"/>
-              </w:rPr>
-              <w:t>Uç uÉæ | xÉÉå</w:t>
-            </w:r>
-            <w:r>
-              <w:rPr>
-                <w:rFonts w:ascii="BRH Malayalam Extra" w:hAnsi="BRH Malayalam Extra" w:cs="BRH Devanagari Extra"/>
-                <w:b/>
-                <w:color w:val="000000"/>
-                <w:sz w:val="32"/>
-                <w:szCs w:val="40"/>
-              </w:rPr>
-              <w:t>–</w:t>
-            </w:r>
+            <w:proofErr w:type="spellEnd"/>
+            <w:r>
+              <w:rPr>
+                <w:rFonts w:ascii="BRH Malayalam Extra" w:hAnsi="BRH Malayalam Extra" w:cs="BRH Devanagari Extra"/>
+                <w:b/>
+                <w:color w:val="000000"/>
+                <w:sz w:val="32"/>
+                <w:szCs w:val="40"/>
+              </w:rPr>
+              <w:t>–</w:t>
+            </w:r>
+            <w:proofErr w:type="spellStart"/>
+            <w:r>
+              <w:rPr>
+                <w:rFonts w:ascii="BRH Devanagari Extra" w:hAnsi="BRH Devanagari Extra" w:cs="BRH Devanagari Extra"/>
+                <w:color w:val="000000"/>
+                <w:sz w:val="40"/>
+                <w:szCs w:val="40"/>
+              </w:rPr>
+              <w:t>Uç</w:t>
+            </w:r>
+            <w:proofErr w:type="spellEnd"/>
+            <w:r>
+              <w:rPr>
+                <w:rFonts w:ascii="BRH Devanagari Extra" w:hAnsi="BRH Devanagari Extra" w:cs="BRH Devanagari Extra"/>
+                <w:color w:val="000000"/>
+                <w:sz w:val="40"/>
+                <w:szCs w:val="40"/>
+              </w:rPr>
+              <w:t xml:space="preserve"> </w:t>
+            </w:r>
+            <w:proofErr w:type="spellStart"/>
+            <w:r>
+              <w:rPr>
+                <w:rFonts w:ascii="BRH Devanagari Extra" w:hAnsi="BRH Devanagari Extra" w:cs="BRH Devanagari Extra"/>
+                <w:color w:val="000000"/>
+                <w:sz w:val="40"/>
+                <w:szCs w:val="40"/>
+              </w:rPr>
+              <w:t>uÉæ</w:t>
+            </w:r>
+            <w:proofErr w:type="spellEnd"/>
+            <w:r>
+              <w:rPr>
+                <w:rFonts w:ascii="BRH Devanagari Extra" w:hAnsi="BRH Devanagari Extra" w:cs="BRH Devanagari Extra"/>
+                <w:color w:val="000000"/>
+                <w:sz w:val="40"/>
+                <w:szCs w:val="40"/>
+              </w:rPr>
+              <w:t xml:space="preserve"> | </w:t>
+            </w:r>
+            <w:proofErr w:type="spellStart"/>
+            <w:r>
+              <w:rPr>
+                <w:rFonts w:ascii="BRH Devanagari Extra" w:hAnsi="BRH Devanagari Extra" w:cs="BRH Devanagari Extra"/>
+                <w:color w:val="000000"/>
+                <w:sz w:val="40"/>
+                <w:szCs w:val="40"/>
+              </w:rPr>
+              <w:t>xÉÉå</w:t>
+            </w:r>
+            <w:proofErr w:type="spellEnd"/>
+            <w:r>
+              <w:rPr>
+                <w:rFonts w:ascii="BRH Malayalam Extra" w:hAnsi="BRH Malayalam Extra" w:cs="BRH Devanagari Extra"/>
+                <w:b/>
+                <w:color w:val="000000"/>
+                <w:sz w:val="32"/>
+                <w:szCs w:val="40"/>
+              </w:rPr>
+              <w:t>–</w:t>
+            </w:r>
+            <w:proofErr w:type="spellStart"/>
             <w:r>
               <w:rPr>
                 <w:rFonts w:ascii="BRH Devanagari Extra" w:hAnsi="BRH Devanagari Extra" w:cs="BRH Devanagari Extra"/>
@@ -5560,6 +6728,7 @@
               </w:rPr>
               <w:t>qÉÉ</w:t>
             </w:r>
+            <w:proofErr w:type="spellEnd"/>
             <w:r>
               <w:rPr>
                 <w:rFonts w:ascii="BRH Malayalam Extra" w:hAnsi="BRH Malayalam Extra" w:cs="BRH Devanagari Extra"/>
@@ -5589,6 +6758,7 @@
               </w:rPr>
               <w:t>–</w:t>
             </w:r>
+            <w:proofErr w:type="spellStart"/>
             <w:r>
               <w:rPr>
                 <w:rFonts w:ascii="BRH Devanagari Extra" w:hAnsi="BRH Devanagari Extra" w:cs="BRH Devanagari Extra"/>
@@ -5598,16 +6768,18 @@
               </w:rPr>
               <w:t>SìrÉÉå</w:t>
             </w:r>
-            <w:r>
-              <w:rPr>
-                <w:rFonts w:ascii="BRH Malayalam Extra" w:hAnsi="BRH Malayalam Extra" w:cs="BRH Devanagari Extra"/>
-                <w:b/>
-                <w:color w:val="000000"/>
-                <w:sz w:val="32"/>
-                <w:szCs w:val="40"/>
-              </w:rPr>
-              <w:t>–</w:t>
-            </w:r>
+            <w:proofErr w:type="spellEnd"/>
+            <w:r>
+              <w:rPr>
+                <w:rFonts w:ascii="BRH Malayalam Extra" w:hAnsi="BRH Malayalam Extra" w:cs="BRH Devanagari Extra"/>
+                <w:b/>
+                <w:color w:val="000000"/>
+                <w:sz w:val="32"/>
+                <w:szCs w:val="40"/>
+              </w:rPr>
+              <w:t>–</w:t>
+            </w:r>
+            <w:proofErr w:type="spellStart"/>
             <w:r>
               <w:rPr>
                 <w:rFonts w:ascii="BRH Devanagari Extra" w:hAnsi="BRH Devanagari Extra" w:cs="BRH Devanagari Extra"/>
@@ -5625,7 +6797,17 @@
                 <w:sz w:val="40"/>
                 <w:szCs w:val="40"/>
               </w:rPr>
-              <w:t xml:space="preserve">ÌiÉ </w:t>
+              <w:t>ÌiÉ</w:t>
+            </w:r>
+            <w:proofErr w:type="spellEnd"/>
+            <w:r>
+              <w:rPr>
+                <w:rFonts w:ascii="BRH Devanagari Extra" w:hAnsi="BRH Devanagari Extra" w:cs="BRH Devanagari Extra"/>
+                <w:color w:val="000000"/>
+                <w:sz w:val="40"/>
+                <w:szCs w:val="40"/>
+              </w:rPr>
+              <w:t xml:space="preserve"> </w:t>
             </w:r>
           </w:p>
           <w:p>
@@ -5639,33 +6821,55 @@
                 <w:cs/>
               </w:rPr>
             </w:pPr>
-            <w:r>
-              <w:rPr>
-                <w:rFonts w:ascii="BRH Devanagari Extra" w:hAnsi="BRH Devanagari Extra" w:cs="BRH Devanagari Extra"/>
-                <w:color w:val="000000"/>
-                <w:sz w:val="40"/>
-                <w:szCs w:val="40"/>
-              </w:rPr>
-              <w:t>xÉÉåqÉÉ - Â</w:t>
-            </w:r>
-            <w:r>
-              <w:rPr>
-                <w:rFonts w:ascii="BRH Malayalam Extra" w:hAnsi="BRH Malayalam Extra" w:cs="BRH Devanagari Extra"/>
-                <w:b/>
-                <w:color w:val="000000"/>
-                <w:sz w:val="32"/>
-                <w:szCs w:val="40"/>
-              </w:rPr>
-              <w:t>–</w:t>
-            </w:r>
-            <w:r>
-              <w:rPr>
-                <w:rFonts w:ascii="BRH Devanagari Extra" w:hAnsi="BRH Devanagari Extra" w:cs="BRH Devanagari Extra"/>
-                <w:color w:val="000000"/>
-                <w:sz w:val="40"/>
-                <w:szCs w:val="40"/>
-              </w:rPr>
-              <w:t>SìrÉÉåÿÈ |</w:t>
+            <w:proofErr w:type="spellStart"/>
+            <w:r>
+              <w:rPr>
+                <w:rFonts w:ascii="BRH Devanagari Extra" w:hAnsi="BRH Devanagari Extra" w:cs="BRH Devanagari Extra"/>
+                <w:color w:val="000000"/>
+                <w:sz w:val="40"/>
+                <w:szCs w:val="40"/>
+              </w:rPr>
+              <w:t>xÉÉåqÉÉ</w:t>
+            </w:r>
+            <w:proofErr w:type="spellEnd"/>
+            <w:r>
+              <w:rPr>
+                <w:rFonts w:ascii="BRH Devanagari Extra" w:hAnsi="BRH Devanagari Extra" w:cs="BRH Devanagari Extra"/>
+                <w:color w:val="000000"/>
+                <w:sz w:val="40"/>
+                <w:szCs w:val="40"/>
+              </w:rPr>
+              <w:t xml:space="preserve"> - Â</w:t>
+            </w:r>
+            <w:r>
+              <w:rPr>
+                <w:rFonts w:ascii="BRH Malayalam Extra" w:hAnsi="BRH Malayalam Extra" w:cs="BRH Devanagari Extra"/>
+                <w:b/>
+                <w:color w:val="000000"/>
+                <w:sz w:val="32"/>
+                <w:szCs w:val="40"/>
+              </w:rPr>
+              <w:t>–</w:t>
+            </w:r>
+            <w:proofErr w:type="spellStart"/>
+            <w:r>
+              <w:rPr>
+                <w:rFonts w:ascii="BRH Devanagari Extra" w:hAnsi="BRH Devanagari Extra" w:cs="BRH Devanagari Extra"/>
+                <w:color w:val="000000"/>
+                <w:sz w:val="40"/>
+                <w:szCs w:val="40"/>
+              </w:rPr>
+              <w:t>SìrÉÉåÿÈ</w:t>
+            </w:r>
+            <w:proofErr w:type="spellEnd"/>
+            <w:r>
+              <w:rPr>
+                <w:rFonts w:ascii="BRH Devanagari Extra" w:hAnsi="BRH Devanagari Extra" w:cs="BRH Devanagari Extra"/>
+                <w:color w:val="000000"/>
+                <w:sz w:val="40"/>
+                <w:szCs w:val="40"/>
+              </w:rPr>
+              <w:t xml:space="preserve"> |</w:t>
             </w:r>
           </w:p>
         </w:tc>
@@ -5693,6 +6897,7 @@
                 <w:szCs w:val="40"/>
               </w:rPr>
             </w:pPr>
+            <w:proofErr w:type="spellStart"/>
             <w:r>
               <w:rPr>
                 <w:rFonts w:ascii="BRH Devanagari Extra" w:hAnsi="BRH Devanagari Extra" w:cs="BRH Devanagari Extra"/>
@@ -5702,16 +6907,18 @@
               </w:rPr>
               <w:t>xÉÉå</w:t>
             </w:r>
-            <w:r>
-              <w:rPr>
-                <w:rFonts w:ascii="BRH Malayalam Extra" w:hAnsi="BRH Malayalam Extra" w:cs="BRH Devanagari Extra"/>
-                <w:b/>
-                <w:color w:val="000000"/>
-                <w:sz w:val="32"/>
-                <w:szCs w:val="40"/>
-              </w:rPr>
-              <w:t>–</w:t>
-            </w:r>
+            <w:proofErr w:type="spellEnd"/>
+            <w:r>
+              <w:rPr>
+                <w:rFonts w:ascii="BRH Malayalam Extra" w:hAnsi="BRH Malayalam Extra" w:cs="BRH Devanagari Extra"/>
+                <w:b/>
+                <w:color w:val="000000"/>
+                <w:sz w:val="32"/>
+                <w:szCs w:val="40"/>
+              </w:rPr>
+              <w:t>–</w:t>
+            </w:r>
+            <w:proofErr w:type="spellStart"/>
             <w:r>
               <w:rPr>
                 <w:rFonts w:ascii="BRH Devanagari Extra" w:hAnsi="BRH Devanagari Extra" w:cs="BRH Devanagari Extra"/>
@@ -5721,6 +6928,7 @@
               </w:rPr>
               <w:t>qÉÉ</w:t>
             </w:r>
+            <w:proofErr w:type="spellEnd"/>
             <w:r>
               <w:rPr>
                 <w:rFonts w:ascii="BRH Malayalam Extra" w:hAnsi="BRH Malayalam Extra" w:cs="BRH Devanagari Extra"/>
@@ -5750,6 +6958,7 @@
               </w:rPr>
               <w:t>–</w:t>
             </w:r>
+            <w:proofErr w:type="spellStart"/>
             <w:r>
               <w:rPr>
                 <w:rFonts w:ascii="BRH Devanagari Extra" w:hAnsi="BRH Devanagari Extra" w:cs="BRH Devanagari Extra"/>
@@ -5759,35 +6968,79 @@
               </w:rPr>
               <w:t>SìrÉÉå</w:t>
             </w:r>
-            <w:r>
-              <w:rPr>
-                <w:rFonts w:ascii="BRH Malayalam Extra" w:hAnsi="BRH Malayalam Extra" w:cs="BRH Devanagari Extra"/>
-                <w:b/>
-                <w:color w:val="000000"/>
-                <w:sz w:val="32"/>
-                <w:szCs w:val="40"/>
-              </w:rPr>
-              <w:t>–</w:t>
-            </w:r>
-            <w:r>
-              <w:rPr>
-                <w:rFonts w:ascii="BRH Devanagari Extra" w:hAnsi="BRH Devanagari Extra" w:cs="BRH Devanagari Extra"/>
-                <w:color w:val="000000"/>
-                <w:sz w:val="40"/>
-                <w:szCs w:val="40"/>
-              </w:rPr>
-              <w:t>Uç uÉæ | xÉÉå</w:t>
-            </w:r>
-            <w:r>
-              <w:rPr>
-                <w:rFonts w:ascii="BRH Malayalam Extra" w:hAnsi="BRH Malayalam Extra" w:cs="BRH Devanagari Extra"/>
-                <w:b/>
-                <w:color w:val="000000"/>
-                <w:sz w:val="32"/>
-                <w:szCs w:val="40"/>
-              </w:rPr>
-              <w:t>–</w:t>
-            </w:r>
+            <w:proofErr w:type="spellEnd"/>
+            <w:r>
+              <w:rPr>
+                <w:rFonts w:ascii="BRH Malayalam Extra" w:hAnsi="BRH Malayalam Extra" w:cs="BRH Devanagari Extra"/>
+                <w:b/>
+                <w:color w:val="000000"/>
+                <w:sz w:val="32"/>
+                <w:szCs w:val="40"/>
+              </w:rPr>
+              <w:t>–</w:t>
+            </w:r>
+            <w:proofErr w:type="spellStart"/>
+            <w:r>
+              <w:rPr>
+                <w:rFonts w:ascii="BRH Devanagari Extra" w:hAnsi="BRH Devanagari Extra" w:cs="BRH Devanagari Extra"/>
+                <w:color w:val="000000"/>
+                <w:sz w:val="40"/>
+                <w:szCs w:val="40"/>
+              </w:rPr>
+              <w:t>Uç</w:t>
+            </w:r>
+            <w:proofErr w:type="spellEnd"/>
+            <w:r>
+              <w:rPr>
+                <w:rFonts w:ascii="BRH Devanagari Extra" w:hAnsi="BRH Devanagari Extra" w:cs="BRH Devanagari Extra"/>
+                <w:color w:val="000000"/>
+                <w:sz w:val="40"/>
+                <w:szCs w:val="40"/>
+              </w:rPr>
+              <w:t xml:space="preserve"> </w:t>
+            </w:r>
+            <w:proofErr w:type="spellStart"/>
+            <w:r>
+              <w:rPr>
+                <w:rFonts w:ascii="BRH Devanagari Extra" w:hAnsi="BRH Devanagari Extra" w:cs="BRH Devanagari Extra"/>
+                <w:color w:val="000000"/>
+                <w:sz w:val="40"/>
+                <w:szCs w:val="40"/>
+              </w:rPr>
+              <w:t>uÉæ</w:t>
+            </w:r>
+            <w:proofErr w:type="spellEnd"/>
+            <w:r>
+              <w:rPr>
+                <w:rFonts w:ascii="BRH Devanagari Extra" w:hAnsi="BRH Devanagari Extra" w:cs="BRH Devanagari Extra"/>
+                <w:color w:val="000000"/>
+                <w:sz w:val="40"/>
+                <w:szCs w:val="40"/>
+              </w:rPr>
+              <w:t xml:space="preserve"> | </w:t>
+            </w:r>
+            <w:proofErr w:type="spellStart"/>
+            <w:r>
+              <w:rPr>
+                <w:rFonts w:ascii="BRH Devanagari Extra" w:hAnsi="BRH Devanagari Extra" w:cs="BRH Devanagari Extra"/>
+                <w:color w:val="000000"/>
+                <w:sz w:val="40"/>
+                <w:szCs w:val="40"/>
+              </w:rPr>
+              <w:t>xÉÉå</w:t>
+            </w:r>
+            <w:proofErr w:type="spellEnd"/>
+            <w:r>
+              <w:rPr>
+                <w:rFonts w:ascii="BRH Malayalam Extra" w:hAnsi="BRH Malayalam Extra" w:cs="BRH Devanagari Extra"/>
+                <w:b/>
+                <w:color w:val="000000"/>
+                <w:sz w:val="32"/>
+                <w:szCs w:val="40"/>
+              </w:rPr>
+              <w:t>–</w:t>
+            </w:r>
+            <w:proofErr w:type="spellStart"/>
             <w:r>
               <w:rPr>
                 <w:rFonts w:ascii="BRH Devanagari Extra" w:hAnsi="BRH Devanagari Extra" w:cs="BRH Devanagari Extra"/>
@@ -5797,6 +7050,7 @@
               </w:rPr>
               <w:t>qÉÉ</w:t>
             </w:r>
+            <w:proofErr w:type="spellEnd"/>
             <w:r>
               <w:rPr>
                 <w:rFonts w:ascii="BRH Malayalam Extra" w:hAnsi="BRH Malayalam Extra" w:cs="BRH Devanagari Extra"/>
@@ -5826,6 +7080,7 @@
               </w:rPr>
               <w:t>–</w:t>
             </w:r>
+            <w:proofErr w:type="spellStart"/>
             <w:r>
               <w:rPr>
                 <w:rFonts w:ascii="BRH Devanagari Extra" w:hAnsi="BRH Devanagari Extra" w:cs="BRH Devanagari Extra"/>
@@ -5835,16 +7090,18 @@
               </w:rPr>
               <w:t>SìrÉÉå</w:t>
             </w:r>
-            <w:r>
-              <w:rPr>
-                <w:rFonts w:ascii="BRH Malayalam Extra" w:hAnsi="BRH Malayalam Extra" w:cs="BRH Devanagari Extra"/>
-                <w:b/>
-                <w:color w:val="000000"/>
-                <w:sz w:val="32"/>
-                <w:szCs w:val="40"/>
-              </w:rPr>
-              <w:t>–</w:t>
-            </w:r>
+            <w:proofErr w:type="spellEnd"/>
+            <w:r>
+              <w:rPr>
+                <w:rFonts w:ascii="BRH Malayalam Extra" w:hAnsi="BRH Malayalam Extra" w:cs="BRH Devanagari Extra"/>
+                <w:b/>
+                <w:color w:val="000000"/>
+                <w:sz w:val="32"/>
+                <w:szCs w:val="40"/>
+              </w:rPr>
+              <w:t>–</w:t>
+            </w:r>
+            <w:proofErr w:type="spellStart"/>
             <w:r>
               <w:rPr>
                 <w:rFonts w:ascii="BRH Devanagari Extra" w:hAnsi="BRH Devanagari Extra" w:cs="BRH Devanagari Extra"/>
@@ -5871,7 +7128,17 @@
                 <w:sz w:val="40"/>
                 <w:szCs w:val="40"/>
               </w:rPr>
-              <w:t xml:space="preserve">þ </w:t>
+              <w:t>þ</w:t>
+            </w:r>
+            <w:proofErr w:type="spellEnd"/>
+            <w:r>
+              <w:rPr>
+                <w:rFonts w:ascii="BRH Devanagari Extra" w:hAnsi="BRH Devanagari Extra" w:cs="BRH Devanagari Extra"/>
+                <w:color w:val="000000"/>
+                <w:sz w:val="40"/>
+                <w:szCs w:val="40"/>
+              </w:rPr>
+              <w:t xml:space="preserve"> </w:t>
             </w:r>
           </w:p>
           <w:p>
@@ -5885,33 +7152,55 @@
                 <w:cs/>
               </w:rPr>
             </w:pPr>
-            <w:r>
-              <w:rPr>
-                <w:rFonts w:ascii="BRH Devanagari Extra" w:hAnsi="BRH Devanagari Extra" w:cs="BRH Devanagari Extra"/>
-                <w:color w:val="000000"/>
-                <w:sz w:val="40"/>
-                <w:szCs w:val="40"/>
-              </w:rPr>
-              <w:t>xÉÉåqÉÉ - Â</w:t>
-            </w:r>
-            <w:r>
-              <w:rPr>
-                <w:rFonts w:ascii="BRH Malayalam Extra" w:hAnsi="BRH Malayalam Extra" w:cs="BRH Devanagari Extra"/>
-                <w:b/>
-                <w:color w:val="000000"/>
-                <w:sz w:val="32"/>
-                <w:szCs w:val="40"/>
-              </w:rPr>
-              <w:t>–</w:t>
-            </w:r>
-            <w:r>
-              <w:rPr>
-                <w:rFonts w:ascii="BRH Devanagari Extra" w:hAnsi="BRH Devanagari Extra" w:cs="BRH Devanagari Extra"/>
-                <w:color w:val="000000"/>
-                <w:sz w:val="40"/>
-                <w:szCs w:val="40"/>
-              </w:rPr>
-              <w:t>SìrÉÉåÿÈ |</w:t>
+            <w:proofErr w:type="spellStart"/>
+            <w:r>
+              <w:rPr>
+                <w:rFonts w:ascii="BRH Devanagari Extra" w:hAnsi="BRH Devanagari Extra" w:cs="BRH Devanagari Extra"/>
+                <w:color w:val="000000"/>
+                <w:sz w:val="40"/>
+                <w:szCs w:val="40"/>
+              </w:rPr>
+              <w:t>xÉÉåqÉÉ</w:t>
+            </w:r>
+            <w:proofErr w:type="spellEnd"/>
+            <w:r>
+              <w:rPr>
+                <w:rFonts w:ascii="BRH Devanagari Extra" w:hAnsi="BRH Devanagari Extra" w:cs="BRH Devanagari Extra"/>
+                <w:color w:val="000000"/>
+                <w:sz w:val="40"/>
+                <w:szCs w:val="40"/>
+              </w:rPr>
+              <w:t xml:space="preserve"> - Â</w:t>
+            </w:r>
+            <w:r>
+              <w:rPr>
+                <w:rFonts w:ascii="BRH Malayalam Extra" w:hAnsi="BRH Malayalam Extra" w:cs="BRH Devanagari Extra"/>
+                <w:b/>
+                <w:color w:val="000000"/>
+                <w:sz w:val="32"/>
+                <w:szCs w:val="40"/>
+              </w:rPr>
+              <w:t>–</w:t>
+            </w:r>
+            <w:proofErr w:type="spellStart"/>
+            <w:r>
+              <w:rPr>
+                <w:rFonts w:ascii="BRH Devanagari Extra" w:hAnsi="BRH Devanagari Extra" w:cs="BRH Devanagari Extra"/>
+                <w:color w:val="000000"/>
+                <w:sz w:val="40"/>
+                <w:szCs w:val="40"/>
+              </w:rPr>
+              <w:t>SìrÉÉåÿÈ</w:t>
+            </w:r>
+            <w:proofErr w:type="spellEnd"/>
+            <w:r>
+              <w:rPr>
+                <w:rFonts w:ascii="BRH Devanagari Extra" w:hAnsi="BRH Devanagari Extra" w:cs="BRH Devanagari Extra"/>
+                <w:color w:val="000000"/>
+                <w:sz w:val="40"/>
+                <w:szCs w:val="40"/>
+              </w:rPr>
+              <w:t xml:space="preserve"> |</w:t>
             </w:r>
           </w:p>
         </w:tc>
@@ -6053,26 +7342,48 @@
                 <w:sz w:val="40"/>
                 <w:szCs w:val="40"/>
               </w:rPr>
-              <w:t>®ïÍqÉ</w:t>
-            </w:r>
-            <w:r>
-              <w:rPr>
-                <w:rFonts w:ascii="BRH Malayalam Extra" w:hAnsi="BRH Malayalam Extra" w:cs="BRH Devanagari Extra"/>
-                <w:b/>
-                <w:color w:val="000000"/>
-                <w:sz w:val="32"/>
-                <w:szCs w:val="40"/>
-              </w:rPr>
-              <w:t>–</w:t>
-            </w:r>
-            <w:r>
-              <w:rPr>
-                <w:rFonts w:ascii="BRH Devanagari Extra" w:hAnsi="BRH Devanagari Extra" w:cs="BRH Devanagari Extra"/>
-                <w:color w:val="000000"/>
-                <w:sz w:val="40"/>
-                <w:szCs w:val="40"/>
-              </w:rPr>
-              <w:t xml:space="preserve">SèkqÉxrÉþ | </w:t>
+              <w:t>®</w:t>
+            </w:r>
+            <w:proofErr w:type="spellStart"/>
+            <w:r>
+              <w:rPr>
+                <w:rFonts w:ascii="BRH Devanagari Extra" w:hAnsi="BRH Devanagari Extra" w:cs="BRH Devanagari Extra"/>
+                <w:color w:val="000000"/>
+                <w:sz w:val="40"/>
+                <w:szCs w:val="40"/>
+              </w:rPr>
+              <w:t>ïÍqÉ</w:t>
+            </w:r>
+            <w:proofErr w:type="spellEnd"/>
+            <w:r>
+              <w:rPr>
+                <w:rFonts w:ascii="BRH Malayalam Extra" w:hAnsi="BRH Malayalam Extra" w:cs="BRH Devanagari Extra"/>
+                <w:b/>
+                <w:color w:val="000000"/>
+                <w:sz w:val="32"/>
+                <w:szCs w:val="40"/>
+              </w:rPr>
+              <w:t>–</w:t>
+            </w:r>
+            <w:proofErr w:type="spellStart"/>
+            <w:r>
+              <w:rPr>
+                <w:rFonts w:ascii="BRH Devanagari Extra" w:hAnsi="BRH Devanagari Extra" w:cs="BRH Devanagari Extra"/>
+                <w:color w:val="000000"/>
+                <w:sz w:val="40"/>
+                <w:szCs w:val="40"/>
+              </w:rPr>
+              <w:t>SèkqÉxrÉþ</w:t>
+            </w:r>
+            <w:proofErr w:type="spellEnd"/>
+            <w:r>
+              <w:rPr>
+                <w:rFonts w:ascii="BRH Devanagari Extra" w:hAnsi="BRH Devanagari Extra" w:cs="BRH Devanagari Extra"/>
+                <w:color w:val="000000"/>
+                <w:sz w:val="40"/>
+                <w:szCs w:val="40"/>
+              </w:rPr>
+              <w:t xml:space="preserve"> | </w:t>
             </w:r>
           </w:p>
           <w:p>
@@ -6104,6 +7415,7 @@
               </w:rPr>
               <w:t>–</w:t>
             </w:r>
+            <w:proofErr w:type="spellStart"/>
             <w:r>
               <w:rPr>
                 <w:rFonts w:ascii="BRH Devanagari Extra" w:hAnsi="BRH Devanagari Extra" w:cs="BRH Devanagari Extra"/>
@@ -6132,24 +7444,36 @@
               </w:rPr>
               <w:t>èkrÉÉ</w:t>
             </w:r>
-            <w:r>
-              <w:rPr>
-                <w:rFonts w:ascii="BRH Malayalam Extra" w:hAnsi="BRH Malayalam Extra" w:cs="BRH Devanagari Extra"/>
-                <w:b/>
-                <w:color w:val="000000"/>
-                <w:sz w:val="32"/>
-                <w:szCs w:val="40"/>
-              </w:rPr>
-              <w:t>–</w:t>
-            </w:r>
-            <w:r>
-              <w:rPr>
-                <w:rFonts w:ascii="BRH Devanagari Extra" w:hAnsi="BRH Devanagari Extra" w:cs="BRH Devanagari Extra"/>
-                <w:color w:val="000000"/>
-                <w:sz w:val="40"/>
-                <w:szCs w:val="40"/>
-              </w:rPr>
-              <w:t>iÉç |</w:t>
+            <w:proofErr w:type="spellEnd"/>
+            <w:r>
+              <w:rPr>
+                <w:rFonts w:ascii="BRH Malayalam Extra" w:hAnsi="BRH Malayalam Extra" w:cs="BRH Devanagari Extra"/>
+                <w:b/>
+                <w:color w:val="000000"/>
+                <w:sz w:val="32"/>
+                <w:szCs w:val="40"/>
+              </w:rPr>
+              <w:t>–</w:t>
+            </w:r>
+            <w:proofErr w:type="spellStart"/>
+            <w:r>
+              <w:rPr>
+                <w:rFonts w:ascii="BRH Devanagari Extra" w:hAnsi="BRH Devanagari Extra" w:cs="BRH Devanagari Extra"/>
+                <w:color w:val="000000"/>
+                <w:sz w:val="40"/>
+                <w:szCs w:val="40"/>
+              </w:rPr>
+              <w:t>iÉç</w:t>
+            </w:r>
+            <w:proofErr w:type="spellEnd"/>
+            <w:r>
+              <w:rPr>
+                <w:rFonts w:ascii="BRH Devanagari Extra" w:hAnsi="BRH Devanagari Extra" w:cs="BRH Devanagari Extra"/>
+                <w:color w:val="000000"/>
+                <w:sz w:val="40"/>
+                <w:szCs w:val="40"/>
+              </w:rPr>
+              <w:t xml:space="preserve"> |</w:t>
             </w:r>
           </w:p>
         </w:tc>
@@ -6199,26 +7523,48 @@
                 <w:sz w:val="40"/>
                 <w:szCs w:val="40"/>
               </w:rPr>
-              <w:t>®ïÍqÉ</w:t>
-            </w:r>
-            <w:r>
-              <w:rPr>
-                <w:rFonts w:ascii="BRH Malayalam Extra" w:hAnsi="BRH Malayalam Extra" w:cs="BRH Devanagari Extra"/>
-                <w:b/>
-                <w:color w:val="000000"/>
-                <w:sz w:val="32"/>
-                <w:szCs w:val="40"/>
-              </w:rPr>
-              <w:t>–</w:t>
-            </w:r>
-            <w:r>
-              <w:rPr>
-                <w:rFonts w:ascii="BRH Devanagari Extra" w:hAnsi="BRH Devanagari Extra" w:cs="BRH Devanagari Extra"/>
-                <w:color w:val="000000"/>
-                <w:sz w:val="40"/>
-                <w:szCs w:val="40"/>
-              </w:rPr>
-              <w:t xml:space="preserve">SèkqÉxrÉþ | </w:t>
+              <w:t>®</w:t>
+            </w:r>
+            <w:proofErr w:type="spellStart"/>
+            <w:r>
+              <w:rPr>
+                <w:rFonts w:ascii="BRH Devanagari Extra" w:hAnsi="BRH Devanagari Extra" w:cs="BRH Devanagari Extra"/>
+                <w:color w:val="000000"/>
+                <w:sz w:val="40"/>
+                <w:szCs w:val="40"/>
+              </w:rPr>
+              <w:t>ïÍqÉ</w:t>
+            </w:r>
+            <w:proofErr w:type="spellEnd"/>
+            <w:r>
+              <w:rPr>
+                <w:rFonts w:ascii="BRH Malayalam Extra" w:hAnsi="BRH Malayalam Extra" w:cs="BRH Devanagari Extra"/>
+                <w:b/>
+                <w:color w:val="000000"/>
+                <w:sz w:val="32"/>
+                <w:szCs w:val="40"/>
+              </w:rPr>
+              <w:t>–</w:t>
+            </w:r>
+            <w:proofErr w:type="spellStart"/>
+            <w:r>
+              <w:rPr>
+                <w:rFonts w:ascii="BRH Devanagari Extra" w:hAnsi="BRH Devanagari Extra" w:cs="BRH Devanagari Extra"/>
+                <w:color w:val="000000"/>
+                <w:sz w:val="40"/>
+                <w:szCs w:val="40"/>
+              </w:rPr>
+              <w:t>SèkqÉxrÉþ</w:t>
+            </w:r>
+            <w:proofErr w:type="spellEnd"/>
+            <w:r>
+              <w:rPr>
+                <w:rFonts w:ascii="BRH Devanagari Extra" w:hAnsi="BRH Devanagari Extra" w:cs="BRH Devanagari Extra"/>
+                <w:color w:val="000000"/>
+                <w:sz w:val="40"/>
+                <w:szCs w:val="40"/>
+              </w:rPr>
+              <w:t xml:space="preserve"> | </w:t>
             </w:r>
           </w:p>
           <w:p>
@@ -6250,6 +7596,7 @@
               </w:rPr>
               <w:t>–</w:t>
             </w:r>
+            <w:proofErr w:type="spellStart"/>
             <w:r>
               <w:rPr>
                 <w:rFonts w:ascii="BRH Devanagari Extra" w:hAnsi="BRH Devanagari Extra" w:cs="BRH Devanagari Extra"/>
@@ -6278,24 +7625,36 @@
               </w:rPr>
               <w:t>krÉÉ</w:t>
             </w:r>
-            <w:r>
-              <w:rPr>
-                <w:rFonts w:ascii="BRH Malayalam Extra" w:hAnsi="BRH Malayalam Extra" w:cs="BRH Devanagari Extra"/>
-                <w:b/>
-                <w:color w:val="000000"/>
-                <w:sz w:val="32"/>
-                <w:szCs w:val="40"/>
-              </w:rPr>
-              <w:t>–</w:t>
-            </w:r>
-            <w:r>
-              <w:rPr>
-                <w:rFonts w:ascii="BRH Devanagari Extra" w:hAnsi="BRH Devanagari Extra" w:cs="BRH Devanagari Extra"/>
-                <w:color w:val="000000"/>
-                <w:sz w:val="40"/>
-                <w:szCs w:val="40"/>
-              </w:rPr>
-              <w:t>iÉç |</w:t>
+            <w:proofErr w:type="spellEnd"/>
+            <w:r>
+              <w:rPr>
+                <w:rFonts w:ascii="BRH Malayalam Extra" w:hAnsi="BRH Malayalam Extra" w:cs="BRH Devanagari Extra"/>
+                <w:b/>
+                <w:color w:val="000000"/>
+                <w:sz w:val="32"/>
+                <w:szCs w:val="40"/>
+              </w:rPr>
+              <w:t>–</w:t>
+            </w:r>
+            <w:proofErr w:type="spellStart"/>
+            <w:r>
+              <w:rPr>
+                <w:rFonts w:ascii="BRH Devanagari Extra" w:hAnsi="BRH Devanagari Extra" w:cs="BRH Devanagari Extra"/>
+                <w:color w:val="000000"/>
+                <w:sz w:val="40"/>
+                <w:szCs w:val="40"/>
+              </w:rPr>
+              <w:t>iÉç</w:t>
+            </w:r>
+            <w:proofErr w:type="spellEnd"/>
+            <w:r>
+              <w:rPr>
+                <w:rFonts w:ascii="BRH Devanagari Extra" w:hAnsi="BRH Devanagari Extra" w:cs="BRH Devanagari Extra"/>
+                <w:color w:val="000000"/>
+                <w:sz w:val="40"/>
+                <w:szCs w:val="40"/>
+              </w:rPr>
+              <w:t xml:space="preserve"> |</w:t>
             </w:r>
           </w:p>
         </w:tc>
@@ -6430,6 +7789,7 @@
               </w:rPr>
               <w:t>–</w:t>
             </w:r>
+            <w:proofErr w:type="spellStart"/>
             <w:r>
               <w:rPr>
                 <w:rFonts w:ascii="BRH Devanagari Extra" w:hAnsi="BRH Devanagari Extra" w:cs="BRH Devanagari Extra"/>
@@ -6447,7 +7807,37 @@
                 <w:sz w:val="40"/>
                 <w:szCs w:val="40"/>
               </w:rPr>
-              <w:t xml:space="preserve">urÉþ oÉëÔrÉÉiÉç | </w:t>
+              <w:t>urÉþ</w:t>
+            </w:r>
+            <w:proofErr w:type="spellEnd"/>
+            <w:r>
+              <w:rPr>
+                <w:rFonts w:ascii="BRH Devanagari Extra" w:hAnsi="BRH Devanagari Extra" w:cs="BRH Devanagari Extra"/>
+                <w:color w:val="000000"/>
+                <w:sz w:val="40"/>
+                <w:szCs w:val="40"/>
+              </w:rPr>
+              <w:t xml:space="preserve"> </w:t>
+            </w:r>
+            <w:proofErr w:type="spellStart"/>
+            <w:r>
+              <w:rPr>
+                <w:rFonts w:ascii="BRH Devanagari Extra" w:hAnsi="BRH Devanagari Extra" w:cs="BRH Devanagari Extra"/>
+                <w:color w:val="000000"/>
+                <w:sz w:val="40"/>
+                <w:szCs w:val="40"/>
+              </w:rPr>
+              <w:t>oÉëÔrÉÉiÉç</w:t>
+            </w:r>
+            <w:proofErr w:type="spellEnd"/>
+            <w:r>
+              <w:rPr>
+                <w:rFonts w:ascii="BRH Devanagari Extra" w:hAnsi="BRH Devanagari Extra" w:cs="BRH Devanagari Extra"/>
+                <w:color w:val="000000"/>
+                <w:sz w:val="40"/>
+                <w:szCs w:val="40"/>
+              </w:rPr>
+              <w:t xml:space="preserve"> | </w:t>
             </w:r>
           </w:p>
           <w:p>
@@ -6486,7 +7876,47 @@
                 <w:sz w:val="40"/>
                 <w:szCs w:val="40"/>
               </w:rPr>
-              <w:t>´ÉÉurÉåirÉÉÿ - ´ÉÉurÉþ |</w:t>
+              <w:t>´</w:t>
+            </w:r>
+            <w:proofErr w:type="spellStart"/>
+            <w:r>
+              <w:rPr>
+                <w:rFonts w:ascii="BRH Devanagari Extra" w:hAnsi="BRH Devanagari Extra" w:cs="BRH Devanagari Extra"/>
+                <w:color w:val="000000"/>
+                <w:sz w:val="40"/>
+                <w:szCs w:val="40"/>
+              </w:rPr>
+              <w:t>ÉÉurÉåirÉÉÿ</w:t>
+            </w:r>
+            <w:proofErr w:type="spellEnd"/>
+            <w:r>
+              <w:rPr>
+                <w:rFonts w:ascii="BRH Devanagari Extra" w:hAnsi="BRH Devanagari Extra" w:cs="BRH Devanagari Extra"/>
+                <w:color w:val="000000"/>
+                <w:sz w:val="40"/>
+                <w:szCs w:val="40"/>
+              </w:rPr>
+              <w:t xml:space="preserve"> - ´</w:t>
+            </w:r>
+            <w:proofErr w:type="spellStart"/>
+            <w:r>
+              <w:rPr>
+                <w:rFonts w:ascii="BRH Devanagari Extra" w:hAnsi="BRH Devanagari Extra" w:cs="BRH Devanagari Extra"/>
+                <w:color w:val="000000"/>
+                <w:sz w:val="40"/>
+                <w:szCs w:val="40"/>
+              </w:rPr>
+              <w:t>ÉÉurÉþ</w:t>
+            </w:r>
+            <w:proofErr w:type="spellEnd"/>
+            <w:r>
+              <w:rPr>
+                <w:rFonts w:ascii="BRH Devanagari Extra" w:hAnsi="BRH Devanagari Extra" w:cs="BRH Devanagari Extra"/>
+                <w:color w:val="000000"/>
+                <w:sz w:val="40"/>
+                <w:szCs w:val="40"/>
+              </w:rPr>
+              <w:t xml:space="preserve"> |</w:t>
             </w:r>
           </w:p>
         </w:tc>
@@ -6538,16 +7968,57 @@
                 <w:szCs w:val="40"/>
                 <w:highlight w:val="green"/>
               </w:rPr>
-              <w:t>´É</w:t>
-            </w:r>
-            <w:r>
-              <w:rPr>
-                <w:rFonts w:ascii="BRH Devanagari Extra" w:hAnsi="BRH Devanagari Extra" w:cs="BRH Devanagari Extra"/>
-                <w:color w:val="000000"/>
-                <w:sz w:val="40"/>
-                <w:szCs w:val="40"/>
-              </w:rPr>
-              <w:t xml:space="preserve">ÉurÉþ oÉëÔrÉÉiÉç | </w:t>
+              <w:t>´</w:t>
+            </w:r>
+            <w:proofErr w:type="spellStart"/>
+            <w:r>
+              <w:rPr>
+                <w:rFonts w:ascii="BRH Devanagari Extra" w:hAnsi="BRH Devanagari Extra" w:cs="BRH Devanagari Extra"/>
+                <w:color w:val="000000"/>
+                <w:sz w:val="40"/>
+                <w:szCs w:val="40"/>
+                <w:highlight w:val="green"/>
+              </w:rPr>
+              <w:t>É</w:t>
+            </w:r>
+            <w:r>
+              <w:rPr>
+                <w:rFonts w:ascii="BRH Devanagari Extra" w:hAnsi="BRH Devanagari Extra" w:cs="BRH Devanagari Extra"/>
+                <w:color w:val="000000"/>
+                <w:sz w:val="40"/>
+                <w:szCs w:val="40"/>
+              </w:rPr>
+              <w:t>ÉurÉþ</w:t>
+            </w:r>
+            <w:proofErr w:type="spellEnd"/>
+            <w:r>
+              <w:rPr>
+                <w:rFonts w:ascii="BRH Devanagari Extra" w:hAnsi="BRH Devanagari Extra" w:cs="BRH Devanagari Extra"/>
+                <w:color w:val="000000"/>
+                <w:sz w:val="40"/>
+                <w:szCs w:val="40"/>
+              </w:rPr>
+              <w:t xml:space="preserve"> </w:t>
+            </w:r>
+            <w:proofErr w:type="spellStart"/>
+            <w:r>
+              <w:rPr>
+                <w:rFonts w:ascii="BRH Devanagari Extra" w:hAnsi="BRH Devanagari Extra" w:cs="BRH Devanagari Extra"/>
+                <w:color w:val="000000"/>
+                <w:sz w:val="40"/>
+                <w:szCs w:val="40"/>
+              </w:rPr>
+              <w:t>oÉëÔrÉÉiÉç</w:t>
+            </w:r>
+            <w:proofErr w:type="spellEnd"/>
+            <w:r>
+              <w:rPr>
+                <w:rFonts w:ascii="BRH Devanagari Extra" w:hAnsi="BRH Devanagari Extra" w:cs="BRH Devanagari Extra"/>
+                <w:color w:val="000000"/>
+                <w:sz w:val="40"/>
+                <w:szCs w:val="40"/>
+              </w:rPr>
+              <w:t xml:space="preserve"> | </w:t>
             </w:r>
           </w:p>
           <w:p>
@@ -6586,7 +8057,47 @@
                 <w:sz w:val="40"/>
                 <w:szCs w:val="40"/>
               </w:rPr>
-              <w:t>´ÉÉurÉåirÉÉÿ - ´ÉÉurÉþ |</w:t>
+              <w:t>´</w:t>
+            </w:r>
+            <w:proofErr w:type="spellStart"/>
+            <w:r>
+              <w:rPr>
+                <w:rFonts w:ascii="BRH Devanagari Extra" w:hAnsi="BRH Devanagari Extra" w:cs="BRH Devanagari Extra"/>
+                <w:color w:val="000000"/>
+                <w:sz w:val="40"/>
+                <w:szCs w:val="40"/>
+              </w:rPr>
+              <w:t>ÉÉurÉåirÉÉÿ</w:t>
+            </w:r>
+            <w:proofErr w:type="spellEnd"/>
+            <w:r>
+              <w:rPr>
+                <w:rFonts w:ascii="BRH Devanagari Extra" w:hAnsi="BRH Devanagari Extra" w:cs="BRH Devanagari Extra"/>
+                <w:color w:val="000000"/>
+                <w:sz w:val="40"/>
+                <w:szCs w:val="40"/>
+              </w:rPr>
+              <w:t xml:space="preserve"> - ´</w:t>
+            </w:r>
+            <w:proofErr w:type="spellStart"/>
+            <w:r>
+              <w:rPr>
+                <w:rFonts w:ascii="BRH Devanagari Extra" w:hAnsi="BRH Devanagari Extra" w:cs="BRH Devanagari Extra"/>
+                <w:color w:val="000000"/>
+                <w:sz w:val="40"/>
+                <w:szCs w:val="40"/>
+              </w:rPr>
+              <w:t>ÉÉurÉþ</w:t>
+            </w:r>
+            <w:proofErr w:type="spellEnd"/>
+            <w:r>
+              <w:rPr>
+                <w:rFonts w:ascii="BRH Devanagari Extra" w:hAnsi="BRH Devanagari Extra" w:cs="BRH Devanagari Extra"/>
+                <w:color w:val="000000"/>
+                <w:sz w:val="40"/>
+                <w:szCs w:val="40"/>
+              </w:rPr>
+              <w:t xml:space="preserve"> |</w:t>
             </w:r>
           </w:p>
         </w:tc>
@@ -6626,7 +8137,6 @@
                 <w:sz w:val="28"/>
                 <w:szCs w:val="28"/>
               </w:rPr>
-              <w:lastRenderedPageBreak/>
               <w:t>TS 2.2.11.3</w:t>
             </w:r>
           </w:p>
@@ -6703,6 +8213,7 @@
                 <w:szCs w:val="40"/>
               </w:rPr>
             </w:pPr>
+            <w:proofErr w:type="spellStart"/>
             <w:r>
               <w:rPr>
                 <w:rFonts w:ascii="BRH Devanagari Extra" w:hAnsi="BRH Devanagari Extra" w:cs="BRH Devanagari Extra"/>
@@ -6712,16 +8223,18 @@
               </w:rPr>
               <w:t>pÉ</w:t>
             </w:r>
-            <w:r>
-              <w:rPr>
-                <w:rFonts w:ascii="BRH Malayalam Extra" w:hAnsi="BRH Malayalam Extra" w:cs="BRH Devanagari Extra"/>
-                <w:b/>
-                <w:color w:val="000000"/>
-                <w:sz w:val="32"/>
-                <w:szCs w:val="40"/>
-              </w:rPr>
-              <w:t>–</w:t>
-            </w:r>
+            <w:proofErr w:type="spellEnd"/>
+            <w:r>
+              <w:rPr>
+                <w:rFonts w:ascii="BRH Malayalam Extra" w:hAnsi="BRH Malayalam Extra" w:cs="BRH Devanagari Extra"/>
+                <w:b/>
+                <w:color w:val="000000"/>
+                <w:sz w:val="32"/>
+                <w:szCs w:val="40"/>
+              </w:rPr>
+              <w:t>–</w:t>
+            </w:r>
+            <w:proofErr w:type="spellStart"/>
             <w:r>
               <w:rPr>
                 <w:rFonts w:ascii="BRH Devanagari Extra" w:hAnsi="BRH Devanagari Extra" w:cs="BRH Devanagari Extra"/>
@@ -6731,6 +8244,7 @@
               </w:rPr>
               <w:t>uÉ</w:t>
             </w:r>
+            <w:proofErr w:type="spellEnd"/>
             <w:r>
               <w:rPr>
                 <w:rFonts w:ascii="BRH Malayalam Extra" w:hAnsi="BRH Malayalam Extra" w:cs="BRH Devanagari Extra"/>
@@ -6742,6 +8256,7 @@
               </w:rPr>
               <w:t>–</w:t>
             </w:r>
+            <w:proofErr w:type="spellStart"/>
             <w:r>
               <w:rPr>
                 <w:rFonts w:ascii="BRH Devanagari Extra" w:hAnsi="BRH Devanagari Extra" w:cs="BRH Devanagari Extra"/>
@@ -6752,35 +8267,59 @@
               </w:rPr>
               <w:t>irÉå</w:t>
             </w:r>
-            <w:r>
-              <w:rPr>
-                <w:rFonts w:ascii="BRH Malayalam Extra" w:hAnsi="BRH Malayalam Extra" w:cs="BRH Devanagari Extra"/>
-                <w:b/>
-                <w:color w:val="000000"/>
-                <w:sz w:val="32"/>
-                <w:szCs w:val="40"/>
-              </w:rPr>
-              <w:t>–</w:t>
-            </w:r>
-            <w:r>
-              <w:rPr>
-                <w:rFonts w:ascii="BRH Devanagari Extra" w:hAnsi="BRH Devanagari Extra" w:cs="BRH Devanagari Extra"/>
-                <w:color w:val="000000"/>
-                <w:sz w:val="40"/>
-                <w:szCs w:val="40"/>
-              </w:rPr>
-              <w:t>lSìxrÉþ | Lå</w:t>
-            </w:r>
-            <w:r>
-              <w:rPr>
-                <w:rFonts w:ascii="BRH Malayalam Extra" w:hAnsi="BRH Malayalam Extra" w:cs="BRH Devanagari Extra"/>
-                <w:b/>
-                <w:color w:val="000000"/>
-                <w:sz w:val="32"/>
-                <w:szCs w:val="40"/>
-              </w:rPr>
-              <w:t>–</w:t>
-            </w:r>
+            <w:proofErr w:type="spellEnd"/>
+            <w:r>
+              <w:rPr>
+                <w:rFonts w:ascii="BRH Malayalam Extra" w:hAnsi="BRH Malayalam Extra" w:cs="BRH Devanagari Extra"/>
+                <w:b/>
+                <w:color w:val="000000"/>
+                <w:sz w:val="32"/>
+                <w:szCs w:val="40"/>
+              </w:rPr>
+              <w:t>–</w:t>
+            </w:r>
+            <w:proofErr w:type="spellStart"/>
+            <w:r>
+              <w:rPr>
+                <w:rFonts w:ascii="BRH Devanagari Extra" w:hAnsi="BRH Devanagari Extra" w:cs="BRH Devanagari Extra"/>
+                <w:color w:val="000000"/>
+                <w:sz w:val="40"/>
+                <w:szCs w:val="40"/>
+              </w:rPr>
+              <w:t>lSìxrÉþ</w:t>
+            </w:r>
+            <w:proofErr w:type="spellEnd"/>
+            <w:r>
+              <w:rPr>
+                <w:rFonts w:ascii="BRH Devanagari Extra" w:hAnsi="BRH Devanagari Extra" w:cs="BRH Devanagari Extra"/>
+                <w:color w:val="000000"/>
+                <w:sz w:val="40"/>
+                <w:szCs w:val="40"/>
+              </w:rPr>
+              <w:t xml:space="preserve"> | </w:t>
+            </w:r>
+            <w:proofErr w:type="spellStart"/>
+            <w:r>
+              <w:rPr>
+                <w:rFonts w:ascii="BRH Devanagari Extra" w:hAnsi="BRH Devanagari Extra" w:cs="BRH Devanagari Extra"/>
+                <w:color w:val="000000"/>
+                <w:sz w:val="40"/>
+                <w:szCs w:val="40"/>
+              </w:rPr>
+              <w:t>Lå</w:t>
+            </w:r>
+            <w:proofErr w:type="spellEnd"/>
+            <w:r>
+              <w:rPr>
+                <w:rFonts w:ascii="BRH Malayalam Extra" w:hAnsi="BRH Malayalam Extra" w:cs="BRH Devanagari Extra"/>
+                <w:b/>
+                <w:color w:val="000000"/>
+                <w:sz w:val="32"/>
+                <w:szCs w:val="40"/>
+              </w:rPr>
+              <w:t>–</w:t>
+            </w:r>
+            <w:proofErr w:type="spellStart"/>
             <w:r>
               <w:rPr>
                 <w:rFonts w:ascii="BRH Devanagari Extra" w:hAnsi="BRH Devanagari Extra" w:cs="BRH Devanagari Extra"/>
@@ -6790,24 +8329,36 @@
               </w:rPr>
               <w:t>lSìxrÉÉþuÉ</w:t>
             </w:r>
-            <w:r>
-              <w:rPr>
-                <w:rFonts w:ascii="BRH Malayalam Extra" w:hAnsi="BRH Malayalam Extra" w:cs="BRH Devanagari Extra"/>
-                <w:b/>
-                <w:color w:val="000000"/>
-                <w:sz w:val="32"/>
-                <w:szCs w:val="40"/>
-              </w:rPr>
-              <w:t>–</w:t>
-            </w:r>
-            <w:r>
-              <w:rPr>
-                <w:rFonts w:ascii="BRH Devanagari Extra" w:hAnsi="BRH Devanagari Extra" w:cs="BRH Devanagari Extra"/>
-                <w:color w:val="000000"/>
-                <w:sz w:val="40"/>
-                <w:szCs w:val="40"/>
-              </w:rPr>
-              <w:t>SÉrÉþ |</w:t>
+            <w:proofErr w:type="spellEnd"/>
+            <w:r>
+              <w:rPr>
+                <w:rFonts w:ascii="BRH Malayalam Extra" w:hAnsi="BRH Malayalam Extra" w:cs="BRH Devanagari Extra"/>
+                <w:b/>
+                <w:color w:val="000000"/>
+                <w:sz w:val="32"/>
+                <w:szCs w:val="40"/>
+              </w:rPr>
+              <w:t>–</w:t>
+            </w:r>
+            <w:proofErr w:type="spellStart"/>
+            <w:r>
+              <w:rPr>
+                <w:rFonts w:ascii="BRH Devanagari Extra" w:hAnsi="BRH Devanagari Extra" w:cs="BRH Devanagari Extra"/>
+                <w:color w:val="000000"/>
+                <w:sz w:val="40"/>
+                <w:szCs w:val="40"/>
+              </w:rPr>
+              <w:t>SÉrÉþ</w:t>
+            </w:r>
+            <w:proofErr w:type="spellEnd"/>
+            <w:r>
+              <w:rPr>
+                <w:rFonts w:ascii="BRH Devanagari Extra" w:hAnsi="BRH Devanagari Extra" w:cs="BRH Devanagari Extra"/>
+                <w:color w:val="000000"/>
+                <w:sz w:val="40"/>
+                <w:szCs w:val="40"/>
+              </w:rPr>
+              <w:t xml:space="preserve"> |</w:t>
             </w:r>
           </w:p>
         </w:tc>
@@ -6831,6 +8382,7 @@
                 <w:szCs w:val="40"/>
               </w:rPr>
             </w:pPr>
+            <w:proofErr w:type="spellStart"/>
             <w:r>
               <w:rPr>
                 <w:rFonts w:ascii="BRH Devanagari Extra" w:hAnsi="BRH Devanagari Extra" w:cs="BRH Devanagari Extra"/>
@@ -6840,16 +8392,18 @@
               </w:rPr>
               <w:t>pÉ</w:t>
             </w:r>
-            <w:r>
-              <w:rPr>
-                <w:rFonts w:ascii="BRH Malayalam Extra" w:hAnsi="BRH Malayalam Extra" w:cs="BRH Devanagari Extra"/>
-                <w:b/>
-                <w:color w:val="000000"/>
-                <w:sz w:val="32"/>
-                <w:szCs w:val="40"/>
-              </w:rPr>
-              <w:t>–</w:t>
-            </w:r>
+            <w:proofErr w:type="spellEnd"/>
+            <w:r>
+              <w:rPr>
+                <w:rFonts w:ascii="BRH Malayalam Extra" w:hAnsi="BRH Malayalam Extra" w:cs="BRH Devanagari Extra"/>
+                <w:b/>
+                <w:color w:val="000000"/>
+                <w:sz w:val="32"/>
+                <w:szCs w:val="40"/>
+              </w:rPr>
+              <w:t>–</w:t>
+            </w:r>
+            <w:proofErr w:type="spellStart"/>
             <w:r>
               <w:rPr>
                 <w:rFonts w:ascii="BRH Devanagari Extra" w:hAnsi="BRH Devanagari Extra" w:cs="BRH Devanagari Extra"/>
@@ -6859,16 +8413,18 @@
               </w:rPr>
               <w:t>uÉ</w:t>
             </w:r>
-            <w:r>
-              <w:rPr>
-                <w:rFonts w:ascii="BRH Malayalam Extra" w:hAnsi="BRH Malayalam Extra" w:cs="BRH Devanagari Extra"/>
-                <w:b/>
-                <w:color w:val="000000"/>
-                <w:sz w:val="32"/>
-                <w:szCs w:val="40"/>
-              </w:rPr>
-              <w:t>–</w:t>
-            </w:r>
+            <w:proofErr w:type="spellEnd"/>
+            <w:r>
+              <w:rPr>
+                <w:rFonts w:ascii="BRH Malayalam Extra" w:hAnsi="BRH Malayalam Extra" w:cs="BRH Devanagari Extra"/>
+                <w:b/>
+                <w:color w:val="000000"/>
+                <w:sz w:val="32"/>
+                <w:szCs w:val="40"/>
+              </w:rPr>
+              <w:t>–</w:t>
+            </w:r>
+            <w:proofErr w:type="spellStart"/>
             <w:r>
               <w:rPr>
                 <w:rFonts w:ascii="BRH Devanagari Extra" w:hAnsi="BRH Devanagari Extra" w:cs="BRH Devanagari Extra"/>
@@ -6888,35 +8444,59 @@
               </w:rPr>
               <w:t>æ</w:t>
             </w:r>
-            <w:r>
-              <w:rPr>
-                <w:rFonts w:ascii="BRH Malayalam Extra" w:hAnsi="BRH Malayalam Extra" w:cs="BRH Devanagari Extra"/>
-                <w:b/>
-                <w:color w:val="000000"/>
-                <w:sz w:val="32"/>
-                <w:szCs w:val="40"/>
-              </w:rPr>
-              <w:t>–</w:t>
-            </w:r>
-            <w:r>
-              <w:rPr>
-                <w:rFonts w:ascii="BRH Devanagari Extra" w:hAnsi="BRH Devanagari Extra" w:cs="BRH Devanagari Extra"/>
-                <w:color w:val="000000"/>
-                <w:sz w:val="40"/>
-                <w:szCs w:val="40"/>
-              </w:rPr>
-              <w:t>lSìxrÉþ | Lå</w:t>
-            </w:r>
-            <w:r>
-              <w:rPr>
-                <w:rFonts w:ascii="BRH Malayalam Extra" w:hAnsi="BRH Malayalam Extra" w:cs="BRH Devanagari Extra"/>
-                <w:b/>
-                <w:color w:val="000000"/>
-                <w:sz w:val="32"/>
-                <w:szCs w:val="40"/>
-              </w:rPr>
-              <w:t>–</w:t>
-            </w:r>
+            <w:proofErr w:type="spellEnd"/>
+            <w:r>
+              <w:rPr>
+                <w:rFonts w:ascii="BRH Malayalam Extra" w:hAnsi="BRH Malayalam Extra" w:cs="BRH Devanagari Extra"/>
+                <w:b/>
+                <w:color w:val="000000"/>
+                <w:sz w:val="32"/>
+                <w:szCs w:val="40"/>
+              </w:rPr>
+              <w:t>–</w:t>
+            </w:r>
+            <w:proofErr w:type="spellStart"/>
+            <w:r>
+              <w:rPr>
+                <w:rFonts w:ascii="BRH Devanagari Extra" w:hAnsi="BRH Devanagari Extra" w:cs="BRH Devanagari Extra"/>
+                <w:color w:val="000000"/>
+                <w:sz w:val="40"/>
+                <w:szCs w:val="40"/>
+              </w:rPr>
+              <w:t>lSìxrÉþ</w:t>
+            </w:r>
+            <w:proofErr w:type="spellEnd"/>
+            <w:r>
+              <w:rPr>
+                <w:rFonts w:ascii="BRH Devanagari Extra" w:hAnsi="BRH Devanagari Extra" w:cs="BRH Devanagari Extra"/>
+                <w:color w:val="000000"/>
+                <w:sz w:val="40"/>
+                <w:szCs w:val="40"/>
+              </w:rPr>
+              <w:t xml:space="preserve"> | </w:t>
+            </w:r>
+            <w:proofErr w:type="spellStart"/>
+            <w:r>
+              <w:rPr>
+                <w:rFonts w:ascii="BRH Devanagari Extra" w:hAnsi="BRH Devanagari Extra" w:cs="BRH Devanagari Extra"/>
+                <w:color w:val="000000"/>
+                <w:sz w:val="40"/>
+                <w:szCs w:val="40"/>
+              </w:rPr>
+              <w:t>Lå</w:t>
+            </w:r>
+            <w:proofErr w:type="spellEnd"/>
+            <w:r>
+              <w:rPr>
+                <w:rFonts w:ascii="BRH Malayalam Extra" w:hAnsi="BRH Malayalam Extra" w:cs="BRH Devanagari Extra"/>
+                <w:b/>
+                <w:color w:val="000000"/>
+                <w:sz w:val="32"/>
+                <w:szCs w:val="40"/>
+              </w:rPr>
+              <w:t>–</w:t>
+            </w:r>
+            <w:proofErr w:type="spellStart"/>
             <w:r>
               <w:rPr>
                 <w:rFonts w:ascii="BRH Devanagari Extra" w:hAnsi="BRH Devanagari Extra" w:cs="BRH Devanagari Extra"/>
@@ -6926,24 +8506,36 @@
               </w:rPr>
               <w:t>lSìxrÉÉþuÉ</w:t>
             </w:r>
-            <w:r>
-              <w:rPr>
-                <w:rFonts w:ascii="BRH Malayalam Extra" w:hAnsi="BRH Malayalam Extra" w:cs="BRH Devanagari Extra"/>
-                <w:b/>
-                <w:color w:val="000000"/>
-                <w:sz w:val="32"/>
-                <w:szCs w:val="40"/>
-              </w:rPr>
-              <w:t>–</w:t>
-            </w:r>
-            <w:r>
-              <w:rPr>
-                <w:rFonts w:ascii="BRH Devanagari Extra" w:hAnsi="BRH Devanagari Extra" w:cs="BRH Devanagari Extra"/>
-                <w:color w:val="000000"/>
-                <w:sz w:val="40"/>
-                <w:szCs w:val="40"/>
-              </w:rPr>
-              <w:t>SÉrÉþ |</w:t>
+            <w:proofErr w:type="spellEnd"/>
+            <w:r>
+              <w:rPr>
+                <w:rFonts w:ascii="BRH Malayalam Extra" w:hAnsi="BRH Malayalam Extra" w:cs="BRH Devanagari Extra"/>
+                <w:b/>
+                <w:color w:val="000000"/>
+                <w:sz w:val="32"/>
+                <w:szCs w:val="40"/>
+              </w:rPr>
+              <w:t>–</w:t>
+            </w:r>
+            <w:proofErr w:type="spellStart"/>
+            <w:r>
+              <w:rPr>
+                <w:rFonts w:ascii="BRH Devanagari Extra" w:hAnsi="BRH Devanagari Extra" w:cs="BRH Devanagari Extra"/>
+                <w:color w:val="000000"/>
+                <w:sz w:val="40"/>
+                <w:szCs w:val="40"/>
+              </w:rPr>
+              <w:t>SÉrÉþ</w:t>
+            </w:r>
+            <w:proofErr w:type="spellEnd"/>
+            <w:r>
+              <w:rPr>
+                <w:rFonts w:ascii="BRH Devanagari Extra" w:hAnsi="BRH Devanagari Extra" w:cs="BRH Devanagari Extra"/>
+                <w:color w:val="000000"/>
+                <w:sz w:val="40"/>
+                <w:szCs w:val="40"/>
+              </w:rPr>
+              <w:t xml:space="preserve"> |</w:t>
             </w:r>
           </w:p>
         </w:tc>
@@ -6983,6 +8575,7 @@
                 <w:sz w:val="28"/>
                 <w:szCs w:val="28"/>
               </w:rPr>
+              <w:lastRenderedPageBreak/>
               <w:t>TS 2.2.11.4</w:t>
             </w:r>
           </w:p>
@@ -7059,6 +8652,7 @@
                 <w:szCs w:val="40"/>
               </w:rPr>
             </w:pPr>
+            <w:proofErr w:type="spellStart"/>
             <w:r>
               <w:rPr>
                 <w:rFonts w:ascii="BRH Devanagari Extra" w:hAnsi="BRH Devanagari Extra" w:cs="BRH Devanagari Extra"/>
@@ -7068,24 +8662,35 @@
               </w:rPr>
               <w:t>EmÉþÌWûirÉæ</w:t>
             </w:r>
-            <w:r>
-              <w:rPr>
-                <w:rFonts w:ascii="BRH Malayalam Extra" w:hAnsi="BRH Malayalam Extra" w:cs="BRH Devanagari Extra"/>
-                <w:b/>
-                <w:color w:val="000000"/>
-                <w:sz w:val="32"/>
-                <w:szCs w:val="40"/>
-              </w:rPr>
-              <w:t>–</w:t>
-            </w:r>
-            <w:r>
-              <w:rPr>
-                <w:rFonts w:ascii="BRH Devanagari Extra" w:hAnsi="BRH Devanagari Extra" w:cs="BRH Devanagari Extra"/>
-                <w:color w:val="000000"/>
-                <w:sz w:val="40"/>
-                <w:szCs w:val="40"/>
-              </w:rPr>
-              <w:t xml:space="preserve"> mÉ×Îz</w:t>
+            <w:proofErr w:type="spellEnd"/>
+            <w:r>
+              <w:rPr>
+                <w:rFonts w:ascii="BRH Malayalam Extra" w:hAnsi="BRH Malayalam Extra" w:cs="BRH Devanagari Extra"/>
+                <w:b/>
+                <w:color w:val="000000"/>
+                <w:sz w:val="32"/>
+                <w:szCs w:val="40"/>
+              </w:rPr>
+              <w:t>–</w:t>
+            </w:r>
+            <w:r>
+              <w:rPr>
+                <w:rFonts w:ascii="BRH Devanagari Extra" w:hAnsi="BRH Devanagari Extra" w:cs="BRH Devanagari Extra"/>
+                <w:color w:val="000000"/>
+                <w:sz w:val="40"/>
+                <w:szCs w:val="40"/>
+              </w:rPr>
+              <w:t xml:space="preserve"> </w:t>
+            </w:r>
+            <w:proofErr w:type="spellStart"/>
+            <w:r>
+              <w:rPr>
+                <w:rFonts w:ascii="BRH Devanagari Extra" w:hAnsi="BRH Devanagari Extra" w:cs="BRH Devanagari Extra"/>
+                <w:color w:val="000000"/>
+                <w:sz w:val="40"/>
+                <w:szCs w:val="40"/>
+              </w:rPr>
+              <w:t>mÉ×Îz</w:t>
             </w:r>
             <w:r>
               <w:rPr>
@@ -7103,7 +8708,17 @@
                 <w:sz w:val="40"/>
                 <w:szCs w:val="40"/>
               </w:rPr>
-              <w:t xml:space="preserve">ÉþrÉæ | </w:t>
+              <w:t>ÉþrÉæ</w:t>
+            </w:r>
+            <w:proofErr w:type="spellEnd"/>
+            <w:r>
+              <w:rPr>
+                <w:rFonts w:ascii="BRH Devanagari Extra" w:hAnsi="BRH Devanagari Extra" w:cs="BRH Devanagari Extra"/>
+                <w:color w:val="000000"/>
+                <w:sz w:val="40"/>
+                <w:szCs w:val="40"/>
+              </w:rPr>
+              <w:t xml:space="preserve"> | </w:t>
             </w:r>
           </w:p>
           <w:p>
@@ -7117,6 +8732,7 @@
                 <w:cs/>
               </w:rPr>
             </w:pPr>
+            <w:proofErr w:type="spellStart"/>
             <w:r>
               <w:rPr>
                 <w:rFonts w:ascii="BRH Devanagari Extra" w:hAnsi="BRH Devanagari Extra" w:cs="BRH Devanagari Extra"/>
@@ -7126,24 +8742,35 @@
               </w:rPr>
               <w:t>EmÉþÌWûirÉÉ</w:t>
             </w:r>
-            <w:r>
-              <w:rPr>
-                <w:rFonts w:ascii="BRH Malayalam Extra" w:hAnsi="BRH Malayalam Extra" w:cs="BRH Devanagari Extra"/>
-                <w:b/>
-                <w:color w:val="000000"/>
-                <w:sz w:val="32"/>
-                <w:szCs w:val="40"/>
-              </w:rPr>
-              <w:t>–</w:t>
-            </w:r>
-            <w:r>
-              <w:rPr>
-                <w:rFonts w:ascii="BRH Devanagari Extra" w:hAnsi="BRH Devanagari Extra" w:cs="BRH Devanagari Extra"/>
-                <w:color w:val="000000"/>
-                <w:sz w:val="40"/>
-                <w:szCs w:val="40"/>
-              </w:rPr>
-              <w:t xml:space="preserve"> C</w:t>
+            <w:proofErr w:type="spellEnd"/>
+            <w:r>
+              <w:rPr>
+                <w:rFonts w:ascii="BRH Malayalam Extra" w:hAnsi="BRH Malayalam Extra" w:cs="BRH Devanagari Extra"/>
+                <w:b/>
+                <w:color w:val="000000"/>
+                <w:sz w:val="32"/>
+                <w:szCs w:val="40"/>
+              </w:rPr>
+              <w:t>–</w:t>
+            </w:r>
+            <w:r>
+              <w:rPr>
+                <w:rFonts w:ascii="BRH Devanagari Extra" w:hAnsi="BRH Devanagari Extra" w:cs="BRH Devanagari Extra"/>
+                <w:color w:val="000000"/>
+                <w:sz w:val="40"/>
+                <w:szCs w:val="40"/>
+              </w:rPr>
+              <w:t xml:space="preserve"> </w:t>
+            </w:r>
+            <w:proofErr w:type="spellStart"/>
+            <w:r>
+              <w:rPr>
+                <w:rFonts w:ascii="BRH Devanagari Extra" w:hAnsi="BRH Devanagari Extra" w:cs="BRH Devanagari Extra"/>
+                <w:color w:val="000000"/>
+                <w:sz w:val="40"/>
+                <w:szCs w:val="40"/>
+              </w:rPr>
+              <w:t>C</w:t>
             </w:r>
             <w:r>
               <w:rPr>
@@ -7162,18 +8789,40 @@
                 <w:sz w:val="40"/>
                 <w:szCs w:val="40"/>
               </w:rPr>
-              <w:t>mÉþ - ÌWû</w:t>
-            </w:r>
-            <w:r>
-              <w:rPr>
-                <w:rFonts w:ascii="BRH Malayalam Extra" w:hAnsi="BRH Malayalam Extra" w:cs="BRH Devanagari Extra"/>
-                <w:b/>
-                <w:color w:val="000000"/>
-                <w:sz w:val="32"/>
-                <w:szCs w:val="40"/>
-              </w:rPr>
-              <w:t>–</w:t>
-            </w:r>
+              <w:t>mÉþ</w:t>
+            </w:r>
+            <w:proofErr w:type="spellEnd"/>
+            <w:r>
+              <w:rPr>
+                <w:rFonts w:ascii="BRH Devanagari Extra" w:hAnsi="BRH Devanagari Extra" w:cs="BRH Devanagari Extra"/>
+                <w:color w:val="000000"/>
+                <w:sz w:val="40"/>
+                <w:szCs w:val="40"/>
+              </w:rPr>
+              <w:t xml:space="preserve"> - </w:t>
+            </w:r>
+            <w:proofErr w:type="spellStart"/>
+            <w:r>
+              <w:rPr>
+                <w:rFonts w:ascii="BRH Devanagari Extra" w:hAnsi="BRH Devanagari Extra" w:cs="BRH Devanagari Extra"/>
+                <w:color w:val="000000"/>
+                <w:sz w:val="40"/>
+                <w:szCs w:val="40"/>
+              </w:rPr>
+              <w:t>ÌWû</w:t>
+            </w:r>
+            <w:proofErr w:type="spellEnd"/>
+            <w:r>
+              <w:rPr>
+                <w:rFonts w:ascii="BRH Malayalam Extra" w:hAnsi="BRH Malayalam Extra" w:cs="BRH Devanagari Extra"/>
+                <w:b/>
+                <w:color w:val="000000"/>
+                <w:sz w:val="32"/>
+                <w:szCs w:val="40"/>
+              </w:rPr>
+              <w:t>–</w:t>
+            </w:r>
+            <w:proofErr w:type="spellStart"/>
             <w:r>
               <w:rPr>
                 <w:rFonts w:ascii="BRH Devanagari Extra" w:hAnsi="BRH Devanagari Extra" w:cs="BRH Devanagari Extra"/>
@@ -7183,6 +8832,7 @@
               </w:rPr>
               <w:t>irÉæ</w:t>
             </w:r>
+            <w:proofErr w:type="spellEnd"/>
             <w:r>
               <w:rPr>
                 <w:rFonts w:ascii="BRH Malayalam Extra" w:hAnsi="BRH Malayalam Extra" w:cs="BRH Devanagari Extra"/>
@@ -7224,6 +8874,7 @@
                 <w:szCs w:val="40"/>
               </w:rPr>
             </w:pPr>
+            <w:proofErr w:type="spellStart"/>
             <w:r>
               <w:rPr>
                 <w:rFonts w:ascii="BRH Devanagari Extra" w:hAnsi="BRH Devanagari Extra" w:cs="BRH Devanagari Extra"/>
@@ -7233,24 +8884,35 @@
               </w:rPr>
               <w:t>EmÉþÌWûirÉæ</w:t>
             </w:r>
-            <w:r>
-              <w:rPr>
-                <w:rFonts w:ascii="BRH Malayalam Extra" w:hAnsi="BRH Malayalam Extra" w:cs="BRH Devanagari Extra"/>
-                <w:b/>
-                <w:color w:val="000000"/>
-                <w:sz w:val="32"/>
-                <w:szCs w:val="40"/>
-              </w:rPr>
-              <w:t>–</w:t>
-            </w:r>
-            <w:r>
-              <w:rPr>
-                <w:rFonts w:ascii="BRH Devanagari Extra" w:hAnsi="BRH Devanagari Extra" w:cs="BRH Devanagari Extra"/>
-                <w:color w:val="000000"/>
-                <w:sz w:val="40"/>
-                <w:szCs w:val="40"/>
-              </w:rPr>
-              <w:t xml:space="preserve"> mÉ×Îz</w:t>
+            <w:proofErr w:type="spellEnd"/>
+            <w:r>
+              <w:rPr>
+                <w:rFonts w:ascii="BRH Malayalam Extra" w:hAnsi="BRH Malayalam Extra" w:cs="BRH Devanagari Extra"/>
+                <w:b/>
+                <w:color w:val="000000"/>
+                <w:sz w:val="32"/>
+                <w:szCs w:val="40"/>
+              </w:rPr>
+              <w:t>–</w:t>
+            </w:r>
+            <w:r>
+              <w:rPr>
+                <w:rFonts w:ascii="BRH Devanagari Extra" w:hAnsi="BRH Devanagari Extra" w:cs="BRH Devanagari Extra"/>
+                <w:color w:val="000000"/>
+                <w:sz w:val="40"/>
+                <w:szCs w:val="40"/>
+              </w:rPr>
+              <w:t xml:space="preserve"> </w:t>
+            </w:r>
+            <w:proofErr w:type="spellStart"/>
+            <w:r>
+              <w:rPr>
+                <w:rFonts w:ascii="BRH Devanagari Extra" w:hAnsi="BRH Devanagari Extra" w:cs="BRH Devanagari Extra"/>
+                <w:color w:val="000000"/>
+                <w:sz w:val="40"/>
+                <w:szCs w:val="40"/>
+              </w:rPr>
+              <w:t>mÉ×Îz</w:t>
             </w:r>
             <w:r>
               <w:rPr>
@@ -7268,7 +8930,17 @@
                 <w:sz w:val="40"/>
                 <w:szCs w:val="40"/>
               </w:rPr>
-              <w:t xml:space="preserve">ÉþrÉæ | </w:t>
+              <w:t>ÉþrÉæ</w:t>
+            </w:r>
+            <w:proofErr w:type="spellEnd"/>
+            <w:r>
+              <w:rPr>
+                <w:rFonts w:ascii="BRH Devanagari Extra" w:hAnsi="BRH Devanagari Extra" w:cs="BRH Devanagari Extra"/>
+                <w:color w:val="000000"/>
+                <w:sz w:val="40"/>
+                <w:szCs w:val="40"/>
+              </w:rPr>
+              <w:t xml:space="preserve"> | </w:t>
             </w:r>
           </w:p>
           <w:p>
@@ -7282,6 +8954,7 @@
                 <w:cs/>
               </w:rPr>
             </w:pPr>
+            <w:proofErr w:type="spellStart"/>
             <w:r>
               <w:rPr>
                 <w:rFonts w:ascii="BRH Devanagari Extra" w:hAnsi="BRH Devanagari Extra" w:cs="BRH Devanagari Extra"/>
@@ -7291,24 +8964,35 @@
               </w:rPr>
               <w:t>EmÉþÌWûirÉÉ</w:t>
             </w:r>
-            <w:r>
-              <w:rPr>
-                <w:rFonts w:ascii="BRH Malayalam Extra" w:hAnsi="BRH Malayalam Extra" w:cs="BRH Devanagari Extra"/>
-                <w:b/>
-                <w:color w:val="000000"/>
-                <w:sz w:val="32"/>
-                <w:szCs w:val="40"/>
-              </w:rPr>
-              <w:t>–</w:t>
-            </w:r>
-            <w:r>
-              <w:rPr>
-                <w:rFonts w:ascii="BRH Devanagari Extra" w:hAnsi="BRH Devanagari Extra" w:cs="BRH Devanagari Extra"/>
-                <w:color w:val="000000"/>
-                <w:sz w:val="40"/>
-                <w:szCs w:val="40"/>
-              </w:rPr>
-              <w:t xml:space="preserve"> C</w:t>
+            <w:proofErr w:type="spellEnd"/>
+            <w:r>
+              <w:rPr>
+                <w:rFonts w:ascii="BRH Malayalam Extra" w:hAnsi="BRH Malayalam Extra" w:cs="BRH Devanagari Extra"/>
+                <w:b/>
+                <w:color w:val="000000"/>
+                <w:sz w:val="32"/>
+                <w:szCs w:val="40"/>
+              </w:rPr>
+              <w:t>–</w:t>
+            </w:r>
+            <w:r>
+              <w:rPr>
+                <w:rFonts w:ascii="BRH Devanagari Extra" w:hAnsi="BRH Devanagari Extra" w:cs="BRH Devanagari Extra"/>
+                <w:color w:val="000000"/>
+                <w:sz w:val="40"/>
+                <w:szCs w:val="40"/>
+              </w:rPr>
+              <w:t xml:space="preserve"> </w:t>
+            </w:r>
+            <w:proofErr w:type="spellStart"/>
+            <w:r>
+              <w:rPr>
+                <w:rFonts w:ascii="BRH Devanagari Extra" w:hAnsi="BRH Devanagari Extra" w:cs="BRH Devanagari Extra"/>
+                <w:color w:val="000000"/>
+                <w:sz w:val="40"/>
+                <w:szCs w:val="40"/>
+              </w:rPr>
+              <w:t>C</w:t>
             </w:r>
             <w:r>
               <w:rPr>
@@ -7336,18 +9020,40 @@
                 <w:sz w:val="40"/>
                 <w:szCs w:val="40"/>
               </w:rPr>
-              <w:t>mÉþ - ÌWû</w:t>
-            </w:r>
-            <w:r>
-              <w:rPr>
-                <w:rFonts w:ascii="BRH Malayalam Extra" w:hAnsi="BRH Malayalam Extra" w:cs="BRH Devanagari Extra"/>
-                <w:b/>
-                <w:color w:val="000000"/>
-                <w:sz w:val="32"/>
-                <w:szCs w:val="40"/>
-              </w:rPr>
-              <w:t>–</w:t>
-            </w:r>
+              <w:t>mÉþ</w:t>
+            </w:r>
+            <w:proofErr w:type="spellEnd"/>
+            <w:r>
+              <w:rPr>
+                <w:rFonts w:ascii="BRH Devanagari Extra" w:hAnsi="BRH Devanagari Extra" w:cs="BRH Devanagari Extra"/>
+                <w:color w:val="000000"/>
+                <w:sz w:val="40"/>
+                <w:szCs w:val="40"/>
+              </w:rPr>
+              <w:t xml:space="preserve"> - </w:t>
+            </w:r>
+            <w:proofErr w:type="spellStart"/>
+            <w:r>
+              <w:rPr>
+                <w:rFonts w:ascii="BRH Devanagari Extra" w:hAnsi="BRH Devanagari Extra" w:cs="BRH Devanagari Extra"/>
+                <w:color w:val="000000"/>
+                <w:sz w:val="40"/>
+                <w:szCs w:val="40"/>
+              </w:rPr>
+              <w:t>ÌWû</w:t>
+            </w:r>
+            <w:proofErr w:type="spellEnd"/>
+            <w:r>
+              <w:rPr>
+                <w:rFonts w:ascii="BRH Malayalam Extra" w:hAnsi="BRH Malayalam Extra" w:cs="BRH Devanagari Extra"/>
+                <w:b/>
+                <w:color w:val="000000"/>
+                <w:sz w:val="32"/>
+                <w:szCs w:val="40"/>
+              </w:rPr>
+              <w:t>–</w:t>
+            </w:r>
+            <w:proofErr w:type="spellStart"/>
             <w:r>
               <w:rPr>
                 <w:rFonts w:ascii="BRH Devanagari Extra" w:hAnsi="BRH Devanagari Extra" w:cs="BRH Devanagari Extra"/>
@@ -7357,6 +9063,7 @@
               </w:rPr>
               <w:t>irÉæ</w:t>
             </w:r>
+            <w:proofErr w:type="spellEnd"/>
             <w:r>
               <w:rPr>
                 <w:rFonts w:ascii="BRH Malayalam Extra" w:hAnsi="BRH Malayalam Extra" w:cs="BRH Devanagari Extra"/>
@@ -7509,6 +9216,7 @@
               </w:rPr>
               <w:t>–</w:t>
             </w:r>
+            <w:proofErr w:type="spellStart"/>
             <w:r>
               <w:rPr>
                 <w:rFonts w:ascii="BRH Devanagari Extra" w:hAnsi="BRH Devanagari Extra" w:cs="BRH Devanagari Extra"/>
@@ -7518,6 +9226,7 @@
               </w:rPr>
               <w:t>lrÉxqÉæ</w:t>
             </w:r>
+            <w:proofErr w:type="spellEnd"/>
             <w:r>
               <w:rPr>
                 <w:rFonts w:ascii="BRH Malayalam Extra" w:hAnsi="BRH Malayalam Extra" w:cs="BRH Devanagari Extra"/>
@@ -7537,6 +9246,7 @@
               </w:rPr>
               <w:t xml:space="preserve"> </w:t>
             </w:r>
+            <w:proofErr w:type="spellStart"/>
             <w:r>
               <w:rPr>
                 <w:rFonts w:ascii="BRH Devanagari Extra" w:hAnsi="BRH Devanagari Extra" w:cs="BRH Devanagari Extra"/>
@@ -7563,7 +9273,17 @@
                 <w:sz w:val="40"/>
                 <w:szCs w:val="40"/>
               </w:rPr>
-              <w:t xml:space="preserve">wPèrÉÉþrÉ | </w:t>
+              <w:t>wPèrÉÉþrÉ</w:t>
+            </w:r>
+            <w:proofErr w:type="spellEnd"/>
+            <w:r>
+              <w:rPr>
+                <w:rFonts w:ascii="BRH Devanagari Extra" w:hAnsi="BRH Devanagari Extra" w:cs="BRH Devanagari Extra"/>
+                <w:color w:val="000000"/>
+                <w:sz w:val="40"/>
+                <w:szCs w:val="40"/>
+              </w:rPr>
+              <w:t xml:space="preserve"> | </w:t>
             </w:r>
           </w:p>
           <w:p>
@@ -7577,6 +9297,7 @@
                 <w:cs/>
               </w:rPr>
             </w:pPr>
+            <w:proofErr w:type="spellStart"/>
             <w:r>
               <w:rPr>
                 <w:rFonts w:ascii="BRH Devanagari Extra" w:hAnsi="BRH Devanagari Extra" w:cs="BRH Devanagari Extra"/>
@@ -7605,24 +9326,36 @@
               </w:rPr>
               <w:t>wPèrÉÉ</w:t>
             </w:r>
-            <w:r>
-              <w:rPr>
-                <w:rFonts w:ascii="BRH Malayalam Extra" w:hAnsi="BRH Malayalam Extra" w:cs="BRH Devanagari Extra"/>
-                <w:b/>
-                <w:color w:val="000000"/>
-                <w:sz w:val="32"/>
-                <w:szCs w:val="40"/>
-              </w:rPr>
-              <w:t>–</w:t>
-            </w:r>
-            <w:r>
-              <w:rPr>
-                <w:rFonts w:ascii="BRH Devanagari Extra" w:hAnsi="BRH Devanagari Extra" w:cs="BRH Devanagari Extra"/>
-                <w:color w:val="000000"/>
-                <w:sz w:val="40"/>
-                <w:szCs w:val="40"/>
-              </w:rPr>
-              <w:t>rÉÉÌiÉþ¸qÉÉlÉÉÈ |</w:t>
+            <w:proofErr w:type="spellEnd"/>
+            <w:r>
+              <w:rPr>
+                <w:rFonts w:ascii="BRH Malayalam Extra" w:hAnsi="BRH Malayalam Extra" w:cs="BRH Devanagari Extra"/>
+                <w:b/>
+                <w:color w:val="000000"/>
+                <w:sz w:val="32"/>
+                <w:szCs w:val="40"/>
+              </w:rPr>
+              <w:t>–</w:t>
+            </w:r>
+            <w:proofErr w:type="spellStart"/>
+            <w:r>
+              <w:rPr>
+                <w:rFonts w:ascii="BRH Devanagari Extra" w:hAnsi="BRH Devanagari Extra" w:cs="BRH Devanagari Extra"/>
+                <w:color w:val="000000"/>
+                <w:sz w:val="40"/>
+                <w:szCs w:val="40"/>
+              </w:rPr>
+              <w:t>rÉÉÌiÉþ¸qÉÉlÉÉÈ</w:t>
+            </w:r>
+            <w:proofErr w:type="spellEnd"/>
+            <w:r>
+              <w:rPr>
+                <w:rFonts w:ascii="BRH Devanagari Extra" w:hAnsi="BRH Devanagari Extra" w:cs="BRH Devanagari Extra"/>
+                <w:color w:val="000000"/>
+                <w:sz w:val="40"/>
+                <w:szCs w:val="40"/>
+              </w:rPr>
+              <w:t xml:space="preserve"> |</w:t>
             </w:r>
           </w:p>
         </w:tc>
@@ -7665,6 +9398,7 @@
               </w:rPr>
               <w:t>–</w:t>
             </w:r>
+            <w:proofErr w:type="spellStart"/>
             <w:r>
               <w:rPr>
                 <w:rFonts w:ascii="BRH Devanagari Extra" w:hAnsi="BRH Devanagari Extra" w:cs="BRH Devanagari Extra"/>
@@ -7674,6 +9408,7 @@
               </w:rPr>
               <w:t>lrÉxqÉæ</w:t>
             </w:r>
+            <w:proofErr w:type="spellEnd"/>
             <w:r>
               <w:rPr>
                 <w:rFonts w:ascii="BRH Malayalam Extra" w:hAnsi="BRH Malayalam Extra" w:cs="BRH Devanagari Extra"/>
@@ -7693,6 +9428,7 @@
               </w:rPr>
               <w:t xml:space="preserve"> </w:t>
             </w:r>
+            <w:proofErr w:type="spellStart"/>
             <w:r>
               <w:rPr>
                 <w:rFonts w:ascii="BRH Devanagari Extra" w:hAnsi="BRH Devanagari Extra" w:cs="BRH Devanagari Extra"/>
@@ -7710,7 +9446,17 @@
                 <w:sz w:val="40"/>
                 <w:szCs w:val="40"/>
               </w:rPr>
-              <w:t xml:space="preserve">æwPèrÉÉþrÉ | </w:t>
+              <w:t>æwPèrÉÉþrÉ</w:t>
+            </w:r>
+            <w:proofErr w:type="spellEnd"/>
+            <w:r>
+              <w:rPr>
+                <w:rFonts w:ascii="BRH Devanagari Extra" w:hAnsi="BRH Devanagari Extra" w:cs="BRH Devanagari Extra"/>
+                <w:color w:val="000000"/>
+                <w:sz w:val="40"/>
+                <w:szCs w:val="40"/>
+              </w:rPr>
+              <w:t xml:space="preserve"> | </w:t>
             </w:r>
           </w:p>
           <w:p>
@@ -7727,6 +9473,7 @@
                 <w:cs/>
               </w:rPr>
             </w:pPr>
+            <w:proofErr w:type="spellStart"/>
             <w:r>
               <w:rPr>
                 <w:rFonts w:ascii="BRH Devanagari Extra" w:hAnsi="BRH Devanagari Extra" w:cs="BRH Devanagari Extra"/>
@@ -7746,24 +9493,36 @@
               </w:rPr>
               <w:t>æwPèrÉÉ</w:t>
             </w:r>
-            <w:r>
-              <w:rPr>
-                <w:rFonts w:ascii="BRH Malayalam Extra" w:hAnsi="BRH Malayalam Extra" w:cs="BRH Devanagari Extra"/>
-                <w:b/>
-                <w:color w:val="000000"/>
-                <w:sz w:val="32"/>
-                <w:szCs w:val="40"/>
-              </w:rPr>
-              <w:t>–</w:t>
-            </w:r>
-            <w:r>
-              <w:rPr>
-                <w:rFonts w:ascii="BRH Devanagari Extra" w:hAnsi="BRH Devanagari Extra" w:cs="BRH Devanagari Extra"/>
-                <w:color w:val="000000"/>
-                <w:sz w:val="40"/>
-                <w:szCs w:val="40"/>
-              </w:rPr>
-              <w:t>rÉÉÌiÉþ¸qÉÉlÉÉÈ |</w:t>
+            <w:proofErr w:type="spellEnd"/>
+            <w:r>
+              <w:rPr>
+                <w:rFonts w:ascii="BRH Malayalam Extra" w:hAnsi="BRH Malayalam Extra" w:cs="BRH Devanagari Extra"/>
+                <w:b/>
+                <w:color w:val="000000"/>
+                <w:sz w:val="32"/>
+                <w:szCs w:val="40"/>
+              </w:rPr>
+              <w:t>–</w:t>
+            </w:r>
+            <w:proofErr w:type="spellStart"/>
+            <w:r>
+              <w:rPr>
+                <w:rFonts w:ascii="BRH Devanagari Extra" w:hAnsi="BRH Devanagari Extra" w:cs="BRH Devanagari Extra"/>
+                <w:color w:val="000000"/>
+                <w:sz w:val="40"/>
+                <w:szCs w:val="40"/>
+              </w:rPr>
+              <w:t>rÉÉÌiÉþ¸qÉÉlÉÉÈ</w:t>
+            </w:r>
+            <w:proofErr w:type="spellEnd"/>
+            <w:r>
+              <w:rPr>
+                <w:rFonts w:ascii="BRH Devanagari Extra" w:hAnsi="BRH Devanagari Extra" w:cs="BRH Devanagari Extra"/>
+                <w:color w:val="000000"/>
+                <w:sz w:val="40"/>
+                <w:szCs w:val="40"/>
+              </w:rPr>
+              <w:t xml:space="preserve"> |</w:t>
             </w:r>
           </w:p>
         </w:tc>
@@ -7902,33 +9661,66 @@
               </w:rPr>
               <w:t>–</w:t>
             </w:r>
-            <w:r>
-              <w:rPr>
-                <w:rFonts w:ascii="BRH Devanagari Extra" w:hAnsi="BRH Devanagari Extra" w:cs="BRH Devanagari Extra"/>
-                <w:color w:val="000000"/>
-                <w:sz w:val="40"/>
-                <w:szCs w:val="40"/>
-              </w:rPr>
-              <w:t>SìuÉþiÉå cÉ</w:t>
-            </w:r>
-            <w:r>
-              <w:rPr>
-                <w:rFonts w:ascii="BRH Malayalam Extra" w:hAnsi="BRH Malayalam Extra" w:cs="BRH Devanagari Extra"/>
-                <w:b/>
-                <w:color w:val="000000"/>
-                <w:sz w:val="32"/>
-                <w:szCs w:val="40"/>
-              </w:rPr>
-              <w:t>–</w:t>
-            </w:r>
-            <w:r>
-              <w:rPr>
-                <w:rFonts w:ascii="BRH Devanagari Extra" w:hAnsi="BRH Devanagari Extra" w:cs="BRH Devanagari Extra"/>
-                <w:color w:val="000000"/>
-                <w:sz w:val="40"/>
-                <w:szCs w:val="40"/>
-              </w:rPr>
-              <w:t xml:space="preserve">ÂqÉç | </w:t>
+            <w:proofErr w:type="spellStart"/>
+            <w:r>
+              <w:rPr>
+                <w:rFonts w:ascii="BRH Devanagari Extra" w:hAnsi="BRH Devanagari Extra" w:cs="BRH Devanagari Extra"/>
+                <w:color w:val="000000"/>
+                <w:sz w:val="40"/>
+                <w:szCs w:val="40"/>
+              </w:rPr>
+              <w:t>SìuÉþiÉå</w:t>
+            </w:r>
+            <w:proofErr w:type="spellEnd"/>
+            <w:r>
+              <w:rPr>
+                <w:rFonts w:ascii="BRH Devanagari Extra" w:hAnsi="BRH Devanagari Extra" w:cs="BRH Devanagari Extra"/>
+                <w:color w:val="000000"/>
+                <w:sz w:val="40"/>
+                <w:szCs w:val="40"/>
+              </w:rPr>
+              <w:t xml:space="preserve"> </w:t>
+            </w:r>
+            <w:proofErr w:type="spellStart"/>
+            <w:r>
+              <w:rPr>
+                <w:rFonts w:ascii="BRH Devanagari Extra" w:hAnsi="BRH Devanagari Extra" w:cs="BRH Devanagari Extra"/>
+                <w:color w:val="000000"/>
+                <w:sz w:val="40"/>
+                <w:szCs w:val="40"/>
+              </w:rPr>
+              <w:t>cÉ</w:t>
+            </w:r>
+            <w:proofErr w:type="spellEnd"/>
+            <w:r>
+              <w:rPr>
+                <w:rFonts w:ascii="BRH Malayalam Extra" w:hAnsi="BRH Malayalam Extra" w:cs="BRH Devanagari Extra"/>
+                <w:b/>
+                <w:color w:val="000000"/>
+                <w:sz w:val="32"/>
+                <w:szCs w:val="40"/>
+              </w:rPr>
+              <w:t>–</w:t>
+            </w:r>
+            <w:proofErr w:type="spellStart"/>
+            <w:r>
+              <w:rPr>
+                <w:rFonts w:ascii="BRH Devanagari Extra" w:hAnsi="BRH Devanagari Extra" w:cs="BRH Devanagari Extra"/>
+                <w:color w:val="000000"/>
+                <w:sz w:val="40"/>
+                <w:szCs w:val="40"/>
+              </w:rPr>
+              <w:t>ÂqÉç</w:t>
+            </w:r>
+            <w:proofErr w:type="spellEnd"/>
+            <w:r>
+              <w:rPr>
+                <w:rFonts w:ascii="BRH Devanagari Extra" w:hAnsi="BRH Devanagari Extra" w:cs="BRH Devanagari Extra"/>
+                <w:color w:val="000000"/>
+                <w:sz w:val="40"/>
+                <w:szCs w:val="40"/>
+              </w:rPr>
+              <w:t xml:space="preserve"> | </w:t>
             </w:r>
           </w:p>
           <w:p>
@@ -7965,6 +9757,7 @@
               </w:rPr>
               <w:t>–</w:t>
             </w:r>
+            <w:proofErr w:type="spellStart"/>
             <w:r>
               <w:rPr>
                 <w:rFonts w:ascii="BRH Devanagari Extra" w:hAnsi="BRH Devanagari Extra" w:cs="BRH Devanagari Extra"/>
@@ -7984,54 +9777,98 @@
               </w:rPr>
               <w:t>iÉ</w:t>
             </w:r>
-            <w:r>
-              <w:rPr>
-                <w:rFonts w:ascii="BRH Malayalam Extra" w:hAnsi="BRH Malayalam Extra" w:cs="BRH Devanagari Extra"/>
-                <w:b/>
-                <w:color w:val="000000"/>
-                <w:sz w:val="32"/>
-                <w:szCs w:val="40"/>
-              </w:rPr>
-              <w:t>–</w:t>
-            </w:r>
-            <w:r>
-              <w:rPr>
-                <w:rFonts w:ascii="BRH Devanagari Extra" w:hAnsi="BRH Devanagari Extra" w:cs="BRH Devanagari Extra"/>
-                <w:color w:val="000000"/>
-                <w:sz w:val="40"/>
-                <w:szCs w:val="40"/>
-              </w:rPr>
-              <w:t xml:space="preserve"> CÌiÉþ Â</w:t>
-            </w:r>
-            <w:r>
-              <w:rPr>
-                <w:rFonts w:ascii="BRH Malayalam Extra" w:hAnsi="BRH Malayalam Extra" w:cs="BRH Devanagari Extra"/>
-                <w:b/>
-                <w:color w:val="000000"/>
-                <w:sz w:val="32"/>
-                <w:szCs w:val="40"/>
-              </w:rPr>
-              <w:t>–</w:t>
-            </w:r>
-            <w:r>
-              <w:rPr>
-                <w:rFonts w:ascii="BRH Devanagari Extra" w:hAnsi="BRH Devanagari Extra" w:cs="BRH Devanagari Extra"/>
-                <w:color w:val="000000"/>
-                <w:sz w:val="40"/>
-                <w:szCs w:val="40"/>
-              </w:rPr>
-              <w:t>Sì - uÉ</w:t>
-            </w:r>
-            <w:r>
-              <w:rPr>
-                <w:rFonts w:ascii="BRH Malayalam Extra" w:hAnsi="BRH Malayalam Extra" w:cs="BRH Devanagari Extra"/>
-                <w:b/>
-                <w:color w:val="000000"/>
-                <w:sz w:val="32"/>
-                <w:szCs w:val="40"/>
-              </w:rPr>
-              <w:t>–</w:t>
-            </w:r>
+            <w:proofErr w:type="spellEnd"/>
+            <w:r>
+              <w:rPr>
+                <w:rFonts w:ascii="BRH Malayalam Extra" w:hAnsi="BRH Malayalam Extra" w:cs="BRH Devanagari Extra"/>
+                <w:b/>
+                <w:color w:val="000000"/>
+                <w:sz w:val="32"/>
+                <w:szCs w:val="40"/>
+              </w:rPr>
+              <w:t>–</w:t>
+            </w:r>
+            <w:r>
+              <w:rPr>
+                <w:rFonts w:ascii="BRH Devanagari Extra" w:hAnsi="BRH Devanagari Extra" w:cs="BRH Devanagari Extra"/>
+                <w:color w:val="000000"/>
+                <w:sz w:val="40"/>
+                <w:szCs w:val="40"/>
+              </w:rPr>
+              <w:t xml:space="preserve"> </w:t>
+            </w:r>
+            <w:proofErr w:type="spellStart"/>
+            <w:r>
+              <w:rPr>
+                <w:rFonts w:ascii="BRH Devanagari Extra" w:hAnsi="BRH Devanagari Extra" w:cs="BRH Devanagari Extra"/>
+                <w:color w:val="000000"/>
+                <w:sz w:val="40"/>
+                <w:szCs w:val="40"/>
+              </w:rPr>
+              <w:t>CÌiÉþ</w:t>
+            </w:r>
+            <w:proofErr w:type="spellEnd"/>
+            <w:r>
+              <w:rPr>
+                <w:rFonts w:ascii="BRH Devanagari Extra" w:hAnsi="BRH Devanagari Extra" w:cs="BRH Devanagari Extra"/>
+                <w:color w:val="000000"/>
+                <w:sz w:val="40"/>
+                <w:szCs w:val="40"/>
+              </w:rPr>
+              <w:t xml:space="preserve"> Â</w:t>
+            </w:r>
+            <w:r>
+              <w:rPr>
+                <w:rFonts w:ascii="BRH Malayalam Extra" w:hAnsi="BRH Malayalam Extra" w:cs="BRH Devanagari Extra"/>
+                <w:b/>
+                <w:color w:val="000000"/>
+                <w:sz w:val="32"/>
+                <w:szCs w:val="40"/>
+              </w:rPr>
+              <w:t>–</w:t>
+            </w:r>
+            <w:proofErr w:type="spellStart"/>
+            <w:r>
+              <w:rPr>
+                <w:rFonts w:ascii="BRH Devanagari Extra" w:hAnsi="BRH Devanagari Extra" w:cs="BRH Devanagari Extra"/>
+                <w:color w:val="000000"/>
+                <w:sz w:val="40"/>
+                <w:szCs w:val="40"/>
+              </w:rPr>
+              <w:t>Sì</w:t>
+            </w:r>
+            <w:proofErr w:type="spellEnd"/>
+            <w:r>
+              <w:rPr>
+                <w:rFonts w:ascii="BRH Devanagari Extra" w:hAnsi="BRH Devanagari Extra" w:cs="BRH Devanagari Extra"/>
+                <w:color w:val="000000"/>
+                <w:sz w:val="40"/>
+                <w:szCs w:val="40"/>
+              </w:rPr>
+              <w:t xml:space="preserve"> - </w:t>
+            </w:r>
+            <w:proofErr w:type="spellStart"/>
+            <w:r>
+              <w:rPr>
+                <w:rFonts w:ascii="BRH Devanagari Extra" w:hAnsi="BRH Devanagari Extra" w:cs="BRH Devanagari Extra"/>
+                <w:color w:val="000000"/>
+                <w:sz w:val="40"/>
+                <w:szCs w:val="40"/>
+              </w:rPr>
+              <w:t>uÉ</w:t>
+            </w:r>
+            <w:proofErr w:type="spellEnd"/>
+            <w:r>
+              <w:rPr>
+                <w:rFonts w:ascii="BRH Malayalam Extra" w:hAnsi="BRH Malayalam Extra" w:cs="BRH Devanagari Extra"/>
+                <w:b/>
+                <w:color w:val="000000"/>
+                <w:sz w:val="32"/>
+                <w:szCs w:val="40"/>
+              </w:rPr>
+              <w:t>–</w:t>
+            </w:r>
+            <w:proofErr w:type="spellStart"/>
             <w:r>
               <w:rPr>
                 <w:rFonts w:ascii="BRH Devanagari Extra" w:hAnsi="BRH Devanagari Extra" w:cs="BRH Devanagari Extra"/>
@@ -8041,6 +9878,7 @@
               </w:rPr>
               <w:t>iÉå</w:t>
             </w:r>
+            <w:proofErr w:type="spellEnd"/>
             <w:r>
               <w:rPr>
                 <w:rFonts w:ascii="BRH Malayalam Extra" w:hAnsi="BRH Malayalam Extra" w:cs="BRH Devanagari Extra"/>
@@ -8105,33 +9943,66 @@
               </w:rPr>
               <w:t>–</w:t>
             </w:r>
-            <w:r>
-              <w:rPr>
-                <w:rFonts w:ascii="BRH Devanagari Extra" w:hAnsi="BRH Devanagari Extra" w:cs="BRH Devanagari Extra"/>
-                <w:color w:val="000000"/>
-                <w:sz w:val="40"/>
-                <w:szCs w:val="40"/>
-              </w:rPr>
-              <w:t>SìuÉþiÉå cÉ</w:t>
-            </w:r>
-            <w:r>
-              <w:rPr>
-                <w:rFonts w:ascii="BRH Malayalam Extra" w:hAnsi="BRH Malayalam Extra" w:cs="BRH Devanagari Extra"/>
-                <w:b/>
-                <w:color w:val="000000"/>
-                <w:sz w:val="32"/>
-                <w:szCs w:val="40"/>
-              </w:rPr>
-              <w:t>–</w:t>
-            </w:r>
-            <w:r>
-              <w:rPr>
-                <w:rFonts w:ascii="BRH Devanagari Extra" w:hAnsi="BRH Devanagari Extra" w:cs="BRH Devanagari Extra"/>
-                <w:color w:val="000000"/>
-                <w:sz w:val="40"/>
-                <w:szCs w:val="40"/>
-              </w:rPr>
-              <w:t xml:space="preserve">ÂqÉç | </w:t>
+            <w:proofErr w:type="spellStart"/>
+            <w:r>
+              <w:rPr>
+                <w:rFonts w:ascii="BRH Devanagari Extra" w:hAnsi="BRH Devanagari Extra" w:cs="BRH Devanagari Extra"/>
+                <w:color w:val="000000"/>
+                <w:sz w:val="40"/>
+                <w:szCs w:val="40"/>
+              </w:rPr>
+              <w:t>SìuÉþiÉå</w:t>
+            </w:r>
+            <w:proofErr w:type="spellEnd"/>
+            <w:r>
+              <w:rPr>
+                <w:rFonts w:ascii="BRH Devanagari Extra" w:hAnsi="BRH Devanagari Extra" w:cs="BRH Devanagari Extra"/>
+                <w:color w:val="000000"/>
+                <w:sz w:val="40"/>
+                <w:szCs w:val="40"/>
+              </w:rPr>
+              <w:t xml:space="preserve"> </w:t>
+            </w:r>
+            <w:proofErr w:type="spellStart"/>
+            <w:r>
+              <w:rPr>
+                <w:rFonts w:ascii="BRH Devanagari Extra" w:hAnsi="BRH Devanagari Extra" w:cs="BRH Devanagari Extra"/>
+                <w:color w:val="000000"/>
+                <w:sz w:val="40"/>
+                <w:szCs w:val="40"/>
+              </w:rPr>
+              <w:t>cÉ</w:t>
+            </w:r>
+            <w:proofErr w:type="spellEnd"/>
+            <w:r>
+              <w:rPr>
+                <w:rFonts w:ascii="BRH Malayalam Extra" w:hAnsi="BRH Malayalam Extra" w:cs="BRH Devanagari Extra"/>
+                <w:b/>
+                <w:color w:val="000000"/>
+                <w:sz w:val="32"/>
+                <w:szCs w:val="40"/>
+              </w:rPr>
+              <w:t>–</w:t>
+            </w:r>
+            <w:proofErr w:type="spellStart"/>
+            <w:r>
+              <w:rPr>
+                <w:rFonts w:ascii="BRH Devanagari Extra" w:hAnsi="BRH Devanagari Extra" w:cs="BRH Devanagari Extra"/>
+                <w:color w:val="000000"/>
+                <w:sz w:val="40"/>
+                <w:szCs w:val="40"/>
+              </w:rPr>
+              <w:t>ÂqÉç</w:t>
+            </w:r>
+            <w:proofErr w:type="spellEnd"/>
+            <w:r>
+              <w:rPr>
+                <w:rFonts w:ascii="BRH Devanagari Extra" w:hAnsi="BRH Devanagari Extra" w:cs="BRH Devanagari Extra"/>
+                <w:color w:val="000000"/>
+                <w:sz w:val="40"/>
+                <w:szCs w:val="40"/>
+              </w:rPr>
+              <w:t xml:space="preserve"> | </w:t>
             </w:r>
           </w:p>
           <w:p>
@@ -8164,6 +10035,7 @@
               </w:rPr>
               <w:t>–</w:t>
             </w:r>
+            <w:proofErr w:type="spellStart"/>
             <w:r>
               <w:rPr>
                 <w:rFonts w:ascii="BRH Devanagari Extra" w:hAnsi="BRH Devanagari Extra" w:cs="BRH Devanagari Extra"/>
@@ -8183,54 +10055,98 @@
               </w:rPr>
               <w:t>þiÉ</w:t>
             </w:r>
-            <w:r>
-              <w:rPr>
-                <w:rFonts w:ascii="BRH Malayalam Extra" w:hAnsi="BRH Malayalam Extra" w:cs="BRH Devanagari Extra"/>
-                <w:b/>
-                <w:color w:val="000000"/>
-                <w:sz w:val="32"/>
-                <w:szCs w:val="40"/>
-              </w:rPr>
-              <w:t>–</w:t>
-            </w:r>
-            <w:r>
-              <w:rPr>
-                <w:rFonts w:ascii="BRH Devanagari Extra" w:hAnsi="BRH Devanagari Extra" w:cs="BRH Devanagari Extra"/>
-                <w:color w:val="000000"/>
-                <w:sz w:val="40"/>
-                <w:szCs w:val="40"/>
-              </w:rPr>
-              <w:t xml:space="preserve"> CÌiÉþ Â</w:t>
-            </w:r>
-            <w:r>
-              <w:rPr>
-                <w:rFonts w:ascii="BRH Malayalam Extra" w:hAnsi="BRH Malayalam Extra" w:cs="BRH Devanagari Extra"/>
-                <w:b/>
-                <w:color w:val="000000"/>
-                <w:sz w:val="32"/>
-                <w:szCs w:val="40"/>
-              </w:rPr>
-              <w:t>–</w:t>
-            </w:r>
-            <w:r>
-              <w:rPr>
-                <w:rFonts w:ascii="BRH Devanagari Extra" w:hAnsi="BRH Devanagari Extra" w:cs="BRH Devanagari Extra"/>
-                <w:color w:val="000000"/>
-                <w:sz w:val="40"/>
-                <w:szCs w:val="40"/>
-              </w:rPr>
-              <w:t>Sì - uÉ</w:t>
-            </w:r>
-            <w:r>
-              <w:rPr>
-                <w:rFonts w:ascii="BRH Malayalam Extra" w:hAnsi="BRH Malayalam Extra" w:cs="BRH Devanagari Extra"/>
-                <w:b/>
-                <w:color w:val="000000"/>
-                <w:sz w:val="32"/>
-                <w:szCs w:val="40"/>
-              </w:rPr>
-              <w:t>–</w:t>
-            </w:r>
+            <w:proofErr w:type="spellEnd"/>
+            <w:r>
+              <w:rPr>
+                <w:rFonts w:ascii="BRH Malayalam Extra" w:hAnsi="BRH Malayalam Extra" w:cs="BRH Devanagari Extra"/>
+                <w:b/>
+                <w:color w:val="000000"/>
+                <w:sz w:val="32"/>
+                <w:szCs w:val="40"/>
+              </w:rPr>
+              <w:t>–</w:t>
+            </w:r>
+            <w:r>
+              <w:rPr>
+                <w:rFonts w:ascii="BRH Devanagari Extra" w:hAnsi="BRH Devanagari Extra" w:cs="BRH Devanagari Extra"/>
+                <w:color w:val="000000"/>
+                <w:sz w:val="40"/>
+                <w:szCs w:val="40"/>
+              </w:rPr>
+              <w:t xml:space="preserve"> </w:t>
+            </w:r>
+            <w:proofErr w:type="spellStart"/>
+            <w:r>
+              <w:rPr>
+                <w:rFonts w:ascii="BRH Devanagari Extra" w:hAnsi="BRH Devanagari Extra" w:cs="BRH Devanagari Extra"/>
+                <w:color w:val="000000"/>
+                <w:sz w:val="40"/>
+                <w:szCs w:val="40"/>
+              </w:rPr>
+              <w:t>CÌiÉþ</w:t>
+            </w:r>
+            <w:proofErr w:type="spellEnd"/>
+            <w:r>
+              <w:rPr>
+                <w:rFonts w:ascii="BRH Devanagari Extra" w:hAnsi="BRH Devanagari Extra" w:cs="BRH Devanagari Extra"/>
+                <w:color w:val="000000"/>
+                <w:sz w:val="40"/>
+                <w:szCs w:val="40"/>
+              </w:rPr>
+              <w:t xml:space="preserve"> Â</w:t>
+            </w:r>
+            <w:r>
+              <w:rPr>
+                <w:rFonts w:ascii="BRH Malayalam Extra" w:hAnsi="BRH Malayalam Extra" w:cs="BRH Devanagari Extra"/>
+                <w:b/>
+                <w:color w:val="000000"/>
+                <w:sz w:val="32"/>
+                <w:szCs w:val="40"/>
+              </w:rPr>
+              <w:t>–</w:t>
+            </w:r>
+            <w:proofErr w:type="spellStart"/>
+            <w:r>
+              <w:rPr>
+                <w:rFonts w:ascii="BRH Devanagari Extra" w:hAnsi="BRH Devanagari Extra" w:cs="BRH Devanagari Extra"/>
+                <w:color w:val="000000"/>
+                <w:sz w:val="40"/>
+                <w:szCs w:val="40"/>
+              </w:rPr>
+              <w:t>Sì</w:t>
+            </w:r>
+            <w:proofErr w:type="spellEnd"/>
+            <w:r>
+              <w:rPr>
+                <w:rFonts w:ascii="BRH Devanagari Extra" w:hAnsi="BRH Devanagari Extra" w:cs="BRH Devanagari Extra"/>
+                <w:color w:val="000000"/>
+                <w:sz w:val="40"/>
+                <w:szCs w:val="40"/>
+              </w:rPr>
+              <w:t xml:space="preserve"> - </w:t>
+            </w:r>
+            <w:proofErr w:type="spellStart"/>
+            <w:r>
+              <w:rPr>
+                <w:rFonts w:ascii="BRH Devanagari Extra" w:hAnsi="BRH Devanagari Extra" w:cs="BRH Devanagari Extra"/>
+                <w:color w:val="000000"/>
+                <w:sz w:val="40"/>
+                <w:szCs w:val="40"/>
+              </w:rPr>
+              <w:t>uÉ</w:t>
+            </w:r>
+            <w:proofErr w:type="spellEnd"/>
+            <w:r>
+              <w:rPr>
+                <w:rFonts w:ascii="BRH Malayalam Extra" w:hAnsi="BRH Malayalam Extra" w:cs="BRH Devanagari Extra"/>
+                <w:b/>
+                <w:color w:val="000000"/>
+                <w:sz w:val="32"/>
+                <w:szCs w:val="40"/>
+              </w:rPr>
+              <w:t>–</w:t>
+            </w:r>
+            <w:proofErr w:type="spellStart"/>
             <w:r>
               <w:rPr>
                 <w:rFonts w:ascii="BRH Devanagari Extra" w:hAnsi="BRH Devanagari Extra" w:cs="BRH Devanagari Extra"/>
@@ -8240,6 +10156,7 @@
               </w:rPr>
               <w:t>iÉå</w:t>
             </w:r>
+            <w:proofErr w:type="spellEnd"/>
             <w:r>
               <w:rPr>
                 <w:rFonts w:ascii="BRH Malayalam Extra" w:hAnsi="BRH Malayalam Extra" w:cs="BRH Devanagari Extra"/>
@@ -8400,6 +10317,7 @@
                 <w:szCs w:val="40"/>
               </w:rPr>
             </w:pPr>
+            <w:proofErr w:type="spellStart"/>
             <w:r>
               <w:rPr>
                 <w:rFonts w:ascii="BRH Devanagari Extra" w:hAnsi="BRH Devanagari Extra" w:cs="BRH Devanagari Extra"/>
@@ -8409,24 +10327,45 @@
               </w:rPr>
               <w:t>kÉÑÌlÉ</w:t>
             </w:r>
-            <w:r>
-              <w:rPr>
-                <w:rFonts w:ascii="BRH Malayalam Extra" w:hAnsi="BRH Malayalam Extra" w:cs="BRH Devanagari Extra"/>
-                <w:b/>
-                <w:color w:val="000000"/>
-                <w:sz w:val="32"/>
-                <w:szCs w:val="40"/>
-              </w:rPr>
-              <w:t>–</w:t>
-            </w:r>
-            <w:r>
-              <w:rPr>
-                <w:rFonts w:ascii="BRH Devanagari Extra" w:hAnsi="BRH Devanagari Extra" w:cs="BRH Devanagari Extra"/>
-                <w:color w:val="000000"/>
-                <w:sz w:val="40"/>
-                <w:szCs w:val="40"/>
-              </w:rPr>
-              <w:t xml:space="preserve">È ÍzÉqÉÏþuÉÉlÉç | </w:t>
+            <w:proofErr w:type="spellEnd"/>
+            <w:r>
+              <w:rPr>
+                <w:rFonts w:ascii="BRH Malayalam Extra" w:hAnsi="BRH Malayalam Extra" w:cs="BRH Devanagari Extra"/>
+                <w:b/>
+                <w:color w:val="000000"/>
+                <w:sz w:val="32"/>
+                <w:szCs w:val="40"/>
+              </w:rPr>
+              <w:t>–</w:t>
+            </w:r>
+            <w:r>
+              <w:rPr>
+                <w:rFonts w:ascii="BRH Devanagari Extra" w:hAnsi="BRH Devanagari Extra" w:cs="BRH Devanagari Extra"/>
+                <w:color w:val="000000"/>
+                <w:sz w:val="40"/>
+                <w:szCs w:val="40"/>
+              </w:rPr>
+              <w:t xml:space="preserve">È </w:t>
+            </w:r>
+            <w:proofErr w:type="spellStart"/>
+            <w:r>
+              <w:rPr>
+                <w:rFonts w:ascii="BRH Devanagari Extra" w:hAnsi="BRH Devanagari Extra" w:cs="BRH Devanagari Extra"/>
+                <w:color w:val="000000"/>
+                <w:sz w:val="40"/>
+                <w:szCs w:val="40"/>
+              </w:rPr>
+              <w:t>ÍzÉqÉÏþuÉÉlÉç</w:t>
+            </w:r>
+            <w:proofErr w:type="spellEnd"/>
+            <w:r>
+              <w:rPr>
+                <w:rFonts w:ascii="BRH Devanagari Extra" w:hAnsi="BRH Devanagari Extra" w:cs="BRH Devanagari Extra"/>
+                <w:color w:val="000000"/>
+                <w:sz w:val="40"/>
+                <w:szCs w:val="40"/>
+              </w:rPr>
+              <w:t xml:space="preserve"> | </w:t>
             </w:r>
           </w:p>
           <w:p>
@@ -8440,6 +10379,7 @@
                 <w:cs/>
               </w:rPr>
             </w:pPr>
+            <w:proofErr w:type="spellStart"/>
             <w:r>
               <w:rPr>
                 <w:rFonts w:ascii="BRH Devanagari Extra" w:hAnsi="BRH Devanagari Extra" w:cs="BRH Devanagari Extra"/>
@@ -8449,24 +10389,36 @@
               </w:rPr>
               <w:t>ÍzÉqÉÏþuÉÉ</w:t>
             </w:r>
-            <w:r>
-              <w:rPr>
-                <w:rFonts w:ascii="BRH Malayalam Extra" w:hAnsi="BRH Malayalam Extra" w:cs="BRH Devanagari Extra"/>
-                <w:b/>
-                <w:color w:val="000000"/>
-                <w:sz w:val="32"/>
-                <w:szCs w:val="40"/>
-              </w:rPr>
-              <w:t>–</w:t>
-            </w:r>
-            <w:r>
-              <w:rPr>
-                <w:rFonts w:ascii="BRH Devanagari Extra" w:hAnsi="BRH Devanagari Extra" w:cs="BRH Devanagari Extra"/>
-                <w:color w:val="000000"/>
-                <w:sz w:val="40"/>
-                <w:szCs w:val="40"/>
-              </w:rPr>
-              <w:t>gcÉÂþqÉÉlÉç |</w:t>
+            <w:proofErr w:type="spellEnd"/>
+            <w:r>
+              <w:rPr>
+                <w:rFonts w:ascii="BRH Malayalam Extra" w:hAnsi="BRH Malayalam Extra" w:cs="BRH Devanagari Extra"/>
+                <w:b/>
+                <w:color w:val="000000"/>
+                <w:sz w:val="32"/>
+                <w:szCs w:val="40"/>
+              </w:rPr>
+              <w:t>–</w:t>
+            </w:r>
+            <w:proofErr w:type="spellStart"/>
+            <w:r>
+              <w:rPr>
+                <w:rFonts w:ascii="BRH Devanagari Extra" w:hAnsi="BRH Devanagari Extra" w:cs="BRH Devanagari Extra"/>
+                <w:color w:val="000000"/>
+                <w:sz w:val="40"/>
+                <w:szCs w:val="40"/>
+              </w:rPr>
+              <w:t>gcÉÂþqÉÉlÉç</w:t>
+            </w:r>
+            <w:proofErr w:type="spellEnd"/>
+            <w:r>
+              <w:rPr>
+                <w:rFonts w:ascii="BRH Devanagari Extra" w:hAnsi="BRH Devanagari Extra" w:cs="BRH Devanagari Extra"/>
+                <w:color w:val="000000"/>
+                <w:sz w:val="40"/>
+                <w:szCs w:val="40"/>
+              </w:rPr>
+              <w:t xml:space="preserve"> |</w:t>
             </w:r>
           </w:p>
         </w:tc>
@@ -8490,6 +10442,7 @@
                 <w:szCs w:val="40"/>
               </w:rPr>
             </w:pPr>
+            <w:proofErr w:type="spellStart"/>
             <w:r>
               <w:rPr>
                 <w:rFonts w:ascii="BRH Devanagari Extra" w:hAnsi="BRH Devanagari Extra" w:cs="BRH Devanagari Extra"/>
@@ -8499,24 +10452,45 @@
               </w:rPr>
               <w:t>kÉÑÌlÉ</w:t>
             </w:r>
-            <w:r>
-              <w:rPr>
-                <w:rFonts w:ascii="BRH Malayalam Extra" w:hAnsi="BRH Malayalam Extra" w:cs="BRH Devanagari Extra"/>
-                <w:b/>
-                <w:color w:val="000000"/>
-                <w:sz w:val="32"/>
-                <w:szCs w:val="40"/>
-              </w:rPr>
-              <w:t>–</w:t>
-            </w:r>
-            <w:r>
-              <w:rPr>
-                <w:rFonts w:ascii="BRH Devanagari Extra" w:hAnsi="BRH Devanagari Extra" w:cs="BRH Devanagari Extra"/>
-                <w:color w:val="000000"/>
-                <w:sz w:val="40"/>
-                <w:szCs w:val="40"/>
-              </w:rPr>
-              <w:t xml:space="preserve">È ÍzÉqÉÏþuÉÉlÉç | </w:t>
+            <w:proofErr w:type="spellEnd"/>
+            <w:r>
+              <w:rPr>
+                <w:rFonts w:ascii="BRH Malayalam Extra" w:hAnsi="BRH Malayalam Extra" w:cs="BRH Devanagari Extra"/>
+                <w:b/>
+                <w:color w:val="000000"/>
+                <w:sz w:val="32"/>
+                <w:szCs w:val="40"/>
+              </w:rPr>
+              <w:t>–</w:t>
+            </w:r>
+            <w:r>
+              <w:rPr>
+                <w:rFonts w:ascii="BRH Devanagari Extra" w:hAnsi="BRH Devanagari Extra" w:cs="BRH Devanagari Extra"/>
+                <w:color w:val="000000"/>
+                <w:sz w:val="40"/>
+                <w:szCs w:val="40"/>
+              </w:rPr>
+              <w:t xml:space="preserve">È </w:t>
+            </w:r>
+            <w:proofErr w:type="spellStart"/>
+            <w:r>
+              <w:rPr>
+                <w:rFonts w:ascii="BRH Devanagari Extra" w:hAnsi="BRH Devanagari Extra" w:cs="BRH Devanagari Extra"/>
+                <w:color w:val="000000"/>
+                <w:sz w:val="40"/>
+                <w:szCs w:val="40"/>
+              </w:rPr>
+              <w:t>ÍzÉqÉÏþuÉÉlÉç</w:t>
+            </w:r>
+            <w:proofErr w:type="spellEnd"/>
+            <w:r>
+              <w:rPr>
+                <w:rFonts w:ascii="BRH Devanagari Extra" w:hAnsi="BRH Devanagari Extra" w:cs="BRH Devanagari Extra"/>
+                <w:color w:val="000000"/>
+                <w:sz w:val="40"/>
+                <w:szCs w:val="40"/>
+              </w:rPr>
+              <w:t xml:space="preserve"> | </w:t>
             </w:r>
           </w:p>
           <w:p>
@@ -8533,6 +10507,7 @@
                 <w:cs/>
               </w:rPr>
             </w:pPr>
+            <w:proofErr w:type="spellStart"/>
             <w:r>
               <w:rPr>
                 <w:rFonts w:ascii="BRH Devanagari Extra" w:hAnsi="BRH Devanagari Extra" w:cs="BRH Devanagari Extra"/>
@@ -8542,16 +10517,18 @@
               </w:rPr>
               <w:t>ÍzÉqÉÏþuÉÉ</w:t>
             </w:r>
-            <w:r>
-              <w:rPr>
-                <w:rFonts w:ascii="BRH Malayalam Extra" w:hAnsi="BRH Malayalam Extra" w:cs="BRH Devanagari Extra"/>
-                <w:b/>
-                <w:color w:val="000000"/>
-                <w:sz w:val="32"/>
-                <w:szCs w:val="40"/>
-              </w:rPr>
-              <w:t>–</w:t>
-            </w:r>
+            <w:proofErr w:type="spellEnd"/>
+            <w:r>
+              <w:rPr>
+                <w:rFonts w:ascii="BRH Malayalam Extra" w:hAnsi="BRH Malayalam Extra" w:cs="BRH Devanagari Extra"/>
+                <w:b/>
+                <w:color w:val="000000"/>
+                <w:sz w:val="32"/>
+                <w:szCs w:val="40"/>
+              </w:rPr>
+              <w:t>–</w:t>
+            </w:r>
+            <w:proofErr w:type="spellStart"/>
             <w:r>
               <w:rPr>
                 <w:rFonts w:ascii="BRH Devanagari" w:hAnsi="BRH Devanagari" w:cs="BRH Devanagari"/>
@@ -8570,7 +10547,17 @@
                 <w:sz w:val="40"/>
                 <w:szCs w:val="40"/>
               </w:rPr>
-              <w:t>ÂþqÉÉlÉç |</w:t>
+              <w:t>ÂþqÉÉlÉç</w:t>
+            </w:r>
+            <w:proofErr w:type="spellEnd"/>
+            <w:r>
+              <w:rPr>
+                <w:rFonts w:ascii="BRH Devanagari Extra" w:hAnsi="BRH Devanagari Extra" w:cs="BRH Devanagari Extra"/>
+                <w:color w:val="000000"/>
+                <w:sz w:val="40"/>
+                <w:szCs w:val="40"/>
+              </w:rPr>
+              <w:t xml:space="preserve"> |</w:t>
             </w:r>
           </w:p>
         </w:tc>
@@ -8610,7 +10597,6 @@
                 <w:sz w:val="28"/>
                 <w:szCs w:val="28"/>
               </w:rPr>
-              <w:lastRenderedPageBreak/>
               <w:t>TS 2.2.12.5</w:t>
             </w:r>
           </w:p>
@@ -8688,6 +10674,7 @@
                 <w:cs/>
               </w:rPr>
             </w:pPr>
+            <w:proofErr w:type="spellStart"/>
             <w:r>
               <w:rPr>
                 <w:rFonts w:ascii="BRH Devanagari Extra" w:hAnsi="BRH Devanagari Extra" w:cs="BRH Devanagari Extra"/>
@@ -8697,35 +10684,57 @@
               </w:rPr>
               <w:t>iuÉÉ</w:t>
             </w:r>
-            <w:r>
-              <w:rPr>
-                <w:rFonts w:ascii="BRH Malayalam Extra" w:hAnsi="BRH Malayalam Extra" w:cs="BRH Devanagari Extra"/>
-                <w:b/>
-                <w:color w:val="000000"/>
-                <w:sz w:val="32"/>
-                <w:szCs w:val="40"/>
-              </w:rPr>
-              <w:t>–</w:t>
-            </w:r>
-            <w:r>
-              <w:rPr>
-                <w:rFonts w:ascii="BRH Devanagari Extra" w:hAnsi="BRH Devanagari Extra" w:cs="BRH Devanagari Extra"/>
-                <w:color w:val="000000"/>
-                <w:sz w:val="40"/>
-                <w:szCs w:val="40"/>
-              </w:rPr>
-              <w:t xml:space="preserve"> aÉ×</w:t>
-            </w:r>
-            <w:r>
-              <w:rPr>
-                <w:rFonts w:ascii="BRH Malayalam Extra" w:hAnsi="BRH Malayalam Extra" w:cs="BRH Devanagari Extra"/>
-                <w:b/>
-                <w:color w:val="000000"/>
-                <w:sz w:val="32"/>
-                <w:szCs w:val="40"/>
-              </w:rPr>
-              <w:t>–</w:t>
-            </w:r>
+            <w:proofErr w:type="spellEnd"/>
+            <w:r>
+              <w:rPr>
+                <w:rFonts w:ascii="BRH Malayalam Extra" w:hAnsi="BRH Malayalam Extra" w:cs="BRH Devanagari Extra"/>
+                <w:b/>
+                <w:color w:val="000000"/>
+                <w:sz w:val="32"/>
+                <w:szCs w:val="40"/>
+              </w:rPr>
+              <w:t>–</w:t>
+            </w:r>
+            <w:r>
+              <w:rPr>
+                <w:rFonts w:ascii="BRH Devanagari Extra" w:hAnsi="BRH Devanagari Extra" w:cs="BRH Devanagari Extra"/>
+                <w:color w:val="000000"/>
+                <w:sz w:val="40"/>
+                <w:szCs w:val="40"/>
+              </w:rPr>
+              <w:t xml:space="preserve"> </w:t>
+            </w:r>
+            <w:proofErr w:type="spellStart"/>
+            <w:r>
+              <w:rPr>
+                <w:rFonts w:ascii="BRH Devanagari Extra" w:hAnsi="BRH Devanagari Extra" w:cs="BRH Devanagari Extra"/>
+                <w:color w:val="000000"/>
+                <w:sz w:val="40"/>
+                <w:szCs w:val="40"/>
+              </w:rPr>
+              <w:t>aÉ</w:t>
+            </w:r>
+            <w:proofErr w:type="spellEnd"/>
+            <w:r>
+              <w:rPr>
+                <w:rFonts w:ascii="BRH Devanagari Extra" w:hAnsi="BRH Devanagari Extra" w:cs="BRH Devanagari Extra"/>
+                <w:color w:val="000000"/>
+                <w:sz w:val="40"/>
+                <w:szCs w:val="40"/>
+              </w:rPr>
+              <w:t>×</w:t>
+            </w:r>
+            <w:r>
+              <w:rPr>
+                <w:rFonts w:ascii="BRH Malayalam Extra" w:hAnsi="BRH Malayalam Extra" w:cs="BRH Devanagari Extra"/>
+                <w:b/>
+                <w:color w:val="000000"/>
+                <w:sz w:val="32"/>
+                <w:szCs w:val="40"/>
+              </w:rPr>
+              <w:t>–</w:t>
+            </w:r>
+            <w:proofErr w:type="spellStart"/>
             <w:r>
               <w:rPr>
                 <w:rFonts w:ascii="BRH Devanagari Extra" w:hAnsi="BRH Devanagari Extra" w:cs="BRH Devanagari Extra"/>
@@ -8735,16 +10744,18 @@
               </w:rPr>
               <w:t>hÉÉ</w:t>
             </w:r>
-            <w:r>
-              <w:rPr>
-                <w:rFonts w:ascii="BRH Malayalam Extra" w:hAnsi="BRH Malayalam Extra" w:cs="BRH Devanagari Extra"/>
-                <w:b/>
-                <w:color w:val="000000"/>
-                <w:sz w:val="32"/>
-                <w:szCs w:val="40"/>
-              </w:rPr>
-              <w:t>–</w:t>
-            </w:r>
+            <w:proofErr w:type="spellEnd"/>
+            <w:r>
+              <w:rPr>
+                <w:rFonts w:ascii="BRH Malayalam Extra" w:hAnsi="BRH Malayalam Extra" w:cs="BRH Devanagari Extra"/>
+                <w:b/>
+                <w:color w:val="000000"/>
+                <w:sz w:val="32"/>
+                <w:szCs w:val="40"/>
+              </w:rPr>
+              <w:t>–</w:t>
+            </w:r>
+            <w:proofErr w:type="spellStart"/>
             <w:r>
               <w:rPr>
                 <w:rFonts w:ascii="BRH Devanagari Extra" w:hAnsi="BRH Devanagari Extra" w:cs="BRH Devanagari Extra"/>
@@ -8754,24 +10765,45 @@
               </w:rPr>
               <w:t>ÍqÉ</w:t>
             </w:r>
-            <w:r>
-              <w:rPr>
-                <w:rFonts w:ascii="BRH Malayalam Extra" w:hAnsi="BRH Malayalam Extra" w:cs="BRH Devanagari Extra"/>
-                <w:b/>
-                <w:color w:val="000000"/>
-                <w:sz w:val="32"/>
-                <w:szCs w:val="40"/>
-              </w:rPr>
-              <w:t>–</w:t>
-            </w:r>
-            <w:r>
-              <w:rPr>
-                <w:rFonts w:ascii="BRH Devanagari Extra" w:hAnsi="BRH Devanagari Extra" w:cs="BRH Devanagari Extra"/>
-                <w:color w:val="000000"/>
-                <w:sz w:val="40"/>
-                <w:szCs w:val="40"/>
-              </w:rPr>
-              <w:t xml:space="preserve"> | aÉ×</w:t>
+            <w:proofErr w:type="spellEnd"/>
+            <w:r>
+              <w:rPr>
+                <w:rFonts w:ascii="BRH Malayalam Extra" w:hAnsi="BRH Malayalam Extra" w:cs="BRH Devanagari Extra"/>
+                <w:b/>
+                <w:color w:val="000000"/>
+                <w:sz w:val="32"/>
+                <w:szCs w:val="40"/>
+              </w:rPr>
+              <w:t>–</w:t>
+            </w:r>
+            <w:r>
+              <w:rPr>
+                <w:rFonts w:ascii="BRH Devanagari Extra" w:hAnsi="BRH Devanagari Extra" w:cs="BRH Devanagari Extra"/>
+                <w:color w:val="000000"/>
+                <w:sz w:val="40"/>
+                <w:szCs w:val="40"/>
+              </w:rPr>
+              <w:t xml:space="preserve"> | </w:t>
+            </w:r>
+            <w:proofErr w:type="spellStart"/>
+            <w:r>
+              <w:rPr>
+                <w:rFonts w:ascii="BRH Devanagari Extra" w:hAnsi="BRH Devanagari Extra" w:cs="BRH Devanagari Extra"/>
+                <w:color w:val="000000"/>
+                <w:sz w:val="40"/>
+                <w:szCs w:val="40"/>
+              </w:rPr>
+              <w:t>aÉ</w:t>
+            </w:r>
+            <w:proofErr w:type="spellEnd"/>
+            <w:r>
+              <w:rPr>
+                <w:rFonts w:ascii="BRH Devanagari Extra" w:hAnsi="BRH Devanagari Extra" w:cs="BRH Devanagari Extra"/>
+                <w:color w:val="000000"/>
+                <w:sz w:val="40"/>
+                <w:szCs w:val="40"/>
+              </w:rPr>
+              <w:t>×</w:t>
             </w:r>
             <w:r>
               <w:rPr>
@@ -8791,18 +10823,31 @@
                 <w:szCs w:val="40"/>
                 <w:highlight w:val="yellow"/>
               </w:rPr>
-              <w:t>ºûÉ</w:t>
-            </w:r>
-            <w:r>
-              <w:rPr>
-                <w:rFonts w:ascii="BRH Malayalam Extra" w:hAnsi="BRH Malayalam Extra" w:cs="BRH Devanagari Extra"/>
-                <w:b/>
-                <w:color w:val="000000"/>
-                <w:sz w:val="32"/>
-                <w:szCs w:val="40"/>
-              </w:rPr>
-              <w:t>–</w:t>
-            </w:r>
+              <w:t>º</w:t>
+            </w:r>
+            <w:proofErr w:type="spellStart"/>
+            <w:r>
+              <w:rPr>
+                <w:rFonts w:ascii="BRH Devanagari Extra" w:hAnsi="BRH Devanagari Extra" w:cs="BRH Devanagari Extra"/>
+                <w:color w:val="000000"/>
+                <w:sz w:val="40"/>
+                <w:szCs w:val="40"/>
+                <w:highlight w:val="yellow"/>
+              </w:rPr>
+              <w:t>ûÉ</w:t>
+            </w:r>
+            <w:proofErr w:type="spellEnd"/>
+            <w:r>
+              <w:rPr>
+                <w:rFonts w:ascii="BRH Malayalam Extra" w:hAnsi="BRH Malayalam Extra" w:cs="BRH Devanagari Extra"/>
+                <w:b/>
+                <w:color w:val="000000"/>
+                <w:sz w:val="32"/>
+                <w:szCs w:val="40"/>
+              </w:rPr>
+              <w:t>–</w:t>
+            </w:r>
+            <w:proofErr w:type="spellStart"/>
             <w:r>
               <w:rPr>
                 <w:rFonts w:ascii="BRH Devanagari Extra" w:hAnsi="BRH Devanagari Extra" w:cs="BRH Devanagari Extra"/>
@@ -8812,43 +10857,66 @@
               </w:rPr>
               <w:t>ÍqÉ</w:t>
             </w:r>
-            <w:r>
-              <w:rPr>
-                <w:rFonts w:ascii="BRH Malayalam Extra" w:hAnsi="BRH Malayalam Extra" w:cs="BRH Devanagari Extra"/>
-                <w:b/>
-                <w:color w:val="000000"/>
-                <w:sz w:val="32"/>
-                <w:szCs w:val="40"/>
-              </w:rPr>
-              <w:t>–</w:t>
-            </w:r>
-            <w:r>
-              <w:rPr>
-                <w:rFonts w:ascii="BRH Devanagari Extra" w:hAnsi="BRH Devanagari Extra" w:cs="BRH Devanagari Extra"/>
-                <w:color w:val="000000"/>
-                <w:sz w:val="40"/>
-                <w:szCs w:val="40"/>
-              </w:rPr>
-              <w:t xml:space="preserve"> iÉ</w:t>
-            </w:r>
-            <w:r>
-              <w:rPr>
-                <w:rFonts w:ascii="BRH Malayalam Extra" w:hAnsi="BRH Malayalam Extra" w:cs="BRH Devanagari Extra"/>
-                <w:b/>
-                <w:color w:val="000000"/>
-                <w:sz w:val="32"/>
-                <w:szCs w:val="40"/>
-              </w:rPr>
-              <w:t>–</w:t>
-            </w:r>
-            <w:r>
-              <w:rPr>
-                <w:rFonts w:ascii="BRH Devanagari Extra" w:hAnsi="BRH Devanagari Extra" w:cs="BRH Devanagari Extra"/>
-                <w:color w:val="000000"/>
-                <w:sz w:val="40"/>
-                <w:szCs w:val="40"/>
-              </w:rPr>
-              <w:t>uÉxÉÿqÉç |</w:t>
+            <w:proofErr w:type="spellEnd"/>
+            <w:r>
+              <w:rPr>
+                <w:rFonts w:ascii="BRH Malayalam Extra" w:hAnsi="BRH Malayalam Extra" w:cs="BRH Devanagari Extra"/>
+                <w:b/>
+                <w:color w:val="000000"/>
+                <w:sz w:val="32"/>
+                <w:szCs w:val="40"/>
+              </w:rPr>
+              <w:t>–</w:t>
+            </w:r>
+            <w:r>
+              <w:rPr>
+                <w:rFonts w:ascii="BRH Devanagari Extra" w:hAnsi="BRH Devanagari Extra" w:cs="BRH Devanagari Extra"/>
+                <w:color w:val="000000"/>
+                <w:sz w:val="40"/>
+                <w:szCs w:val="40"/>
+              </w:rPr>
+              <w:t xml:space="preserve"> </w:t>
+            </w:r>
+            <w:proofErr w:type="spellStart"/>
+            <w:r>
+              <w:rPr>
+                <w:rFonts w:ascii="BRH Devanagari Extra" w:hAnsi="BRH Devanagari Extra" w:cs="BRH Devanagari Extra"/>
+                <w:color w:val="000000"/>
+                <w:sz w:val="40"/>
+                <w:szCs w:val="40"/>
+              </w:rPr>
+              <w:t>iÉ</w:t>
+            </w:r>
+            <w:proofErr w:type="spellEnd"/>
+            <w:r>
+              <w:rPr>
+                <w:rFonts w:ascii="BRH Malayalam Extra" w:hAnsi="BRH Malayalam Extra" w:cs="BRH Devanagari Extra"/>
+                <w:b/>
+                <w:color w:val="000000"/>
+                <w:sz w:val="32"/>
+                <w:szCs w:val="40"/>
+              </w:rPr>
+              <w:t>–</w:t>
+            </w:r>
+            <w:proofErr w:type="spellStart"/>
+            <w:r>
+              <w:rPr>
+                <w:rFonts w:ascii="BRH Devanagari Extra" w:hAnsi="BRH Devanagari Extra" w:cs="BRH Devanagari Extra"/>
+                <w:color w:val="000000"/>
+                <w:sz w:val="40"/>
+                <w:szCs w:val="40"/>
+              </w:rPr>
+              <w:t>uÉxÉÿqÉç</w:t>
+            </w:r>
+            <w:proofErr w:type="spellEnd"/>
+            <w:r>
+              <w:rPr>
+                <w:rFonts w:ascii="BRH Devanagari Extra" w:hAnsi="BRH Devanagari Extra" w:cs="BRH Devanagari Extra"/>
+                <w:color w:val="000000"/>
+                <w:sz w:val="40"/>
+                <w:szCs w:val="40"/>
+              </w:rPr>
+              <w:t xml:space="preserve"> |</w:t>
             </w:r>
           </w:p>
         </w:tc>
@@ -8873,6 +10941,7 @@
                 <w:cs/>
               </w:rPr>
             </w:pPr>
+            <w:proofErr w:type="spellStart"/>
             <w:r>
               <w:rPr>
                 <w:rFonts w:ascii="BRH Devanagari Extra" w:hAnsi="BRH Devanagari Extra" w:cs="BRH Devanagari Extra"/>
@@ -8882,35 +10951,57 @@
               </w:rPr>
               <w:t>iuÉÉ</w:t>
             </w:r>
-            <w:r>
-              <w:rPr>
-                <w:rFonts w:ascii="BRH Malayalam Extra" w:hAnsi="BRH Malayalam Extra" w:cs="BRH Devanagari Extra"/>
-                <w:b/>
-                <w:color w:val="000000"/>
-                <w:sz w:val="32"/>
-                <w:szCs w:val="40"/>
-              </w:rPr>
-              <w:t>–</w:t>
-            </w:r>
-            <w:r>
-              <w:rPr>
-                <w:rFonts w:ascii="BRH Devanagari Extra" w:hAnsi="BRH Devanagari Extra" w:cs="BRH Devanagari Extra"/>
-                <w:color w:val="000000"/>
-                <w:sz w:val="40"/>
-                <w:szCs w:val="40"/>
-              </w:rPr>
-              <w:t xml:space="preserve"> aÉ×</w:t>
-            </w:r>
-            <w:r>
-              <w:rPr>
-                <w:rFonts w:ascii="BRH Malayalam Extra" w:hAnsi="BRH Malayalam Extra" w:cs="BRH Devanagari Extra"/>
-                <w:b/>
-                <w:color w:val="000000"/>
-                <w:sz w:val="32"/>
-                <w:szCs w:val="40"/>
-              </w:rPr>
-              <w:t>–</w:t>
-            </w:r>
+            <w:proofErr w:type="spellEnd"/>
+            <w:r>
+              <w:rPr>
+                <w:rFonts w:ascii="BRH Malayalam Extra" w:hAnsi="BRH Malayalam Extra" w:cs="BRH Devanagari Extra"/>
+                <w:b/>
+                <w:color w:val="000000"/>
+                <w:sz w:val="32"/>
+                <w:szCs w:val="40"/>
+              </w:rPr>
+              <w:t>–</w:t>
+            </w:r>
+            <w:r>
+              <w:rPr>
+                <w:rFonts w:ascii="BRH Devanagari Extra" w:hAnsi="BRH Devanagari Extra" w:cs="BRH Devanagari Extra"/>
+                <w:color w:val="000000"/>
+                <w:sz w:val="40"/>
+                <w:szCs w:val="40"/>
+              </w:rPr>
+              <w:t xml:space="preserve"> </w:t>
+            </w:r>
+            <w:proofErr w:type="spellStart"/>
+            <w:r>
+              <w:rPr>
+                <w:rFonts w:ascii="BRH Devanagari Extra" w:hAnsi="BRH Devanagari Extra" w:cs="BRH Devanagari Extra"/>
+                <w:color w:val="000000"/>
+                <w:sz w:val="40"/>
+                <w:szCs w:val="40"/>
+              </w:rPr>
+              <w:t>aÉ</w:t>
+            </w:r>
+            <w:proofErr w:type="spellEnd"/>
+            <w:r>
+              <w:rPr>
+                <w:rFonts w:ascii="BRH Devanagari Extra" w:hAnsi="BRH Devanagari Extra" w:cs="BRH Devanagari Extra"/>
+                <w:color w:val="000000"/>
+                <w:sz w:val="40"/>
+                <w:szCs w:val="40"/>
+              </w:rPr>
+              <w:t>×</w:t>
+            </w:r>
+            <w:r>
+              <w:rPr>
+                <w:rFonts w:ascii="BRH Malayalam Extra" w:hAnsi="BRH Malayalam Extra" w:cs="BRH Devanagari Extra"/>
+                <w:b/>
+                <w:color w:val="000000"/>
+                <w:sz w:val="32"/>
+                <w:szCs w:val="40"/>
+              </w:rPr>
+              <w:t>–</w:t>
+            </w:r>
+            <w:proofErr w:type="spellStart"/>
             <w:r>
               <w:rPr>
                 <w:rFonts w:ascii="BRH Devanagari Extra" w:hAnsi="BRH Devanagari Extra" w:cs="BRH Devanagari Extra"/>
@@ -8920,16 +11011,18 @@
               </w:rPr>
               <w:t>hÉÉ</w:t>
             </w:r>
-            <w:r>
-              <w:rPr>
-                <w:rFonts w:ascii="BRH Malayalam Extra" w:hAnsi="BRH Malayalam Extra" w:cs="BRH Devanagari Extra"/>
-                <w:b/>
-                <w:color w:val="000000"/>
-                <w:sz w:val="32"/>
-                <w:szCs w:val="40"/>
-              </w:rPr>
-              <w:t>–</w:t>
-            </w:r>
+            <w:proofErr w:type="spellEnd"/>
+            <w:r>
+              <w:rPr>
+                <w:rFonts w:ascii="BRH Malayalam Extra" w:hAnsi="BRH Malayalam Extra" w:cs="BRH Devanagari Extra"/>
+                <w:b/>
+                <w:color w:val="000000"/>
+                <w:sz w:val="32"/>
+                <w:szCs w:val="40"/>
+              </w:rPr>
+              <w:t>–</w:t>
+            </w:r>
+            <w:proofErr w:type="spellStart"/>
             <w:r>
               <w:rPr>
                 <w:rFonts w:ascii="BRH Devanagari Extra" w:hAnsi="BRH Devanagari Extra" w:cs="BRH Devanagari Extra"/>
@@ -8939,35 +11032,37 @@
               </w:rPr>
               <w:t>ÍqÉ</w:t>
             </w:r>
-            <w:r>
-              <w:rPr>
-                <w:rFonts w:ascii="BRH Malayalam Extra" w:hAnsi="BRH Malayalam Extra" w:cs="BRH Devanagari Extra"/>
-                <w:b/>
-                <w:color w:val="000000"/>
-                <w:sz w:val="32"/>
-                <w:szCs w:val="40"/>
-              </w:rPr>
-              <w:t>–</w:t>
-            </w:r>
-            <w:r>
-              <w:rPr>
-                <w:rFonts w:ascii="BRH Devanagari Extra" w:hAnsi="BRH Devanagari Extra" w:cs="BRH Devanagari Extra"/>
-                <w:color w:val="000000"/>
-                <w:sz w:val="40"/>
-                <w:szCs w:val="40"/>
-              </w:rPr>
-              <w:t xml:space="preserve"> | aÉ×</w:t>
-            </w:r>
-            <w:r>
-              <w:rPr>
-                <w:rFonts w:ascii="BRH Malayalam Extra" w:hAnsi="BRH Malayalam Extra" w:cs="BRH Devanagari Extra"/>
-                <w:b/>
-                <w:color w:val="000000"/>
-                <w:sz w:val="32"/>
-                <w:szCs w:val="40"/>
-              </w:rPr>
-              <w:t>–</w:t>
-            </w:r>
+            <w:proofErr w:type="spellEnd"/>
+            <w:r>
+              <w:rPr>
+                <w:rFonts w:ascii="BRH Malayalam Extra" w:hAnsi="BRH Malayalam Extra" w:cs="BRH Devanagari Extra"/>
+                <w:b/>
+                <w:color w:val="000000"/>
+                <w:sz w:val="32"/>
+                <w:szCs w:val="40"/>
+              </w:rPr>
+              <w:t>–</w:t>
+            </w:r>
+            <w:r>
+              <w:rPr>
+                <w:rFonts w:ascii="BRH Devanagari Extra" w:hAnsi="BRH Devanagari Extra" w:cs="BRH Devanagari Extra"/>
+                <w:color w:val="000000"/>
+                <w:sz w:val="40"/>
+                <w:szCs w:val="40"/>
+              </w:rPr>
+              <w:t xml:space="preserve"> | </w:t>
+            </w:r>
+            <w:proofErr w:type="spellStart"/>
+            <w:r>
+              <w:rPr>
+                <w:rFonts w:ascii="BRH Devanagari Extra" w:hAnsi="BRH Devanagari Extra" w:cs="BRH Devanagari Extra"/>
+                <w:color w:val="000000"/>
+                <w:sz w:val="40"/>
+                <w:szCs w:val="40"/>
+              </w:rPr>
+              <w:t>aÉ</w:t>
+            </w:r>
+            <w:proofErr w:type="spellEnd"/>
             <w:r>
               <w:rPr>
                 <w:rFonts w:ascii="BRH Devanagari Extra" w:hAnsi="BRH Devanagari Extra" w:cs="BRH Devanagari Extra"/>
@@ -8993,10 +11088,31 @@
                 <w:color w:val="000000"/>
                 <w:sz w:val="40"/>
                 <w:szCs w:val="40"/>
+              </w:rPr>
+              <w:t>×</w:t>
+            </w:r>
+            <w:r>
+              <w:rPr>
+                <w:rFonts w:ascii="BRH Malayalam Extra" w:hAnsi="BRH Malayalam Extra" w:cs="BRH Devanagari Extra"/>
+                <w:b/>
+                <w:color w:val="000000"/>
+                <w:sz w:val="32"/>
+                <w:szCs w:val="40"/>
+              </w:rPr>
+              <w:t>–</w:t>
+            </w:r>
+            <w:proofErr w:type="spellStart"/>
+            <w:r>
+              <w:rPr>
+                <w:rFonts w:ascii="BRH Devanagari Extra" w:hAnsi="BRH Devanagari Extra" w:cs="BRH Devanagari Extra"/>
+                <w:color w:val="000000"/>
+                <w:sz w:val="40"/>
+                <w:szCs w:val="40"/>
                 <w:highlight w:val="green"/>
               </w:rPr>
               <w:t>hÉÉ</w:t>
             </w:r>
+            <w:proofErr w:type="spellEnd"/>
             <w:r>
               <w:rPr>
                 <w:rFonts w:ascii="BRH Malayalam Extra" w:hAnsi="BRH Malayalam Extra" w:cs="BRH Devanagari Extra"/>
@@ -9008,6 +11124,7 @@
               </w:rPr>
               <w:t>–</w:t>
             </w:r>
+            <w:proofErr w:type="spellStart"/>
             <w:r>
               <w:rPr>
                 <w:rFonts w:ascii="BRH Devanagari Extra" w:hAnsi="BRH Devanagari Extra" w:cs="BRH Devanagari Extra"/>
@@ -9017,43 +11134,66 @@
               </w:rPr>
               <w:t>ÍqÉ</w:t>
             </w:r>
-            <w:r>
-              <w:rPr>
-                <w:rFonts w:ascii="BRH Malayalam Extra" w:hAnsi="BRH Malayalam Extra" w:cs="BRH Devanagari Extra"/>
-                <w:b/>
-                <w:color w:val="000000"/>
-                <w:sz w:val="32"/>
-                <w:szCs w:val="40"/>
-              </w:rPr>
-              <w:t>–</w:t>
-            </w:r>
-            <w:r>
-              <w:rPr>
-                <w:rFonts w:ascii="BRH Devanagari Extra" w:hAnsi="BRH Devanagari Extra" w:cs="BRH Devanagari Extra"/>
-                <w:color w:val="000000"/>
-                <w:sz w:val="40"/>
-                <w:szCs w:val="40"/>
-              </w:rPr>
-              <w:t xml:space="preserve"> iÉ</w:t>
-            </w:r>
-            <w:r>
-              <w:rPr>
-                <w:rFonts w:ascii="BRH Malayalam Extra" w:hAnsi="BRH Malayalam Extra" w:cs="BRH Devanagari Extra"/>
-                <w:b/>
-                <w:color w:val="000000"/>
-                <w:sz w:val="32"/>
-                <w:szCs w:val="40"/>
-              </w:rPr>
-              <w:t>–</w:t>
-            </w:r>
-            <w:r>
-              <w:rPr>
-                <w:rFonts w:ascii="BRH Devanagari Extra" w:hAnsi="BRH Devanagari Extra" w:cs="BRH Devanagari Extra"/>
-                <w:color w:val="000000"/>
-                <w:sz w:val="40"/>
-                <w:szCs w:val="40"/>
-              </w:rPr>
-              <w:t>uÉxÉÿqÉç |</w:t>
+            <w:proofErr w:type="spellEnd"/>
+            <w:r>
+              <w:rPr>
+                <w:rFonts w:ascii="BRH Malayalam Extra" w:hAnsi="BRH Malayalam Extra" w:cs="BRH Devanagari Extra"/>
+                <w:b/>
+                <w:color w:val="000000"/>
+                <w:sz w:val="32"/>
+                <w:szCs w:val="40"/>
+              </w:rPr>
+              <w:t>–</w:t>
+            </w:r>
+            <w:r>
+              <w:rPr>
+                <w:rFonts w:ascii="BRH Devanagari Extra" w:hAnsi="BRH Devanagari Extra" w:cs="BRH Devanagari Extra"/>
+                <w:color w:val="000000"/>
+                <w:sz w:val="40"/>
+                <w:szCs w:val="40"/>
+              </w:rPr>
+              <w:t xml:space="preserve"> </w:t>
+            </w:r>
+            <w:proofErr w:type="spellStart"/>
+            <w:r>
+              <w:rPr>
+                <w:rFonts w:ascii="BRH Devanagari Extra" w:hAnsi="BRH Devanagari Extra" w:cs="BRH Devanagari Extra"/>
+                <w:color w:val="000000"/>
+                <w:sz w:val="40"/>
+                <w:szCs w:val="40"/>
+              </w:rPr>
+              <w:t>iÉ</w:t>
+            </w:r>
+            <w:proofErr w:type="spellEnd"/>
+            <w:r>
+              <w:rPr>
+                <w:rFonts w:ascii="BRH Malayalam Extra" w:hAnsi="BRH Malayalam Extra" w:cs="BRH Devanagari Extra"/>
+                <w:b/>
+                <w:color w:val="000000"/>
+                <w:sz w:val="32"/>
+                <w:szCs w:val="40"/>
+              </w:rPr>
+              <w:t>–</w:t>
+            </w:r>
+            <w:proofErr w:type="spellStart"/>
+            <w:r>
+              <w:rPr>
+                <w:rFonts w:ascii="BRH Devanagari Extra" w:hAnsi="BRH Devanagari Extra" w:cs="BRH Devanagari Extra"/>
+                <w:color w:val="000000"/>
+                <w:sz w:val="40"/>
+                <w:szCs w:val="40"/>
+              </w:rPr>
+              <w:t>uÉxÉÿqÉç</w:t>
+            </w:r>
+            <w:proofErr w:type="spellEnd"/>
+            <w:r>
+              <w:rPr>
+                <w:rFonts w:ascii="BRH Devanagari Extra" w:hAnsi="BRH Devanagari Extra" w:cs="BRH Devanagari Extra"/>
+                <w:color w:val="000000"/>
+                <w:sz w:val="40"/>
+                <w:szCs w:val="40"/>
+              </w:rPr>
+              <w:t xml:space="preserve"> |</w:t>
             </w:r>
           </w:p>
         </w:tc>
@@ -9093,6 +11233,7 @@
                 <w:sz w:val="28"/>
                 <w:szCs w:val="28"/>
               </w:rPr>
+              <w:lastRenderedPageBreak/>
               <w:t>TS 2.2.12.7</w:t>
             </w:r>
           </w:p>
@@ -9170,52 +11311,106 @@
                 <w:cs/>
               </w:rPr>
             </w:pPr>
-            <w:r>
-              <w:rPr>
-                <w:rFonts w:ascii="BRH Devanagari Extra" w:hAnsi="BRH Devanagari Extra" w:cs="BRH Devanagari Extra"/>
-                <w:color w:val="000000"/>
-                <w:sz w:val="40"/>
-                <w:szCs w:val="40"/>
-              </w:rPr>
-              <w:t>uÉÉrÉÉåþ zÉ</w:t>
-            </w:r>
-            <w:r>
-              <w:rPr>
-                <w:rFonts w:ascii="BRH Malayalam Extra" w:hAnsi="BRH Malayalam Extra" w:cs="BRH Devanagari Extra"/>
-                <w:b/>
-                <w:color w:val="000000"/>
-                <w:sz w:val="32"/>
-                <w:szCs w:val="40"/>
-              </w:rPr>
-              <w:t>–</w:t>
-            </w:r>
-            <w:r>
-              <w:rPr>
-                <w:rFonts w:ascii="BRH Devanagari Extra" w:hAnsi="BRH Devanagari Extra" w:cs="BRH Devanagari Extra"/>
-                <w:color w:val="000000"/>
-                <w:sz w:val="40"/>
-                <w:szCs w:val="40"/>
-              </w:rPr>
-              <w:t>iÉqÉç | uÉÉrÉÉå</w:t>
-            </w:r>
-            <w:r>
-              <w:rPr>
-                <w:rFonts w:ascii="BRH Malayalam Extra" w:hAnsi="BRH Malayalam Extra" w:cs="BRH Devanagari Extra"/>
-                <w:b/>
-                <w:color w:val="000000"/>
-                <w:sz w:val="32"/>
-                <w:szCs w:val="40"/>
-              </w:rPr>
-              <w:t>–</w:t>
-            </w:r>
-            <w:r>
-              <w:rPr>
-                <w:rFonts w:ascii="BRH Devanagari Extra" w:hAnsi="BRH Devanagari Extra" w:cs="BRH Devanagari Extra"/>
-                <w:color w:val="000000"/>
-                <w:sz w:val="40"/>
-                <w:szCs w:val="40"/>
-              </w:rPr>
-              <w:t xml:space="preserve"> C</w:t>
+            <w:proofErr w:type="spellStart"/>
+            <w:r>
+              <w:rPr>
+                <w:rFonts w:ascii="BRH Devanagari Extra" w:hAnsi="BRH Devanagari Extra" w:cs="BRH Devanagari Extra"/>
+                <w:color w:val="000000"/>
+                <w:sz w:val="40"/>
+                <w:szCs w:val="40"/>
+              </w:rPr>
+              <w:t>uÉÉrÉÉåþ</w:t>
+            </w:r>
+            <w:proofErr w:type="spellEnd"/>
+            <w:r>
+              <w:rPr>
+                <w:rFonts w:ascii="BRH Devanagari Extra" w:hAnsi="BRH Devanagari Extra" w:cs="BRH Devanagari Extra"/>
+                <w:color w:val="000000"/>
+                <w:sz w:val="40"/>
+                <w:szCs w:val="40"/>
+              </w:rPr>
+              <w:t xml:space="preserve"> </w:t>
+            </w:r>
+            <w:proofErr w:type="spellStart"/>
+            <w:r>
+              <w:rPr>
+                <w:rFonts w:ascii="BRH Devanagari Extra" w:hAnsi="BRH Devanagari Extra" w:cs="BRH Devanagari Extra"/>
+                <w:color w:val="000000"/>
+                <w:sz w:val="40"/>
+                <w:szCs w:val="40"/>
+              </w:rPr>
+              <w:t>zÉ</w:t>
+            </w:r>
+            <w:proofErr w:type="spellEnd"/>
+            <w:r>
+              <w:rPr>
+                <w:rFonts w:ascii="BRH Malayalam Extra" w:hAnsi="BRH Malayalam Extra" w:cs="BRH Devanagari Extra"/>
+                <w:b/>
+                <w:color w:val="000000"/>
+                <w:sz w:val="32"/>
+                <w:szCs w:val="40"/>
+              </w:rPr>
+              <w:t>–</w:t>
+            </w:r>
+            <w:proofErr w:type="spellStart"/>
+            <w:r>
+              <w:rPr>
+                <w:rFonts w:ascii="BRH Devanagari Extra" w:hAnsi="BRH Devanagari Extra" w:cs="BRH Devanagari Extra"/>
+                <w:color w:val="000000"/>
+                <w:sz w:val="40"/>
+                <w:szCs w:val="40"/>
+              </w:rPr>
+              <w:t>iÉqÉç</w:t>
+            </w:r>
+            <w:proofErr w:type="spellEnd"/>
+            <w:r>
+              <w:rPr>
+                <w:rFonts w:ascii="BRH Devanagari Extra" w:hAnsi="BRH Devanagari Extra" w:cs="BRH Devanagari Extra"/>
+                <w:color w:val="000000"/>
+                <w:sz w:val="40"/>
+                <w:szCs w:val="40"/>
+              </w:rPr>
+              <w:t xml:space="preserve"> | </w:t>
+            </w:r>
+            <w:proofErr w:type="spellStart"/>
+            <w:r>
+              <w:rPr>
+                <w:rFonts w:ascii="BRH Devanagari Extra" w:hAnsi="BRH Devanagari Extra" w:cs="BRH Devanagari Extra"/>
+                <w:color w:val="000000"/>
+                <w:sz w:val="40"/>
+                <w:szCs w:val="40"/>
+              </w:rPr>
+              <w:t>uÉÉrÉÉå</w:t>
+            </w:r>
+            <w:proofErr w:type="spellEnd"/>
+            <w:r>
+              <w:rPr>
+                <w:rFonts w:ascii="BRH Malayalam Extra" w:hAnsi="BRH Malayalam Extra" w:cs="BRH Devanagari Extra"/>
+                <w:b/>
+                <w:color w:val="000000"/>
+                <w:sz w:val="32"/>
+                <w:szCs w:val="40"/>
+              </w:rPr>
+              <w:t>–</w:t>
+            </w:r>
+            <w:r>
+              <w:rPr>
+                <w:rFonts w:ascii="BRH Devanagari Extra" w:hAnsi="BRH Devanagari Extra" w:cs="BRH Devanagari Extra"/>
+                <w:color w:val="000000"/>
+                <w:sz w:val="40"/>
+                <w:szCs w:val="40"/>
+              </w:rPr>
+              <w:t xml:space="preserve"> </w:t>
+            </w:r>
+            <w:proofErr w:type="spellStart"/>
+            <w:r>
+              <w:rPr>
+                <w:rFonts w:ascii="BRH Devanagari Extra" w:hAnsi="BRH Devanagari Extra" w:cs="BRH Devanagari Extra"/>
+                <w:color w:val="000000"/>
+                <w:sz w:val="40"/>
+                <w:szCs w:val="40"/>
+              </w:rPr>
+              <w:t>C</w:t>
             </w:r>
             <w:r>
               <w:rPr>
@@ -9227,14 +11422,35 @@
               </w:rPr>
               <w:t>ÌiÉ</w:t>
             </w:r>
-            <w:r>
-              <w:rPr>
-                <w:rFonts w:ascii="BRH Devanagari Extra" w:hAnsi="BRH Devanagari Extra" w:cs="BRH Devanagari Extra"/>
-                <w:color w:val="000000"/>
-                <w:sz w:val="40"/>
-                <w:szCs w:val="40"/>
-              </w:rPr>
-              <w:t xml:space="preserve"> uÉÉrÉÉåÿ |</w:t>
+            <w:proofErr w:type="spellEnd"/>
+            <w:r>
+              <w:rPr>
+                <w:rFonts w:ascii="BRH Devanagari Extra" w:hAnsi="BRH Devanagari Extra" w:cs="BRH Devanagari Extra"/>
+                <w:color w:val="000000"/>
+                <w:sz w:val="40"/>
+                <w:szCs w:val="40"/>
+              </w:rPr>
+              <w:t xml:space="preserve"> </w:t>
+            </w:r>
+            <w:proofErr w:type="spellStart"/>
+            <w:r>
+              <w:rPr>
+                <w:rFonts w:ascii="BRH Devanagari Extra" w:hAnsi="BRH Devanagari Extra" w:cs="BRH Devanagari Extra"/>
+                <w:color w:val="000000"/>
+                <w:sz w:val="40"/>
+                <w:szCs w:val="40"/>
+              </w:rPr>
+              <w:t>uÉÉrÉÉåÿ</w:t>
+            </w:r>
+            <w:proofErr w:type="spellEnd"/>
+            <w:r>
+              <w:rPr>
+                <w:rFonts w:ascii="BRH Devanagari Extra" w:hAnsi="BRH Devanagari Extra" w:cs="BRH Devanagari Extra"/>
+                <w:color w:val="000000"/>
+                <w:sz w:val="40"/>
+                <w:szCs w:val="40"/>
+              </w:rPr>
+              <w:t xml:space="preserve"> |</w:t>
             </w:r>
           </w:p>
         </w:tc>
@@ -9259,52 +11475,106 @@
                 <w:cs/>
               </w:rPr>
             </w:pPr>
-            <w:r>
-              <w:rPr>
-                <w:rFonts w:ascii="BRH Devanagari Extra" w:hAnsi="BRH Devanagari Extra" w:cs="BRH Devanagari Extra"/>
-                <w:color w:val="000000"/>
-                <w:sz w:val="40"/>
-                <w:szCs w:val="40"/>
-              </w:rPr>
-              <w:t>uÉÉrÉÉåþ zÉ</w:t>
-            </w:r>
-            <w:r>
-              <w:rPr>
-                <w:rFonts w:ascii="BRH Malayalam Extra" w:hAnsi="BRH Malayalam Extra" w:cs="BRH Devanagari Extra"/>
-                <w:b/>
-                <w:color w:val="000000"/>
-                <w:sz w:val="32"/>
-                <w:szCs w:val="40"/>
-              </w:rPr>
-              <w:t>–</w:t>
-            </w:r>
-            <w:r>
-              <w:rPr>
-                <w:rFonts w:ascii="BRH Devanagari Extra" w:hAnsi="BRH Devanagari Extra" w:cs="BRH Devanagari Extra"/>
-                <w:color w:val="000000"/>
-                <w:sz w:val="40"/>
-                <w:szCs w:val="40"/>
-              </w:rPr>
-              <w:t>iÉqÉç | uÉÉrÉÉå</w:t>
-            </w:r>
-            <w:r>
-              <w:rPr>
-                <w:rFonts w:ascii="BRH Malayalam Extra" w:hAnsi="BRH Malayalam Extra" w:cs="BRH Devanagari Extra"/>
-                <w:b/>
-                <w:color w:val="000000"/>
-                <w:sz w:val="32"/>
-                <w:szCs w:val="40"/>
-              </w:rPr>
-              <w:t>–</w:t>
-            </w:r>
-            <w:r>
-              <w:rPr>
-                <w:rFonts w:ascii="BRH Devanagari Extra" w:hAnsi="BRH Devanagari Extra" w:cs="BRH Devanagari Extra"/>
-                <w:color w:val="000000"/>
-                <w:sz w:val="40"/>
-                <w:szCs w:val="40"/>
-              </w:rPr>
-              <w:t xml:space="preserve"> C</w:t>
+            <w:proofErr w:type="spellStart"/>
+            <w:r>
+              <w:rPr>
+                <w:rFonts w:ascii="BRH Devanagari Extra" w:hAnsi="BRH Devanagari Extra" w:cs="BRH Devanagari Extra"/>
+                <w:color w:val="000000"/>
+                <w:sz w:val="40"/>
+                <w:szCs w:val="40"/>
+              </w:rPr>
+              <w:t>uÉÉrÉÉåþ</w:t>
+            </w:r>
+            <w:proofErr w:type="spellEnd"/>
+            <w:r>
+              <w:rPr>
+                <w:rFonts w:ascii="BRH Devanagari Extra" w:hAnsi="BRH Devanagari Extra" w:cs="BRH Devanagari Extra"/>
+                <w:color w:val="000000"/>
+                <w:sz w:val="40"/>
+                <w:szCs w:val="40"/>
+              </w:rPr>
+              <w:t xml:space="preserve"> </w:t>
+            </w:r>
+            <w:proofErr w:type="spellStart"/>
+            <w:r>
+              <w:rPr>
+                <w:rFonts w:ascii="BRH Devanagari Extra" w:hAnsi="BRH Devanagari Extra" w:cs="BRH Devanagari Extra"/>
+                <w:color w:val="000000"/>
+                <w:sz w:val="40"/>
+                <w:szCs w:val="40"/>
+              </w:rPr>
+              <w:t>zÉ</w:t>
+            </w:r>
+            <w:proofErr w:type="spellEnd"/>
+            <w:r>
+              <w:rPr>
+                <w:rFonts w:ascii="BRH Malayalam Extra" w:hAnsi="BRH Malayalam Extra" w:cs="BRH Devanagari Extra"/>
+                <w:b/>
+                <w:color w:val="000000"/>
+                <w:sz w:val="32"/>
+                <w:szCs w:val="40"/>
+              </w:rPr>
+              <w:t>–</w:t>
+            </w:r>
+            <w:proofErr w:type="spellStart"/>
+            <w:r>
+              <w:rPr>
+                <w:rFonts w:ascii="BRH Devanagari Extra" w:hAnsi="BRH Devanagari Extra" w:cs="BRH Devanagari Extra"/>
+                <w:color w:val="000000"/>
+                <w:sz w:val="40"/>
+                <w:szCs w:val="40"/>
+              </w:rPr>
+              <w:t>iÉqÉç</w:t>
+            </w:r>
+            <w:proofErr w:type="spellEnd"/>
+            <w:r>
+              <w:rPr>
+                <w:rFonts w:ascii="BRH Devanagari Extra" w:hAnsi="BRH Devanagari Extra" w:cs="BRH Devanagari Extra"/>
+                <w:color w:val="000000"/>
+                <w:sz w:val="40"/>
+                <w:szCs w:val="40"/>
+              </w:rPr>
+              <w:t xml:space="preserve"> | </w:t>
+            </w:r>
+            <w:proofErr w:type="spellStart"/>
+            <w:r>
+              <w:rPr>
+                <w:rFonts w:ascii="BRH Devanagari Extra" w:hAnsi="BRH Devanagari Extra" w:cs="BRH Devanagari Extra"/>
+                <w:color w:val="000000"/>
+                <w:sz w:val="40"/>
+                <w:szCs w:val="40"/>
+              </w:rPr>
+              <w:t>uÉÉrÉÉå</w:t>
+            </w:r>
+            <w:proofErr w:type="spellEnd"/>
+            <w:r>
+              <w:rPr>
+                <w:rFonts w:ascii="BRH Malayalam Extra" w:hAnsi="BRH Malayalam Extra" w:cs="BRH Devanagari Extra"/>
+                <w:b/>
+                <w:color w:val="000000"/>
+                <w:sz w:val="32"/>
+                <w:szCs w:val="40"/>
+              </w:rPr>
+              <w:t>–</w:t>
+            </w:r>
+            <w:r>
+              <w:rPr>
+                <w:rFonts w:ascii="BRH Devanagari Extra" w:hAnsi="BRH Devanagari Extra" w:cs="BRH Devanagari Extra"/>
+                <w:color w:val="000000"/>
+                <w:sz w:val="40"/>
+                <w:szCs w:val="40"/>
+              </w:rPr>
+              <w:t xml:space="preserve"> </w:t>
+            </w:r>
+            <w:proofErr w:type="spellStart"/>
+            <w:r>
+              <w:rPr>
+                <w:rFonts w:ascii="BRH Devanagari Extra" w:hAnsi="BRH Devanagari Extra" w:cs="BRH Devanagari Extra"/>
+                <w:color w:val="000000"/>
+                <w:sz w:val="40"/>
+                <w:szCs w:val="40"/>
+              </w:rPr>
+              <w:t>C</w:t>
             </w:r>
             <w:r>
               <w:rPr>
@@ -9316,24 +11586,45 @@
               </w:rPr>
               <w:t>ÌiÉ</w:t>
             </w:r>
-            <w:r>
-              <w:rPr>
-                <w:rFonts w:ascii="BRH Malayalam Extra" w:hAnsi="BRH Malayalam Extra" w:cs="BRH Devanagari Extra"/>
-                <w:b/>
-                <w:color w:val="000000"/>
-                <w:sz w:val="32"/>
-                <w:szCs w:val="40"/>
-              </w:rPr>
-              <w:t>–</w:t>
-            </w:r>
-            <w:r>
-              <w:rPr>
-                <w:rFonts w:ascii="BRH Devanagari Extra" w:hAnsi="BRH Devanagari Extra" w:cs="BRH Devanagari Extra"/>
-                <w:color w:val="000000"/>
-                <w:sz w:val="40"/>
-                <w:szCs w:val="40"/>
-              </w:rPr>
-              <w:t xml:space="preserve"> uÉÉrÉÉåÿ |</w:t>
+            <w:proofErr w:type="spellEnd"/>
+            <w:r>
+              <w:rPr>
+                <w:rFonts w:ascii="BRH Malayalam Extra" w:hAnsi="BRH Malayalam Extra" w:cs="BRH Devanagari Extra"/>
+                <w:b/>
+                <w:color w:val="000000"/>
+                <w:sz w:val="32"/>
+                <w:szCs w:val="40"/>
+              </w:rPr>
+              <w:t>–</w:t>
+            </w:r>
+            <w:r>
+              <w:rPr>
+                <w:rFonts w:ascii="BRH Devanagari Extra" w:hAnsi="BRH Devanagari Extra" w:cs="BRH Devanagari Extra"/>
+                <w:color w:val="000000"/>
+                <w:sz w:val="40"/>
+                <w:szCs w:val="40"/>
+              </w:rPr>
+              <w:t xml:space="preserve"> </w:t>
+            </w:r>
+            <w:proofErr w:type="spellStart"/>
+            <w:r>
+              <w:rPr>
+                <w:rFonts w:ascii="BRH Devanagari Extra" w:hAnsi="BRH Devanagari Extra" w:cs="BRH Devanagari Extra"/>
+                <w:color w:val="000000"/>
+                <w:sz w:val="40"/>
+                <w:szCs w:val="40"/>
+              </w:rPr>
+              <w:t>uÉÉrÉÉåÿ</w:t>
+            </w:r>
+            <w:proofErr w:type="spellEnd"/>
+            <w:r>
+              <w:rPr>
+                <w:rFonts w:ascii="BRH Devanagari Extra" w:hAnsi="BRH Devanagari Extra" w:cs="BRH Devanagari Extra"/>
+                <w:color w:val="000000"/>
+                <w:sz w:val="40"/>
+                <w:szCs w:val="40"/>
+              </w:rPr>
+              <w:t xml:space="preserve"> |</w:t>
             </w:r>
           </w:p>
         </w:tc>
@@ -9367,7 +11658,29 @@
           <w:szCs w:val="40"/>
           <w:lang w:val="en-IN" w:eastAsia="en-IN"/>
         </w:rPr>
-        <w:t xml:space="preserve">"zlÉ" </w:t>
+        <w:t>"</w:t>
+      </w:r>
+      <w:proofErr w:type="spellStart"/>
+      <w:r>
+        <w:rPr>
+          <w:rFonts w:ascii="BRH Devanagari" w:hAnsi="BRH Devanagari" w:cs="BRH Devanagari"/>
+          <w:color w:val="000000"/>
+          <w:sz w:val="40"/>
+          <w:szCs w:val="40"/>
+          <w:lang w:val="en-IN" w:eastAsia="en-IN"/>
+        </w:rPr>
+        <w:t>zlÉ</w:t>
+      </w:r>
+      <w:proofErr w:type="spellEnd"/>
+      <w:r>
+        <w:rPr>
+          <w:rFonts w:ascii="BRH Devanagari" w:hAnsi="BRH Devanagari" w:cs="BRH Devanagari"/>
+          <w:color w:val="000000"/>
+          <w:sz w:val="40"/>
+          <w:szCs w:val="40"/>
+          <w:lang w:val="en-IN" w:eastAsia="en-IN"/>
+        </w:rPr>
+        <w:t xml:space="preserve">" </w:t>
       </w:r>
       <w:r>
         <w:rPr>
@@ -9375,7 +11688,16 @@
           <w:bCs/>
           <w:sz w:val="32"/>
         </w:rPr>
-        <w:t>replaced with</w:t>
+        <w:t xml:space="preserve">replaced </w:t>
+      </w:r>
+      <w:proofErr w:type="gramStart"/>
+      <w:r>
+        <w:rPr>
+          <w:b/>
+          <w:bCs/>
+          <w:sz w:val="32"/>
+        </w:rPr>
+        <w:t>with</w:t>
       </w:r>
       <w:r>
         <w:rPr>
@@ -9397,6 +11719,8 @@
         </w:rPr>
         <w:t>"</w:t>
       </w:r>
+      <w:proofErr w:type="spellStart"/>
+      <w:proofErr w:type="gramEnd"/>
       <w:r>
         <w:rPr>
           <w:rFonts w:ascii="BRH Devanagari" w:hAnsi="BRH Devanagari" w:cs="BRH Devanagari"/>
@@ -9408,6 +11732,7 @@
         </w:rPr>
         <w:t>zgÉ</w:t>
       </w:r>
+      <w:proofErr w:type="spellEnd"/>
       <w:r>
         <w:rPr>
           <w:rFonts w:ascii="BRH Devanagari" w:hAnsi="BRH Devanagari" w:cs="BRH Devanagari"/>
@@ -9536,7 +11861,23 @@
           <w:b/>
           <w:bCs/>
         </w:rPr>
-        <w:t>(ignore those which are already incorporated in your book’s version and date)</w:t>
+        <w:t>(</w:t>
+      </w:r>
+      <w:proofErr w:type="gramStart"/>
+      <w:r>
+        <w:rPr>
+          <w:b/>
+          <w:bCs/>
+        </w:rPr>
+        <w:t>ignore</w:t>
+      </w:r>
+      <w:proofErr w:type="gramEnd"/>
+      <w:r>
+        <w:rPr>
+          <w:b/>
+          <w:bCs/>
+        </w:rPr>
+        <w:t xml:space="preserve"> those which are already incorporated in your book’s version and date)</w:t>
       </w:r>
     </w:p>
     <w:tbl>
@@ -9815,7 +12156,7 @@
 </file>
 
 <file path=word/endnotes.xml><?xml version="1.0" encoding="utf-8"?>
-<w:endnotes xmlns:wpc="http://schemas.microsoft.com/office/word/2010/wordprocessingCanvas" xmlns:cx="http://schemas.microsoft.com/office/drawing/2014/chartex" xmlns:cx1="http://schemas.microsoft.com/office/drawing/2015/9/8/chartex" xmlns:mc="http://schemas.openxmlformats.org/markup-compatibility/2006" xmlns:o="urn:schemas-microsoft-com:office:office" xmlns:r="http://schemas.openxmlformats.org/officeDocument/2006/relationships" xmlns:m="http://schemas.openxmlformats.org/officeDocument/2006/math" xmlns:v="urn:schemas-microsoft-com:vml" xmlns:wp14="http://schemas.microsoft.com/office/word/2010/wordprocessingDrawing" xmlns:wp="http://schemas.openxmlformats.org/drawingml/2006/wordprocessingDrawing" xmlns:w10="urn:schemas-microsoft-com:office:word" xmlns:w="http://schemas.openxmlformats.org/wordprocessingml/2006/main" xmlns:w14="http://schemas.microsoft.com/office/word/2010/wordml" xmlns:w15="http://schemas.microsoft.com/office/word/2012/wordml" xmlns:w16se="http://schemas.microsoft.com/office/word/2015/wordml/symex" xmlns:wpg="http://schemas.microsoft.com/office/word/2010/wordprocessingGroup" xmlns:wpi="http://schemas.microsoft.com/office/word/2010/wordprocessingInk" xmlns:wne="http://schemas.microsoft.com/office/word/2006/wordml" xmlns:wps="http://schemas.microsoft.com/office/word/2010/wordprocessingShape" mc:Ignorable="w14 w15 w16se wp14">
+<w:endnotes xmlns:wpc="http://schemas.microsoft.com/office/word/2010/wordprocessingCanvas" xmlns:cx="http://schemas.microsoft.com/office/drawing/2014/chartex" xmlns:cx1="http://schemas.microsoft.com/office/drawing/2015/9/8/chartex" xmlns:cx2="http://schemas.microsoft.com/office/drawing/2015/10/21/chartex" xmlns:cx3="http://schemas.microsoft.com/office/drawing/2016/5/9/chartex" xmlns:cx4="http://schemas.microsoft.com/office/drawing/2016/5/10/chartex" xmlns:cx5="http://schemas.microsoft.com/office/drawing/2016/5/11/chartex" xmlns:cx6="http://schemas.microsoft.com/office/drawing/2016/5/12/chartex" xmlns:cx7="http://schemas.microsoft.com/office/drawing/2016/5/13/chartex" xmlns:cx8="http://schemas.microsoft.com/office/drawing/2016/5/14/chartex" xmlns:mc="http://schemas.openxmlformats.org/markup-compatibility/2006" xmlns:aink="http://schemas.microsoft.com/office/drawing/2016/ink" xmlns:am3d="http://schemas.microsoft.com/office/drawing/2017/model3d" xmlns:o="urn:schemas-microsoft-com:office:office" xmlns:r="http://schemas.openxmlformats.org/officeDocument/2006/relationships" xmlns:m="http://schemas.openxmlformats.org/officeDocument/2006/math" xmlns:v="urn:schemas-microsoft-com:vml" xmlns:wp14="http://schemas.microsoft.com/office/word/2010/wordprocessingDrawing" xmlns:wp="http://schemas.openxmlformats.org/drawingml/2006/wordprocessingDrawing" xmlns:w10="urn:schemas-microsoft-com:office:word" xmlns:w="http://schemas.openxmlformats.org/wordprocessingml/2006/main" xmlns:w14="http://schemas.microsoft.com/office/word/2010/wordml" xmlns:w15="http://schemas.microsoft.com/office/word/2012/wordml" xmlns:w16cex="http://schemas.microsoft.com/office/word/2018/wordml/cex" xmlns:w16cid="http://schemas.microsoft.com/office/word/2016/wordml/cid" xmlns:w16="http://schemas.microsoft.com/office/word/2018/wordml" xmlns:w16sdtdh="http://schemas.microsoft.com/office/word/2020/wordml/sdtdatahash" xmlns:w16se="http://schemas.microsoft.com/office/word/2015/wordml/symex" xmlns:wpg="http://schemas.microsoft.com/office/word/2010/wordprocessingGroup" xmlns:wpi="http://schemas.microsoft.com/office/word/2010/wordprocessingInk" xmlns:wne="http://schemas.microsoft.com/office/word/2006/wordml" xmlns:wps="http://schemas.microsoft.com/office/word/2010/wordprocessingShape" mc:Ignorable="w14 w15 w16se w16cid w16 w16cex w16sdtdh wp14">
   <w:endnote w:type="separator" w:id="-1">
     <w:p>
       <w:pPr>
@@ -9840,7 +12181,7 @@
 </file>
 
 <file path=word/footer1.xml><?xml version="1.0" encoding="utf-8"?>
-<w:ftr xmlns:wpc="http://schemas.microsoft.com/office/word/2010/wordprocessingCanvas" xmlns:cx="http://schemas.microsoft.com/office/drawing/2014/chartex" xmlns:cx1="http://schemas.microsoft.com/office/drawing/2015/9/8/chartex" xmlns:mc="http://schemas.openxmlformats.org/markup-compatibility/2006" xmlns:o="urn:schemas-microsoft-com:office:office" xmlns:r="http://schemas.openxmlformats.org/officeDocument/2006/relationships" xmlns:m="http://schemas.openxmlformats.org/officeDocument/2006/math" xmlns:v="urn:schemas-microsoft-com:vml" xmlns:wp14="http://schemas.microsoft.com/office/word/2010/wordprocessingDrawing" xmlns:wp="http://schemas.openxmlformats.org/drawingml/2006/wordprocessingDrawing" xmlns:w10="urn:schemas-microsoft-com:office:word" xmlns:w="http://schemas.openxmlformats.org/wordprocessingml/2006/main" xmlns:w14="http://schemas.microsoft.com/office/word/2010/wordml" xmlns:w15="http://schemas.microsoft.com/office/word/2012/wordml" xmlns:w16se="http://schemas.microsoft.com/office/word/2015/wordml/symex" xmlns:wpg="http://schemas.microsoft.com/office/word/2010/wordprocessingGroup" xmlns:wpi="http://schemas.microsoft.com/office/word/2010/wordprocessingInk" xmlns:wne="http://schemas.microsoft.com/office/word/2006/wordml" xmlns:wps="http://schemas.microsoft.com/office/word/2010/wordprocessingShape" mc:Ignorable="w14 w15 w16se wp14">
+<w:ftr xmlns:wpc="http://schemas.microsoft.com/office/word/2010/wordprocessingCanvas" xmlns:cx="http://schemas.microsoft.com/office/drawing/2014/chartex" xmlns:cx1="http://schemas.microsoft.com/office/drawing/2015/9/8/chartex" xmlns:cx2="http://schemas.microsoft.com/office/drawing/2015/10/21/chartex" xmlns:cx3="http://schemas.microsoft.com/office/drawing/2016/5/9/chartex" xmlns:cx4="http://schemas.microsoft.com/office/drawing/2016/5/10/chartex" xmlns:cx5="http://schemas.microsoft.com/office/drawing/2016/5/11/chartex" xmlns:cx6="http://schemas.microsoft.com/office/drawing/2016/5/12/chartex" xmlns:cx7="http://schemas.microsoft.com/office/drawing/2016/5/13/chartex" xmlns:cx8="http://schemas.microsoft.com/office/drawing/2016/5/14/chartex" xmlns:mc="http://schemas.openxmlformats.org/markup-compatibility/2006" xmlns:aink="http://schemas.microsoft.com/office/drawing/2016/ink" xmlns:am3d="http://schemas.microsoft.com/office/drawing/2017/model3d" xmlns:o="urn:schemas-microsoft-com:office:office" xmlns:r="http://schemas.openxmlformats.org/officeDocument/2006/relationships" xmlns:m="http://schemas.openxmlformats.org/officeDocument/2006/math" xmlns:v="urn:schemas-microsoft-com:vml" xmlns:wp14="http://schemas.microsoft.com/office/word/2010/wordprocessingDrawing" xmlns:wp="http://schemas.openxmlformats.org/drawingml/2006/wordprocessingDrawing" xmlns:w10="urn:schemas-microsoft-com:office:word" xmlns:w="http://schemas.openxmlformats.org/wordprocessingml/2006/main" xmlns:w14="http://schemas.microsoft.com/office/word/2010/wordml" xmlns:w15="http://schemas.microsoft.com/office/word/2012/wordml" xmlns:w16cex="http://schemas.microsoft.com/office/word/2018/wordml/cex" xmlns:w16cid="http://schemas.microsoft.com/office/word/2016/wordml/cid" xmlns:w16="http://schemas.microsoft.com/office/word/2018/wordml" xmlns:w16sdtdh="http://schemas.microsoft.com/office/word/2020/wordml/sdtdatahash" xmlns:w16se="http://schemas.microsoft.com/office/word/2015/wordml/symex" xmlns:wpg="http://schemas.microsoft.com/office/word/2010/wordprocessingGroup" xmlns:wpi="http://schemas.microsoft.com/office/word/2010/wordprocessingInk" xmlns:wne="http://schemas.microsoft.com/office/word/2006/wordml" xmlns:wps="http://schemas.microsoft.com/office/word/2010/wordprocessingShape" mc:Ignorable="w14 w15 w16se w16cid w16 w16cex w16sdtdh wp14">
   <w:p>
     <w:pPr>
       <w:pStyle w:val="Footer"/>
@@ -9986,7 +12327,7 @@
 </file>
 
 <file path=word/footer2.xml><?xml version="1.0" encoding="utf-8"?>
-<w:ftr xmlns:wpc="http://schemas.microsoft.com/office/word/2010/wordprocessingCanvas" xmlns:cx="http://schemas.microsoft.com/office/drawing/2014/chartex" xmlns:cx1="http://schemas.microsoft.com/office/drawing/2015/9/8/chartex" xmlns:mc="http://schemas.openxmlformats.org/markup-compatibility/2006" xmlns:o="urn:schemas-microsoft-com:office:office" xmlns:r="http://schemas.openxmlformats.org/officeDocument/2006/relationships" xmlns:m="http://schemas.openxmlformats.org/officeDocument/2006/math" xmlns:v="urn:schemas-microsoft-com:vml" xmlns:wp14="http://schemas.microsoft.com/office/word/2010/wordprocessingDrawing" xmlns:wp="http://schemas.openxmlformats.org/drawingml/2006/wordprocessingDrawing" xmlns:w10="urn:schemas-microsoft-com:office:word" xmlns:w="http://schemas.openxmlformats.org/wordprocessingml/2006/main" xmlns:w14="http://schemas.microsoft.com/office/word/2010/wordml" xmlns:w15="http://schemas.microsoft.com/office/word/2012/wordml" xmlns:w16se="http://schemas.microsoft.com/office/word/2015/wordml/symex" xmlns:wpg="http://schemas.microsoft.com/office/word/2010/wordprocessingGroup" xmlns:wpi="http://schemas.microsoft.com/office/word/2010/wordprocessingInk" xmlns:wne="http://schemas.microsoft.com/office/word/2006/wordml" xmlns:wps="http://schemas.microsoft.com/office/word/2010/wordprocessingShape" mc:Ignorable="w14 w15 w16se wp14">
+<w:ftr xmlns:wpc="http://schemas.microsoft.com/office/word/2010/wordprocessingCanvas" xmlns:cx="http://schemas.microsoft.com/office/drawing/2014/chartex" xmlns:cx1="http://schemas.microsoft.com/office/drawing/2015/9/8/chartex" xmlns:cx2="http://schemas.microsoft.com/office/drawing/2015/10/21/chartex" xmlns:cx3="http://schemas.microsoft.com/office/drawing/2016/5/9/chartex" xmlns:cx4="http://schemas.microsoft.com/office/drawing/2016/5/10/chartex" xmlns:cx5="http://schemas.microsoft.com/office/drawing/2016/5/11/chartex" xmlns:cx6="http://schemas.microsoft.com/office/drawing/2016/5/12/chartex" xmlns:cx7="http://schemas.microsoft.com/office/drawing/2016/5/13/chartex" xmlns:cx8="http://schemas.microsoft.com/office/drawing/2016/5/14/chartex" xmlns:mc="http://schemas.openxmlformats.org/markup-compatibility/2006" xmlns:aink="http://schemas.microsoft.com/office/drawing/2016/ink" xmlns:am3d="http://schemas.microsoft.com/office/drawing/2017/model3d" xmlns:o="urn:schemas-microsoft-com:office:office" xmlns:r="http://schemas.openxmlformats.org/officeDocument/2006/relationships" xmlns:m="http://schemas.openxmlformats.org/officeDocument/2006/math" xmlns:v="urn:schemas-microsoft-com:vml" xmlns:wp14="http://schemas.microsoft.com/office/word/2010/wordprocessingDrawing" xmlns:wp="http://schemas.openxmlformats.org/drawingml/2006/wordprocessingDrawing" xmlns:w10="urn:schemas-microsoft-com:office:word" xmlns:w="http://schemas.openxmlformats.org/wordprocessingml/2006/main" xmlns:w14="http://schemas.microsoft.com/office/word/2010/wordml" xmlns:w15="http://schemas.microsoft.com/office/word/2012/wordml" xmlns:w16cex="http://schemas.microsoft.com/office/word/2018/wordml/cex" xmlns:w16cid="http://schemas.microsoft.com/office/word/2016/wordml/cid" xmlns:w16="http://schemas.microsoft.com/office/word/2018/wordml" xmlns:w16sdtdh="http://schemas.microsoft.com/office/word/2020/wordml/sdtdatahash" xmlns:w16se="http://schemas.microsoft.com/office/word/2015/wordml/symex" xmlns:wpg="http://schemas.microsoft.com/office/word/2010/wordprocessingGroup" xmlns:wpi="http://schemas.microsoft.com/office/word/2010/wordprocessingInk" xmlns:wne="http://schemas.microsoft.com/office/word/2006/wordml" xmlns:wps="http://schemas.microsoft.com/office/word/2010/wordprocessingShape" mc:Ignorable="w14 w15 w16se w16cid w16 w16cex w16sdtdh wp14">
   <w:p>
     <w:pPr>
       <w:pBdr>
@@ -10188,7 +12529,7 @@
 </file>
 
 <file path=word/footnotes.xml><?xml version="1.0" encoding="utf-8"?>
-<w:footnotes xmlns:wpc="http://schemas.microsoft.com/office/word/2010/wordprocessingCanvas" xmlns:cx="http://schemas.microsoft.com/office/drawing/2014/chartex" xmlns:cx1="http://schemas.microsoft.com/office/drawing/2015/9/8/chartex" xmlns:mc="http://schemas.openxmlformats.org/markup-compatibility/2006" xmlns:o="urn:schemas-microsoft-com:office:office" xmlns:r="http://schemas.openxmlformats.org/officeDocument/2006/relationships" xmlns:m="http://schemas.openxmlformats.org/officeDocument/2006/math" xmlns:v="urn:schemas-microsoft-com:vml" xmlns:wp14="http://schemas.microsoft.com/office/word/2010/wordprocessingDrawing" xmlns:wp="http://schemas.openxmlformats.org/drawingml/2006/wordprocessingDrawing" xmlns:w10="urn:schemas-microsoft-com:office:word" xmlns:w="http://schemas.openxmlformats.org/wordprocessingml/2006/main" xmlns:w14="http://schemas.microsoft.com/office/word/2010/wordml" xmlns:w15="http://schemas.microsoft.com/office/word/2012/wordml" xmlns:w16se="http://schemas.microsoft.com/office/word/2015/wordml/symex" xmlns:wpg="http://schemas.microsoft.com/office/word/2010/wordprocessingGroup" xmlns:wpi="http://schemas.microsoft.com/office/word/2010/wordprocessingInk" xmlns:wne="http://schemas.microsoft.com/office/word/2006/wordml" xmlns:wps="http://schemas.microsoft.com/office/word/2010/wordprocessingShape" mc:Ignorable="w14 w15 w16se wp14">
+<w:footnotes xmlns:wpc="http://schemas.microsoft.com/office/word/2010/wordprocessingCanvas" xmlns:cx="http://schemas.microsoft.com/office/drawing/2014/chartex" xmlns:cx1="http://schemas.microsoft.com/office/drawing/2015/9/8/chartex" xmlns:cx2="http://schemas.microsoft.com/office/drawing/2015/10/21/chartex" xmlns:cx3="http://schemas.microsoft.com/office/drawing/2016/5/9/chartex" xmlns:cx4="http://schemas.microsoft.com/office/drawing/2016/5/10/chartex" xmlns:cx5="http://schemas.microsoft.com/office/drawing/2016/5/11/chartex" xmlns:cx6="http://schemas.microsoft.com/office/drawing/2016/5/12/chartex" xmlns:cx7="http://schemas.microsoft.com/office/drawing/2016/5/13/chartex" xmlns:cx8="http://schemas.microsoft.com/office/drawing/2016/5/14/chartex" xmlns:mc="http://schemas.openxmlformats.org/markup-compatibility/2006" xmlns:aink="http://schemas.microsoft.com/office/drawing/2016/ink" xmlns:am3d="http://schemas.microsoft.com/office/drawing/2017/model3d" xmlns:o="urn:schemas-microsoft-com:office:office" xmlns:r="http://schemas.openxmlformats.org/officeDocument/2006/relationships" xmlns:m="http://schemas.openxmlformats.org/officeDocument/2006/math" xmlns:v="urn:schemas-microsoft-com:vml" xmlns:wp14="http://schemas.microsoft.com/office/word/2010/wordprocessingDrawing" xmlns:wp="http://schemas.openxmlformats.org/drawingml/2006/wordprocessingDrawing" xmlns:w10="urn:schemas-microsoft-com:office:word" xmlns:w="http://schemas.openxmlformats.org/wordprocessingml/2006/main" xmlns:w14="http://schemas.microsoft.com/office/word/2010/wordml" xmlns:w15="http://schemas.microsoft.com/office/word/2012/wordml" xmlns:w16cex="http://schemas.microsoft.com/office/word/2018/wordml/cex" xmlns:w16cid="http://schemas.microsoft.com/office/word/2016/wordml/cid" xmlns:w16="http://schemas.microsoft.com/office/word/2018/wordml" xmlns:w16sdtdh="http://schemas.microsoft.com/office/word/2020/wordml/sdtdatahash" xmlns:w16se="http://schemas.microsoft.com/office/word/2015/wordml/symex" xmlns:wpg="http://schemas.microsoft.com/office/word/2010/wordprocessingGroup" xmlns:wpi="http://schemas.microsoft.com/office/word/2010/wordprocessingInk" xmlns:wne="http://schemas.microsoft.com/office/word/2006/wordml" xmlns:wps="http://schemas.microsoft.com/office/word/2010/wordprocessingShape" mc:Ignorable="w14 w15 w16se w16cid w16 w16cex w16sdtdh wp14">
   <w:footnote w:type="separator" w:id="-1">
     <w:p>
       <w:pPr>
@@ -10213,7 +12554,7 @@
 </file>
 
 <file path=word/header1.xml><?xml version="1.0" encoding="utf-8"?>
-<w:hdr xmlns:wpc="http://schemas.microsoft.com/office/word/2010/wordprocessingCanvas" xmlns:cx="http://schemas.microsoft.com/office/drawing/2014/chartex" xmlns:cx1="http://schemas.microsoft.com/office/drawing/2015/9/8/chartex" xmlns:mc="http://schemas.openxmlformats.org/markup-compatibility/2006" xmlns:o="urn:schemas-microsoft-com:office:office" xmlns:r="http://schemas.openxmlformats.org/officeDocument/2006/relationships" xmlns:m="http://schemas.openxmlformats.org/officeDocument/2006/math" xmlns:v="urn:schemas-microsoft-com:vml" xmlns:wp14="http://schemas.microsoft.com/office/word/2010/wordprocessingDrawing" xmlns:wp="http://schemas.openxmlformats.org/drawingml/2006/wordprocessingDrawing" xmlns:w10="urn:schemas-microsoft-com:office:word" xmlns:w="http://schemas.openxmlformats.org/wordprocessingml/2006/main" xmlns:w14="http://schemas.microsoft.com/office/word/2010/wordml" xmlns:w15="http://schemas.microsoft.com/office/word/2012/wordml" xmlns:w16se="http://schemas.microsoft.com/office/word/2015/wordml/symex" xmlns:wpg="http://schemas.microsoft.com/office/word/2010/wordprocessingGroup" xmlns:wpi="http://schemas.microsoft.com/office/word/2010/wordprocessingInk" xmlns:wne="http://schemas.microsoft.com/office/word/2006/wordml" xmlns:wps="http://schemas.microsoft.com/office/word/2010/wordprocessingShape" mc:Ignorable="w14 w15 w16se wp14">
+<w:hdr xmlns:wpc="http://schemas.microsoft.com/office/word/2010/wordprocessingCanvas" xmlns:cx="http://schemas.microsoft.com/office/drawing/2014/chartex" xmlns:cx1="http://schemas.microsoft.com/office/drawing/2015/9/8/chartex" xmlns:cx2="http://schemas.microsoft.com/office/drawing/2015/10/21/chartex" xmlns:cx3="http://schemas.microsoft.com/office/drawing/2016/5/9/chartex" xmlns:cx4="http://schemas.microsoft.com/office/drawing/2016/5/10/chartex" xmlns:cx5="http://schemas.microsoft.com/office/drawing/2016/5/11/chartex" xmlns:cx6="http://schemas.microsoft.com/office/drawing/2016/5/12/chartex" xmlns:cx7="http://schemas.microsoft.com/office/drawing/2016/5/13/chartex" xmlns:cx8="http://schemas.microsoft.com/office/drawing/2016/5/14/chartex" xmlns:mc="http://schemas.openxmlformats.org/markup-compatibility/2006" xmlns:aink="http://schemas.microsoft.com/office/drawing/2016/ink" xmlns:am3d="http://schemas.microsoft.com/office/drawing/2017/model3d" xmlns:o="urn:schemas-microsoft-com:office:office" xmlns:r="http://schemas.openxmlformats.org/officeDocument/2006/relationships" xmlns:m="http://schemas.openxmlformats.org/officeDocument/2006/math" xmlns:v="urn:schemas-microsoft-com:vml" xmlns:wp14="http://schemas.microsoft.com/office/word/2010/wordprocessingDrawing" xmlns:wp="http://schemas.openxmlformats.org/drawingml/2006/wordprocessingDrawing" xmlns:w10="urn:schemas-microsoft-com:office:word" xmlns:w="http://schemas.openxmlformats.org/wordprocessingml/2006/main" xmlns:w14="http://schemas.microsoft.com/office/word/2010/wordml" xmlns:w15="http://schemas.microsoft.com/office/word/2012/wordml" xmlns:w16cex="http://schemas.microsoft.com/office/word/2018/wordml/cex" xmlns:w16cid="http://schemas.microsoft.com/office/word/2016/wordml/cid" xmlns:w16="http://schemas.microsoft.com/office/word/2018/wordml" xmlns:w16sdtdh="http://schemas.microsoft.com/office/word/2020/wordml/sdtdatahash" xmlns:w16se="http://schemas.microsoft.com/office/word/2015/wordml/symex" xmlns:wpg="http://schemas.microsoft.com/office/word/2010/wordprocessingGroup" xmlns:wpi="http://schemas.microsoft.com/office/word/2010/wordprocessingInk" xmlns:wne="http://schemas.microsoft.com/office/word/2006/wordml" xmlns:wps="http://schemas.microsoft.com/office/word/2010/wordprocessingShape" mc:Ignorable="w14 w15 w16se w16cid w16 w16cex w16sdtdh wp14">
   <w:p>
     <w:pPr>
       <w:pStyle w:val="Header"/>
@@ -10226,7 +12567,7 @@
 </file>
 
 <file path=word/header2.xml><?xml version="1.0" encoding="utf-8"?>
-<w:hdr xmlns:wpc="http://schemas.microsoft.com/office/word/2010/wordprocessingCanvas" xmlns:cx="http://schemas.microsoft.com/office/drawing/2014/chartex" xmlns:cx1="http://schemas.microsoft.com/office/drawing/2015/9/8/chartex" xmlns:mc="http://schemas.openxmlformats.org/markup-compatibility/2006" xmlns:o="urn:schemas-microsoft-com:office:office" xmlns:r="http://schemas.openxmlformats.org/officeDocument/2006/relationships" xmlns:m="http://schemas.openxmlformats.org/officeDocument/2006/math" xmlns:v="urn:schemas-microsoft-com:vml" xmlns:wp14="http://schemas.microsoft.com/office/word/2010/wordprocessingDrawing" xmlns:wp="http://schemas.openxmlformats.org/drawingml/2006/wordprocessingDrawing" xmlns:w10="urn:schemas-microsoft-com:office:word" xmlns:w="http://schemas.openxmlformats.org/wordprocessingml/2006/main" xmlns:w14="http://schemas.microsoft.com/office/word/2010/wordml" xmlns:w15="http://schemas.microsoft.com/office/word/2012/wordml" xmlns:w16se="http://schemas.microsoft.com/office/word/2015/wordml/symex" xmlns:wpg="http://schemas.microsoft.com/office/word/2010/wordprocessingGroup" xmlns:wpi="http://schemas.microsoft.com/office/word/2010/wordprocessingInk" xmlns:wne="http://schemas.microsoft.com/office/word/2006/wordml" xmlns:wps="http://schemas.microsoft.com/office/word/2010/wordprocessingShape" mc:Ignorable="w14 w15 w16se wp14">
+<w:hdr xmlns:wpc="http://schemas.microsoft.com/office/word/2010/wordprocessingCanvas" xmlns:cx="http://schemas.microsoft.com/office/drawing/2014/chartex" xmlns:cx1="http://schemas.microsoft.com/office/drawing/2015/9/8/chartex" xmlns:cx2="http://schemas.microsoft.com/office/drawing/2015/10/21/chartex" xmlns:cx3="http://schemas.microsoft.com/office/drawing/2016/5/9/chartex" xmlns:cx4="http://schemas.microsoft.com/office/drawing/2016/5/10/chartex" xmlns:cx5="http://schemas.microsoft.com/office/drawing/2016/5/11/chartex" xmlns:cx6="http://schemas.microsoft.com/office/drawing/2016/5/12/chartex" xmlns:cx7="http://schemas.microsoft.com/office/drawing/2016/5/13/chartex" xmlns:cx8="http://schemas.microsoft.com/office/drawing/2016/5/14/chartex" xmlns:mc="http://schemas.openxmlformats.org/markup-compatibility/2006" xmlns:aink="http://schemas.microsoft.com/office/drawing/2016/ink" xmlns:am3d="http://schemas.microsoft.com/office/drawing/2017/model3d" xmlns:o="urn:schemas-microsoft-com:office:office" xmlns:r="http://schemas.openxmlformats.org/officeDocument/2006/relationships" xmlns:m="http://schemas.openxmlformats.org/officeDocument/2006/math" xmlns:v="urn:schemas-microsoft-com:vml" xmlns:wp14="http://schemas.microsoft.com/office/word/2010/wordprocessingDrawing" xmlns:wp="http://schemas.openxmlformats.org/drawingml/2006/wordprocessingDrawing" xmlns:w10="urn:schemas-microsoft-com:office:word" xmlns:w="http://schemas.openxmlformats.org/wordprocessingml/2006/main" xmlns:w14="http://schemas.microsoft.com/office/word/2010/wordml" xmlns:w15="http://schemas.microsoft.com/office/word/2012/wordml" xmlns:w16cex="http://schemas.microsoft.com/office/word/2018/wordml/cex" xmlns:w16cid="http://schemas.microsoft.com/office/word/2016/wordml/cid" xmlns:w16="http://schemas.microsoft.com/office/word/2018/wordml" xmlns:w16sdtdh="http://schemas.microsoft.com/office/word/2020/wordml/sdtdatahash" xmlns:w16se="http://schemas.microsoft.com/office/word/2015/wordml/symex" xmlns:wpg="http://schemas.microsoft.com/office/word/2010/wordprocessingGroup" xmlns:wpi="http://schemas.microsoft.com/office/word/2010/wordprocessingInk" xmlns:wne="http://schemas.microsoft.com/office/word/2006/wordml" xmlns:wps="http://schemas.microsoft.com/office/word/2010/wordprocessingShape" mc:Ignorable="w14 w15 w16se w16cid w16 w16cex w16sdtdh wp14">
   <w:p>
     <w:pPr>
       <w:pStyle w:val="Header"/>
@@ -10239,7 +12580,7 @@
 </file>
 
 <file path=word/styles.xml><?xml version="1.0" encoding="utf-8"?>
-<w:styles xmlns:mc="http://schemas.openxmlformats.org/markup-compatibility/2006" xmlns:r="http://schemas.openxmlformats.org/officeDocument/2006/relationships" xmlns:w="http://schemas.openxmlformats.org/wordprocessingml/2006/main" xmlns:w14="http://schemas.microsoft.com/office/word/2010/wordml" xmlns:w15="http://schemas.microsoft.com/office/word/2012/wordml" xmlns:w16se="http://schemas.microsoft.com/office/word/2015/wordml/symex" mc:Ignorable="w14 w15 w16se">
+<w:styles xmlns:mc="http://schemas.openxmlformats.org/markup-compatibility/2006" xmlns:r="http://schemas.openxmlformats.org/officeDocument/2006/relationships" xmlns:w="http://schemas.openxmlformats.org/wordprocessingml/2006/main" xmlns:w14="http://schemas.microsoft.com/office/word/2010/wordml" xmlns:w15="http://schemas.microsoft.com/office/word/2012/wordml" xmlns:w16cex="http://schemas.microsoft.com/office/word/2018/wordml/cex" xmlns:w16cid="http://schemas.microsoft.com/office/word/2016/wordml/cid" xmlns:w16="http://schemas.microsoft.com/office/word/2018/wordml" xmlns:w16sdtdh="http://schemas.microsoft.com/office/word/2020/wordml/sdtdatahash" xmlns:w16se="http://schemas.microsoft.com/office/word/2015/wordml/symex" mc:Ignorable="w14 w15 w16se w16cid w16 w16cex w16sdtdh">
   <w:docDefaults>
     <w:rPrDefault>
       <w:rPr>
@@ -10249,7 +12590,7 @@
     </w:rPrDefault>
     <w:pPrDefault/>
   </w:docDefaults>
-  <w:latentStyles w:defLockedState="0" w:defUIPriority="99" w:defSemiHidden="0" w:defUnhideWhenUsed="0" w:defQFormat="0" w:count="371">
+  <w:latentStyles w:defLockedState="0" w:defUIPriority="99" w:defSemiHidden="0" w:defUnhideWhenUsed="0" w:defQFormat="0" w:count="376">
     <w:lsdException w:name="Normal" w:uiPriority="0" w:qFormat="1"/>
     <w:lsdException w:name="heading 1" w:uiPriority="9" w:qFormat="1"/>
     <w:lsdException w:name="heading 2" w:semiHidden="1" w:uiPriority="9" w:unhideWhenUsed="1" w:qFormat="1"/>
@@ -10355,7 +12696,6 @@
     <w:lsdException w:name="HTML Sample" w:semiHidden="1" w:unhideWhenUsed="1"/>
     <w:lsdException w:name="HTML Typewriter" w:semiHidden="1" w:unhideWhenUsed="1"/>
     <w:lsdException w:name="HTML Variable" w:semiHidden="1" w:unhideWhenUsed="1"/>
-    <w:lsdException w:name="Normal Table" w:semiHidden="1" w:unhideWhenUsed="1"/>
     <w:lsdException w:name="annotation subject" w:semiHidden="1" w:unhideWhenUsed="1"/>
     <w:lsdException w:name="No List" w:semiHidden="1" w:unhideWhenUsed="1"/>
     <w:lsdException w:name="Outline List 1" w:semiHidden="1" w:unhideWhenUsed="1"/>
@@ -10398,11 +12738,8 @@
     <w:lsdException w:name="Table Contemporary" w:semiHidden="1" w:unhideWhenUsed="1"/>
     <w:lsdException w:name="Table Elegant" w:semiHidden="1" w:unhideWhenUsed="1"/>
     <w:lsdException w:name="Table Professional" w:semiHidden="1" w:unhideWhenUsed="1"/>
-    <w:lsdException w:name="Table Subtle 1" w:semiHidden="1" w:unhideWhenUsed="1"/>
     <w:lsdException w:name="Table Subtle 2" w:semiHidden="1" w:unhideWhenUsed="1"/>
     <w:lsdException w:name="Table Web 1" w:semiHidden="1" w:unhideWhenUsed="1"/>
-    <w:lsdException w:name="Table Web 2" w:semiHidden="1" w:unhideWhenUsed="1"/>
-    <w:lsdException w:name="Table Web 3" w:semiHidden="1" w:unhideWhenUsed="1"/>
     <w:lsdException w:name="Balloon Text" w:semiHidden="1" w:unhideWhenUsed="1"/>
     <w:lsdException w:name="Table Grid" w:uiPriority="59"/>
     <w:lsdException w:name="Table Theme" w:semiHidden="1" w:unhideWhenUsed="1"/>
@@ -10621,6 +12958,11 @@
     <w:lsdException w:name="List Table 5 Dark Accent 6" w:uiPriority="50"/>
     <w:lsdException w:name="List Table 6 Colorful Accent 6" w:uiPriority="51"/>
     <w:lsdException w:name="List Table 7 Colorful Accent 6" w:uiPriority="52"/>
+    <w:lsdException w:name="Mention" w:semiHidden="1" w:unhideWhenUsed="1"/>
+    <w:lsdException w:name="Smart Hyperlink" w:semiHidden="1" w:unhideWhenUsed="1"/>
+    <w:lsdException w:name="Hashtag" w:semiHidden="1" w:unhideWhenUsed="1"/>
+    <w:lsdException w:name="Unresolved Mention" w:semiHidden="1" w:unhideWhenUsed="1"/>
+    <w:lsdException w:name="Smart Link" w:semiHidden="1" w:unhideWhenUsed="1"/>
   </w:latentStyles>
   <w:style w:type="paragraph" w:default="1" w:styleId="Normal">
     <w:name w:val="Normal"/>

--- a/TS-Kramam/TS-2.2/TS 2.2 Sanskrit Krama Paatam Corrections.docx
+++ b/TS-Kramam/TS-2.2/TS 2.2 Sanskrit Krama Paatam Corrections.docx
@@ -1,6 +1,6 @@
 
 <file path=word/document.xml><?xml version="1.0" encoding="utf-8"?>
-<w:document xmlns:wpc="http://schemas.microsoft.com/office/word/2010/wordprocessingCanvas" xmlns:cx="http://schemas.microsoft.com/office/drawing/2014/chartex" xmlns:cx1="http://schemas.microsoft.com/office/drawing/2015/9/8/chartex" xmlns:cx2="http://schemas.microsoft.com/office/drawing/2015/10/21/chartex" xmlns:cx3="http://schemas.microsoft.com/office/drawing/2016/5/9/chartex" xmlns:cx4="http://schemas.microsoft.com/office/drawing/2016/5/10/chartex" xmlns:cx5="http://schemas.microsoft.com/office/drawing/2016/5/11/chartex" xmlns:cx6="http://schemas.microsoft.com/office/drawing/2016/5/12/chartex" xmlns:cx7="http://schemas.microsoft.com/office/drawing/2016/5/13/chartex" xmlns:cx8="http://schemas.microsoft.com/office/drawing/2016/5/14/chartex" xmlns:mc="http://schemas.openxmlformats.org/markup-compatibility/2006" xmlns:aink="http://schemas.microsoft.com/office/drawing/2016/ink" xmlns:am3d="http://schemas.microsoft.com/office/drawing/2017/model3d" xmlns:o="urn:schemas-microsoft-com:office:office" xmlns:r="http://schemas.openxmlformats.org/officeDocument/2006/relationships" xmlns:m="http://schemas.openxmlformats.org/officeDocument/2006/math" xmlns:v="urn:schemas-microsoft-com:vml" xmlns:wp14="http://schemas.microsoft.com/office/word/2010/wordprocessingDrawing" xmlns:wp="http://schemas.openxmlformats.org/drawingml/2006/wordprocessingDrawing" xmlns:w10="urn:schemas-microsoft-com:office:word" xmlns:w="http://schemas.openxmlformats.org/wordprocessingml/2006/main" xmlns:w14="http://schemas.microsoft.com/office/word/2010/wordml" xmlns:w15="http://schemas.microsoft.com/office/word/2012/wordml" xmlns:w16cex="http://schemas.microsoft.com/office/word/2018/wordml/cex" xmlns:w16cid="http://schemas.microsoft.com/office/word/2016/wordml/cid" xmlns:w16="http://schemas.microsoft.com/office/word/2018/wordml" xmlns:w16sdtdh="http://schemas.microsoft.com/office/word/2020/wordml/sdtdatahash" xmlns:w16se="http://schemas.microsoft.com/office/word/2015/wordml/symex" xmlns:wpg="http://schemas.microsoft.com/office/word/2010/wordprocessingGroup" xmlns:wpi="http://schemas.microsoft.com/office/word/2010/wordprocessingInk" xmlns:wne="http://schemas.microsoft.com/office/word/2006/wordml" xmlns:wps="http://schemas.microsoft.com/office/word/2010/wordprocessingShape" mc:Ignorable="w14 w15 w16se w16cid w16 w16cex w16sdtdh wp14">
+<w:document xmlns:wpc="http://schemas.microsoft.com/office/word/2010/wordprocessingCanvas" xmlns:cx="http://schemas.microsoft.com/office/drawing/2014/chartex" xmlns:cx1="http://schemas.microsoft.com/office/drawing/2015/9/8/chartex" xmlns:mc="http://schemas.openxmlformats.org/markup-compatibility/2006" xmlns:o="urn:schemas-microsoft-com:office:office" xmlns:r="http://schemas.openxmlformats.org/officeDocument/2006/relationships" xmlns:m="http://schemas.openxmlformats.org/officeDocument/2006/math" xmlns:v="urn:schemas-microsoft-com:vml" xmlns:wp14="http://schemas.microsoft.com/office/word/2010/wordprocessingDrawing" xmlns:wp="http://schemas.openxmlformats.org/drawingml/2006/wordprocessingDrawing" xmlns:w10="urn:schemas-microsoft-com:office:word" xmlns:w="http://schemas.openxmlformats.org/wordprocessingml/2006/main" xmlns:w14="http://schemas.microsoft.com/office/word/2010/wordml" xmlns:w15="http://schemas.microsoft.com/office/word/2012/wordml" xmlns:w16se="http://schemas.microsoft.com/office/word/2015/wordml/symex" xmlns:wpg="http://schemas.microsoft.com/office/word/2010/wordprocessingGroup" xmlns:wpi="http://schemas.microsoft.com/office/word/2010/wordprocessingInk" xmlns:wne="http://schemas.microsoft.com/office/word/2006/wordml" xmlns:wps="http://schemas.microsoft.com/office/word/2010/wordprocessingShape" mc:Ignorable="w14 w15 w16se wp14">
   <w:body>
     <w:p>
       <w:pPr>
@@ -101,9 +101,8 @@
           <w:szCs w:val="32"/>
           <w:u w:val="single"/>
         </w:rPr>
-        <w:t xml:space="preserve">Observed </w:t>
+        <w:t xml:space="preserve">Observed till </w:t>
       </w:r>
-      <w:proofErr w:type="gramStart"/>
       <w:r>
         <w:rPr>
           <w:b/>
@@ -112,20 +111,10 @@
           <w:szCs w:val="32"/>
           <w:u w:val="single"/>
         </w:rPr>
-        <w:t xml:space="preserve">till </w:t>
+        <w:t>31st Oct 2021</w:t>
       </w:r>
-      <w:r>
-        <w:rPr>
-          <w:b/>
-          <w:bCs/>
-          <w:sz w:val="32"/>
-          <w:szCs w:val="32"/>
-          <w:highlight w:val="red"/>
-          <w:u w:val="single"/>
-        </w:rPr>
-        <w:t>???</w:t>
-      </w:r>
-      <w:proofErr w:type="gramEnd"/>
+      <w:bookmarkStart w:id="0" w:name="_GoBack"/>
+      <w:bookmarkEnd w:id="0"/>
     </w:p>
     <w:p>
       <w:pPr>
@@ -140,23 +129,7 @@
           <w:b/>
           <w:bCs/>
         </w:rPr>
-        <w:t>(</w:t>
-      </w:r>
-      <w:proofErr w:type="gramStart"/>
-      <w:r>
-        <w:rPr>
-          <w:b/>
-          <w:bCs/>
-        </w:rPr>
-        <w:t>ignore</w:t>
-      </w:r>
-      <w:proofErr w:type="gramEnd"/>
-      <w:r>
-        <w:rPr>
-          <w:b/>
-          <w:bCs/>
-        </w:rPr>
-        <w:t xml:space="preserve"> those which are already incorporated in your book’s version and date)</w:t>
+        <w:t>(ignore those which are already incorporated in your book’s version and date)</w:t>
       </w:r>
     </w:p>
     <w:tbl>
@@ -1186,6 +1159,94 @@
               <w:spacing w:before="0" w:line="240" w:lineRule="auto"/>
               <w:ind w:right="-278"/>
               <w:rPr>
+                <w:rFonts w:ascii="BRH Devanagari Extra" w:hAnsi="BRH Devanagari Extra" w:cs="BRH Devanagari Extra"/>
+                <w:sz w:val="40"/>
+                <w:szCs w:val="40"/>
+              </w:rPr>
+            </w:pPr>
+            <w:proofErr w:type="spellStart"/>
+            <w:r>
+              <w:rPr>
+                <w:rFonts w:ascii="BRH Devanagari Extra" w:hAnsi="BRH Devanagari Extra" w:cs="BRH Devanagari Extra"/>
+                <w:sz w:val="40"/>
+                <w:szCs w:val="40"/>
+              </w:rPr>
+              <w:t>uÉæ</w:t>
+            </w:r>
+            <w:proofErr w:type="spellEnd"/>
+            <w:r>
+              <w:rPr>
+                <w:rFonts w:ascii="BRH Malayalam Extra" w:hAnsi="BRH Malayalam Extra" w:cs="BRH Devanagari Extra"/>
+                <w:b/>
+                <w:sz w:val="32"/>
+                <w:szCs w:val="40"/>
+              </w:rPr>
+              <w:t>–</w:t>
+            </w:r>
+            <w:r>
+              <w:rPr>
+                <w:rFonts w:ascii="BRH Devanagari Extra" w:hAnsi="BRH Devanagari Extra" w:cs="BRH Devanagari Extra"/>
+                <w:sz w:val="40"/>
+                <w:szCs w:val="40"/>
+              </w:rPr>
+              <w:t>µÉÉ</w:t>
+            </w:r>
+            <w:r>
+              <w:rPr>
+                <w:rFonts w:ascii="BRH Malayalam Extra" w:hAnsi="BRH Malayalam Extra" w:cs="BRH Devanagari Extra"/>
+                <w:b/>
+                <w:sz w:val="32"/>
+                <w:szCs w:val="40"/>
+              </w:rPr>
+              <w:t>–</w:t>
+            </w:r>
+            <w:proofErr w:type="spellStart"/>
+            <w:r>
+              <w:rPr>
+                <w:rFonts w:ascii="BRH Devanagari Extra" w:hAnsi="BRH Devanagari Extra" w:cs="BRH Devanagari Extra"/>
+                <w:sz w:val="40"/>
+                <w:szCs w:val="40"/>
+              </w:rPr>
+              <w:t>lÉ</w:t>
+            </w:r>
+            <w:proofErr w:type="spellEnd"/>
+            <w:r>
+              <w:rPr>
+                <w:rFonts w:ascii="BRH Malayalam Extra" w:hAnsi="BRH Malayalam Extra" w:cs="BRH Devanagari Extra"/>
+                <w:b/>
+                <w:sz w:val="32"/>
+                <w:szCs w:val="40"/>
+              </w:rPr>
+              <w:t>–</w:t>
+            </w:r>
+            <w:proofErr w:type="spellStart"/>
+            <w:r>
+              <w:rPr>
+                <w:rFonts w:ascii="BRH Devanagari Extra" w:hAnsi="BRH Devanagari Extra" w:cs="BRH Devanagari Extra"/>
+                <w:sz w:val="40"/>
+                <w:szCs w:val="40"/>
+              </w:rPr>
+              <w:t>UqÉç</w:t>
+            </w:r>
+            <w:proofErr w:type="spellEnd"/>
+            <w:r>
+              <w:rPr>
+                <w:rFonts w:ascii="BRH Devanagari Extra" w:hAnsi="BRH Devanagari Extra" w:cs="BRH Devanagari Extra"/>
+                <w:sz w:val="40"/>
+                <w:szCs w:val="40"/>
+              </w:rPr>
+              <w:t xml:space="preserve"> ²ÉSþzÉMümÉÉsÉqÉç | </w:t>
+            </w:r>
+          </w:p>
+          <w:p>
+            <w:pPr>
+              <w:widowControl w:val="0"/>
+              <w:autoSpaceDE w:val="0"/>
+              <w:autoSpaceDN w:val="0"/>
+              <w:adjustRightInd w:val="0"/>
+              <w:spacing w:before="0" w:line="240" w:lineRule="auto"/>
+              <w:ind w:right="-278"/>
+              <w:rPr>
                 <w:rFonts w:ascii="BRH Malayalam Extra" w:hAnsi="BRH Malayalam Extra" w:cs="BRH Malayalam Extra"/>
                 <w:color w:val="FF0000"/>
                 <w:sz w:val="40"/>
@@ -1193,88 +1254,24 @@
                 <w:cs/>
               </w:rPr>
             </w:pPr>
-            <w:proofErr w:type="spellStart"/>
-            <w:r>
-              <w:rPr>
-                <w:rFonts w:ascii="BRH Devanagari Extra" w:hAnsi="BRH Devanagari Extra" w:cs="BRH Devanagari Extra"/>
-                <w:sz w:val="40"/>
-                <w:szCs w:val="40"/>
-              </w:rPr>
-              <w:t>uÉæ</w:t>
-            </w:r>
-            <w:proofErr w:type="spellEnd"/>
-            <w:r>
-              <w:rPr>
-                <w:rFonts w:ascii="BRH Malayalam Extra" w:hAnsi="BRH Malayalam Extra" w:cs="BRH Devanagari Extra"/>
-                <w:b/>
-                <w:sz w:val="32"/>
-                <w:szCs w:val="40"/>
-              </w:rPr>
-              <w:t>–</w:t>
-            </w:r>
-            <w:r>
-              <w:rPr>
-                <w:rFonts w:ascii="BRH Devanagari Extra" w:hAnsi="BRH Devanagari Extra" w:cs="BRH Devanagari Extra"/>
-                <w:sz w:val="40"/>
-                <w:szCs w:val="40"/>
-              </w:rPr>
-              <w:t>µÉÉ</w:t>
-            </w:r>
-            <w:r>
-              <w:rPr>
-                <w:rFonts w:ascii="BRH Malayalam Extra" w:hAnsi="BRH Malayalam Extra" w:cs="BRH Devanagari Extra"/>
-                <w:b/>
-                <w:sz w:val="32"/>
-                <w:szCs w:val="40"/>
-              </w:rPr>
-              <w:t>–</w:t>
-            </w:r>
-            <w:proofErr w:type="spellStart"/>
-            <w:r>
-              <w:rPr>
-                <w:rFonts w:ascii="BRH Devanagari Extra" w:hAnsi="BRH Devanagari Extra" w:cs="BRH Devanagari Extra"/>
-                <w:sz w:val="40"/>
-                <w:szCs w:val="40"/>
-              </w:rPr>
-              <w:t>lÉ</w:t>
-            </w:r>
-            <w:proofErr w:type="spellEnd"/>
-            <w:r>
-              <w:rPr>
-                <w:rFonts w:ascii="BRH Malayalam Extra" w:hAnsi="BRH Malayalam Extra" w:cs="BRH Devanagari Extra"/>
-                <w:b/>
-                <w:sz w:val="32"/>
-                <w:szCs w:val="40"/>
-              </w:rPr>
-              <w:t>–</w:t>
-            </w:r>
-            <w:proofErr w:type="spellStart"/>
-            <w:r>
-              <w:rPr>
-                <w:rFonts w:ascii="BRH Devanagari Extra" w:hAnsi="BRH Devanagari Extra" w:cs="BRH Devanagari Extra"/>
-                <w:sz w:val="40"/>
-                <w:szCs w:val="40"/>
-              </w:rPr>
-              <w:t>UqÉç</w:t>
-            </w:r>
-            <w:proofErr w:type="spellEnd"/>
-            <w:r>
-              <w:rPr>
-                <w:rFonts w:ascii="BRH Devanagari Extra" w:hAnsi="BRH Devanagari Extra" w:cs="BRH Devanagari Extra"/>
-                <w:sz w:val="40"/>
-                <w:szCs w:val="40"/>
-              </w:rPr>
-              <w:t xml:space="preserve"> ²ÉSþzÉMümÉÉsÉqÉç | </w:t>
-            </w:r>
-            <w:proofErr w:type="spellStart"/>
-            <w:r>
-              <w:rPr>
-                <w:rFonts w:ascii="BRH Devanagari Extra" w:hAnsi="BRH Devanagari Extra" w:cs="BRH Devanagari Extra"/>
+            <w:r>
+              <w:rPr>
+                <w:rFonts w:ascii="BRH Devanagari Extra" w:hAnsi="BRH Devanagari Extra" w:cs="BRH Devanagari Extra"/>
+                <w:color w:val="000000"/>
                 <w:sz w:val="40"/>
                 <w:szCs w:val="40"/>
                 <w:highlight w:val="yellow"/>
               </w:rPr>
-              <w:t>SÉþ</w:t>
+              <w:t>²É</w:t>
+            </w:r>
+            <w:r>
+              <w:rPr>
+                <w:rFonts w:ascii="BRH Devanagari Extra" w:hAnsi="BRH Devanagari Extra" w:cs="BRH Devanagari Extra"/>
+                <w:sz w:val="40"/>
+                <w:szCs w:val="40"/>
+                <w:highlight w:val="yellow"/>
+              </w:rPr>
+              <w:t>þ</w:t>
             </w:r>
             <w:r>
               <w:rPr>
@@ -1284,7 +1281,6 @@
               </w:rPr>
               <w:t>SzÉMümÉÉsÉ</w:t>
             </w:r>
-            <w:proofErr w:type="spellEnd"/>
             <w:r>
               <w:rPr>
                 <w:rFonts w:ascii="BRH Malayalam Extra" w:hAnsi="BRH Malayalam Extra" w:cs="BRH Devanagari Extra"/>
@@ -1329,15 +1325,6 @@
                 <w:szCs w:val="40"/>
               </w:rPr>
               <w:t xml:space="preserve"> | </w:t>
-            </w:r>
-            <w:r>
-              <w:rPr>
-                <w:rFonts w:cs="Arial"/>
-                <w:color w:val="FF0000"/>
-                <w:sz w:val="40"/>
-                <w:szCs w:val="40"/>
-              </w:rPr>
-              <w:t>spelling</w:t>
             </w:r>
           </w:p>
         </w:tc>
@@ -1355,6 +1342,98 @@
             <w:pPr>
               <w:spacing w:before="0" w:line="240" w:lineRule="auto"/>
               <w:rPr>
+                <w:rFonts w:ascii="BRH Devanagari Extra" w:hAnsi="BRH Devanagari Extra" w:cs="BRH Devanagari Extra"/>
+                <w:color w:val="000000"/>
+                <w:sz w:val="40"/>
+                <w:szCs w:val="40"/>
+              </w:rPr>
+            </w:pPr>
+            <w:proofErr w:type="spellStart"/>
+            <w:r>
+              <w:rPr>
+                <w:rFonts w:ascii="BRH Devanagari Extra" w:hAnsi="BRH Devanagari Extra" w:cs="BRH Devanagari Extra"/>
+                <w:color w:val="000000"/>
+                <w:sz w:val="40"/>
+                <w:szCs w:val="40"/>
+              </w:rPr>
+              <w:t>uÉæ</w:t>
+            </w:r>
+            <w:proofErr w:type="spellEnd"/>
+            <w:r>
+              <w:rPr>
+                <w:rFonts w:ascii="BRH Malayalam Extra" w:hAnsi="BRH Malayalam Extra" w:cs="BRH Devanagari Extra"/>
+                <w:b/>
+                <w:color w:val="000000"/>
+                <w:sz w:val="32"/>
+                <w:szCs w:val="40"/>
+              </w:rPr>
+              <w:t>–</w:t>
+            </w:r>
+            <w:r>
+              <w:rPr>
+                <w:rFonts w:ascii="BRH Devanagari Extra" w:hAnsi="BRH Devanagari Extra" w:cs="BRH Devanagari Extra"/>
+                <w:color w:val="000000"/>
+                <w:sz w:val="40"/>
+                <w:szCs w:val="40"/>
+              </w:rPr>
+              <w:t>µÉÉ</w:t>
+            </w:r>
+            <w:r>
+              <w:rPr>
+                <w:rFonts w:ascii="BRH Malayalam Extra" w:hAnsi="BRH Malayalam Extra" w:cs="BRH Devanagari Extra"/>
+                <w:b/>
+                <w:color w:val="000000"/>
+                <w:sz w:val="32"/>
+                <w:szCs w:val="40"/>
+              </w:rPr>
+              <w:t>–</w:t>
+            </w:r>
+            <w:proofErr w:type="spellStart"/>
+            <w:r>
+              <w:rPr>
+                <w:rFonts w:ascii="BRH Devanagari Extra" w:hAnsi="BRH Devanagari Extra" w:cs="BRH Devanagari Extra"/>
+                <w:color w:val="000000"/>
+                <w:sz w:val="40"/>
+                <w:szCs w:val="40"/>
+              </w:rPr>
+              <w:t>lÉ</w:t>
+            </w:r>
+            <w:proofErr w:type="spellEnd"/>
+            <w:r>
+              <w:rPr>
+                <w:rFonts w:ascii="BRH Malayalam Extra" w:hAnsi="BRH Malayalam Extra" w:cs="BRH Devanagari Extra"/>
+                <w:b/>
+                <w:color w:val="000000"/>
+                <w:sz w:val="32"/>
+                <w:szCs w:val="40"/>
+              </w:rPr>
+              <w:t>–</w:t>
+            </w:r>
+            <w:proofErr w:type="spellStart"/>
+            <w:r>
+              <w:rPr>
+                <w:rFonts w:ascii="BRH Devanagari Extra" w:hAnsi="BRH Devanagari Extra" w:cs="BRH Devanagari Extra"/>
+                <w:color w:val="000000"/>
+                <w:sz w:val="40"/>
+                <w:szCs w:val="40"/>
+              </w:rPr>
+              <w:t>UqÉç</w:t>
+            </w:r>
+            <w:proofErr w:type="spellEnd"/>
+            <w:r>
+              <w:rPr>
+                <w:rFonts w:ascii="BRH Devanagari Extra" w:hAnsi="BRH Devanagari Extra" w:cs="BRH Devanagari Extra"/>
+                <w:color w:val="000000"/>
+                <w:sz w:val="40"/>
+                <w:szCs w:val="40"/>
+              </w:rPr>
+              <w:t xml:space="preserve"> ²ÉSþzÉMümÉÉsÉqÉç | </w:t>
+            </w:r>
+          </w:p>
+          <w:p>
+            <w:pPr>
+              <w:spacing w:before="0" w:line="240" w:lineRule="auto"/>
+              <w:rPr>
                 <w:rFonts w:ascii="BRH Malayalam Extra" w:hAnsi="BRH Malayalam Extra" w:cs="BRH Malayalam Extra"/>
                 <w:color w:val="000000"/>
                 <w:sz w:val="40"/>
@@ -1362,96 +1441,14 @@
                 <w:cs/>
               </w:rPr>
             </w:pPr>
-            <w:proofErr w:type="spellStart"/>
-            <w:r>
-              <w:rPr>
-                <w:rFonts w:ascii="BRH Devanagari Extra" w:hAnsi="BRH Devanagari Extra" w:cs="BRH Devanagari Extra"/>
-                <w:color w:val="000000"/>
-                <w:sz w:val="40"/>
-                <w:szCs w:val="40"/>
-              </w:rPr>
-              <w:t>uÉæ</w:t>
-            </w:r>
-            <w:proofErr w:type="spellEnd"/>
-            <w:r>
-              <w:rPr>
-                <w:rFonts w:ascii="BRH Malayalam Extra" w:hAnsi="BRH Malayalam Extra" w:cs="BRH Devanagari Extra"/>
-                <w:b/>
-                <w:color w:val="000000"/>
-                <w:sz w:val="32"/>
-                <w:szCs w:val="40"/>
-              </w:rPr>
-              <w:t>–</w:t>
-            </w:r>
-            <w:r>
-              <w:rPr>
-                <w:rFonts w:ascii="BRH Devanagari Extra" w:hAnsi="BRH Devanagari Extra" w:cs="BRH Devanagari Extra"/>
-                <w:color w:val="000000"/>
-                <w:sz w:val="40"/>
-                <w:szCs w:val="40"/>
-              </w:rPr>
-              <w:t>µÉÉ</w:t>
-            </w:r>
-            <w:r>
-              <w:rPr>
-                <w:rFonts w:ascii="BRH Malayalam Extra" w:hAnsi="BRH Malayalam Extra" w:cs="BRH Devanagari Extra"/>
-                <w:b/>
-                <w:color w:val="000000"/>
-                <w:sz w:val="32"/>
-                <w:szCs w:val="40"/>
-              </w:rPr>
-              <w:t>–</w:t>
-            </w:r>
-            <w:proofErr w:type="spellStart"/>
-            <w:r>
-              <w:rPr>
-                <w:rFonts w:ascii="BRH Devanagari Extra" w:hAnsi="BRH Devanagari Extra" w:cs="BRH Devanagari Extra"/>
-                <w:color w:val="000000"/>
-                <w:sz w:val="40"/>
-                <w:szCs w:val="40"/>
-              </w:rPr>
-              <w:t>lÉ</w:t>
-            </w:r>
-            <w:proofErr w:type="spellEnd"/>
-            <w:r>
-              <w:rPr>
-                <w:rFonts w:ascii="BRH Malayalam Extra" w:hAnsi="BRH Malayalam Extra" w:cs="BRH Devanagari Extra"/>
-                <w:b/>
-                <w:color w:val="000000"/>
-                <w:sz w:val="32"/>
-                <w:szCs w:val="40"/>
-              </w:rPr>
-              <w:t>–</w:t>
-            </w:r>
-            <w:proofErr w:type="spellStart"/>
-            <w:r>
-              <w:rPr>
-                <w:rFonts w:ascii="BRH Devanagari Extra" w:hAnsi="BRH Devanagari Extra" w:cs="BRH Devanagari Extra"/>
-                <w:color w:val="000000"/>
-                <w:sz w:val="40"/>
-                <w:szCs w:val="40"/>
-              </w:rPr>
-              <w:t>UqÉç</w:t>
-            </w:r>
-            <w:proofErr w:type="spellEnd"/>
-            <w:r>
-              <w:rPr>
-                <w:rFonts w:ascii="BRH Devanagari Extra" w:hAnsi="BRH Devanagari Extra" w:cs="BRH Devanagari Extra"/>
-                <w:color w:val="000000"/>
-                <w:sz w:val="40"/>
-                <w:szCs w:val="40"/>
-              </w:rPr>
-              <w:t xml:space="preserve"> ²ÉSþzÉMümÉÉsÉqÉç | </w:t>
-            </w:r>
-            <w:proofErr w:type="spellStart"/>
-            <w:r>
-              <w:rPr>
-                <w:rFonts w:ascii="BRH Devanagari Extra" w:hAnsi="BRH Devanagari Extra" w:cs="BRH Devanagari Extra"/>
-                <w:color w:val="000000"/>
-                <w:sz w:val="40"/>
-                <w:szCs w:val="40"/>
-              </w:rPr>
-              <w:t>SÉ</w:t>
+            <w:r>
+              <w:rPr>
+                <w:rFonts w:ascii="BRH Devanagari Extra" w:hAnsi="BRH Devanagari Extra" w:cs="BRH Devanagari Extra"/>
+                <w:color w:val="000000"/>
+                <w:sz w:val="40"/>
+                <w:szCs w:val="40"/>
+              </w:rPr>
+              <w:t>²É</w:t>
             </w:r>
             <w:r>
               <w:rPr>
@@ -1472,7 +1469,6 @@
               </w:rPr>
               <w:t>þzÉMümÉÉsÉ</w:t>
             </w:r>
-            <w:proofErr w:type="spellEnd"/>
             <w:r>
               <w:rPr>
                 <w:rFonts w:ascii="BRH Malayalam Extra" w:hAnsi="BRH Malayalam Extra" w:cs="BRH Devanagari Extra"/>
@@ -1531,15 +1527,6 @@
                 <w:szCs w:val="40"/>
               </w:rPr>
               <w:t xml:space="preserve"> </w:t>
-            </w:r>
-            <w:r>
-              <w:rPr>
-                <w:rFonts w:cs="Arial"/>
-                <w:color w:val="FF0000"/>
-                <w:sz w:val="40"/>
-                <w:szCs w:val="40"/>
-              </w:rPr>
-              <w:t>spelling</w:t>
             </w:r>
           </w:p>
         </w:tc>
@@ -3295,23 +3282,7 @@
           <w:b/>
           <w:bCs/>
         </w:rPr>
-        <w:t>(</w:t>
-      </w:r>
-      <w:proofErr w:type="gramStart"/>
-      <w:r>
-        <w:rPr>
-          <w:b/>
-          <w:bCs/>
-        </w:rPr>
-        <w:t>ignore</w:t>
-      </w:r>
-      <w:proofErr w:type="gramEnd"/>
-      <w:r>
-        <w:rPr>
-          <w:b/>
-          <w:bCs/>
-        </w:rPr>
-        <w:t xml:space="preserve"> those which are already incorporated in your book’s version and date)</w:t>
+        <w:t>(ignore those which are already incorporated in your book’s version and date)</w:t>
       </w:r>
     </w:p>
     <w:tbl>
@@ -11861,23 +11832,7 @@
           <w:b/>
           <w:bCs/>
         </w:rPr>
-        <w:t>(</w:t>
-      </w:r>
-      <w:proofErr w:type="gramStart"/>
-      <w:r>
-        <w:rPr>
-          <w:b/>
-          <w:bCs/>
-        </w:rPr>
-        <w:t>ignore</w:t>
-      </w:r>
-      <w:proofErr w:type="gramEnd"/>
-      <w:r>
-        <w:rPr>
-          <w:b/>
-          <w:bCs/>
-        </w:rPr>
-        <w:t xml:space="preserve"> those which are already incorporated in your book’s version and date)</w:t>
+        <w:t>(ignore those which are already incorporated in your book’s version and date)</w:t>
       </w:r>
     </w:p>
     <w:tbl>
@@ -12156,7 +12111,7 @@
 </file>
 
 <file path=word/endnotes.xml><?xml version="1.0" encoding="utf-8"?>
-<w:endnotes xmlns:wpc="http://schemas.microsoft.com/office/word/2010/wordprocessingCanvas" xmlns:cx="http://schemas.microsoft.com/office/drawing/2014/chartex" xmlns:cx1="http://schemas.microsoft.com/office/drawing/2015/9/8/chartex" xmlns:cx2="http://schemas.microsoft.com/office/drawing/2015/10/21/chartex" xmlns:cx3="http://schemas.microsoft.com/office/drawing/2016/5/9/chartex" xmlns:cx4="http://schemas.microsoft.com/office/drawing/2016/5/10/chartex" xmlns:cx5="http://schemas.microsoft.com/office/drawing/2016/5/11/chartex" xmlns:cx6="http://schemas.microsoft.com/office/drawing/2016/5/12/chartex" xmlns:cx7="http://schemas.microsoft.com/office/drawing/2016/5/13/chartex" xmlns:cx8="http://schemas.microsoft.com/office/drawing/2016/5/14/chartex" xmlns:mc="http://schemas.openxmlformats.org/markup-compatibility/2006" xmlns:aink="http://schemas.microsoft.com/office/drawing/2016/ink" xmlns:am3d="http://schemas.microsoft.com/office/drawing/2017/model3d" xmlns:o="urn:schemas-microsoft-com:office:office" xmlns:r="http://schemas.openxmlformats.org/officeDocument/2006/relationships" xmlns:m="http://schemas.openxmlformats.org/officeDocument/2006/math" xmlns:v="urn:schemas-microsoft-com:vml" xmlns:wp14="http://schemas.microsoft.com/office/word/2010/wordprocessingDrawing" xmlns:wp="http://schemas.openxmlformats.org/drawingml/2006/wordprocessingDrawing" xmlns:w10="urn:schemas-microsoft-com:office:word" xmlns:w="http://schemas.openxmlformats.org/wordprocessingml/2006/main" xmlns:w14="http://schemas.microsoft.com/office/word/2010/wordml" xmlns:w15="http://schemas.microsoft.com/office/word/2012/wordml" xmlns:w16cex="http://schemas.microsoft.com/office/word/2018/wordml/cex" xmlns:w16cid="http://schemas.microsoft.com/office/word/2016/wordml/cid" xmlns:w16="http://schemas.microsoft.com/office/word/2018/wordml" xmlns:w16sdtdh="http://schemas.microsoft.com/office/word/2020/wordml/sdtdatahash" xmlns:w16se="http://schemas.microsoft.com/office/word/2015/wordml/symex" xmlns:wpg="http://schemas.microsoft.com/office/word/2010/wordprocessingGroup" xmlns:wpi="http://schemas.microsoft.com/office/word/2010/wordprocessingInk" xmlns:wne="http://schemas.microsoft.com/office/word/2006/wordml" xmlns:wps="http://schemas.microsoft.com/office/word/2010/wordprocessingShape" mc:Ignorable="w14 w15 w16se w16cid w16 w16cex w16sdtdh wp14">
+<w:endnotes xmlns:wpc="http://schemas.microsoft.com/office/word/2010/wordprocessingCanvas" xmlns:cx="http://schemas.microsoft.com/office/drawing/2014/chartex" xmlns:cx1="http://schemas.microsoft.com/office/drawing/2015/9/8/chartex" xmlns:mc="http://schemas.openxmlformats.org/markup-compatibility/2006" xmlns:o="urn:schemas-microsoft-com:office:office" xmlns:r="http://schemas.openxmlformats.org/officeDocument/2006/relationships" xmlns:m="http://schemas.openxmlformats.org/officeDocument/2006/math" xmlns:v="urn:schemas-microsoft-com:vml" xmlns:wp14="http://schemas.microsoft.com/office/word/2010/wordprocessingDrawing" xmlns:wp="http://schemas.openxmlformats.org/drawingml/2006/wordprocessingDrawing" xmlns:w10="urn:schemas-microsoft-com:office:word" xmlns:w="http://schemas.openxmlformats.org/wordprocessingml/2006/main" xmlns:w14="http://schemas.microsoft.com/office/word/2010/wordml" xmlns:w15="http://schemas.microsoft.com/office/word/2012/wordml" xmlns:w16se="http://schemas.microsoft.com/office/word/2015/wordml/symex" xmlns:wpg="http://schemas.microsoft.com/office/word/2010/wordprocessingGroup" xmlns:wpi="http://schemas.microsoft.com/office/word/2010/wordprocessingInk" xmlns:wne="http://schemas.microsoft.com/office/word/2006/wordml" xmlns:wps="http://schemas.microsoft.com/office/word/2010/wordprocessingShape" mc:Ignorable="w14 w15 w16se wp14">
   <w:endnote w:type="separator" w:id="-1">
     <w:p>
       <w:pPr>
@@ -12181,7 +12136,7 @@
 </file>
 
 <file path=word/footer1.xml><?xml version="1.0" encoding="utf-8"?>
-<w:ftr xmlns:wpc="http://schemas.microsoft.com/office/word/2010/wordprocessingCanvas" xmlns:cx="http://schemas.microsoft.com/office/drawing/2014/chartex" xmlns:cx1="http://schemas.microsoft.com/office/drawing/2015/9/8/chartex" xmlns:cx2="http://schemas.microsoft.com/office/drawing/2015/10/21/chartex" xmlns:cx3="http://schemas.microsoft.com/office/drawing/2016/5/9/chartex" xmlns:cx4="http://schemas.microsoft.com/office/drawing/2016/5/10/chartex" xmlns:cx5="http://schemas.microsoft.com/office/drawing/2016/5/11/chartex" xmlns:cx6="http://schemas.microsoft.com/office/drawing/2016/5/12/chartex" xmlns:cx7="http://schemas.microsoft.com/office/drawing/2016/5/13/chartex" xmlns:cx8="http://schemas.microsoft.com/office/drawing/2016/5/14/chartex" xmlns:mc="http://schemas.openxmlformats.org/markup-compatibility/2006" xmlns:aink="http://schemas.microsoft.com/office/drawing/2016/ink" xmlns:am3d="http://schemas.microsoft.com/office/drawing/2017/model3d" xmlns:o="urn:schemas-microsoft-com:office:office" xmlns:r="http://schemas.openxmlformats.org/officeDocument/2006/relationships" xmlns:m="http://schemas.openxmlformats.org/officeDocument/2006/math" xmlns:v="urn:schemas-microsoft-com:vml" xmlns:wp14="http://schemas.microsoft.com/office/word/2010/wordprocessingDrawing" xmlns:wp="http://schemas.openxmlformats.org/drawingml/2006/wordprocessingDrawing" xmlns:w10="urn:schemas-microsoft-com:office:word" xmlns:w="http://schemas.openxmlformats.org/wordprocessingml/2006/main" xmlns:w14="http://schemas.microsoft.com/office/word/2010/wordml" xmlns:w15="http://schemas.microsoft.com/office/word/2012/wordml" xmlns:w16cex="http://schemas.microsoft.com/office/word/2018/wordml/cex" xmlns:w16cid="http://schemas.microsoft.com/office/word/2016/wordml/cid" xmlns:w16="http://schemas.microsoft.com/office/word/2018/wordml" xmlns:w16sdtdh="http://schemas.microsoft.com/office/word/2020/wordml/sdtdatahash" xmlns:w16se="http://schemas.microsoft.com/office/word/2015/wordml/symex" xmlns:wpg="http://schemas.microsoft.com/office/word/2010/wordprocessingGroup" xmlns:wpi="http://schemas.microsoft.com/office/word/2010/wordprocessingInk" xmlns:wne="http://schemas.microsoft.com/office/word/2006/wordml" xmlns:wps="http://schemas.microsoft.com/office/word/2010/wordprocessingShape" mc:Ignorable="w14 w15 w16se w16cid w16 w16cex w16sdtdh wp14">
+<w:ftr xmlns:wpc="http://schemas.microsoft.com/office/word/2010/wordprocessingCanvas" xmlns:cx="http://schemas.microsoft.com/office/drawing/2014/chartex" xmlns:cx1="http://schemas.microsoft.com/office/drawing/2015/9/8/chartex" xmlns:mc="http://schemas.openxmlformats.org/markup-compatibility/2006" xmlns:o="urn:schemas-microsoft-com:office:office" xmlns:r="http://schemas.openxmlformats.org/officeDocument/2006/relationships" xmlns:m="http://schemas.openxmlformats.org/officeDocument/2006/math" xmlns:v="urn:schemas-microsoft-com:vml" xmlns:wp14="http://schemas.microsoft.com/office/word/2010/wordprocessingDrawing" xmlns:wp="http://schemas.openxmlformats.org/drawingml/2006/wordprocessingDrawing" xmlns:w10="urn:schemas-microsoft-com:office:word" xmlns:w="http://schemas.openxmlformats.org/wordprocessingml/2006/main" xmlns:w14="http://schemas.microsoft.com/office/word/2010/wordml" xmlns:w15="http://schemas.microsoft.com/office/word/2012/wordml" xmlns:w16se="http://schemas.microsoft.com/office/word/2015/wordml/symex" xmlns:wpg="http://schemas.microsoft.com/office/word/2010/wordprocessingGroup" xmlns:wpi="http://schemas.microsoft.com/office/word/2010/wordprocessingInk" xmlns:wne="http://schemas.microsoft.com/office/word/2006/wordml" xmlns:wps="http://schemas.microsoft.com/office/word/2010/wordprocessingShape" mc:Ignorable="w14 w15 w16se wp14">
   <w:p>
     <w:pPr>
       <w:pStyle w:val="Footer"/>
@@ -12270,7 +12225,7 @@
         <w:bCs/>
         <w:noProof/>
       </w:rPr>
-      <w:t>2</w:t>
+      <w:t>4</w:t>
     </w:r>
     <w:r>
       <w:rPr>
@@ -12327,7 +12282,7 @@
 </file>
 
 <file path=word/footer2.xml><?xml version="1.0" encoding="utf-8"?>
-<w:ftr xmlns:wpc="http://schemas.microsoft.com/office/word/2010/wordprocessingCanvas" xmlns:cx="http://schemas.microsoft.com/office/drawing/2014/chartex" xmlns:cx1="http://schemas.microsoft.com/office/drawing/2015/9/8/chartex" xmlns:cx2="http://schemas.microsoft.com/office/drawing/2015/10/21/chartex" xmlns:cx3="http://schemas.microsoft.com/office/drawing/2016/5/9/chartex" xmlns:cx4="http://schemas.microsoft.com/office/drawing/2016/5/10/chartex" xmlns:cx5="http://schemas.microsoft.com/office/drawing/2016/5/11/chartex" xmlns:cx6="http://schemas.microsoft.com/office/drawing/2016/5/12/chartex" xmlns:cx7="http://schemas.microsoft.com/office/drawing/2016/5/13/chartex" xmlns:cx8="http://schemas.microsoft.com/office/drawing/2016/5/14/chartex" xmlns:mc="http://schemas.openxmlformats.org/markup-compatibility/2006" xmlns:aink="http://schemas.microsoft.com/office/drawing/2016/ink" xmlns:am3d="http://schemas.microsoft.com/office/drawing/2017/model3d" xmlns:o="urn:schemas-microsoft-com:office:office" xmlns:r="http://schemas.openxmlformats.org/officeDocument/2006/relationships" xmlns:m="http://schemas.openxmlformats.org/officeDocument/2006/math" xmlns:v="urn:schemas-microsoft-com:vml" xmlns:wp14="http://schemas.microsoft.com/office/word/2010/wordprocessingDrawing" xmlns:wp="http://schemas.openxmlformats.org/drawingml/2006/wordprocessingDrawing" xmlns:w10="urn:schemas-microsoft-com:office:word" xmlns:w="http://schemas.openxmlformats.org/wordprocessingml/2006/main" xmlns:w14="http://schemas.microsoft.com/office/word/2010/wordml" xmlns:w15="http://schemas.microsoft.com/office/word/2012/wordml" xmlns:w16cex="http://schemas.microsoft.com/office/word/2018/wordml/cex" xmlns:w16cid="http://schemas.microsoft.com/office/word/2016/wordml/cid" xmlns:w16="http://schemas.microsoft.com/office/word/2018/wordml" xmlns:w16sdtdh="http://schemas.microsoft.com/office/word/2020/wordml/sdtdatahash" xmlns:w16se="http://schemas.microsoft.com/office/word/2015/wordml/symex" xmlns:wpg="http://schemas.microsoft.com/office/word/2010/wordprocessingGroup" xmlns:wpi="http://schemas.microsoft.com/office/word/2010/wordprocessingInk" xmlns:wne="http://schemas.microsoft.com/office/word/2006/wordml" xmlns:wps="http://schemas.microsoft.com/office/word/2010/wordprocessingShape" mc:Ignorable="w14 w15 w16se w16cid w16 w16cex w16sdtdh wp14">
+<w:ftr xmlns:wpc="http://schemas.microsoft.com/office/word/2010/wordprocessingCanvas" xmlns:cx="http://schemas.microsoft.com/office/drawing/2014/chartex" xmlns:cx1="http://schemas.microsoft.com/office/drawing/2015/9/8/chartex" xmlns:mc="http://schemas.openxmlformats.org/markup-compatibility/2006" xmlns:o="urn:schemas-microsoft-com:office:office" xmlns:r="http://schemas.openxmlformats.org/officeDocument/2006/relationships" xmlns:m="http://schemas.openxmlformats.org/officeDocument/2006/math" xmlns:v="urn:schemas-microsoft-com:vml" xmlns:wp14="http://schemas.microsoft.com/office/word/2010/wordprocessingDrawing" xmlns:wp="http://schemas.openxmlformats.org/drawingml/2006/wordprocessingDrawing" xmlns:w10="urn:schemas-microsoft-com:office:word" xmlns:w="http://schemas.openxmlformats.org/wordprocessingml/2006/main" xmlns:w14="http://schemas.microsoft.com/office/word/2010/wordml" xmlns:w15="http://schemas.microsoft.com/office/word/2012/wordml" xmlns:w16se="http://schemas.microsoft.com/office/word/2015/wordml/symex" xmlns:wpg="http://schemas.microsoft.com/office/word/2010/wordprocessingGroup" xmlns:wpi="http://schemas.microsoft.com/office/word/2010/wordprocessingInk" xmlns:wne="http://schemas.microsoft.com/office/word/2006/wordml" xmlns:wps="http://schemas.microsoft.com/office/word/2010/wordprocessingShape" mc:Ignorable="w14 w15 w16se wp14">
   <w:p>
     <w:pPr>
       <w:pBdr>
@@ -12459,7 +12414,7 @@
         <w:bCs/>
         <w:noProof/>
       </w:rPr>
-      <w:t>1</w:t>
+      <w:t>3</w:t>
     </w:r>
     <w:r>
       <w:rPr>
@@ -12529,7 +12484,7 @@
 </file>
 
 <file path=word/footnotes.xml><?xml version="1.0" encoding="utf-8"?>
-<w:footnotes xmlns:wpc="http://schemas.microsoft.com/office/word/2010/wordprocessingCanvas" xmlns:cx="http://schemas.microsoft.com/office/drawing/2014/chartex" xmlns:cx1="http://schemas.microsoft.com/office/drawing/2015/9/8/chartex" xmlns:cx2="http://schemas.microsoft.com/office/drawing/2015/10/21/chartex" xmlns:cx3="http://schemas.microsoft.com/office/drawing/2016/5/9/chartex" xmlns:cx4="http://schemas.microsoft.com/office/drawing/2016/5/10/chartex" xmlns:cx5="http://schemas.microsoft.com/office/drawing/2016/5/11/chartex" xmlns:cx6="http://schemas.microsoft.com/office/drawing/2016/5/12/chartex" xmlns:cx7="http://schemas.microsoft.com/office/drawing/2016/5/13/chartex" xmlns:cx8="http://schemas.microsoft.com/office/drawing/2016/5/14/chartex" xmlns:mc="http://schemas.openxmlformats.org/markup-compatibility/2006" xmlns:aink="http://schemas.microsoft.com/office/drawing/2016/ink" xmlns:am3d="http://schemas.microsoft.com/office/drawing/2017/model3d" xmlns:o="urn:schemas-microsoft-com:office:office" xmlns:r="http://schemas.openxmlformats.org/officeDocument/2006/relationships" xmlns:m="http://schemas.openxmlformats.org/officeDocument/2006/math" xmlns:v="urn:schemas-microsoft-com:vml" xmlns:wp14="http://schemas.microsoft.com/office/word/2010/wordprocessingDrawing" xmlns:wp="http://schemas.openxmlformats.org/drawingml/2006/wordprocessingDrawing" xmlns:w10="urn:schemas-microsoft-com:office:word" xmlns:w="http://schemas.openxmlformats.org/wordprocessingml/2006/main" xmlns:w14="http://schemas.microsoft.com/office/word/2010/wordml" xmlns:w15="http://schemas.microsoft.com/office/word/2012/wordml" xmlns:w16cex="http://schemas.microsoft.com/office/word/2018/wordml/cex" xmlns:w16cid="http://schemas.microsoft.com/office/word/2016/wordml/cid" xmlns:w16="http://schemas.microsoft.com/office/word/2018/wordml" xmlns:w16sdtdh="http://schemas.microsoft.com/office/word/2020/wordml/sdtdatahash" xmlns:w16se="http://schemas.microsoft.com/office/word/2015/wordml/symex" xmlns:wpg="http://schemas.microsoft.com/office/word/2010/wordprocessingGroup" xmlns:wpi="http://schemas.microsoft.com/office/word/2010/wordprocessingInk" xmlns:wne="http://schemas.microsoft.com/office/word/2006/wordml" xmlns:wps="http://schemas.microsoft.com/office/word/2010/wordprocessingShape" mc:Ignorable="w14 w15 w16se w16cid w16 w16cex w16sdtdh wp14">
+<w:footnotes xmlns:wpc="http://schemas.microsoft.com/office/word/2010/wordprocessingCanvas" xmlns:cx="http://schemas.microsoft.com/office/drawing/2014/chartex" xmlns:cx1="http://schemas.microsoft.com/office/drawing/2015/9/8/chartex" xmlns:mc="http://schemas.openxmlformats.org/markup-compatibility/2006" xmlns:o="urn:schemas-microsoft-com:office:office" xmlns:r="http://schemas.openxmlformats.org/officeDocument/2006/relationships" xmlns:m="http://schemas.openxmlformats.org/officeDocument/2006/math" xmlns:v="urn:schemas-microsoft-com:vml" xmlns:wp14="http://schemas.microsoft.com/office/word/2010/wordprocessingDrawing" xmlns:wp="http://schemas.openxmlformats.org/drawingml/2006/wordprocessingDrawing" xmlns:w10="urn:schemas-microsoft-com:office:word" xmlns:w="http://schemas.openxmlformats.org/wordprocessingml/2006/main" xmlns:w14="http://schemas.microsoft.com/office/word/2010/wordml" xmlns:w15="http://schemas.microsoft.com/office/word/2012/wordml" xmlns:w16se="http://schemas.microsoft.com/office/word/2015/wordml/symex" xmlns:wpg="http://schemas.microsoft.com/office/word/2010/wordprocessingGroup" xmlns:wpi="http://schemas.microsoft.com/office/word/2010/wordprocessingInk" xmlns:wne="http://schemas.microsoft.com/office/word/2006/wordml" xmlns:wps="http://schemas.microsoft.com/office/word/2010/wordprocessingShape" mc:Ignorable="w14 w15 w16se wp14">
   <w:footnote w:type="separator" w:id="-1">
     <w:p>
       <w:pPr>
@@ -12554,7 +12509,7 @@
 </file>
 
 <file path=word/header1.xml><?xml version="1.0" encoding="utf-8"?>
-<w:hdr xmlns:wpc="http://schemas.microsoft.com/office/word/2010/wordprocessingCanvas" xmlns:cx="http://schemas.microsoft.com/office/drawing/2014/chartex" xmlns:cx1="http://schemas.microsoft.com/office/drawing/2015/9/8/chartex" xmlns:cx2="http://schemas.microsoft.com/office/drawing/2015/10/21/chartex" xmlns:cx3="http://schemas.microsoft.com/office/drawing/2016/5/9/chartex" xmlns:cx4="http://schemas.microsoft.com/office/drawing/2016/5/10/chartex" xmlns:cx5="http://schemas.microsoft.com/office/drawing/2016/5/11/chartex" xmlns:cx6="http://schemas.microsoft.com/office/drawing/2016/5/12/chartex" xmlns:cx7="http://schemas.microsoft.com/office/drawing/2016/5/13/chartex" xmlns:cx8="http://schemas.microsoft.com/office/drawing/2016/5/14/chartex" xmlns:mc="http://schemas.openxmlformats.org/markup-compatibility/2006" xmlns:aink="http://schemas.microsoft.com/office/drawing/2016/ink" xmlns:am3d="http://schemas.microsoft.com/office/drawing/2017/model3d" xmlns:o="urn:schemas-microsoft-com:office:office" xmlns:r="http://schemas.openxmlformats.org/officeDocument/2006/relationships" xmlns:m="http://schemas.openxmlformats.org/officeDocument/2006/math" xmlns:v="urn:schemas-microsoft-com:vml" xmlns:wp14="http://schemas.microsoft.com/office/word/2010/wordprocessingDrawing" xmlns:wp="http://schemas.openxmlformats.org/drawingml/2006/wordprocessingDrawing" xmlns:w10="urn:schemas-microsoft-com:office:word" xmlns:w="http://schemas.openxmlformats.org/wordprocessingml/2006/main" xmlns:w14="http://schemas.microsoft.com/office/word/2010/wordml" xmlns:w15="http://schemas.microsoft.com/office/word/2012/wordml" xmlns:w16cex="http://schemas.microsoft.com/office/word/2018/wordml/cex" xmlns:w16cid="http://schemas.microsoft.com/office/word/2016/wordml/cid" xmlns:w16="http://schemas.microsoft.com/office/word/2018/wordml" xmlns:w16sdtdh="http://schemas.microsoft.com/office/word/2020/wordml/sdtdatahash" xmlns:w16se="http://schemas.microsoft.com/office/word/2015/wordml/symex" xmlns:wpg="http://schemas.microsoft.com/office/word/2010/wordprocessingGroup" xmlns:wpi="http://schemas.microsoft.com/office/word/2010/wordprocessingInk" xmlns:wne="http://schemas.microsoft.com/office/word/2006/wordml" xmlns:wps="http://schemas.microsoft.com/office/word/2010/wordprocessingShape" mc:Ignorable="w14 w15 w16se w16cid w16 w16cex w16sdtdh wp14">
+<w:hdr xmlns:wpc="http://schemas.microsoft.com/office/word/2010/wordprocessingCanvas" xmlns:cx="http://schemas.microsoft.com/office/drawing/2014/chartex" xmlns:cx1="http://schemas.microsoft.com/office/drawing/2015/9/8/chartex" xmlns:mc="http://schemas.openxmlformats.org/markup-compatibility/2006" xmlns:o="urn:schemas-microsoft-com:office:office" xmlns:r="http://schemas.openxmlformats.org/officeDocument/2006/relationships" xmlns:m="http://schemas.openxmlformats.org/officeDocument/2006/math" xmlns:v="urn:schemas-microsoft-com:vml" xmlns:wp14="http://schemas.microsoft.com/office/word/2010/wordprocessingDrawing" xmlns:wp="http://schemas.openxmlformats.org/drawingml/2006/wordprocessingDrawing" xmlns:w10="urn:schemas-microsoft-com:office:word" xmlns:w="http://schemas.openxmlformats.org/wordprocessingml/2006/main" xmlns:w14="http://schemas.microsoft.com/office/word/2010/wordml" xmlns:w15="http://schemas.microsoft.com/office/word/2012/wordml" xmlns:w16se="http://schemas.microsoft.com/office/word/2015/wordml/symex" xmlns:wpg="http://schemas.microsoft.com/office/word/2010/wordprocessingGroup" xmlns:wpi="http://schemas.microsoft.com/office/word/2010/wordprocessingInk" xmlns:wne="http://schemas.microsoft.com/office/word/2006/wordml" xmlns:wps="http://schemas.microsoft.com/office/word/2010/wordprocessingShape" mc:Ignorable="w14 w15 w16se wp14">
   <w:p>
     <w:pPr>
       <w:pStyle w:val="Header"/>
@@ -12567,7 +12522,7 @@
 </file>
 
 <file path=word/header2.xml><?xml version="1.0" encoding="utf-8"?>
-<w:hdr xmlns:wpc="http://schemas.microsoft.com/office/word/2010/wordprocessingCanvas" xmlns:cx="http://schemas.microsoft.com/office/drawing/2014/chartex" xmlns:cx1="http://schemas.microsoft.com/office/drawing/2015/9/8/chartex" xmlns:cx2="http://schemas.microsoft.com/office/drawing/2015/10/21/chartex" xmlns:cx3="http://schemas.microsoft.com/office/drawing/2016/5/9/chartex" xmlns:cx4="http://schemas.microsoft.com/office/drawing/2016/5/10/chartex" xmlns:cx5="http://schemas.microsoft.com/office/drawing/2016/5/11/chartex" xmlns:cx6="http://schemas.microsoft.com/office/drawing/2016/5/12/chartex" xmlns:cx7="http://schemas.microsoft.com/office/drawing/2016/5/13/chartex" xmlns:cx8="http://schemas.microsoft.com/office/drawing/2016/5/14/chartex" xmlns:mc="http://schemas.openxmlformats.org/markup-compatibility/2006" xmlns:aink="http://schemas.microsoft.com/office/drawing/2016/ink" xmlns:am3d="http://schemas.microsoft.com/office/drawing/2017/model3d" xmlns:o="urn:schemas-microsoft-com:office:office" xmlns:r="http://schemas.openxmlformats.org/officeDocument/2006/relationships" xmlns:m="http://schemas.openxmlformats.org/officeDocument/2006/math" xmlns:v="urn:schemas-microsoft-com:vml" xmlns:wp14="http://schemas.microsoft.com/office/word/2010/wordprocessingDrawing" xmlns:wp="http://schemas.openxmlformats.org/drawingml/2006/wordprocessingDrawing" xmlns:w10="urn:schemas-microsoft-com:office:word" xmlns:w="http://schemas.openxmlformats.org/wordprocessingml/2006/main" xmlns:w14="http://schemas.microsoft.com/office/word/2010/wordml" xmlns:w15="http://schemas.microsoft.com/office/word/2012/wordml" xmlns:w16cex="http://schemas.microsoft.com/office/word/2018/wordml/cex" xmlns:w16cid="http://schemas.microsoft.com/office/word/2016/wordml/cid" xmlns:w16="http://schemas.microsoft.com/office/word/2018/wordml" xmlns:w16sdtdh="http://schemas.microsoft.com/office/word/2020/wordml/sdtdatahash" xmlns:w16se="http://schemas.microsoft.com/office/word/2015/wordml/symex" xmlns:wpg="http://schemas.microsoft.com/office/word/2010/wordprocessingGroup" xmlns:wpi="http://schemas.microsoft.com/office/word/2010/wordprocessingInk" xmlns:wne="http://schemas.microsoft.com/office/word/2006/wordml" xmlns:wps="http://schemas.microsoft.com/office/word/2010/wordprocessingShape" mc:Ignorable="w14 w15 w16se w16cid w16 w16cex w16sdtdh wp14">
+<w:hdr xmlns:wpc="http://schemas.microsoft.com/office/word/2010/wordprocessingCanvas" xmlns:cx="http://schemas.microsoft.com/office/drawing/2014/chartex" xmlns:cx1="http://schemas.microsoft.com/office/drawing/2015/9/8/chartex" xmlns:mc="http://schemas.openxmlformats.org/markup-compatibility/2006" xmlns:o="urn:schemas-microsoft-com:office:office" xmlns:r="http://schemas.openxmlformats.org/officeDocument/2006/relationships" xmlns:m="http://schemas.openxmlformats.org/officeDocument/2006/math" xmlns:v="urn:schemas-microsoft-com:vml" xmlns:wp14="http://schemas.microsoft.com/office/word/2010/wordprocessingDrawing" xmlns:wp="http://schemas.openxmlformats.org/drawingml/2006/wordprocessingDrawing" xmlns:w10="urn:schemas-microsoft-com:office:word" xmlns:w="http://schemas.openxmlformats.org/wordprocessingml/2006/main" xmlns:w14="http://schemas.microsoft.com/office/word/2010/wordml" xmlns:w15="http://schemas.microsoft.com/office/word/2012/wordml" xmlns:w16se="http://schemas.microsoft.com/office/word/2015/wordml/symex" xmlns:wpg="http://schemas.microsoft.com/office/word/2010/wordprocessingGroup" xmlns:wpi="http://schemas.microsoft.com/office/word/2010/wordprocessingInk" xmlns:wne="http://schemas.microsoft.com/office/word/2006/wordml" xmlns:wps="http://schemas.microsoft.com/office/word/2010/wordprocessingShape" mc:Ignorable="w14 w15 w16se wp14">
   <w:p>
     <w:pPr>
       <w:pStyle w:val="Header"/>
@@ -12580,7 +12535,7 @@
 </file>
 
 <file path=word/styles.xml><?xml version="1.0" encoding="utf-8"?>
-<w:styles xmlns:mc="http://schemas.openxmlformats.org/markup-compatibility/2006" xmlns:r="http://schemas.openxmlformats.org/officeDocument/2006/relationships" xmlns:w="http://schemas.openxmlformats.org/wordprocessingml/2006/main" xmlns:w14="http://schemas.microsoft.com/office/word/2010/wordml" xmlns:w15="http://schemas.microsoft.com/office/word/2012/wordml" xmlns:w16cex="http://schemas.microsoft.com/office/word/2018/wordml/cex" xmlns:w16cid="http://schemas.microsoft.com/office/word/2016/wordml/cid" xmlns:w16="http://schemas.microsoft.com/office/word/2018/wordml" xmlns:w16sdtdh="http://schemas.microsoft.com/office/word/2020/wordml/sdtdatahash" xmlns:w16se="http://schemas.microsoft.com/office/word/2015/wordml/symex" mc:Ignorable="w14 w15 w16se w16cid w16 w16cex w16sdtdh">
+<w:styles xmlns:mc="http://schemas.openxmlformats.org/markup-compatibility/2006" xmlns:r="http://schemas.openxmlformats.org/officeDocument/2006/relationships" xmlns:w="http://schemas.openxmlformats.org/wordprocessingml/2006/main" xmlns:w14="http://schemas.microsoft.com/office/word/2010/wordml" xmlns:w15="http://schemas.microsoft.com/office/word/2012/wordml" xmlns:w16se="http://schemas.microsoft.com/office/word/2015/wordml/symex" mc:Ignorable="w14 w15 w16se">
   <w:docDefaults>
     <w:rPrDefault>
       <w:rPr>
@@ -12590,7 +12545,7 @@
     </w:rPrDefault>
     <w:pPrDefault/>
   </w:docDefaults>
-  <w:latentStyles w:defLockedState="0" w:defUIPriority="99" w:defSemiHidden="0" w:defUnhideWhenUsed="0" w:defQFormat="0" w:count="376">
+  <w:latentStyles w:defLockedState="0" w:defUIPriority="99" w:defSemiHidden="0" w:defUnhideWhenUsed="0" w:defQFormat="0" w:count="371">
     <w:lsdException w:name="Normal" w:uiPriority="0" w:qFormat="1"/>
     <w:lsdException w:name="heading 1" w:uiPriority="9" w:qFormat="1"/>
     <w:lsdException w:name="heading 2" w:semiHidden="1" w:uiPriority="9" w:unhideWhenUsed="1" w:qFormat="1"/>
@@ -12696,6 +12651,7 @@
     <w:lsdException w:name="HTML Sample" w:semiHidden="1" w:unhideWhenUsed="1"/>
     <w:lsdException w:name="HTML Typewriter" w:semiHidden="1" w:unhideWhenUsed="1"/>
     <w:lsdException w:name="HTML Variable" w:semiHidden="1" w:unhideWhenUsed="1"/>
+    <w:lsdException w:name="Normal Table" w:semiHidden="1" w:unhideWhenUsed="1"/>
     <w:lsdException w:name="annotation subject" w:semiHidden="1" w:unhideWhenUsed="1"/>
     <w:lsdException w:name="No List" w:semiHidden="1" w:unhideWhenUsed="1"/>
     <w:lsdException w:name="Outline List 1" w:semiHidden="1" w:unhideWhenUsed="1"/>
@@ -12738,8 +12694,11 @@
     <w:lsdException w:name="Table Contemporary" w:semiHidden="1" w:unhideWhenUsed="1"/>
     <w:lsdException w:name="Table Elegant" w:semiHidden="1" w:unhideWhenUsed="1"/>
     <w:lsdException w:name="Table Professional" w:semiHidden="1" w:unhideWhenUsed="1"/>
+    <w:lsdException w:name="Table Subtle 1" w:semiHidden="1" w:unhideWhenUsed="1"/>
     <w:lsdException w:name="Table Subtle 2" w:semiHidden="1" w:unhideWhenUsed="1"/>
     <w:lsdException w:name="Table Web 1" w:semiHidden="1" w:unhideWhenUsed="1"/>
+    <w:lsdException w:name="Table Web 2" w:semiHidden="1" w:unhideWhenUsed="1"/>
+    <w:lsdException w:name="Table Web 3" w:semiHidden="1" w:unhideWhenUsed="1"/>
     <w:lsdException w:name="Balloon Text" w:semiHidden="1" w:unhideWhenUsed="1"/>
     <w:lsdException w:name="Table Grid" w:uiPriority="59"/>
     <w:lsdException w:name="Table Theme" w:semiHidden="1" w:unhideWhenUsed="1"/>
@@ -12958,11 +12917,6 @@
     <w:lsdException w:name="List Table 5 Dark Accent 6" w:uiPriority="50"/>
     <w:lsdException w:name="List Table 6 Colorful Accent 6" w:uiPriority="51"/>
     <w:lsdException w:name="List Table 7 Colorful Accent 6" w:uiPriority="52"/>
-    <w:lsdException w:name="Mention" w:semiHidden="1" w:unhideWhenUsed="1"/>
-    <w:lsdException w:name="Smart Hyperlink" w:semiHidden="1" w:unhideWhenUsed="1"/>
-    <w:lsdException w:name="Hashtag" w:semiHidden="1" w:unhideWhenUsed="1"/>
-    <w:lsdException w:name="Unresolved Mention" w:semiHidden="1" w:unhideWhenUsed="1"/>
-    <w:lsdException w:name="Smart Link" w:semiHidden="1" w:unhideWhenUsed="1"/>
   </w:latentStyles>
   <w:style w:type="paragraph" w:default="1" w:styleId="Normal">
     <w:name w:val="Normal"/>
@@ -13348,7 +13302,7 @@
 </file>
 
 <file path=customXml/itemProps1.xml><?xml version="1.0" encoding="utf-8"?>
-<ds:datastoreItem xmlns:ds="http://schemas.openxmlformats.org/officeDocument/2006/customXml" ds:itemID="{B2F6E6C1-F017-4B4B-8BD6-BC35444434D9}">
+<ds:datastoreItem xmlns:ds="http://schemas.openxmlformats.org/officeDocument/2006/customXml" ds:itemID="{4BB35692-5576-4256-9B92-EC9D6D768571}">
   <ds:schemaRefs>
     <ds:schemaRef ds:uri="http://schemas.openxmlformats.org/officeDocument/2006/bibliography"/>
   </ds:schemaRefs>

--- a/TS-Kramam/TS-2.2/TS 2.2 Sanskrit Krama Paatam Corrections.docx
+++ b/TS-Kramam/TS-2.2/TS 2.2 Sanskrit Krama Paatam Corrections.docx
@@ -23,6 +23,7 @@
         </w:rPr>
         <w:t xml:space="preserve">TS </w:t>
       </w:r>
+      <w:proofErr w:type="spellStart"/>
       <w:r>
         <w:rPr>
           <w:b/>
@@ -33,6 +34,7 @@
         </w:rPr>
         <w:t>Krama</w:t>
       </w:r>
+      <w:proofErr w:type="spellEnd"/>
       <w:r>
         <w:rPr>
           <w:b/>
@@ -41,7 +43,5886 @@
           <w:szCs w:val="32"/>
           <w:u w:val="single"/>
         </w:rPr>
-        <w:t xml:space="preserve"> Paatam – TS </w:t>
+        <w:t xml:space="preserve"> </w:t>
+      </w:r>
+      <w:proofErr w:type="spellStart"/>
+      <w:r>
+        <w:rPr>
+          <w:b/>
+          <w:bCs/>
+          <w:sz w:val="32"/>
+          <w:szCs w:val="32"/>
+          <w:u w:val="single"/>
+        </w:rPr>
+        <w:t>Paatam</w:t>
+      </w:r>
+      <w:proofErr w:type="spellEnd"/>
+      <w:r>
+        <w:rPr>
+          <w:b/>
+          <w:bCs/>
+          <w:sz w:val="32"/>
+          <w:szCs w:val="32"/>
+          <w:u w:val="single"/>
+        </w:rPr>
+        <w:t xml:space="preserve"> – TS </w:t>
+      </w:r>
+      <w:r>
+        <w:rPr>
+          <w:b/>
+          <w:bCs/>
+          <w:sz w:val="32"/>
+          <w:szCs w:val="32"/>
+          <w:u w:val="single"/>
+        </w:rPr>
+        <w:t>2.2</w:t>
+      </w:r>
+      <w:r>
+        <w:rPr>
+          <w:b/>
+          <w:bCs/>
+          <w:sz w:val="32"/>
+          <w:szCs w:val="32"/>
+          <w:u w:val="single"/>
+        </w:rPr>
+        <w:t xml:space="preserve"> </w:t>
+      </w:r>
+      <w:r>
+        <w:rPr>
+          <w:b/>
+          <w:bCs/>
+          <w:sz w:val="32"/>
+          <w:szCs w:val="32"/>
+          <w:u w:val="single"/>
+        </w:rPr>
+        <w:t xml:space="preserve">Sanskrit </w:t>
+      </w:r>
+      <w:r>
+        <w:rPr>
+          <w:b/>
+          <w:bCs/>
+          <w:sz w:val="32"/>
+          <w:szCs w:val="32"/>
+          <w:u w:val="single"/>
+        </w:rPr>
+        <w:t>Corrections –</w:t>
+      </w:r>
+      <w:r>
+        <w:rPr>
+          <w:b/>
+          <w:bCs/>
+          <w:sz w:val="32"/>
+          <w:szCs w:val="32"/>
+          <w:u w:val="single"/>
+        </w:rPr>
+        <w:t xml:space="preserve"> </w:t>
+      </w:r>
+      <w:r>
+        <w:rPr>
+          <w:b/>
+          <w:bCs/>
+          <w:sz w:val="32"/>
+          <w:szCs w:val="32"/>
+          <w:u w:val="single"/>
+        </w:rPr>
+        <w:t xml:space="preserve">Observed </w:t>
+      </w:r>
+      <w:proofErr w:type="gramStart"/>
+      <w:r>
+        <w:rPr>
+          <w:b/>
+          <w:bCs/>
+          <w:sz w:val="32"/>
+          <w:szCs w:val="32"/>
+          <w:u w:val="single"/>
+        </w:rPr>
+        <w:t xml:space="preserve">till </w:t>
+      </w:r>
+      <w:r>
+        <w:rPr>
+          <w:b/>
+          <w:bCs/>
+          <w:sz w:val="32"/>
+          <w:szCs w:val="32"/>
+          <w:highlight w:val="red"/>
+          <w:u w:val="single"/>
+        </w:rPr>
+        <w:t>????</w:t>
+      </w:r>
+      <w:proofErr w:type="gramEnd"/>
+    </w:p>
+    <w:p>
+      <w:pPr>
+        <w:jc w:val="center"/>
+        <w:rPr>
+          <w:b/>
+          <w:bCs/>
+        </w:rPr>
+      </w:pPr>
+      <w:r>
+        <w:rPr>
+          <w:b/>
+          <w:bCs/>
+        </w:rPr>
+        <w:t>(ignore those which are already incorporated in your book’s version and date)</w:t>
+      </w:r>
+    </w:p>
+    <w:tbl>
+      <w:tblPr>
+        <w:tblW w:w="13354" w:type="dxa"/>
+        <w:tblInd w:w="108" w:type="dxa"/>
+        <w:tblBorders>
+          <w:top w:val="single" w:sz="4" w:space="0" w:color="000000"/>
+          <w:left w:val="single" w:sz="4" w:space="0" w:color="000000"/>
+          <w:bottom w:val="single" w:sz="4" w:space="0" w:color="000000"/>
+          <w:right w:val="single" w:sz="4" w:space="0" w:color="000000"/>
+          <w:insideH w:val="single" w:sz="4" w:space="0" w:color="000000"/>
+          <w:insideV w:val="single" w:sz="4" w:space="0" w:color="000000"/>
+        </w:tblBorders>
+        <w:tblLook w:val="04A0" w:firstRow="1" w:lastRow="0" w:firstColumn="1" w:lastColumn="0" w:noHBand="0" w:noVBand="1"/>
+      </w:tblPr>
+      <w:tblGrid>
+        <w:gridCol w:w="3715"/>
+        <w:gridCol w:w="4536"/>
+        <w:gridCol w:w="5103"/>
+      </w:tblGrid>
+      <w:tr>
+        <w:tc>
+          <w:tcPr>
+            <w:tcW w:w="3715" w:type="dxa"/>
+          </w:tcPr>
+          <w:p>
+            <w:pPr>
+              <w:spacing w:before="0" w:line="240" w:lineRule="auto"/>
+              <w:jc w:val="center"/>
+              <w:rPr>
+                <w:b/>
+                <w:bCs/>
+                <w:sz w:val="28"/>
+                <w:szCs w:val="28"/>
+              </w:rPr>
+            </w:pPr>
+            <w:r>
+              <w:rPr>
+                <w:b/>
+                <w:bCs/>
+                <w:sz w:val="28"/>
+                <w:szCs w:val="28"/>
+              </w:rPr>
+              <w:t>Section, Paragraph</w:t>
+            </w:r>
+          </w:p>
+          <w:p>
+            <w:pPr>
+              <w:spacing w:before="0" w:line="240" w:lineRule="auto"/>
+              <w:jc w:val="center"/>
+              <w:rPr>
+                <w:b/>
+                <w:bCs/>
+                <w:sz w:val="28"/>
+                <w:szCs w:val="28"/>
+              </w:rPr>
+            </w:pPr>
+            <w:r>
+              <w:rPr>
+                <w:b/>
+                <w:bCs/>
+                <w:sz w:val="28"/>
+                <w:szCs w:val="28"/>
+              </w:rPr>
+              <w:t>Reference</w:t>
+            </w:r>
+          </w:p>
+        </w:tc>
+        <w:tc>
+          <w:tcPr>
+            <w:tcW w:w="4536" w:type="dxa"/>
+          </w:tcPr>
+          <w:p>
+            <w:pPr>
+              <w:spacing w:before="0" w:line="240" w:lineRule="auto"/>
+              <w:jc w:val="center"/>
+              <w:rPr>
+                <w:b/>
+                <w:bCs/>
+                <w:sz w:val="28"/>
+                <w:szCs w:val="28"/>
+              </w:rPr>
+            </w:pPr>
+            <w:r>
+              <w:rPr>
+                <w:b/>
+                <w:bCs/>
+                <w:sz w:val="28"/>
+                <w:szCs w:val="28"/>
+              </w:rPr>
+              <w:t>As Printed</w:t>
+            </w:r>
+          </w:p>
+        </w:tc>
+        <w:tc>
+          <w:tcPr>
+            <w:tcW w:w="5103" w:type="dxa"/>
+          </w:tcPr>
+          <w:p>
+            <w:pPr>
+              <w:spacing w:before="0" w:line="240" w:lineRule="auto"/>
+              <w:ind w:right="-18"/>
+              <w:jc w:val="center"/>
+              <w:rPr>
+                <w:b/>
+                <w:bCs/>
+                <w:sz w:val="28"/>
+                <w:szCs w:val="28"/>
+              </w:rPr>
+            </w:pPr>
+            <w:r>
+              <w:rPr>
+                <w:b/>
+                <w:bCs/>
+                <w:sz w:val="28"/>
+                <w:szCs w:val="28"/>
+              </w:rPr>
+              <w:t>To be read as or corrected as</w:t>
+            </w:r>
+          </w:p>
+        </w:tc>
+      </w:tr>
+      <w:tr>
+        <w:trPr>
+          <w:trHeight w:val="1034"/>
+        </w:trPr>
+        <w:tc>
+          <w:tcPr>
+            <w:tcW w:w="3715" w:type="dxa"/>
+          </w:tcPr>
+          <w:p>
+            <w:pPr>
+              <w:widowControl w:val="0"/>
+              <w:autoSpaceDE w:val="0"/>
+              <w:autoSpaceDN w:val="0"/>
+              <w:adjustRightInd w:val="0"/>
+              <w:spacing w:before="0" w:line="240" w:lineRule="auto"/>
+              <w:rPr>
+                <w:rFonts w:cs="Arial"/>
+                <w:b/>
+                <w:sz w:val="28"/>
+                <w:szCs w:val="28"/>
+              </w:rPr>
+            </w:pPr>
+            <w:r>
+              <w:rPr>
+                <w:rFonts w:cs="Arial"/>
+                <w:b/>
+                <w:sz w:val="28"/>
+                <w:szCs w:val="28"/>
+              </w:rPr>
+              <w:t>TS 2.2.3.1</w:t>
+            </w:r>
+            <w:r>
+              <w:rPr>
+                <w:rFonts w:cs="Arial"/>
+                <w:b/>
+                <w:sz w:val="28"/>
+                <w:szCs w:val="28"/>
+              </w:rPr>
+              <w:t xml:space="preserve"> </w:t>
+            </w:r>
+            <w:r>
+              <w:rPr>
+                <w:rFonts w:cs="Arial"/>
+                <w:b/>
+                <w:sz w:val="28"/>
+                <w:szCs w:val="28"/>
+              </w:rPr>
+              <w:t xml:space="preserve">- </w:t>
+            </w:r>
+            <w:proofErr w:type="spellStart"/>
+            <w:r>
+              <w:rPr>
+                <w:rFonts w:cs="Arial"/>
+                <w:b/>
+                <w:sz w:val="28"/>
+                <w:szCs w:val="28"/>
+              </w:rPr>
+              <w:t>Kramam</w:t>
+            </w:r>
+            <w:proofErr w:type="spellEnd"/>
+          </w:p>
+          <w:p>
+            <w:pPr>
+              <w:widowControl w:val="0"/>
+              <w:autoSpaceDE w:val="0"/>
+              <w:autoSpaceDN w:val="0"/>
+              <w:adjustRightInd w:val="0"/>
+              <w:spacing w:before="0" w:line="240" w:lineRule="auto"/>
+              <w:rPr>
+                <w:rFonts w:cs="Arial"/>
+                <w:b/>
+                <w:sz w:val="28"/>
+                <w:szCs w:val="28"/>
+              </w:rPr>
+            </w:pPr>
+            <w:proofErr w:type="spellStart"/>
+            <w:r>
+              <w:rPr>
+                <w:rFonts w:cs="Arial"/>
+                <w:b/>
+                <w:sz w:val="28"/>
+                <w:szCs w:val="28"/>
+              </w:rPr>
+              <w:t>Krama</w:t>
+            </w:r>
+            <w:proofErr w:type="spellEnd"/>
+            <w:r>
+              <w:rPr>
+                <w:rFonts w:cs="Arial"/>
+                <w:b/>
+                <w:sz w:val="28"/>
+                <w:szCs w:val="28"/>
+              </w:rPr>
+              <w:t xml:space="preserve"> </w:t>
+            </w:r>
+            <w:proofErr w:type="spellStart"/>
+            <w:r>
+              <w:rPr>
+                <w:rFonts w:cs="Arial"/>
+                <w:b/>
+                <w:sz w:val="28"/>
+                <w:szCs w:val="28"/>
+              </w:rPr>
+              <w:t>Vaakyam</w:t>
+            </w:r>
+            <w:proofErr w:type="spellEnd"/>
+            <w:r>
+              <w:rPr>
+                <w:rFonts w:cs="Arial"/>
+                <w:b/>
+                <w:sz w:val="28"/>
+                <w:szCs w:val="28"/>
+              </w:rPr>
+              <w:t xml:space="preserve"> No. </w:t>
+            </w:r>
+            <w:r>
+              <w:rPr>
+                <w:rFonts w:cs="Arial"/>
+                <w:b/>
+                <w:sz w:val="28"/>
+                <w:szCs w:val="28"/>
+              </w:rPr>
+              <w:t>- 1</w:t>
+            </w:r>
+            <w:r>
+              <w:rPr>
+                <w:rFonts w:cs="Arial"/>
+                <w:b/>
+                <w:sz w:val="28"/>
+                <w:szCs w:val="28"/>
+              </w:rPr>
+              <w:br/>
+            </w:r>
+            <w:proofErr w:type="spellStart"/>
+            <w:r>
+              <w:rPr>
+                <w:rFonts w:cs="Arial"/>
+                <w:b/>
+                <w:sz w:val="28"/>
+                <w:szCs w:val="28"/>
+              </w:rPr>
+              <w:t>Panchaati</w:t>
+            </w:r>
+            <w:proofErr w:type="spellEnd"/>
+            <w:r>
+              <w:rPr>
+                <w:rFonts w:cs="Arial"/>
+                <w:b/>
+                <w:sz w:val="28"/>
+                <w:szCs w:val="28"/>
+              </w:rPr>
+              <w:t xml:space="preserve"> </w:t>
+            </w:r>
+            <w:r>
+              <w:rPr>
+                <w:rFonts w:cs="Arial"/>
+                <w:b/>
+                <w:sz w:val="28"/>
+                <w:szCs w:val="28"/>
+              </w:rPr>
+              <w:t>No. - 11</w:t>
+            </w:r>
+          </w:p>
+        </w:tc>
+        <w:tc>
+          <w:tcPr>
+            <w:tcW w:w="4536" w:type="dxa"/>
+          </w:tcPr>
+          <w:p>
+            <w:pPr>
+              <w:spacing w:before="0" w:line="240" w:lineRule="auto"/>
+              <w:rPr>
+                <w:rFonts w:ascii="BRH Devanagari Extra" w:hAnsi="BRH Devanagari Extra" w:cs="BRH Devanagari Extra"/>
+                <w:color w:val="000000"/>
+                <w:sz w:val="40"/>
+                <w:szCs w:val="40"/>
+              </w:rPr>
+            </w:pPr>
+            <w:r>
+              <w:rPr>
+                <w:rFonts w:ascii="BRH Devanagari Extra" w:hAnsi="BRH Devanagari Extra" w:cs="BRH Devanagari Extra"/>
+                <w:color w:val="000000"/>
+                <w:sz w:val="40"/>
+                <w:szCs w:val="40"/>
+              </w:rPr>
+              <w:t>A</w:t>
+            </w:r>
+            <w:r>
+              <w:rPr>
+                <w:rFonts w:ascii="BRH Malayalam Extra" w:hAnsi="BRH Malayalam Extra" w:cs="BRH Devanagari Extra"/>
+                <w:b/>
+                <w:color w:val="000000"/>
+                <w:sz w:val="32"/>
+                <w:szCs w:val="40"/>
+              </w:rPr>
+              <w:t>–</w:t>
+            </w:r>
+            <w:proofErr w:type="spellStart"/>
+            <w:r>
+              <w:rPr>
+                <w:rFonts w:ascii="BRH Devanagari Extra" w:hAnsi="BRH Devanagari Extra" w:cs="BRH Devanagari Extra"/>
+                <w:color w:val="000000"/>
+                <w:sz w:val="40"/>
+                <w:szCs w:val="40"/>
+              </w:rPr>
+              <w:t>alÉrÉå</w:t>
+            </w:r>
+            <w:proofErr w:type="spellEnd"/>
+            <w:r>
+              <w:rPr>
+                <w:rFonts w:ascii="BRH Malayalam Extra" w:hAnsi="BRH Malayalam Extra" w:cs="BRH Devanagari Extra"/>
+                <w:b/>
+                <w:color w:val="000000"/>
+                <w:sz w:val="32"/>
+                <w:szCs w:val="40"/>
+              </w:rPr>
+              <w:t>–</w:t>
+            </w:r>
+            <w:r>
+              <w:rPr>
+                <w:rFonts w:ascii="BRH Devanagari Extra" w:hAnsi="BRH Devanagari Extra" w:cs="BRH Devanagari Extra"/>
+                <w:color w:val="000000"/>
+                <w:sz w:val="40"/>
+                <w:szCs w:val="40"/>
+              </w:rPr>
+              <w:t xml:space="preserve"> </w:t>
+            </w:r>
+            <w:proofErr w:type="spellStart"/>
+            <w:r>
+              <w:rPr>
+                <w:rFonts w:ascii="BRH Devanagari Extra" w:hAnsi="BRH Devanagari Extra" w:cs="BRH Devanagari Extra"/>
+                <w:color w:val="000000"/>
+                <w:sz w:val="40"/>
+                <w:szCs w:val="40"/>
+              </w:rPr>
+              <w:t>MüÉ</w:t>
+            </w:r>
+            <w:r>
+              <w:rPr>
+                <w:rFonts w:ascii="BRH Devanagari Extra" w:hAnsi="BRH Devanagari Extra" w:cs="BRH Devanagari Extra"/>
+                <w:color w:val="000000"/>
+                <w:sz w:val="40"/>
+                <w:szCs w:val="40"/>
+                <w:highlight w:val="yellow"/>
+              </w:rPr>
+              <w:t>qÉ</w:t>
+            </w:r>
+            <w:r>
+              <w:rPr>
+                <w:rFonts w:ascii="BRH Devanagari Extra" w:hAnsi="BRH Devanagari Extra" w:cs="BRH Devanagari Extra"/>
+                <w:color w:val="000000"/>
+                <w:sz w:val="40"/>
+                <w:szCs w:val="40"/>
+              </w:rPr>
+              <w:t>þrÉ</w:t>
+            </w:r>
+            <w:proofErr w:type="spellEnd"/>
+            <w:r>
+              <w:rPr>
+                <w:rFonts w:ascii="BRH Devanagari Extra" w:hAnsi="BRH Devanagari Extra" w:cs="BRH Devanagari Extra"/>
+                <w:color w:val="000000"/>
+                <w:sz w:val="40"/>
+                <w:szCs w:val="40"/>
+              </w:rPr>
+              <w:t xml:space="preserve"> | </w:t>
+            </w:r>
+          </w:p>
+          <w:p>
+            <w:pPr>
+              <w:spacing w:before="0" w:line="240" w:lineRule="auto"/>
+              <w:rPr>
+                <w:rFonts w:ascii="Latha" w:hAnsi="Latha" w:cs="Latha"/>
+                <w:sz w:val="28"/>
+                <w:szCs w:val="28"/>
+                <w:cs/>
+                <w:lang w:bidi="ta-IN"/>
+              </w:rPr>
+            </w:pPr>
+            <w:proofErr w:type="spellStart"/>
+            <w:r>
+              <w:rPr>
+                <w:rFonts w:ascii="BRH Devanagari Extra" w:hAnsi="BRH Devanagari Extra" w:cs="BRH Devanagari Extra"/>
+                <w:color w:val="000000"/>
+                <w:sz w:val="40"/>
+                <w:szCs w:val="40"/>
+              </w:rPr>
+              <w:t>MüÉqÉÉþrÉ</w:t>
+            </w:r>
+            <w:proofErr w:type="spellEnd"/>
+            <w:r>
+              <w:rPr>
+                <w:rFonts w:ascii="BRH Devanagari Extra" w:hAnsi="BRH Devanagari Extra" w:cs="BRH Devanagari Extra"/>
+                <w:color w:val="000000"/>
+                <w:sz w:val="40"/>
+                <w:szCs w:val="40"/>
+              </w:rPr>
+              <w:t xml:space="preserve"> </w:t>
+            </w:r>
+            <w:proofErr w:type="spellStart"/>
+            <w:r>
+              <w:rPr>
+                <w:rFonts w:ascii="BRH Devanagari Extra" w:hAnsi="BRH Devanagari Extra" w:cs="BRH Devanagari Extra"/>
+                <w:color w:val="000000"/>
+                <w:sz w:val="40"/>
+                <w:szCs w:val="40"/>
+              </w:rPr>
+              <w:t>mÉÑUÉå</w:t>
+            </w:r>
+            <w:proofErr w:type="spellEnd"/>
+            <w:r>
+              <w:rPr>
+                <w:rFonts w:ascii="BRH Malayalam Extra" w:hAnsi="BRH Malayalam Extra" w:cs="BRH Devanagari Extra"/>
+                <w:b/>
+                <w:color w:val="000000"/>
+                <w:sz w:val="32"/>
+                <w:szCs w:val="40"/>
+              </w:rPr>
+              <w:t>–</w:t>
+            </w:r>
+            <w:proofErr w:type="spellStart"/>
+            <w:r>
+              <w:rPr>
+                <w:rFonts w:ascii="BRH Devanagari Extra" w:hAnsi="BRH Devanagari Extra" w:cs="BRH Devanagari Extra"/>
+                <w:color w:val="000000"/>
+                <w:sz w:val="40"/>
+                <w:szCs w:val="40"/>
+              </w:rPr>
+              <w:t>QûÉzÉÿqÉç</w:t>
+            </w:r>
+            <w:proofErr w:type="spellEnd"/>
+            <w:r>
+              <w:rPr>
+                <w:rFonts w:ascii="BRH Devanagari Extra" w:hAnsi="BRH Devanagari Extra" w:cs="BRH Devanagari Extra"/>
+                <w:color w:val="000000"/>
+                <w:sz w:val="40"/>
+                <w:szCs w:val="40"/>
+              </w:rPr>
+              <w:t xml:space="preserve"> |</w:t>
+            </w:r>
+          </w:p>
+        </w:tc>
+        <w:tc>
+          <w:tcPr>
+            <w:tcW w:w="5103" w:type="dxa"/>
+          </w:tcPr>
+          <w:p>
+            <w:pPr>
+              <w:spacing w:before="0" w:line="240" w:lineRule="auto"/>
+              <w:rPr>
+                <w:rFonts w:ascii="BRH Devanagari Extra" w:hAnsi="BRH Devanagari Extra" w:cs="BRH Devanagari Extra"/>
+                <w:color w:val="000000"/>
+                <w:sz w:val="40"/>
+                <w:szCs w:val="40"/>
+              </w:rPr>
+            </w:pPr>
+            <w:r>
+              <w:rPr>
+                <w:rFonts w:ascii="BRH Devanagari Extra" w:hAnsi="BRH Devanagari Extra" w:cs="BRH Devanagari Extra"/>
+                <w:color w:val="000000"/>
+                <w:sz w:val="40"/>
+                <w:szCs w:val="40"/>
+              </w:rPr>
+              <w:t>A</w:t>
+            </w:r>
+            <w:r>
+              <w:rPr>
+                <w:rFonts w:ascii="BRH Malayalam Extra" w:hAnsi="BRH Malayalam Extra" w:cs="BRH Devanagari Extra"/>
+                <w:b/>
+                <w:color w:val="000000"/>
+                <w:sz w:val="32"/>
+                <w:szCs w:val="40"/>
+              </w:rPr>
+              <w:t>–</w:t>
+            </w:r>
+            <w:proofErr w:type="spellStart"/>
+            <w:r>
+              <w:rPr>
+                <w:rFonts w:ascii="BRH Devanagari Extra" w:hAnsi="BRH Devanagari Extra" w:cs="BRH Devanagari Extra"/>
+                <w:color w:val="000000"/>
+                <w:sz w:val="40"/>
+                <w:szCs w:val="40"/>
+              </w:rPr>
+              <w:t>alÉrÉå</w:t>
+            </w:r>
+            <w:proofErr w:type="spellEnd"/>
+            <w:r>
+              <w:rPr>
+                <w:rFonts w:ascii="BRH Malayalam Extra" w:hAnsi="BRH Malayalam Extra" w:cs="BRH Devanagari Extra"/>
+                <w:b/>
+                <w:color w:val="000000"/>
+                <w:sz w:val="32"/>
+                <w:szCs w:val="40"/>
+              </w:rPr>
+              <w:t>–</w:t>
+            </w:r>
+            <w:r>
+              <w:rPr>
+                <w:rFonts w:ascii="BRH Devanagari Extra" w:hAnsi="BRH Devanagari Extra" w:cs="BRH Devanagari Extra"/>
+                <w:color w:val="000000"/>
+                <w:sz w:val="40"/>
+                <w:szCs w:val="40"/>
+              </w:rPr>
+              <w:t xml:space="preserve"> </w:t>
+            </w:r>
+            <w:proofErr w:type="spellStart"/>
+            <w:r>
+              <w:rPr>
+                <w:rFonts w:ascii="BRH Devanagari Extra" w:hAnsi="BRH Devanagari Extra" w:cs="BRH Devanagari Extra"/>
+                <w:color w:val="000000"/>
+                <w:sz w:val="40"/>
+                <w:szCs w:val="40"/>
+              </w:rPr>
+              <w:t>MüÉ</w:t>
+            </w:r>
+            <w:r>
+              <w:rPr>
+                <w:rFonts w:ascii="BRH Devanagari Extra" w:hAnsi="BRH Devanagari Extra" w:cs="BRH Devanagari Extra"/>
+                <w:color w:val="000000"/>
+                <w:sz w:val="40"/>
+                <w:szCs w:val="40"/>
+                <w:highlight w:val="green"/>
+              </w:rPr>
+              <w:t>qÉÉ</w:t>
+            </w:r>
+            <w:r>
+              <w:rPr>
+                <w:rFonts w:ascii="BRH Devanagari Extra" w:hAnsi="BRH Devanagari Extra" w:cs="BRH Devanagari Extra"/>
+                <w:color w:val="000000"/>
+                <w:sz w:val="40"/>
+                <w:szCs w:val="40"/>
+              </w:rPr>
+              <w:t>þrÉ</w:t>
+            </w:r>
+            <w:proofErr w:type="spellEnd"/>
+            <w:r>
+              <w:rPr>
+                <w:rFonts w:ascii="BRH Devanagari Extra" w:hAnsi="BRH Devanagari Extra" w:cs="BRH Devanagari Extra"/>
+                <w:color w:val="000000"/>
+                <w:sz w:val="40"/>
+                <w:szCs w:val="40"/>
+              </w:rPr>
+              <w:t xml:space="preserve"> | </w:t>
+            </w:r>
+          </w:p>
+          <w:p>
+            <w:pPr>
+              <w:widowControl w:val="0"/>
+              <w:autoSpaceDE w:val="0"/>
+              <w:autoSpaceDN w:val="0"/>
+              <w:adjustRightInd w:val="0"/>
+              <w:spacing w:before="0" w:line="240" w:lineRule="auto"/>
+              <w:rPr>
+                <w:rFonts w:ascii="Latha" w:hAnsi="Latha" w:cs="Latha"/>
+                <w:sz w:val="28"/>
+                <w:szCs w:val="28"/>
+                <w:cs/>
+                <w:lang w:bidi="ta-IN"/>
+              </w:rPr>
+            </w:pPr>
+            <w:proofErr w:type="spellStart"/>
+            <w:r>
+              <w:rPr>
+                <w:rFonts w:ascii="BRH Devanagari Extra" w:hAnsi="BRH Devanagari Extra" w:cs="BRH Devanagari Extra"/>
+                <w:color w:val="000000"/>
+                <w:sz w:val="40"/>
+                <w:szCs w:val="40"/>
+              </w:rPr>
+              <w:t>MüÉqÉÉþrÉ</w:t>
+            </w:r>
+            <w:proofErr w:type="spellEnd"/>
+            <w:r>
+              <w:rPr>
+                <w:rFonts w:ascii="BRH Devanagari Extra" w:hAnsi="BRH Devanagari Extra" w:cs="BRH Devanagari Extra"/>
+                <w:color w:val="000000"/>
+                <w:sz w:val="40"/>
+                <w:szCs w:val="40"/>
+              </w:rPr>
+              <w:t xml:space="preserve"> </w:t>
+            </w:r>
+            <w:proofErr w:type="spellStart"/>
+            <w:r>
+              <w:rPr>
+                <w:rFonts w:ascii="BRH Devanagari Extra" w:hAnsi="BRH Devanagari Extra" w:cs="BRH Devanagari Extra"/>
+                <w:color w:val="000000"/>
+                <w:sz w:val="40"/>
+                <w:szCs w:val="40"/>
+              </w:rPr>
+              <w:t>mÉÑUÉå</w:t>
+            </w:r>
+            <w:proofErr w:type="spellEnd"/>
+            <w:r>
+              <w:rPr>
+                <w:rFonts w:ascii="BRH Malayalam Extra" w:hAnsi="BRH Malayalam Extra" w:cs="BRH Devanagari Extra"/>
+                <w:b/>
+                <w:color w:val="000000"/>
+                <w:sz w:val="32"/>
+                <w:szCs w:val="40"/>
+              </w:rPr>
+              <w:t>–</w:t>
+            </w:r>
+            <w:proofErr w:type="spellStart"/>
+            <w:r>
+              <w:rPr>
+                <w:rFonts w:ascii="BRH Devanagari Extra" w:hAnsi="BRH Devanagari Extra" w:cs="BRH Devanagari Extra"/>
+                <w:color w:val="000000"/>
+                <w:sz w:val="40"/>
+                <w:szCs w:val="40"/>
+              </w:rPr>
+              <w:t>QûÉzÉÿqÉç</w:t>
+            </w:r>
+            <w:proofErr w:type="spellEnd"/>
+            <w:r>
+              <w:rPr>
+                <w:rFonts w:ascii="BRH Devanagari Extra" w:hAnsi="BRH Devanagari Extra" w:cs="BRH Devanagari Extra"/>
+                <w:color w:val="000000"/>
+                <w:sz w:val="40"/>
+                <w:szCs w:val="40"/>
+              </w:rPr>
+              <w:t xml:space="preserve"> |</w:t>
+            </w:r>
+          </w:p>
+        </w:tc>
+      </w:tr>
+      <w:tr>
+        <w:trPr>
+          <w:trHeight w:val="1034"/>
+        </w:trPr>
+        <w:tc>
+          <w:tcPr>
+            <w:tcW w:w="3715" w:type="dxa"/>
+            <w:tcBorders>
+              <w:top w:val="single" w:sz="4" w:space="0" w:color="000000"/>
+              <w:left w:val="single" w:sz="4" w:space="0" w:color="000000"/>
+              <w:bottom w:val="single" w:sz="4" w:space="0" w:color="000000"/>
+              <w:right w:val="single" w:sz="4" w:space="0" w:color="000000"/>
+            </w:tcBorders>
+          </w:tcPr>
+          <w:p>
+            <w:pPr>
+              <w:widowControl w:val="0"/>
+              <w:autoSpaceDE w:val="0"/>
+              <w:autoSpaceDN w:val="0"/>
+              <w:adjustRightInd w:val="0"/>
+              <w:spacing w:before="0" w:line="240" w:lineRule="auto"/>
+              <w:rPr>
+                <w:rFonts w:cs="Arial"/>
+                <w:b/>
+                <w:sz w:val="28"/>
+                <w:szCs w:val="28"/>
+              </w:rPr>
+            </w:pPr>
+            <w:r>
+              <w:rPr>
+                <w:rFonts w:cs="Arial"/>
+                <w:b/>
+                <w:sz w:val="28"/>
+                <w:szCs w:val="28"/>
+              </w:rPr>
+              <w:t>TS 2.2.3.4</w:t>
+            </w:r>
+            <w:r>
+              <w:rPr>
+                <w:rFonts w:cs="Arial"/>
+                <w:b/>
+                <w:sz w:val="28"/>
+                <w:szCs w:val="28"/>
+              </w:rPr>
+              <w:t xml:space="preserve"> </w:t>
+            </w:r>
+            <w:r>
+              <w:rPr>
+                <w:rFonts w:cs="Arial"/>
+                <w:b/>
+                <w:sz w:val="28"/>
+                <w:szCs w:val="28"/>
+              </w:rPr>
+              <w:t xml:space="preserve">- </w:t>
+            </w:r>
+            <w:proofErr w:type="spellStart"/>
+            <w:r>
+              <w:rPr>
+                <w:rFonts w:cs="Arial"/>
+                <w:b/>
+                <w:sz w:val="28"/>
+                <w:szCs w:val="28"/>
+              </w:rPr>
+              <w:t>Kramam</w:t>
+            </w:r>
+            <w:proofErr w:type="spellEnd"/>
+          </w:p>
+          <w:p>
+            <w:pPr>
+              <w:widowControl w:val="0"/>
+              <w:autoSpaceDE w:val="0"/>
+              <w:autoSpaceDN w:val="0"/>
+              <w:adjustRightInd w:val="0"/>
+              <w:spacing w:before="0" w:line="240" w:lineRule="auto"/>
+              <w:rPr>
+                <w:rFonts w:cs="Arial"/>
+                <w:b/>
+                <w:sz w:val="28"/>
+                <w:szCs w:val="28"/>
+              </w:rPr>
+            </w:pPr>
+            <w:proofErr w:type="spellStart"/>
+            <w:r>
+              <w:rPr>
+                <w:rFonts w:cs="Arial"/>
+                <w:b/>
+                <w:sz w:val="28"/>
+                <w:szCs w:val="28"/>
+              </w:rPr>
+              <w:t>Krama</w:t>
+            </w:r>
+            <w:proofErr w:type="spellEnd"/>
+            <w:r>
+              <w:rPr>
+                <w:rFonts w:cs="Arial"/>
+                <w:b/>
+                <w:sz w:val="28"/>
+                <w:szCs w:val="28"/>
+              </w:rPr>
+              <w:t xml:space="preserve"> </w:t>
+            </w:r>
+            <w:proofErr w:type="spellStart"/>
+            <w:r>
+              <w:rPr>
+                <w:rFonts w:cs="Arial"/>
+                <w:b/>
+                <w:sz w:val="28"/>
+                <w:szCs w:val="28"/>
+              </w:rPr>
+              <w:t>Vaakyam</w:t>
+            </w:r>
+            <w:proofErr w:type="spellEnd"/>
+            <w:r>
+              <w:rPr>
+                <w:rFonts w:cs="Arial"/>
+                <w:b/>
+                <w:sz w:val="28"/>
+                <w:szCs w:val="28"/>
+              </w:rPr>
+              <w:t xml:space="preserve"> No. </w:t>
+            </w:r>
+            <w:r>
+              <w:rPr>
+                <w:rFonts w:cs="Arial"/>
+                <w:b/>
+                <w:sz w:val="28"/>
+                <w:szCs w:val="28"/>
+              </w:rPr>
+              <w:t>- 36</w:t>
+            </w:r>
+            <w:r>
+              <w:rPr>
+                <w:rFonts w:cs="Arial"/>
+                <w:b/>
+                <w:sz w:val="28"/>
+                <w:szCs w:val="28"/>
+              </w:rPr>
+              <w:br/>
+            </w:r>
+            <w:proofErr w:type="spellStart"/>
+            <w:r>
+              <w:rPr>
+                <w:rFonts w:cs="Arial"/>
+                <w:b/>
+                <w:sz w:val="28"/>
+                <w:szCs w:val="28"/>
+              </w:rPr>
+              <w:t>Panchaati</w:t>
+            </w:r>
+            <w:proofErr w:type="spellEnd"/>
+            <w:r>
+              <w:rPr>
+                <w:rFonts w:cs="Arial"/>
+                <w:b/>
+                <w:sz w:val="28"/>
+                <w:szCs w:val="28"/>
+              </w:rPr>
+              <w:t xml:space="preserve"> </w:t>
+            </w:r>
+            <w:r>
+              <w:rPr>
+                <w:rFonts w:cs="Arial"/>
+                <w:b/>
+                <w:sz w:val="28"/>
+                <w:szCs w:val="28"/>
+              </w:rPr>
+              <w:t>No. - 14</w:t>
+            </w:r>
+          </w:p>
+        </w:tc>
+        <w:tc>
+          <w:tcPr>
+            <w:tcW w:w="4536" w:type="dxa"/>
+            <w:tcBorders>
+              <w:top w:val="single" w:sz="4" w:space="0" w:color="000000"/>
+              <w:left w:val="single" w:sz="4" w:space="0" w:color="000000"/>
+              <w:bottom w:val="single" w:sz="4" w:space="0" w:color="000000"/>
+              <w:right w:val="single" w:sz="4" w:space="0" w:color="000000"/>
+            </w:tcBorders>
+          </w:tcPr>
+          <w:p>
+            <w:pPr>
+              <w:widowControl w:val="0"/>
+              <w:autoSpaceDE w:val="0"/>
+              <w:autoSpaceDN w:val="0"/>
+              <w:adjustRightInd w:val="0"/>
+              <w:spacing w:before="0" w:line="252" w:lineRule="auto"/>
+              <w:rPr>
+                <w:rFonts w:ascii="BRH Devanagari Extra" w:hAnsi="BRH Devanagari Extra" w:cs="BRH Devanagari Extra"/>
+                <w:color w:val="000000"/>
+                <w:sz w:val="40"/>
+                <w:szCs w:val="40"/>
+                <w:cs/>
+              </w:rPr>
+            </w:pPr>
+            <w:proofErr w:type="spellStart"/>
+            <w:r>
+              <w:rPr>
+                <w:rFonts w:ascii="BRH Devanagari Extra" w:hAnsi="BRH Devanagari Extra" w:cs="BRH Devanagari Extra"/>
+                <w:color w:val="000000"/>
+                <w:sz w:val="40"/>
+                <w:szCs w:val="40"/>
+              </w:rPr>
+              <w:t>pÉÉ</w:t>
+            </w:r>
+            <w:proofErr w:type="spellEnd"/>
+            <w:r>
+              <w:rPr>
+                <w:rFonts w:ascii="BRH Malayalam Extra" w:hAnsi="BRH Malayalam Extra" w:cs="BRH Devanagari Extra"/>
+                <w:b/>
+                <w:color w:val="000000"/>
+                <w:sz w:val="32"/>
+                <w:szCs w:val="40"/>
+              </w:rPr>
+              <w:t>–</w:t>
+            </w:r>
+            <w:proofErr w:type="spellStart"/>
+            <w:r>
+              <w:rPr>
+                <w:rFonts w:ascii="BRH Devanagari Extra" w:hAnsi="BRH Devanagari Extra" w:cs="BRH Devanagari Extra"/>
+                <w:color w:val="000000"/>
+                <w:sz w:val="40"/>
+                <w:szCs w:val="40"/>
+              </w:rPr>
+              <w:t>aÉ</w:t>
+            </w:r>
+            <w:proofErr w:type="spellEnd"/>
+            <w:r>
+              <w:rPr>
+                <w:rFonts w:ascii="BRH Malayalam Extra" w:hAnsi="BRH Malayalam Extra" w:cs="BRH Devanagari Extra"/>
+                <w:b/>
+                <w:color w:val="000000"/>
+                <w:sz w:val="32"/>
+                <w:szCs w:val="40"/>
+              </w:rPr>
+              <w:t>–</w:t>
+            </w:r>
+            <w:proofErr w:type="spellStart"/>
+            <w:r>
+              <w:rPr>
+                <w:rFonts w:ascii="BRH Devanagari Extra" w:hAnsi="BRH Devanagari Extra" w:cs="BRH Devanagari Extra"/>
+                <w:color w:val="000000"/>
+                <w:sz w:val="40"/>
+                <w:szCs w:val="40"/>
+                <w:highlight w:val="yellow"/>
+              </w:rPr>
+              <w:t>Så</w:t>
+            </w:r>
+            <w:r>
+              <w:rPr>
+                <w:rFonts w:ascii="BRH Devanagari Extra" w:hAnsi="BRH Devanagari Extra" w:cs="BRH Devanagari Extra"/>
+                <w:color w:val="000000"/>
+                <w:sz w:val="40"/>
+                <w:szCs w:val="40"/>
+              </w:rPr>
+              <w:t>rÉå</w:t>
+            </w:r>
+            <w:proofErr w:type="spellEnd"/>
+            <w:r>
+              <w:rPr>
+                <w:rFonts w:ascii="BRH Malayalam Extra" w:hAnsi="BRH Malayalam Extra" w:cs="BRH Devanagari Extra"/>
+                <w:b/>
+                <w:color w:val="000000"/>
+                <w:sz w:val="32"/>
+                <w:szCs w:val="40"/>
+              </w:rPr>
+              <w:t>–</w:t>
+            </w:r>
+            <w:proofErr w:type="spellStart"/>
+            <w:r>
+              <w:rPr>
+                <w:rFonts w:ascii="BRH Devanagari Extra" w:hAnsi="BRH Devanagari Extra" w:cs="BRH Devanagari Extra"/>
+                <w:color w:val="000000"/>
+                <w:sz w:val="40"/>
+                <w:szCs w:val="40"/>
+              </w:rPr>
+              <w:t>lÉåÌiÉþ</w:t>
+            </w:r>
+            <w:proofErr w:type="spellEnd"/>
+            <w:r>
+              <w:rPr>
+                <w:rFonts w:ascii="BRH Devanagari Extra" w:hAnsi="BRH Devanagari Extra" w:cs="BRH Devanagari Extra"/>
+                <w:color w:val="000000"/>
+                <w:sz w:val="40"/>
+                <w:szCs w:val="40"/>
+              </w:rPr>
+              <w:t xml:space="preserve"> </w:t>
+            </w:r>
+            <w:proofErr w:type="spellStart"/>
+            <w:r>
+              <w:rPr>
+                <w:rFonts w:ascii="BRH Devanagari Extra" w:hAnsi="BRH Devanagari Extra" w:cs="BRH Devanagari Extra"/>
+                <w:color w:val="000000"/>
+                <w:sz w:val="40"/>
+                <w:szCs w:val="40"/>
+              </w:rPr>
+              <w:t>pÉÉaÉ</w:t>
+            </w:r>
+            <w:proofErr w:type="spellEnd"/>
+            <w:r>
+              <w:rPr>
+                <w:rFonts w:ascii="BRH Devanagari Extra" w:hAnsi="BRH Devanagari Extra" w:cs="BRH Devanagari Extra"/>
+                <w:color w:val="000000"/>
+                <w:sz w:val="40"/>
+                <w:szCs w:val="40"/>
+              </w:rPr>
+              <w:t xml:space="preserve"> - </w:t>
+            </w:r>
+            <w:proofErr w:type="spellStart"/>
+            <w:r>
+              <w:rPr>
+                <w:rFonts w:ascii="BRH Devanagari Extra" w:hAnsi="BRH Devanagari Extra" w:cs="BRH Devanagari Extra"/>
+                <w:color w:val="000000"/>
+                <w:sz w:val="40"/>
+                <w:szCs w:val="40"/>
+              </w:rPr>
+              <w:t>kÉårÉåþlÉ</w:t>
+            </w:r>
+            <w:proofErr w:type="spellEnd"/>
+            <w:r>
+              <w:rPr>
+                <w:rFonts w:ascii="BRH Devanagari Extra" w:hAnsi="BRH Devanagari Extra" w:cs="BRH Devanagari Extra"/>
+                <w:color w:val="000000"/>
+                <w:sz w:val="40"/>
+                <w:szCs w:val="40"/>
+              </w:rPr>
+              <w:t xml:space="preserve"> | </w:t>
+            </w:r>
+          </w:p>
+        </w:tc>
+        <w:tc>
+          <w:tcPr>
+            <w:tcW w:w="5103" w:type="dxa"/>
+            <w:tcBorders>
+              <w:top w:val="single" w:sz="4" w:space="0" w:color="000000"/>
+              <w:left w:val="single" w:sz="4" w:space="0" w:color="000000"/>
+              <w:bottom w:val="single" w:sz="4" w:space="0" w:color="000000"/>
+              <w:right w:val="single" w:sz="4" w:space="0" w:color="000000"/>
+            </w:tcBorders>
+          </w:tcPr>
+          <w:p>
+            <w:pPr>
+              <w:spacing w:before="0" w:line="240" w:lineRule="auto"/>
+              <w:rPr>
+                <w:rFonts w:ascii="BRH Devanagari Extra" w:hAnsi="BRH Devanagari Extra" w:cs="BRH Devanagari Extra"/>
+                <w:color w:val="000000"/>
+                <w:sz w:val="40"/>
+                <w:szCs w:val="40"/>
+                <w:cs/>
+              </w:rPr>
+            </w:pPr>
+            <w:proofErr w:type="spellStart"/>
+            <w:r>
+              <w:rPr>
+                <w:rFonts w:ascii="BRH Devanagari Extra" w:hAnsi="BRH Devanagari Extra" w:cs="BRH Devanagari Extra"/>
+                <w:color w:val="000000"/>
+                <w:sz w:val="40"/>
+                <w:szCs w:val="40"/>
+              </w:rPr>
+              <w:t>pÉÉ</w:t>
+            </w:r>
+            <w:proofErr w:type="spellEnd"/>
+            <w:r>
+              <w:rPr>
+                <w:rFonts w:ascii="BRH Malayalam Extra" w:hAnsi="BRH Malayalam Extra" w:cs="BRH Devanagari Extra"/>
+                <w:b/>
+                <w:color w:val="000000"/>
+                <w:sz w:val="32"/>
+                <w:szCs w:val="40"/>
+              </w:rPr>
+              <w:t>–</w:t>
+            </w:r>
+            <w:proofErr w:type="spellStart"/>
+            <w:r>
+              <w:rPr>
+                <w:rFonts w:ascii="BRH Devanagari Extra" w:hAnsi="BRH Devanagari Extra" w:cs="BRH Devanagari Extra"/>
+                <w:color w:val="000000"/>
+                <w:sz w:val="40"/>
+                <w:szCs w:val="40"/>
+              </w:rPr>
+              <w:t>aÉ</w:t>
+            </w:r>
+            <w:proofErr w:type="spellEnd"/>
+            <w:r>
+              <w:rPr>
+                <w:rFonts w:ascii="BRH Malayalam Extra" w:hAnsi="BRH Malayalam Extra" w:cs="BRH Devanagari Extra"/>
+                <w:b/>
+                <w:color w:val="000000"/>
+                <w:sz w:val="32"/>
+                <w:szCs w:val="40"/>
+              </w:rPr>
+              <w:t>–</w:t>
+            </w:r>
+            <w:proofErr w:type="spellStart"/>
+            <w:r>
+              <w:rPr>
+                <w:rFonts w:ascii="BRH Devanagari Extra" w:hAnsi="BRH Devanagari Extra" w:cs="BRH Devanagari Extra"/>
+                <w:color w:val="000000"/>
+                <w:sz w:val="40"/>
+                <w:szCs w:val="40"/>
+                <w:highlight w:val="green"/>
+              </w:rPr>
+              <w:t>kÉ</w:t>
+            </w:r>
+            <w:r>
+              <w:rPr>
+                <w:rFonts w:ascii="BRH Devanagari Extra" w:hAnsi="BRH Devanagari Extra" w:cs="BRH Devanagari Extra"/>
+                <w:color w:val="000000"/>
+                <w:sz w:val="40"/>
+                <w:szCs w:val="40"/>
+              </w:rPr>
+              <w:t>årÉå</w:t>
+            </w:r>
+            <w:proofErr w:type="spellEnd"/>
+            <w:r>
+              <w:rPr>
+                <w:rFonts w:ascii="BRH Malayalam Extra" w:hAnsi="BRH Malayalam Extra" w:cs="BRH Devanagari Extra"/>
+                <w:b/>
+                <w:color w:val="000000"/>
+                <w:sz w:val="32"/>
+                <w:szCs w:val="40"/>
+              </w:rPr>
+              <w:t>–</w:t>
+            </w:r>
+            <w:proofErr w:type="spellStart"/>
+            <w:r>
+              <w:rPr>
+                <w:rFonts w:ascii="BRH Devanagari Extra" w:hAnsi="BRH Devanagari Extra" w:cs="BRH Devanagari Extra"/>
+                <w:color w:val="000000"/>
+                <w:sz w:val="40"/>
+                <w:szCs w:val="40"/>
+              </w:rPr>
+              <w:t>lÉåÌiÉþ</w:t>
+            </w:r>
+            <w:proofErr w:type="spellEnd"/>
+            <w:r>
+              <w:rPr>
+                <w:rFonts w:ascii="BRH Devanagari Extra" w:hAnsi="BRH Devanagari Extra" w:cs="BRH Devanagari Extra"/>
+                <w:color w:val="000000"/>
+                <w:sz w:val="40"/>
+                <w:szCs w:val="40"/>
+              </w:rPr>
+              <w:t xml:space="preserve"> </w:t>
+            </w:r>
+            <w:proofErr w:type="spellStart"/>
+            <w:r>
+              <w:rPr>
+                <w:rFonts w:ascii="BRH Devanagari Extra" w:hAnsi="BRH Devanagari Extra" w:cs="BRH Devanagari Extra"/>
+                <w:color w:val="000000"/>
+                <w:sz w:val="40"/>
+                <w:szCs w:val="40"/>
+              </w:rPr>
+              <w:t>pÉÉaÉ</w:t>
+            </w:r>
+            <w:proofErr w:type="spellEnd"/>
+            <w:r>
+              <w:rPr>
+                <w:rFonts w:ascii="BRH Devanagari Extra" w:hAnsi="BRH Devanagari Extra" w:cs="BRH Devanagari Extra"/>
+                <w:color w:val="000000"/>
+                <w:sz w:val="40"/>
+                <w:szCs w:val="40"/>
+              </w:rPr>
+              <w:t xml:space="preserve"> - </w:t>
+            </w:r>
+            <w:proofErr w:type="spellStart"/>
+            <w:r>
+              <w:rPr>
+                <w:rFonts w:ascii="BRH Devanagari Extra" w:hAnsi="BRH Devanagari Extra" w:cs="BRH Devanagari Extra"/>
+                <w:color w:val="000000"/>
+                <w:sz w:val="40"/>
+                <w:szCs w:val="40"/>
+              </w:rPr>
+              <w:t>kÉårÉåþlÉ</w:t>
+            </w:r>
+            <w:proofErr w:type="spellEnd"/>
+            <w:r>
+              <w:rPr>
+                <w:rFonts w:ascii="BRH Devanagari Extra" w:hAnsi="BRH Devanagari Extra" w:cs="BRH Devanagari Extra"/>
+                <w:color w:val="000000"/>
+                <w:sz w:val="40"/>
+                <w:szCs w:val="40"/>
+              </w:rPr>
+              <w:t xml:space="preserve"> |</w:t>
+            </w:r>
+          </w:p>
+        </w:tc>
+      </w:tr>
+      <w:tr>
+        <w:trPr>
+          <w:trHeight w:val="1034"/>
+        </w:trPr>
+        <w:tc>
+          <w:tcPr>
+            <w:tcW w:w="3715" w:type="dxa"/>
+            <w:tcBorders>
+              <w:top w:val="single" w:sz="4" w:space="0" w:color="000000"/>
+              <w:left w:val="single" w:sz="4" w:space="0" w:color="000000"/>
+              <w:bottom w:val="single" w:sz="4" w:space="0" w:color="000000"/>
+              <w:right w:val="single" w:sz="4" w:space="0" w:color="000000"/>
+            </w:tcBorders>
+          </w:tcPr>
+          <w:p>
+            <w:pPr>
+              <w:widowControl w:val="0"/>
+              <w:autoSpaceDE w:val="0"/>
+              <w:autoSpaceDN w:val="0"/>
+              <w:adjustRightInd w:val="0"/>
+              <w:spacing w:before="0" w:line="240" w:lineRule="auto"/>
+              <w:rPr>
+                <w:rFonts w:cs="Arial"/>
+                <w:b/>
+                <w:sz w:val="28"/>
+                <w:szCs w:val="28"/>
+              </w:rPr>
+            </w:pPr>
+            <w:r>
+              <w:rPr>
+                <w:rFonts w:cs="Arial"/>
+                <w:b/>
+                <w:sz w:val="28"/>
+                <w:szCs w:val="28"/>
+              </w:rPr>
+              <w:t>TS 2.2.5.3</w:t>
+            </w:r>
+            <w:r>
+              <w:rPr>
+                <w:rFonts w:cs="Arial"/>
+                <w:b/>
+                <w:sz w:val="28"/>
+                <w:szCs w:val="28"/>
+              </w:rPr>
+              <w:t xml:space="preserve"> </w:t>
+            </w:r>
+            <w:r>
+              <w:rPr>
+                <w:rFonts w:cs="Arial"/>
+                <w:b/>
+                <w:sz w:val="28"/>
+                <w:szCs w:val="28"/>
+              </w:rPr>
+              <w:t xml:space="preserve">- </w:t>
+            </w:r>
+            <w:proofErr w:type="spellStart"/>
+            <w:r>
+              <w:rPr>
+                <w:rFonts w:cs="Arial"/>
+                <w:b/>
+                <w:sz w:val="28"/>
+                <w:szCs w:val="28"/>
+              </w:rPr>
+              <w:t>Kramam</w:t>
+            </w:r>
+            <w:proofErr w:type="spellEnd"/>
+          </w:p>
+          <w:p>
+            <w:pPr>
+              <w:widowControl w:val="0"/>
+              <w:autoSpaceDE w:val="0"/>
+              <w:autoSpaceDN w:val="0"/>
+              <w:adjustRightInd w:val="0"/>
+              <w:spacing w:before="0" w:line="240" w:lineRule="auto"/>
+              <w:rPr>
+                <w:rFonts w:cs="Arial"/>
+                <w:b/>
+                <w:sz w:val="28"/>
+                <w:szCs w:val="28"/>
+              </w:rPr>
+            </w:pPr>
+            <w:proofErr w:type="spellStart"/>
+            <w:r>
+              <w:rPr>
+                <w:rFonts w:cs="Arial"/>
+                <w:b/>
+                <w:sz w:val="28"/>
+                <w:szCs w:val="28"/>
+              </w:rPr>
+              <w:t>Krama</w:t>
+            </w:r>
+            <w:proofErr w:type="spellEnd"/>
+            <w:r>
+              <w:rPr>
+                <w:rFonts w:cs="Arial"/>
+                <w:b/>
+                <w:sz w:val="28"/>
+                <w:szCs w:val="28"/>
+              </w:rPr>
+              <w:t xml:space="preserve"> </w:t>
+            </w:r>
+            <w:proofErr w:type="spellStart"/>
+            <w:r>
+              <w:rPr>
+                <w:rFonts w:cs="Arial"/>
+                <w:b/>
+                <w:sz w:val="28"/>
+                <w:szCs w:val="28"/>
+              </w:rPr>
+              <w:t>Vaakyam</w:t>
+            </w:r>
+            <w:proofErr w:type="spellEnd"/>
+            <w:r>
+              <w:rPr>
+                <w:rFonts w:cs="Arial"/>
+                <w:b/>
+                <w:sz w:val="28"/>
+                <w:szCs w:val="28"/>
+              </w:rPr>
+              <w:t xml:space="preserve"> No. </w:t>
+            </w:r>
+            <w:r>
+              <w:rPr>
+                <w:rFonts w:cs="Arial"/>
+                <w:b/>
+                <w:sz w:val="28"/>
+                <w:szCs w:val="28"/>
+              </w:rPr>
+              <w:t>- 49</w:t>
+            </w:r>
+            <w:r>
+              <w:rPr>
+                <w:rFonts w:cs="Arial"/>
+                <w:b/>
+                <w:sz w:val="28"/>
+                <w:szCs w:val="28"/>
+              </w:rPr>
+              <w:br/>
+            </w:r>
+            <w:proofErr w:type="spellStart"/>
+            <w:r>
+              <w:rPr>
+                <w:rFonts w:cs="Arial"/>
+                <w:b/>
+                <w:sz w:val="28"/>
+                <w:szCs w:val="28"/>
+              </w:rPr>
+              <w:t>Panchaati</w:t>
+            </w:r>
+            <w:proofErr w:type="spellEnd"/>
+            <w:r>
+              <w:rPr>
+                <w:rFonts w:cs="Arial"/>
+                <w:b/>
+                <w:sz w:val="28"/>
+                <w:szCs w:val="28"/>
+              </w:rPr>
+              <w:t xml:space="preserve"> </w:t>
+            </w:r>
+            <w:r>
+              <w:rPr>
+                <w:rFonts w:cs="Arial"/>
+                <w:b/>
+                <w:sz w:val="28"/>
+                <w:szCs w:val="28"/>
+              </w:rPr>
+              <w:t>No. - 25</w:t>
+            </w:r>
+          </w:p>
+        </w:tc>
+        <w:tc>
+          <w:tcPr>
+            <w:tcW w:w="4536" w:type="dxa"/>
+            <w:tcBorders>
+              <w:top w:val="single" w:sz="4" w:space="0" w:color="000000"/>
+              <w:left w:val="single" w:sz="4" w:space="0" w:color="000000"/>
+              <w:bottom w:val="single" w:sz="4" w:space="0" w:color="000000"/>
+              <w:right w:val="single" w:sz="4" w:space="0" w:color="000000"/>
+            </w:tcBorders>
+          </w:tcPr>
+          <w:p>
+            <w:pPr>
+              <w:spacing w:before="0" w:line="240" w:lineRule="auto"/>
+              <w:rPr>
+                <w:rFonts w:ascii="BRH Devanagari Extra" w:hAnsi="BRH Devanagari Extra" w:cs="BRH Devanagari Extra"/>
+                <w:color w:val="000000"/>
+                <w:sz w:val="40"/>
+                <w:szCs w:val="40"/>
+                <w:cs/>
+              </w:rPr>
+            </w:pPr>
+            <w:proofErr w:type="spellStart"/>
+            <w:r>
+              <w:rPr>
+                <w:rFonts w:ascii="BRH Devanagari Extra" w:hAnsi="BRH Devanagari Extra" w:cs="BRH Devanagari Extra"/>
+                <w:color w:val="000000"/>
+                <w:sz w:val="40"/>
+                <w:szCs w:val="40"/>
+              </w:rPr>
+              <w:t>rÉSè</w:t>
+            </w:r>
+            <w:proofErr w:type="spellEnd"/>
+            <w:r>
+              <w:rPr>
+                <w:rFonts w:ascii="BRH Devanagari Extra" w:hAnsi="BRH Devanagari Extra" w:cs="BRH Devanagari Extra"/>
+                <w:color w:val="000000"/>
+                <w:sz w:val="40"/>
+                <w:szCs w:val="40"/>
+              </w:rPr>
+              <w:t xml:space="preserve"> ²ÉSþzÉMümÉÉsÉÈ | ²ÉSþzÉMü</w:t>
+            </w:r>
+            <w:r>
+              <w:rPr>
+                <w:rFonts w:ascii="BRH Devanagari Extra" w:hAnsi="BRH Devanagari Extra" w:cs="BRH Devanagari Extra"/>
+                <w:color w:val="000000"/>
+                <w:sz w:val="40"/>
+                <w:szCs w:val="40"/>
+                <w:highlight w:val="yellow"/>
+              </w:rPr>
+              <w:t>mÉ</w:t>
+            </w:r>
+            <w:r>
+              <w:rPr>
+                <w:rFonts w:ascii="BRH Devanagari Extra" w:hAnsi="BRH Devanagari Extra" w:cs="BRH Devanagari Extra"/>
+                <w:color w:val="000000"/>
+                <w:sz w:val="40"/>
+                <w:szCs w:val="40"/>
+              </w:rPr>
+              <w:t>sÉÉå</w:t>
+            </w:r>
+            <w:r>
+              <w:rPr>
+                <w:rFonts w:ascii="BRH Malayalam Extra" w:hAnsi="BRH Malayalam Extra" w:cs="BRH Devanagari Extra"/>
+                <w:b/>
+                <w:color w:val="000000"/>
+                <w:sz w:val="32"/>
+                <w:szCs w:val="40"/>
+              </w:rPr>
+              <w:t>–</w:t>
+            </w:r>
+            <w:r>
+              <w:rPr>
+                <w:rFonts w:ascii="BRH Devanagari Extra" w:hAnsi="BRH Devanagari Extra" w:cs="BRH Devanagari Extra"/>
+                <w:color w:val="000000"/>
+                <w:sz w:val="40"/>
+                <w:szCs w:val="40"/>
+              </w:rPr>
+              <w:t xml:space="preserve"> </w:t>
+            </w:r>
+            <w:proofErr w:type="spellStart"/>
+            <w:r>
+              <w:rPr>
+                <w:rFonts w:ascii="BRH Devanagari Extra" w:hAnsi="BRH Devanagari Extra" w:cs="BRH Devanagari Extra"/>
+                <w:color w:val="000000"/>
+                <w:sz w:val="40"/>
+                <w:szCs w:val="40"/>
+              </w:rPr>
+              <w:t>eÉaÉþirÉÉ</w:t>
+            </w:r>
+            <w:proofErr w:type="spellEnd"/>
+            <w:r>
+              <w:rPr>
+                <w:rFonts w:ascii="BRH Devanagari Extra" w:hAnsi="BRH Devanagari Extra" w:cs="BRH Devanagari Extra"/>
+                <w:color w:val="000000"/>
+                <w:sz w:val="40"/>
+                <w:szCs w:val="40"/>
+              </w:rPr>
+              <w:t xml:space="preserve"> |</w:t>
+            </w:r>
+          </w:p>
+        </w:tc>
+        <w:tc>
+          <w:tcPr>
+            <w:tcW w:w="5103" w:type="dxa"/>
+            <w:tcBorders>
+              <w:top w:val="single" w:sz="4" w:space="0" w:color="000000"/>
+              <w:left w:val="single" w:sz="4" w:space="0" w:color="000000"/>
+              <w:bottom w:val="single" w:sz="4" w:space="0" w:color="000000"/>
+              <w:right w:val="single" w:sz="4" w:space="0" w:color="000000"/>
+            </w:tcBorders>
+          </w:tcPr>
+          <w:p>
+            <w:pPr>
+              <w:spacing w:before="0" w:line="240" w:lineRule="auto"/>
+              <w:rPr>
+                <w:rFonts w:ascii="BRH Devanagari Extra" w:hAnsi="BRH Devanagari Extra" w:cs="BRH Devanagari Extra"/>
+                <w:color w:val="000000"/>
+                <w:sz w:val="40"/>
+                <w:szCs w:val="40"/>
+              </w:rPr>
+            </w:pPr>
+            <w:proofErr w:type="spellStart"/>
+            <w:r>
+              <w:rPr>
+                <w:rFonts w:ascii="BRH Devanagari Extra" w:hAnsi="BRH Devanagari Extra" w:cs="BRH Devanagari Extra"/>
+                <w:color w:val="000000"/>
+                <w:sz w:val="40"/>
+                <w:szCs w:val="40"/>
+              </w:rPr>
+              <w:t>rÉSè</w:t>
+            </w:r>
+            <w:proofErr w:type="spellEnd"/>
+            <w:r>
+              <w:rPr>
+                <w:rFonts w:ascii="BRH Devanagari Extra" w:hAnsi="BRH Devanagari Extra" w:cs="BRH Devanagari Extra"/>
+                <w:color w:val="000000"/>
+                <w:sz w:val="40"/>
+                <w:szCs w:val="40"/>
+              </w:rPr>
+              <w:t xml:space="preserve"> ²ÉSþzÉMümÉÉsÉÈ | </w:t>
+            </w:r>
+          </w:p>
+          <w:p>
+            <w:pPr>
+              <w:spacing w:before="0" w:line="240" w:lineRule="auto"/>
+              <w:rPr>
+                <w:rFonts w:ascii="BRH Devanagari Extra" w:hAnsi="BRH Devanagari Extra" w:cs="BRH Devanagari Extra"/>
+                <w:color w:val="000000"/>
+                <w:sz w:val="40"/>
+                <w:szCs w:val="40"/>
+                <w:cs/>
+              </w:rPr>
+            </w:pPr>
+            <w:r>
+              <w:rPr>
+                <w:rFonts w:ascii="BRH Devanagari Extra" w:hAnsi="BRH Devanagari Extra" w:cs="BRH Devanagari Extra"/>
+                <w:color w:val="000000"/>
+                <w:sz w:val="40"/>
+                <w:szCs w:val="40"/>
+              </w:rPr>
+              <w:t>²ÉSþzÉMü</w:t>
+            </w:r>
+            <w:r>
+              <w:rPr>
+                <w:rFonts w:ascii="BRH Devanagari Extra" w:hAnsi="BRH Devanagari Extra" w:cs="BRH Devanagari Extra"/>
+                <w:color w:val="000000"/>
+                <w:sz w:val="40"/>
+                <w:szCs w:val="40"/>
+                <w:highlight w:val="green"/>
+              </w:rPr>
+              <w:t>mÉÉ</w:t>
+            </w:r>
+            <w:r>
+              <w:rPr>
+                <w:rFonts w:ascii="BRH Devanagari Extra" w:hAnsi="BRH Devanagari Extra" w:cs="BRH Devanagari Extra"/>
+                <w:color w:val="000000"/>
+                <w:sz w:val="40"/>
+                <w:szCs w:val="40"/>
+              </w:rPr>
+              <w:t>sÉÉå</w:t>
+            </w:r>
+            <w:r>
+              <w:rPr>
+                <w:rFonts w:ascii="BRH Malayalam Extra" w:hAnsi="BRH Malayalam Extra" w:cs="BRH Devanagari Extra"/>
+                <w:b/>
+                <w:color w:val="000000"/>
+                <w:sz w:val="32"/>
+                <w:szCs w:val="40"/>
+              </w:rPr>
+              <w:t>–</w:t>
+            </w:r>
+            <w:r>
+              <w:rPr>
+                <w:rFonts w:ascii="BRH Devanagari Extra" w:hAnsi="BRH Devanagari Extra" w:cs="BRH Devanagari Extra"/>
+                <w:color w:val="000000"/>
+                <w:sz w:val="40"/>
+                <w:szCs w:val="40"/>
+              </w:rPr>
+              <w:t xml:space="preserve"> </w:t>
+            </w:r>
+            <w:proofErr w:type="spellStart"/>
+            <w:r>
+              <w:rPr>
+                <w:rFonts w:ascii="BRH Devanagari Extra" w:hAnsi="BRH Devanagari Extra" w:cs="BRH Devanagari Extra"/>
+                <w:color w:val="000000"/>
+                <w:sz w:val="40"/>
+                <w:szCs w:val="40"/>
+              </w:rPr>
+              <w:t>eÉaÉþirÉÉ</w:t>
+            </w:r>
+            <w:proofErr w:type="spellEnd"/>
+            <w:r>
+              <w:rPr>
+                <w:rFonts w:ascii="BRH Devanagari Extra" w:hAnsi="BRH Devanagari Extra" w:cs="BRH Devanagari Extra"/>
+                <w:color w:val="000000"/>
+                <w:sz w:val="40"/>
+                <w:szCs w:val="40"/>
+              </w:rPr>
+              <w:t xml:space="preserve"> |</w:t>
+            </w:r>
+          </w:p>
+        </w:tc>
+      </w:tr>
+      <w:tr>
+        <w:trPr>
+          <w:trHeight w:val="1034"/>
+        </w:trPr>
+        <w:tc>
+          <w:tcPr>
+            <w:tcW w:w="3715" w:type="dxa"/>
+            <w:tcBorders>
+              <w:top w:val="single" w:sz="4" w:space="0" w:color="000000"/>
+              <w:left w:val="single" w:sz="4" w:space="0" w:color="000000"/>
+              <w:bottom w:val="single" w:sz="4" w:space="0" w:color="000000"/>
+              <w:right w:val="single" w:sz="4" w:space="0" w:color="000000"/>
+            </w:tcBorders>
+          </w:tcPr>
+          <w:p>
+            <w:pPr>
+              <w:widowControl w:val="0"/>
+              <w:autoSpaceDE w:val="0"/>
+              <w:autoSpaceDN w:val="0"/>
+              <w:adjustRightInd w:val="0"/>
+              <w:spacing w:before="0" w:line="240" w:lineRule="auto"/>
+              <w:rPr>
+                <w:rFonts w:cs="Arial"/>
+                <w:b/>
+                <w:sz w:val="28"/>
+                <w:szCs w:val="28"/>
+              </w:rPr>
+            </w:pPr>
+            <w:r>
+              <w:rPr>
+                <w:rFonts w:cs="Arial"/>
+                <w:b/>
+                <w:sz w:val="28"/>
+                <w:szCs w:val="28"/>
+              </w:rPr>
+              <w:t>TS 2.2.6.2</w:t>
+            </w:r>
+            <w:r>
+              <w:rPr>
+                <w:rFonts w:cs="Arial"/>
+                <w:b/>
+                <w:sz w:val="28"/>
+                <w:szCs w:val="28"/>
+              </w:rPr>
+              <w:t xml:space="preserve"> </w:t>
+            </w:r>
+            <w:r>
+              <w:rPr>
+                <w:rFonts w:cs="Arial"/>
+                <w:b/>
+                <w:sz w:val="28"/>
+                <w:szCs w:val="28"/>
+              </w:rPr>
+              <w:t xml:space="preserve">- </w:t>
+            </w:r>
+            <w:proofErr w:type="spellStart"/>
+            <w:r>
+              <w:rPr>
+                <w:rFonts w:cs="Arial"/>
+                <w:b/>
+                <w:sz w:val="28"/>
+                <w:szCs w:val="28"/>
+              </w:rPr>
+              <w:t>Kramam</w:t>
+            </w:r>
+            <w:proofErr w:type="spellEnd"/>
+          </w:p>
+          <w:p>
+            <w:pPr>
+              <w:widowControl w:val="0"/>
+              <w:autoSpaceDE w:val="0"/>
+              <w:autoSpaceDN w:val="0"/>
+              <w:adjustRightInd w:val="0"/>
+              <w:spacing w:before="0" w:line="240" w:lineRule="auto"/>
+              <w:rPr>
+                <w:rFonts w:cs="Arial"/>
+                <w:b/>
+                <w:sz w:val="28"/>
+                <w:szCs w:val="28"/>
+              </w:rPr>
+            </w:pPr>
+            <w:proofErr w:type="spellStart"/>
+            <w:r>
+              <w:rPr>
+                <w:rFonts w:cs="Arial"/>
+                <w:b/>
+                <w:sz w:val="28"/>
+                <w:szCs w:val="28"/>
+              </w:rPr>
+              <w:t>Krama</w:t>
+            </w:r>
+            <w:proofErr w:type="spellEnd"/>
+            <w:r>
+              <w:rPr>
+                <w:rFonts w:cs="Arial"/>
+                <w:b/>
+                <w:sz w:val="28"/>
+                <w:szCs w:val="28"/>
+              </w:rPr>
+              <w:t xml:space="preserve"> </w:t>
+            </w:r>
+            <w:proofErr w:type="spellStart"/>
+            <w:r>
+              <w:rPr>
+                <w:rFonts w:cs="Arial"/>
+                <w:b/>
+                <w:sz w:val="28"/>
+                <w:szCs w:val="28"/>
+              </w:rPr>
+              <w:t>Vaakyam</w:t>
+            </w:r>
+            <w:proofErr w:type="spellEnd"/>
+            <w:r>
+              <w:rPr>
+                <w:rFonts w:cs="Arial"/>
+                <w:b/>
+                <w:sz w:val="28"/>
+                <w:szCs w:val="28"/>
+              </w:rPr>
+              <w:t xml:space="preserve"> No. </w:t>
+            </w:r>
+            <w:r>
+              <w:rPr>
+                <w:rFonts w:cs="Arial"/>
+                <w:b/>
+                <w:sz w:val="28"/>
+                <w:szCs w:val="28"/>
+              </w:rPr>
+              <w:t>- 42</w:t>
+            </w:r>
+            <w:r>
+              <w:rPr>
+                <w:rFonts w:cs="Arial"/>
+                <w:b/>
+                <w:sz w:val="28"/>
+                <w:szCs w:val="28"/>
+              </w:rPr>
+              <w:br/>
+            </w:r>
+            <w:proofErr w:type="spellStart"/>
+            <w:r>
+              <w:rPr>
+                <w:rFonts w:cs="Arial"/>
+                <w:b/>
+                <w:sz w:val="28"/>
+                <w:szCs w:val="28"/>
+              </w:rPr>
+              <w:t>Panchaati</w:t>
+            </w:r>
+            <w:proofErr w:type="spellEnd"/>
+            <w:r>
+              <w:rPr>
+                <w:rFonts w:cs="Arial"/>
+                <w:b/>
+                <w:sz w:val="28"/>
+                <w:szCs w:val="28"/>
+              </w:rPr>
+              <w:t xml:space="preserve"> </w:t>
+            </w:r>
+            <w:r>
+              <w:rPr>
+                <w:rFonts w:cs="Arial"/>
+                <w:b/>
+                <w:sz w:val="28"/>
+                <w:szCs w:val="28"/>
+              </w:rPr>
+              <w:t>No. - 31</w:t>
+            </w:r>
+          </w:p>
+        </w:tc>
+        <w:tc>
+          <w:tcPr>
+            <w:tcW w:w="4536" w:type="dxa"/>
+            <w:tcBorders>
+              <w:top w:val="single" w:sz="4" w:space="0" w:color="000000"/>
+              <w:left w:val="single" w:sz="4" w:space="0" w:color="000000"/>
+              <w:bottom w:val="single" w:sz="4" w:space="0" w:color="000000"/>
+              <w:right w:val="single" w:sz="4" w:space="0" w:color="000000"/>
+            </w:tcBorders>
+          </w:tcPr>
+          <w:p>
+            <w:pPr>
+              <w:widowControl w:val="0"/>
+              <w:autoSpaceDE w:val="0"/>
+              <w:autoSpaceDN w:val="0"/>
+              <w:adjustRightInd w:val="0"/>
+              <w:spacing w:before="0" w:line="240" w:lineRule="auto"/>
+              <w:ind w:right="-278"/>
+              <w:rPr>
+                <w:rFonts w:ascii="BRH Devanagari Extra" w:hAnsi="BRH Devanagari Extra" w:cs="BRH Devanagari Extra"/>
+                <w:color w:val="000000"/>
+                <w:sz w:val="40"/>
+                <w:szCs w:val="40"/>
+              </w:rPr>
+            </w:pPr>
+            <w:r>
+              <w:rPr>
+                <w:rFonts w:ascii="BRH Devanagari Extra" w:hAnsi="BRH Devanagari Extra" w:cs="BRH Devanagari Extra"/>
+                <w:color w:val="000000"/>
+                <w:sz w:val="40"/>
+                <w:szCs w:val="40"/>
+              </w:rPr>
+              <w:t>A</w:t>
+            </w:r>
+            <w:r>
+              <w:rPr>
+                <w:rFonts w:ascii="BRH Malayalam Extra" w:hAnsi="BRH Malayalam Extra" w:cs="BRH Devanagari Extra"/>
+                <w:b/>
+                <w:color w:val="000000"/>
+                <w:sz w:val="32"/>
+                <w:szCs w:val="40"/>
+              </w:rPr>
+              <w:t>–</w:t>
+            </w:r>
+            <w:proofErr w:type="spellStart"/>
+            <w:r>
+              <w:rPr>
+                <w:rFonts w:ascii="BRH Devanagari Extra" w:hAnsi="BRH Devanagari Extra" w:cs="BRH Devanagari Extra"/>
+                <w:color w:val="000000"/>
+                <w:sz w:val="40"/>
+                <w:szCs w:val="40"/>
+              </w:rPr>
+              <w:t>ÍpÉ</w:t>
+            </w:r>
+            <w:proofErr w:type="spellEnd"/>
+            <w:r>
+              <w:rPr>
+                <w:rFonts w:ascii="BRH Malayalam Extra" w:hAnsi="BRH Malayalam Extra" w:cs="BRH Devanagari Extra"/>
+                <w:b/>
+                <w:color w:val="000000"/>
+                <w:sz w:val="32"/>
+                <w:szCs w:val="40"/>
+              </w:rPr>
+              <w:t>–</w:t>
+            </w:r>
+            <w:r>
+              <w:rPr>
+                <w:rFonts w:ascii="BRH Devanagari Extra" w:hAnsi="BRH Devanagari Extra" w:cs="BRH Devanagari Extra"/>
+                <w:color w:val="000000"/>
+                <w:sz w:val="40"/>
+                <w:szCs w:val="40"/>
+              </w:rPr>
+              <w:t>SìÓ½</w:t>
+            </w:r>
+            <w:r>
+              <w:rPr>
+                <w:rFonts w:ascii="BRH Malayalam Extra" w:hAnsi="BRH Malayalam Extra" w:cs="BRH Devanagari Extra"/>
+                <w:b/>
+                <w:color w:val="000000"/>
+                <w:sz w:val="32"/>
+                <w:szCs w:val="40"/>
+              </w:rPr>
+              <w:t>–</w:t>
+            </w:r>
+            <w:proofErr w:type="spellStart"/>
+            <w:r>
+              <w:rPr>
+                <w:rFonts w:ascii="BRH Devanagari Extra" w:hAnsi="BRH Devanagari Extra" w:cs="BRH Devanagari Extra"/>
+                <w:color w:val="000000"/>
+                <w:sz w:val="40"/>
+                <w:szCs w:val="40"/>
+              </w:rPr>
+              <w:t>iÉÏirÉþÍpÉ</w:t>
+            </w:r>
+            <w:proofErr w:type="spellEnd"/>
+            <w:r>
+              <w:rPr>
+                <w:rFonts w:ascii="BRH Devanagari Extra" w:hAnsi="BRH Devanagari Extra" w:cs="BRH Devanagari Extra"/>
+                <w:color w:val="000000"/>
+                <w:sz w:val="40"/>
+                <w:szCs w:val="40"/>
+              </w:rPr>
+              <w:t xml:space="preserve"> - </w:t>
+            </w:r>
+            <w:r>
+              <w:rPr>
+                <w:rFonts w:ascii="BRH Devanagari Extra" w:hAnsi="BRH Devanagari Extra" w:cs="BRH Devanagari Extra"/>
+                <w:color w:val="000000"/>
+                <w:sz w:val="40"/>
+                <w:szCs w:val="40"/>
+                <w:highlight w:val="yellow"/>
+              </w:rPr>
+              <w:t>S</w:t>
+            </w:r>
+            <w:r>
+              <w:rPr>
+                <w:rFonts w:ascii="BRH Devanagari Extra" w:hAnsi="BRH Devanagari Extra" w:cs="BRH Devanagari Extra"/>
+                <w:color w:val="000000"/>
+                <w:sz w:val="40"/>
+                <w:szCs w:val="40"/>
+              </w:rPr>
+              <w:t>½þÌiÉ |</w:t>
+            </w:r>
+          </w:p>
+        </w:tc>
+        <w:tc>
+          <w:tcPr>
+            <w:tcW w:w="5103" w:type="dxa"/>
+            <w:tcBorders>
+              <w:top w:val="single" w:sz="4" w:space="0" w:color="000000"/>
+              <w:left w:val="single" w:sz="4" w:space="0" w:color="000000"/>
+              <w:bottom w:val="single" w:sz="4" w:space="0" w:color="000000"/>
+              <w:right w:val="single" w:sz="4" w:space="0" w:color="000000"/>
+            </w:tcBorders>
+          </w:tcPr>
+          <w:p>
+            <w:pPr>
+              <w:spacing w:before="0" w:line="240" w:lineRule="auto"/>
+              <w:rPr>
+                <w:rFonts w:ascii="BRH Devanagari Extra" w:hAnsi="BRH Devanagari Extra" w:cs="BRH Devanagari Extra"/>
+                <w:color w:val="000000"/>
+                <w:sz w:val="40"/>
+                <w:szCs w:val="40"/>
+              </w:rPr>
+            </w:pPr>
+            <w:r>
+              <w:rPr>
+                <w:rFonts w:ascii="BRH Devanagari Extra" w:hAnsi="BRH Devanagari Extra" w:cs="BRH Devanagari Extra"/>
+                <w:color w:val="000000"/>
+                <w:sz w:val="40"/>
+                <w:szCs w:val="40"/>
+              </w:rPr>
+              <w:t>A</w:t>
+            </w:r>
+            <w:r>
+              <w:rPr>
+                <w:rFonts w:ascii="BRH Malayalam Extra" w:hAnsi="BRH Malayalam Extra" w:cs="BRH Devanagari Extra"/>
+                <w:b/>
+                <w:color w:val="000000"/>
+                <w:sz w:val="32"/>
+                <w:szCs w:val="40"/>
+              </w:rPr>
+              <w:t>–</w:t>
+            </w:r>
+            <w:proofErr w:type="spellStart"/>
+            <w:r>
+              <w:rPr>
+                <w:rFonts w:ascii="BRH Devanagari Extra" w:hAnsi="BRH Devanagari Extra" w:cs="BRH Devanagari Extra"/>
+                <w:color w:val="000000"/>
+                <w:sz w:val="40"/>
+                <w:szCs w:val="40"/>
+              </w:rPr>
+              <w:t>ÍpÉ</w:t>
+            </w:r>
+            <w:proofErr w:type="spellEnd"/>
+            <w:r>
+              <w:rPr>
+                <w:rFonts w:ascii="BRH Malayalam Extra" w:hAnsi="BRH Malayalam Extra" w:cs="BRH Devanagari Extra"/>
+                <w:b/>
+                <w:color w:val="000000"/>
+                <w:sz w:val="32"/>
+                <w:szCs w:val="40"/>
+              </w:rPr>
+              <w:t>–</w:t>
+            </w:r>
+            <w:r>
+              <w:rPr>
+                <w:rFonts w:ascii="BRH Devanagari Extra" w:hAnsi="BRH Devanagari Extra" w:cs="BRH Devanagari Extra"/>
+                <w:color w:val="000000"/>
+                <w:sz w:val="40"/>
+                <w:szCs w:val="40"/>
+              </w:rPr>
+              <w:t>SìÓ½</w:t>
+            </w:r>
+            <w:r>
+              <w:rPr>
+                <w:rFonts w:ascii="BRH Malayalam Extra" w:hAnsi="BRH Malayalam Extra" w:cs="BRH Devanagari Extra"/>
+                <w:b/>
+                <w:color w:val="000000"/>
+                <w:sz w:val="32"/>
+                <w:szCs w:val="40"/>
+              </w:rPr>
+              <w:t>–</w:t>
+            </w:r>
+            <w:proofErr w:type="spellStart"/>
+            <w:r>
+              <w:rPr>
+                <w:rFonts w:ascii="BRH Devanagari Extra" w:hAnsi="BRH Devanagari Extra" w:cs="BRH Devanagari Extra"/>
+                <w:color w:val="000000"/>
+                <w:sz w:val="40"/>
+                <w:szCs w:val="40"/>
+              </w:rPr>
+              <w:t>iÉÏirÉþÍpÉ</w:t>
+            </w:r>
+            <w:proofErr w:type="spellEnd"/>
+            <w:r>
+              <w:rPr>
+                <w:rFonts w:ascii="BRH Devanagari Extra" w:hAnsi="BRH Devanagari Extra" w:cs="BRH Devanagari Extra"/>
+                <w:color w:val="000000"/>
+                <w:sz w:val="40"/>
+                <w:szCs w:val="40"/>
+              </w:rPr>
+              <w:t xml:space="preserve"> - </w:t>
+            </w:r>
+            <w:r>
+              <w:rPr>
+                <w:rFonts w:ascii="BRH Devanagari Extra" w:hAnsi="BRH Devanagari Extra" w:cs="BRH Devanagari Extra"/>
+                <w:color w:val="000000"/>
+                <w:sz w:val="40"/>
+                <w:szCs w:val="40"/>
+                <w:highlight w:val="green"/>
+              </w:rPr>
+              <w:t>SìÓ</w:t>
+            </w:r>
+            <w:r>
+              <w:rPr>
+                <w:rFonts w:ascii="BRH Devanagari Extra" w:hAnsi="BRH Devanagari Extra" w:cs="BRH Devanagari Extra"/>
+                <w:color w:val="000000"/>
+                <w:sz w:val="40"/>
+                <w:szCs w:val="40"/>
+              </w:rPr>
+              <w:t>½þÌiÉ |</w:t>
+            </w:r>
+          </w:p>
+        </w:tc>
+      </w:tr>
+      <w:tr>
+        <w:trPr>
+          <w:trHeight w:val="1034"/>
+        </w:trPr>
+        <w:tc>
+          <w:tcPr>
+            <w:tcW w:w="3715" w:type="dxa"/>
+            <w:tcBorders>
+              <w:top w:val="single" w:sz="4" w:space="0" w:color="000000"/>
+              <w:left w:val="single" w:sz="4" w:space="0" w:color="000000"/>
+              <w:bottom w:val="single" w:sz="4" w:space="0" w:color="000000"/>
+              <w:right w:val="single" w:sz="4" w:space="0" w:color="000000"/>
+            </w:tcBorders>
+          </w:tcPr>
+          <w:p>
+            <w:pPr>
+              <w:widowControl w:val="0"/>
+              <w:autoSpaceDE w:val="0"/>
+              <w:autoSpaceDN w:val="0"/>
+              <w:adjustRightInd w:val="0"/>
+              <w:spacing w:before="0" w:line="240" w:lineRule="auto"/>
+              <w:rPr>
+                <w:rFonts w:cs="Arial"/>
+                <w:b/>
+                <w:sz w:val="28"/>
+                <w:szCs w:val="28"/>
+              </w:rPr>
+            </w:pPr>
+            <w:r>
+              <w:rPr>
+                <w:rFonts w:cs="Arial"/>
+                <w:b/>
+                <w:sz w:val="28"/>
+                <w:szCs w:val="28"/>
+              </w:rPr>
+              <w:t>TS 2.2.6.2</w:t>
+            </w:r>
+            <w:r>
+              <w:rPr>
+                <w:rFonts w:cs="Arial"/>
+                <w:b/>
+                <w:sz w:val="28"/>
+                <w:szCs w:val="28"/>
+              </w:rPr>
+              <w:t xml:space="preserve"> </w:t>
+            </w:r>
+            <w:r>
+              <w:rPr>
+                <w:rFonts w:cs="Arial"/>
+                <w:b/>
+                <w:sz w:val="28"/>
+                <w:szCs w:val="28"/>
+              </w:rPr>
+              <w:t xml:space="preserve">- </w:t>
+            </w:r>
+            <w:proofErr w:type="spellStart"/>
+            <w:r>
+              <w:rPr>
+                <w:rFonts w:cs="Arial"/>
+                <w:b/>
+                <w:sz w:val="28"/>
+                <w:szCs w:val="28"/>
+              </w:rPr>
+              <w:t>Kramam</w:t>
+            </w:r>
+            <w:proofErr w:type="spellEnd"/>
+          </w:p>
+          <w:p>
+            <w:pPr>
+              <w:widowControl w:val="0"/>
+              <w:autoSpaceDE w:val="0"/>
+              <w:autoSpaceDN w:val="0"/>
+              <w:adjustRightInd w:val="0"/>
+              <w:spacing w:before="0" w:line="240" w:lineRule="auto"/>
+              <w:rPr>
+                <w:rFonts w:cs="Arial"/>
+                <w:b/>
+                <w:sz w:val="28"/>
+                <w:szCs w:val="28"/>
+              </w:rPr>
+            </w:pPr>
+            <w:proofErr w:type="spellStart"/>
+            <w:r>
+              <w:rPr>
+                <w:rFonts w:cs="Arial"/>
+                <w:b/>
+                <w:sz w:val="28"/>
+                <w:szCs w:val="28"/>
+              </w:rPr>
+              <w:t>Krama</w:t>
+            </w:r>
+            <w:proofErr w:type="spellEnd"/>
+            <w:r>
+              <w:rPr>
+                <w:rFonts w:cs="Arial"/>
+                <w:b/>
+                <w:sz w:val="28"/>
+                <w:szCs w:val="28"/>
+              </w:rPr>
+              <w:t xml:space="preserve"> </w:t>
+            </w:r>
+            <w:proofErr w:type="spellStart"/>
+            <w:r>
+              <w:rPr>
+                <w:rFonts w:cs="Arial"/>
+                <w:b/>
+                <w:sz w:val="28"/>
+                <w:szCs w:val="28"/>
+              </w:rPr>
+              <w:t>Vaakyam</w:t>
+            </w:r>
+            <w:proofErr w:type="spellEnd"/>
+            <w:r>
+              <w:rPr>
+                <w:rFonts w:cs="Arial"/>
+                <w:b/>
+                <w:sz w:val="28"/>
+                <w:szCs w:val="28"/>
+              </w:rPr>
+              <w:t xml:space="preserve"> No. </w:t>
+            </w:r>
+            <w:r>
+              <w:rPr>
+                <w:rFonts w:cs="Arial"/>
+                <w:b/>
+                <w:sz w:val="28"/>
+                <w:szCs w:val="28"/>
+              </w:rPr>
+              <w:t>- 53</w:t>
+            </w:r>
+            <w:r>
+              <w:rPr>
+                <w:rFonts w:cs="Arial"/>
+                <w:b/>
+                <w:sz w:val="28"/>
+                <w:szCs w:val="28"/>
+              </w:rPr>
+              <w:br/>
+            </w:r>
+            <w:proofErr w:type="spellStart"/>
+            <w:r>
+              <w:rPr>
+                <w:rFonts w:cs="Arial"/>
+                <w:b/>
+                <w:sz w:val="28"/>
+                <w:szCs w:val="28"/>
+              </w:rPr>
+              <w:t>Panchaati</w:t>
+            </w:r>
+            <w:proofErr w:type="spellEnd"/>
+            <w:r>
+              <w:rPr>
+                <w:rFonts w:cs="Arial"/>
+                <w:b/>
+                <w:sz w:val="28"/>
+                <w:szCs w:val="28"/>
+              </w:rPr>
+              <w:t xml:space="preserve"> </w:t>
+            </w:r>
+            <w:r>
+              <w:rPr>
+                <w:rFonts w:cs="Arial"/>
+                <w:b/>
+                <w:sz w:val="28"/>
+                <w:szCs w:val="28"/>
+              </w:rPr>
+              <w:t>No. - 31</w:t>
+            </w:r>
+          </w:p>
+        </w:tc>
+        <w:tc>
+          <w:tcPr>
+            <w:tcW w:w="4536" w:type="dxa"/>
+            <w:tcBorders>
+              <w:top w:val="single" w:sz="4" w:space="0" w:color="000000"/>
+              <w:left w:val="single" w:sz="4" w:space="0" w:color="000000"/>
+              <w:bottom w:val="single" w:sz="4" w:space="0" w:color="000000"/>
+              <w:right w:val="single" w:sz="4" w:space="0" w:color="000000"/>
+            </w:tcBorders>
+          </w:tcPr>
+          <w:p>
+            <w:pPr>
+              <w:widowControl w:val="0"/>
+              <w:autoSpaceDE w:val="0"/>
+              <w:autoSpaceDN w:val="0"/>
+              <w:adjustRightInd w:val="0"/>
+              <w:spacing w:before="0" w:line="240" w:lineRule="auto"/>
+              <w:ind w:right="-278"/>
+              <w:rPr>
+                <w:rFonts w:ascii="BRH Devanagari Extra" w:hAnsi="BRH Devanagari Extra" w:cs="BRH Devanagari Extra"/>
+                <w:color w:val="000000"/>
+                <w:sz w:val="40"/>
+                <w:szCs w:val="40"/>
+              </w:rPr>
+            </w:pPr>
+            <w:proofErr w:type="spellStart"/>
+            <w:r>
+              <w:rPr>
+                <w:rFonts w:ascii="BRH Devanagari Extra" w:hAnsi="BRH Devanagari Extra" w:cs="BRH Devanagari Extra"/>
+                <w:color w:val="000000"/>
+                <w:sz w:val="40"/>
+                <w:szCs w:val="40"/>
+              </w:rPr>
+              <w:t>mÉÔuÉÉåïþÅÍpÉ</w:t>
+            </w:r>
+            <w:proofErr w:type="spellEnd"/>
+            <w:r>
+              <w:rPr>
+                <w:rFonts w:ascii="BRH Malayalam Extra" w:hAnsi="BRH Malayalam Extra" w:cs="BRH Devanagari Extra"/>
+                <w:b/>
+                <w:color w:val="000000"/>
+                <w:sz w:val="32"/>
+                <w:szCs w:val="40"/>
+              </w:rPr>
+              <w:t>–</w:t>
+            </w:r>
+            <w:r>
+              <w:rPr>
+                <w:rFonts w:ascii="BRH Devanagari Extra" w:hAnsi="BRH Devanagari Extra" w:cs="BRH Devanagari Extra"/>
+                <w:color w:val="000000"/>
+                <w:sz w:val="40"/>
+                <w:szCs w:val="40"/>
+                <w:highlight w:val="yellow"/>
+              </w:rPr>
+              <w:t>S</w:t>
+            </w:r>
+            <w:r>
+              <w:rPr>
+                <w:rFonts w:ascii="BRH Devanagari Extra" w:hAnsi="BRH Devanagari Extra" w:cs="BRH Devanagari Extra"/>
+                <w:color w:val="000000"/>
+                <w:sz w:val="40"/>
+                <w:szCs w:val="40"/>
+              </w:rPr>
+              <w:t xml:space="preserve">Ò½þ | </w:t>
+            </w:r>
+          </w:p>
+          <w:p>
+            <w:pPr>
+              <w:widowControl w:val="0"/>
+              <w:autoSpaceDE w:val="0"/>
+              <w:autoSpaceDN w:val="0"/>
+              <w:adjustRightInd w:val="0"/>
+              <w:spacing w:before="0" w:line="240" w:lineRule="auto"/>
+              <w:ind w:right="-278"/>
+              <w:rPr>
+                <w:rFonts w:ascii="BRH Devanagari Extra" w:hAnsi="BRH Devanagari Extra" w:cs="BRH Devanagari Extra"/>
+                <w:color w:val="000000"/>
+                <w:sz w:val="40"/>
+                <w:szCs w:val="40"/>
+                <w:cs/>
+              </w:rPr>
+            </w:pPr>
+            <w:r>
+              <w:rPr>
+                <w:rFonts w:ascii="BRH Devanagari Extra" w:hAnsi="BRH Devanagari Extra" w:cs="BRH Devanagari Extra"/>
+                <w:color w:val="000000"/>
+                <w:sz w:val="40"/>
+                <w:szCs w:val="40"/>
+              </w:rPr>
+              <w:t>A</w:t>
+            </w:r>
+            <w:r>
+              <w:rPr>
+                <w:rFonts w:ascii="BRH Malayalam Extra" w:hAnsi="BRH Malayalam Extra" w:cs="BRH Devanagari Extra"/>
+                <w:b/>
+                <w:color w:val="000000"/>
+                <w:sz w:val="32"/>
+                <w:szCs w:val="40"/>
+              </w:rPr>
+              <w:t>–</w:t>
+            </w:r>
+            <w:proofErr w:type="spellStart"/>
+            <w:r>
+              <w:rPr>
+                <w:rFonts w:ascii="BRH Devanagari Extra" w:hAnsi="BRH Devanagari Extra" w:cs="BRH Devanagari Extra"/>
+                <w:color w:val="000000"/>
+                <w:sz w:val="40"/>
+                <w:szCs w:val="40"/>
+              </w:rPr>
+              <w:t>ÍpÉ</w:t>
+            </w:r>
+            <w:proofErr w:type="spellEnd"/>
+            <w:r>
+              <w:rPr>
+                <w:rFonts w:ascii="BRH Malayalam Extra" w:hAnsi="BRH Malayalam Extra" w:cs="BRH Devanagari Extra"/>
+                <w:b/>
+                <w:color w:val="000000"/>
+                <w:sz w:val="32"/>
+                <w:szCs w:val="40"/>
+              </w:rPr>
+              <w:t>–</w:t>
+            </w:r>
+            <w:r>
+              <w:rPr>
+                <w:rFonts w:ascii="BRH Devanagari Extra" w:hAnsi="BRH Devanagari Extra" w:cs="BRH Devanagari Extra"/>
+                <w:color w:val="000000"/>
+                <w:sz w:val="40"/>
+                <w:szCs w:val="40"/>
+              </w:rPr>
+              <w:t xml:space="preserve">SìÓ½þ </w:t>
+            </w:r>
+            <w:proofErr w:type="spellStart"/>
+            <w:r>
+              <w:rPr>
+                <w:rFonts w:ascii="BRH Devanagari Extra" w:hAnsi="BRH Devanagari Extra" w:cs="BRH Devanagari Extra"/>
+                <w:color w:val="000000"/>
+                <w:sz w:val="40"/>
+                <w:szCs w:val="40"/>
+              </w:rPr>
+              <w:t>xÉqÉçÆuÉjxÉ</w:t>
+            </w:r>
+            <w:proofErr w:type="spellEnd"/>
+            <w:r>
+              <w:rPr>
+                <w:rFonts w:ascii="BRH Malayalam Extra" w:hAnsi="BRH Malayalam Extra" w:cs="BRH Devanagari Extra"/>
+                <w:b/>
+                <w:color w:val="000000"/>
+                <w:sz w:val="32"/>
+                <w:szCs w:val="40"/>
+              </w:rPr>
+              <w:t>–</w:t>
+            </w:r>
+            <w:r>
+              <w:rPr>
+                <w:rFonts w:ascii="BRH Devanagari Extra" w:hAnsi="BRH Devanagari Extra" w:cs="BRH Devanagari Extra"/>
+                <w:color w:val="000000"/>
+                <w:sz w:val="40"/>
+                <w:szCs w:val="40"/>
+              </w:rPr>
+              <w:t xml:space="preserve">UÈ | </w:t>
+            </w:r>
+          </w:p>
+        </w:tc>
+        <w:tc>
+          <w:tcPr>
+            <w:tcW w:w="5103" w:type="dxa"/>
+            <w:tcBorders>
+              <w:top w:val="single" w:sz="4" w:space="0" w:color="000000"/>
+              <w:left w:val="single" w:sz="4" w:space="0" w:color="000000"/>
+              <w:bottom w:val="single" w:sz="4" w:space="0" w:color="000000"/>
+              <w:right w:val="single" w:sz="4" w:space="0" w:color="000000"/>
+            </w:tcBorders>
+          </w:tcPr>
+          <w:p>
+            <w:pPr>
+              <w:spacing w:before="0" w:line="240" w:lineRule="auto"/>
+              <w:rPr>
+                <w:rFonts w:ascii="BRH Devanagari Extra" w:hAnsi="BRH Devanagari Extra" w:cs="BRH Devanagari Extra"/>
+                <w:color w:val="000000"/>
+                <w:sz w:val="40"/>
+                <w:szCs w:val="40"/>
+              </w:rPr>
+            </w:pPr>
+            <w:proofErr w:type="spellStart"/>
+            <w:r>
+              <w:rPr>
+                <w:rFonts w:ascii="BRH Devanagari Extra" w:hAnsi="BRH Devanagari Extra" w:cs="BRH Devanagari Extra"/>
+                <w:color w:val="000000"/>
+                <w:sz w:val="40"/>
+                <w:szCs w:val="40"/>
+              </w:rPr>
+              <w:t>mÉÔuÉÉåïþÅÍpÉ</w:t>
+            </w:r>
+            <w:proofErr w:type="spellEnd"/>
+            <w:r>
+              <w:rPr>
+                <w:rFonts w:ascii="BRH Malayalam Extra" w:hAnsi="BRH Malayalam Extra" w:cs="BRH Devanagari Extra"/>
+                <w:b/>
+                <w:color w:val="000000"/>
+                <w:sz w:val="32"/>
+                <w:szCs w:val="40"/>
+              </w:rPr>
+              <w:t>––</w:t>
+            </w:r>
+            <w:r>
+              <w:rPr>
+                <w:rFonts w:ascii="BRH Devanagari Extra" w:hAnsi="BRH Devanagari Extra" w:cs="BRH Devanagari Extra"/>
+                <w:color w:val="000000"/>
+                <w:sz w:val="40"/>
+                <w:szCs w:val="40"/>
+                <w:highlight w:val="green"/>
+              </w:rPr>
+              <w:t>SìÓ</w:t>
+            </w:r>
+            <w:r>
+              <w:rPr>
+                <w:rFonts w:ascii="BRH Devanagari Extra" w:hAnsi="BRH Devanagari Extra" w:cs="BRH Devanagari Extra"/>
+                <w:color w:val="000000"/>
+                <w:sz w:val="40"/>
+                <w:szCs w:val="40"/>
+              </w:rPr>
+              <w:t xml:space="preserve">½þ | </w:t>
+            </w:r>
+          </w:p>
+          <w:p>
+            <w:pPr>
+              <w:spacing w:before="0" w:line="240" w:lineRule="auto"/>
+              <w:rPr>
+                <w:rFonts w:ascii="BRH Devanagari Extra" w:hAnsi="BRH Devanagari Extra" w:cs="BRH Devanagari Extra"/>
+                <w:color w:val="000000"/>
+                <w:sz w:val="40"/>
+                <w:szCs w:val="40"/>
+                <w:cs/>
+              </w:rPr>
+            </w:pPr>
+            <w:r>
+              <w:rPr>
+                <w:rFonts w:ascii="BRH Devanagari Extra" w:hAnsi="BRH Devanagari Extra" w:cs="BRH Devanagari Extra"/>
+                <w:color w:val="000000"/>
+                <w:sz w:val="40"/>
+                <w:szCs w:val="40"/>
+              </w:rPr>
+              <w:t>A</w:t>
+            </w:r>
+            <w:r>
+              <w:rPr>
+                <w:rFonts w:ascii="BRH Malayalam Extra" w:hAnsi="BRH Malayalam Extra" w:cs="BRH Devanagari Extra"/>
+                <w:b/>
+                <w:color w:val="000000"/>
+                <w:sz w:val="32"/>
+                <w:szCs w:val="40"/>
+              </w:rPr>
+              <w:t>–</w:t>
+            </w:r>
+            <w:proofErr w:type="spellStart"/>
+            <w:r>
+              <w:rPr>
+                <w:rFonts w:ascii="BRH Devanagari Extra" w:hAnsi="BRH Devanagari Extra" w:cs="BRH Devanagari Extra"/>
+                <w:color w:val="000000"/>
+                <w:sz w:val="40"/>
+                <w:szCs w:val="40"/>
+              </w:rPr>
+              <w:t>ÍpÉ</w:t>
+            </w:r>
+            <w:proofErr w:type="spellEnd"/>
+            <w:r>
+              <w:rPr>
+                <w:rFonts w:ascii="BRH Malayalam Extra" w:hAnsi="BRH Malayalam Extra" w:cs="BRH Devanagari Extra"/>
+                <w:b/>
+                <w:color w:val="000000"/>
+                <w:sz w:val="32"/>
+                <w:szCs w:val="40"/>
+              </w:rPr>
+              <w:t>–</w:t>
+            </w:r>
+            <w:r>
+              <w:rPr>
+                <w:rFonts w:ascii="BRH Devanagari Extra" w:hAnsi="BRH Devanagari Extra" w:cs="BRH Devanagari Extra"/>
+                <w:color w:val="000000"/>
+                <w:sz w:val="40"/>
+                <w:szCs w:val="40"/>
+              </w:rPr>
+              <w:t xml:space="preserve">SìÓ½þ </w:t>
+            </w:r>
+            <w:proofErr w:type="spellStart"/>
+            <w:r>
+              <w:rPr>
+                <w:rFonts w:ascii="BRH Devanagari Extra" w:hAnsi="BRH Devanagari Extra" w:cs="BRH Devanagari Extra"/>
+                <w:color w:val="000000"/>
+                <w:sz w:val="40"/>
+                <w:szCs w:val="40"/>
+              </w:rPr>
+              <w:t>xÉqÉçÆuÉjxÉ</w:t>
+            </w:r>
+            <w:proofErr w:type="spellEnd"/>
+            <w:r>
+              <w:rPr>
+                <w:rFonts w:ascii="BRH Malayalam Extra" w:hAnsi="BRH Malayalam Extra" w:cs="BRH Devanagari Extra"/>
+                <w:b/>
+                <w:color w:val="000000"/>
+                <w:sz w:val="32"/>
+                <w:szCs w:val="40"/>
+              </w:rPr>
+              <w:t>–</w:t>
+            </w:r>
+            <w:r>
+              <w:rPr>
+                <w:rFonts w:ascii="BRH Devanagari Extra" w:hAnsi="BRH Devanagari Extra" w:cs="BRH Devanagari Extra"/>
+                <w:color w:val="000000"/>
+                <w:sz w:val="40"/>
+                <w:szCs w:val="40"/>
+              </w:rPr>
+              <w:t xml:space="preserve">UÈ | </w:t>
+            </w:r>
+          </w:p>
+        </w:tc>
+      </w:tr>
+      <w:tr>
+        <w:trPr>
+          <w:trHeight w:val="1034"/>
+        </w:trPr>
+        <w:tc>
+          <w:tcPr>
+            <w:tcW w:w="3715" w:type="dxa"/>
+            <w:tcBorders>
+              <w:top w:val="single" w:sz="4" w:space="0" w:color="000000"/>
+              <w:left w:val="single" w:sz="4" w:space="0" w:color="000000"/>
+              <w:bottom w:val="single" w:sz="4" w:space="0" w:color="000000"/>
+              <w:right w:val="single" w:sz="4" w:space="0" w:color="000000"/>
+            </w:tcBorders>
+          </w:tcPr>
+          <w:p>
+            <w:pPr>
+              <w:widowControl w:val="0"/>
+              <w:autoSpaceDE w:val="0"/>
+              <w:autoSpaceDN w:val="0"/>
+              <w:adjustRightInd w:val="0"/>
+              <w:spacing w:before="0" w:line="240" w:lineRule="auto"/>
+              <w:rPr>
+                <w:rFonts w:cs="Arial"/>
+                <w:b/>
+                <w:sz w:val="28"/>
+                <w:szCs w:val="28"/>
+              </w:rPr>
+            </w:pPr>
+            <w:r>
+              <w:rPr>
+                <w:rFonts w:cs="Arial"/>
+                <w:b/>
+                <w:sz w:val="28"/>
+                <w:szCs w:val="28"/>
+              </w:rPr>
+              <w:lastRenderedPageBreak/>
+              <w:t>TS 2.2.6.5</w:t>
+            </w:r>
+            <w:r>
+              <w:rPr>
+                <w:rFonts w:cs="Arial"/>
+                <w:b/>
+                <w:sz w:val="28"/>
+                <w:szCs w:val="28"/>
+              </w:rPr>
+              <w:t xml:space="preserve"> </w:t>
+            </w:r>
+            <w:r>
+              <w:rPr>
+                <w:rFonts w:cs="Arial"/>
+                <w:b/>
+                <w:sz w:val="28"/>
+                <w:szCs w:val="28"/>
+              </w:rPr>
+              <w:t xml:space="preserve">- </w:t>
+            </w:r>
+            <w:proofErr w:type="spellStart"/>
+            <w:r>
+              <w:rPr>
+                <w:rFonts w:cs="Arial"/>
+                <w:b/>
+                <w:sz w:val="28"/>
+                <w:szCs w:val="28"/>
+              </w:rPr>
+              <w:t>Kramam</w:t>
+            </w:r>
+            <w:proofErr w:type="spellEnd"/>
+          </w:p>
+          <w:p>
+            <w:pPr>
+              <w:widowControl w:val="0"/>
+              <w:autoSpaceDE w:val="0"/>
+              <w:autoSpaceDN w:val="0"/>
+              <w:adjustRightInd w:val="0"/>
+              <w:spacing w:before="0" w:line="240" w:lineRule="auto"/>
+              <w:rPr>
+                <w:rFonts w:cs="Arial"/>
+                <w:b/>
+                <w:sz w:val="28"/>
+                <w:szCs w:val="28"/>
+              </w:rPr>
+            </w:pPr>
+            <w:proofErr w:type="spellStart"/>
+            <w:r>
+              <w:rPr>
+                <w:rFonts w:cs="Arial"/>
+                <w:b/>
+                <w:sz w:val="28"/>
+                <w:szCs w:val="28"/>
+              </w:rPr>
+              <w:t>Krama</w:t>
+            </w:r>
+            <w:proofErr w:type="spellEnd"/>
+            <w:r>
+              <w:rPr>
+                <w:rFonts w:cs="Arial"/>
+                <w:b/>
+                <w:sz w:val="28"/>
+                <w:szCs w:val="28"/>
+              </w:rPr>
+              <w:t xml:space="preserve"> </w:t>
+            </w:r>
+            <w:proofErr w:type="spellStart"/>
+            <w:r>
+              <w:rPr>
+                <w:rFonts w:cs="Arial"/>
+                <w:b/>
+                <w:sz w:val="28"/>
+                <w:szCs w:val="28"/>
+              </w:rPr>
+              <w:t>Vaakyam</w:t>
+            </w:r>
+            <w:proofErr w:type="spellEnd"/>
+            <w:r>
+              <w:rPr>
+                <w:rFonts w:cs="Arial"/>
+                <w:b/>
+                <w:sz w:val="28"/>
+                <w:szCs w:val="28"/>
+              </w:rPr>
+              <w:t xml:space="preserve"> No. </w:t>
+            </w:r>
+            <w:r>
+              <w:rPr>
+                <w:rFonts w:cs="Arial"/>
+                <w:b/>
+                <w:sz w:val="28"/>
+                <w:szCs w:val="28"/>
+              </w:rPr>
+              <w:t>- 7</w:t>
+            </w:r>
+            <w:r>
+              <w:rPr>
+                <w:rFonts w:cs="Arial"/>
+                <w:b/>
+                <w:sz w:val="28"/>
+                <w:szCs w:val="28"/>
+              </w:rPr>
+              <w:br/>
+            </w:r>
+            <w:proofErr w:type="spellStart"/>
+            <w:r>
+              <w:rPr>
+                <w:rFonts w:cs="Arial"/>
+                <w:b/>
+                <w:sz w:val="28"/>
+                <w:szCs w:val="28"/>
+              </w:rPr>
+              <w:t>Panchaati</w:t>
+            </w:r>
+            <w:proofErr w:type="spellEnd"/>
+            <w:r>
+              <w:rPr>
+                <w:rFonts w:cs="Arial"/>
+                <w:b/>
+                <w:sz w:val="28"/>
+                <w:szCs w:val="28"/>
+              </w:rPr>
+              <w:t xml:space="preserve"> </w:t>
+            </w:r>
+            <w:r>
+              <w:rPr>
+                <w:rFonts w:cs="Arial"/>
+                <w:b/>
+                <w:sz w:val="28"/>
+                <w:szCs w:val="28"/>
+              </w:rPr>
+              <w:t>No. - 34</w:t>
+            </w:r>
+          </w:p>
+        </w:tc>
+        <w:tc>
+          <w:tcPr>
+            <w:tcW w:w="4536" w:type="dxa"/>
+            <w:tcBorders>
+              <w:top w:val="single" w:sz="4" w:space="0" w:color="000000"/>
+              <w:left w:val="single" w:sz="4" w:space="0" w:color="000000"/>
+              <w:bottom w:val="single" w:sz="4" w:space="0" w:color="000000"/>
+              <w:right w:val="single" w:sz="4" w:space="0" w:color="000000"/>
+            </w:tcBorders>
+          </w:tcPr>
+          <w:p>
+            <w:pPr>
+              <w:spacing w:before="0" w:line="240" w:lineRule="auto"/>
+              <w:rPr>
+                <w:rFonts w:ascii="BRH Devanagari Extra" w:hAnsi="BRH Devanagari Extra" w:cs="BRH Devanagari Extra"/>
+                <w:color w:val="000000"/>
+                <w:sz w:val="40"/>
+                <w:szCs w:val="40"/>
+                <w:cs/>
+              </w:rPr>
+            </w:pPr>
+            <w:r>
+              <w:rPr>
+                <w:rFonts w:ascii="BRH Devanagari Extra" w:hAnsi="BRH Devanagari Extra" w:cs="BRH Devanagari Extra"/>
+                <w:color w:val="000000"/>
+                <w:sz w:val="40"/>
+                <w:szCs w:val="40"/>
+              </w:rPr>
+              <w:t>A</w:t>
+            </w:r>
+            <w:r>
+              <w:rPr>
+                <w:rFonts w:ascii="BRH Malayalam Extra" w:hAnsi="BRH Malayalam Extra" w:cs="BRH Devanagari Extra"/>
+                <w:b/>
+                <w:color w:val="000000"/>
+                <w:sz w:val="32"/>
+                <w:szCs w:val="40"/>
+                <w:highlight w:val="yellow"/>
+              </w:rPr>
+              <w:t>–</w:t>
+            </w:r>
+            <w:proofErr w:type="spellStart"/>
+            <w:r>
+              <w:rPr>
+                <w:rFonts w:ascii="BRH Devanagari Extra" w:hAnsi="BRH Devanagari Extra" w:cs="BRH Devanagari Extra"/>
+                <w:color w:val="000000"/>
+                <w:sz w:val="40"/>
+                <w:szCs w:val="40"/>
+                <w:highlight w:val="yellow"/>
+              </w:rPr>
+              <w:t>mÉ</w:t>
+            </w:r>
+            <w:proofErr w:type="spellEnd"/>
+            <w:r>
+              <w:rPr>
+                <w:rFonts w:ascii="BRH Malayalam Extra" w:hAnsi="BRH Malayalam Extra" w:cs="BRH Devanagari Extra"/>
+                <w:b/>
+                <w:color w:val="000000"/>
+                <w:sz w:val="32"/>
+                <w:szCs w:val="40"/>
+              </w:rPr>
+              <w:t>–</w:t>
+            </w:r>
+            <w:proofErr w:type="spellStart"/>
+            <w:r>
+              <w:rPr>
+                <w:rFonts w:ascii="BRH Devanagari Extra" w:hAnsi="BRH Devanagari Extra" w:cs="BRH Devanagari Extra"/>
+                <w:color w:val="000000"/>
+                <w:sz w:val="40"/>
+                <w:szCs w:val="40"/>
+              </w:rPr>
+              <w:t>ÌiÉ</w:t>
+            </w:r>
+            <w:proofErr w:type="spellEnd"/>
+            <w:r>
+              <w:rPr>
+                <w:rFonts w:ascii="BRH Malayalam Extra" w:hAnsi="BRH Malayalam Extra" w:cs="BRH Devanagari Extra"/>
+                <w:b/>
+                <w:color w:val="000000"/>
+                <w:sz w:val="32"/>
+                <w:szCs w:val="40"/>
+              </w:rPr>
+              <w:t>–</w:t>
+            </w:r>
+            <w:r>
+              <w:rPr>
+                <w:rFonts w:ascii="BRH Devanagari Extra" w:hAnsi="BRH Devanagari Extra" w:cs="BRH Devanagari Extra"/>
+                <w:color w:val="000000"/>
+                <w:sz w:val="40"/>
+                <w:szCs w:val="40"/>
+              </w:rPr>
+              <w:t>¸É</w:t>
+            </w:r>
+            <w:r>
+              <w:rPr>
+                <w:rFonts w:ascii="BRH Malayalam Extra" w:hAnsi="BRH Malayalam Extra" w:cs="BRH Devanagari Extra"/>
+                <w:b/>
+                <w:color w:val="000000"/>
+                <w:sz w:val="32"/>
+                <w:szCs w:val="40"/>
+              </w:rPr>
+              <w:t>–</w:t>
+            </w:r>
+            <w:proofErr w:type="spellStart"/>
+            <w:r>
+              <w:rPr>
+                <w:rFonts w:ascii="BRH Devanagari Extra" w:hAnsi="BRH Devanagari Extra" w:cs="BRH Devanagari Extra"/>
+                <w:color w:val="000000"/>
+                <w:sz w:val="40"/>
+                <w:szCs w:val="40"/>
+              </w:rPr>
+              <w:t>lÉ</w:t>
+            </w:r>
+            <w:proofErr w:type="spellEnd"/>
+            <w:r>
+              <w:rPr>
+                <w:rFonts w:ascii="BRH Devanagari Extra" w:hAnsi="BRH Devanagari Extra" w:cs="BRH Devanagari Extra"/>
+                <w:color w:val="000000"/>
+                <w:sz w:val="40"/>
+                <w:szCs w:val="40"/>
+              </w:rPr>
+              <w:t xml:space="preserve"> </w:t>
+            </w:r>
+            <w:proofErr w:type="spellStart"/>
+            <w:r>
+              <w:rPr>
+                <w:rFonts w:ascii="BRH Devanagari Extra" w:hAnsi="BRH Devanagari Extra" w:cs="BRH Devanagari Extra"/>
+                <w:color w:val="000000"/>
+                <w:sz w:val="40"/>
+                <w:szCs w:val="40"/>
+              </w:rPr>
+              <w:t>CirÉþmÉëÌiÉ</w:t>
+            </w:r>
+            <w:proofErr w:type="spellEnd"/>
+            <w:r>
+              <w:rPr>
+                <w:rFonts w:ascii="BRH Devanagari Extra" w:hAnsi="BRH Devanagari Extra" w:cs="BRH Devanagari Extra"/>
+                <w:color w:val="000000"/>
+                <w:sz w:val="40"/>
+                <w:szCs w:val="40"/>
+              </w:rPr>
+              <w:t xml:space="preserve"> - </w:t>
+            </w:r>
+            <w:proofErr w:type="spellStart"/>
+            <w:r>
+              <w:rPr>
+                <w:rFonts w:ascii="BRH Devanagari Extra" w:hAnsi="BRH Devanagari Extra" w:cs="BRH Devanagari Extra"/>
+                <w:color w:val="000000"/>
+                <w:sz w:val="40"/>
+                <w:szCs w:val="40"/>
+              </w:rPr>
+              <w:t>xjÉÉ</w:t>
+            </w:r>
+            <w:proofErr w:type="spellEnd"/>
+            <w:r>
+              <w:rPr>
+                <w:rFonts w:ascii="BRH Malayalam Extra" w:hAnsi="BRH Malayalam Extra" w:cs="BRH Devanagari Extra"/>
+                <w:b/>
+                <w:color w:val="000000"/>
+                <w:sz w:val="32"/>
+                <w:szCs w:val="40"/>
+              </w:rPr>
+              <w:t>–</w:t>
+            </w:r>
+            <w:proofErr w:type="spellStart"/>
+            <w:r>
+              <w:rPr>
+                <w:rFonts w:ascii="BRH Devanagari Extra" w:hAnsi="BRH Devanagari Extra" w:cs="BRH Devanagari Extra"/>
+                <w:color w:val="000000"/>
+                <w:sz w:val="40"/>
+                <w:szCs w:val="40"/>
+              </w:rPr>
+              <w:t>lÉÈ</w:t>
+            </w:r>
+            <w:proofErr w:type="spellEnd"/>
+            <w:r>
+              <w:rPr>
+                <w:rFonts w:ascii="BRH Devanagari Extra" w:hAnsi="BRH Devanagari Extra" w:cs="BRH Devanagari Extra"/>
+                <w:color w:val="000000"/>
+                <w:sz w:val="40"/>
+                <w:szCs w:val="40"/>
+              </w:rPr>
+              <w:t xml:space="preserve"> |</w:t>
+            </w:r>
+          </w:p>
+        </w:tc>
+        <w:tc>
+          <w:tcPr>
+            <w:tcW w:w="5103" w:type="dxa"/>
+            <w:tcBorders>
+              <w:top w:val="single" w:sz="4" w:space="0" w:color="000000"/>
+              <w:left w:val="single" w:sz="4" w:space="0" w:color="000000"/>
+              <w:bottom w:val="single" w:sz="4" w:space="0" w:color="000000"/>
+              <w:right w:val="single" w:sz="4" w:space="0" w:color="000000"/>
+            </w:tcBorders>
+          </w:tcPr>
+          <w:p>
+            <w:pPr>
+              <w:spacing w:before="0" w:line="240" w:lineRule="auto"/>
+              <w:rPr>
+                <w:rFonts w:ascii="BRH Devanagari Extra" w:hAnsi="BRH Devanagari Extra" w:cs="BRH Devanagari Extra"/>
+                <w:color w:val="000000"/>
+                <w:sz w:val="40"/>
+                <w:szCs w:val="40"/>
+                <w:cs/>
+              </w:rPr>
+            </w:pPr>
+            <w:r>
+              <w:rPr>
+                <w:rFonts w:ascii="BRH Devanagari Extra" w:hAnsi="BRH Devanagari Extra" w:cs="BRH Devanagari Extra"/>
+                <w:color w:val="000000"/>
+                <w:sz w:val="40"/>
+                <w:szCs w:val="40"/>
+              </w:rPr>
+              <w:t>A</w:t>
+            </w:r>
+            <w:r>
+              <w:rPr>
+                <w:rFonts w:ascii="BRH Malayalam Extra" w:hAnsi="BRH Malayalam Extra" w:cs="BRH Devanagari Extra"/>
+                <w:b/>
+                <w:color w:val="000000"/>
+                <w:sz w:val="32"/>
+                <w:szCs w:val="40"/>
+                <w:highlight w:val="green"/>
+              </w:rPr>
+              <w:t>–</w:t>
+            </w:r>
+            <w:proofErr w:type="spellStart"/>
+            <w:r>
+              <w:rPr>
+                <w:rFonts w:ascii="BRH Devanagari Extra" w:hAnsi="BRH Devanagari Extra" w:cs="BRH Devanagari Extra"/>
+                <w:color w:val="000000"/>
+                <w:sz w:val="40"/>
+                <w:szCs w:val="40"/>
+                <w:highlight w:val="green"/>
+              </w:rPr>
+              <w:t>mÉ</w:t>
+            </w:r>
+            <w:proofErr w:type="spellEnd"/>
+            <w:r>
+              <w:rPr>
+                <w:rFonts w:ascii="BRH Malayalam Extra" w:hAnsi="BRH Malayalam Extra" w:cs="BRH Devanagari Extra"/>
+                <w:b/>
+                <w:color w:val="000000"/>
+                <w:sz w:val="32"/>
+                <w:szCs w:val="40"/>
+              </w:rPr>
+              <w:t>–</w:t>
+            </w:r>
+            <w:proofErr w:type="spellStart"/>
+            <w:r>
+              <w:rPr>
+                <w:rFonts w:ascii="BRH Devanagari Extra" w:hAnsi="BRH Devanagari Extra" w:cs="BRH Devanagari Extra"/>
+                <w:color w:val="000000"/>
+                <w:sz w:val="40"/>
+                <w:szCs w:val="40"/>
+              </w:rPr>
+              <w:t>ëÌiÉ</w:t>
+            </w:r>
+            <w:proofErr w:type="spellEnd"/>
+            <w:r>
+              <w:rPr>
+                <w:rFonts w:ascii="BRH Malayalam Extra" w:hAnsi="BRH Malayalam Extra" w:cs="BRH Devanagari Extra"/>
+                <w:b/>
+                <w:color w:val="000000"/>
+                <w:sz w:val="32"/>
+                <w:szCs w:val="40"/>
+              </w:rPr>
+              <w:t>–</w:t>
+            </w:r>
+            <w:r>
+              <w:rPr>
+                <w:rFonts w:ascii="BRH Devanagari Extra" w:hAnsi="BRH Devanagari Extra" w:cs="BRH Devanagari Extra"/>
+                <w:color w:val="000000"/>
+                <w:sz w:val="40"/>
+                <w:szCs w:val="40"/>
+              </w:rPr>
+              <w:t>¸É</w:t>
+            </w:r>
+            <w:r>
+              <w:rPr>
+                <w:rFonts w:ascii="BRH Malayalam Extra" w:hAnsi="BRH Malayalam Extra" w:cs="BRH Devanagari Extra"/>
+                <w:b/>
+                <w:color w:val="000000"/>
+                <w:sz w:val="32"/>
+                <w:szCs w:val="40"/>
+              </w:rPr>
+              <w:t>–</w:t>
+            </w:r>
+            <w:proofErr w:type="spellStart"/>
+            <w:r>
+              <w:rPr>
+                <w:rFonts w:ascii="BRH Devanagari Extra" w:hAnsi="BRH Devanagari Extra" w:cs="BRH Devanagari Extra"/>
+                <w:color w:val="000000"/>
+                <w:sz w:val="40"/>
+                <w:szCs w:val="40"/>
+              </w:rPr>
+              <w:t>lÉ</w:t>
+            </w:r>
+            <w:proofErr w:type="spellEnd"/>
+            <w:r>
+              <w:rPr>
+                <w:rFonts w:ascii="BRH Devanagari Extra" w:hAnsi="BRH Devanagari Extra" w:cs="BRH Devanagari Extra"/>
+                <w:color w:val="000000"/>
+                <w:sz w:val="40"/>
+                <w:szCs w:val="40"/>
+              </w:rPr>
+              <w:t xml:space="preserve"> </w:t>
+            </w:r>
+            <w:proofErr w:type="spellStart"/>
+            <w:r>
+              <w:rPr>
+                <w:rFonts w:ascii="BRH Devanagari Extra" w:hAnsi="BRH Devanagari Extra" w:cs="BRH Devanagari Extra"/>
+                <w:color w:val="000000"/>
+                <w:sz w:val="40"/>
+                <w:szCs w:val="40"/>
+              </w:rPr>
+              <w:t>CirÉþmÉëÌiÉ</w:t>
+            </w:r>
+            <w:proofErr w:type="spellEnd"/>
+            <w:r>
+              <w:rPr>
+                <w:rFonts w:ascii="BRH Devanagari Extra" w:hAnsi="BRH Devanagari Extra" w:cs="BRH Devanagari Extra"/>
+                <w:color w:val="000000"/>
+                <w:sz w:val="40"/>
+                <w:szCs w:val="40"/>
+              </w:rPr>
+              <w:t xml:space="preserve"> - </w:t>
+            </w:r>
+            <w:proofErr w:type="spellStart"/>
+            <w:r>
+              <w:rPr>
+                <w:rFonts w:ascii="BRH Devanagari Extra" w:hAnsi="BRH Devanagari Extra" w:cs="BRH Devanagari Extra"/>
+                <w:color w:val="000000"/>
+                <w:sz w:val="40"/>
+                <w:szCs w:val="40"/>
+              </w:rPr>
+              <w:t>xjÉÉ</w:t>
+            </w:r>
+            <w:proofErr w:type="spellEnd"/>
+            <w:r>
+              <w:rPr>
+                <w:rFonts w:ascii="BRH Malayalam Extra" w:hAnsi="BRH Malayalam Extra" w:cs="BRH Devanagari Extra"/>
+                <w:b/>
+                <w:color w:val="000000"/>
+                <w:sz w:val="32"/>
+                <w:szCs w:val="40"/>
+              </w:rPr>
+              <w:t>–</w:t>
+            </w:r>
+            <w:proofErr w:type="spellStart"/>
+            <w:r>
+              <w:rPr>
+                <w:rFonts w:ascii="BRH Devanagari Extra" w:hAnsi="BRH Devanagari Extra" w:cs="BRH Devanagari Extra"/>
+                <w:color w:val="000000"/>
+                <w:sz w:val="40"/>
+                <w:szCs w:val="40"/>
+              </w:rPr>
+              <w:t>lÉÈ</w:t>
+            </w:r>
+            <w:proofErr w:type="spellEnd"/>
+            <w:r>
+              <w:rPr>
+                <w:rFonts w:ascii="BRH Devanagari Extra" w:hAnsi="BRH Devanagari Extra" w:cs="BRH Devanagari Extra"/>
+                <w:color w:val="000000"/>
+                <w:sz w:val="40"/>
+                <w:szCs w:val="40"/>
+              </w:rPr>
+              <w:t xml:space="preserve"> |</w:t>
+            </w:r>
+          </w:p>
+        </w:tc>
+      </w:tr>
+      <w:tr>
+        <w:trPr>
+          <w:trHeight w:val="1034"/>
+        </w:trPr>
+        <w:tc>
+          <w:tcPr>
+            <w:tcW w:w="3715" w:type="dxa"/>
+            <w:tcBorders>
+              <w:top w:val="single" w:sz="4" w:space="0" w:color="000000"/>
+              <w:left w:val="single" w:sz="4" w:space="0" w:color="000000"/>
+              <w:bottom w:val="single" w:sz="4" w:space="0" w:color="000000"/>
+              <w:right w:val="single" w:sz="4" w:space="0" w:color="000000"/>
+            </w:tcBorders>
+          </w:tcPr>
+          <w:p>
+            <w:pPr>
+              <w:widowControl w:val="0"/>
+              <w:autoSpaceDE w:val="0"/>
+              <w:autoSpaceDN w:val="0"/>
+              <w:adjustRightInd w:val="0"/>
+              <w:spacing w:before="0" w:line="240" w:lineRule="auto"/>
+              <w:rPr>
+                <w:rFonts w:cs="Arial"/>
+                <w:b/>
+                <w:sz w:val="28"/>
+                <w:szCs w:val="28"/>
+              </w:rPr>
+            </w:pPr>
+            <w:r>
+              <w:rPr>
+                <w:rFonts w:cs="Arial"/>
+                <w:b/>
+                <w:sz w:val="28"/>
+                <w:szCs w:val="28"/>
+              </w:rPr>
+              <w:t>TS 2.2.7.4</w:t>
+            </w:r>
+            <w:r>
+              <w:rPr>
+                <w:rFonts w:cs="Arial"/>
+                <w:b/>
+                <w:sz w:val="28"/>
+                <w:szCs w:val="28"/>
+              </w:rPr>
+              <w:t xml:space="preserve"> </w:t>
+            </w:r>
+            <w:r>
+              <w:rPr>
+                <w:rFonts w:cs="Arial"/>
+                <w:b/>
+                <w:sz w:val="28"/>
+                <w:szCs w:val="28"/>
+              </w:rPr>
+              <w:t xml:space="preserve">- </w:t>
+            </w:r>
+            <w:proofErr w:type="spellStart"/>
+            <w:r>
+              <w:rPr>
+                <w:rFonts w:cs="Arial"/>
+                <w:b/>
+                <w:sz w:val="28"/>
+                <w:szCs w:val="28"/>
+              </w:rPr>
+              <w:t>Kramam</w:t>
+            </w:r>
+            <w:proofErr w:type="spellEnd"/>
+          </w:p>
+          <w:p>
+            <w:pPr>
+              <w:widowControl w:val="0"/>
+              <w:autoSpaceDE w:val="0"/>
+              <w:autoSpaceDN w:val="0"/>
+              <w:adjustRightInd w:val="0"/>
+              <w:spacing w:before="0" w:line="240" w:lineRule="auto"/>
+              <w:rPr>
+                <w:rFonts w:cs="Arial"/>
+                <w:b/>
+                <w:sz w:val="28"/>
+                <w:szCs w:val="28"/>
+              </w:rPr>
+            </w:pPr>
+            <w:proofErr w:type="spellStart"/>
+            <w:r>
+              <w:rPr>
+                <w:rFonts w:cs="Arial"/>
+                <w:b/>
+                <w:sz w:val="28"/>
+                <w:szCs w:val="28"/>
+              </w:rPr>
+              <w:t>Krama</w:t>
+            </w:r>
+            <w:proofErr w:type="spellEnd"/>
+            <w:r>
+              <w:rPr>
+                <w:rFonts w:cs="Arial"/>
+                <w:b/>
+                <w:sz w:val="28"/>
+                <w:szCs w:val="28"/>
+              </w:rPr>
+              <w:t xml:space="preserve"> </w:t>
+            </w:r>
+            <w:proofErr w:type="spellStart"/>
+            <w:r>
+              <w:rPr>
+                <w:rFonts w:cs="Arial"/>
+                <w:b/>
+                <w:sz w:val="28"/>
+                <w:szCs w:val="28"/>
+              </w:rPr>
+              <w:t>Vaakyam</w:t>
+            </w:r>
+            <w:proofErr w:type="spellEnd"/>
+            <w:r>
+              <w:rPr>
+                <w:rFonts w:cs="Arial"/>
+                <w:b/>
+                <w:sz w:val="28"/>
+                <w:szCs w:val="28"/>
+              </w:rPr>
+              <w:t xml:space="preserve"> No. </w:t>
+            </w:r>
+            <w:r>
+              <w:rPr>
+                <w:rFonts w:cs="Arial"/>
+                <w:b/>
+                <w:sz w:val="28"/>
+                <w:szCs w:val="28"/>
+              </w:rPr>
+              <w:t>- 2</w:t>
+            </w:r>
+            <w:r>
+              <w:rPr>
+                <w:rFonts w:cs="Arial"/>
+                <w:b/>
+                <w:sz w:val="28"/>
+                <w:szCs w:val="28"/>
+              </w:rPr>
+              <w:br/>
+            </w:r>
+            <w:proofErr w:type="spellStart"/>
+            <w:r>
+              <w:rPr>
+                <w:rFonts w:cs="Arial"/>
+                <w:b/>
+                <w:sz w:val="28"/>
+                <w:szCs w:val="28"/>
+              </w:rPr>
+              <w:t>Panchaati</w:t>
+            </w:r>
+            <w:proofErr w:type="spellEnd"/>
+            <w:r>
+              <w:rPr>
+                <w:rFonts w:cs="Arial"/>
+                <w:b/>
+                <w:sz w:val="28"/>
+                <w:szCs w:val="28"/>
+              </w:rPr>
+              <w:t xml:space="preserve"> </w:t>
+            </w:r>
+            <w:r>
+              <w:rPr>
+                <w:rFonts w:cs="Arial"/>
+                <w:b/>
+                <w:sz w:val="28"/>
+                <w:szCs w:val="28"/>
+              </w:rPr>
+              <w:t>No. - 38</w:t>
+            </w:r>
+          </w:p>
+        </w:tc>
+        <w:tc>
+          <w:tcPr>
+            <w:tcW w:w="4536" w:type="dxa"/>
+            <w:tcBorders>
+              <w:top w:val="single" w:sz="4" w:space="0" w:color="000000"/>
+              <w:left w:val="single" w:sz="4" w:space="0" w:color="000000"/>
+              <w:bottom w:val="single" w:sz="4" w:space="0" w:color="000000"/>
+              <w:right w:val="single" w:sz="4" w:space="0" w:color="000000"/>
+            </w:tcBorders>
+          </w:tcPr>
+          <w:p>
+            <w:pPr>
+              <w:widowControl w:val="0"/>
+              <w:autoSpaceDE w:val="0"/>
+              <w:autoSpaceDN w:val="0"/>
+              <w:adjustRightInd w:val="0"/>
+              <w:spacing w:line="252" w:lineRule="auto"/>
+              <w:rPr>
+                <w:rFonts w:ascii="BRH Devanagari Extra" w:hAnsi="BRH Devanagari Extra" w:cs="BRH Devanagari Extra"/>
+                <w:color w:val="000000"/>
+                <w:sz w:val="40"/>
+                <w:szCs w:val="40"/>
+                <w:cs/>
+              </w:rPr>
+            </w:pPr>
+            <w:r>
+              <w:rPr>
+                <w:rFonts w:ascii="BRH Devanagari Extra" w:hAnsi="BRH Devanagari Extra" w:cs="BRH Devanagari Extra"/>
+                <w:color w:val="000000"/>
+                <w:sz w:val="40"/>
+                <w:szCs w:val="40"/>
+              </w:rPr>
+              <w:t>A</w:t>
+            </w:r>
+            <w:r>
+              <w:rPr>
+                <w:rFonts w:ascii="BRH Malayalam Extra" w:hAnsi="BRH Malayalam Extra" w:cs="BRH Devanagari Extra"/>
+                <w:b/>
+                <w:color w:val="000000"/>
+                <w:sz w:val="32"/>
+                <w:szCs w:val="40"/>
+              </w:rPr>
+              <w:t>–</w:t>
+            </w:r>
+            <w:proofErr w:type="spellStart"/>
+            <w:r>
+              <w:rPr>
+                <w:rFonts w:ascii="BRH Devanagari Extra" w:hAnsi="BRH Devanagari Extra" w:cs="BRH Devanagari Extra"/>
+                <w:color w:val="000000"/>
+                <w:sz w:val="36"/>
+                <w:szCs w:val="40"/>
+              </w:rPr>
+              <w:t>óè</w:t>
+            </w:r>
+            <w:proofErr w:type="spellEnd"/>
+            <w:r>
+              <w:rPr>
+                <w:rFonts w:ascii="BRH Malayalam Extra" w:hAnsi="BRH Malayalam Extra" w:cs="BRH Devanagari Extra"/>
+                <w:b/>
+                <w:color w:val="000000"/>
+                <w:sz w:val="32"/>
+                <w:szCs w:val="40"/>
+              </w:rPr>
+              <w:t>–</w:t>
+            </w:r>
+            <w:proofErr w:type="spellStart"/>
+            <w:r>
+              <w:rPr>
+                <w:rFonts w:ascii="BRH Devanagari Extra" w:hAnsi="BRH Devanagari Extra" w:cs="BRH Devanagari Extra"/>
+                <w:color w:val="000000"/>
+                <w:sz w:val="40"/>
+                <w:szCs w:val="40"/>
+              </w:rPr>
+              <w:t>WûÉå</w:t>
+            </w:r>
+            <w:proofErr w:type="spellEnd"/>
+            <w:r>
+              <w:rPr>
+                <w:rFonts w:ascii="BRH Malayalam Extra" w:hAnsi="BRH Malayalam Extra" w:cs="BRH Devanagari Extra"/>
+                <w:b/>
+                <w:color w:val="000000"/>
+                <w:sz w:val="32"/>
+                <w:szCs w:val="40"/>
+              </w:rPr>
+              <w:t>–</w:t>
+            </w:r>
+            <w:proofErr w:type="spellStart"/>
+            <w:r>
+              <w:rPr>
+                <w:rFonts w:ascii="BRH Devanagari Extra" w:hAnsi="BRH Devanagari Extra" w:cs="BRH Devanagari Extra"/>
+                <w:color w:val="000000"/>
+                <w:sz w:val="40"/>
+                <w:szCs w:val="40"/>
+              </w:rPr>
+              <w:t>qÉÑcÉ</w:t>
+            </w:r>
+            <w:proofErr w:type="spellEnd"/>
+            <w:r>
+              <w:rPr>
+                <w:rFonts w:ascii="BRH Malayalam Extra" w:hAnsi="BRH Malayalam Extra" w:cs="BRH Devanagari Extra"/>
+                <w:b/>
+                <w:color w:val="000000"/>
+                <w:sz w:val="32"/>
+                <w:szCs w:val="40"/>
+              </w:rPr>
+              <w:t>–</w:t>
+            </w:r>
+            <w:r>
+              <w:rPr>
+                <w:rFonts w:ascii="BRH Devanagari Extra" w:hAnsi="BRH Devanagari Extra" w:cs="BRH Devanagari Extra"/>
+                <w:color w:val="000000"/>
+                <w:sz w:val="40"/>
+                <w:szCs w:val="40"/>
+              </w:rPr>
+              <w:t xml:space="preserve"> </w:t>
+            </w:r>
+            <w:proofErr w:type="spellStart"/>
+            <w:r>
+              <w:rPr>
+                <w:rFonts w:ascii="BRH Devanagari Extra" w:hAnsi="BRH Devanagari Extra" w:cs="BRH Devanagari Extra"/>
+                <w:color w:val="000000"/>
+                <w:sz w:val="40"/>
+                <w:szCs w:val="40"/>
+              </w:rPr>
+              <w:t>CirÉ</w:t>
+            </w:r>
+            <w:r>
+              <w:rPr>
+                <w:rFonts w:ascii="BRH Devanagari Extra" w:hAnsi="BRH Devanagari Extra" w:cs="BRH Devanagari Extra"/>
+                <w:color w:val="000000"/>
+                <w:sz w:val="36"/>
+                <w:szCs w:val="40"/>
+              </w:rPr>
+              <w:t>óè</w:t>
+            </w:r>
+            <w:r>
+              <w:rPr>
+                <w:rFonts w:ascii="BRH Devanagari Extra" w:hAnsi="BRH Devanagari Extra" w:cs="BRH Devanagari Extra"/>
+                <w:color w:val="000000"/>
+                <w:sz w:val="40"/>
+                <w:szCs w:val="40"/>
+              </w:rPr>
+              <w:t>þ</w:t>
+            </w:r>
+            <w:r>
+              <w:rPr>
+                <w:rFonts w:ascii="BRH Devanagari Extra" w:hAnsi="BRH Devanagari Extra" w:cs="BRH Devanagari Extra"/>
+                <w:color w:val="000000"/>
+                <w:sz w:val="40"/>
+                <w:szCs w:val="40"/>
+                <w:highlight w:val="yellow"/>
+              </w:rPr>
+              <w:t>W</w:t>
+            </w:r>
+            <w:r>
+              <w:rPr>
+                <w:rFonts w:ascii="BRH Devanagari Extra" w:hAnsi="BRH Devanagari Extra" w:cs="BRH Devanagari Extra"/>
+                <w:color w:val="000000"/>
+                <w:sz w:val="40"/>
+                <w:szCs w:val="40"/>
+              </w:rPr>
+              <w:t>û</w:t>
+            </w:r>
+            <w:proofErr w:type="spellEnd"/>
+            <w:r>
+              <w:rPr>
+                <w:rFonts w:ascii="BRH Devanagari Extra" w:hAnsi="BRH Devanagari Extra" w:cs="BRH Devanagari Extra"/>
+                <w:color w:val="000000"/>
+                <w:sz w:val="40"/>
+                <w:szCs w:val="40"/>
+              </w:rPr>
+              <w:t xml:space="preserve"> - </w:t>
+            </w:r>
+            <w:proofErr w:type="spellStart"/>
+            <w:r>
+              <w:rPr>
+                <w:rFonts w:ascii="BRH Devanagari Extra" w:hAnsi="BRH Devanagari Extra" w:cs="BRH Devanagari Extra"/>
+                <w:color w:val="000000"/>
+                <w:sz w:val="40"/>
+                <w:szCs w:val="40"/>
+              </w:rPr>
+              <w:t>qÉÑcÉåÿ</w:t>
+            </w:r>
+            <w:proofErr w:type="spellEnd"/>
+            <w:r>
+              <w:rPr>
+                <w:rFonts w:ascii="BRH Devanagari Extra" w:hAnsi="BRH Devanagari Extra" w:cs="BRH Devanagari Extra"/>
+                <w:color w:val="000000"/>
+                <w:sz w:val="40"/>
+                <w:szCs w:val="40"/>
+              </w:rPr>
+              <w:t xml:space="preserve"> | </w:t>
+            </w:r>
+          </w:p>
+        </w:tc>
+        <w:tc>
+          <w:tcPr>
+            <w:tcW w:w="5103" w:type="dxa"/>
+            <w:tcBorders>
+              <w:top w:val="single" w:sz="4" w:space="0" w:color="000000"/>
+              <w:left w:val="single" w:sz="4" w:space="0" w:color="000000"/>
+              <w:bottom w:val="single" w:sz="4" w:space="0" w:color="000000"/>
+              <w:right w:val="single" w:sz="4" w:space="0" w:color="000000"/>
+            </w:tcBorders>
+          </w:tcPr>
+          <w:p>
+            <w:pPr>
+              <w:widowControl w:val="0"/>
+              <w:autoSpaceDE w:val="0"/>
+              <w:autoSpaceDN w:val="0"/>
+              <w:adjustRightInd w:val="0"/>
+              <w:spacing w:line="252" w:lineRule="auto"/>
+              <w:rPr>
+                <w:rFonts w:ascii="BRH Devanagari Extra" w:hAnsi="BRH Devanagari Extra" w:cs="BRH Devanagari Extra"/>
+                <w:color w:val="000000"/>
+                <w:sz w:val="40"/>
+                <w:szCs w:val="40"/>
+                <w:cs/>
+              </w:rPr>
+            </w:pPr>
+            <w:r>
+              <w:rPr>
+                <w:rFonts w:ascii="BRH Devanagari Extra" w:hAnsi="BRH Devanagari Extra" w:cs="BRH Devanagari Extra"/>
+                <w:color w:val="000000"/>
+                <w:sz w:val="40"/>
+                <w:szCs w:val="40"/>
+              </w:rPr>
+              <w:t>A</w:t>
+            </w:r>
+            <w:r>
+              <w:rPr>
+                <w:rFonts w:ascii="BRH Malayalam Extra" w:hAnsi="BRH Malayalam Extra" w:cs="BRH Devanagari Extra"/>
+                <w:b/>
+                <w:color w:val="000000"/>
+                <w:sz w:val="32"/>
+                <w:szCs w:val="40"/>
+              </w:rPr>
+              <w:t>–</w:t>
+            </w:r>
+            <w:proofErr w:type="spellStart"/>
+            <w:r>
+              <w:rPr>
+                <w:rFonts w:ascii="BRH Devanagari Extra" w:hAnsi="BRH Devanagari Extra" w:cs="BRH Devanagari Extra"/>
+                <w:color w:val="000000"/>
+                <w:sz w:val="36"/>
+                <w:szCs w:val="40"/>
+              </w:rPr>
+              <w:t>óè</w:t>
+            </w:r>
+            <w:proofErr w:type="spellEnd"/>
+            <w:r>
+              <w:rPr>
+                <w:rFonts w:ascii="BRH Malayalam Extra" w:hAnsi="BRH Malayalam Extra" w:cs="BRH Devanagari Extra"/>
+                <w:b/>
+                <w:color w:val="000000"/>
+                <w:sz w:val="32"/>
+                <w:szCs w:val="40"/>
+              </w:rPr>
+              <w:t>–</w:t>
+            </w:r>
+            <w:proofErr w:type="spellStart"/>
+            <w:r>
+              <w:rPr>
+                <w:rFonts w:ascii="BRH Devanagari Extra" w:hAnsi="BRH Devanagari Extra" w:cs="BRH Devanagari Extra"/>
+                <w:color w:val="000000"/>
+                <w:sz w:val="40"/>
+                <w:szCs w:val="40"/>
+              </w:rPr>
+              <w:t>WûÉå</w:t>
+            </w:r>
+            <w:proofErr w:type="spellEnd"/>
+            <w:r>
+              <w:rPr>
+                <w:rFonts w:ascii="BRH Malayalam Extra" w:hAnsi="BRH Malayalam Extra" w:cs="BRH Devanagari Extra"/>
+                <w:b/>
+                <w:color w:val="000000"/>
+                <w:sz w:val="32"/>
+                <w:szCs w:val="40"/>
+              </w:rPr>
+              <w:t>–</w:t>
+            </w:r>
+            <w:proofErr w:type="spellStart"/>
+            <w:r>
+              <w:rPr>
+                <w:rFonts w:ascii="BRH Devanagari Extra" w:hAnsi="BRH Devanagari Extra" w:cs="BRH Devanagari Extra"/>
+                <w:color w:val="000000"/>
+                <w:sz w:val="40"/>
+                <w:szCs w:val="40"/>
+              </w:rPr>
+              <w:t>qÉÑcÉ</w:t>
+            </w:r>
+            <w:proofErr w:type="spellEnd"/>
+            <w:r>
+              <w:rPr>
+                <w:rFonts w:ascii="BRH Malayalam Extra" w:hAnsi="BRH Malayalam Extra" w:cs="BRH Devanagari Extra"/>
+                <w:b/>
+                <w:color w:val="000000"/>
+                <w:sz w:val="32"/>
+                <w:szCs w:val="40"/>
+              </w:rPr>
+              <w:t>–</w:t>
+            </w:r>
+            <w:r>
+              <w:rPr>
+                <w:rFonts w:ascii="BRH Devanagari Extra" w:hAnsi="BRH Devanagari Extra" w:cs="BRH Devanagari Extra"/>
+                <w:color w:val="000000"/>
+                <w:sz w:val="40"/>
+                <w:szCs w:val="40"/>
+              </w:rPr>
+              <w:t xml:space="preserve"> </w:t>
+            </w:r>
+            <w:proofErr w:type="spellStart"/>
+            <w:r>
+              <w:rPr>
+                <w:rFonts w:ascii="BRH Devanagari Extra" w:hAnsi="BRH Devanagari Extra" w:cs="BRH Devanagari Extra"/>
+                <w:color w:val="000000"/>
+                <w:sz w:val="40"/>
+                <w:szCs w:val="40"/>
+              </w:rPr>
+              <w:t>CirÉ</w:t>
+            </w:r>
+            <w:r>
+              <w:rPr>
+                <w:rFonts w:ascii="BRH Devanagari Extra" w:hAnsi="BRH Devanagari Extra" w:cs="BRH Devanagari Extra"/>
+                <w:color w:val="000000"/>
+                <w:sz w:val="36"/>
+                <w:szCs w:val="40"/>
+              </w:rPr>
+              <w:t>óè</w:t>
+            </w:r>
+            <w:r>
+              <w:rPr>
+                <w:rFonts w:ascii="BRH Devanagari Extra" w:hAnsi="BRH Devanagari Extra" w:cs="BRH Devanagari Extra"/>
+                <w:color w:val="000000"/>
+                <w:sz w:val="40"/>
+                <w:szCs w:val="40"/>
+              </w:rPr>
+              <w:t>þ</w:t>
+            </w:r>
+            <w:r>
+              <w:rPr>
+                <w:rFonts w:ascii="BRH Devanagari Extra" w:hAnsi="BRH Devanagari Extra" w:cs="BRH Devanagari Extra"/>
+                <w:color w:val="000000"/>
+                <w:sz w:val="40"/>
+                <w:szCs w:val="40"/>
+                <w:highlight w:val="green"/>
+              </w:rPr>
+              <w:t>WûÈ</w:t>
+            </w:r>
+            <w:proofErr w:type="spellEnd"/>
+            <w:r>
+              <w:rPr>
+                <w:rFonts w:ascii="BRH Devanagari Extra" w:hAnsi="BRH Devanagari Extra" w:cs="BRH Devanagari Extra"/>
+                <w:color w:val="000000"/>
+                <w:sz w:val="40"/>
+                <w:szCs w:val="40"/>
+              </w:rPr>
+              <w:t xml:space="preserve"> - </w:t>
+            </w:r>
+            <w:proofErr w:type="spellStart"/>
+            <w:r>
+              <w:rPr>
+                <w:rFonts w:ascii="BRH Devanagari Extra" w:hAnsi="BRH Devanagari Extra" w:cs="BRH Devanagari Extra"/>
+                <w:color w:val="000000"/>
+                <w:sz w:val="40"/>
+                <w:szCs w:val="40"/>
+              </w:rPr>
+              <w:t>qÉÑcÉåÿ</w:t>
+            </w:r>
+            <w:proofErr w:type="spellEnd"/>
+            <w:r>
+              <w:rPr>
+                <w:rFonts w:ascii="BRH Devanagari Extra" w:hAnsi="BRH Devanagari Extra" w:cs="BRH Devanagari Extra"/>
+                <w:color w:val="000000"/>
+                <w:sz w:val="40"/>
+                <w:szCs w:val="40"/>
+              </w:rPr>
+              <w:t xml:space="preserve"> | </w:t>
+            </w:r>
+          </w:p>
+        </w:tc>
+      </w:tr>
+      <w:tr>
+        <w:trPr>
+          <w:trHeight w:val="1034"/>
+        </w:trPr>
+        <w:tc>
+          <w:tcPr>
+            <w:tcW w:w="3715" w:type="dxa"/>
+            <w:tcBorders>
+              <w:top w:val="single" w:sz="4" w:space="0" w:color="000000"/>
+              <w:left w:val="single" w:sz="4" w:space="0" w:color="000000"/>
+              <w:bottom w:val="single" w:sz="4" w:space="0" w:color="000000"/>
+              <w:right w:val="single" w:sz="4" w:space="0" w:color="000000"/>
+            </w:tcBorders>
+          </w:tcPr>
+          <w:p>
+            <w:pPr>
+              <w:widowControl w:val="0"/>
+              <w:autoSpaceDE w:val="0"/>
+              <w:autoSpaceDN w:val="0"/>
+              <w:adjustRightInd w:val="0"/>
+              <w:spacing w:before="0" w:line="240" w:lineRule="auto"/>
+              <w:rPr>
+                <w:rFonts w:cs="Arial"/>
+                <w:b/>
+                <w:sz w:val="28"/>
+                <w:szCs w:val="28"/>
+              </w:rPr>
+            </w:pPr>
+            <w:r>
+              <w:rPr>
+                <w:rFonts w:cs="Arial"/>
+                <w:b/>
+                <w:sz w:val="28"/>
+                <w:szCs w:val="28"/>
+              </w:rPr>
+              <w:t>TS 2.2.8.2</w:t>
+            </w:r>
+            <w:r>
+              <w:rPr>
+                <w:rFonts w:cs="Arial"/>
+                <w:b/>
+                <w:sz w:val="28"/>
+                <w:szCs w:val="28"/>
+              </w:rPr>
+              <w:t xml:space="preserve"> </w:t>
+            </w:r>
+            <w:r>
+              <w:rPr>
+                <w:rFonts w:cs="Arial"/>
+                <w:b/>
+                <w:sz w:val="28"/>
+                <w:szCs w:val="28"/>
+              </w:rPr>
+              <w:t xml:space="preserve">- </w:t>
+            </w:r>
+            <w:proofErr w:type="spellStart"/>
+            <w:r>
+              <w:rPr>
+                <w:rFonts w:cs="Arial"/>
+                <w:b/>
+                <w:sz w:val="28"/>
+                <w:szCs w:val="28"/>
+              </w:rPr>
+              <w:t>Kramam</w:t>
+            </w:r>
+            <w:proofErr w:type="spellEnd"/>
+          </w:p>
+          <w:p>
+            <w:pPr>
+              <w:widowControl w:val="0"/>
+              <w:autoSpaceDE w:val="0"/>
+              <w:autoSpaceDN w:val="0"/>
+              <w:adjustRightInd w:val="0"/>
+              <w:spacing w:before="0" w:line="240" w:lineRule="auto"/>
+              <w:rPr>
+                <w:rFonts w:cs="Arial"/>
+                <w:b/>
+                <w:sz w:val="28"/>
+                <w:szCs w:val="28"/>
+              </w:rPr>
+            </w:pPr>
+            <w:proofErr w:type="spellStart"/>
+            <w:r>
+              <w:rPr>
+                <w:rFonts w:cs="Arial"/>
+                <w:b/>
+                <w:sz w:val="28"/>
+                <w:szCs w:val="28"/>
+              </w:rPr>
+              <w:t>Krama</w:t>
+            </w:r>
+            <w:proofErr w:type="spellEnd"/>
+            <w:r>
+              <w:rPr>
+                <w:rFonts w:cs="Arial"/>
+                <w:b/>
+                <w:sz w:val="28"/>
+                <w:szCs w:val="28"/>
+              </w:rPr>
+              <w:t xml:space="preserve"> </w:t>
+            </w:r>
+            <w:proofErr w:type="spellStart"/>
+            <w:r>
+              <w:rPr>
+                <w:rFonts w:cs="Arial"/>
+                <w:b/>
+                <w:sz w:val="28"/>
+                <w:szCs w:val="28"/>
+              </w:rPr>
+              <w:t>Vaakyam</w:t>
+            </w:r>
+            <w:proofErr w:type="spellEnd"/>
+            <w:r>
+              <w:rPr>
+                <w:rFonts w:cs="Arial"/>
+                <w:b/>
+                <w:sz w:val="28"/>
+                <w:szCs w:val="28"/>
+              </w:rPr>
+              <w:t xml:space="preserve"> No. </w:t>
+            </w:r>
+            <w:r>
+              <w:rPr>
+                <w:rFonts w:cs="Arial"/>
+                <w:b/>
+                <w:sz w:val="28"/>
+                <w:szCs w:val="28"/>
+              </w:rPr>
+              <w:t>– 6,7</w:t>
+            </w:r>
+            <w:r>
+              <w:rPr>
+                <w:rFonts w:cs="Arial"/>
+                <w:b/>
+                <w:sz w:val="28"/>
+                <w:szCs w:val="28"/>
+              </w:rPr>
+              <w:br/>
+            </w:r>
+            <w:proofErr w:type="spellStart"/>
+            <w:r>
+              <w:rPr>
+                <w:rFonts w:cs="Arial"/>
+                <w:b/>
+                <w:sz w:val="28"/>
+                <w:szCs w:val="28"/>
+              </w:rPr>
+              <w:t>Panchaati</w:t>
+            </w:r>
+            <w:proofErr w:type="spellEnd"/>
+            <w:r>
+              <w:rPr>
+                <w:rFonts w:cs="Arial"/>
+                <w:b/>
+                <w:sz w:val="28"/>
+                <w:szCs w:val="28"/>
+              </w:rPr>
+              <w:t xml:space="preserve"> </w:t>
+            </w:r>
+            <w:r>
+              <w:rPr>
+                <w:rFonts w:cs="Arial"/>
+                <w:b/>
+                <w:sz w:val="28"/>
+                <w:szCs w:val="28"/>
+              </w:rPr>
+              <w:t>No. - 41</w:t>
+            </w:r>
+          </w:p>
+        </w:tc>
+        <w:tc>
+          <w:tcPr>
+            <w:tcW w:w="4536" w:type="dxa"/>
+            <w:tcBorders>
+              <w:top w:val="single" w:sz="4" w:space="0" w:color="000000"/>
+              <w:left w:val="single" w:sz="4" w:space="0" w:color="000000"/>
+              <w:bottom w:val="single" w:sz="4" w:space="0" w:color="000000"/>
+              <w:right w:val="single" w:sz="4" w:space="0" w:color="000000"/>
+            </w:tcBorders>
+          </w:tcPr>
+          <w:p>
+            <w:pPr>
+              <w:spacing w:before="0" w:line="240" w:lineRule="auto"/>
+              <w:rPr>
+                <w:rFonts w:ascii="BRH Devanagari Extra" w:hAnsi="BRH Devanagari Extra" w:cs="BRH Devanagari Extra"/>
+                <w:color w:val="000000"/>
+                <w:sz w:val="40"/>
+                <w:szCs w:val="40"/>
+              </w:rPr>
+            </w:pPr>
+            <w:r>
+              <w:rPr>
+                <w:rFonts w:ascii="BRH Devanagari Extra" w:hAnsi="BRH Devanagari Extra" w:cs="BRH Devanagari Extra"/>
+                <w:color w:val="000000"/>
+                <w:sz w:val="40"/>
+                <w:szCs w:val="40"/>
+              </w:rPr>
+              <w:t>AÍkÉþ</w:t>
+            </w:r>
+            <w:r>
+              <w:rPr>
+                <w:rFonts w:ascii="BRH Devanagari Extra" w:hAnsi="BRH Devanagari Extra" w:cs="BRH Devanagari Extra"/>
+                <w:color w:val="000000"/>
+                <w:sz w:val="40"/>
+                <w:szCs w:val="40"/>
+                <w:highlight w:val="yellow"/>
+              </w:rPr>
+              <w:t>x</w:t>
+            </w:r>
+            <w:r>
+              <w:rPr>
+                <w:rFonts w:ascii="BRH Devanagari Extra" w:hAnsi="BRH Devanagari Extra" w:cs="BRH Devanagari Extra"/>
+                <w:color w:val="000000"/>
+                <w:sz w:val="40"/>
+                <w:szCs w:val="40"/>
+              </w:rPr>
+              <w:t>Mü³ÉÉ</w:t>
+            </w:r>
+            <w:r>
+              <w:rPr>
+                <w:rFonts w:ascii="BRH Malayalam Extra" w:hAnsi="BRH Malayalam Extra" w:cs="BRH Devanagari Extra"/>
+                <w:b/>
+                <w:color w:val="000000"/>
+                <w:sz w:val="32"/>
+                <w:szCs w:val="40"/>
+              </w:rPr>
+              <w:t>–</w:t>
+            </w:r>
+            <w:r>
+              <w:rPr>
+                <w:rFonts w:ascii="BRH Malayalam Extra" w:hAnsi="BRH Malayalam Extra" w:cs="BRH Devanagari Extra"/>
+                <w:b/>
+                <w:color w:val="000000"/>
+                <w:sz w:val="36"/>
+                <w:szCs w:val="40"/>
+              </w:rPr>
+              <w:t xml:space="preserve"> </w:t>
+            </w:r>
+            <w:proofErr w:type="spellStart"/>
+            <w:r>
+              <w:rPr>
+                <w:rFonts w:ascii="BRH Devanagari Extra" w:hAnsi="BRH Devanagari Extra" w:cs="BRH Devanagari Extra"/>
+                <w:color w:val="000000"/>
+                <w:sz w:val="40"/>
+                <w:szCs w:val="40"/>
+              </w:rPr>
+              <w:t>lrÉqÉåþWûiÉç</w:t>
+            </w:r>
+            <w:proofErr w:type="spellEnd"/>
+            <w:r>
+              <w:rPr>
+                <w:rFonts w:ascii="BRH Devanagari Extra" w:hAnsi="BRH Devanagari Extra" w:cs="BRH Devanagari Extra"/>
+                <w:color w:val="000000"/>
+                <w:sz w:val="40"/>
+                <w:szCs w:val="40"/>
+              </w:rPr>
+              <w:t xml:space="preserve"> | </w:t>
+            </w:r>
+          </w:p>
+          <w:p>
+            <w:pPr>
+              <w:spacing w:before="0" w:line="240" w:lineRule="auto"/>
+              <w:rPr>
+                <w:rFonts w:ascii="BRH Devanagari Extra" w:hAnsi="BRH Devanagari Extra" w:cs="BRH Devanagari Extra"/>
+                <w:color w:val="000000"/>
+                <w:sz w:val="40"/>
+                <w:szCs w:val="40"/>
+                <w:cs/>
+              </w:rPr>
+            </w:pPr>
+            <w:proofErr w:type="spellStart"/>
+            <w:r>
+              <w:rPr>
+                <w:rFonts w:ascii="BRH Devanagari Extra" w:hAnsi="BRH Devanagari Extra" w:cs="BRH Devanagari Extra"/>
+                <w:color w:val="000000"/>
+                <w:sz w:val="40"/>
+                <w:szCs w:val="40"/>
+              </w:rPr>
+              <w:t>AÍkÉþ</w:t>
+            </w:r>
+            <w:r>
+              <w:rPr>
+                <w:rFonts w:ascii="BRH Devanagari Extra" w:hAnsi="BRH Devanagari Extra" w:cs="BRH Devanagari Extra"/>
+                <w:color w:val="000000"/>
+                <w:sz w:val="40"/>
+                <w:szCs w:val="40"/>
+                <w:highlight w:val="yellow"/>
+              </w:rPr>
+              <w:t>x</w:t>
+            </w:r>
+            <w:r>
+              <w:rPr>
+                <w:rFonts w:ascii="BRH Devanagari Extra" w:hAnsi="BRH Devanagari Extra" w:cs="BRH Devanagari Extra"/>
+                <w:color w:val="000000"/>
+                <w:sz w:val="40"/>
+                <w:szCs w:val="40"/>
+              </w:rPr>
+              <w:t>Mü</w:t>
+            </w:r>
+            <w:proofErr w:type="spellEnd"/>
+            <w:r>
+              <w:rPr>
+                <w:rFonts w:ascii="BRH Malayalam Extra" w:hAnsi="BRH Malayalam Extra" w:cs="BRH Devanagari Extra"/>
+                <w:b/>
+                <w:color w:val="000000"/>
+                <w:sz w:val="32"/>
+                <w:szCs w:val="40"/>
+              </w:rPr>
+              <w:t>–</w:t>
+            </w:r>
+            <w:r>
+              <w:rPr>
+                <w:rFonts w:ascii="BRH Devanagari Extra" w:hAnsi="BRH Devanagari Extra" w:cs="BRH Devanagari Extra"/>
+                <w:color w:val="000000"/>
+                <w:sz w:val="40"/>
+                <w:szCs w:val="40"/>
+              </w:rPr>
+              <w:t xml:space="preserve">³ÉåirÉÍkÉþ - </w:t>
+            </w:r>
+            <w:proofErr w:type="spellStart"/>
+            <w:r>
+              <w:rPr>
+                <w:rFonts w:ascii="BRH Devanagari Extra" w:hAnsi="BRH Devanagari Extra" w:cs="BRH Devanagari Extra"/>
+                <w:color w:val="000000"/>
+                <w:sz w:val="40"/>
+                <w:szCs w:val="40"/>
+              </w:rPr>
+              <w:t>xMü</w:t>
+            </w:r>
+            <w:proofErr w:type="spellEnd"/>
+            <w:r>
+              <w:rPr>
+                <w:rFonts w:ascii="BRH Malayalam Extra" w:hAnsi="BRH Malayalam Extra" w:cs="BRH Devanagari Extra"/>
+                <w:b/>
+                <w:color w:val="000000"/>
+                <w:sz w:val="32"/>
+                <w:szCs w:val="40"/>
+              </w:rPr>
+              <w:t>–</w:t>
+            </w:r>
+            <w:r>
+              <w:rPr>
+                <w:rFonts w:ascii="BRH Devanagari Extra" w:hAnsi="BRH Devanagari Extra" w:cs="BRH Devanagari Extra"/>
+                <w:color w:val="000000"/>
+                <w:sz w:val="40"/>
+                <w:szCs w:val="40"/>
+              </w:rPr>
+              <w:t>³ÉÉ</w:t>
+            </w:r>
+            <w:r>
+              <w:rPr>
+                <w:rFonts w:ascii="BRH Malayalam Extra" w:hAnsi="BRH Malayalam Extra" w:cs="BRH Devanagari Extra"/>
+                <w:b/>
+                <w:color w:val="000000"/>
+                <w:sz w:val="32"/>
+                <w:szCs w:val="40"/>
+              </w:rPr>
+              <w:t>–</w:t>
+            </w:r>
+            <w:r>
+              <w:rPr>
+                <w:rFonts w:ascii="BRH Devanagari Extra" w:hAnsi="BRH Devanagari Extra" w:cs="BRH Devanagari Extra"/>
+                <w:color w:val="000000"/>
+                <w:sz w:val="40"/>
+                <w:szCs w:val="40"/>
+              </w:rPr>
+              <w:t xml:space="preserve"> |</w:t>
+            </w:r>
+          </w:p>
+        </w:tc>
+        <w:tc>
+          <w:tcPr>
+            <w:tcW w:w="5103" w:type="dxa"/>
+            <w:tcBorders>
+              <w:top w:val="single" w:sz="4" w:space="0" w:color="000000"/>
+              <w:left w:val="single" w:sz="4" w:space="0" w:color="000000"/>
+              <w:bottom w:val="single" w:sz="4" w:space="0" w:color="000000"/>
+              <w:right w:val="single" w:sz="4" w:space="0" w:color="000000"/>
+            </w:tcBorders>
+          </w:tcPr>
+          <w:p>
+            <w:pPr>
+              <w:spacing w:before="0" w:line="240" w:lineRule="auto"/>
+              <w:rPr>
+                <w:rFonts w:ascii="BRH Devanagari Extra" w:hAnsi="BRH Devanagari Extra" w:cs="BRH Devanagari Extra"/>
+                <w:color w:val="000000"/>
+                <w:sz w:val="40"/>
+                <w:szCs w:val="40"/>
+              </w:rPr>
+            </w:pPr>
+            <w:r>
+              <w:rPr>
+                <w:rFonts w:ascii="BRH Devanagari Extra" w:hAnsi="BRH Devanagari Extra" w:cs="BRH Devanagari Extra"/>
+                <w:color w:val="000000"/>
+                <w:sz w:val="40"/>
+                <w:szCs w:val="40"/>
+              </w:rPr>
+              <w:t>AÍkÉ</w:t>
+            </w:r>
+            <w:r>
+              <w:rPr>
+                <w:rFonts w:ascii="BRH Devanagari Extra" w:hAnsi="BRH Devanagari Extra" w:cs="BRH Devanagari Extra"/>
+                <w:color w:val="000000"/>
+                <w:sz w:val="40"/>
+                <w:szCs w:val="40"/>
+                <w:highlight w:val="green"/>
+              </w:rPr>
+              <w:t>þwMü</w:t>
+            </w:r>
+            <w:r>
+              <w:rPr>
+                <w:rFonts w:ascii="BRH Devanagari Extra" w:hAnsi="BRH Devanagari Extra" w:cs="BRH Devanagari Extra"/>
+                <w:color w:val="000000"/>
+                <w:sz w:val="40"/>
+                <w:szCs w:val="40"/>
+              </w:rPr>
+              <w:t>³ÉÉ</w:t>
+            </w:r>
+            <w:r>
+              <w:rPr>
+                <w:rFonts w:ascii="BRH Malayalam Extra" w:hAnsi="BRH Malayalam Extra" w:cs="BRH Devanagari Extra"/>
+                <w:b/>
+                <w:color w:val="000000"/>
+                <w:sz w:val="32"/>
+                <w:szCs w:val="40"/>
+              </w:rPr>
+              <w:t>–</w:t>
+            </w:r>
+            <w:r>
+              <w:rPr>
+                <w:rFonts w:ascii="BRH Malayalam Extra" w:hAnsi="BRH Malayalam Extra" w:cs="BRH Devanagari Extra"/>
+                <w:b/>
+                <w:color w:val="000000"/>
+                <w:sz w:val="36"/>
+                <w:szCs w:val="40"/>
+              </w:rPr>
+              <w:t xml:space="preserve"> </w:t>
+            </w:r>
+            <w:proofErr w:type="spellStart"/>
+            <w:r>
+              <w:rPr>
+                <w:rFonts w:ascii="BRH Devanagari Extra" w:hAnsi="BRH Devanagari Extra" w:cs="BRH Devanagari Extra"/>
+                <w:color w:val="000000"/>
+                <w:sz w:val="40"/>
+                <w:szCs w:val="40"/>
+              </w:rPr>
+              <w:t>lrÉqÉåþWûiÉç</w:t>
+            </w:r>
+            <w:proofErr w:type="spellEnd"/>
+            <w:r>
+              <w:rPr>
+                <w:rFonts w:ascii="BRH Devanagari Extra" w:hAnsi="BRH Devanagari Extra" w:cs="BRH Devanagari Extra"/>
+                <w:color w:val="000000"/>
+                <w:sz w:val="40"/>
+                <w:szCs w:val="40"/>
+              </w:rPr>
+              <w:t xml:space="preserve"> | </w:t>
+            </w:r>
+          </w:p>
+          <w:p>
+            <w:pPr>
+              <w:spacing w:before="0" w:line="240" w:lineRule="auto"/>
+              <w:rPr>
+                <w:rFonts w:ascii="BRH Devanagari Extra" w:hAnsi="BRH Devanagari Extra" w:cs="BRH Devanagari Extra"/>
+                <w:color w:val="000000"/>
+                <w:sz w:val="40"/>
+                <w:szCs w:val="40"/>
+                <w:cs/>
+              </w:rPr>
+            </w:pPr>
+            <w:proofErr w:type="spellStart"/>
+            <w:r>
+              <w:rPr>
+                <w:rFonts w:ascii="BRH Devanagari Extra" w:hAnsi="BRH Devanagari Extra" w:cs="BRH Devanagari Extra"/>
+                <w:color w:val="000000"/>
+                <w:sz w:val="40"/>
+                <w:szCs w:val="40"/>
+              </w:rPr>
+              <w:t>AÍkÉþ</w:t>
+            </w:r>
+            <w:r>
+              <w:rPr>
+                <w:rFonts w:ascii="BRH Devanagari Extra" w:hAnsi="BRH Devanagari Extra" w:cs="BRH Devanagari Extra"/>
+                <w:color w:val="000000"/>
+                <w:sz w:val="40"/>
+                <w:szCs w:val="40"/>
+                <w:highlight w:val="green"/>
+              </w:rPr>
+              <w:t>wM</w:t>
+            </w:r>
+            <w:r>
+              <w:rPr>
+                <w:rFonts w:ascii="BRH Devanagari Extra" w:hAnsi="BRH Devanagari Extra" w:cs="BRH Devanagari Extra"/>
+                <w:color w:val="000000"/>
+                <w:sz w:val="40"/>
+                <w:szCs w:val="40"/>
+              </w:rPr>
+              <w:t>ü</w:t>
+            </w:r>
+            <w:proofErr w:type="spellEnd"/>
+            <w:r>
+              <w:rPr>
+                <w:rFonts w:ascii="BRH Malayalam Extra" w:hAnsi="BRH Malayalam Extra" w:cs="BRH Devanagari Extra"/>
+                <w:b/>
+                <w:color w:val="000000"/>
+                <w:sz w:val="32"/>
+                <w:szCs w:val="40"/>
+              </w:rPr>
+              <w:t>–</w:t>
+            </w:r>
+            <w:r>
+              <w:rPr>
+                <w:rFonts w:ascii="BRH Devanagari Extra" w:hAnsi="BRH Devanagari Extra" w:cs="BRH Devanagari Extra"/>
+                <w:color w:val="000000"/>
+                <w:sz w:val="40"/>
+                <w:szCs w:val="40"/>
+              </w:rPr>
+              <w:t xml:space="preserve">³ÉåirÉÍkÉþ - </w:t>
+            </w:r>
+            <w:proofErr w:type="spellStart"/>
+            <w:r>
+              <w:rPr>
+                <w:rFonts w:ascii="BRH Devanagari Extra" w:hAnsi="BRH Devanagari Extra" w:cs="BRH Devanagari Extra"/>
+                <w:color w:val="000000"/>
+                <w:sz w:val="40"/>
+                <w:szCs w:val="40"/>
+              </w:rPr>
+              <w:t>xMü</w:t>
+            </w:r>
+            <w:proofErr w:type="spellEnd"/>
+            <w:r>
+              <w:rPr>
+                <w:rFonts w:ascii="BRH Malayalam Extra" w:hAnsi="BRH Malayalam Extra" w:cs="BRH Devanagari Extra"/>
+                <w:b/>
+                <w:color w:val="000000"/>
+                <w:sz w:val="32"/>
+                <w:szCs w:val="40"/>
+              </w:rPr>
+              <w:t>–</w:t>
+            </w:r>
+            <w:r>
+              <w:rPr>
+                <w:rFonts w:ascii="BRH Devanagari Extra" w:hAnsi="BRH Devanagari Extra" w:cs="BRH Devanagari Extra"/>
+                <w:color w:val="000000"/>
+                <w:sz w:val="40"/>
+                <w:szCs w:val="40"/>
+              </w:rPr>
+              <w:t>³ÉÉ</w:t>
+            </w:r>
+            <w:r>
+              <w:rPr>
+                <w:rFonts w:ascii="BRH Malayalam Extra" w:hAnsi="BRH Malayalam Extra" w:cs="BRH Devanagari Extra"/>
+                <w:b/>
+                <w:color w:val="000000"/>
+                <w:sz w:val="32"/>
+                <w:szCs w:val="40"/>
+              </w:rPr>
+              <w:t>–</w:t>
+            </w:r>
+            <w:r>
+              <w:rPr>
+                <w:rFonts w:ascii="BRH Devanagari Extra" w:hAnsi="BRH Devanagari Extra" w:cs="BRH Devanagari Extra"/>
+                <w:color w:val="000000"/>
+                <w:sz w:val="40"/>
+                <w:szCs w:val="40"/>
+              </w:rPr>
+              <w:t xml:space="preserve"> |</w:t>
+            </w:r>
+          </w:p>
+        </w:tc>
+      </w:tr>
+      <w:tr>
+        <w:trPr>
+          <w:trHeight w:val="1034"/>
+        </w:trPr>
+        <w:tc>
+          <w:tcPr>
+            <w:tcW w:w="3715" w:type="dxa"/>
+            <w:tcBorders>
+              <w:top w:val="single" w:sz="4" w:space="0" w:color="000000"/>
+              <w:left w:val="single" w:sz="4" w:space="0" w:color="000000"/>
+              <w:bottom w:val="single" w:sz="4" w:space="0" w:color="000000"/>
+              <w:right w:val="single" w:sz="4" w:space="0" w:color="000000"/>
+            </w:tcBorders>
+          </w:tcPr>
+          <w:p>
+            <w:pPr>
+              <w:widowControl w:val="0"/>
+              <w:autoSpaceDE w:val="0"/>
+              <w:autoSpaceDN w:val="0"/>
+              <w:adjustRightInd w:val="0"/>
+              <w:spacing w:before="0" w:line="240" w:lineRule="auto"/>
+              <w:rPr>
+                <w:rFonts w:cs="Arial"/>
+                <w:b/>
+                <w:sz w:val="28"/>
+                <w:szCs w:val="28"/>
+              </w:rPr>
+            </w:pPr>
+            <w:r>
+              <w:rPr>
+                <w:rFonts w:cs="Arial"/>
+                <w:b/>
+                <w:sz w:val="28"/>
+                <w:szCs w:val="28"/>
+              </w:rPr>
+              <w:t>TS 2.2.8.5</w:t>
+            </w:r>
+            <w:r>
+              <w:rPr>
+                <w:rFonts w:cs="Arial"/>
+                <w:b/>
+                <w:sz w:val="28"/>
+                <w:szCs w:val="28"/>
+              </w:rPr>
+              <w:t xml:space="preserve"> </w:t>
+            </w:r>
+            <w:r>
+              <w:rPr>
+                <w:rFonts w:cs="Arial"/>
+                <w:b/>
+                <w:sz w:val="28"/>
+                <w:szCs w:val="28"/>
+              </w:rPr>
+              <w:t xml:space="preserve">- </w:t>
+            </w:r>
+            <w:proofErr w:type="spellStart"/>
+            <w:r>
+              <w:rPr>
+                <w:rFonts w:cs="Arial"/>
+                <w:b/>
+                <w:sz w:val="28"/>
+                <w:szCs w:val="28"/>
+              </w:rPr>
+              <w:t>Kramam</w:t>
+            </w:r>
+            <w:proofErr w:type="spellEnd"/>
+          </w:p>
+          <w:p>
+            <w:pPr>
+              <w:widowControl w:val="0"/>
+              <w:autoSpaceDE w:val="0"/>
+              <w:autoSpaceDN w:val="0"/>
+              <w:adjustRightInd w:val="0"/>
+              <w:spacing w:before="0" w:line="240" w:lineRule="auto"/>
+              <w:rPr>
+                <w:rFonts w:cs="Arial"/>
+                <w:b/>
+                <w:sz w:val="28"/>
+                <w:szCs w:val="28"/>
+              </w:rPr>
+            </w:pPr>
+            <w:proofErr w:type="spellStart"/>
+            <w:r>
+              <w:rPr>
+                <w:rFonts w:cs="Arial"/>
+                <w:b/>
+                <w:sz w:val="28"/>
+                <w:szCs w:val="28"/>
+              </w:rPr>
+              <w:t>Krama</w:t>
+            </w:r>
+            <w:proofErr w:type="spellEnd"/>
+            <w:r>
+              <w:rPr>
+                <w:rFonts w:cs="Arial"/>
+                <w:b/>
+                <w:sz w:val="28"/>
+                <w:szCs w:val="28"/>
+              </w:rPr>
+              <w:t xml:space="preserve"> </w:t>
+            </w:r>
+            <w:proofErr w:type="spellStart"/>
+            <w:r>
+              <w:rPr>
+                <w:rFonts w:cs="Arial"/>
+                <w:b/>
+                <w:sz w:val="28"/>
+                <w:szCs w:val="28"/>
+              </w:rPr>
+              <w:t>Vaakyam</w:t>
+            </w:r>
+            <w:proofErr w:type="spellEnd"/>
+            <w:r>
+              <w:rPr>
+                <w:rFonts w:cs="Arial"/>
+                <w:b/>
+                <w:sz w:val="28"/>
+                <w:szCs w:val="28"/>
+              </w:rPr>
+              <w:t xml:space="preserve"> No. </w:t>
+            </w:r>
+            <w:r>
+              <w:rPr>
+                <w:rFonts w:cs="Arial"/>
+                <w:b/>
+                <w:sz w:val="28"/>
+                <w:szCs w:val="28"/>
+              </w:rPr>
+              <w:t>– 24</w:t>
+            </w:r>
+            <w:r>
+              <w:rPr>
+                <w:rFonts w:cs="Arial"/>
+                <w:b/>
+                <w:sz w:val="28"/>
+                <w:szCs w:val="28"/>
+              </w:rPr>
+              <w:br/>
+            </w:r>
+            <w:proofErr w:type="spellStart"/>
+            <w:r>
+              <w:rPr>
+                <w:rFonts w:cs="Arial"/>
+                <w:b/>
+                <w:sz w:val="28"/>
+                <w:szCs w:val="28"/>
+              </w:rPr>
+              <w:t>Panchaati</w:t>
+            </w:r>
+            <w:proofErr w:type="spellEnd"/>
+            <w:r>
+              <w:rPr>
+                <w:rFonts w:cs="Arial"/>
+                <w:b/>
+                <w:sz w:val="28"/>
+                <w:szCs w:val="28"/>
+              </w:rPr>
+              <w:t xml:space="preserve"> </w:t>
+            </w:r>
+            <w:r>
+              <w:rPr>
+                <w:rFonts w:cs="Arial"/>
+                <w:b/>
+                <w:sz w:val="28"/>
+                <w:szCs w:val="28"/>
+              </w:rPr>
+              <w:t>No. - 44</w:t>
+            </w:r>
+          </w:p>
+        </w:tc>
+        <w:tc>
+          <w:tcPr>
+            <w:tcW w:w="4536" w:type="dxa"/>
+            <w:tcBorders>
+              <w:top w:val="single" w:sz="4" w:space="0" w:color="000000"/>
+              <w:left w:val="single" w:sz="4" w:space="0" w:color="000000"/>
+              <w:bottom w:val="single" w:sz="4" w:space="0" w:color="000000"/>
+              <w:right w:val="single" w:sz="4" w:space="0" w:color="000000"/>
+            </w:tcBorders>
+          </w:tcPr>
+          <w:p>
+            <w:pPr>
+              <w:spacing w:before="0" w:line="240" w:lineRule="auto"/>
+              <w:rPr>
+                <w:rFonts w:ascii="BRH Devanagari Extra" w:hAnsi="BRH Devanagari Extra" w:cs="BRH Devanagari Extra"/>
+                <w:color w:val="000000"/>
+                <w:sz w:val="40"/>
+                <w:szCs w:val="40"/>
+                <w:cs/>
+              </w:rPr>
+            </w:pPr>
+            <w:proofErr w:type="spellStart"/>
+            <w:r>
+              <w:rPr>
+                <w:rFonts w:ascii="BRH Devanagari Extra" w:hAnsi="BRH Devanagari Extra" w:cs="BRH Devanagari Extra"/>
+                <w:color w:val="000000"/>
+                <w:sz w:val="40"/>
+                <w:szCs w:val="40"/>
+              </w:rPr>
+              <w:t>Så</w:t>
+            </w:r>
+            <w:proofErr w:type="spellEnd"/>
+            <w:r>
+              <w:rPr>
+                <w:rFonts w:ascii="BRH Malayalam Extra" w:hAnsi="BRH Malayalam Extra" w:cs="BRH Devanagari Extra"/>
+                <w:b/>
+                <w:color w:val="000000"/>
+                <w:sz w:val="32"/>
+                <w:szCs w:val="40"/>
+              </w:rPr>
+              <w:t>–</w:t>
+            </w:r>
+            <w:proofErr w:type="spellStart"/>
+            <w:r>
+              <w:rPr>
+                <w:rFonts w:ascii="BRH Devanagari Extra" w:hAnsi="BRH Devanagari Extra" w:cs="BRH Devanagari Extra"/>
+                <w:color w:val="000000"/>
+                <w:sz w:val="40"/>
+                <w:szCs w:val="40"/>
+              </w:rPr>
+              <w:t>uÉiÉÉþÍpÉUÉ</w:t>
+            </w:r>
+            <w:r>
+              <w:rPr>
+                <w:rFonts w:ascii="BRH Devanagari Extra" w:hAnsi="BRH Devanagari Extra" w:cs="BRH Devanagari Extra"/>
+                <w:color w:val="000000"/>
+                <w:sz w:val="40"/>
+                <w:szCs w:val="40"/>
+                <w:highlight w:val="yellow"/>
+              </w:rPr>
+              <w:t>xÉÏ</w:t>
+            </w:r>
+            <w:proofErr w:type="spellEnd"/>
+            <w:r>
+              <w:rPr>
+                <w:rFonts w:ascii="BRH Malayalam Extra" w:hAnsi="BRH Malayalam Extra" w:cs="BRH Devanagari Extra"/>
+                <w:b/>
+                <w:color w:val="000000"/>
+                <w:sz w:val="32"/>
+                <w:szCs w:val="40"/>
+              </w:rPr>
+              <w:t>–</w:t>
+            </w:r>
+            <w:proofErr w:type="spellStart"/>
+            <w:r>
+              <w:rPr>
+                <w:rFonts w:ascii="BRH Devanagari Extra" w:hAnsi="BRH Devanagari Extra" w:cs="BRH Devanagari Extra"/>
+                <w:color w:val="000000"/>
+                <w:sz w:val="40"/>
+                <w:szCs w:val="40"/>
+              </w:rPr>
+              <w:t>iÉç</w:t>
+            </w:r>
+            <w:proofErr w:type="spellEnd"/>
+            <w:r>
+              <w:rPr>
+                <w:rFonts w:ascii="BRH Devanagari Extra" w:hAnsi="BRH Devanagari Extra" w:cs="BRH Devanagari Extra"/>
+                <w:color w:val="000000"/>
+                <w:sz w:val="40"/>
+                <w:szCs w:val="40"/>
+              </w:rPr>
+              <w:t xml:space="preserve"> |</w:t>
+            </w:r>
+          </w:p>
+        </w:tc>
+        <w:tc>
+          <w:tcPr>
+            <w:tcW w:w="5103" w:type="dxa"/>
+            <w:tcBorders>
+              <w:top w:val="single" w:sz="4" w:space="0" w:color="000000"/>
+              <w:left w:val="single" w:sz="4" w:space="0" w:color="000000"/>
+              <w:bottom w:val="single" w:sz="4" w:space="0" w:color="000000"/>
+              <w:right w:val="single" w:sz="4" w:space="0" w:color="000000"/>
+            </w:tcBorders>
+          </w:tcPr>
+          <w:p>
+            <w:pPr>
+              <w:spacing w:before="0" w:line="240" w:lineRule="auto"/>
+              <w:rPr>
+                <w:rFonts w:ascii="BRH Devanagari Extra" w:hAnsi="BRH Devanagari Extra" w:cs="BRH Devanagari Extra"/>
+                <w:color w:val="000000"/>
+                <w:sz w:val="40"/>
+                <w:szCs w:val="40"/>
+                <w:cs/>
+              </w:rPr>
+            </w:pPr>
+            <w:proofErr w:type="spellStart"/>
+            <w:r>
+              <w:rPr>
+                <w:rFonts w:ascii="BRH Devanagari Extra" w:hAnsi="BRH Devanagari Extra" w:cs="BRH Devanagari Extra"/>
+                <w:color w:val="000000"/>
+                <w:sz w:val="40"/>
+                <w:szCs w:val="40"/>
+              </w:rPr>
+              <w:t>Så</w:t>
+            </w:r>
+            <w:proofErr w:type="spellEnd"/>
+            <w:r>
+              <w:rPr>
+                <w:rFonts w:ascii="BRH Malayalam Extra" w:hAnsi="BRH Malayalam Extra" w:cs="BRH Devanagari Extra"/>
+                <w:b/>
+                <w:color w:val="000000"/>
+                <w:sz w:val="32"/>
+                <w:szCs w:val="40"/>
+              </w:rPr>
+              <w:t>–</w:t>
+            </w:r>
+            <w:proofErr w:type="spellStart"/>
+            <w:r>
+              <w:rPr>
+                <w:rFonts w:ascii="BRH Devanagari Extra" w:hAnsi="BRH Devanagari Extra" w:cs="BRH Devanagari Extra"/>
+                <w:color w:val="000000"/>
+                <w:sz w:val="40"/>
+                <w:szCs w:val="40"/>
+              </w:rPr>
+              <w:t>uÉiÉÉþÍpÉUÉ</w:t>
+            </w:r>
+            <w:r>
+              <w:rPr>
+                <w:rFonts w:ascii="BRH Devanagari Extra" w:hAnsi="BRH Devanagari Extra" w:cs="BRH Devanagari Extra"/>
+                <w:color w:val="000000"/>
+                <w:sz w:val="40"/>
+                <w:szCs w:val="40"/>
+                <w:highlight w:val="green"/>
+              </w:rPr>
+              <w:t>xÉÏ</w:t>
+            </w:r>
+            <w:r>
+              <w:rPr>
+                <w:rFonts w:ascii="BRH Devanagari Extra" w:hAnsi="BRH Devanagari Extra" w:cs="BRH Devanagari Extra"/>
+                <w:color w:val="000000"/>
+                <w:sz w:val="40"/>
+                <w:szCs w:val="40"/>
+              </w:rPr>
+              <w:t>iÉç</w:t>
+            </w:r>
+            <w:proofErr w:type="spellEnd"/>
+            <w:r>
+              <w:rPr>
+                <w:rFonts w:ascii="BRH Devanagari Extra" w:hAnsi="BRH Devanagari Extra" w:cs="BRH Devanagari Extra"/>
+                <w:color w:val="000000"/>
+                <w:sz w:val="40"/>
+                <w:szCs w:val="40"/>
+              </w:rPr>
+              <w:t xml:space="preserve"> |</w:t>
+            </w:r>
+          </w:p>
+        </w:tc>
+      </w:tr>
+      <w:tr>
+        <w:trPr>
+          <w:trHeight w:val="1034"/>
+        </w:trPr>
+        <w:tc>
+          <w:tcPr>
+            <w:tcW w:w="3715" w:type="dxa"/>
+            <w:tcBorders>
+              <w:top w:val="single" w:sz="4" w:space="0" w:color="000000"/>
+              <w:left w:val="single" w:sz="4" w:space="0" w:color="000000"/>
+              <w:bottom w:val="single" w:sz="4" w:space="0" w:color="000000"/>
+              <w:right w:val="single" w:sz="4" w:space="0" w:color="000000"/>
+            </w:tcBorders>
+          </w:tcPr>
+          <w:p>
+            <w:pPr>
+              <w:widowControl w:val="0"/>
+              <w:autoSpaceDE w:val="0"/>
+              <w:autoSpaceDN w:val="0"/>
+              <w:adjustRightInd w:val="0"/>
+              <w:spacing w:before="0" w:line="240" w:lineRule="auto"/>
+              <w:rPr>
+                <w:rFonts w:cs="Arial"/>
+                <w:b/>
+                <w:sz w:val="28"/>
+                <w:szCs w:val="28"/>
+              </w:rPr>
+            </w:pPr>
+            <w:r>
+              <w:rPr>
+                <w:rFonts w:cs="Arial"/>
+                <w:b/>
+                <w:sz w:val="28"/>
+                <w:szCs w:val="28"/>
+              </w:rPr>
+              <w:t>TS 2.2.8.6</w:t>
+            </w:r>
+            <w:r>
+              <w:rPr>
+                <w:rFonts w:cs="Arial"/>
+                <w:b/>
+                <w:sz w:val="28"/>
+                <w:szCs w:val="28"/>
+              </w:rPr>
+              <w:t xml:space="preserve"> </w:t>
+            </w:r>
+            <w:r>
+              <w:rPr>
+                <w:rFonts w:cs="Arial"/>
+                <w:b/>
+                <w:sz w:val="28"/>
+                <w:szCs w:val="28"/>
+              </w:rPr>
+              <w:t xml:space="preserve">- </w:t>
+            </w:r>
+            <w:proofErr w:type="spellStart"/>
+            <w:r>
+              <w:rPr>
+                <w:rFonts w:cs="Arial"/>
+                <w:b/>
+                <w:sz w:val="28"/>
+                <w:szCs w:val="28"/>
+              </w:rPr>
+              <w:t>Kramam</w:t>
+            </w:r>
+            <w:proofErr w:type="spellEnd"/>
+          </w:p>
+          <w:p>
+            <w:pPr>
+              <w:widowControl w:val="0"/>
+              <w:autoSpaceDE w:val="0"/>
+              <w:autoSpaceDN w:val="0"/>
+              <w:adjustRightInd w:val="0"/>
+              <w:spacing w:before="0" w:line="240" w:lineRule="auto"/>
+              <w:rPr>
+                <w:rFonts w:cs="Arial"/>
+                <w:b/>
+                <w:sz w:val="28"/>
+                <w:szCs w:val="28"/>
+              </w:rPr>
+            </w:pPr>
+            <w:proofErr w:type="spellStart"/>
+            <w:r>
+              <w:rPr>
+                <w:rFonts w:cs="Arial"/>
+                <w:b/>
+                <w:sz w:val="28"/>
+                <w:szCs w:val="28"/>
+              </w:rPr>
+              <w:t>Krama</w:t>
+            </w:r>
+            <w:proofErr w:type="spellEnd"/>
+            <w:r>
+              <w:rPr>
+                <w:rFonts w:cs="Arial"/>
+                <w:b/>
+                <w:sz w:val="28"/>
+                <w:szCs w:val="28"/>
+              </w:rPr>
+              <w:t xml:space="preserve"> </w:t>
+            </w:r>
+            <w:proofErr w:type="spellStart"/>
+            <w:r>
+              <w:rPr>
+                <w:rFonts w:cs="Arial"/>
+                <w:b/>
+                <w:sz w:val="28"/>
+                <w:szCs w:val="28"/>
+              </w:rPr>
+              <w:t>Vaakyam</w:t>
+            </w:r>
+            <w:proofErr w:type="spellEnd"/>
+            <w:r>
+              <w:rPr>
+                <w:rFonts w:cs="Arial"/>
+                <w:b/>
+                <w:sz w:val="28"/>
+                <w:szCs w:val="28"/>
+              </w:rPr>
+              <w:t xml:space="preserve"> No. </w:t>
+            </w:r>
+            <w:r>
+              <w:rPr>
+                <w:rFonts w:cs="Arial"/>
+                <w:b/>
+                <w:sz w:val="28"/>
+                <w:szCs w:val="28"/>
+              </w:rPr>
+              <w:t>– 32</w:t>
+            </w:r>
+            <w:r>
+              <w:rPr>
+                <w:rFonts w:cs="Arial"/>
+                <w:b/>
+                <w:sz w:val="28"/>
+                <w:szCs w:val="28"/>
+              </w:rPr>
+              <w:br/>
+            </w:r>
+            <w:proofErr w:type="spellStart"/>
+            <w:r>
+              <w:rPr>
+                <w:rFonts w:cs="Arial"/>
+                <w:b/>
+                <w:sz w:val="28"/>
+                <w:szCs w:val="28"/>
+              </w:rPr>
+              <w:t>Panchaati</w:t>
+            </w:r>
+            <w:proofErr w:type="spellEnd"/>
+            <w:r>
+              <w:rPr>
+                <w:rFonts w:cs="Arial"/>
+                <w:b/>
+                <w:sz w:val="28"/>
+                <w:szCs w:val="28"/>
+              </w:rPr>
+              <w:t xml:space="preserve"> </w:t>
+            </w:r>
+            <w:r>
+              <w:rPr>
+                <w:rFonts w:cs="Arial"/>
+                <w:b/>
+                <w:sz w:val="28"/>
+                <w:szCs w:val="28"/>
+              </w:rPr>
+              <w:t>No. - 45</w:t>
+            </w:r>
+          </w:p>
+        </w:tc>
+        <w:tc>
+          <w:tcPr>
+            <w:tcW w:w="4536" w:type="dxa"/>
+            <w:tcBorders>
+              <w:top w:val="single" w:sz="4" w:space="0" w:color="000000"/>
+              <w:left w:val="single" w:sz="4" w:space="0" w:color="000000"/>
+              <w:bottom w:val="single" w:sz="4" w:space="0" w:color="000000"/>
+              <w:right w:val="single" w:sz="4" w:space="0" w:color="000000"/>
+            </w:tcBorders>
+          </w:tcPr>
+          <w:p>
+            <w:pPr>
+              <w:spacing w:before="0" w:line="240" w:lineRule="auto"/>
+              <w:rPr>
+                <w:rFonts w:ascii="BRH Devanagari Extra" w:hAnsi="BRH Devanagari Extra" w:cs="BRH Devanagari Extra"/>
+                <w:color w:val="000000"/>
+                <w:sz w:val="40"/>
+                <w:szCs w:val="40"/>
+                <w:cs/>
+              </w:rPr>
+            </w:pPr>
+            <w:proofErr w:type="spellStart"/>
+            <w:r>
+              <w:rPr>
+                <w:rFonts w:ascii="BRH Devanagari Extra" w:hAnsi="BRH Devanagari Extra" w:cs="BRH Devanagari Extra"/>
+                <w:color w:val="000000"/>
+                <w:sz w:val="40"/>
+                <w:szCs w:val="40"/>
+              </w:rPr>
+              <w:t>xÉ</w:t>
+            </w:r>
+            <w:proofErr w:type="spellEnd"/>
+            <w:r>
+              <w:rPr>
+                <w:rFonts w:ascii="BRH Malayalam Extra" w:hAnsi="BRH Malayalam Extra" w:cs="BRH Devanagari Extra"/>
+                <w:b/>
+                <w:color w:val="000000"/>
+                <w:sz w:val="32"/>
+                <w:szCs w:val="40"/>
+              </w:rPr>
+              <w:t>–</w:t>
+            </w:r>
+            <w:proofErr w:type="spellStart"/>
+            <w:r>
+              <w:rPr>
+                <w:rFonts w:ascii="BRH Devanagari Extra" w:hAnsi="BRH Devanagari Extra" w:cs="BRH Devanagari Extra"/>
+                <w:color w:val="000000"/>
+                <w:sz w:val="40"/>
+                <w:szCs w:val="40"/>
+              </w:rPr>
+              <w:t>SØÎ</w:t>
+            </w:r>
+            <w:r>
+              <w:rPr>
+                <w:rFonts w:ascii="BRH Devanagari Extra" w:hAnsi="BRH Devanagari Extra" w:cs="BRH Devanagari Extra"/>
+                <w:color w:val="000000"/>
+                <w:sz w:val="40"/>
+                <w:szCs w:val="40"/>
+                <w:highlight w:val="yellow"/>
+              </w:rPr>
+              <w:t>X</w:t>
+            </w:r>
+            <w:r>
+              <w:rPr>
+                <w:rFonts w:ascii="BRH Devanagari Extra" w:hAnsi="BRH Devanagari Extra" w:cs="BRH Devanagari Extra"/>
+                <w:color w:val="000000"/>
+                <w:sz w:val="40"/>
+                <w:szCs w:val="40"/>
+              </w:rPr>
+              <w:t>ûÌiÉþ</w:t>
+            </w:r>
+            <w:proofErr w:type="spellEnd"/>
+            <w:r>
+              <w:rPr>
+                <w:rFonts w:ascii="BRH Devanagari Extra" w:hAnsi="BRH Devanagari Extra" w:cs="BRH Devanagari Extra"/>
+                <w:color w:val="000000"/>
+                <w:sz w:val="40"/>
+                <w:szCs w:val="40"/>
+              </w:rPr>
+              <w:t xml:space="preserve"> </w:t>
+            </w:r>
+            <w:proofErr w:type="spellStart"/>
+            <w:r>
+              <w:rPr>
+                <w:rFonts w:ascii="BRH Devanagari Extra" w:hAnsi="BRH Devanagari Extra" w:cs="BRH Devanagari Extra"/>
+                <w:color w:val="000000"/>
+                <w:sz w:val="40"/>
+                <w:szCs w:val="40"/>
+              </w:rPr>
+              <w:t>xÉ-SØ</w:t>
+            </w:r>
+            <w:r>
+              <w:rPr>
+                <w:rFonts w:ascii="BRH Devanagari Extra" w:hAnsi="BRH Devanagari Extra" w:cs="BRH Devanagari Extra"/>
+                <w:color w:val="000000"/>
+                <w:sz w:val="40"/>
+                <w:szCs w:val="40"/>
+                <w:highlight w:val="yellow"/>
+              </w:rPr>
+              <w:t>XçXè</w:t>
+            </w:r>
+            <w:r>
+              <w:rPr>
+                <w:rFonts w:ascii="BRH Devanagari Extra" w:hAnsi="BRH Devanagari Extra" w:cs="BRH Devanagari Extra"/>
+                <w:color w:val="000000"/>
+                <w:sz w:val="40"/>
+                <w:szCs w:val="40"/>
+              </w:rPr>
+              <w:t>û</w:t>
+            </w:r>
+            <w:proofErr w:type="spellEnd"/>
+            <w:r>
+              <w:rPr>
+                <w:rFonts w:ascii="BRH Devanagari Extra" w:hAnsi="BRH Devanagari Extra" w:cs="BRH Devanagari Extra"/>
+                <w:color w:val="000000"/>
+                <w:sz w:val="40"/>
+                <w:szCs w:val="40"/>
+              </w:rPr>
+              <w:t xml:space="preserve"> |</w:t>
+            </w:r>
+          </w:p>
+        </w:tc>
+        <w:tc>
+          <w:tcPr>
+            <w:tcW w:w="5103" w:type="dxa"/>
+            <w:tcBorders>
+              <w:top w:val="single" w:sz="4" w:space="0" w:color="000000"/>
+              <w:left w:val="single" w:sz="4" w:space="0" w:color="000000"/>
+              <w:bottom w:val="single" w:sz="4" w:space="0" w:color="000000"/>
+              <w:right w:val="single" w:sz="4" w:space="0" w:color="000000"/>
+            </w:tcBorders>
+          </w:tcPr>
+          <w:p>
+            <w:pPr>
+              <w:spacing w:before="0" w:line="240" w:lineRule="auto"/>
+              <w:rPr>
+                <w:rFonts w:ascii="BRH Devanagari Extra" w:hAnsi="BRH Devanagari Extra" w:cs="BRH Devanagari Extra"/>
+                <w:color w:val="000000"/>
+                <w:sz w:val="40"/>
+                <w:szCs w:val="40"/>
+                <w:cs/>
+              </w:rPr>
+            </w:pPr>
+            <w:proofErr w:type="spellStart"/>
+            <w:r>
+              <w:rPr>
+                <w:rFonts w:ascii="BRH Devanagari Extra" w:hAnsi="BRH Devanagari Extra" w:cs="BRH Devanagari Extra"/>
+                <w:color w:val="000000"/>
+                <w:sz w:val="40"/>
+                <w:szCs w:val="40"/>
+              </w:rPr>
+              <w:t>xÉ</w:t>
+            </w:r>
+            <w:proofErr w:type="spellEnd"/>
+            <w:r>
+              <w:rPr>
+                <w:rFonts w:ascii="BRH Malayalam Extra" w:hAnsi="BRH Malayalam Extra" w:cs="BRH Devanagari Extra"/>
+                <w:b/>
+                <w:color w:val="000000"/>
+                <w:sz w:val="32"/>
+                <w:szCs w:val="40"/>
+              </w:rPr>
+              <w:t>–</w:t>
+            </w:r>
+            <w:proofErr w:type="spellStart"/>
+            <w:r>
+              <w:rPr>
+                <w:rFonts w:ascii="BRH Devanagari Extra" w:hAnsi="BRH Devanagari Extra" w:cs="BRH Devanagari Extra"/>
+                <w:color w:val="000000"/>
+                <w:sz w:val="40"/>
+                <w:szCs w:val="40"/>
+              </w:rPr>
+              <w:t>SØ</w:t>
+            </w:r>
+            <w:r>
+              <w:rPr>
+                <w:rFonts w:ascii="BRH Devanagari" w:hAnsi="BRH Devanagari" w:cs="BRH Devanagari"/>
+                <w:color w:val="000000"/>
+                <w:sz w:val="40"/>
+                <w:szCs w:val="40"/>
+              </w:rPr>
+              <w:t>Ì</w:t>
+            </w:r>
+            <w:r>
+              <w:rPr>
+                <w:rFonts w:ascii="BRH Devanagari" w:hAnsi="BRH Devanagari" w:cs="BRH Devanagari"/>
+                <w:color w:val="000000"/>
+                <w:sz w:val="40"/>
+                <w:szCs w:val="40"/>
+                <w:highlight w:val="green"/>
+              </w:rPr>
+              <w:t>ˆ</w:t>
+            </w:r>
+            <w:r>
+              <w:rPr>
+                <w:rFonts w:ascii="BRH Devanagari" w:hAnsi="BRH Devanagari" w:cs="BRH Devanagari"/>
+                <w:color w:val="000000"/>
+                <w:sz w:val="40"/>
+                <w:szCs w:val="40"/>
+              </w:rPr>
+              <w:t>û</w:t>
+            </w:r>
+            <w:r>
+              <w:rPr>
+                <w:rFonts w:ascii="BRH Devanagari Extra" w:hAnsi="BRH Devanagari Extra" w:cs="BRH Devanagari Extra"/>
+                <w:color w:val="000000"/>
+                <w:sz w:val="40"/>
+                <w:szCs w:val="40"/>
+              </w:rPr>
+              <w:t>ûÌiÉþ</w:t>
+            </w:r>
+            <w:proofErr w:type="spellEnd"/>
+            <w:r>
+              <w:rPr>
+                <w:rFonts w:ascii="BRH Devanagari Extra" w:hAnsi="BRH Devanagari Extra" w:cs="BRH Devanagari Extra"/>
+                <w:color w:val="000000"/>
+                <w:sz w:val="40"/>
+                <w:szCs w:val="40"/>
+              </w:rPr>
+              <w:t xml:space="preserve"> </w:t>
+            </w:r>
+            <w:proofErr w:type="spellStart"/>
+            <w:r>
+              <w:rPr>
+                <w:rFonts w:ascii="BRH Devanagari Extra" w:hAnsi="BRH Devanagari Extra" w:cs="BRH Devanagari Extra"/>
+                <w:color w:val="000000"/>
+                <w:sz w:val="40"/>
+                <w:szCs w:val="40"/>
+              </w:rPr>
+              <w:t>xÉ-SØ</w:t>
+            </w:r>
+            <w:r>
+              <w:rPr>
+                <w:rFonts w:ascii="BRH Devanagari Extra" w:hAnsi="BRH Devanagari Extra" w:cs="BRH Devanagari Extra"/>
+                <w:color w:val="000000"/>
+                <w:sz w:val="40"/>
+                <w:szCs w:val="40"/>
+                <w:highlight w:val="green"/>
+              </w:rPr>
+              <w:t>Xçèû</w:t>
+            </w:r>
+            <w:proofErr w:type="spellEnd"/>
+            <w:r>
+              <w:rPr>
+                <w:rFonts w:ascii="BRH Devanagari Extra" w:hAnsi="BRH Devanagari Extra" w:cs="BRH Devanagari Extra"/>
+                <w:color w:val="000000"/>
+                <w:sz w:val="40"/>
+                <w:szCs w:val="40"/>
+              </w:rPr>
+              <w:t xml:space="preserve"> |</w:t>
+            </w:r>
+          </w:p>
+        </w:tc>
+      </w:tr>
+      <w:tr>
+        <w:trPr>
+          <w:trHeight w:val="1034"/>
+        </w:trPr>
+        <w:tc>
+          <w:tcPr>
+            <w:tcW w:w="3715" w:type="dxa"/>
+            <w:tcBorders>
+              <w:top w:val="single" w:sz="4" w:space="0" w:color="000000"/>
+              <w:left w:val="single" w:sz="4" w:space="0" w:color="000000"/>
+              <w:bottom w:val="single" w:sz="4" w:space="0" w:color="000000"/>
+              <w:right w:val="single" w:sz="4" w:space="0" w:color="000000"/>
+            </w:tcBorders>
+          </w:tcPr>
+          <w:p>
+            <w:pPr>
+              <w:widowControl w:val="0"/>
+              <w:autoSpaceDE w:val="0"/>
+              <w:autoSpaceDN w:val="0"/>
+              <w:adjustRightInd w:val="0"/>
+              <w:spacing w:before="0" w:line="240" w:lineRule="auto"/>
+              <w:rPr>
+                <w:rFonts w:cs="Arial"/>
+                <w:b/>
+                <w:sz w:val="28"/>
+                <w:szCs w:val="28"/>
+              </w:rPr>
+            </w:pPr>
+            <w:r>
+              <w:rPr>
+                <w:rFonts w:cs="Arial"/>
+                <w:b/>
+                <w:sz w:val="28"/>
+                <w:szCs w:val="28"/>
+              </w:rPr>
+              <w:t>TS 2.2.10.5</w:t>
+            </w:r>
+            <w:r>
+              <w:rPr>
+                <w:rFonts w:cs="Arial"/>
+                <w:b/>
+                <w:sz w:val="28"/>
+                <w:szCs w:val="28"/>
+              </w:rPr>
+              <w:t xml:space="preserve"> </w:t>
+            </w:r>
+            <w:r>
+              <w:rPr>
+                <w:rFonts w:cs="Arial"/>
+                <w:b/>
+                <w:sz w:val="28"/>
+                <w:szCs w:val="28"/>
+              </w:rPr>
+              <w:t xml:space="preserve">- </w:t>
+            </w:r>
+            <w:proofErr w:type="spellStart"/>
+            <w:r>
+              <w:rPr>
+                <w:rFonts w:cs="Arial"/>
+                <w:b/>
+                <w:sz w:val="28"/>
+                <w:szCs w:val="28"/>
+              </w:rPr>
+              <w:t>Kramam</w:t>
+            </w:r>
+            <w:proofErr w:type="spellEnd"/>
+          </w:p>
+          <w:p>
+            <w:pPr>
+              <w:widowControl w:val="0"/>
+              <w:autoSpaceDE w:val="0"/>
+              <w:autoSpaceDN w:val="0"/>
+              <w:adjustRightInd w:val="0"/>
+              <w:spacing w:before="0" w:line="240" w:lineRule="auto"/>
+              <w:rPr>
+                <w:rFonts w:cs="Arial"/>
+                <w:b/>
+                <w:sz w:val="28"/>
+                <w:szCs w:val="28"/>
+              </w:rPr>
+            </w:pPr>
+            <w:proofErr w:type="spellStart"/>
+            <w:r>
+              <w:rPr>
+                <w:rFonts w:cs="Arial"/>
+                <w:b/>
+                <w:sz w:val="28"/>
+                <w:szCs w:val="28"/>
+              </w:rPr>
+              <w:t>Krama</w:t>
+            </w:r>
+            <w:proofErr w:type="spellEnd"/>
+            <w:r>
+              <w:rPr>
+                <w:rFonts w:cs="Arial"/>
+                <w:b/>
+                <w:sz w:val="28"/>
+                <w:szCs w:val="28"/>
+              </w:rPr>
+              <w:t xml:space="preserve"> </w:t>
+            </w:r>
+            <w:proofErr w:type="spellStart"/>
+            <w:r>
+              <w:rPr>
+                <w:rFonts w:cs="Arial"/>
+                <w:b/>
+                <w:sz w:val="28"/>
+                <w:szCs w:val="28"/>
+              </w:rPr>
+              <w:t>Vaakyam</w:t>
+            </w:r>
+            <w:proofErr w:type="spellEnd"/>
+            <w:r>
+              <w:rPr>
+                <w:rFonts w:cs="Arial"/>
+                <w:b/>
+                <w:sz w:val="28"/>
+                <w:szCs w:val="28"/>
+              </w:rPr>
+              <w:t xml:space="preserve"> No. </w:t>
+            </w:r>
+            <w:r>
+              <w:rPr>
+                <w:rFonts w:cs="Arial"/>
+                <w:b/>
+                <w:sz w:val="28"/>
+                <w:szCs w:val="28"/>
+              </w:rPr>
+              <w:t>– 60</w:t>
+            </w:r>
+            <w:r>
+              <w:rPr>
+                <w:rFonts w:cs="Arial"/>
+                <w:b/>
+                <w:sz w:val="28"/>
+                <w:szCs w:val="28"/>
+              </w:rPr>
+              <w:br/>
+            </w:r>
+            <w:proofErr w:type="spellStart"/>
+            <w:r>
+              <w:rPr>
+                <w:rFonts w:cs="Arial"/>
+                <w:b/>
+                <w:sz w:val="28"/>
+                <w:szCs w:val="28"/>
+              </w:rPr>
+              <w:t>Panchaati</w:t>
+            </w:r>
+            <w:proofErr w:type="spellEnd"/>
+            <w:r>
+              <w:rPr>
+                <w:rFonts w:cs="Arial"/>
+                <w:b/>
+                <w:sz w:val="28"/>
+                <w:szCs w:val="28"/>
+              </w:rPr>
+              <w:t xml:space="preserve"> </w:t>
+            </w:r>
+            <w:r>
+              <w:rPr>
+                <w:rFonts w:cs="Arial"/>
+                <w:b/>
+                <w:sz w:val="28"/>
+                <w:szCs w:val="28"/>
+              </w:rPr>
+              <w:t>No. - 57</w:t>
+            </w:r>
+          </w:p>
+        </w:tc>
+        <w:tc>
+          <w:tcPr>
+            <w:tcW w:w="4536" w:type="dxa"/>
+            <w:tcBorders>
+              <w:top w:val="single" w:sz="4" w:space="0" w:color="000000"/>
+              <w:left w:val="single" w:sz="4" w:space="0" w:color="000000"/>
+              <w:bottom w:val="single" w:sz="4" w:space="0" w:color="000000"/>
+              <w:right w:val="single" w:sz="4" w:space="0" w:color="000000"/>
+            </w:tcBorders>
+          </w:tcPr>
+          <w:p>
+            <w:pPr>
+              <w:widowControl w:val="0"/>
+              <w:autoSpaceDE w:val="0"/>
+              <w:autoSpaceDN w:val="0"/>
+              <w:adjustRightInd w:val="0"/>
+              <w:spacing w:before="0" w:line="240" w:lineRule="auto"/>
+              <w:ind w:right="-278"/>
+              <w:rPr>
+                <w:rFonts w:ascii="BRH Devanagari Extra" w:hAnsi="BRH Devanagari Extra" w:cs="BRH Devanagari Extra"/>
+                <w:color w:val="000000"/>
+                <w:sz w:val="40"/>
+                <w:szCs w:val="40"/>
+                <w:cs/>
+              </w:rPr>
+            </w:pPr>
+            <w:r>
+              <w:rPr>
+                <w:rFonts w:ascii="BRH Devanagari Extra" w:hAnsi="BRH Devanagari Extra" w:cs="BRH Devanagari Extra"/>
+                <w:color w:val="000000"/>
+                <w:sz w:val="40"/>
+                <w:szCs w:val="40"/>
+              </w:rPr>
+              <w:t>C</w:t>
+            </w:r>
+            <w:r>
+              <w:rPr>
+                <w:rFonts w:ascii="BRH Malayalam Extra" w:hAnsi="BRH Malayalam Extra" w:cs="BRH Devanagari Extra"/>
+                <w:b/>
+                <w:color w:val="000000"/>
+                <w:sz w:val="32"/>
+                <w:szCs w:val="40"/>
+              </w:rPr>
+              <w:t>–</w:t>
+            </w:r>
+            <w:proofErr w:type="spellStart"/>
+            <w:r>
+              <w:rPr>
+                <w:rFonts w:ascii="BRH Devanagari Extra" w:hAnsi="BRH Devanagari Extra" w:cs="BRH Devanagari Extra"/>
+                <w:color w:val="000000"/>
+                <w:sz w:val="40"/>
+                <w:szCs w:val="40"/>
+              </w:rPr>
+              <w:t>SèkqÉxrÉÉÿprÉÉSSèkrÉÉ</w:t>
+            </w:r>
+            <w:proofErr w:type="spellEnd"/>
+            <w:r>
+              <w:rPr>
+                <w:rFonts w:ascii="BRH Malayalam Extra" w:hAnsi="BRH Malayalam Extra" w:cs="BRH Devanagari Extra"/>
+                <w:b/>
+                <w:color w:val="000000"/>
+                <w:sz w:val="32"/>
+                <w:szCs w:val="40"/>
+              </w:rPr>
+              <w:t>–</w:t>
+            </w:r>
+            <w:proofErr w:type="spellStart"/>
+            <w:r>
+              <w:rPr>
+                <w:rFonts w:ascii="BRH Devanagari Extra" w:hAnsi="BRH Devanagari Extra" w:cs="BRH Devanagari Extra"/>
+                <w:color w:val="000000"/>
+                <w:sz w:val="40"/>
+                <w:szCs w:val="40"/>
+              </w:rPr>
+              <w:t>iÉç</w:t>
+            </w:r>
+            <w:proofErr w:type="spellEnd"/>
+            <w:r>
+              <w:rPr>
+                <w:rFonts w:ascii="BRH Devanagari Extra" w:hAnsi="BRH Devanagari Extra" w:cs="BRH Devanagari Extra"/>
+                <w:color w:val="000000"/>
+                <w:sz w:val="40"/>
+                <w:szCs w:val="40"/>
+              </w:rPr>
+              <w:t xml:space="preserve"> |</w:t>
+            </w:r>
+            <w:r>
+              <w:rPr>
+                <w:rFonts w:ascii="BRH Devanagari Extra" w:hAnsi="BRH Devanagari Extra" w:cs="BRH Devanagari Extra"/>
+                <w:color w:val="000000"/>
+                <w:sz w:val="40"/>
+                <w:szCs w:val="40"/>
+              </w:rPr>
+              <w:t xml:space="preserve"> </w:t>
+            </w:r>
+          </w:p>
+        </w:tc>
+        <w:tc>
+          <w:tcPr>
+            <w:tcW w:w="5103" w:type="dxa"/>
+            <w:tcBorders>
+              <w:top w:val="single" w:sz="4" w:space="0" w:color="000000"/>
+              <w:left w:val="single" w:sz="4" w:space="0" w:color="000000"/>
+              <w:bottom w:val="single" w:sz="4" w:space="0" w:color="000000"/>
+              <w:right w:val="single" w:sz="4" w:space="0" w:color="000000"/>
+            </w:tcBorders>
+          </w:tcPr>
+          <w:p>
+            <w:pPr>
+              <w:spacing w:before="0" w:line="240" w:lineRule="auto"/>
+              <w:rPr>
+                <w:rFonts w:ascii="BRH Devanagari Extra" w:hAnsi="BRH Devanagari Extra" w:cs="BRH Devanagari Extra"/>
+                <w:color w:val="000000"/>
+                <w:sz w:val="40"/>
+                <w:szCs w:val="40"/>
+                <w:cs/>
+              </w:rPr>
+            </w:pPr>
+            <w:r>
+              <w:rPr>
+                <w:rFonts w:ascii="BRH Devanagari Extra" w:hAnsi="BRH Devanagari Extra" w:cs="BRH Devanagari Extra"/>
+                <w:color w:val="000000"/>
+                <w:sz w:val="40"/>
+                <w:szCs w:val="40"/>
+              </w:rPr>
+              <w:t>C</w:t>
+            </w:r>
+            <w:r>
+              <w:rPr>
+                <w:rFonts w:ascii="BRH Malayalam Extra" w:hAnsi="BRH Malayalam Extra" w:cs="BRH Devanagari Extra"/>
+                <w:b/>
+                <w:color w:val="000000"/>
+                <w:sz w:val="32"/>
+                <w:szCs w:val="40"/>
+              </w:rPr>
+              <w:t>–</w:t>
+            </w:r>
+            <w:proofErr w:type="spellStart"/>
+            <w:r>
+              <w:rPr>
+                <w:rFonts w:ascii="BRH Devanagari Extra" w:hAnsi="BRH Devanagari Extra" w:cs="BRH Devanagari Extra"/>
+                <w:color w:val="000000"/>
+                <w:sz w:val="40"/>
+                <w:szCs w:val="40"/>
+              </w:rPr>
+              <w:t>SèkqÉxrÉÉÿprÉÉSSè</w:t>
+            </w:r>
+            <w:r>
+              <w:rPr>
+                <w:rFonts w:ascii="BRH Devanagari Extra" w:hAnsi="BRH Devanagari Extra" w:cs="BRH Devanagari Extra"/>
+                <w:color w:val="000000"/>
+                <w:sz w:val="40"/>
+                <w:szCs w:val="40"/>
+                <w:highlight w:val="green"/>
+              </w:rPr>
+              <w:t>krÉÉ</w:t>
+            </w:r>
+            <w:r>
+              <w:rPr>
+                <w:rFonts w:ascii="BRH Devanagari Extra" w:hAnsi="BRH Devanagari Extra" w:cs="BRH Devanagari Extra"/>
+                <w:color w:val="000000"/>
+                <w:sz w:val="40"/>
+                <w:szCs w:val="40"/>
+              </w:rPr>
+              <w:t>iÉç</w:t>
+            </w:r>
+            <w:proofErr w:type="spellEnd"/>
+            <w:r>
+              <w:rPr>
+                <w:rFonts w:ascii="BRH Devanagari Extra" w:hAnsi="BRH Devanagari Extra" w:cs="BRH Devanagari Extra"/>
+                <w:color w:val="000000"/>
+                <w:sz w:val="40"/>
+                <w:szCs w:val="40"/>
+              </w:rPr>
+              <w:t xml:space="preserve"> |</w:t>
+            </w:r>
+            <w:r>
+              <w:rPr>
+                <w:rFonts w:ascii="BRH Devanagari Extra" w:hAnsi="BRH Devanagari Extra" w:cs="BRH Devanagari Extra"/>
+                <w:color w:val="000000"/>
+                <w:sz w:val="40"/>
+                <w:szCs w:val="40"/>
+              </w:rPr>
+              <w:t xml:space="preserve"> </w:t>
+            </w:r>
+          </w:p>
+        </w:tc>
+      </w:tr>
+      <w:tr>
+        <w:trPr>
+          <w:trHeight w:val="1034"/>
+        </w:trPr>
+        <w:tc>
+          <w:tcPr>
+            <w:tcW w:w="3715" w:type="dxa"/>
+            <w:tcBorders>
+              <w:top w:val="single" w:sz="4" w:space="0" w:color="000000"/>
+              <w:left w:val="single" w:sz="4" w:space="0" w:color="000000"/>
+              <w:bottom w:val="single" w:sz="4" w:space="0" w:color="000000"/>
+              <w:right w:val="single" w:sz="4" w:space="0" w:color="000000"/>
+            </w:tcBorders>
+          </w:tcPr>
+          <w:p>
+            <w:pPr>
+              <w:widowControl w:val="0"/>
+              <w:autoSpaceDE w:val="0"/>
+              <w:autoSpaceDN w:val="0"/>
+              <w:adjustRightInd w:val="0"/>
+              <w:spacing w:before="0" w:line="240" w:lineRule="auto"/>
+              <w:rPr>
+                <w:rFonts w:cs="Arial"/>
+                <w:b/>
+                <w:sz w:val="28"/>
+                <w:szCs w:val="28"/>
+              </w:rPr>
+            </w:pPr>
+            <w:r>
+              <w:rPr>
+                <w:rFonts w:cs="Arial"/>
+                <w:b/>
+                <w:sz w:val="28"/>
+                <w:szCs w:val="28"/>
+              </w:rPr>
+              <w:t>TS 2.2.11.3</w:t>
+            </w:r>
+            <w:r>
+              <w:rPr>
+                <w:rFonts w:cs="Arial"/>
+                <w:b/>
+                <w:sz w:val="28"/>
+                <w:szCs w:val="28"/>
+              </w:rPr>
+              <w:t xml:space="preserve"> </w:t>
+            </w:r>
+            <w:r>
+              <w:rPr>
+                <w:rFonts w:cs="Arial"/>
+                <w:b/>
+                <w:sz w:val="28"/>
+                <w:szCs w:val="28"/>
+              </w:rPr>
+              <w:t xml:space="preserve">- </w:t>
+            </w:r>
+            <w:proofErr w:type="spellStart"/>
+            <w:r>
+              <w:rPr>
+                <w:rFonts w:cs="Arial"/>
+                <w:b/>
+                <w:sz w:val="28"/>
+                <w:szCs w:val="28"/>
+              </w:rPr>
+              <w:t>Kramam</w:t>
+            </w:r>
+            <w:proofErr w:type="spellEnd"/>
+          </w:p>
+          <w:p>
+            <w:pPr>
+              <w:widowControl w:val="0"/>
+              <w:autoSpaceDE w:val="0"/>
+              <w:autoSpaceDN w:val="0"/>
+              <w:adjustRightInd w:val="0"/>
+              <w:spacing w:before="0" w:line="240" w:lineRule="auto"/>
+              <w:rPr>
+                <w:rFonts w:cs="Arial"/>
+                <w:b/>
+                <w:sz w:val="28"/>
+                <w:szCs w:val="28"/>
+              </w:rPr>
+            </w:pPr>
+            <w:proofErr w:type="spellStart"/>
+            <w:r>
+              <w:rPr>
+                <w:rFonts w:cs="Arial"/>
+                <w:b/>
+                <w:sz w:val="28"/>
+                <w:szCs w:val="28"/>
+              </w:rPr>
+              <w:t>Krama</w:t>
+            </w:r>
+            <w:proofErr w:type="spellEnd"/>
+            <w:r>
+              <w:rPr>
+                <w:rFonts w:cs="Arial"/>
+                <w:b/>
+                <w:sz w:val="28"/>
+                <w:szCs w:val="28"/>
+              </w:rPr>
+              <w:t xml:space="preserve"> </w:t>
+            </w:r>
+            <w:proofErr w:type="spellStart"/>
+            <w:r>
+              <w:rPr>
+                <w:rFonts w:cs="Arial"/>
+                <w:b/>
+                <w:sz w:val="28"/>
+                <w:szCs w:val="28"/>
+              </w:rPr>
+              <w:t>Vaakyam</w:t>
+            </w:r>
+            <w:proofErr w:type="spellEnd"/>
+            <w:r>
+              <w:rPr>
+                <w:rFonts w:cs="Arial"/>
+                <w:b/>
+                <w:sz w:val="28"/>
+                <w:szCs w:val="28"/>
+              </w:rPr>
+              <w:t xml:space="preserve"> No. </w:t>
+            </w:r>
+            <w:r>
+              <w:rPr>
+                <w:rFonts w:cs="Arial"/>
+                <w:b/>
+                <w:sz w:val="28"/>
+                <w:szCs w:val="28"/>
+              </w:rPr>
+              <w:t>– 56</w:t>
+            </w:r>
+            <w:r>
+              <w:rPr>
+                <w:rFonts w:cs="Arial"/>
+                <w:b/>
+                <w:sz w:val="28"/>
+                <w:szCs w:val="28"/>
+              </w:rPr>
+              <w:br/>
+            </w:r>
+            <w:proofErr w:type="spellStart"/>
+            <w:r>
+              <w:rPr>
+                <w:rFonts w:cs="Arial"/>
+                <w:b/>
+                <w:sz w:val="28"/>
+                <w:szCs w:val="28"/>
+              </w:rPr>
+              <w:t>Panchaati</w:t>
+            </w:r>
+            <w:proofErr w:type="spellEnd"/>
+            <w:r>
+              <w:rPr>
+                <w:rFonts w:cs="Arial"/>
+                <w:b/>
+                <w:sz w:val="28"/>
+                <w:szCs w:val="28"/>
+              </w:rPr>
+              <w:t xml:space="preserve"> </w:t>
+            </w:r>
+            <w:r>
+              <w:rPr>
+                <w:rFonts w:cs="Arial"/>
+                <w:b/>
+                <w:sz w:val="28"/>
+                <w:szCs w:val="28"/>
+              </w:rPr>
+              <w:t>No. - 60</w:t>
+            </w:r>
+          </w:p>
+        </w:tc>
+        <w:tc>
+          <w:tcPr>
+            <w:tcW w:w="4536" w:type="dxa"/>
+            <w:tcBorders>
+              <w:top w:val="single" w:sz="4" w:space="0" w:color="000000"/>
+              <w:left w:val="single" w:sz="4" w:space="0" w:color="000000"/>
+              <w:bottom w:val="single" w:sz="4" w:space="0" w:color="000000"/>
+              <w:right w:val="single" w:sz="4" w:space="0" w:color="000000"/>
+            </w:tcBorders>
+          </w:tcPr>
+          <w:p>
+            <w:pPr>
+              <w:spacing w:before="0" w:line="240" w:lineRule="auto"/>
+              <w:rPr>
+                <w:rFonts w:ascii="BRH Devanagari Extra" w:hAnsi="BRH Devanagari Extra" w:cs="BRH Devanagari Extra"/>
+                <w:color w:val="000000"/>
+                <w:sz w:val="40"/>
+                <w:szCs w:val="40"/>
+                <w:cs/>
+              </w:rPr>
+            </w:pPr>
+            <w:r>
+              <w:rPr>
+                <w:rFonts w:ascii="BRH Devanagari Extra" w:hAnsi="BRH Devanagari Extra" w:cs="BRH Devanagari Extra"/>
+                <w:color w:val="000000"/>
+                <w:sz w:val="40"/>
+                <w:szCs w:val="40"/>
+              </w:rPr>
+              <w:t>A</w:t>
+            </w:r>
+            <w:r>
+              <w:rPr>
+                <w:rFonts w:ascii="BRH Malayalam Extra" w:hAnsi="BRH Malayalam Extra" w:cs="BRH Devanagari Extra"/>
+                <w:b/>
+                <w:color w:val="000000"/>
+                <w:sz w:val="32"/>
+                <w:szCs w:val="40"/>
+              </w:rPr>
+              <w:t>–</w:t>
+            </w:r>
+            <w:proofErr w:type="spellStart"/>
+            <w:r>
+              <w:rPr>
+                <w:rFonts w:ascii="BRH Devanagari Extra" w:hAnsi="BRH Devanagari Extra" w:cs="BRH Devanagari Extra"/>
+                <w:color w:val="000000"/>
+                <w:sz w:val="40"/>
+                <w:szCs w:val="40"/>
+              </w:rPr>
+              <w:t>uÉ</w:t>
+            </w:r>
+            <w:proofErr w:type="spellEnd"/>
+            <w:r>
+              <w:rPr>
+                <w:rFonts w:ascii="BRH Malayalam Extra" w:hAnsi="BRH Malayalam Extra" w:cs="BRH Devanagari Extra"/>
+                <w:b/>
+                <w:color w:val="000000"/>
+                <w:sz w:val="32"/>
+                <w:szCs w:val="40"/>
+              </w:rPr>
+              <w:t>–</w:t>
+            </w:r>
+            <w:proofErr w:type="spellStart"/>
+            <w:r>
+              <w:rPr>
+                <w:rFonts w:ascii="BRH Devanagari Extra" w:hAnsi="BRH Devanagari Extra" w:cs="BRH Devanagari Extra"/>
+                <w:color w:val="000000"/>
+                <w:sz w:val="40"/>
+                <w:szCs w:val="40"/>
+              </w:rPr>
+              <w:t>SÉrÉþ</w:t>
+            </w:r>
+            <w:proofErr w:type="spellEnd"/>
+            <w:r>
+              <w:rPr>
+                <w:rFonts w:ascii="BRH Devanagari Extra" w:hAnsi="BRH Devanagari Extra" w:cs="BRH Devanagari Extra"/>
+                <w:color w:val="000000"/>
+                <w:sz w:val="40"/>
+                <w:szCs w:val="40"/>
+              </w:rPr>
+              <w:t xml:space="preserve"> </w:t>
+            </w:r>
+            <w:proofErr w:type="spellStart"/>
+            <w:r>
+              <w:rPr>
+                <w:rFonts w:ascii="BRH Devanagari Extra" w:hAnsi="BRH Devanagari Extra" w:cs="BRH Devanagari Extra"/>
+                <w:color w:val="000000"/>
+                <w:sz w:val="40"/>
+                <w:szCs w:val="40"/>
+              </w:rPr>
+              <w:t>uÉæ</w:t>
+            </w:r>
+            <w:r>
+              <w:rPr>
+                <w:rFonts w:ascii="BRH Devanagari Extra" w:hAnsi="BRH Devanagari Extra" w:cs="BRH Devanagari Extra"/>
+                <w:color w:val="000000"/>
+                <w:sz w:val="40"/>
+                <w:szCs w:val="40"/>
+                <w:highlight w:val="yellow"/>
+              </w:rPr>
+              <w:t>µÉ</w:t>
+            </w:r>
+            <w:proofErr w:type="spellEnd"/>
+            <w:r>
+              <w:rPr>
+                <w:rFonts w:ascii="BRH Malayalam Extra" w:hAnsi="BRH Malayalam Extra" w:cs="BRH Devanagari Extra"/>
+                <w:b/>
+                <w:color w:val="000000"/>
+                <w:sz w:val="32"/>
+                <w:szCs w:val="40"/>
+              </w:rPr>
+              <w:t>–</w:t>
+            </w:r>
+            <w:proofErr w:type="spellStart"/>
+            <w:r>
+              <w:rPr>
+                <w:rFonts w:ascii="BRH Devanagari Extra" w:hAnsi="BRH Devanagari Extra" w:cs="BRH Devanagari Extra"/>
+                <w:color w:val="000000"/>
+                <w:sz w:val="40"/>
+                <w:szCs w:val="40"/>
+              </w:rPr>
+              <w:t>SåuÉxrÉþ</w:t>
+            </w:r>
+            <w:proofErr w:type="spellEnd"/>
+            <w:r>
+              <w:rPr>
+                <w:rFonts w:ascii="BRH Devanagari Extra" w:hAnsi="BRH Devanagari Extra" w:cs="BRH Devanagari Extra"/>
+                <w:color w:val="000000"/>
+                <w:sz w:val="40"/>
+                <w:szCs w:val="40"/>
+              </w:rPr>
+              <w:t xml:space="preserve"> |</w:t>
+            </w:r>
+          </w:p>
+        </w:tc>
+        <w:tc>
+          <w:tcPr>
+            <w:tcW w:w="5103" w:type="dxa"/>
+            <w:tcBorders>
+              <w:top w:val="single" w:sz="4" w:space="0" w:color="000000"/>
+              <w:left w:val="single" w:sz="4" w:space="0" w:color="000000"/>
+              <w:bottom w:val="single" w:sz="4" w:space="0" w:color="000000"/>
+              <w:right w:val="single" w:sz="4" w:space="0" w:color="000000"/>
+            </w:tcBorders>
+          </w:tcPr>
+          <w:p>
+            <w:pPr>
+              <w:spacing w:before="0" w:line="240" w:lineRule="auto"/>
+              <w:rPr>
+                <w:rFonts w:ascii="BRH Devanagari Extra" w:hAnsi="BRH Devanagari Extra" w:cs="BRH Devanagari Extra"/>
+                <w:color w:val="000000"/>
+                <w:sz w:val="40"/>
+                <w:szCs w:val="40"/>
+                <w:cs/>
+              </w:rPr>
+            </w:pPr>
+            <w:r>
+              <w:rPr>
+                <w:rFonts w:ascii="BRH Devanagari Extra" w:hAnsi="BRH Devanagari Extra" w:cs="BRH Devanagari Extra"/>
+                <w:color w:val="000000"/>
+                <w:sz w:val="40"/>
+                <w:szCs w:val="40"/>
+              </w:rPr>
+              <w:t>A</w:t>
+            </w:r>
+            <w:r>
+              <w:rPr>
+                <w:rFonts w:ascii="BRH Malayalam Extra" w:hAnsi="BRH Malayalam Extra" w:cs="BRH Devanagari Extra"/>
+                <w:b/>
+                <w:color w:val="000000"/>
+                <w:sz w:val="32"/>
+                <w:szCs w:val="40"/>
+              </w:rPr>
+              <w:t>–</w:t>
+            </w:r>
+            <w:proofErr w:type="spellStart"/>
+            <w:r>
+              <w:rPr>
+                <w:rFonts w:ascii="BRH Devanagari Extra" w:hAnsi="BRH Devanagari Extra" w:cs="BRH Devanagari Extra"/>
+                <w:color w:val="000000"/>
+                <w:sz w:val="40"/>
+                <w:szCs w:val="40"/>
+              </w:rPr>
+              <w:t>uÉ</w:t>
+            </w:r>
+            <w:proofErr w:type="spellEnd"/>
+            <w:r>
+              <w:rPr>
+                <w:rFonts w:ascii="BRH Malayalam Extra" w:hAnsi="BRH Malayalam Extra" w:cs="BRH Devanagari Extra"/>
+                <w:b/>
+                <w:color w:val="000000"/>
+                <w:sz w:val="32"/>
+                <w:szCs w:val="40"/>
+              </w:rPr>
+              <w:t>–</w:t>
+            </w:r>
+            <w:proofErr w:type="spellStart"/>
+            <w:r>
+              <w:rPr>
+                <w:rFonts w:ascii="BRH Devanagari Extra" w:hAnsi="BRH Devanagari Extra" w:cs="BRH Devanagari Extra"/>
+                <w:color w:val="000000"/>
+                <w:sz w:val="40"/>
+                <w:szCs w:val="40"/>
+              </w:rPr>
+              <w:t>SÉrÉþ</w:t>
+            </w:r>
+            <w:proofErr w:type="spellEnd"/>
+            <w:r>
+              <w:rPr>
+                <w:rFonts w:ascii="BRH Devanagari Extra" w:hAnsi="BRH Devanagari Extra" w:cs="BRH Devanagari Extra"/>
+                <w:color w:val="000000"/>
+                <w:sz w:val="40"/>
+                <w:szCs w:val="40"/>
+              </w:rPr>
+              <w:t xml:space="preserve"> </w:t>
+            </w:r>
+            <w:proofErr w:type="spellStart"/>
+            <w:r>
+              <w:rPr>
+                <w:rFonts w:ascii="BRH Devanagari Extra" w:hAnsi="BRH Devanagari Extra" w:cs="BRH Devanagari Extra"/>
+                <w:color w:val="000000"/>
+                <w:sz w:val="40"/>
+                <w:szCs w:val="40"/>
+              </w:rPr>
+              <w:t>uÉæµÉ</w:t>
+            </w:r>
+            <w:r>
+              <w:rPr>
+                <w:rFonts w:ascii="BRH Devanagari Extra" w:hAnsi="BRH Devanagari Extra" w:cs="BRH Devanagari Extra"/>
+                <w:color w:val="000000"/>
+                <w:sz w:val="40"/>
+                <w:szCs w:val="40"/>
+                <w:highlight w:val="green"/>
+              </w:rPr>
+              <w:t>Så</w:t>
+            </w:r>
+            <w:proofErr w:type="spellEnd"/>
+            <w:r>
+              <w:rPr>
+                <w:rFonts w:ascii="BRH Malayalam Extra" w:hAnsi="BRH Malayalam Extra" w:cs="BRH Devanagari Extra"/>
+                <w:b/>
+                <w:color w:val="000000"/>
+                <w:sz w:val="32"/>
+                <w:szCs w:val="40"/>
+              </w:rPr>
+              <w:t>–</w:t>
+            </w:r>
+            <w:proofErr w:type="spellStart"/>
+            <w:r>
+              <w:rPr>
+                <w:rFonts w:ascii="BRH Devanagari Extra" w:hAnsi="BRH Devanagari Extra" w:cs="BRH Devanagari Extra"/>
+                <w:color w:val="000000"/>
+                <w:sz w:val="40"/>
+                <w:szCs w:val="40"/>
+              </w:rPr>
+              <w:t>uÉxrÉþ</w:t>
+            </w:r>
+            <w:proofErr w:type="spellEnd"/>
+            <w:r>
+              <w:rPr>
+                <w:rFonts w:ascii="BRH Devanagari Extra" w:hAnsi="BRH Devanagari Extra" w:cs="BRH Devanagari Extra"/>
+                <w:color w:val="000000"/>
+                <w:sz w:val="40"/>
+                <w:szCs w:val="40"/>
+              </w:rPr>
+              <w:t xml:space="preserve"> |</w:t>
+            </w:r>
+          </w:p>
+        </w:tc>
+      </w:tr>
+    </w:tbl>
+    <w:p>
+      <w:pPr>
+        <w:jc w:val="center"/>
+        <w:rPr>
+          <w:b/>
+          <w:bCs/>
+          <w:sz w:val="32"/>
+          <w:szCs w:val="32"/>
+          <w:u w:val="single"/>
+        </w:rPr>
+      </w:pPr>
+    </w:p>
+    <w:p>
+      <w:pPr>
+        <w:jc w:val="center"/>
+        <w:rPr>
+          <w:b/>
+          <w:bCs/>
+          <w:sz w:val="32"/>
+          <w:szCs w:val="32"/>
+          <w:u w:val="single"/>
+        </w:rPr>
+      </w:pPr>
+    </w:p>
+    <w:p>
+      <w:pPr>
+        <w:jc w:val="center"/>
+        <w:rPr>
+          <w:b/>
+          <w:bCs/>
+          <w:sz w:val="32"/>
+          <w:szCs w:val="32"/>
+          <w:u w:val="single"/>
+        </w:rPr>
+      </w:pPr>
+      <w:bookmarkStart w:id="0" w:name="_GoBack"/>
+      <w:bookmarkEnd w:id="0"/>
+      <w:r>
+        <w:rPr>
+          <w:b/>
+          <w:bCs/>
+          <w:sz w:val="32"/>
+          <w:szCs w:val="32"/>
+          <w:u w:val="single"/>
+        </w:rPr>
+        <w:lastRenderedPageBreak/>
+        <w:t xml:space="preserve">TS </w:t>
+      </w:r>
+      <w:proofErr w:type="spellStart"/>
+      <w:r>
+        <w:rPr>
+          <w:b/>
+          <w:bCs/>
+          <w:sz w:val="32"/>
+          <w:szCs w:val="32"/>
+          <w:u w:val="single"/>
+        </w:rPr>
+        <w:t>Krama</w:t>
+      </w:r>
+      <w:proofErr w:type="spellEnd"/>
+      <w:r>
+        <w:rPr>
+          <w:b/>
+          <w:bCs/>
+          <w:sz w:val="32"/>
+          <w:szCs w:val="32"/>
+          <w:u w:val="single"/>
+        </w:rPr>
+        <w:t xml:space="preserve"> </w:t>
+      </w:r>
+      <w:proofErr w:type="spellStart"/>
+      <w:r>
+        <w:rPr>
+          <w:b/>
+          <w:bCs/>
+          <w:sz w:val="32"/>
+          <w:szCs w:val="32"/>
+          <w:u w:val="single"/>
+        </w:rPr>
+        <w:t>Paatam</w:t>
+      </w:r>
+      <w:proofErr w:type="spellEnd"/>
+      <w:r>
+        <w:rPr>
+          <w:b/>
+          <w:bCs/>
+          <w:sz w:val="32"/>
+          <w:szCs w:val="32"/>
+          <w:u w:val="single"/>
+        </w:rPr>
+        <w:t xml:space="preserve"> – TS </w:t>
       </w:r>
       <w:r>
         <w:rPr>
@@ -113,8 +5994,6 @@
         </w:rPr>
         <w:t>31st Oct 2021</w:t>
       </w:r>
-      <w:bookmarkStart w:id="0" w:name="_GoBack"/>
-      <w:bookmarkEnd w:id="0"/>
     </w:p>
     <w:p>
       <w:pPr>
@@ -12225,7 +18104,7 @@
         <w:bCs/>
         <w:noProof/>
       </w:rPr>
-      <w:t>4</w:t>
+      <w:t>2</w:t>
     </w:r>
     <w:r>
       <w:rPr>
@@ -12268,7 +18147,7 @@
         <w:bCs/>
         <w:noProof/>
       </w:rPr>
-      <w:t>5</w:t>
+      <w:t>7</w:t>
     </w:r>
     <w:r>
       <w:rPr>
@@ -12414,7 +18293,7 @@
         <w:bCs/>
         <w:noProof/>
       </w:rPr>
-      <w:t>3</w:t>
+      <w:t>1</w:t>
     </w:r>
     <w:r>
       <w:rPr>
@@ -12457,7 +18336,7 @@
         <w:bCs/>
         <w:noProof/>
       </w:rPr>
-      <w:t>5</w:t>
+      <w:t>7</w:t>
     </w:r>
     <w:r>
       <w:rPr>
@@ -13302,7 +19181,7 @@
 </file>
 
 <file path=customXml/itemProps1.xml><?xml version="1.0" encoding="utf-8"?>
-<ds:datastoreItem xmlns:ds="http://schemas.openxmlformats.org/officeDocument/2006/customXml" ds:itemID="{4BB35692-5576-4256-9B92-EC9D6D768571}">
+<ds:datastoreItem xmlns:ds="http://schemas.openxmlformats.org/officeDocument/2006/customXml" ds:itemID="{FCDAE1E3-E9BC-4FB3-A8DC-29BB1D7774F2}">
   <ds:schemaRefs>
     <ds:schemaRef ds:uri="http://schemas.openxmlformats.org/officeDocument/2006/bibliography"/>
   </ds:schemaRefs>

--- a/TS-Kramam/TS-2.2/TS 2.2 Sanskrit Krama Paatam Corrections.docx
+++ b/TS-Kramam/TS-2.2/TS 2.2 Sanskrit Krama Paatam Corrections.docx
@@ -125,9 +125,8 @@
           <w:szCs w:val="32"/>
           <w:u w:val="single"/>
         </w:rPr>
-        <w:t xml:space="preserve">Observed </w:t>
+        <w:t xml:space="preserve">Observed till </w:t>
       </w:r>
-      <w:proofErr w:type="gramStart"/>
       <w:r>
         <w:rPr>
           <w:b/>
@@ -136,20 +135,8 @@
           <w:szCs w:val="32"/>
           <w:u w:val="single"/>
         </w:rPr>
-        <w:t xml:space="preserve">till </w:t>
+        <w:t>31st July 2022</w:t>
       </w:r>
-      <w:r>
-        <w:rPr>
-          <w:b/>
-          <w:bCs/>
-          <w:sz w:val="32"/>
-          <w:szCs w:val="32"/>
-          <w:highlight w:val="red"/>
-          <w:u w:val="single"/>
-        </w:rPr>
-        <w:t>????</w:t>
-      </w:r>
-      <w:proofErr w:type="gramEnd"/>
     </w:p>
     <w:p>
       <w:pPr>
@@ -5843,10 +5830,7 @@
           <w:u w:val="single"/>
         </w:rPr>
       </w:pPr>
-    </w:p>
-    <w:p>
-      <w:pPr>
-        <w:jc w:val="center"/>
+      <w:r>
         <w:rPr>
           <w:b/>
           <w:bCs/>
@@ -5854,7 +5838,8 @@
           <w:szCs w:val="32"/>
           <w:u w:val="single"/>
         </w:rPr>
-      </w:pPr>
+        <w:t>===========</w:t>
+      </w:r>
     </w:p>
     <w:p>
       <w:pPr>
@@ -5869,6 +5854,18 @@
       </w:pPr>
       <w:bookmarkStart w:id="0" w:name="_GoBack"/>
       <w:bookmarkEnd w:id="0"/>
+    </w:p>
+    <w:p>
+      <w:pPr>
+        <w:jc w:val="center"/>
+        <w:rPr>
+          <w:b/>
+          <w:bCs/>
+          <w:sz w:val="32"/>
+          <w:szCs w:val="32"/>
+          <w:u w:val="single"/>
+        </w:rPr>
+      </w:pPr>
       <w:r>
         <w:rPr>
           <w:b/>
@@ -18022,6 +18019,7 @@
       <w:pBdr>
         <w:top w:val="single" w:sz="4" w:space="1" w:color="auto"/>
       </w:pBdr>
+      <w:jc w:val="right"/>
     </w:pPr>
     <w:r>
       <w:rPr>
@@ -18104,7 +18102,7 @@
         <w:bCs/>
         <w:noProof/>
       </w:rPr>
-      <w:t>2</w:t>
+      <w:t>6</w:t>
     </w:r>
     <w:r>
       <w:rPr>
@@ -18167,6 +18165,7 @@
       <w:pBdr>
         <w:top w:val="single" w:sz="4" w:space="0" w:color="auto"/>
       </w:pBdr>
+      <w:jc w:val="right"/>
       <w:rPr>
         <w:b/>
         <w:bCs/>
@@ -18293,7 +18292,7 @@
         <w:bCs/>
         <w:noProof/>
       </w:rPr>
-      <w:t>1</w:t>
+      <w:t>5</w:t>
     </w:r>
     <w:r>
       <w:rPr>
@@ -19181,7 +19180,7 @@
 </file>
 
 <file path=customXml/itemProps1.xml><?xml version="1.0" encoding="utf-8"?>
-<ds:datastoreItem xmlns:ds="http://schemas.openxmlformats.org/officeDocument/2006/customXml" ds:itemID="{FCDAE1E3-E9BC-4FB3-A8DC-29BB1D7774F2}">
+<ds:datastoreItem xmlns:ds="http://schemas.openxmlformats.org/officeDocument/2006/customXml" ds:itemID="{A284E40C-73E1-44F5-937E-861AC63E2C97}">
   <ds:schemaRefs>
     <ds:schemaRef ds:uri="http://schemas.openxmlformats.org/officeDocument/2006/bibliography"/>
   </ds:schemaRefs>
